--- a/TS-Padam/TS-2.5/TS 2.5 Malayalam Pada Paatam Corrections.docx
+++ b/TS-Padam/TS-2.5/TS 2.5 Malayalam Pada Paatam Corrections.docx
@@ -1,6 +1,6 @@
 
 <file path=word/document.xml><?xml version="1.0" encoding="utf-8"?>
-<w:document xmlns:wpc="http://schemas.microsoft.com/office/word/2010/wordprocessingCanvas" xmlns:cx="http://schemas.microsoft.com/office/drawing/2014/chartex" xmlns:cx1="http://schemas.microsoft.com/office/drawing/2015/9/8/chartex" xmlns:cx2="http://schemas.microsoft.com/office/drawing/2015/10/21/chartex" xmlns:cx3="http://schemas.microsoft.com/office/drawing/2016/5/9/chartex" xmlns:cx4="http://schemas.microsoft.com/office/drawing/2016/5/10/chartex" xmlns:cx5="http://schemas.microsoft.com/office/drawing/2016/5/11/chartex" xmlns:cx6="http://schemas.microsoft.com/office/drawing/2016/5/12/chartex" xmlns:cx7="http://schemas.microsoft.com/office/drawing/2016/5/13/chartex" xmlns:cx8="http://schemas.microsoft.com/office/drawing/2016/5/14/chartex" xmlns:mc="http://schemas.openxmlformats.org/markup-compatibility/2006" xmlns:aink="http://schemas.microsoft.com/office/drawing/2016/ink" xmlns:am3d="http://schemas.microsoft.com/office/drawing/2017/model3d" xmlns:o="urn:schemas-microsoft-com:office:office" xmlns:r="http://schemas.openxmlformats.org/officeDocument/2006/relationships" xmlns:m="http://schemas.openxmlformats.org/officeDocument/2006/math" xmlns:v="urn:schemas-microsoft-com:vml" xmlns:wp14="http://schemas.microsoft.com/office/word/2010/wordprocessingDrawing" xmlns:wp="http://schemas.openxmlformats.org/drawingml/2006/wordprocessingDrawing" xmlns:w10="urn:schemas-microsoft-com:office:word" xmlns:w="http://schemas.openxmlformats.org/wordprocessingml/2006/main" xmlns:w14="http://schemas.microsoft.com/office/word/2010/wordml" xmlns:w15="http://schemas.microsoft.com/office/word/2012/wordml" xmlns:w16cex="http://schemas.microsoft.com/office/word/2018/wordml/cex" xmlns:w16cid="http://schemas.microsoft.com/office/word/2016/wordml/cid" xmlns:w16="http://schemas.microsoft.com/office/word/2018/wordml" xmlns:w16se="http://schemas.microsoft.com/office/word/2015/wordml/symex" xmlns:wpg="http://schemas.microsoft.com/office/word/2010/wordprocessingGroup" xmlns:wpi="http://schemas.microsoft.com/office/word/2010/wordprocessingInk" xmlns:wne="http://schemas.microsoft.com/office/word/2006/wordml" xmlns:wps="http://schemas.microsoft.com/office/word/2010/wordprocessingShape" mc:Ignorable="w14 w15 w16se w16cid w16 w16cex wp14">
+<w:document xmlns:wpc="http://schemas.microsoft.com/office/word/2010/wordprocessingCanvas" xmlns:cx="http://schemas.microsoft.com/office/drawing/2014/chartex" xmlns:cx1="http://schemas.microsoft.com/office/drawing/2015/9/8/chartex" xmlns:mc="http://schemas.openxmlformats.org/markup-compatibility/2006" xmlns:o="urn:schemas-microsoft-com:office:office" xmlns:r="http://schemas.openxmlformats.org/officeDocument/2006/relationships" xmlns:m="http://schemas.openxmlformats.org/officeDocument/2006/math" xmlns:v="urn:schemas-microsoft-com:vml" xmlns:wp14="http://schemas.microsoft.com/office/word/2010/wordprocessingDrawing" xmlns:wp="http://schemas.openxmlformats.org/drawingml/2006/wordprocessingDrawing" xmlns:w10="urn:schemas-microsoft-com:office:word" xmlns:w="http://schemas.openxmlformats.org/wordprocessingml/2006/main" xmlns:w14="http://schemas.microsoft.com/office/word/2010/wordml" xmlns:w15="http://schemas.microsoft.com/office/word/2012/wordml" xmlns:w16se="http://schemas.microsoft.com/office/word/2015/wordml/symex" xmlns:wpg="http://schemas.microsoft.com/office/word/2010/wordprocessingGroup" xmlns:wpi="http://schemas.microsoft.com/office/word/2010/wordprocessingInk" xmlns:wne="http://schemas.microsoft.com/office/word/2006/wordml" xmlns:wps="http://schemas.microsoft.com/office/word/2010/wordprocessingShape" mc:Ignorable="w14 w15 w16se wp14">
   <w:body>
     <w:p>
       <w:pPr>
@@ -21,7 +21,900 @@
           <w:szCs w:val="32"/>
           <w:u w:val="single"/>
         </w:rPr>
-        <w:t>TS Pada Paatam – TS 2.5 Malayalam co</w:t>
+        <w:t xml:space="preserve">TS </w:t>
+      </w:r>
+      <w:proofErr w:type="spellStart"/>
+      <w:r>
+        <w:rPr>
+          <w:b/>
+          <w:bCs/>
+          <w:sz w:val="32"/>
+          <w:szCs w:val="32"/>
+          <w:u w:val="single"/>
+        </w:rPr>
+        <w:t>Pada</w:t>
+      </w:r>
+      <w:proofErr w:type="spellEnd"/>
+      <w:r>
+        <w:rPr>
+          <w:b/>
+          <w:bCs/>
+          <w:sz w:val="32"/>
+          <w:szCs w:val="32"/>
+          <w:u w:val="single"/>
+        </w:rPr>
+        <w:t xml:space="preserve"> </w:t>
+      </w:r>
+      <w:proofErr w:type="spellStart"/>
+      <w:r>
+        <w:rPr>
+          <w:b/>
+          <w:bCs/>
+          <w:sz w:val="32"/>
+          <w:szCs w:val="32"/>
+          <w:u w:val="single"/>
+        </w:rPr>
+        <w:t>Paatam</w:t>
+      </w:r>
+      <w:proofErr w:type="spellEnd"/>
+      <w:r>
+        <w:rPr>
+          <w:b/>
+          <w:bCs/>
+          <w:sz w:val="32"/>
+          <w:szCs w:val="32"/>
+          <w:u w:val="single"/>
+        </w:rPr>
+        <w:t xml:space="preserve"> – TS 2.5 Malayalam co</w:t>
+      </w:r>
+      <w:r>
+        <w:rPr>
+          <w:b/>
+          <w:bCs/>
+          <w:sz w:val="32"/>
+          <w:szCs w:val="32"/>
+          <w:u w:val="single"/>
+        </w:rPr>
+        <w:t>rrections –</w:t>
+      </w:r>
+      <w:r>
+        <w:rPr>
+          <w:b/>
+          <w:bCs/>
+          <w:sz w:val="32"/>
+          <w:szCs w:val="32"/>
+          <w:u w:val="single"/>
+        </w:rPr>
+        <w:t xml:space="preserve">  </w:t>
+      </w:r>
+      <w:r>
+        <w:rPr>
+          <w:b/>
+          <w:bCs/>
+          <w:sz w:val="32"/>
+          <w:szCs w:val="32"/>
+          <w:u w:val="single"/>
+        </w:rPr>
+        <w:t xml:space="preserve">Observed </w:t>
+      </w:r>
+      <w:proofErr w:type="gramStart"/>
+      <w:r>
+        <w:rPr>
+          <w:b/>
+          <w:bCs/>
+          <w:sz w:val="32"/>
+          <w:szCs w:val="32"/>
+          <w:u w:val="single"/>
+        </w:rPr>
+        <w:t xml:space="preserve">till </w:t>
+      </w:r>
+      <w:r>
+        <w:rPr>
+          <w:b/>
+          <w:bCs/>
+          <w:sz w:val="32"/>
+          <w:szCs w:val="32"/>
+          <w:highlight w:val="red"/>
+          <w:u w:val="single"/>
+        </w:rPr>
+        <w:t>??????</w:t>
+      </w:r>
+      <w:proofErr w:type="gramEnd"/>
+    </w:p>
+    <w:p>
+      <w:pPr>
+        <w:jc w:val="center"/>
+        <w:rPr>
+          <w:b/>
+          <w:bCs/>
+        </w:rPr>
+      </w:pPr>
+      <w:r>
+        <w:rPr>
+          <w:b/>
+          <w:bCs/>
+        </w:rPr>
+        <w:t xml:space="preserve"> (ignore those which are already incorporated in your book’s version and date)</w:t>
+      </w:r>
+    </w:p>
+    <w:tbl>
+      <w:tblPr>
+        <w:tblW w:w="13892" w:type="dxa"/>
+        <w:tblInd w:w="-318" w:type="dxa"/>
+        <w:tblBorders>
+          <w:top w:val="single" w:sz="4" w:space="0" w:color="000000"/>
+          <w:left w:val="single" w:sz="4" w:space="0" w:color="000000"/>
+          <w:bottom w:val="single" w:sz="4" w:space="0" w:color="000000"/>
+          <w:right w:val="single" w:sz="4" w:space="0" w:color="000000"/>
+          <w:insideH w:val="single" w:sz="4" w:space="0" w:color="000000"/>
+          <w:insideV w:val="single" w:sz="4" w:space="0" w:color="000000"/>
+        </w:tblBorders>
+        <w:tblLook w:val="04A0" w:firstRow="1" w:lastRow="0" w:firstColumn="1" w:lastColumn="0" w:noHBand="0" w:noVBand="1"/>
+      </w:tblPr>
+      <w:tblGrid>
+        <w:gridCol w:w="3120"/>
+        <w:gridCol w:w="5386"/>
+        <w:gridCol w:w="5386"/>
+      </w:tblGrid>
+      <w:tr>
+        <w:tc>
+          <w:tcPr>
+            <w:tcW w:w="3120" w:type="dxa"/>
+          </w:tcPr>
+          <w:p>
+            <w:pPr>
+              <w:spacing w:before="0" w:line="240" w:lineRule="auto"/>
+              <w:jc w:val="center"/>
+              <w:rPr>
+                <w:sz w:val="32"/>
+                <w:szCs w:val="32"/>
+              </w:rPr>
+            </w:pPr>
+            <w:r>
+              <w:rPr>
+                <w:sz w:val="32"/>
+                <w:szCs w:val="32"/>
+              </w:rPr>
+              <w:t>Section, Paragraph</w:t>
+            </w:r>
+          </w:p>
+          <w:p>
+            <w:pPr>
+              <w:spacing w:before="0" w:line="240" w:lineRule="auto"/>
+              <w:jc w:val="center"/>
+              <w:rPr>
+                <w:sz w:val="32"/>
+                <w:szCs w:val="32"/>
+              </w:rPr>
+            </w:pPr>
+            <w:r>
+              <w:rPr>
+                <w:sz w:val="32"/>
+                <w:szCs w:val="32"/>
+              </w:rPr>
+              <w:t>Reference</w:t>
+            </w:r>
+          </w:p>
+        </w:tc>
+        <w:tc>
+          <w:tcPr>
+            <w:tcW w:w="5386" w:type="dxa"/>
+          </w:tcPr>
+          <w:p>
+            <w:pPr>
+              <w:spacing w:before="0" w:line="240" w:lineRule="auto"/>
+              <w:jc w:val="center"/>
+              <w:rPr>
+                <w:sz w:val="32"/>
+                <w:szCs w:val="32"/>
+              </w:rPr>
+            </w:pPr>
+            <w:r>
+              <w:rPr>
+                <w:sz w:val="32"/>
+                <w:szCs w:val="32"/>
+              </w:rPr>
+              <w:t>As Printed</w:t>
+            </w:r>
+          </w:p>
+        </w:tc>
+        <w:tc>
+          <w:tcPr>
+            <w:tcW w:w="5386" w:type="dxa"/>
+          </w:tcPr>
+          <w:p>
+            <w:pPr>
+              <w:spacing w:before="0" w:line="240" w:lineRule="auto"/>
+              <w:ind w:right="-18"/>
+              <w:jc w:val="center"/>
+              <w:rPr>
+                <w:sz w:val="32"/>
+                <w:szCs w:val="32"/>
+              </w:rPr>
+            </w:pPr>
+            <w:r>
+              <w:rPr>
+                <w:sz w:val="32"/>
+                <w:szCs w:val="32"/>
+              </w:rPr>
+              <w:t>To be read as or corrected as</w:t>
+            </w:r>
+          </w:p>
+        </w:tc>
+      </w:tr>
+      <w:tr>
+        <w:trPr>
+          <w:trHeight w:val="695"/>
+        </w:trPr>
+        <w:tc>
+          <w:tcPr>
+            <w:tcW w:w="3120" w:type="dxa"/>
+            <w:tcBorders>
+              <w:top w:val="single" w:sz="4" w:space="0" w:color="000000"/>
+              <w:left w:val="single" w:sz="4" w:space="0" w:color="000000"/>
+              <w:bottom w:val="single" w:sz="4" w:space="0" w:color="000000"/>
+              <w:right w:val="single" w:sz="4" w:space="0" w:color="000000"/>
+            </w:tcBorders>
+          </w:tcPr>
+          <w:p>
+            <w:pPr>
+              <w:spacing w:before="0" w:line="240" w:lineRule="auto"/>
+              <w:rPr>
+                <w:rFonts w:cs="Latha"/>
+                <w:b/>
+                <w:sz w:val="28"/>
+                <w:szCs w:val="28"/>
+                <w:lang w:bidi="ta-IN"/>
+              </w:rPr>
+            </w:pPr>
+            <w:r>
+              <w:rPr>
+                <w:rFonts w:cs="Latha"/>
+                <w:b/>
+                <w:sz w:val="28"/>
+                <w:szCs w:val="28"/>
+                <w:lang w:bidi="ta-IN"/>
+              </w:rPr>
+              <w:t>TS 2.5.</w:t>
+            </w:r>
+            <w:r>
+              <w:rPr>
+                <w:rFonts w:cs="Latha"/>
+                <w:b/>
+                <w:sz w:val="28"/>
+                <w:szCs w:val="28"/>
+                <w:lang w:bidi="ta-IN"/>
+              </w:rPr>
+              <w:t>4.2</w:t>
+            </w:r>
+            <w:r>
+              <w:rPr>
+                <w:rFonts w:cs="Latha"/>
+                <w:b/>
+                <w:sz w:val="28"/>
+                <w:szCs w:val="28"/>
+                <w:lang w:bidi="ta-IN"/>
+              </w:rPr>
+              <w:t xml:space="preserve"> - </w:t>
+            </w:r>
+            <w:proofErr w:type="spellStart"/>
+            <w:r>
+              <w:rPr>
+                <w:rFonts w:cs="Latha"/>
+                <w:b/>
+                <w:sz w:val="28"/>
+                <w:szCs w:val="28"/>
+                <w:lang w:bidi="ta-IN"/>
+              </w:rPr>
+              <w:t>Padam</w:t>
+            </w:r>
+            <w:proofErr w:type="spellEnd"/>
+          </w:p>
+          <w:p>
+            <w:pPr>
+              <w:spacing w:before="0" w:line="240" w:lineRule="auto"/>
+              <w:rPr>
+                <w:rFonts w:cs="Latha"/>
+                <w:b/>
+                <w:sz w:val="28"/>
+                <w:szCs w:val="28"/>
+                <w:lang w:bidi="ta-IN"/>
+              </w:rPr>
+            </w:pPr>
+            <w:proofErr w:type="spellStart"/>
+            <w:r>
+              <w:rPr>
+                <w:rFonts w:cs="Latha"/>
+                <w:b/>
+                <w:sz w:val="28"/>
+                <w:szCs w:val="28"/>
+                <w:lang w:bidi="ta-IN"/>
+              </w:rPr>
+              <w:t>Padam</w:t>
+            </w:r>
+            <w:proofErr w:type="spellEnd"/>
+            <w:r>
+              <w:rPr>
+                <w:rFonts w:cs="Latha"/>
+                <w:b/>
+                <w:sz w:val="28"/>
+                <w:szCs w:val="28"/>
+                <w:lang w:bidi="ta-IN"/>
+              </w:rPr>
+              <w:t xml:space="preserve"> No. </w:t>
+            </w:r>
+            <w:r>
+              <w:rPr>
+                <w:rFonts w:cs="Latha"/>
+                <w:b/>
+                <w:sz w:val="28"/>
+                <w:szCs w:val="28"/>
+                <w:lang w:bidi="ta-IN"/>
+              </w:rPr>
+              <w:t>4</w:t>
+            </w:r>
+          </w:p>
+          <w:p>
+            <w:pPr>
+              <w:spacing w:before="0" w:line="240" w:lineRule="auto"/>
+              <w:rPr>
+                <w:rFonts w:cs="Latha"/>
+                <w:sz w:val="28"/>
+                <w:szCs w:val="28"/>
+                <w:cs/>
+                <w:lang w:bidi="ta-IN"/>
+              </w:rPr>
+            </w:pPr>
+            <w:proofErr w:type="spellStart"/>
+            <w:r>
+              <w:rPr>
+                <w:rFonts w:cs="Latha"/>
+                <w:b/>
+                <w:sz w:val="28"/>
+                <w:szCs w:val="28"/>
+                <w:lang w:bidi="ta-IN"/>
+              </w:rPr>
+              <w:t>Panchaati</w:t>
+            </w:r>
+            <w:proofErr w:type="spellEnd"/>
+            <w:r>
+              <w:rPr>
+                <w:rFonts w:cs="Latha"/>
+                <w:b/>
+                <w:sz w:val="28"/>
+                <w:szCs w:val="28"/>
+                <w:lang w:bidi="ta-IN"/>
+              </w:rPr>
+              <w:t xml:space="preserve">  No. </w:t>
+            </w:r>
+            <w:r>
+              <w:rPr>
+                <w:rFonts w:cs="Latha"/>
+                <w:b/>
+                <w:sz w:val="28"/>
+                <w:szCs w:val="28"/>
+                <w:lang w:bidi="ta-IN"/>
+              </w:rPr>
+              <w:t>23</w:t>
+            </w:r>
+          </w:p>
+        </w:tc>
+        <w:tc>
+          <w:tcPr>
+            <w:tcW w:w="5386" w:type="dxa"/>
+            <w:tcBorders>
+              <w:top w:val="single" w:sz="4" w:space="0" w:color="000000"/>
+              <w:left w:val="single" w:sz="4" w:space="0" w:color="000000"/>
+              <w:bottom w:val="single" w:sz="4" w:space="0" w:color="000000"/>
+              <w:right w:val="single" w:sz="4" w:space="0" w:color="000000"/>
+            </w:tcBorders>
+          </w:tcPr>
+          <w:p>
+            <w:pPr>
+              <w:spacing w:before="0" w:line="240" w:lineRule="auto"/>
+              <w:ind w:right="-108"/>
+              <w:rPr>
+                <w:sz w:val="32"/>
+                <w:szCs w:val="32"/>
+              </w:rPr>
+            </w:pPr>
+            <w:proofErr w:type="spellStart"/>
+            <w:r>
+              <w:rPr>
+                <w:rFonts w:ascii="BRH Malayalam Extra" w:hAnsi="BRH Malayalam Extra" w:cs="BRH Malayalam Extra"/>
+                <w:sz w:val="40"/>
+                <w:szCs w:val="40"/>
+              </w:rPr>
+              <w:t>GKx</w:t>
+            </w:r>
+            <w:proofErr w:type="spellEnd"/>
+            <w:r>
+              <w:rPr>
+                <w:rFonts w:ascii="BRH Malayalam Extra" w:hAnsi="BRH Malayalam Extra" w:cs="BRH Malayalam Extra"/>
+                <w:sz w:val="40"/>
+                <w:szCs w:val="40"/>
+              </w:rPr>
+              <w:t>—</w:t>
+            </w:r>
+            <w:proofErr w:type="spellStart"/>
+            <w:r>
+              <w:rPr>
+                <w:rFonts w:ascii="BRH Malayalam Extra" w:hAnsi="BRH Malayalam Extra" w:cs="BRH Malayalam Extra"/>
+                <w:sz w:val="40"/>
+                <w:szCs w:val="40"/>
+              </w:rPr>
+              <w:t>bqKexm</w:t>
+            </w:r>
+            <w:proofErr w:type="spellEnd"/>
+            <w:r>
+              <w:rPr>
+                <w:rFonts w:ascii="BRH Malayalam Extra" w:hAnsi="BRH Malayalam Extra" w:cs="BRH Malayalam Extra"/>
+                <w:sz w:val="32"/>
+                <w:szCs w:val="40"/>
+              </w:rPr>
+              <w:t>–</w:t>
+            </w:r>
+            <w:proofErr w:type="spellStart"/>
+            <w:r>
+              <w:rPr>
+                <w:rFonts w:ascii="BRH Malayalam Extra" w:hAnsi="BRH Malayalam Extra" w:cs="BRH Malayalam Extra"/>
+                <w:sz w:val="40"/>
+                <w:szCs w:val="40"/>
+              </w:rPr>
+              <w:t>iy¥ZõKx</w:t>
+            </w:r>
+            <w:proofErr w:type="spellEnd"/>
+            <w:r>
+              <w:rPr>
+                <w:rFonts w:ascii="BRH Malayalam Extra" w:hAnsi="BRH Malayalam Extra" w:cs="BRH Malayalam Extra"/>
+                <w:sz w:val="40"/>
+                <w:szCs w:val="40"/>
+              </w:rPr>
+              <w:t>—</w:t>
+            </w:r>
+            <w:proofErr w:type="spellStart"/>
+            <w:r>
+              <w:rPr>
+                <w:rFonts w:ascii="BRH Malayalam Extra" w:hAnsi="BRH Malayalam Extra" w:cs="BRH Malayalam Extra"/>
+                <w:sz w:val="40"/>
+                <w:szCs w:val="40"/>
+              </w:rPr>
+              <w:t>bq</w:t>
+            </w:r>
+            <w:proofErr w:type="spellEnd"/>
+            <w:r>
+              <w:rPr>
+                <w:rFonts w:ascii="BRH Malayalam Extra" w:hAnsi="BRH Malayalam Extra" w:cs="BRH Malayalam Extra"/>
+                <w:sz w:val="40"/>
+                <w:szCs w:val="40"/>
+              </w:rPr>
+              <w:t xml:space="preserve"> - K</w:t>
+            </w:r>
+            <w:r>
+              <w:rPr>
+                <w:rFonts w:ascii="BRH Malayalam Extra" w:hAnsi="BRH Malayalam Extra" w:cs="BRH Malayalam Extra"/>
+                <w:sz w:val="32"/>
+                <w:szCs w:val="40"/>
+              </w:rPr>
+              <w:t>–</w:t>
+            </w:r>
+            <w:r>
+              <w:rPr>
+                <w:rFonts w:ascii="BRH Malayalam Extra" w:hAnsi="BRH Malayalam Extra" w:cs="BRH Malayalam Extra"/>
+                <w:sz w:val="40"/>
+                <w:szCs w:val="40"/>
+              </w:rPr>
+              <w:t>ex</w:t>
+            </w:r>
+            <w:r>
+              <w:rPr>
+                <w:rFonts w:ascii="BRH Malayalam Extra" w:hAnsi="BRH Malayalam Extra" w:cs="BRH Malayalam Extra"/>
+                <w:sz w:val="32"/>
+                <w:szCs w:val="40"/>
+              </w:rPr>
+              <w:t>–</w:t>
+            </w:r>
+            <w:r>
+              <w:rPr>
+                <w:rFonts w:ascii="BRH Malayalam Extra" w:hAnsi="BRH Malayalam Extra" w:cs="BRH Malayalam Extra"/>
+                <w:sz w:val="40"/>
+                <w:szCs w:val="40"/>
+                <w:highlight w:val="yellow"/>
+              </w:rPr>
+              <w:t>mx</w:t>
+            </w:r>
+            <w:r>
+              <w:rPr>
+                <w:rFonts w:ascii="BRH Malayalam Extra" w:hAnsi="BRH Malayalam Extra" w:cs="BRH Malayalam Extra"/>
+                <w:sz w:val="32"/>
+                <w:szCs w:val="40"/>
+                <w:highlight w:val="yellow"/>
+              </w:rPr>
+              <w:t>–</w:t>
+            </w:r>
+            <w:r>
+              <w:rPr>
+                <w:rFonts w:ascii="BRH Malayalam Extra" w:hAnsi="BRH Malayalam Extra" w:cs="BRH Malayalam Extra"/>
+                <w:sz w:val="40"/>
+                <w:szCs w:val="40"/>
+              </w:rPr>
+              <w:t xml:space="preserve">I | </w:t>
+            </w:r>
+            <w:proofErr w:type="spellStart"/>
+            <w:r>
+              <w:rPr>
+                <w:rFonts w:ascii="BRH Malayalam Extra" w:hAnsi="BRH Malayalam Extra" w:cs="BRH Malayalam Extra"/>
+                <w:sz w:val="40"/>
+                <w:szCs w:val="40"/>
+              </w:rPr>
+              <w:t>sk</w:t>
+            </w:r>
+            <w:proofErr w:type="spellEnd"/>
+            <w:r>
+              <w:rPr>
+                <w:rFonts w:ascii="BRH Malayalam Extra" w:hAnsi="BRH Malayalam Extra" w:cs="BRH Malayalam Extra"/>
+                <w:sz w:val="40"/>
+                <w:szCs w:val="40"/>
+              </w:rPr>
+              <w:t>—</w:t>
+            </w:r>
+            <w:proofErr w:type="spellStart"/>
+            <w:r>
+              <w:rPr>
+                <w:rFonts w:ascii="BRH Malayalam Extra" w:hAnsi="BRH Malayalam Extra" w:cs="BRH Malayalam Extra"/>
+                <w:sz w:val="40"/>
+                <w:szCs w:val="40"/>
+              </w:rPr>
+              <w:t>sû</w:t>
+            </w:r>
+            <w:proofErr w:type="spellEnd"/>
+            <w:r>
+              <w:rPr>
+                <w:rFonts w:ascii="BRH Malayalam Extra" w:hAnsi="BRH Malayalam Extra" w:cs="BRH Malayalam Extra"/>
+                <w:sz w:val="40"/>
+                <w:szCs w:val="40"/>
+              </w:rPr>
+              <w:t>¤¤</w:t>
+            </w:r>
+            <w:proofErr w:type="spellStart"/>
+            <w:r>
+              <w:rPr>
+                <w:rFonts w:ascii="BRH Malayalam Extra" w:hAnsi="BRH Malayalam Extra" w:cs="BRH Malayalam Extra"/>
+                <w:sz w:val="40"/>
+                <w:szCs w:val="40"/>
+              </w:rPr>
+              <w:t>Zõ</w:t>
+            </w:r>
+            <w:proofErr w:type="spellEnd"/>
+            <w:r>
+              <w:rPr>
+                <w:rFonts w:ascii="BRH Malayalam Extra" w:hAnsi="BRH Malayalam Extra" w:cs="BRH Malayalam Extra"/>
+                <w:sz w:val="40"/>
+                <w:szCs w:val="40"/>
+              </w:rPr>
+              <w:t xml:space="preserve"> |</w:t>
+            </w:r>
+          </w:p>
+        </w:tc>
+        <w:tc>
+          <w:tcPr>
+            <w:tcW w:w="5386" w:type="dxa"/>
+            <w:tcBorders>
+              <w:top w:val="single" w:sz="4" w:space="0" w:color="000000"/>
+              <w:left w:val="single" w:sz="4" w:space="0" w:color="000000"/>
+              <w:bottom w:val="single" w:sz="4" w:space="0" w:color="000000"/>
+              <w:right w:val="single" w:sz="4" w:space="0" w:color="000000"/>
+            </w:tcBorders>
+          </w:tcPr>
+          <w:p>
+            <w:pPr>
+              <w:spacing w:before="0" w:line="240" w:lineRule="auto"/>
+              <w:rPr>
+                <w:sz w:val="32"/>
+                <w:szCs w:val="32"/>
+              </w:rPr>
+            </w:pPr>
+            <w:proofErr w:type="spellStart"/>
+            <w:r>
+              <w:rPr>
+                <w:rFonts w:ascii="BRH Malayalam Extra" w:hAnsi="BRH Malayalam Extra" w:cs="BRH Malayalam Extra"/>
+                <w:sz w:val="40"/>
+                <w:szCs w:val="40"/>
+              </w:rPr>
+              <w:t>GKx</w:t>
+            </w:r>
+            <w:proofErr w:type="spellEnd"/>
+            <w:r>
+              <w:rPr>
+                <w:rFonts w:ascii="BRH Malayalam Extra" w:hAnsi="BRH Malayalam Extra" w:cs="BRH Malayalam Extra"/>
+                <w:sz w:val="40"/>
+                <w:szCs w:val="40"/>
+              </w:rPr>
+              <w:t>—</w:t>
+            </w:r>
+            <w:proofErr w:type="spellStart"/>
+            <w:r>
+              <w:rPr>
+                <w:rFonts w:ascii="BRH Malayalam Extra" w:hAnsi="BRH Malayalam Extra" w:cs="BRH Malayalam Extra"/>
+                <w:sz w:val="40"/>
+                <w:szCs w:val="40"/>
+              </w:rPr>
+              <w:t>bqKexm</w:t>
+            </w:r>
+            <w:proofErr w:type="spellEnd"/>
+            <w:r>
+              <w:rPr>
+                <w:rFonts w:ascii="BRH Malayalam Extra" w:hAnsi="BRH Malayalam Extra" w:cs="BRH Malayalam Extra"/>
+                <w:sz w:val="32"/>
+                <w:szCs w:val="40"/>
+              </w:rPr>
+              <w:t>–</w:t>
+            </w:r>
+            <w:proofErr w:type="spellStart"/>
+            <w:r>
+              <w:rPr>
+                <w:rFonts w:ascii="BRH Malayalam Extra" w:hAnsi="BRH Malayalam Extra" w:cs="BRH Malayalam Extra"/>
+                <w:sz w:val="40"/>
+                <w:szCs w:val="40"/>
+              </w:rPr>
+              <w:t>iy¥ZõKx</w:t>
+            </w:r>
+            <w:proofErr w:type="spellEnd"/>
+            <w:r>
+              <w:rPr>
+                <w:rFonts w:ascii="BRH Malayalam Extra" w:hAnsi="BRH Malayalam Extra" w:cs="BRH Malayalam Extra"/>
+                <w:sz w:val="40"/>
+                <w:szCs w:val="40"/>
+              </w:rPr>
+              <w:t>—</w:t>
+            </w:r>
+            <w:proofErr w:type="spellStart"/>
+            <w:r>
+              <w:rPr>
+                <w:rFonts w:ascii="BRH Malayalam Extra" w:hAnsi="BRH Malayalam Extra" w:cs="BRH Malayalam Extra"/>
+                <w:sz w:val="40"/>
+                <w:szCs w:val="40"/>
+              </w:rPr>
+              <w:t>bq</w:t>
+            </w:r>
+            <w:proofErr w:type="spellEnd"/>
+            <w:r>
+              <w:rPr>
+                <w:rFonts w:ascii="BRH Malayalam Extra" w:hAnsi="BRH Malayalam Extra" w:cs="BRH Malayalam Extra"/>
+                <w:sz w:val="40"/>
+                <w:szCs w:val="40"/>
+              </w:rPr>
+              <w:t xml:space="preserve"> - K</w:t>
+            </w:r>
+            <w:r>
+              <w:rPr>
+                <w:rFonts w:ascii="BRH Malayalam Extra" w:hAnsi="BRH Malayalam Extra" w:cs="BRH Malayalam Extra"/>
+                <w:sz w:val="32"/>
+                <w:szCs w:val="40"/>
+              </w:rPr>
+              <w:t>–</w:t>
+            </w:r>
+            <w:r>
+              <w:rPr>
+                <w:rFonts w:ascii="BRH Malayalam Extra" w:hAnsi="BRH Malayalam Extra" w:cs="BRH Malayalam Extra"/>
+                <w:sz w:val="40"/>
+                <w:szCs w:val="40"/>
+              </w:rPr>
+              <w:t>ex</w:t>
+            </w:r>
+            <w:r>
+              <w:rPr>
+                <w:rFonts w:ascii="BRH Malayalam Extra" w:hAnsi="BRH Malayalam Extra" w:cs="BRH Malayalam Extra"/>
+                <w:sz w:val="32"/>
+                <w:szCs w:val="40"/>
+              </w:rPr>
+              <w:t>–</w:t>
+            </w:r>
+            <w:r>
+              <w:rPr>
+                <w:rFonts w:ascii="BRH Malayalam Extra" w:hAnsi="BRH Malayalam Extra" w:cs="BRH Malayalam Extra"/>
+                <w:sz w:val="40"/>
+                <w:szCs w:val="40"/>
+                <w:highlight w:val="green"/>
+              </w:rPr>
+              <w:t>m</w:t>
+            </w:r>
+            <w:r>
+              <w:rPr>
+                <w:rFonts w:ascii="BRH Malayalam Extra" w:hAnsi="BRH Malayalam Extra" w:cs="BRH Malayalam Extra"/>
+                <w:sz w:val="32"/>
+                <w:szCs w:val="40"/>
+                <w:highlight w:val="green"/>
+              </w:rPr>
+              <w:t>–</w:t>
+            </w:r>
+            <w:r>
+              <w:rPr>
+                <w:rFonts w:ascii="BRH Malayalam Extra" w:hAnsi="BRH Malayalam Extra" w:cs="BRH Malayalam Extra"/>
+                <w:sz w:val="40"/>
+                <w:szCs w:val="40"/>
+                <w:highlight w:val="green"/>
+              </w:rPr>
+              <w:t>I</w:t>
+            </w:r>
+            <w:r>
+              <w:rPr>
+                <w:rFonts w:ascii="BRH Malayalam Extra" w:hAnsi="BRH Malayalam Extra" w:cs="BRH Malayalam Extra"/>
+                <w:sz w:val="40"/>
+                <w:szCs w:val="40"/>
+              </w:rPr>
+              <w:t xml:space="preserve"> | </w:t>
+            </w:r>
+            <w:proofErr w:type="spellStart"/>
+            <w:r>
+              <w:rPr>
+                <w:rFonts w:ascii="BRH Malayalam Extra" w:hAnsi="BRH Malayalam Extra" w:cs="BRH Malayalam Extra"/>
+                <w:sz w:val="40"/>
+                <w:szCs w:val="40"/>
+              </w:rPr>
+              <w:t>sk</w:t>
+            </w:r>
+            <w:proofErr w:type="spellEnd"/>
+            <w:r>
+              <w:rPr>
+                <w:rFonts w:ascii="BRH Malayalam Extra" w:hAnsi="BRH Malayalam Extra" w:cs="BRH Malayalam Extra"/>
+                <w:sz w:val="40"/>
+                <w:szCs w:val="40"/>
+              </w:rPr>
+              <w:t>—</w:t>
+            </w:r>
+            <w:proofErr w:type="spellStart"/>
+            <w:r>
+              <w:rPr>
+                <w:rFonts w:ascii="BRH Malayalam Extra" w:hAnsi="BRH Malayalam Extra" w:cs="BRH Malayalam Extra"/>
+                <w:sz w:val="40"/>
+                <w:szCs w:val="40"/>
+              </w:rPr>
+              <w:t>sû</w:t>
+            </w:r>
+            <w:proofErr w:type="spellEnd"/>
+            <w:r>
+              <w:rPr>
+                <w:rFonts w:ascii="BRH Malayalam Extra" w:hAnsi="BRH Malayalam Extra" w:cs="BRH Malayalam Extra"/>
+                <w:sz w:val="40"/>
+                <w:szCs w:val="40"/>
+              </w:rPr>
+              <w:t>¤¤</w:t>
+            </w:r>
+            <w:proofErr w:type="spellStart"/>
+            <w:r>
+              <w:rPr>
+                <w:rFonts w:ascii="BRH Malayalam Extra" w:hAnsi="BRH Malayalam Extra" w:cs="BRH Malayalam Extra"/>
+                <w:sz w:val="40"/>
+                <w:szCs w:val="40"/>
+              </w:rPr>
+              <w:t>Zõ</w:t>
+            </w:r>
+            <w:proofErr w:type="spellEnd"/>
+            <w:r>
+              <w:rPr>
+                <w:rFonts w:ascii="BRH Malayalam Extra" w:hAnsi="BRH Malayalam Extra" w:cs="BRH Malayalam Extra"/>
+                <w:sz w:val="40"/>
+                <w:szCs w:val="40"/>
+              </w:rPr>
+              <w:t xml:space="preserve"> |</w:t>
+            </w:r>
+          </w:p>
+        </w:tc>
+      </w:tr>
+    </w:tbl>
+    <w:p>
+      <w:pPr>
+        <w:jc w:val="center"/>
+        <w:rPr>
+          <w:b/>
+          <w:bCs/>
+          <w:sz w:val="32"/>
+          <w:szCs w:val="32"/>
+          <w:u w:val="single"/>
+        </w:rPr>
+      </w:pPr>
+      <w:r>
+        <w:rPr>
+          <w:b/>
+          <w:bCs/>
+          <w:sz w:val="32"/>
+          <w:szCs w:val="32"/>
+          <w:u w:val="single"/>
+        </w:rPr>
+        <w:t>====================</w:t>
+      </w:r>
+      <w:bookmarkStart w:id="0" w:name="_GoBack"/>
+      <w:bookmarkEnd w:id="0"/>
+    </w:p>
+    <w:p>
+      <w:pPr>
+        <w:jc w:val="center"/>
+        <w:rPr>
+          <w:b/>
+          <w:bCs/>
+          <w:sz w:val="32"/>
+          <w:szCs w:val="32"/>
+          <w:u w:val="single"/>
+        </w:rPr>
+      </w:pPr>
+    </w:p>
+    <w:p>
+      <w:pPr>
+        <w:jc w:val="center"/>
+        <w:rPr>
+          <w:b/>
+          <w:bCs/>
+          <w:sz w:val="32"/>
+          <w:szCs w:val="32"/>
+          <w:u w:val="single"/>
+        </w:rPr>
+      </w:pPr>
+    </w:p>
+    <w:p>
+      <w:pPr>
+        <w:jc w:val="center"/>
+        <w:rPr>
+          <w:b/>
+          <w:bCs/>
+          <w:sz w:val="32"/>
+          <w:szCs w:val="32"/>
+          <w:u w:val="single"/>
+        </w:rPr>
+      </w:pPr>
+      <w:r>
+        <w:rPr>
+          <w:b/>
+          <w:bCs/>
+          <w:sz w:val="32"/>
+          <w:szCs w:val="32"/>
+          <w:u w:val="single"/>
+        </w:rPr>
+        <w:t xml:space="preserve">TS </w:t>
+      </w:r>
+      <w:proofErr w:type="spellStart"/>
+      <w:r>
+        <w:rPr>
+          <w:b/>
+          <w:bCs/>
+          <w:sz w:val="32"/>
+          <w:szCs w:val="32"/>
+          <w:u w:val="single"/>
+        </w:rPr>
+        <w:t>Pada</w:t>
+      </w:r>
+      <w:proofErr w:type="spellEnd"/>
+      <w:r>
+        <w:rPr>
+          <w:b/>
+          <w:bCs/>
+          <w:sz w:val="32"/>
+          <w:szCs w:val="32"/>
+          <w:u w:val="single"/>
+        </w:rPr>
+        <w:t xml:space="preserve"> </w:t>
+      </w:r>
+      <w:proofErr w:type="spellStart"/>
+      <w:r>
+        <w:rPr>
+          <w:b/>
+          <w:bCs/>
+          <w:sz w:val="32"/>
+          <w:szCs w:val="32"/>
+          <w:u w:val="single"/>
+        </w:rPr>
+        <w:t>Paatam</w:t>
+      </w:r>
+      <w:proofErr w:type="spellEnd"/>
+      <w:r>
+        <w:rPr>
+          <w:b/>
+          <w:bCs/>
+          <w:sz w:val="32"/>
+          <w:szCs w:val="32"/>
+          <w:u w:val="single"/>
+        </w:rPr>
+        <w:t xml:space="preserve"> – TS 2.5 Malayalam co</w:t>
       </w:r>
       <w:r>
         <w:rPr>
@@ -237,8 +1130,19 @@
                 <w:szCs w:val="28"/>
                 <w:lang w:bidi="ta-IN"/>
               </w:rPr>
-              <w:t>TS 2.5.1.5 - Padam</w:t>
-            </w:r>
+              <w:t xml:space="preserve">TS 2.5.1.5 - </w:t>
+            </w:r>
+            <w:proofErr w:type="spellStart"/>
+            <w:r>
+              <w:rPr>
+                <w:rFonts w:cs="Latha"/>
+                <w:sz w:val="28"/>
+                <w:szCs w:val="28"/>
+                <w:lang w:bidi="ta-IN"/>
+              </w:rPr>
+              <w:t>Padam</w:t>
+            </w:r>
+            <w:proofErr w:type="spellEnd"/>
           </w:p>
           <w:p>
             <w:pPr>
@@ -250,35 +1154,57 @@
                 <w:lang w:bidi="ta-IN"/>
               </w:rPr>
             </w:pPr>
-            <w:r>
-              <w:rPr>
-                <w:rFonts w:cs="Latha"/>
-                <w:sz w:val="28"/>
-                <w:szCs w:val="28"/>
-                <w:lang w:bidi="ta-IN"/>
-              </w:rPr>
-              <w:t>Padam No. 6</w:t>
+            <w:proofErr w:type="spellStart"/>
+            <w:r>
+              <w:rPr>
+                <w:rFonts w:cs="Latha"/>
+                <w:sz w:val="28"/>
+                <w:szCs w:val="28"/>
+                <w:lang w:bidi="ta-IN"/>
+              </w:rPr>
+              <w:t>Padam</w:t>
+            </w:r>
+            <w:proofErr w:type="spellEnd"/>
+            <w:r>
+              <w:rPr>
+                <w:rFonts w:cs="Latha"/>
+                <w:sz w:val="28"/>
+                <w:szCs w:val="28"/>
+                <w:lang w:bidi="ta-IN"/>
+              </w:rPr>
+              <w:t xml:space="preserve"> No. 6</w:t>
             </w:r>
           </w:p>
           <w:p>
             <w:pPr>
               <w:spacing w:before="0" w:line="240" w:lineRule="auto"/>
               <w:rPr>
-                <w:rFonts w:cs="Latha" w:hint="cs"/>
+                <w:rFonts w:cs="Latha"/>
                 <w:sz w:val="28"/>
                 <w:szCs w:val="28"/>
                 <w:cs/>
                 <w:lang w:bidi="ta-IN"/>
               </w:rPr>
             </w:pPr>
-            <w:r>
-              <w:rPr>
-                <w:rFonts w:cs="Latha"/>
-                <w:sz w:val="28"/>
-                <w:szCs w:val="28"/>
-                <w:lang w:bidi="ta-IN"/>
-              </w:rPr>
-              <w:t>Panchaati  No. 5</w:t>
+            <w:proofErr w:type="spellStart"/>
+            <w:r>
+              <w:rPr>
+                <w:rFonts w:cs="Latha"/>
+                <w:sz w:val="28"/>
+                <w:szCs w:val="28"/>
+                <w:lang w:bidi="ta-IN"/>
+              </w:rPr>
+              <w:t>Panchaati</w:t>
+            </w:r>
+            <w:proofErr w:type="spellEnd"/>
+            <w:r>
+              <w:rPr>
+                <w:rFonts w:cs="Latha"/>
+                <w:sz w:val="28"/>
+                <w:szCs w:val="28"/>
+                <w:lang w:bidi="ta-IN"/>
+              </w:rPr>
+              <w:t xml:space="preserve">  No. 5</w:t>
             </w:r>
           </w:p>
         </w:tc>
@@ -318,6 +1244,7 @@
               </w:rPr>
               <w:t>–</w:t>
             </w:r>
+            <w:proofErr w:type="spellStart"/>
             <w:r>
               <w:rPr>
                 <w:rFonts w:ascii="BRH Malayalam Extra" w:hAnsi="BRH Malayalam Extra" w:cs="BRH Malayalam Extra"/>
@@ -326,6 +1253,7 @@
               </w:rPr>
               <w:t>sz</w:t>
             </w:r>
+            <w:proofErr w:type="spellEnd"/>
             <w:r>
               <w:rPr>
                 <w:rFonts w:ascii="BRH Malayalam Extra" w:hAnsi="BRH Malayalam Extra" w:cs="BRH Malayalam Extra"/>
@@ -372,7 +1300,25 @@
                 <w:sz w:val="40"/>
                 <w:szCs w:val="40"/>
               </w:rPr>
-              <w:t>¤¤sõ |</w:t>
+              <w:t>¤¤</w:t>
+            </w:r>
+            <w:proofErr w:type="spellStart"/>
+            <w:r>
+              <w:rPr>
+                <w:rFonts w:ascii="BRH Malayalam Extra" w:hAnsi="BRH Malayalam Extra" w:cs="BRH Malayalam Extra"/>
+                <w:sz w:val="40"/>
+                <w:szCs w:val="40"/>
+              </w:rPr>
+              <w:t>sõ</w:t>
+            </w:r>
+            <w:proofErr w:type="spellEnd"/>
+            <w:r>
+              <w:rPr>
+                <w:rFonts w:ascii="BRH Malayalam Extra" w:hAnsi="BRH Malayalam Extra" w:cs="BRH Malayalam Extra"/>
+                <w:sz w:val="40"/>
+                <w:szCs w:val="40"/>
+              </w:rPr>
+              <w:t xml:space="preserve"> |</w:t>
             </w:r>
           </w:p>
         </w:tc>
@@ -411,6 +1357,7 @@
               </w:rPr>
               <w:t>–</w:t>
             </w:r>
+            <w:proofErr w:type="spellStart"/>
             <w:r>
               <w:rPr>
                 <w:rFonts w:ascii="BRH Malayalam Extra" w:hAnsi="BRH Malayalam Extra" w:cs="BRH Malayalam Extra"/>
@@ -419,6 +1366,7 @@
               </w:rPr>
               <w:t>sz</w:t>
             </w:r>
+            <w:proofErr w:type="spellEnd"/>
             <w:r>
               <w:rPr>
                 <w:rFonts w:ascii="BRH Malayalam Extra" w:hAnsi="BRH Malayalam Extra" w:cs="BRH Malayalam Extra"/>
@@ -465,7 +1413,25 @@
                 <w:sz w:val="40"/>
                 <w:szCs w:val="40"/>
               </w:rPr>
-              <w:t>¤¤sõ |</w:t>
+              <w:t>¤¤</w:t>
+            </w:r>
+            <w:proofErr w:type="spellStart"/>
+            <w:r>
+              <w:rPr>
+                <w:rFonts w:ascii="BRH Malayalam Extra" w:hAnsi="BRH Malayalam Extra" w:cs="BRH Malayalam Extra"/>
+                <w:sz w:val="40"/>
+                <w:szCs w:val="40"/>
+              </w:rPr>
+              <w:t>sõ</w:t>
+            </w:r>
+            <w:proofErr w:type="spellEnd"/>
+            <w:r>
+              <w:rPr>
+                <w:rFonts w:ascii="BRH Malayalam Extra" w:hAnsi="BRH Malayalam Extra" w:cs="BRH Malayalam Extra"/>
+                <w:sz w:val="40"/>
+                <w:szCs w:val="40"/>
+              </w:rPr>
+              <w:t xml:space="preserve"> |</w:t>
             </w:r>
           </w:p>
         </w:tc>
@@ -519,8 +1485,19 @@
                 <w:szCs w:val="28"/>
                 <w:lang w:bidi="ta-IN"/>
               </w:rPr>
-              <w:t xml:space="preserve"> - Padam</w:t>
-            </w:r>
+              <w:t xml:space="preserve"> - </w:t>
+            </w:r>
+            <w:proofErr w:type="spellStart"/>
+            <w:r>
+              <w:rPr>
+                <w:rFonts w:cs="Latha"/>
+                <w:sz w:val="28"/>
+                <w:szCs w:val="28"/>
+                <w:lang w:bidi="ta-IN"/>
+              </w:rPr>
+              <w:t>Padam</w:t>
+            </w:r>
+            <w:proofErr w:type="spellEnd"/>
           </w:p>
           <w:p>
             <w:pPr>
@@ -532,35 +1509,57 @@
                 <w:lang w:bidi="ta-IN"/>
               </w:rPr>
             </w:pPr>
-            <w:r>
-              <w:rPr>
-                <w:rFonts w:cs="Latha"/>
-                <w:sz w:val="28"/>
-                <w:szCs w:val="28"/>
-                <w:lang w:bidi="ta-IN"/>
-              </w:rPr>
-              <w:t>Padam No. 26</w:t>
+            <w:proofErr w:type="spellStart"/>
+            <w:r>
+              <w:rPr>
+                <w:rFonts w:cs="Latha"/>
+                <w:sz w:val="28"/>
+                <w:szCs w:val="28"/>
+                <w:lang w:bidi="ta-IN"/>
+              </w:rPr>
+              <w:t>Padam</w:t>
+            </w:r>
+            <w:proofErr w:type="spellEnd"/>
+            <w:r>
+              <w:rPr>
+                <w:rFonts w:cs="Latha"/>
+                <w:sz w:val="28"/>
+                <w:szCs w:val="28"/>
+                <w:lang w:bidi="ta-IN"/>
+              </w:rPr>
+              <w:t xml:space="preserve"> No. 26</w:t>
             </w:r>
           </w:p>
           <w:p>
             <w:pPr>
               <w:spacing w:before="0" w:line="240" w:lineRule="auto"/>
               <w:rPr>
-                <w:rFonts w:cs="Latha" w:hint="cs"/>
+                <w:rFonts w:cs="Latha"/>
                 <w:sz w:val="28"/>
                 <w:szCs w:val="28"/>
                 <w:cs/>
                 <w:lang w:bidi="ta-IN"/>
               </w:rPr>
             </w:pPr>
-            <w:r>
-              <w:rPr>
-                <w:rFonts w:cs="Latha"/>
-                <w:sz w:val="28"/>
-                <w:szCs w:val="28"/>
-                <w:lang w:bidi="ta-IN"/>
-              </w:rPr>
-              <w:t xml:space="preserve">Panchaati  No. </w:t>
+            <w:proofErr w:type="spellStart"/>
+            <w:r>
+              <w:rPr>
+                <w:rFonts w:cs="Latha"/>
+                <w:sz w:val="28"/>
+                <w:szCs w:val="28"/>
+                <w:lang w:bidi="ta-IN"/>
+              </w:rPr>
+              <w:t>Panchaati</w:t>
+            </w:r>
+            <w:proofErr w:type="spellEnd"/>
+            <w:r>
+              <w:rPr>
+                <w:rFonts w:cs="Latha"/>
+                <w:sz w:val="28"/>
+                <w:szCs w:val="28"/>
+                <w:lang w:bidi="ta-IN"/>
+              </w:rPr>
+              <w:t xml:space="preserve">  No. </w:t>
             </w:r>
             <w:r>
               <w:rPr>
@@ -592,22 +1591,33 @@
                 <w:szCs w:val="32"/>
               </w:rPr>
             </w:pPr>
-            <w:r>
-              <w:rPr>
-                <w:rFonts w:ascii="BRH Malayalam Extra" w:hAnsi="BRH Malayalam Extra" w:cs="BRH Malayalam Extra"/>
-                <w:sz w:val="40"/>
-                <w:szCs w:val="40"/>
-              </w:rPr>
-              <w:t>Kxi˜I | A</w:t>
-            </w:r>
-            <w:r>
-              <w:rPr>
-                <w:rFonts w:ascii="BRH Malayalam Extra" w:hAnsi="BRH Malayalam Extra" w:cs="BRH Malayalam Extra"/>
-                <w:sz w:val="32"/>
-                <w:szCs w:val="40"/>
-              </w:rPr>
-              <w:t>–</w:t>
-            </w:r>
+            <w:proofErr w:type="spellStart"/>
+            <w:r>
+              <w:rPr>
+                <w:rFonts w:ascii="BRH Malayalam Extra" w:hAnsi="BRH Malayalam Extra" w:cs="BRH Malayalam Extra"/>
+                <w:sz w:val="40"/>
+                <w:szCs w:val="40"/>
+              </w:rPr>
+              <w:t>Kxi˜I</w:t>
+            </w:r>
+            <w:proofErr w:type="spellEnd"/>
+            <w:r>
+              <w:rPr>
+                <w:rFonts w:ascii="BRH Malayalam Extra" w:hAnsi="BRH Malayalam Extra" w:cs="BRH Malayalam Extra"/>
+                <w:sz w:val="40"/>
+                <w:szCs w:val="40"/>
+              </w:rPr>
+              <w:t xml:space="preserve"> | A</w:t>
+            </w:r>
+            <w:r>
+              <w:rPr>
+                <w:rFonts w:ascii="BRH Malayalam Extra" w:hAnsi="BRH Malayalam Extra" w:cs="BRH Malayalam Extra"/>
+                <w:sz w:val="32"/>
+                <w:szCs w:val="40"/>
+              </w:rPr>
+              <w:t>–</w:t>
+            </w:r>
+            <w:proofErr w:type="spellStart"/>
             <w:r>
               <w:rPr>
                 <w:rFonts w:ascii="BRH Malayalam Extra" w:hAnsi="BRH Malayalam Extra" w:cs="BRH Malayalam Extra"/>
@@ -617,6 +1627,7 @@
               </w:rPr>
               <w:t>dõ</w:t>
             </w:r>
+            <w:proofErr w:type="spellEnd"/>
             <w:r>
               <w:rPr>
                 <w:rFonts w:ascii="BRH Malayalam Extra" w:hAnsi="BRH Malayalam Extra" w:cs="BRH Malayalam Extra"/>
@@ -632,7 +1643,25 @@
                 <w:sz w:val="40"/>
                 <w:szCs w:val="40"/>
               </w:rPr>
-              <w:t>Z§ | CZy— |</w:t>
+              <w:t xml:space="preserve">Z§ | </w:t>
+            </w:r>
+            <w:proofErr w:type="spellStart"/>
+            <w:r>
+              <w:rPr>
+                <w:rFonts w:ascii="BRH Malayalam Extra" w:hAnsi="BRH Malayalam Extra" w:cs="BRH Malayalam Extra"/>
+                <w:sz w:val="40"/>
+                <w:szCs w:val="40"/>
+              </w:rPr>
+              <w:t>CZy</w:t>
+            </w:r>
+            <w:proofErr w:type="spellEnd"/>
+            <w:r>
+              <w:rPr>
+                <w:rFonts w:ascii="BRH Malayalam Extra" w:hAnsi="BRH Malayalam Extra" w:cs="BRH Malayalam Extra"/>
+                <w:sz w:val="40"/>
+                <w:szCs w:val="40"/>
+              </w:rPr>
+              <w:t>— |</w:t>
             </w:r>
           </w:p>
         </w:tc>
@@ -654,22 +1683,33 @@
                 <w:szCs w:val="32"/>
               </w:rPr>
             </w:pPr>
-            <w:r>
-              <w:rPr>
-                <w:rFonts w:ascii="BRH Malayalam Extra" w:hAnsi="BRH Malayalam Extra" w:cs="BRH Malayalam Extra"/>
-                <w:sz w:val="40"/>
-                <w:szCs w:val="40"/>
-              </w:rPr>
-              <w:t>Kxi˜I | A</w:t>
-            </w:r>
-            <w:r>
-              <w:rPr>
-                <w:rFonts w:ascii="BRH Malayalam Extra" w:hAnsi="BRH Malayalam Extra" w:cs="BRH Malayalam Extra"/>
-                <w:sz w:val="32"/>
-                <w:szCs w:val="40"/>
-              </w:rPr>
-              <w:t>–</w:t>
-            </w:r>
+            <w:proofErr w:type="spellStart"/>
+            <w:r>
+              <w:rPr>
+                <w:rFonts w:ascii="BRH Malayalam Extra" w:hAnsi="BRH Malayalam Extra" w:cs="BRH Malayalam Extra"/>
+                <w:sz w:val="40"/>
+                <w:szCs w:val="40"/>
+              </w:rPr>
+              <w:t>Kxi˜I</w:t>
+            </w:r>
+            <w:proofErr w:type="spellEnd"/>
+            <w:r>
+              <w:rPr>
+                <w:rFonts w:ascii="BRH Malayalam Extra" w:hAnsi="BRH Malayalam Extra" w:cs="BRH Malayalam Extra"/>
+                <w:sz w:val="40"/>
+                <w:szCs w:val="40"/>
+              </w:rPr>
+              <w:t xml:space="preserve"> | A</w:t>
+            </w:r>
+            <w:r>
+              <w:rPr>
+                <w:rFonts w:ascii="BRH Malayalam Extra" w:hAnsi="BRH Malayalam Extra" w:cs="BRH Malayalam Extra"/>
+                <w:sz w:val="32"/>
+                <w:szCs w:val="40"/>
+              </w:rPr>
+              <w:t>–</w:t>
+            </w:r>
+            <w:proofErr w:type="spellStart"/>
             <w:r>
               <w:rPr>
                 <w:rFonts w:ascii="BRH Malayalam Extra" w:hAnsi="BRH Malayalam Extra" w:cs="BRH Malayalam Extra"/>
@@ -685,7 +1725,34 @@
                 <w:sz w:val="40"/>
                 <w:szCs w:val="40"/>
               </w:rPr>
-              <w:t>Z§ | CZy— |</w:t>
+              <w:t>Z</w:t>
+            </w:r>
+            <w:proofErr w:type="spellEnd"/>
+            <w:r>
+              <w:rPr>
+                <w:rFonts w:ascii="BRH Malayalam Extra" w:hAnsi="BRH Malayalam Extra" w:cs="BRH Malayalam Extra"/>
+                <w:sz w:val="40"/>
+                <w:szCs w:val="40"/>
+              </w:rPr>
+              <w:t xml:space="preserve">§ | </w:t>
+            </w:r>
+            <w:proofErr w:type="spellStart"/>
+            <w:r>
+              <w:rPr>
+                <w:rFonts w:ascii="BRH Malayalam Extra" w:hAnsi="BRH Malayalam Extra" w:cs="BRH Malayalam Extra"/>
+                <w:sz w:val="40"/>
+                <w:szCs w:val="40"/>
+              </w:rPr>
+              <w:t>CZy</w:t>
+            </w:r>
+            <w:proofErr w:type="spellEnd"/>
+            <w:r>
+              <w:rPr>
+                <w:rFonts w:ascii="BRH Malayalam Extra" w:hAnsi="BRH Malayalam Extra" w:cs="BRH Malayalam Extra"/>
+                <w:sz w:val="40"/>
+                <w:szCs w:val="40"/>
+              </w:rPr>
+              <w:t>— |</w:t>
             </w:r>
             <w:r>
               <w:rPr>
@@ -766,6 +1833,7 @@
               </w:rPr>
               <w:t xml:space="preserve"> - </w:t>
             </w:r>
+            <w:proofErr w:type="spellStart"/>
             <w:r>
               <w:rPr>
                 <w:rFonts w:cs="Latha"/>
@@ -775,6 +1843,7 @@
               </w:rPr>
               <w:t>Vaakyam</w:t>
             </w:r>
+            <w:proofErr w:type="spellEnd"/>
           </w:p>
           <w:p>
             <w:pPr>
@@ -800,21 +1869,33 @@
             <w:pPr>
               <w:spacing w:before="0" w:line="240" w:lineRule="auto"/>
               <w:rPr>
-                <w:rFonts w:cs="Latha" w:hint="cs"/>
+                <w:rFonts w:cs="Latha"/>
                 <w:sz w:val="28"/>
                 <w:szCs w:val="28"/>
                 <w:cs/>
                 <w:lang w:bidi="ta-IN"/>
               </w:rPr>
             </w:pPr>
-            <w:r>
-              <w:rPr>
-                <w:rFonts w:cs="Latha"/>
-                <w:sz w:val="28"/>
-                <w:szCs w:val="28"/>
-                <w:lang w:bidi="ta-IN"/>
-              </w:rPr>
-              <w:t xml:space="preserve">Panchaati  No. </w:t>
+            <w:proofErr w:type="spellStart"/>
+            <w:r>
+              <w:rPr>
+                <w:rFonts w:cs="Latha"/>
+                <w:sz w:val="28"/>
+                <w:szCs w:val="28"/>
+                <w:lang w:bidi="ta-IN"/>
+              </w:rPr>
+              <w:lastRenderedPageBreak/>
+              <w:t>Panchaati</w:t>
+            </w:r>
+            <w:proofErr w:type="spellEnd"/>
+            <w:r>
+              <w:rPr>
+                <w:rFonts w:cs="Latha"/>
+                <w:sz w:val="28"/>
+                <w:szCs w:val="28"/>
+                <w:lang w:bidi="ta-IN"/>
+              </w:rPr>
+              <w:t xml:space="preserve">  No. </w:t>
             </w:r>
             <w:r>
               <w:rPr>
@@ -852,6 +1933,7 @@
                 <w:sz w:val="40"/>
                 <w:szCs w:val="40"/>
               </w:rPr>
+              <w:lastRenderedPageBreak/>
               <w:t>¸</w:t>
             </w:r>
             <w:r>
@@ -871,14 +1953,34 @@
               </w:rPr>
               <w:t>–</w:t>
             </w:r>
-            <w:r>
-              <w:rPr>
-                <w:rFonts w:ascii="BRH Malayalam Extra" w:hAnsi="BRH Malayalam Extra" w:cs="BRH Malayalam Extra"/>
-                <w:sz w:val="40"/>
-                <w:szCs w:val="40"/>
-              </w:rPr>
-              <w:t>hõix—dxb</w:t>
-            </w:r>
+            <w:proofErr w:type="spellStart"/>
+            <w:r>
+              <w:rPr>
+                <w:rFonts w:ascii="BRH Malayalam Extra" w:hAnsi="BRH Malayalam Extra" w:cs="BRH Malayalam Extra"/>
+                <w:sz w:val="40"/>
+                <w:szCs w:val="40"/>
+              </w:rPr>
+              <w:t>hõix</w:t>
+            </w:r>
+            <w:proofErr w:type="spellEnd"/>
+            <w:r>
+              <w:rPr>
+                <w:rFonts w:ascii="BRH Malayalam Extra" w:hAnsi="BRH Malayalam Extra" w:cs="BRH Malayalam Extra"/>
+                <w:sz w:val="40"/>
+                <w:szCs w:val="40"/>
+              </w:rPr>
+              <w:t>—</w:t>
+            </w:r>
+            <w:proofErr w:type="spellStart"/>
+            <w:r>
+              <w:rPr>
+                <w:rFonts w:ascii="BRH Malayalam Extra" w:hAnsi="BRH Malayalam Extra" w:cs="BRH Malayalam Extra"/>
+                <w:sz w:val="40"/>
+                <w:szCs w:val="40"/>
+              </w:rPr>
+              <w:t>dxb</w:t>
+            </w:r>
+            <w:proofErr w:type="spellEnd"/>
             <w:r>
               <w:rPr>
                 <w:rFonts w:ascii="BRH Malayalam Extra" w:hAnsi="BRH Malayalam Extra" w:cs="BRH Malayalam Extra"/>
@@ -948,14 +2050,34 @@
               </w:rPr>
               <w:t>–</w:t>
             </w:r>
-            <w:r>
-              <w:rPr>
-                <w:rFonts w:ascii="BRH Malayalam Extra" w:hAnsi="BRH Malayalam Extra" w:cs="BRH Malayalam Extra"/>
-                <w:sz w:val="40"/>
-                <w:szCs w:val="40"/>
-              </w:rPr>
-              <w:t>hõix—dxb</w:t>
-            </w:r>
+            <w:proofErr w:type="spellStart"/>
+            <w:r>
+              <w:rPr>
+                <w:rFonts w:ascii="BRH Malayalam Extra" w:hAnsi="BRH Malayalam Extra" w:cs="BRH Malayalam Extra"/>
+                <w:sz w:val="40"/>
+                <w:szCs w:val="40"/>
+              </w:rPr>
+              <w:t>hõix</w:t>
+            </w:r>
+            <w:proofErr w:type="spellEnd"/>
+            <w:r>
+              <w:rPr>
+                <w:rFonts w:ascii="BRH Malayalam Extra" w:hAnsi="BRH Malayalam Extra" w:cs="BRH Malayalam Extra"/>
+                <w:sz w:val="40"/>
+                <w:szCs w:val="40"/>
+              </w:rPr>
+              <w:t>—</w:t>
+            </w:r>
+            <w:proofErr w:type="spellStart"/>
+            <w:r>
+              <w:rPr>
+                <w:rFonts w:ascii="BRH Malayalam Extra" w:hAnsi="BRH Malayalam Extra" w:cs="BRH Malayalam Extra"/>
+                <w:sz w:val="40"/>
+                <w:szCs w:val="40"/>
+              </w:rPr>
+              <w:t>dxb</w:t>
+            </w:r>
+            <w:proofErr w:type="spellEnd"/>
             <w:r>
               <w:rPr>
                 <w:rFonts w:ascii="BRH Malayalam Extra" w:hAnsi="BRH Malayalam Extra" w:cs="BRH Malayalam Extra"/>
@@ -1050,8 +2172,19 @@
                 <w:szCs w:val="28"/>
                 <w:lang w:bidi="ta-IN"/>
               </w:rPr>
-              <w:t xml:space="preserve"> - Padam</w:t>
-            </w:r>
+              <w:t xml:space="preserve"> - </w:t>
+            </w:r>
+            <w:proofErr w:type="spellStart"/>
+            <w:r>
+              <w:rPr>
+                <w:rFonts w:cs="Latha"/>
+                <w:sz w:val="28"/>
+                <w:szCs w:val="28"/>
+                <w:lang w:bidi="ta-IN"/>
+              </w:rPr>
+              <w:t>Padam</w:t>
+            </w:r>
+            <w:proofErr w:type="spellEnd"/>
           </w:p>
           <w:p>
             <w:pPr>
@@ -1063,35 +2196,57 @@
                 <w:lang w:bidi="ta-IN"/>
               </w:rPr>
             </w:pPr>
-            <w:r>
-              <w:rPr>
-                <w:rFonts w:cs="Latha"/>
-                <w:sz w:val="28"/>
-                <w:szCs w:val="28"/>
-                <w:lang w:bidi="ta-IN"/>
-              </w:rPr>
-              <w:t>Padam No. 24</w:t>
+            <w:proofErr w:type="spellStart"/>
+            <w:r>
+              <w:rPr>
+                <w:rFonts w:cs="Latha"/>
+                <w:sz w:val="28"/>
+                <w:szCs w:val="28"/>
+                <w:lang w:bidi="ta-IN"/>
+              </w:rPr>
+              <w:t>Padam</w:t>
+            </w:r>
+            <w:proofErr w:type="spellEnd"/>
+            <w:r>
+              <w:rPr>
+                <w:rFonts w:cs="Latha"/>
+                <w:sz w:val="28"/>
+                <w:szCs w:val="28"/>
+                <w:lang w:bidi="ta-IN"/>
+              </w:rPr>
+              <w:t xml:space="preserve"> No. 24</w:t>
             </w:r>
           </w:p>
           <w:p>
             <w:pPr>
               <w:spacing w:before="0" w:line="240" w:lineRule="auto"/>
               <w:rPr>
-                <w:rFonts w:cs="Latha" w:hint="cs"/>
+                <w:rFonts w:cs="Latha"/>
                 <w:sz w:val="28"/>
                 <w:szCs w:val="28"/>
                 <w:cs/>
                 <w:lang w:bidi="ta-IN"/>
               </w:rPr>
             </w:pPr>
-            <w:r>
-              <w:rPr>
-                <w:rFonts w:cs="Latha"/>
-                <w:sz w:val="28"/>
-                <w:szCs w:val="28"/>
-                <w:lang w:bidi="ta-IN"/>
-              </w:rPr>
-              <w:t xml:space="preserve">Panchaati  No. </w:t>
+            <w:proofErr w:type="spellStart"/>
+            <w:r>
+              <w:rPr>
+                <w:rFonts w:cs="Latha"/>
+                <w:sz w:val="28"/>
+                <w:szCs w:val="28"/>
+                <w:lang w:bidi="ta-IN"/>
+              </w:rPr>
+              <w:t>Panchaati</w:t>
+            </w:r>
+            <w:proofErr w:type="spellEnd"/>
+            <w:r>
+              <w:rPr>
+                <w:rFonts w:cs="Latha"/>
+                <w:sz w:val="28"/>
+                <w:szCs w:val="28"/>
+                <w:lang w:bidi="ta-IN"/>
+              </w:rPr>
+              <w:t xml:space="preserve">  No. </w:t>
             </w:r>
             <w:r>
               <w:rPr>
@@ -1134,7 +2289,25 @@
                 <w:sz w:val="40"/>
                 <w:szCs w:val="40"/>
               </w:rPr>
-              <w:t xml:space="preserve">¥Zd— | </w:t>
+              <w:t>¥</w:t>
+            </w:r>
+            <w:proofErr w:type="spellStart"/>
+            <w:r>
+              <w:rPr>
+                <w:rFonts w:ascii="BRH Malayalam Extra" w:hAnsi="BRH Malayalam Extra" w:cs="BRH Malayalam Extra"/>
+                <w:sz w:val="40"/>
+                <w:szCs w:val="40"/>
+              </w:rPr>
+              <w:t>Zd</w:t>
+            </w:r>
+            <w:proofErr w:type="spellEnd"/>
+            <w:r>
+              <w:rPr>
+                <w:rFonts w:ascii="BRH Malayalam Extra" w:hAnsi="BRH Malayalam Extra" w:cs="BRH Malayalam Extra"/>
+                <w:sz w:val="40"/>
+                <w:szCs w:val="40"/>
+              </w:rPr>
+              <w:t xml:space="preserve">— | </w:t>
             </w:r>
           </w:p>
           <w:p>
@@ -1178,6 +2351,7 @@
               </w:rPr>
               <w:t>–</w:t>
             </w:r>
+            <w:proofErr w:type="spellStart"/>
             <w:r>
               <w:rPr>
                 <w:rFonts w:ascii="BRH Malayalam Extra" w:hAnsi="BRH Malayalam Extra" w:cs="BRH Malayalam Extra"/>
@@ -1186,21 +2360,31 @@
               </w:rPr>
               <w:t>px</w:t>
             </w:r>
-            <w:r>
-              <w:rPr>
-                <w:rFonts w:ascii="BRH Malayalam Extra" w:hAnsi="BRH Malayalam Extra" w:cs="BRH Malayalam Extra"/>
-                <w:sz w:val="32"/>
-                <w:szCs w:val="40"/>
-              </w:rPr>
-              <w:t>–</w:t>
-            </w:r>
-            <w:r>
-              <w:rPr>
-                <w:rFonts w:ascii="BRH Malayalam Extra" w:hAnsi="BRH Malayalam Extra" w:cs="BRH Malayalam Extra"/>
-                <w:sz w:val="40"/>
-                <w:szCs w:val="40"/>
-              </w:rPr>
-              <w:t>¥sõ</w:t>
+            <w:proofErr w:type="spellEnd"/>
+            <w:r>
+              <w:rPr>
+                <w:rFonts w:ascii="BRH Malayalam Extra" w:hAnsi="BRH Malayalam Extra" w:cs="BRH Malayalam Extra"/>
+                <w:sz w:val="32"/>
+                <w:szCs w:val="40"/>
+              </w:rPr>
+              <w:t>–</w:t>
+            </w:r>
+            <w:r>
+              <w:rPr>
+                <w:rFonts w:ascii="BRH Malayalam Extra" w:hAnsi="BRH Malayalam Extra" w:cs="BRH Malayalam Extra"/>
+                <w:sz w:val="40"/>
+                <w:szCs w:val="40"/>
+              </w:rPr>
+              <w:t>¥</w:t>
+            </w:r>
+            <w:proofErr w:type="spellStart"/>
+            <w:r>
+              <w:rPr>
+                <w:rFonts w:ascii="BRH Malayalam Extra" w:hAnsi="BRH Malayalam Extra" w:cs="BRH Malayalam Extra"/>
+                <w:sz w:val="40"/>
+                <w:szCs w:val="40"/>
+              </w:rPr>
+              <w:t>sõ</w:t>
             </w:r>
             <w:r>
               <w:rPr>
@@ -1211,29 +2395,50 @@
               </w:rPr>
               <w:t>Zõx</w:t>
             </w:r>
-            <w:r>
-              <w:rPr>
-                <w:rFonts w:ascii="BRH Malayalam Extra" w:hAnsi="BRH Malayalam Extra" w:cs="BRH Malayalam Extra"/>
-                <w:sz w:val="40"/>
-                <w:szCs w:val="40"/>
-              </w:rPr>
-              <w:t>—ix - px</w:t>
-            </w:r>
-            <w:r>
-              <w:rPr>
-                <w:rFonts w:ascii="BRH Malayalam Extra" w:hAnsi="BRH Malayalam Extra" w:cs="BRH Malayalam Extra"/>
-                <w:sz w:val="32"/>
-                <w:szCs w:val="40"/>
-              </w:rPr>
-              <w:t>–</w:t>
-            </w:r>
-            <w:r>
-              <w:rPr>
-                <w:rFonts w:ascii="BRH Malayalam Extra" w:hAnsi="BRH Malayalam Extra" w:cs="BRH Malayalam Extra"/>
-                <w:sz w:val="40"/>
-                <w:szCs w:val="40"/>
-              </w:rPr>
-              <w:t>sõx˜ |</w:t>
+            <w:proofErr w:type="spellEnd"/>
+            <w:r>
+              <w:rPr>
+                <w:rFonts w:ascii="BRH Malayalam Extra" w:hAnsi="BRH Malayalam Extra" w:cs="BRH Malayalam Extra"/>
+                <w:sz w:val="40"/>
+                <w:szCs w:val="40"/>
+              </w:rPr>
+              <w:t xml:space="preserve">—ix - </w:t>
+            </w:r>
+            <w:proofErr w:type="spellStart"/>
+            <w:r>
+              <w:rPr>
+                <w:rFonts w:ascii="BRH Malayalam Extra" w:hAnsi="BRH Malayalam Extra" w:cs="BRH Malayalam Extra"/>
+                <w:sz w:val="40"/>
+                <w:szCs w:val="40"/>
+              </w:rPr>
+              <w:t>px</w:t>
+            </w:r>
+            <w:proofErr w:type="spellEnd"/>
+            <w:r>
+              <w:rPr>
+                <w:rFonts w:ascii="BRH Malayalam Extra" w:hAnsi="BRH Malayalam Extra" w:cs="BRH Malayalam Extra"/>
+                <w:sz w:val="32"/>
+                <w:szCs w:val="40"/>
+              </w:rPr>
+              <w:t>–</w:t>
+            </w:r>
+            <w:proofErr w:type="spellStart"/>
+            <w:r>
+              <w:rPr>
+                <w:rFonts w:ascii="BRH Malayalam Extra" w:hAnsi="BRH Malayalam Extra" w:cs="BRH Malayalam Extra"/>
+                <w:sz w:val="40"/>
+                <w:szCs w:val="40"/>
+              </w:rPr>
+              <w:t>sõx</w:t>
+            </w:r>
+            <w:proofErr w:type="spellEnd"/>
+            <w:r>
+              <w:rPr>
+                <w:rFonts w:ascii="BRH Malayalam Extra" w:hAnsi="BRH Malayalam Extra" w:cs="BRH Malayalam Extra"/>
+                <w:sz w:val="40"/>
+                <w:szCs w:val="40"/>
+              </w:rPr>
+              <w:t>˜ |</w:t>
             </w:r>
           </w:p>
         </w:tc>
@@ -1267,7 +2472,25 @@
                 <w:sz w:val="40"/>
                 <w:szCs w:val="40"/>
               </w:rPr>
-              <w:t xml:space="preserve">¥Zd— | </w:t>
+              <w:t>¥</w:t>
+            </w:r>
+            <w:proofErr w:type="spellStart"/>
+            <w:r>
+              <w:rPr>
+                <w:rFonts w:ascii="BRH Malayalam Extra" w:hAnsi="BRH Malayalam Extra" w:cs="BRH Malayalam Extra"/>
+                <w:sz w:val="40"/>
+                <w:szCs w:val="40"/>
+              </w:rPr>
+              <w:t>Zd</w:t>
+            </w:r>
+            <w:proofErr w:type="spellEnd"/>
+            <w:r>
+              <w:rPr>
+                <w:rFonts w:ascii="BRH Malayalam Extra" w:hAnsi="BRH Malayalam Extra" w:cs="BRH Malayalam Extra"/>
+                <w:sz w:val="40"/>
+                <w:szCs w:val="40"/>
+              </w:rPr>
+              <w:t xml:space="preserve">— | </w:t>
             </w:r>
           </w:p>
           <w:p>
@@ -1310,6 +2533,7 @@
               </w:rPr>
               <w:t>–</w:t>
             </w:r>
+            <w:proofErr w:type="spellStart"/>
             <w:r>
               <w:rPr>
                 <w:rFonts w:ascii="BRH Malayalam Extra" w:hAnsi="BRH Malayalam Extra" w:cs="BRH Malayalam Extra"/>
@@ -1318,21 +2542,31 @@
               </w:rPr>
               <w:t>px</w:t>
             </w:r>
-            <w:r>
-              <w:rPr>
-                <w:rFonts w:ascii="BRH Malayalam Extra" w:hAnsi="BRH Malayalam Extra" w:cs="BRH Malayalam Extra"/>
-                <w:sz w:val="32"/>
-                <w:szCs w:val="40"/>
-              </w:rPr>
-              <w:t>–</w:t>
-            </w:r>
-            <w:r>
-              <w:rPr>
-                <w:rFonts w:ascii="BRH Malayalam Extra" w:hAnsi="BRH Malayalam Extra" w:cs="BRH Malayalam Extra"/>
-                <w:sz w:val="40"/>
-                <w:szCs w:val="40"/>
-              </w:rPr>
-              <w:t>¥sõ</w:t>
+            <w:proofErr w:type="spellEnd"/>
+            <w:r>
+              <w:rPr>
+                <w:rFonts w:ascii="BRH Malayalam Extra" w:hAnsi="BRH Malayalam Extra" w:cs="BRH Malayalam Extra"/>
+                <w:sz w:val="32"/>
+                <w:szCs w:val="40"/>
+              </w:rPr>
+              <w:t>–</w:t>
+            </w:r>
+            <w:r>
+              <w:rPr>
+                <w:rFonts w:ascii="BRH Malayalam Extra" w:hAnsi="BRH Malayalam Extra" w:cs="BRH Malayalam Extra"/>
+                <w:sz w:val="40"/>
+                <w:szCs w:val="40"/>
+              </w:rPr>
+              <w:t>¥</w:t>
+            </w:r>
+            <w:proofErr w:type="spellStart"/>
+            <w:r>
+              <w:rPr>
+                <w:rFonts w:ascii="BRH Malayalam Extra" w:hAnsi="BRH Malayalam Extra" w:cs="BRH Malayalam Extra"/>
+                <w:sz w:val="40"/>
+                <w:szCs w:val="40"/>
+              </w:rPr>
+              <w:t>sõ</w:t>
             </w:r>
             <w:r>
               <w:rPr>
@@ -1343,29 +2577,50 @@
               </w:rPr>
               <w:t>Zõ</w:t>
             </w:r>
-            <w:r>
-              <w:rPr>
-                <w:rFonts w:ascii="BRH Malayalam Extra" w:hAnsi="BRH Malayalam Extra" w:cs="BRH Malayalam Extra"/>
-                <w:sz w:val="40"/>
-                <w:szCs w:val="40"/>
-              </w:rPr>
-              <w:t>—ix - px</w:t>
-            </w:r>
-            <w:r>
-              <w:rPr>
-                <w:rFonts w:ascii="BRH Malayalam Extra" w:hAnsi="BRH Malayalam Extra" w:cs="BRH Malayalam Extra"/>
-                <w:sz w:val="32"/>
-                <w:szCs w:val="40"/>
-              </w:rPr>
-              <w:t>–</w:t>
-            </w:r>
-            <w:r>
-              <w:rPr>
-                <w:rFonts w:ascii="BRH Malayalam Extra" w:hAnsi="BRH Malayalam Extra" w:cs="BRH Malayalam Extra"/>
-                <w:sz w:val="40"/>
-                <w:szCs w:val="40"/>
-              </w:rPr>
-              <w:t>sõx˜ |</w:t>
+            <w:proofErr w:type="spellEnd"/>
+            <w:r>
+              <w:rPr>
+                <w:rFonts w:ascii="BRH Malayalam Extra" w:hAnsi="BRH Malayalam Extra" w:cs="BRH Malayalam Extra"/>
+                <w:sz w:val="40"/>
+                <w:szCs w:val="40"/>
+              </w:rPr>
+              <w:t xml:space="preserve">—ix - </w:t>
+            </w:r>
+            <w:proofErr w:type="spellStart"/>
+            <w:r>
+              <w:rPr>
+                <w:rFonts w:ascii="BRH Malayalam Extra" w:hAnsi="BRH Malayalam Extra" w:cs="BRH Malayalam Extra"/>
+                <w:sz w:val="40"/>
+                <w:szCs w:val="40"/>
+              </w:rPr>
+              <w:t>px</w:t>
+            </w:r>
+            <w:proofErr w:type="spellEnd"/>
+            <w:r>
+              <w:rPr>
+                <w:rFonts w:ascii="BRH Malayalam Extra" w:hAnsi="BRH Malayalam Extra" w:cs="BRH Malayalam Extra"/>
+                <w:sz w:val="32"/>
+                <w:szCs w:val="40"/>
+              </w:rPr>
+              <w:t>–</w:t>
+            </w:r>
+            <w:proofErr w:type="spellStart"/>
+            <w:r>
+              <w:rPr>
+                <w:rFonts w:ascii="BRH Malayalam Extra" w:hAnsi="BRH Malayalam Extra" w:cs="BRH Malayalam Extra"/>
+                <w:sz w:val="40"/>
+                <w:szCs w:val="40"/>
+              </w:rPr>
+              <w:t>sõx</w:t>
+            </w:r>
+            <w:proofErr w:type="spellEnd"/>
+            <w:r>
+              <w:rPr>
+                <w:rFonts w:ascii="BRH Malayalam Extra" w:hAnsi="BRH Malayalam Extra" w:cs="BRH Malayalam Extra"/>
+                <w:sz w:val="40"/>
+                <w:szCs w:val="40"/>
+              </w:rPr>
+              <w:t>˜ |</w:t>
             </w:r>
           </w:p>
         </w:tc>
@@ -1439,6 +2694,7 @@
               </w:rPr>
               <w:t xml:space="preserve"> - </w:t>
             </w:r>
+            <w:proofErr w:type="spellStart"/>
             <w:r>
               <w:rPr>
                 <w:rFonts w:cs="Latha"/>
@@ -1448,6 +2704,7 @@
               </w:rPr>
               <w:t>Vaakyam</w:t>
             </w:r>
+            <w:proofErr w:type="spellEnd"/>
           </w:p>
           <w:p>
             <w:pPr>
@@ -1473,21 +2730,32 @@
             <w:pPr>
               <w:spacing w:before="0" w:line="240" w:lineRule="auto"/>
               <w:rPr>
-                <w:rFonts w:cs="Latha" w:hint="cs"/>
+                <w:rFonts w:cs="Latha"/>
                 <w:sz w:val="28"/>
                 <w:szCs w:val="28"/>
                 <w:cs/>
                 <w:lang w:bidi="ta-IN"/>
               </w:rPr>
             </w:pPr>
-            <w:r>
-              <w:rPr>
-                <w:rFonts w:cs="Latha"/>
-                <w:sz w:val="28"/>
-                <w:szCs w:val="28"/>
-                <w:lang w:bidi="ta-IN"/>
-              </w:rPr>
-              <w:t xml:space="preserve">Panchaati  No. </w:t>
+            <w:proofErr w:type="spellStart"/>
+            <w:r>
+              <w:rPr>
+                <w:rFonts w:cs="Latha"/>
+                <w:sz w:val="28"/>
+                <w:szCs w:val="28"/>
+                <w:lang w:bidi="ta-IN"/>
+              </w:rPr>
+              <w:t>Panchaati</w:t>
+            </w:r>
+            <w:proofErr w:type="spellEnd"/>
+            <w:r>
+              <w:rPr>
+                <w:rFonts w:cs="Latha"/>
+                <w:sz w:val="28"/>
+                <w:szCs w:val="28"/>
+                <w:lang w:bidi="ta-IN"/>
+              </w:rPr>
+              <w:t xml:space="preserve">  No. </w:t>
             </w:r>
             <w:r>
               <w:rPr>
@@ -1519,29 +2787,48 @@
                 <w:szCs w:val="32"/>
               </w:rPr>
             </w:pPr>
-            <w:r>
-              <w:rPr>
-                <w:rFonts w:ascii="BRH Malayalam Extra" w:hAnsi="BRH Malayalam Extra" w:cs="BRH Malayalam Extra"/>
-                <w:sz w:val="40"/>
-                <w:szCs w:val="40"/>
-              </w:rPr>
-              <w:t>jR—¥Z</w:t>
-            </w:r>
-            <w:r>
-              <w:rPr>
-                <w:rFonts w:ascii="BRH Malayalam Extra" w:hAnsi="BRH Malayalam Extra" w:cs="BRH Malayalam Extra"/>
-                <w:sz w:val="32"/>
-                <w:szCs w:val="40"/>
-              </w:rPr>
-              <w:t>–</w:t>
-            </w:r>
-            <w:r>
-              <w:rPr>
-                <w:rFonts w:ascii="BRH Malayalam Extra" w:hAnsi="BRH Malayalam Extra" w:cs="BRH Malayalam Extra"/>
-                <w:sz w:val="40"/>
-                <w:szCs w:val="40"/>
-              </w:rPr>
-              <w:t xml:space="preserve"> k</w:t>
+            <w:proofErr w:type="spellStart"/>
+            <w:r>
+              <w:rPr>
+                <w:rFonts w:ascii="BRH Malayalam Extra" w:hAnsi="BRH Malayalam Extra" w:cs="BRH Malayalam Extra"/>
+                <w:sz w:val="40"/>
+                <w:szCs w:val="40"/>
+              </w:rPr>
+              <w:t>jR</w:t>
+            </w:r>
+            <w:proofErr w:type="spellEnd"/>
+            <w:r>
+              <w:rPr>
+                <w:rFonts w:ascii="BRH Malayalam Extra" w:hAnsi="BRH Malayalam Extra" w:cs="BRH Malayalam Extra"/>
+                <w:sz w:val="40"/>
+                <w:szCs w:val="40"/>
+              </w:rPr>
+              <w:t>—¥Z</w:t>
+            </w:r>
+            <w:r>
+              <w:rPr>
+                <w:rFonts w:ascii="BRH Malayalam Extra" w:hAnsi="BRH Malayalam Extra" w:cs="BRH Malayalam Extra"/>
+                <w:sz w:val="32"/>
+                <w:szCs w:val="40"/>
+              </w:rPr>
+              <w:t>–</w:t>
+            </w:r>
+            <w:r>
+              <w:rPr>
+                <w:rFonts w:ascii="BRH Malayalam Extra" w:hAnsi="BRH Malayalam Extra" w:cs="BRH Malayalam Extra"/>
+                <w:sz w:val="40"/>
+                <w:szCs w:val="40"/>
+              </w:rPr>
+              <w:t xml:space="preserve"> </w:t>
+            </w:r>
+            <w:proofErr w:type="spellStart"/>
+            <w:r>
+              <w:rPr>
+                <w:rFonts w:ascii="BRH Malayalam Extra" w:hAnsi="BRH Malayalam Extra" w:cs="BRH Malayalam Extra"/>
+                <w:sz w:val="40"/>
+                <w:szCs w:val="40"/>
+              </w:rPr>
+              <w:t>k</w:t>
             </w:r>
             <w:r>
               <w:rPr>
@@ -1560,6 +2847,7 @@
               </w:rPr>
               <w:t>sðræ</w:t>
             </w:r>
+            <w:proofErr w:type="spellEnd"/>
           </w:p>
         </w:tc>
         <w:tc>
@@ -1580,29 +2868,48 @@
                 <w:szCs w:val="32"/>
               </w:rPr>
             </w:pPr>
-            <w:r>
-              <w:rPr>
-                <w:rFonts w:ascii="BRH Malayalam Extra" w:hAnsi="BRH Malayalam Extra" w:cs="BRH Malayalam Extra"/>
-                <w:sz w:val="40"/>
-                <w:szCs w:val="40"/>
-              </w:rPr>
-              <w:t>jR—¥Z</w:t>
-            </w:r>
-            <w:r>
-              <w:rPr>
-                <w:rFonts w:ascii="BRH Malayalam Extra" w:hAnsi="BRH Malayalam Extra" w:cs="BRH Malayalam Extra"/>
-                <w:sz w:val="32"/>
-                <w:szCs w:val="40"/>
-              </w:rPr>
-              <w:t>–</w:t>
-            </w:r>
-            <w:r>
-              <w:rPr>
-                <w:rFonts w:ascii="BRH Malayalam Extra" w:hAnsi="BRH Malayalam Extra" w:cs="BRH Malayalam Extra"/>
-                <w:sz w:val="40"/>
-                <w:szCs w:val="40"/>
-              </w:rPr>
-              <w:t xml:space="preserve"> k</w:t>
+            <w:proofErr w:type="spellStart"/>
+            <w:r>
+              <w:rPr>
+                <w:rFonts w:ascii="BRH Malayalam Extra" w:hAnsi="BRH Malayalam Extra" w:cs="BRH Malayalam Extra"/>
+                <w:sz w:val="40"/>
+                <w:szCs w:val="40"/>
+              </w:rPr>
+              <w:t>jR</w:t>
+            </w:r>
+            <w:proofErr w:type="spellEnd"/>
+            <w:r>
+              <w:rPr>
+                <w:rFonts w:ascii="BRH Malayalam Extra" w:hAnsi="BRH Malayalam Extra" w:cs="BRH Malayalam Extra"/>
+                <w:sz w:val="40"/>
+                <w:szCs w:val="40"/>
+              </w:rPr>
+              <w:t>—¥Z</w:t>
+            </w:r>
+            <w:r>
+              <w:rPr>
+                <w:rFonts w:ascii="BRH Malayalam Extra" w:hAnsi="BRH Malayalam Extra" w:cs="BRH Malayalam Extra"/>
+                <w:sz w:val="32"/>
+                <w:szCs w:val="40"/>
+              </w:rPr>
+              <w:t>–</w:t>
+            </w:r>
+            <w:r>
+              <w:rPr>
+                <w:rFonts w:ascii="BRH Malayalam Extra" w:hAnsi="BRH Malayalam Extra" w:cs="BRH Malayalam Extra"/>
+                <w:sz w:val="40"/>
+                <w:szCs w:val="40"/>
+              </w:rPr>
+              <w:t xml:space="preserve"> </w:t>
+            </w:r>
+            <w:proofErr w:type="spellStart"/>
+            <w:r>
+              <w:rPr>
+                <w:rFonts w:ascii="BRH Malayalam Extra" w:hAnsi="BRH Malayalam Extra" w:cs="BRH Malayalam Extra"/>
+                <w:sz w:val="40"/>
+                <w:szCs w:val="40"/>
+              </w:rPr>
+              <w:t>k</w:t>
             </w:r>
             <w:r>
               <w:rPr>
@@ -1613,14 +2920,25 @@
               </w:rPr>
               <w:t>a</w:t>
             </w:r>
-            <w:r>
-              <w:rPr>
-                <w:rFonts w:ascii="BRH Malayalam Extra" w:hAnsi="BRH Malayalam Extra" w:cs="BRH Malayalam Extra"/>
-                <w:sz w:val="40"/>
-                <w:szCs w:val="40"/>
-              </w:rPr>
-              <w:t>—sðræ</w:t>
-            </w:r>
+            <w:proofErr w:type="spellEnd"/>
+            <w:r>
+              <w:rPr>
+                <w:rFonts w:ascii="BRH Malayalam Extra" w:hAnsi="BRH Malayalam Extra" w:cs="BRH Malayalam Extra"/>
+                <w:sz w:val="40"/>
+                <w:szCs w:val="40"/>
+              </w:rPr>
+              <w:t>—</w:t>
+            </w:r>
+            <w:proofErr w:type="spellStart"/>
+            <w:r>
+              <w:rPr>
+                <w:rFonts w:ascii="BRH Malayalam Extra" w:hAnsi="BRH Malayalam Extra" w:cs="BRH Malayalam Extra"/>
+                <w:sz w:val="40"/>
+                <w:szCs w:val="40"/>
+              </w:rPr>
+              <w:t>sðræ</w:t>
+            </w:r>
+            <w:proofErr w:type="spellEnd"/>
           </w:p>
         </w:tc>
       </w:tr>
@@ -1693,6 +3011,7 @@
               </w:rPr>
               <w:t xml:space="preserve"> - </w:t>
             </w:r>
+            <w:proofErr w:type="spellStart"/>
             <w:r>
               <w:rPr>
                 <w:rFonts w:cs="Latha"/>
@@ -1702,6 +3021,7 @@
               </w:rPr>
               <w:t>Vaakyam</w:t>
             </w:r>
+            <w:proofErr w:type="spellEnd"/>
           </w:p>
           <w:p>
             <w:pPr>
@@ -1727,21 +3047,32 @@
             <w:pPr>
               <w:spacing w:before="0" w:line="240" w:lineRule="auto"/>
               <w:rPr>
-                <w:rFonts w:cs="Latha" w:hint="cs"/>
+                <w:rFonts w:cs="Latha"/>
                 <w:sz w:val="28"/>
                 <w:szCs w:val="28"/>
                 <w:cs/>
                 <w:lang w:bidi="ta-IN"/>
               </w:rPr>
             </w:pPr>
-            <w:r>
-              <w:rPr>
-                <w:rFonts w:cs="Latha"/>
-                <w:sz w:val="28"/>
-                <w:szCs w:val="28"/>
-                <w:lang w:bidi="ta-IN"/>
-              </w:rPr>
-              <w:t xml:space="preserve">Panchaati  No. </w:t>
+            <w:proofErr w:type="spellStart"/>
+            <w:r>
+              <w:rPr>
+                <w:rFonts w:cs="Latha"/>
+                <w:sz w:val="28"/>
+                <w:szCs w:val="28"/>
+                <w:lang w:bidi="ta-IN"/>
+              </w:rPr>
+              <w:t>Panchaati</w:t>
+            </w:r>
+            <w:proofErr w:type="spellEnd"/>
+            <w:r>
+              <w:rPr>
+                <w:rFonts w:cs="Latha"/>
+                <w:sz w:val="28"/>
+                <w:szCs w:val="28"/>
+                <w:lang w:bidi="ta-IN"/>
+              </w:rPr>
+              <w:t xml:space="preserve">  No. </w:t>
             </w:r>
             <w:r>
               <w:rPr>
@@ -1777,13 +3108,23 @@
                 <w:szCs w:val="32"/>
               </w:rPr>
             </w:pPr>
-            <w:r>
-              <w:rPr>
-                <w:rFonts w:ascii="BRH Malayalam Extra" w:hAnsi="BRH Malayalam Extra" w:cs="BRH Malayalam Extra"/>
-                <w:sz w:val="40"/>
-                <w:szCs w:val="40"/>
-              </w:rPr>
-              <w:t>Zb§ g</w:t>
+            <w:proofErr w:type="spellStart"/>
+            <w:r>
+              <w:rPr>
+                <w:rFonts w:ascii="BRH Malayalam Extra" w:hAnsi="BRH Malayalam Extra" w:cs="BRH Malayalam Extra"/>
+                <w:sz w:val="40"/>
+                <w:szCs w:val="40"/>
+              </w:rPr>
+              <w:t>Zb</w:t>
+            </w:r>
+            <w:proofErr w:type="spellEnd"/>
+            <w:r>
+              <w:rPr>
+                <w:rFonts w:ascii="BRH Malayalam Extra" w:hAnsi="BRH Malayalam Extra" w:cs="BRH Malayalam Extra"/>
+                <w:sz w:val="40"/>
+                <w:szCs w:val="40"/>
+              </w:rPr>
+              <w:t>§ g</w:t>
             </w:r>
             <w:r>
               <w:rPr>
@@ -1864,13 +3205,23 @@
                 <w:szCs w:val="32"/>
               </w:rPr>
             </w:pPr>
-            <w:r>
-              <w:rPr>
-                <w:rFonts w:ascii="BRH Malayalam Extra" w:hAnsi="BRH Malayalam Extra" w:cs="BRH Malayalam Extra"/>
-                <w:sz w:val="40"/>
-                <w:szCs w:val="40"/>
-              </w:rPr>
-              <w:t>Zb§ g</w:t>
+            <w:proofErr w:type="spellStart"/>
+            <w:r>
+              <w:rPr>
+                <w:rFonts w:ascii="BRH Malayalam Extra" w:hAnsi="BRH Malayalam Extra" w:cs="BRH Malayalam Extra"/>
+                <w:sz w:val="40"/>
+                <w:szCs w:val="40"/>
+              </w:rPr>
+              <w:t>Zb</w:t>
+            </w:r>
+            <w:proofErr w:type="spellEnd"/>
+            <w:r>
+              <w:rPr>
+                <w:rFonts w:ascii="BRH Malayalam Extra" w:hAnsi="BRH Malayalam Extra" w:cs="BRH Malayalam Extra"/>
+                <w:sz w:val="40"/>
+                <w:szCs w:val="40"/>
+              </w:rPr>
+              <w:t>§ g</w:t>
             </w:r>
             <w:r>
               <w:rPr>
@@ -1904,6 +3255,7 @@
               </w:rPr>
               <w:t>.</w:t>
             </w:r>
+            <w:proofErr w:type="spellStart"/>
             <w:r>
               <w:rPr>
                 <w:rFonts w:ascii="BRH Malayalam Extra" w:hAnsi="BRH Malayalam Extra" w:cs="BRH Malayalam Extra"/>
@@ -1913,6 +3265,7 @@
               </w:rPr>
               <w:t>sI</w:t>
             </w:r>
+            <w:proofErr w:type="spellEnd"/>
             <w:r>
               <w:rPr>
                 <w:rFonts w:ascii="BRH Malayalam Extra" w:hAnsi="BRH Malayalam Extra" w:cs="BRH Malayalam Extra"/>
@@ -1978,8 +3331,51 @@
           <w:szCs w:val="32"/>
           <w:u w:val="single"/>
         </w:rPr>
-        <w:lastRenderedPageBreak/>
-        <w:t>TS Pada Paatam – TS 2.5 Malayalam co</w:t>
+        <w:t xml:space="preserve">TS </w:t>
+      </w:r>
+      <w:proofErr w:type="spellStart"/>
+      <w:r>
+        <w:rPr>
+          <w:b/>
+          <w:bCs/>
+          <w:sz w:val="32"/>
+          <w:szCs w:val="32"/>
+          <w:u w:val="single"/>
+        </w:rPr>
+        <w:t>Pada</w:t>
+      </w:r>
+      <w:proofErr w:type="spellEnd"/>
+      <w:r>
+        <w:rPr>
+          <w:b/>
+          <w:bCs/>
+          <w:sz w:val="32"/>
+          <w:szCs w:val="32"/>
+          <w:u w:val="single"/>
+        </w:rPr>
+        <w:t xml:space="preserve"> </w:t>
+      </w:r>
+      <w:proofErr w:type="spellStart"/>
+      <w:r>
+        <w:rPr>
+          <w:b/>
+          <w:bCs/>
+          <w:sz w:val="32"/>
+          <w:szCs w:val="32"/>
+          <w:u w:val="single"/>
+        </w:rPr>
+        <w:t>Paatam</w:t>
+      </w:r>
+      <w:proofErr w:type="spellEnd"/>
+      <w:r>
+        <w:rPr>
+          <w:b/>
+          <w:bCs/>
+          <w:sz w:val="32"/>
+          <w:szCs w:val="32"/>
+          <w:u w:val="single"/>
+        </w:rPr>
+        <w:t xml:space="preserve"> – TS 2.5 Malayalam co</w:t>
       </w:r>
       <w:r>
         <w:rPr>
@@ -2204,8 +3600,19 @@
                 <w:szCs w:val="28"/>
                 <w:lang w:bidi="ta-IN"/>
               </w:rPr>
-              <w:t xml:space="preserve"> - Vaakyam</w:t>
-            </w:r>
+              <w:t xml:space="preserve"> - </w:t>
+            </w:r>
+            <w:proofErr w:type="spellStart"/>
+            <w:r>
+              <w:rPr>
+                <w:rFonts w:cs="Latha"/>
+                <w:sz w:val="28"/>
+                <w:szCs w:val="28"/>
+                <w:lang w:bidi="ta-IN"/>
+              </w:rPr>
+              <w:t>Vaakyam</w:t>
+            </w:r>
+            <w:proofErr w:type="spellEnd"/>
           </w:p>
           <w:p>
             <w:pPr>
@@ -2231,21 +3638,32 @@
             <w:pPr>
               <w:spacing w:before="0" w:line="240" w:lineRule="auto"/>
               <w:rPr>
-                <w:rFonts w:cs="Latha" w:hint="cs"/>
+                <w:rFonts w:cs="Latha"/>
                 <w:sz w:val="28"/>
                 <w:szCs w:val="28"/>
                 <w:cs/>
                 <w:lang w:bidi="ta-IN"/>
               </w:rPr>
             </w:pPr>
-            <w:r>
-              <w:rPr>
-                <w:rFonts w:cs="Latha"/>
-                <w:sz w:val="28"/>
-                <w:szCs w:val="28"/>
-                <w:lang w:bidi="ta-IN"/>
-              </w:rPr>
-              <w:t>Panchaati  No. 5</w:t>
+            <w:proofErr w:type="spellStart"/>
+            <w:r>
+              <w:rPr>
+                <w:rFonts w:cs="Latha"/>
+                <w:sz w:val="28"/>
+                <w:szCs w:val="28"/>
+                <w:lang w:bidi="ta-IN"/>
+              </w:rPr>
+              <w:t>Panchaati</w:t>
+            </w:r>
+            <w:proofErr w:type="spellEnd"/>
+            <w:r>
+              <w:rPr>
+                <w:rFonts w:cs="Latha"/>
+                <w:sz w:val="28"/>
+                <w:szCs w:val="28"/>
+                <w:lang w:bidi="ta-IN"/>
+              </w:rPr>
+              <w:t xml:space="preserve">  No. 5</w:t>
             </w:r>
           </w:p>
         </w:tc>
@@ -2268,6 +3686,7 @@
                 <w:szCs w:val="32"/>
               </w:rPr>
             </w:pPr>
+            <w:proofErr w:type="spellStart"/>
             <w:r>
               <w:rPr>
                 <w:rFonts w:ascii="BRH Devanagari Extra" w:hAnsi="BRH Devanagari Extra" w:cs="BRH Malayalam Extra"/>
@@ -2282,7 +3701,16 @@
                 <w:sz w:val="40"/>
                 <w:szCs w:val="40"/>
               </w:rPr>
-              <w:t>py—É</w:t>
+              <w:t>py</w:t>
+            </w:r>
+            <w:proofErr w:type="spellEnd"/>
+            <w:r>
+              <w:rPr>
+                <w:rFonts w:ascii="BRH Malayalam Extra" w:hAnsi="BRH Malayalam Extra" w:cs="BRH Malayalam Extra"/>
+                <w:sz w:val="40"/>
+                <w:szCs w:val="40"/>
+              </w:rPr>
+              <w:t>—É</w:t>
             </w:r>
             <w:r>
               <w:rPr>
@@ -2307,8 +3735,18 @@
                 <w:sz w:val="40"/>
                 <w:szCs w:val="40"/>
               </w:rPr>
-              <w:t xml:space="preserve"> Kxi</w:t>
-            </w:r>
+              <w:t xml:space="preserve"> </w:t>
+            </w:r>
+            <w:proofErr w:type="spellStart"/>
+            <w:r>
+              <w:rPr>
+                <w:rFonts w:ascii="BRH Malayalam Extra" w:hAnsi="BRH Malayalam Extra" w:cs="BRH Malayalam Extra"/>
+                <w:sz w:val="40"/>
+                <w:szCs w:val="40"/>
+              </w:rPr>
+              <w:t>Kxi</w:t>
+            </w:r>
+            <w:proofErr w:type="spellEnd"/>
             <w:r>
               <w:rPr>
                 <w:rFonts w:ascii="BRH Malayalam Extra" w:hAnsi="BRH Malayalam Extra" w:cs="BRH Malayalam Extra"/>
@@ -2345,6 +3783,7 @@
                 <w:szCs w:val="32"/>
               </w:rPr>
             </w:pPr>
+            <w:proofErr w:type="spellStart"/>
             <w:r>
               <w:rPr>
                 <w:rFonts w:ascii="BRH Devanagari Extra" w:hAnsi="BRH Devanagari Extra" w:cs="BRH Malayalam Extra"/>
@@ -2359,7 +3798,16 @@
                 <w:sz w:val="40"/>
                 <w:szCs w:val="40"/>
               </w:rPr>
-              <w:t>py—É¥</w:t>
+              <w:t>py</w:t>
+            </w:r>
+            <w:proofErr w:type="spellEnd"/>
+            <w:r>
+              <w:rPr>
+                <w:rFonts w:ascii="BRH Malayalam Extra" w:hAnsi="BRH Malayalam Extra" w:cs="BRH Malayalam Extra"/>
+                <w:sz w:val="40"/>
+                <w:szCs w:val="40"/>
+              </w:rPr>
+              <w:t>—É¥</w:t>
             </w:r>
             <w:r>
               <w:rPr>
@@ -2385,8 +3833,18 @@
                 <w:sz w:val="40"/>
                 <w:szCs w:val="40"/>
               </w:rPr>
-              <w:t xml:space="preserve"> Kxi</w:t>
-            </w:r>
+              <w:t xml:space="preserve"> </w:t>
+            </w:r>
+            <w:proofErr w:type="spellStart"/>
+            <w:r>
+              <w:rPr>
+                <w:rFonts w:ascii="BRH Malayalam Extra" w:hAnsi="BRH Malayalam Extra" w:cs="BRH Malayalam Extra"/>
+                <w:sz w:val="40"/>
+                <w:szCs w:val="40"/>
+              </w:rPr>
+              <w:t>Kxi</w:t>
+            </w:r>
+            <w:proofErr w:type="spellEnd"/>
             <w:r>
               <w:rPr>
                 <w:rFonts w:ascii="BRH Malayalam Extra" w:hAnsi="BRH Malayalam Extra" w:cs="BRH Malayalam Extra"/>
@@ -2437,8 +3895,19 @@
                 <w:szCs w:val="28"/>
                 <w:lang w:bidi="ta-IN"/>
               </w:rPr>
-              <w:t>TS 2.5.1.5 - Padam</w:t>
-            </w:r>
+              <w:t xml:space="preserve">TS 2.5.1.5 - </w:t>
+            </w:r>
+            <w:proofErr w:type="spellStart"/>
+            <w:r>
+              <w:rPr>
+                <w:rFonts w:cs="Latha"/>
+                <w:sz w:val="28"/>
+                <w:szCs w:val="28"/>
+                <w:lang w:bidi="ta-IN"/>
+              </w:rPr>
+              <w:t>Padam</w:t>
+            </w:r>
+            <w:proofErr w:type="spellEnd"/>
           </w:p>
           <w:p>
             <w:pPr>
@@ -2450,14 +3919,25 @@
                 <w:lang w:bidi="ta-IN"/>
               </w:rPr>
             </w:pPr>
-            <w:r>
-              <w:rPr>
-                <w:rFonts w:cs="Latha"/>
-                <w:sz w:val="28"/>
-                <w:szCs w:val="28"/>
-                <w:lang w:bidi="ta-IN"/>
-              </w:rPr>
-              <w:t>Padam No. 30</w:t>
+            <w:proofErr w:type="spellStart"/>
+            <w:r>
+              <w:rPr>
+                <w:rFonts w:cs="Latha"/>
+                <w:sz w:val="28"/>
+                <w:szCs w:val="28"/>
+                <w:lang w:bidi="ta-IN"/>
+              </w:rPr>
+              <w:t>Padam</w:t>
+            </w:r>
+            <w:proofErr w:type="spellEnd"/>
+            <w:r>
+              <w:rPr>
+                <w:rFonts w:cs="Latha"/>
+                <w:sz w:val="28"/>
+                <w:szCs w:val="28"/>
+                <w:lang w:bidi="ta-IN"/>
+              </w:rPr>
+              <w:t xml:space="preserve"> No. 30</w:t>
             </w:r>
           </w:p>
           <w:p>
@@ -2470,14 +3950,25 @@
                 <w:lang w:bidi="ta-IN"/>
               </w:rPr>
             </w:pPr>
-            <w:r>
-              <w:rPr>
-                <w:rFonts w:cs="Latha"/>
-                <w:sz w:val="28"/>
-                <w:szCs w:val="28"/>
-                <w:lang w:bidi="ta-IN"/>
-              </w:rPr>
-              <w:t>Panchaati  No. 5</w:t>
+            <w:proofErr w:type="spellStart"/>
+            <w:r>
+              <w:rPr>
+                <w:rFonts w:cs="Latha"/>
+                <w:sz w:val="28"/>
+                <w:szCs w:val="28"/>
+                <w:lang w:bidi="ta-IN"/>
+              </w:rPr>
+              <w:t>Panchaati</w:t>
+            </w:r>
+            <w:proofErr w:type="spellEnd"/>
+            <w:r>
+              <w:rPr>
+                <w:rFonts w:cs="Latha"/>
+                <w:sz w:val="28"/>
+                <w:szCs w:val="28"/>
+                <w:lang w:bidi="ta-IN"/>
+              </w:rPr>
+              <w:t xml:space="preserve">  No. 5</w:t>
             </w:r>
           </w:p>
         </w:tc>
@@ -2501,6 +3992,7 @@
                 <w:szCs w:val="40"/>
               </w:rPr>
             </w:pPr>
+            <w:proofErr w:type="spellStart"/>
             <w:r>
               <w:rPr>
                 <w:rFonts w:ascii="BRH Malayalam Extra" w:hAnsi="BRH Malayalam Extra" w:cs="BRH Malayalam Extra"/>
@@ -2509,22 +4001,61 @@
               </w:rPr>
               <w:t>öe</w:t>
             </w:r>
-            <w:r>
-              <w:rPr>
-                <w:rFonts w:ascii="BRH Malayalam Extra" w:hAnsi="BRH Malayalam Extra" w:cs="BRH Malayalam Extra"/>
-                <w:sz w:val="32"/>
-                <w:szCs w:val="40"/>
-              </w:rPr>
-              <w:t>–</w:t>
-            </w:r>
-            <w:r>
-              <w:rPr>
-                <w:rFonts w:ascii="BRH Malayalam Extra" w:hAnsi="BRH Malayalam Extra" w:cs="BRH Malayalam Extra"/>
-                <w:sz w:val="40"/>
-                <w:szCs w:val="40"/>
-              </w:rPr>
-              <w:t>RxiyZy— öe-RxI | py</w:t>
-            </w:r>
+            <w:proofErr w:type="spellEnd"/>
+            <w:r>
+              <w:rPr>
+                <w:rFonts w:ascii="BRH Malayalam Extra" w:hAnsi="BRH Malayalam Extra" w:cs="BRH Malayalam Extra"/>
+                <w:sz w:val="32"/>
+                <w:szCs w:val="40"/>
+              </w:rPr>
+              <w:t>–</w:t>
+            </w:r>
+            <w:proofErr w:type="spellStart"/>
+            <w:r>
+              <w:rPr>
+                <w:rFonts w:ascii="BRH Malayalam Extra" w:hAnsi="BRH Malayalam Extra" w:cs="BRH Malayalam Extra"/>
+                <w:sz w:val="40"/>
+                <w:szCs w:val="40"/>
+              </w:rPr>
+              <w:t>RxiyZy</w:t>
+            </w:r>
+            <w:proofErr w:type="spellEnd"/>
+            <w:r>
+              <w:rPr>
+                <w:rFonts w:ascii="BRH Malayalam Extra" w:hAnsi="BRH Malayalam Extra" w:cs="BRH Malayalam Extra"/>
+                <w:sz w:val="40"/>
+                <w:szCs w:val="40"/>
+              </w:rPr>
+              <w:t xml:space="preserve">— </w:t>
+            </w:r>
+            <w:proofErr w:type="spellStart"/>
+            <w:r>
+              <w:rPr>
+                <w:rFonts w:ascii="BRH Malayalam Extra" w:hAnsi="BRH Malayalam Extra" w:cs="BRH Malayalam Extra"/>
+                <w:sz w:val="40"/>
+                <w:szCs w:val="40"/>
+              </w:rPr>
+              <w:t>öe-RxI</w:t>
+            </w:r>
+            <w:proofErr w:type="spellEnd"/>
+            <w:r>
+              <w:rPr>
+                <w:rFonts w:ascii="BRH Malayalam Extra" w:hAnsi="BRH Malayalam Extra" w:cs="BRH Malayalam Extra"/>
+                <w:sz w:val="40"/>
+                <w:szCs w:val="40"/>
+              </w:rPr>
+              <w:t xml:space="preserve"> | </w:t>
+            </w:r>
+            <w:proofErr w:type="spellStart"/>
+            <w:r>
+              <w:rPr>
+                <w:rFonts w:ascii="BRH Malayalam Extra" w:hAnsi="BRH Malayalam Extra" w:cs="BRH Malayalam Extra"/>
+                <w:sz w:val="40"/>
+                <w:szCs w:val="40"/>
+              </w:rPr>
+              <w:t>py</w:t>
+            </w:r>
+            <w:proofErr w:type="spellEnd"/>
             <w:r>
               <w:rPr>
                 <w:rFonts w:ascii="BRH Malayalam Extra" w:hAnsi="BRH Malayalam Extra" w:cs="BRH Malayalam Extra"/>
@@ -2597,6 +4128,7 @@
                 <w:szCs w:val="40"/>
               </w:rPr>
             </w:pPr>
+            <w:proofErr w:type="spellStart"/>
             <w:r>
               <w:rPr>
                 <w:rFonts w:ascii="BRH Malayalam Extra" w:hAnsi="BRH Malayalam Extra" w:cs="BRH Malayalam Extra"/>
@@ -2605,22 +4137,61 @@
               </w:rPr>
               <w:t>öe</w:t>
             </w:r>
-            <w:r>
-              <w:rPr>
-                <w:rFonts w:ascii="BRH Malayalam Extra" w:hAnsi="BRH Malayalam Extra" w:cs="BRH Malayalam Extra"/>
-                <w:sz w:val="32"/>
-                <w:szCs w:val="40"/>
-              </w:rPr>
-              <w:t>–</w:t>
-            </w:r>
-            <w:r>
-              <w:rPr>
-                <w:rFonts w:ascii="BRH Malayalam Extra" w:hAnsi="BRH Malayalam Extra" w:cs="BRH Malayalam Extra"/>
-                <w:sz w:val="40"/>
-                <w:szCs w:val="40"/>
-              </w:rPr>
-              <w:t>RxiyZy— öe-RxI | py</w:t>
-            </w:r>
+            <w:proofErr w:type="spellEnd"/>
+            <w:r>
+              <w:rPr>
+                <w:rFonts w:ascii="BRH Malayalam Extra" w:hAnsi="BRH Malayalam Extra" w:cs="BRH Malayalam Extra"/>
+                <w:sz w:val="32"/>
+                <w:szCs w:val="40"/>
+              </w:rPr>
+              <w:t>–</w:t>
+            </w:r>
+            <w:proofErr w:type="spellStart"/>
+            <w:r>
+              <w:rPr>
+                <w:rFonts w:ascii="BRH Malayalam Extra" w:hAnsi="BRH Malayalam Extra" w:cs="BRH Malayalam Extra"/>
+                <w:sz w:val="40"/>
+                <w:szCs w:val="40"/>
+              </w:rPr>
+              <w:t>RxiyZy</w:t>
+            </w:r>
+            <w:proofErr w:type="spellEnd"/>
+            <w:r>
+              <w:rPr>
+                <w:rFonts w:ascii="BRH Malayalam Extra" w:hAnsi="BRH Malayalam Extra" w:cs="BRH Malayalam Extra"/>
+                <w:sz w:val="40"/>
+                <w:szCs w:val="40"/>
+              </w:rPr>
+              <w:t xml:space="preserve">— </w:t>
+            </w:r>
+            <w:proofErr w:type="spellStart"/>
+            <w:r>
+              <w:rPr>
+                <w:rFonts w:ascii="BRH Malayalam Extra" w:hAnsi="BRH Malayalam Extra" w:cs="BRH Malayalam Extra"/>
+                <w:sz w:val="40"/>
+                <w:szCs w:val="40"/>
+              </w:rPr>
+              <w:t>öe-RxI</w:t>
+            </w:r>
+            <w:proofErr w:type="spellEnd"/>
+            <w:r>
+              <w:rPr>
+                <w:rFonts w:ascii="BRH Malayalam Extra" w:hAnsi="BRH Malayalam Extra" w:cs="BRH Malayalam Extra"/>
+                <w:sz w:val="40"/>
+                <w:szCs w:val="40"/>
+              </w:rPr>
+              <w:t xml:space="preserve"> | </w:t>
+            </w:r>
+            <w:proofErr w:type="spellStart"/>
+            <w:r>
+              <w:rPr>
+                <w:rFonts w:ascii="BRH Malayalam Extra" w:hAnsi="BRH Malayalam Extra" w:cs="BRH Malayalam Extra"/>
+                <w:sz w:val="40"/>
+                <w:szCs w:val="40"/>
+              </w:rPr>
+              <w:t>py</w:t>
+            </w:r>
+            <w:proofErr w:type="spellEnd"/>
             <w:r>
               <w:rPr>
                 <w:rFonts w:ascii="BRH Malayalam Extra" w:hAnsi="BRH Malayalam Extra" w:cs="BRH Malayalam Extra"/>
@@ -2712,6 +4283,7 @@
                 <w:szCs w:val="28"/>
                 <w:lang w:bidi="ta-IN"/>
               </w:rPr>
+              <w:lastRenderedPageBreak/>
               <w:t>TS 2.5.3.1</w:t>
             </w:r>
             <w:r>
@@ -2721,8 +4293,19 @@
                 <w:szCs w:val="28"/>
                 <w:lang w:bidi="ta-IN"/>
               </w:rPr>
-              <w:t xml:space="preserve"> - Vaakyam</w:t>
-            </w:r>
+              <w:t xml:space="preserve"> - </w:t>
+            </w:r>
+            <w:proofErr w:type="spellStart"/>
+            <w:r>
+              <w:rPr>
+                <w:rFonts w:cs="Latha"/>
+                <w:sz w:val="28"/>
+                <w:szCs w:val="28"/>
+                <w:lang w:bidi="ta-IN"/>
+              </w:rPr>
+              <w:t>Vaakyam</w:t>
+            </w:r>
+            <w:proofErr w:type="spellEnd"/>
           </w:p>
           <w:p>
             <w:pPr>
@@ -2748,21 +4331,32 @@
             <w:pPr>
               <w:spacing w:before="0" w:line="240" w:lineRule="auto"/>
               <w:rPr>
-                <w:rFonts w:cs="Latha" w:hint="cs"/>
+                <w:rFonts w:cs="Latha"/>
                 <w:sz w:val="28"/>
                 <w:szCs w:val="28"/>
                 <w:cs/>
                 <w:lang w:bidi="ta-IN"/>
               </w:rPr>
             </w:pPr>
-            <w:r>
-              <w:rPr>
-                <w:rFonts w:cs="Latha"/>
-                <w:sz w:val="28"/>
-                <w:szCs w:val="28"/>
-                <w:lang w:bidi="ta-IN"/>
-              </w:rPr>
-              <w:t>Panchaati  No. 15</w:t>
+            <w:proofErr w:type="spellStart"/>
+            <w:r>
+              <w:rPr>
+                <w:rFonts w:cs="Latha"/>
+                <w:sz w:val="28"/>
+                <w:szCs w:val="28"/>
+                <w:lang w:bidi="ta-IN"/>
+              </w:rPr>
+              <w:t>Panchaati</w:t>
+            </w:r>
+            <w:proofErr w:type="spellEnd"/>
+            <w:r>
+              <w:rPr>
+                <w:rFonts w:cs="Latha"/>
+                <w:sz w:val="28"/>
+                <w:szCs w:val="28"/>
+                <w:lang w:bidi="ta-IN"/>
+              </w:rPr>
+              <w:t xml:space="preserve">  No. 15</w:t>
             </w:r>
           </w:p>
         </w:tc>
@@ -2823,32 +4417,61 @@
                 <w:sz w:val="40"/>
                 <w:szCs w:val="40"/>
               </w:rPr>
-              <w:t>¤¤p—i£</w:t>
-            </w:r>
-            <w:r>
-              <w:rPr>
-                <w:rFonts w:ascii="BRH Malayalam Extra" w:hAnsi="BRH Malayalam Extra" w:cs="BRH Malayalam Extra"/>
-                <w:sz w:val="32"/>
-                <w:szCs w:val="40"/>
-              </w:rPr>
-              <w:t>–</w:t>
-            </w:r>
-            <w:r>
-              <w:rPr>
-                <w:rFonts w:ascii="BRH Malayalam Extra" w:hAnsi="BRH Malayalam Extra" w:cs="BRH Malayalam Extra"/>
-                <w:sz w:val="40"/>
-                <w:szCs w:val="40"/>
-              </w:rPr>
-              <w:t>cI e¢</w:t>
-            </w:r>
-            <w:r>
-              <w:rPr>
-                <w:rFonts w:ascii="BRH Malayalam Extra" w:hAnsi="BRH Malayalam Extra" w:cs="BRH Malayalam Extra"/>
-                <w:sz w:val="32"/>
-                <w:szCs w:val="40"/>
-              </w:rPr>
-              <w:t>–</w:t>
-            </w:r>
+              <w:t>¤¤p—</w:t>
+            </w:r>
+            <w:proofErr w:type="spellStart"/>
+            <w:r>
+              <w:rPr>
+                <w:rFonts w:ascii="BRH Malayalam Extra" w:hAnsi="BRH Malayalam Extra" w:cs="BRH Malayalam Extra"/>
+                <w:sz w:val="40"/>
+                <w:szCs w:val="40"/>
+              </w:rPr>
+              <w:t>i</w:t>
+            </w:r>
+            <w:proofErr w:type="spellEnd"/>
+            <w:r>
+              <w:rPr>
+                <w:rFonts w:ascii="BRH Malayalam Extra" w:hAnsi="BRH Malayalam Extra" w:cs="BRH Malayalam Extra"/>
+                <w:sz w:val="40"/>
+                <w:szCs w:val="40"/>
+              </w:rPr>
+              <w:t>£</w:t>
+            </w:r>
+            <w:r>
+              <w:rPr>
+                <w:rFonts w:ascii="BRH Malayalam Extra" w:hAnsi="BRH Malayalam Extra" w:cs="BRH Malayalam Extra"/>
+                <w:sz w:val="32"/>
+                <w:szCs w:val="40"/>
+              </w:rPr>
+              <w:t>–</w:t>
+            </w:r>
+            <w:proofErr w:type="spellStart"/>
+            <w:r>
+              <w:rPr>
+                <w:rFonts w:ascii="BRH Malayalam Extra" w:hAnsi="BRH Malayalam Extra" w:cs="BRH Malayalam Extra"/>
+                <w:sz w:val="40"/>
+                <w:szCs w:val="40"/>
+              </w:rPr>
+              <w:t>cI</w:t>
+            </w:r>
+            <w:proofErr w:type="spellEnd"/>
+            <w:r>
+              <w:rPr>
+                <w:rFonts w:ascii="BRH Malayalam Extra" w:hAnsi="BRH Malayalam Extra" w:cs="BRH Malayalam Extra"/>
+                <w:sz w:val="40"/>
+                <w:szCs w:val="40"/>
+              </w:rPr>
+              <w:t xml:space="preserve"> e¢</w:t>
+            </w:r>
+            <w:r>
+              <w:rPr>
+                <w:rFonts w:ascii="BRH Malayalam Extra" w:hAnsi="BRH Malayalam Extra" w:cs="BRH Malayalam Extra"/>
+                <w:sz w:val="32"/>
+                <w:szCs w:val="40"/>
+              </w:rPr>
+              <w:t>–</w:t>
+            </w:r>
+            <w:proofErr w:type="spellStart"/>
             <w:r>
               <w:rPr>
                 <w:rFonts w:ascii="BRH Malayalam Extra" w:hAnsi="BRH Malayalam Extra" w:cs="BRH Malayalam Extra"/>
@@ -2864,7 +4487,16 @@
                 <w:sz w:val="40"/>
                 <w:szCs w:val="40"/>
               </w:rPr>
-              <w:t>ix—¥s</w:t>
+              <w:t>ix</w:t>
+            </w:r>
+            <w:proofErr w:type="spellEnd"/>
+            <w:r>
+              <w:rPr>
+                <w:rFonts w:ascii="BRH Malayalam Extra" w:hAnsi="BRH Malayalam Extra" w:cs="BRH Malayalam Extra"/>
+                <w:sz w:val="40"/>
+                <w:szCs w:val="40"/>
+              </w:rPr>
+              <w:t>—¥s</w:t>
             </w:r>
           </w:p>
         </w:tc>
@@ -2924,23 +4556,51 @@
                 <w:sz w:val="40"/>
                 <w:szCs w:val="40"/>
               </w:rPr>
-              <w:t>¤¤p—i£</w:t>
-            </w:r>
-            <w:r>
-              <w:rPr>
-                <w:rFonts w:ascii="BRH Malayalam Extra" w:hAnsi="BRH Malayalam Extra" w:cs="BRH Malayalam Extra"/>
-                <w:sz w:val="32"/>
-                <w:szCs w:val="40"/>
-              </w:rPr>
-              <w:t>–</w:t>
-            </w:r>
-            <w:r>
-              <w:rPr>
-                <w:rFonts w:ascii="BRH Malayalam Extra" w:hAnsi="BRH Malayalam Extra" w:cs="BRH Malayalam Extra"/>
-                <w:sz w:val="40"/>
-                <w:szCs w:val="40"/>
-              </w:rPr>
-              <w:t>cI e¢</w:t>
+              <w:t>¤¤p—</w:t>
+            </w:r>
+            <w:proofErr w:type="spellStart"/>
+            <w:r>
+              <w:rPr>
+                <w:rFonts w:ascii="BRH Malayalam Extra" w:hAnsi="BRH Malayalam Extra" w:cs="BRH Malayalam Extra"/>
+                <w:sz w:val="40"/>
+                <w:szCs w:val="40"/>
+              </w:rPr>
+              <w:t>i</w:t>
+            </w:r>
+            <w:proofErr w:type="spellEnd"/>
+            <w:r>
+              <w:rPr>
+                <w:rFonts w:ascii="BRH Malayalam Extra" w:hAnsi="BRH Malayalam Extra" w:cs="BRH Malayalam Extra"/>
+                <w:sz w:val="40"/>
+                <w:szCs w:val="40"/>
+              </w:rPr>
+              <w:t>£</w:t>
+            </w:r>
+            <w:r>
+              <w:rPr>
+                <w:rFonts w:ascii="BRH Malayalam Extra" w:hAnsi="BRH Malayalam Extra" w:cs="BRH Malayalam Extra"/>
+                <w:sz w:val="32"/>
+                <w:szCs w:val="40"/>
+              </w:rPr>
+              <w:t>–</w:t>
+            </w:r>
+            <w:proofErr w:type="spellStart"/>
+            <w:r>
+              <w:rPr>
+                <w:rFonts w:ascii="BRH Malayalam Extra" w:hAnsi="BRH Malayalam Extra" w:cs="BRH Malayalam Extra"/>
+                <w:sz w:val="40"/>
+                <w:szCs w:val="40"/>
+              </w:rPr>
+              <w:t>cI</w:t>
+            </w:r>
+            <w:proofErr w:type="spellEnd"/>
+            <w:r>
+              <w:rPr>
+                <w:rFonts w:ascii="BRH Malayalam Extra" w:hAnsi="BRH Malayalam Extra" w:cs="BRH Malayalam Extra"/>
+                <w:sz w:val="40"/>
+                <w:szCs w:val="40"/>
+              </w:rPr>
+              <w:t xml:space="preserve"> e¢</w:t>
             </w:r>
             <w:r>
               <w:rPr>
@@ -2957,15 +4617,34 @@
                 <w:szCs w:val="40"/>
                 <w:highlight w:val="green"/>
               </w:rPr>
-              <w:t>ªY</w:t>
-            </w:r>
-            <w:r>
-              <w:rPr>
-                <w:rFonts w:ascii="BRH Malayalam Extra" w:hAnsi="BRH Malayalam Extra" w:cs="BRH Malayalam Extra"/>
-                <w:sz w:val="40"/>
-                <w:szCs w:val="40"/>
-              </w:rPr>
-              <w:t>ix—¥s</w:t>
+              <w:t>ª</w:t>
+            </w:r>
+            <w:proofErr w:type="spellStart"/>
+            <w:r>
+              <w:rPr>
+                <w:rFonts w:ascii="BRH Malayalam Extra" w:hAnsi="BRH Malayalam Extra" w:cs="BRH Malayalam Extra"/>
+                <w:sz w:val="40"/>
+                <w:szCs w:val="40"/>
+                <w:highlight w:val="green"/>
+              </w:rPr>
+              <w:t>Y</w:t>
+            </w:r>
+            <w:r>
+              <w:rPr>
+                <w:rFonts w:ascii="BRH Malayalam Extra" w:hAnsi="BRH Malayalam Extra" w:cs="BRH Malayalam Extra"/>
+                <w:sz w:val="40"/>
+                <w:szCs w:val="40"/>
+              </w:rPr>
+              <w:t>ix</w:t>
+            </w:r>
+            <w:proofErr w:type="spellEnd"/>
+            <w:r>
+              <w:rPr>
+                <w:rFonts w:ascii="BRH Malayalam Extra" w:hAnsi="BRH Malayalam Extra" w:cs="BRH Malayalam Extra"/>
+                <w:sz w:val="40"/>
+                <w:szCs w:val="40"/>
+              </w:rPr>
+              <w:t>—¥s</w:t>
             </w:r>
           </w:p>
         </w:tc>
@@ -3010,8 +4689,19 @@
                 <w:szCs w:val="28"/>
                 <w:lang w:bidi="ta-IN"/>
               </w:rPr>
-              <w:t xml:space="preserve"> - Vaakyam</w:t>
-            </w:r>
+              <w:t xml:space="preserve"> - </w:t>
+            </w:r>
+            <w:proofErr w:type="spellStart"/>
+            <w:r>
+              <w:rPr>
+                <w:rFonts w:cs="Latha"/>
+                <w:sz w:val="28"/>
+                <w:szCs w:val="28"/>
+                <w:lang w:bidi="ta-IN"/>
+              </w:rPr>
+              <w:t>Vaakyam</w:t>
+            </w:r>
+            <w:proofErr w:type="spellEnd"/>
           </w:p>
           <w:p>
             <w:pPr>
@@ -3037,21 +4727,32 @@
             <w:pPr>
               <w:spacing w:before="0" w:line="240" w:lineRule="auto"/>
               <w:rPr>
-                <w:rFonts w:cs="Latha" w:hint="cs"/>
+                <w:rFonts w:cs="Latha"/>
                 <w:sz w:val="28"/>
                 <w:szCs w:val="28"/>
                 <w:cs/>
                 <w:lang w:bidi="ta-IN"/>
               </w:rPr>
             </w:pPr>
-            <w:r>
-              <w:rPr>
-                <w:rFonts w:cs="Latha"/>
-                <w:sz w:val="28"/>
-                <w:szCs w:val="28"/>
-                <w:lang w:bidi="ta-IN"/>
-              </w:rPr>
-              <w:t>Panchaati  No. 19</w:t>
+            <w:proofErr w:type="spellStart"/>
+            <w:r>
+              <w:rPr>
+                <w:rFonts w:cs="Latha"/>
+                <w:sz w:val="28"/>
+                <w:szCs w:val="28"/>
+                <w:lang w:bidi="ta-IN"/>
+              </w:rPr>
+              <w:t>Panchaati</w:t>
+            </w:r>
+            <w:proofErr w:type="spellEnd"/>
+            <w:r>
+              <w:rPr>
+                <w:rFonts w:cs="Latha"/>
+                <w:sz w:val="28"/>
+                <w:szCs w:val="28"/>
+                <w:lang w:bidi="ta-IN"/>
+              </w:rPr>
+              <w:t xml:space="preserve">  No. 19</w:t>
             </w:r>
           </w:p>
         </w:tc>
@@ -3080,7 +4781,16 @@
                 <w:sz w:val="40"/>
                 <w:szCs w:val="40"/>
               </w:rPr>
-              <w:t>¥bõby</w:t>
+              <w:t>¥</w:t>
+            </w:r>
+            <w:proofErr w:type="spellStart"/>
+            <w:r>
+              <w:rPr>
+                <w:rFonts w:ascii="BRH Malayalam Extra" w:hAnsi="BRH Malayalam Extra" w:cs="BRH Malayalam Extra"/>
+                <w:sz w:val="40"/>
+                <w:szCs w:val="40"/>
+              </w:rPr>
+              <w:t>bõby</w:t>
             </w:r>
             <w:r>
               <w:rPr>
@@ -3091,14 +4801,16 @@
               </w:rPr>
               <w:t>öby</w:t>
             </w:r>
-            <w:r>
-              <w:rPr>
-                <w:rFonts w:ascii="BRH Malayalam Extra" w:hAnsi="BRH Malayalam Extra" w:cs="BRH Malayalam Extra"/>
-                <w:sz w:val="32"/>
-                <w:szCs w:val="40"/>
-              </w:rPr>
-              <w:t>–</w:t>
-            </w:r>
+            <w:proofErr w:type="spellEnd"/>
+            <w:r>
+              <w:rPr>
+                <w:rFonts w:ascii="BRH Malayalam Extra" w:hAnsi="BRH Malayalam Extra" w:cs="BRH Malayalam Extra"/>
+                <w:sz w:val="32"/>
+                <w:szCs w:val="40"/>
+              </w:rPr>
+              <w:t>–</w:t>
+            </w:r>
+            <w:proofErr w:type="spellStart"/>
             <w:r>
               <w:rPr>
                 <w:rFonts w:ascii="BRH Malayalam Extra" w:hAnsi="BRH Malayalam Extra" w:cs="BRH Malayalam Extra"/>
@@ -3107,30 +4819,52 @@
               </w:rPr>
               <w:t>j¥i</w:t>
             </w:r>
-            <w:r>
-              <w:rPr>
-                <w:rFonts w:ascii="BRH Malayalam Extra" w:hAnsi="BRH Malayalam Extra" w:cs="BRH Malayalam Extra"/>
-                <w:sz w:val="32"/>
-                <w:szCs w:val="40"/>
-              </w:rPr>
-              <w:t>–</w:t>
-            </w:r>
-            <w:r>
-              <w:rPr>
-                <w:rFonts w:ascii="BRH Malayalam Extra" w:hAnsi="BRH Malayalam Extra" w:cs="BRH Malayalam Extra"/>
-                <w:sz w:val="40"/>
-                <w:szCs w:val="40"/>
-              </w:rPr>
-              <w:t>pxsôy—© pz</w:t>
-            </w:r>
-            <w:r>
-              <w:rPr>
-                <w:rFonts w:ascii="BRH Malayalam Extra" w:hAnsi="BRH Malayalam Extra" w:cs="BRH Malayalam Extra"/>
-                <w:sz w:val="32"/>
-                <w:szCs w:val="40"/>
-              </w:rPr>
-              <w:t>–</w:t>
-            </w:r>
+            <w:proofErr w:type="spellEnd"/>
+            <w:r>
+              <w:rPr>
+                <w:rFonts w:ascii="BRH Malayalam Extra" w:hAnsi="BRH Malayalam Extra" w:cs="BRH Malayalam Extra"/>
+                <w:sz w:val="32"/>
+                <w:szCs w:val="40"/>
+              </w:rPr>
+              <w:t>–</w:t>
+            </w:r>
+            <w:proofErr w:type="spellStart"/>
+            <w:r>
+              <w:rPr>
+                <w:rFonts w:ascii="BRH Malayalam Extra" w:hAnsi="BRH Malayalam Extra" w:cs="BRH Malayalam Extra"/>
+                <w:sz w:val="40"/>
+                <w:szCs w:val="40"/>
+              </w:rPr>
+              <w:t>pxsôy</w:t>
+            </w:r>
+            <w:proofErr w:type="spellEnd"/>
+            <w:r>
+              <w:rPr>
+                <w:rFonts w:ascii="BRH Malayalam Extra" w:hAnsi="BRH Malayalam Extra" w:cs="BRH Malayalam Extra"/>
+                <w:sz w:val="40"/>
+                <w:szCs w:val="40"/>
+              </w:rPr>
+              <w:t xml:space="preserve">—© </w:t>
+            </w:r>
+            <w:proofErr w:type="spellStart"/>
+            <w:r>
+              <w:rPr>
+                <w:rFonts w:ascii="BRH Malayalam Extra" w:hAnsi="BRH Malayalam Extra" w:cs="BRH Malayalam Extra"/>
+                <w:sz w:val="40"/>
+                <w:szCs w:val="40"/>
+              </w:rPr>
+              <w:t>pz</w:t>
+            </w:r>
+            <w:proofErr w:type="spellEnd"/>
+            <w:r>
+              <w:rPr>
+                <w:rFonts w:ascii="BRH Malayalam Extra" w:hAnsi="BRH Malayalam Extra" w:cs="BRH Malayalam Extra"/>
+                <w:sz w:val="32"/>
+                <w:szCs w:val="40"/>
+              </w:rPr>
+              <w:t>–</w:t>
+            </w:r>
+            <w:proofErr w:type="spellStart"/>
             <w:r>
               <w:rPr>
                 <w:rFonts w:ascii="BRH Malayalam Extra" w:hAnsi="BRH Malayalam Extra" w:cs="BRH Malayalam Extra"/>
@@ -3147,6 +4881,7 @@
               </w:rPr>
               <w:t>ò</w:t>
             </w:r>
+            <w:proofErr w:type="spellEnd"/>
           </w:p>
         </w:tc>
         <w:tc>
@@ -3174,7 +4909,16 @@
                 <w:sz w:val="40"/>
                 <w:szCs w:val="40"/>
               </w:rPr>
-              <w:t>¥bõby</w:t>
+              <w:t>¥</w:t>
+            </w:r>
+            <w:proofErr w:type="spellStart"/>
+            <w:r>
+              <w:rPr>
+                <w:rFonts w:ascii="BRH Malayalam Extra" w:hAnsi="BRH Malayalam Extra" w:cs="BRH Malayalam Extra"/>
+                <w:sz w:val="40"/>
+                <w:szCs w:val="40"/>
+              </w:rPr>
+              <w:t>bõby</w:t>
             </w:r>
             <w:r>
               <w:rPr>
@@ -3185,14 +4929,16 @@
               </w:rPr>
               <w:t>öÉy</w:t>
             </w:r>
-            <w:r>
-              <w:rPr>
-                <w:rFonts w:ascii="BRH Malayalam Extra" w:hAnsi="BRH Malayalam Extra" w:cs="BRH Malayalam Extra"/>
-                <w:sz w:val="32"/>
-                <w:szCs w:val="40"/>
-              </w:rPr>
-              <w:t>–</w:t>
-            </w:r>
+            <w:proofErr w:type="spellEnd"/>
+            <w:r>
+              <w:rPr>
+                <w:rFonts w:ascii="BRH Malayalam Extra" w:hAnsi="BRH Malayalam Extra" w:cs="BRH Malayalam Extra"/>
+                <w:sz w:val="32"/>
+                <w:szCs w:val="40"/>
+              </w:rPr>
+              <w:t>–</w:t>
+            </w:r>
+            <w:proofErr w:type="spellStart"/>
             <w:r>
               <w:rPr>
                 <w:rFonts w:ascii="BRH Malayalam Extra" w:hAnsi="BRH Malayalam Extra" w:cs="BRH Malayalam Extra"/>
@@ -3201,30 +4947,52 @@
               </w:rPr>
               <w:t>j¥i</w:t>
             </w:r>
-            <w:r>
-              <w:rPr>
-                <w:rFonts w:ascii="BRH Malayalam Extra" w:hAnsi="BRH Malayalam Extra" w:cs="BRH Malayalam Extra"/>
-                <w:sz w:val="32"/>
-                <w:szCs w:val="40"/>
-              </w:rPr>
-              <w:t>–</w:t>
-            </w:r>
-            <w:r>
-              <w:rPr>
-                <w:rFonts w:ascii="BRH Malayalam Extra" w:hAnsi="BRH Malayalam Extra" w:cs="BRH Malayalam Extra"/>
-                <w:sz w:val="40"/>
-                <w:szCs w:val="40"/>
-              </w:rPr>
-              <w:t>pxsôy—© pz</w:t>
-            </w:r>
-            <w:r>
-              <w:rPr>
-                <w:rFonts w:ascii="BRH Malayalam Extra" w:hAnsi="BRH Malayalam Extra" w:cs="BRH Malayalam Extra"/>
-                <w:sz w:val="32"/>
-                <w:szCs w:val="40"/>
-              </w:rPr>
-              <w:t>–</w:t>
-            </w:r>
+            <w:proofErr w:type="spellEnd"/>
+            <w:r>
+              <w:rPr>
+                <w:rFonts w:ascii="BRH Malayalam Extra" w:hAnsi="BRH Malayalam Extra" w:cs="BRH Malayalam Extra"/>
+                <w:sz w:val="32"/>
+                <w:szCs w:val="40"/>
+              </w:rPr>
+              <w:t>–</w:t>
+            </w:r>
+            <w:proofErr w:type="spellStart"/>
+            <w:r>
+              <w:rPr>
+                <w:rFonts w:ascii="BRH Malayalam Extra" w:hAnsi="BRH Malayalam Extra" w:cs="BRH Malayalam Extra"/>
+                <w:sz w:val="40"/>
+                <w:szCs w:val="40"/>
+              </w:rPr>
+              <w:t>pxsôy</w:t>
+            </w:r>
+            <w:proofErr w:type="spellEnd"/>
+            <w:r>
+              <w:rPr>
+                <w:rFonts w:ascii="BRH Malayalam Extra" w:hAnsi="BRH Malayalam Extra" w:cs="BRH Malayalam Extra"/>
+                <w:sz w:val="40"/>
+                <w:szCs w:val="40"/>
+              </w:rPr>
+              <w:t xml:space="preserve">—© </w:t>
+            </w:r>
+            <w:proofErr w:type="spellStart"/>
+            <w:r>
+              <w:rPr>
+                <w:rFonts w:ascii="BRH Malayalam Extra" w:hAnsi="BRH Malayalam Extra" w:cs="BRH Malayalam Extra"/>
+                <w:sz w:val="40"/>
+                <w:szCs w:val="40"/>
+              </w:rPr>
+              <w:t>pz</w:t>
+            </w:r>
+            <w:proofErr w:type="spellEnd"/>
+            <w:r>
+              <w:rPr>
+                <w:rFonts w:ascii="BRH Malayalam Extra" w:hAnsi="BRH Malayalam Extra" w:cs="BRH Malayalam Extra"/>
+                <w:sz w:val="32"/>
+                <w:szCs w:val="40"/>
+              </w:rPr>
+              <w:t>–</w:t>
+            </w:r>
+            <w:proofErr w:type="spellStart"/>
             <w:r>
               <w:rPr>
                 <w:rFonts w:ascii="BRH Malayalam Extra" w:hAnsi="BRH Malayalam Extra" w:cs="BRH Malayalam Extra"/>
@@ -3241,6 +5009,7 @@
               </w:rPr>
               <w:t>ò</w:t>
             </w:r>
+            <w:proofErr w:type="spellEnd"/>
           </w:p>
         </w:tc>
       </w:tr>
@@ -3284,8 +5053,19 @@
                 <w:szCs w:val="28"/>
                 <w:lang w:bidi="ta-IN"/>
               </w:rPr>
-              <w:t xml:space="preserve"> - Vaakyam</w:t>
-            </w:r>
+              <w:t xml:space="preserve"> - </w:t>
+            </w:r>
+            <w:proofErr w:type="spellStart"/>
+            <w:r>
+              <w:rPr>
+                <w:rFonts w:cs="Latha"/>
+                <w:sz w:val="28"/>
+                <w:szCs w:val="28"/>
+                <w:lang w:bidi="ta-IN"/>
+              </w:rPr>
+              <w:t>Vaakyam</w:t>
+            </w:r>
+            <w:proofErr w:type="spellEnd"/>
           </w:p>
           <w:p>
             <w:pPr>
@@ -3311,21 +5091,32 @@
             <w:pPr>
               <w:spacing w:before="0" w:line="240" w:lineRule="auto"/>
               <w:rPr>
-                <w:rFonts w:cs="Latha" w:hint="cs"/>
+                <w:rFonts w:cs="Latha"/>
                 <w:sz w:val="28"/>
                 <w:szCs w:val="28"/>
                 <w:cs/>
                 <w:lang w:bidi="ta-IN"/>
               </w:rPr>
             </w:pPr>
-            <w:r>
-              <w:rPr>
-                <w:rFonts w:cs="Latha"/>
-                <w:sz w:val="28"/>
-                <w:szCs w:val="28"/>
-                <w:lang w:bidi="ta-IN"/>
-              </w:rPr>
-              <w:t>Panchaati  No. 41</w:t>
+            <w:proofErr w:type="spellStart"/>
+            <w:r>
+              <w:rPr>
+                <w:rFonts w:cs="Latha"/>
+                <w:sz w:val="28"/>
+                <w:szCs w:val="28"/>
+                <w:lang w:bidi="ta-IN"/>
+              </w:rPr>
+              <w:t>Panchaati</w:t>
+            </w:r>
+            <w:proofErr w:type="spellEnd"/>
+            <w:r>
+              <w:rPr>
+                <w:rFonts w:cs="Latha"/>
+                <w:sz w:val="28"/>
+                <w:szCs w:val="28"/>
+                <w:lang w:bidi="ta-IN"/>
+              </w:rPr>
+              <w:t xml:space="preserve">  No. 41</w:t>
             </w:r>
           </w:p>
         </w:tc>
@@ -3348,6 +5139,7 @@
                 <w:szCs w:val="32"/>
               </w:rPr>
             </w:pPr>
+            <w:proofErr w:type="spellStart"/>
             <w:r>
               <w:rPr>
                 <w:rFonts w:ascii="BRH Malayalam Extra" w:hAnsi="BRH Malayalam Extra" w:cs="BRH Malayalam Extra"/>
@@ -3356,21 +5148,31 @@
               </w:rPr>
               <w:t>pxRx</w:t>
             </w:r>
-            <w:r>
-              <w:rPr>
-                <w:rFonts w:ascii="BRH Malayalam Extra" w:hAnsi="BRH Malayalam Extra" w:cs="BRH Malayalam Extra"/>
-                <w:sz w:val="32"/>
-                <w:szCs w:val="40"/>
-              </w:rPr>
-              <w:t>–</w:t>
-            </w:r>
-            <w:r>
-              <w:rPr>
-                <w:rFonts w:ascii="BRH Malayalam Extra" w:hAnsi="BRH Malayalam Extra" w:cs="BRH Malayalam Extra"/>
-                <w:sz w:val="40"/>
-                <w:szCs w:val="40"/>
-              </w:rPr>
-              <w:t xml:space="preserve"> C</w:t>
+            <w:proofErr w:type="spellEnd"/>
+            <w:r>
+              <w:rPr>
+                <w:rFonts w:ascii="BRH Malayalam Extra" w:hAnsi="BRH Malayalam Extra" w:cs="BRH Malayalam Extra"/>
+                <w:sz w:val="32"/>
+                <w:szCs w:val="40"/>
+              </w:rPr>
+              <w:t>–</w:t>
+            </w:r>
+            <w:r>
+              <w:rPr>
+                <w:rFonts w:ascii="BRH Malayalam Extra" w:hAnsi="BRH Malayalam Extra" w:cs="BRH Malayalam Extra"/>
+                <w:sz w:val="40"/>
+                <w:szCs w:val="40"/>
+              </w:rPr>
+              <w:t xml:space="preserve"> </w:t>
+            </w:r>
+            <w:proofErr w:type="spellStart"/>
+            <w:r>
+              <w:rPr>
+                <w:rFonts w:ascii="BRH Malayalam Extra" w:hAnsi="BRH Malayalam Extra" w:cs="BRH Malayalam Extra"/>
+                <w:sz w:val="40"/>
+                <w:szCs w:val="40"/>
+              </w:rPr>
+              <w:t>C</w:t>
             </w:r>
             <w:r>
               <w:rPr>
@@ -3387,7 +5189,16 @@
                 <w:sz w:val="40"/>
                 <w:szCs w:val="40"/>
               </w:rPr>
-              <w:t>dûx—t</w:t>
+              <w:t>dûx</w:t>
+            </w:r>
+            <w:proofErr w:type="spellEnd"/>
+            <w:r>
+              <w:rPr>
+                <w:rFonts w:ascii="BRH Malayalam Extra" w:hAnsi="BRH Malayalam Extra" w:cs="BRH Malayalam Extra"/>
+                <w:sz w:val="40"/>
+                <w:szCs w:val="40"/>
+              </w:rPr>
+              <w:t>—t</w:t>
             </w:r>
             <w:r>
               <w:rPr>
@@ -3417,6 +5228,7 @@
                 <w:szCs w:val="32"/>
               </w:rPr>
             </w:pPr>
+            <w:proofErr w:type="spellStart"/>
             <w:r>
               <w:rPr>
                 <w:rFonts w:ascii="BRH Malayalam Extra" w:hAnsi="BRH Malayalam Extra" w:cs="BRH Malayalam Extra"/>
@@ -3425,21 +5237,31 @@
               </w:rPr>
               <w:t>pxRx</w:t>
             </w:r>
-            <w:r>
-              <w:rPr>
-                <w:rFonts w:ascii="BRH Malayalam Extra" w:hAnsi="BRH Malayalam Extra" w:cs="BRH Malayalam Extra"/>
-                <w:sz w:val="32"/>
-                <w:szCs w:val="40"/>
-              </w:rPr>
-              <w:t>–</w:t>
-            </w:r>
-            <w:r>
-              <w:rPr>
-                <w:rFonts w:ascii="BRH Malayalam Extra" w:hAnsi="BRH Malayalam Extra" w:cs="BRH Malayalam Extra"/>
-                <w:sz w:val="40"/>
-                <w:szCs w:val="40"/>
-              </w:rPr>
-              <w:t xml:space="preserve"> C</w:t>
+            <w:proofErr w:type="spellEnd"/>
+            <w:r>
+              <w:rPr>
+                <w:rFonts w:ascii="BRH Malayalam Extra" w:hAnsi="BRH Malayalam Extra" w:cs="BRH Malayalam Extra"/>
+                <w:sz w:val="32"/>
+                <w:szCs w:val="40"/>
+              </w:rPr>
+              <w:t>–</w:t>
+            </w:r>
+            <w:r>
+              <w:rPr>
+                <w:rFonts w:ascii="BRH Malayalam Extra" w:hAnsi="BRH Malayalam Extra" w:cs="BRH Malayalam Extra"/>
+                <w:sz w:val="40"/>
+                <w:szCs w:val="40"/>
+              </w:rPr>
+              <w:t xml:space="preserve"> </w:t>
+            </w:r>
+            <w:proofErr w:type="spellStart"/>
+            <w:r>
+              <w:rPr>
+                <w:rFonts w:ascii="BRH Malayalam Extra" w:hAnsi="BRH Malayalam Extra" w:cs="BRH Malayalam Extra"/>
+                <w:sz w:val="40"/>
+                <w:szCs w:val="40"/>
+              </w:rPr>
+              <w:t>C</w:t>
             </w:r>
             <w:r>
               <w:rPr>
@@ -3456,7 +5278,16 @@
                 <w:sz w:val="40"/>
                 <w:szCs w:val="40"/>
               </w:rPr>
-              <w:t>dûx—t</w:t>
+              <w:t>dûx</w:t>
+            </w:r>
+            <w:proofErr w:type="spellEnd"/>
+            <w:r>
+              <w:rPr>
+                <w:rFonts w:ascii="BRH Malayalam Extra" w:hAnsi="BRH Malayalam Extra" w:cs="BRH Malayalam Extra"/>
+                <w:sz w:val="40"/>
+                <w:szCs w:val="40"/>
+              </w:rPr>
+              <w:t>—t</w:t>
             </w:r>
             <w:r>
               <w:rPr>
@@ -3509,8 +5340,19 @@
                 <w:szCs w:val="28"/>
                 <w:lang w:bidi="ta-IN"/>
               </w:rPr>
-              <w:t xml:space="preserve"> - Vaakyam</w:t>
-            </w:r>
+              <w:t xml:space="preserve"> - </w:t>
+            </w:r>
+            <w:proofErr w:type="spellStart"/>
+            <w:r>
+              <w:rPr>
+                <w:rFonts w:cs="Latha"/>
+                <w:sz w:val="28"/>
+                <w:szCs w:val="28"/>
+                <w:lang w:bidi="ta-IN"/>
+              </w:rPr>
+              <w:t>Vaakyam</w:t>
+            </w:r>
+            <w:proofErr w:type="spellEnd"/>
           </w:p>
           <w:p>
             <w:pPr>
@@ -3536,21 +5378,32 @@
             <w:pPr>
               <w:spacing w:before="0" w:line="240" w:lineRule="auto"/>
               <w:rPr>
-                <w:rFonts w:cs="Latha" w:hint="cs"/>
+                <w:rFonts w:cs="Latha"/>
                 <w:sz w:val="28"/>
                 <w:szCs w:val="28"/>
                 <w:cs/>
                 <w:lang w:bidi="ta-IN"/>
               </w:rPr>
             </w:pPr>
-            <w:r>
-              <w:rPr>
-                <w:rFonts w:cs="Latha"/>
-                <w:sz w:val="28"/>
-                <w:szCs w:val="28"/>
-                <w:lang w:bidi="ta-IN"/>
-              </w:rPr>
-              <w:t>Panchaati  No. 53</w:t>
+            <w:proofErr w:type="spellStart"/>
+            <w:r>
+              <w:rPr>
+                <w:rFonts w:cs="Latha"/>
+                <w:sz w:val="28"/>
+                <w:szCs w:val="28"/>
+                <w:lang w:bidi="ta-IN"/>
+              </w:rPr>
+              <w:t>Panchaati</w:t>
+            </w:r>
+            <w:proofErr w:type="spellEnd"/>
+            <w:r>
+              <w:rPr>
+                <w:rFonts w:cs="Latha"/>
+                <w:sz w:val="28"/>
+                <w:szCs w:val="28"/>
+                <w:lang w:bidi="ta-IN"/>
+              </w:rPr>
+              <w:t xml:space="preserve">  No. 53</w:t>
             </w:r>
           </w:p>
         </w:tc>
@@ -3589,6 +5442,7 @@
               </w:rPr>
               <w:t>–</w:t>
             </w:r>
+            <w:proofErr w:type="spellStart"/>
             <w:r>
               <w:rPr>
                 <w:rFonts w:ascii="BRH Malayalam Extra" w:hAnsi="BRH Malayalam Extra" w:cs="BRH Malayalam Extra"/>
@@ -3606,13 +5460,23 @@
               </w:rPr>
               <w:t>¥dx</w:t>
             </w:r>
-            <w:r>
-              <w:rPr>
-                <w:rFonts w:ascii="BRH Malayalam Extra" w:hAnsi="BRH Malayalam Extra" w:cs="BRH Malayalam Extra"/>
-                <w:sz w:val="40"/>
-                <w:szCs w:val="40"/>
-              </w:rPr>
-              <w:t>—„kx</w:t>
+            <w:proofErr w:type="spellEnd"/>
+            <w:r>
+              <w:rPr>
+                <w:rFonts w:ascii="BRH Malayalam Extra" w:hAnsi="BRH Malayalam Extra" w:cs="BRH Malayalam Extra"/>
+                <w:sz w:val="40"/>
+                <w:szCs w:val="40"/>
+              </w:rPr>
+              <w:t>—„</w:t>
+            </w:r>
+            <w:proofErr w:type="spellStart"/>
+            <w:r>
+              <w:rPr>
+                <w:rFonts w:ascii="BRH Malayalam Extra" w:hAnsi="BRH Malayalam Extra" w:cs="BRH Malayalam Extra"/>
+                <w:sz w:val="40"/>
+                <w:szCs w:val="40"/>
+              </w:rPr>
+              <w:t>kx</w:t>
             </w:r>
             <w:r>
               <w:rPr>
@@ -3622,6 +5486,7 @@
               </w:rPr>
               <w:t>óè</w:t>
             </w:r>
+            <w:proofErr w:type="spellEnd"/>
             <w:r>
               <w:rPr>
                 <w:rFonts w:ascii="BRH Malayalam Extra" w:hAnsi="BRH Malayalam Extra" w:cs="BRH Malayalam Extra"/>
@@ -3666,6 +5531,7 @@
               </w:rPr>
               <w:t>–</w:t>
             </w:r>
+            <w:proofErr w:type="spellStart"/>
             <w:r>
               <w:rPr>
                 <w:rFonts w:ascii="BRH Malayalam Extra" w:hAnsi="BRH Malayalam Extra" w:cs="BRH Malayalam Extra"/>
@@ -3683,21 +5549,31 @@
               </w:rPr>
               <w:t>dx</w:t>
             </w:r>
-            <w:r>
-              <w:rPr>
-                <w:rFonts w:ascii="BRH Malayalam Extra" w:hAnsi="BRH Malayalam Extra" w:cs="BRH Malayalam Extra"/>
-                <w:sz w:val="32"/>
-                <w:szCs w:val="40"/>
-              </w:rPr>
-              <w:t>–</w:t>
-            </w:r>
-            <w:r>
-              <w:rPr>
-                <w:rFonts w:ascii="BRH Malayalam Extra" w:hAnsi="BRH Malayalam Extra" w:cs="BRH Malayalam Extra"/>
-                <w:sz w:val="40"/>
-                <w:szCs w:val="40"/>
-              </w:rPr>
-              <w:t>„kx</w:t>
+            <w:proofErr w:type="spellEnd"/>
+            <w:r>
+              <w:rPr>
+                <w:rFonts w:ascii="BRH Malayalam Extra" w:hAnsi="BRH Malayalam Extra" w:cs="BRH Malayalam Extra"/>
+                <w:sz w:val="32"/>
+                <w:szCs w:val="40"/>
+              </w:rPr>
+              <w:t>–</w:t>
+            </w:r>
+            <w:r>
+              <w:rPr>
+                <w:rFonts w:ascii="BRH Malayalam Extra" w:hAnsi="BRH Malayalam Extra" w:cs="BRH Malayalam Extra"/>
+                <w:sz w:val="40"/>
+                <w:szCs w:val="40"/>
+              </w:rPr>
+              <w:t>„</w:t>
+            </w:r>
+            <w:proofErr w:type="spellStart"/>
+            <w:r>
+              <w:rPr>
+                <w:rFonts w:ascii="BRH Malayalam Extra" w:hAnsi="BRH Malayalam Extra" w:cs="BRH Malayalam Extra"/>
+                <w:sz w:val="40"/>
+                <w:szCs w:val="40"/>
+              </w:rPr>
+              <w:t>kx</w:t>
             </w:r>
             <w:r>
               <w:rPr>
@@ -3707,6 +5583,7 @@
               </w:rPr>
               <w:t>óè</w:t>
             </w:r>
+            <w:proofErr w:type="spellEnd"/>
             <w:r>
               <w:rPr>
                 <w:rFonts w:ascii="BRH Malayalam Extra" w:hAnsi="BRH Malayalam Extra" w:cs="BRH Malayalam Extra"/>
@@ -3758,8 +5635,19 @@
                 <w:szCs w:val="28"/>
                 <w:lang w:bidi="ta-IN"/>
               </w:rPr>
-              <w:t xml:space="preserve"> - Vaakyam</w:t>
-            </w:r>
+              <w:t xml:space="preserve"> - </w:t>
+            </w:r>
+            <w:proofErr w:type="spellStart"/>
+            <w:r>
+              <w:rPr>
+                <w:rFonts w:cs="Latha"/>
+                <w:sz w:val="28"/>
+                <w:szCs w:val="28"/>
+                <w:lang w:bidi="ta-IN"/>
+              </w:rPr>
+              <w:t>Vaakyam</w:t>
+            </w:r>
+            <w:proofErr w:type="spellEnd"/>
           </w:p>
           <w:p>
             <w:pPr>
@@ -3785,21 +5673,32 @@
             <w:pPr>
               <w:spacing w:before="0" w:line="240" w:lineRule="auto"/>
               <w:rPr>
-                <w:rFonts w:cs="Latha" w:hint="cs"/>
+                <w:rFonts w:cs="Latha"/>
                 <w:sz w:val="28"/>
                 <w:szCs w:val="28"/>
                 <w:cs/>
                 <w:lang w:bidi="ta-IN"/>
               </w:rPr>
             </w:pPr>
-            <w:r>
-              <w:rPr>
-                <w:rFonts w:cs="Latha"/>
-                <w:sz w:val="28"/>
-                <w:szCs w:val="28"/>
-                <w:lang w:bidi="ta-IN"/>
-              </w:rPr>
-              <w:t>Panchaati  No. 59</w:t>
+            <w:proofErr w:type="spellStart"/>
+            <w:r>
+              <w:rPr>
+                <w:rFonts w:cs="Latha"/>
+                <w:sz w:val="28"/>
+                <w:szCs w:val="28"/>
+                <w:lang w:bidi="ta-IN"/>
+              </w:rPr>
+              <w:t>Panchaati</w:t>
+            </w:r>
+            <w:proofErr w:type="spellEnd"/>
+            <w:r>
+              <w:rPr>
+                <w:rFonts w:cs="Latha"/>
+                <w:sz w:val="28"/>
+                <w:szCs w:val="28"/>
+                <w:lang w:bidi="ta-IN"/>
+              </w:rPr>
+              <w:t xml:space="preserve">  No. 59</w:t>
             </w:r>
           </w:p>
         </w:tc>
@@ -3822,6 +5721,7 @@
                 <w:szCs w:val="32"/>
               </w:rPr>
             </w:pPr>
+            <w:proofErr w:type="spellStart"/>
             <w:r>
               <w:rPr>
                 <w:rFonts w:ascii="BRH Devanagari Extra" w:hAnsi="BRH Devanagari Extra" w:cs="BRH Malayalam Extra"/>
@@ -3838,46 +5738,78 @@
               </w:rPr>
               <w:t>py</w:t>
             </w:r>
-            <w:r>
-              <w:rPr>
-                <w:rFonts w:ascii="BRH Malayalam Extra" w:hAnsi="BRH Malayalam Extra" w:cs="BRH Malayalam Extra"/>
-                <w:sz w:val="32"/>
-                <w:szCs w:val="40"/>
-              </w:rPr>
-              <w:t>–</w:t>
-            </w:r>
-            <w:r>
-              <w:rPr>
-                <w:rFonts w:ascii="BRH Malayalam Extra" w:hAnsi="BRH Malayalam Extra" w:cs="BRH Malayalam Extra"/>
-                <w:sz w:val="40"/>
-                <w:szCs w:val="40"/>
-              </w:rPr>
-              <w:t>kxW§ py</w:t>
-            </w:r>
-            <w:r>
-              <w:rPr>
-                <w:rFonts w:ascii="BRH Malayalam Extra" w:hAnsi="BRH Malayalam Extra" w:cs="BRH Malayalam Extra"/>
-                <w:sz w:val="32"/>
-                <w:szCs w:val="40"/>
-              </w:rPr>
-              <w:t>–</w:t>
-            </w:r>
-            <w:r>
-              <w:rPr>
-                <w:rFonts w:ascii="BRH Malayalam Extra" w:hAnsi="BRH Malayalam Extra" w:cs="BRH Malayalam Extra"/>
-                <w:sz w:val="40"/>
-                <w:szCs w:val="40"/>
-              </w:rPr>
-              <w:t>kx¤¤R</w:t>
-            </w:r>
-            <w:r>
-              <w:rPr>
-                <w:rFonts w:ascii="BRH Malayalam Extra" w:hAnsi="BRH Malayalam Extra" w:cs="BRH Malayalam Extra"/>
-                <w:sz w:val="32"/>
-                <w:szCs w:val="40"/>
-              </w:rPr>
-              <w:t>–</w:t>
-            </w:r>
+            <w:proofErr w:type="spellEnd"/>
+            <w:r>
+              <w:rPr>
+                <w:rFonts w:ascii="BRH Malayalam Extra" w:hAnsi="BRH Malayalam Extra" w:cs="BRH Malayalam Extra"/>
+                <w:sz w:val="32"/>
+                <w:szCs w:val="40"/>
+              </w:rPr>
+              <w:t>–</w:t>
+            </w:r>
+            <w:proofErr w:type="spellStart"/>
+            <w:r>
+              <w:rPr>
+                <w:rFonts w:ascii="BRH Malayalam Extra" w:hAnsi="BRH Malayalam Extra" w:cs="BRH Malayalam Extra"/>
+                <w:sz w:val="40"/>
+                <w:szCs w:val="40"/>
+              </w:rPr>
+              <w:t>kxW</w:t>
+            </w:r>
+            <w:proofErr w:type="spellEnd"/>
+            <w:r>
+              <w:rPr>
+                <w:rFonts w:ascii="BRH Malayalam Extra" w:hAnsi="BRH Malayalam Extra" w:cs="BRH Malayalam Extra"/>
+                <w:sz w:val="40"/>
+                <w:szCs w:val="40"/>
+              </w:rPr>
+              <w:t xml:space="preserve">§ </w:t>
+            </w:r>
+            <w:proofErr w:type="spellStart"/>
+            <w:r>
+              <w:rPr>
+                <w:rFonts w:ascii="BRH Malayalam Extra" w:hAnsi="BRH Malayalam Extra" w:cs="BRH Malayalam Extra"/>
+                <w:sz w:val="40"/>
+                <w:szCs w:val="40"/>
+              </w:rPr>
+              <w:t>py</w:t>
+            </w:r>
+            <w:proofErr w:type="spellEnd"/>
+            <w:r>
+              <w:rPr>
+                <w:rFonts w:ascii="BRH Malayalam Extra" w:hAnsi="BRH Malayalam Extra" w:cs="BRH Malayalam Extra"/>
+                <w:sz w:val="32"/>
+                <w:szCs w:val="40"/>
+              </w:rPr>
+              <w:t>–</w:t>
+            </w:r>
+            <w:proofErr w:type="spellStart"/>
+            <w:r>
+              <w:rPr>
+                <w:rFonts w:ascii="BRH Malayalam Extra" w:hAnsi="BRH Malayalam Extra" w:cs="BRH Malayalam Extra"/>
+                <w:sz w:val="40"/>
+                <w:szCs w:val="40"/>
+              </w:rPr>
+              <w:t>kx</w:t>
+            </w:r>
+            <w:proofErr w:type="spellEnd"/>
+            <w:r>
+              <w:rPr>
+                <w:rFonts w:ascii="BRH Malayalam Extra" w:hAnsi="BRH Malayalam Extra" w:cs="BRH Malayalam Extra"/>
+                <w:sz w:val="40"/>
+                <w:szCs w:val="40"/>
+              </w:rPr>
+              <w:t>¤¤R</w:t>
+            </w:r>
+            <w:r>
+              <w:rPr>
+                <w:rFonts w:ascii="BRH Malayalam Extra" w:hAnsi="BRH Malayalam Extra" w:cs="BRH Malayalam Extra"/>
+                <w:sz w:val="32"/>
+                <w:szCs w:val="40"/>
+              </w:rPr>
+              <w:t>–</w:t>
+            </w:r>
+            <w:proofErr w:type="spellStart"/>
             <w:r>
               <w:rPr>
                 <w:rFonts w:ascii="BRH Malayalam Extra" w:hAnsi="BRH Malayalam Extra" w:cs="BRH Malayalam Extra"/>
@@ -3895,6 +5827,7 @@
               </w:rPr>
               <w:t>sôx</w:t>
             </w:r>
+            <w:proofErr w:type="spellEnd"/>
           </w:p>
         </w:tc>
         <w:tc>
@@ -3917,6 +5850,7 @@
                 <w:lang w:bidi="ta-IN"/>
               </w:rPr>
             </w:pPr>
+            <w:proofErr w:type="spellStart"/>
             <w:r>
               <w:rPr>
                 <w:rFonts w:ascii="BRH Devanagari Extra" w:hAnsi="BRH Devanagari Extra" w:cs="BRH Malayalam Extra"/>
@@ -3933,46 +5867,78 @@
               </w:rPr>
               <w:t>py</w:t>
             </w:r>
-            <w:r>
-              <w:rPr>
-                <w:rFonts w:ascii="BRH Malayalam Extra" w:hAnsi="BRH Malayalam Extra" w:cs="BRH Malayalam Extra"/>
-                <w:sz w:val="32"/>
-                <w:szCs w:val="40"/>
-              </w:rPr>
-              <w:t>–</w:t>
-            </w:r>
-            <w:r>
-              <w:rPr>
-                <w:rFonts w:ascii="BRH Malayalam Extra" w:hAnsi="BRH Malayalam Extra" w:cs="BRH Malayalam Extra"/>
-                <w:sz w:val="40"/>
-                <w:szCs w:val="40"/>
-              </w:rPr>
-              <w:t>kxW§ py</w:t>
-            </w:r>
-            <w:r>
-              <w:rPr>
-                <w:rFonts w:ascii="BRH Malayalam Extra" w:hAnsi="BRH Malayalam Extra" w:cs="BRH Malayalam Extra"/>
-                <w:sz w:val="32"/>
-                <w:szCs w:val="40"/>
-              </w:rPr>
-              <w:t>–</w:t>
-            </w:r>
-            <w:r>
-              <w:rPr>
-                <w:rFonts w:ascii="BRH Malayalam Extra" w:hAnsi="BRH Malayalam Extra" w:cs="BRH Malayalam Extra"/>
-                <w:sz w:val="40"/>
-                <w:szCs w:val="40"/>
-              </w:rPr>
-              <w:t>kx¤¤R</w:t>
-            </w:r>
-            <w:r>
-              <w:rPr>
-                <w:rFonts w:ascii="BRH Malayalam Extra" w:hAnsi="BRH Malayalam Extra" w:cs="BRH Malayalam Extra"/>
-                <w:sz w:val="32"/>
-                <w:szCs w:val="40"/>
-              </w:rPr>
-              <w:t>–</w:t>
-            </w:r>
+            <w:proofErr w:type="spellEnd"/>
+            <w:r>
+              <w:rPr>
+                <w:rFonts w:ascii="BRH Malayalam Extra" w:hAnsi="BRH Malayalam Extra" w:cs="BRH Malayalam Extra"/>
+                <w:sz w:val="32"/>
+                <w:szCs w:val="40"/>
+              </w:rPr>
+              <w:t>–</w:t>
+            </w:r>
+            <w:proofErr w:type="spellStart"/>
+            <w:r>
+              <w:rPr>
+                <w:rFonts w:ascii="BRH Malayalam Extra" w:hAnsi="BRH Malayalam Extra" w:cs="BRH Malayalam Extra"/>
+                <w:sz w:val="40"/>
+                <w:szCs w:val="40"/>
+              </w:rPr>
+              <w:t>kxW</w:t>
+            </w:r>
+            <w:proofErr w:type="spellEnd"/>
+            <w:r>
+              <w:rPr>
+                <w:rFonts w:ascii="BRH Malayalam Extra" w:hAnsi="BRH Malayalam Extra" w:cs="BRH Malayalam Extra"/>
+                <w:sz w:val="40"/>
+                <w:szCs w:val="40"/>
+              </w:rPr>
+              <w:t xml:space="preserve">§ </w:t>
+            </w:r>
+            <w:proofErr w:type="spellStart"/>
+            <w:r>
+              <w:rPr>
+                <w:rFonts w:ascii="BRH Malayalam Extra" w:hAnsi="BRH Malayalam Extra" w:cs="BRH Malayalam Extra"/>
+                <w:sz w:val="40"/>
+                <w:szCs w:val="40"/>
+              </w:rPr>
+              <w:t>py</w:t>
+            </w:r>
+            <w:proofErr w:type="spellEnd"/>
+            <w:r>
+              <w:rPr>
+                <w:rFonts w:ascii="BRH Malayalam Extra" w:hAnsi="BRH Malayalam Extra" w:cs="BRH Malayalam Extra"/>
+                <w:sz w:val="32"/>
+                <w:szCs w:val="40"/>
+              </w:rPr>
+              <w:t>–</w:t>
+            </w:r>
+            <w:proofErr w:type="spellStart"/>
+            <w:r>
+              <w:rPr>
+                <w:rFonts w:ascii="BRH Malayalam Extra" w:hAnsi="BRH Malayalam Extra" w:cs="BRH Malayalam Extra"/>
+                <w:sz w:val="40"/>
+                <w:szCs w:val="40"/>
+              </w:rPr>
+              <w:t>kx</w:t>
+            </w:r>
+            <w:proofErr w:type="spellEnd"/>
+            <w:r>
+              <w:rPr>
+                <w:rFonts w:ascii="BRH Malayalam Extra" w:hAnsi="BRH Malayalam Extra" w:cs="BRH Malayalam Extra"/>
+                <w:sz w:val="40"/>
+                <w:szCs w:val="40"/>
+              </w:rPr>
+              <w:t>¤¤R</w:t>
+            </w:r>
+            <w:r>
+              <w:rPr>
+                <w:rFonts w:ascii="BRH Malayalam Extra" w:hAnsi="BRH Malayalam Extra" w:cs="BRH Malayalam Extra"/>
+                <w:sz w:val="32"/>
+                <w:szCs w:val="40"/>
+              </w:rPr>
+              <w:t>–</w:t>
+            </w:r>
+            <w:proofErr w:type="spellStart"/>
             <w:r>
               <w:rPr>
                 <w:rFonts w:ascii="BRH Malayalam Extra" w:hAnsi="BRH Malayalam Extra" w:cs="BRH Malayalam Extra"/>
@@ -3990,6 +5956,7 @@
               </w:rPr>
               <w:t>sôx</w:t>
             </w:r>
+            <w:proofErr w:type="spellEnd"/>
             <w:r>
               <w:rPr>
                 <w:rFonts w:cs="Latha"/>
@@ -4015,7 +5982,27 @@
                 <w:szCs w:val="28"/>
                 <w:lang w:bidi="ta-IN"/>
               </w:rPr>
-              <w:t>(it is deergham)</w:t>
+              <w:t xml:space="preserve">(it is </w:t>
+            </w:r>
+            <w:proofErr w:type="spellStart"/>
+            <w:r>
+              <w:rPr>
+                <w:rFonts w:cs="Latha"/>
+                <w:sz w:val="28"/>
+                <w:szCs w:val="28"/>
+                <w:lang w:bidi="ta-IN"/>
+              </w:rPr>
+              <w:t>deergham</w:t>
+            </w:r>
+            <w:proofErr w:type="spellEnd"/>
+            <w:r>
+              <w:rPr>
+                <w:rFonts w:cs="Latha"/>
+                <w:sz w:val="28"/>
+                <w:szCs w:val="28"/>
+                <w:lang w:bidi="ta-IN"/>
+              </w:rPr>
+              <w:t>)</w:t>
             </w:r>
           </w:p>
         </w:tc>
@@ -4051,7 +6038,6 @@
                 <w:szCs w:val="28"/>
                 <w:lang w:bidi="ta-IN"/>
               </w:rPr>
-              <w:lastRenderedPageBreak/>
               <w:t>TS 2.5.11.1</w:t>
             </w:r>
             <w:r>
@@ -4061,8 +6047,19 @@
                 <w:szCs w:val="28"/>
                 <w:lang w:bidi="ta-IN"/>
               </w:rPr>
-              <w:t xml:space="preserve"> - Vaakyam</w:t>
-            </w:r>
+              <w:t xml:space="preserve"> - </w:t>
+            </w:r>
+            <w:proofErr w:type="spellStart"/>
+            <w:r>
+              <w:rPr>
+                <w:rFonts w:cs="Latha"/>
+                <w:sz w:val="28"/>
+                <w:szCs w:val="28"/>
+                <w:lang w:bidi="ta-IN"/>
+              </w:rPr>
+              <w:t>Vaakyam</w:t>
+            </w:r>
+            <w:proofErr w:type="spellEnd"/>
           </w:p>
           <w:p>
             <w:pPr>
@@ -4094,14 +6091,25 @@
                 <w:lang w:bidi="ta-IN"/>
               </w:rPr>
             </w:pPr>
-            <w:r>
-              <w:rPr>
-                <w:rFonts w:cs="Latha"/>
-                <w:sz w:val="28"/>
-                <w:szCs w:val="28"/>
-                <w:lang w:bidi="ta-IN"/>
-              </w:rPr>
-              <w:t>Panchaati  No. 61</w:t>
+            <w:proofErr w:type="spellStart"/>
+            <w:r>
+              <w:rPr>
+                <w:rFonts w:cs="Latha"/>
+                <w:sz w:val="28"/>
+                <w:szCs w:val="28"/>
+                <w:lang w:bidi="ta-IN"/>
+              </w:rPr>
+              <w:t>Panchaati</w:t>
+            </w:r>
+            <w:proofErr w:type="spellEnd"/>
+            <w:r>
+              <w:rPr>
+                <w:rFonts w:cs="Latha"/>
+                <w:sz w:val="28"/>
+                <w:szCs w:val="28"/>
+                <w:lang w:bidi="ta-IN"/>
+              </w:rPr>
+              <w:t xml:space="preserve">  No. 61</w:t>
             </w:r>
           </w:p>
         </w:tc>
@@ -4125,6 +6133,7 @@
                 <w:szCs w:val="40"/>
               </w:rPr>
             </w:pPr>
+            <w:proofErr w:type="spellStart"/>
             <w:r>
               <w:rPr>
                 <w:rFonts w:ascii="BRH Malayalam Extra" w:hAnsi="BRH Malayalam Extra" w:cs="BRH Malayalam Extra"/>
@@ -4133,14 +6142,16 @@
               </w:rPr>
               <w:t>Zyrç</w:t>
             </w:r>
-            <w:r>
-              <w:rPr>
-                <w:rFonts w:ascii="BRH Malayalam Extra" w:hAnsi="BRH Malayalam Extra" w:cs="BRH Malayalam Extra"/>
-                <w:sz w:val="32"/>
-                <w:szCs w:val="40"/>
-              </w:rPr>
-              <w:t>–</w:t>
-            </w:r>
+            <w:proofErr w:type="spellEnd"/>
+            <w:r>
+              <w:rPr>
+                <w:rFonts w:ascii="BRH Malayalam Extra" w:hAnsi="BRH Malayalam Extra" w:cs="BRH Malayalam Extra"/>
+                <w:sz w:val="32"/>
+                <w:szCs w:val="40"/>
+              </w:rPr>
+              <w:t>–</w:t>
+            </w:r>
+            <w:proofErr w:type="spellStart"/>
             <w:r>
               <w:rPr>
                 <w:rFonts w:ascii="BRH Malayalam Extra" w:hAnsi="BRH Malayalam Extra" w:cs="BRH Malayalam Extra"/>
@@ -4158,6 +6169,7 @@
               </w:rPr>
               <w:t>px</w:t>
             </w:r>
+            <w:proofErr w:type="spellEnd"/>
             <w:r>
               <w:rPr>
                 <w:rFonts w:ascii="BRH Malayalam Extra" w:hAnsi="BRH Malayalam Extra" w:cs="BRH Malayalam Extra"/>
@@ -4180,8 +6192,18 @@
                 <w:sz w:val="40"/>
                 <w:szCs w:val="40"/>
               </w:rPr>
-              <w:t xml:space="preserve"> Zyrç</w:t>
-            </w:r>
+              <w:t xml:space="preserve"> </w:t>
+            </w:r>
+            <w:proofErr w:type="spellStart"/>
+            <w:r>
+              <w:rPr>
+                <w:rFonts w:ascii="BRH Malayalam Extra" w:hAnsi="BRH Malayalam Extra" w:cs="BRH Malayalam Extra"/>
+                <w:sz w:val="40"/>
+                <w:szCs w:val="40"/>
+              </w:rPr>
+              <w:t>Zyrç</w:t>
+            </w:r>
+            <w:proofErr w:type="spellEnd"/>
             <w:r>
               <w:rPr>
                 <w:rFonts w:ascii="BRH Malayalam Extra" w:hAnsi="BRH Malayalam Extra" w:cs="BRH Malayalam Extra"/>
@@ -4235,6 +6257,7 @@
                 <w:szCs w:val="40"/>
               </w:rPr>
             </w:pPr>
+            <w:proofErr w:type="spellStart"/>
             <w:r>
               <w:rPr>
                 <w:rFonts w:ascii="BRH Malayalam Extra" w:hAnsi="BRH Malayalam Extra" w:cs="BRH Malayalam Extra"/>
@@ -4243,14 +6266,16 @@
               </w:rPr>
               <w:t>Zyrç</w:t>
             </w:r>
-            <w:r>
-              <w:rPr>
-                <w:rFonts w:ascii="BRH Malayalam Extra" w:hAnsi="BRH Malayalam Extra" w:cs="BRH Malayalam Extra"/>
-                <w:sz w:val="32"/>
-                <w:szCs w:val="40"/>
-              </w:rPr>
-              <w:t>–</w:t>
-            </w:r>
+            <w:proofErr w:type="spellEnd"/>
+            <w:r>
+              <w:rPr>
+                <w:rFonts w:ascii="BRH Malayalam Extra" w:hAnsi="BRH Malayalam Extra" w:cs="BRH Malayalam Extra"/>
+                <w:sz w:val="32"/>
+                <w:szCs w:val="40"/>
+              </w:rPr>
+              <w:t>–</w:t>
+            </w:r>
+            <w:proofErr w:type="spellStart"/>
             <w:r>
               <w:rPr>
                 <w:rFonts w:ascii="BRH Malayalam Extra" w:hAnsi="BRH Malayalam Extra" w:cs="BRH Malayalam Extra"/>
@@ -4268,6 +6293,7 @@
               </w:rPr>
               <w:t>dûx</w:t>
             </w:r>
+            <w:proofErr w:type="spellEnd"/>
             <w:r>
               <w:rPr>
                 <w:rFonts w:ascii="BRH Malayalam Extra" w:hAnsi="BRH Malayalam Extra" w:cs="BRH Malayalam Extra"/>
@@ -4290,8 +6316,18 @@
                 <w:sz w:val="40"/>
                 <w:szCs w:val="40"/>
               </w:rPr>
-              <w:t xml:space="preserve"> Zyrç</w:t>
-            </w:r>
+              <w:t xml:space="preserve"> </w:t>
+            </w:r>
+            <w:proofErr w:type="spellStart"/>
+            <w:r>
+              <w:rPr>
+                <w:rFonts w:ascii="BRH Malayalam Extra" w:hAnsi="BRH Malayalam Extra" w:cs="BRH Malayalam Extra"/>
+                <w:sz w:val="40"/>
+                <w:szCs w:val="40"/>
+              </w:rPr>
+              <w:t>Zyrç</w:t>
+            </w:r>
+            <w:proofErr w:type="spellEnd"/>
             <w:r>
               <w:rPr>
                 <w:rFonts w:ascii="BRH Malayalam Extra" w:hAnsi="BRH Malayalam Extra" w:cs="BRH Malayalam Extra"/>
@@ -4359,7 +6395,51 @@
           <w:szCs w:val="32"/>
           <w:u w:val="single"/>
         </w:rPr>
-        <w:t>TS Pada Paatam – TS 2.</w:t>
+        <w:t xml:space="preserve">TS </w:t>
+      </w:r>
+      <w:proofErr w:type="spellStart"/>
+      <w:r>
+        <w:rPr>
+          <w:b/>
+          <w:bCs/>
+          <w:sz w:val="32"/>
+          <w:szCs w:val="32"/>
+          <w:u w:val="single"/>
+        </w:rPr>
+        <w:t>Pada</w:t>
+      </w:r>
+      <w:proofErr w:type="spellEnd"/>
+      <w:r>
+        <w:rPr>
+          <w:b/>
+          <w:bCs/>
+          <w:sz w:val="32"/>
+          <w:szCs w:val="32"/>
+          <w:u w:val="single"/>
+        </w:rPr>
+        <w:t xml:space="preserve"> </w:t>
+      </w:r>
+      <w:proofErr w:type="spellStart"/>
+      <w:r>
+        <w:rPr>
+          <w:b/>
+          <w:bCs/>
+          <w:sz w:val="32"/>
+          <w:szCs w:val="32"/>
+          <w:u w:val="single"/>
+        </w:rPr>
+        <w:t>Paatam</w:t>
+      </w:r>
+      <w:proofErr w:type="spellEnd"/>
+      <w:r>
+        <w:rPr>
+          <w:b/>
+          <w:bCs/>
+          <w:sz w:val="32"/>
+          <w:szCs w:val="32"/>
+          <w:u w:val="single"/>
+        </w:rPr>
+        <w:t xml:space="preserve"> – TS 2.</w:t>
       </w:r>
       <w:r>
         <w:rPr>
@@ -4645,7 +6725,7 @@
               <w:ind w:right="-320"/>
               <w:jc w:val="both"/>
               <w:rPr>
-                <w:rFonts w:cs="Nirmala UI" w:hint="cs"/>
+                <w:rFonts w:cs="Nirmala UI"/>
                 <w:sz w:val="28"/>
                 <w:szCs w:val="28"/>
                 <w:cs/>
@@ -4658,7 +6738,26 @@
                 <w:sz w:val="32"/>
                 <w:szCs w:val="32"/>
               </w:rPr>
-              <w:t xml:space="preserve">2nd Panchaati </w:t>
+              <w:lastRenderedPageBreak/>
+              <w:t xml:space="preserve">2nd </w:t>
+            </w:r>
+            <w:proofErr w:type="spellStart"/>
+            <w:r>
+              <w:rPr>
+                <w:rFonts w:cs="Arial"/>
+                <w:sz w:val="32"/>
+                <w:szCs w:val="32"/>
+              </w:rPr>
+              <w:t>Panchaati</w:t>
+            </w:r>
+            <w:proofErr w:type="spellEnd"/>
+            <w:r>
+              <w:rPr>
+                <w:rFonts w:cs="Arial"/>
+                <w:sz w:val="32"/>
+                <w:szCs w:val="32"/>
+              </w:rPr>
+              <w:t xml:space="preserve"> </w:t>
             </w:r>
           </w:p>
         </w:tc>
@@ -4685,8 +6784,20 @@
                 <w:sz w:val="40"/>
                 <w:szCs w:val="40"/>
               </w:rPr>
-              <w:t>„hp</w:t>
-            </w:r>
+              <w:lastRenderedPageBreak/>
+              <w:t>„</w:t>
+            </w:r>
+            <w:proofErr w:type="spellStart"/>
+            <w:r>
+              <w:rPr>
+                <w:rFonts w:ascii="BRH Malayalam Extra" w:hAnsi="BRH Malayalam Extra" w:cs="BRH Malayalam Extra"/>
+                <w:color w:val="000000"/>
+                <w:sz w:val="40"/>
+                <w:szCs w:val="40"/>
+              </w:rPr>
+              <w:t>hp</w:t>
+            </w:r>
+            <w:proofErr w:type="spellEnd"/>
             <w:r>
               <w:rPr>
                 <w:rFonts w:ascii="BRH Malayalam Extra" w:hAnsi="BRH Malayalam Extra" w:cs="BRH Malayalam Extra"/>
@@ -4696,6 +6807,7 @@
               </w:rPr>
               <w:t>–</w:t>
             </w:r>
+            <w:proofErr w:type="spellStart"/>
             <w:r>
               <w:rPr>
                 <w:rFonts w:ascii="BRH Malayalam Extra" w:hAnsi="BRH Malayalam Extra" w:cs="BRH Malayalam Extra"/>
@@ -4706,15 +6818,27 @@
               </w:rPr>
               <w:t>Zõa</w:t>
             </w:r>
-            <w:r>
-              <w:rPr>
-                <w:rFonts w:ascii="BRH Malayalam Extra" w:hAnsi="BRH Malayalam Extra" w:cs="BRH Malayalam Extra"/>
-                <w:color w:val="000000"/>
-                <w:sz w:val="40"/>
-                <w:szCs w:val="40"/>
-              </w:rPr>
-              <w:t>§ s¡—kx</w:t>
-            </w:r>
+            <w:proofErr w:type="spellEnd"/>
+            <w:r>
+              <w:rPr>
+                <w:rFonts w:ascii="BRH Malayalam Extra" w:hAnsi="BRH Malayalam Extra" w:cs="BRH Malayalam Extra"/>
+                <w:color w:val="000000"/>
+                <w:sz w:val="40"/>
+                <w:szCs w:val="40"/>
+              </w:rPr>
+              <w:t>§ s¡—</w:t>
+            </w:r>
+            <w:proofErr w:type="spellStart"/>
+            <w:r>
+              <w:rPr>
+                <w:rFonts w:ascii="BRH Malayalam Extra" w:hAnsi="BRH Malayalam Extra" w:cs="BRH Malayalam Extra"/>
+                <w:color w:val="000000"/>
+                <w:sz w:val="40"/>
+                <w:szCs w:val="40"/>
+              </w:rPr>
+              <w:t>kx</w:t>
+            </w:r>
+            <w:proofErr w:type="spellEnd"/>
             <w:r>
               <w:rPr>
                 <w:rFonts w:ascii="BRH Malayalam Extra" w:hAnsi="BRH Malayalam Extra" w:cs="BRH Malayalam Extra"/>
@@ -4724,6 +6848,7 @@
               </w:rPr>
               <w:t>–</w:t>
             </w:r>
+            <w:proofErr w:type="spellStart"/>
             <w:r>
               <w:rPr>
                 <w:rFonts w:ascii="BRH Malayalam Extra" w:hAnsi="BRH Malayalam Extra" w:cs="BRH Malayalam Extra"/>
@@ -4733,6 +6858,7 @@
               </w:rPr>
               <w:t>exd</w:t>
             </w:r>
+            <w:proofErr w:type="spellEnd"/>
             <w:r>
               <w:rPr>
                 <w:rFonts w:ascii="BRH Malayalam Extra" w:hAnsi="BRH Malayalam Extra" w:cs="BRH Malayalam Extra"/>
@@ -4742,6 +6868,7 @@
               </w:rPr>
               <w:t>–</w:t>
             </w:r>
+            <w:proofErr w:type="spellStart"/>
             <w:r>
               <w:rPr>
                 <w:rFonts w:ascii="BRH Devanagari Extra" w:hAnsi="BRH Devanagari Extra" w:cs="BRH Malayalam Extra"/>
@@ -4751,6 +6878,7 @@
               </w:rPr>
               <w:t>óè</w:t>
             </w:r>
+            <w:proofErr w:type="spellEnd"/>
             <w:r>
               <w:rPr>
                 <w:rFonts w:ascii="BRH Malayalam Extra" w:hAnsi="BRH Malayalam Extra" w:cs="BRH Malayalam Extra"/>
@@ -4783,8 +6911,19 @@
                 <w:sz w:val="40"/>
                 <w:szCs w:val="40"/>
               </w:rPr>
-              <w:t>„hp</w:t>
-            </w:r>
+              <w:t>„</w:t>
+            </w:r>
+            <w:proofErr w:type="spellStart"/>
+            <w:r>
+              <w:rPr>
+                <w:rFonts w:ascii="BRH Malayalam Extra" w:hAnsi="BRH Malayalam Extra" w:cs="BRH Malayalam Extra"/>
+                <w:color w:val="000000"/>
+                <w:sz w:val="40"/>
+                <w:szCs w:val="40"/>
+              </w:rPr>
+              <w:t>hp</w:t>
+            </w:r>
+            <w:proofErr w:type="spellEnd"/>
             <w:r>
               <w:rPr>
                 <w:rFonts w:ascii="BRH Malayalam Extra" w:hAnsi="BRH Malayalam Extra" w:cs="BRH Malayalam Extra"/>
@@ -4811,8 +6950,19 @@
                 <w:sz w:val="40"/>
                 <w:szCs w:val="40"/>
               </w:rPr>
-              <w:t>§ s¡—kx</w:t>
-            </w:r>
+              <w:t>§ s¡—</w:t>
+            </w:r>
+            <w:proofErr w:type="spellStart"/>
+            <w:r>
+              <w:rPr>
+                <w:rFonts w:ascii="BRH Malayalam Extra" w:hAnsi="BRH Malayalam Extra" w:cs="BRH Malayalam Extra"/>
+                <w:color w:val="000000"/>
+                <w:sz w:val="40"/>
+                <w:szCs w:val="40"/>
+              </w:rPr>
+              <w:t>kx</w:t>
+            </w:r>
+            <w:proofErr w:type="spellEnd"/>
             <w:r>
               <w:rPr>
                 <w:rFonts w:ascii="BRH Malayalam Extra" w:hAnsi="BRH Malayalam Extra" w:cs="BRH Malayalam Extra"/>
@@ -4822,6 +6972,7 @@
               </w:rPr>
               <w:t>–</w:t>
             </w:r>
+            <w:proofErr w:type="spellStart"/>
             <w:r>
               <w:rPr>
                 <w:rFonts w:ascii="BRH Malayalam Extra" w:hAnsi="BRH Malayalam Extra" w:cs="BRH Malayalam Extra"/>
@@ -4831,6 +6982,7 @@
               </w:rPr>
               <w:t>exd</w:t>
             </w:r>
+            <w:proofErr w:type="spellEnd"/>
             <w:r>
               <w:rPr>
                 <w:rFonts w:ascii="BRH Malayalam Extra" w:hAnsi="BRH Malayalam Extra" w:cs="BRH Malayalam Extra"/>
@@ -4840,6 +6992,7 @@
               </w:rPr>
               <w:t>–</w:t>
             </w:r>
+            <w:proofErr w:type="spellStart"/>
             <w:r>
               <w:rPr>
                 <w:rFonts w:ascii="BRH Devanagari Extra" w:hAnsi="BRH Devanagari Extra" w:cs="BRH Malayalam Extra"/>
@@ -4849,6 +7002,7 @@
               </w:rPr>
               <w:t>óè</w:t>
             </w:r>
+            <w:proofErr w:type="spellEnd"/>
             <w:r>
               <w:rPr>
                 <w:rFonts w:ascii="BRH Malayalam Extra" w:hAnsi="BRH Malayalam Extra" w:cs="BRH Malayalam Extra"/>
@@ -4922,8 +7076,18 @@
                 <w:sz w:val="32"/>
                 <w:szCs w:val="32"/>
               </w:rPr>
-              <w:t>5th  Panchaati</w:t>
-            </w:r>
+              <w:t xml:space="preserve">5th  </w:t>
+            </w:r>
+            <w:proofErr w:type="spellStart"/>
+            <w:r>
+              <w:rPr>
+                <w:rFonts w:cs="Arial"/>
+                <w:sz w:val="32"/>
+                <w:szCs w:val="32"/>
+              </w:rPr>
+              <w:t>Panchaati</w:t>
+            </w:r>
+            <w:proofErr w:type="spellEnd"/>
           </w:p>
         </w:tc>
         <w:tc>
@@ -4934,11 +7098,11 @@
             <w:pPr>
               <w:spacing w:before="0" w:line="240" w:lineRule="auto"/>
               <w:rPr>
-                <w:rFonts w:hint="cs"/>
-                <w:sz w:val="32"/>
-                <w:szCs w:val="32"/>
-              </w:rPr>
-            </w:pPr>
+                <w:sz w:val="32"/>
+                <w:szCs w:val="32"/>
+              </w:rPr>
+            </w:pPr>
+            <w:proofErr w:type="spellStart"/>
             <w:r>
               <w:rPr>
                 <w:rFonts w:ascii="BRH Malayalam Extra" w:hAnsi="BRH Malayalam Extra" w:cs="BRH Malayalam Extra"/>
@@ -4948,6 +7112,7 @@
               </w:rPr>
               <w:t>öe</w:t>
             </w:r>
+            <w:proofErr w:type="spellEnd"/>
             <w:r>
               <w:rPr>
                 <w:rFonts w:ascii="BRH Malayalam Extra" w:hAnsi="BRH Malayalam Extra" w:cs="BRH Malayalam Extra"/>
@@ -4957,15 +7122,27 @@
               </w:rPr>
               <w:t>–</w:t>
             </w:r>
-            <w:r>
-              <w:rPr>
-                <w:rFonts w:ascii="BRH Malayalam Extra" w:hAnsi="BRH Malayalam Extra" w:cs="BRH Malayalam Extra"/>
-                <w:color w:val="000000"/>
-                <w:sz w:val="40"/>
-                <w:szCs w:val="40"/>
-              </w:rPr>
-              <w:t xml:space="preserve">RxI </w:t>
-            </w:r>
+            <w:proofErr w:type="spellStart"/>
+            <w:r>
+              <w:rPr>
+                <w:rFonts w:ascii="BRH Malayalam Extra" w:hAnsi="BRH Malayalam Extra" w:cs="BRH Malayalam Extra"/>
+                <w:color w:val="000000"/>
+                <w:sz w:val="40"/>
+                <w:szCs w:val="40"/>
+              </w:rPr>
+              <w:t>RxI</w:t>
+            </w:r>
+            <w:proofErr w:type="spellEnd"/>
+            <w:r>
+              <w:rPr>
+                <w:rFonts w:ascii="BRH Malayalam Extra" w:hAnsi="BRH Malayalam Extra" w:cs="BRH Malayalam Extra"/>
+                <w:color w:val="000000"/>
+                <w:sz w:val="40"/>
+                <w:szCs w:val="40"/>
+              </w:rPr>
+              <w:t xml:space="preserve"> </w:t>
+            </w:r>
+            <w:proofErr w:type="spellStart"/>
             <w:r>
               <w:rPr>
                 <w:rFonts w:ascii="BRH Devanagari Extra" w:hAnsi="BRH Devanagari Extra" w:cs="BRH Malayalam Extra"/>
@@ -4982,7 +7159,17 @@
                 <w:sz w:val="40"/>
                 <w:szCs w:val="40"/>
               </w:rPr>
-              <w:t>py—É</w:t>
+              <w:t>py</w:t>
+            </w:r>
+            <w:proofErr w:type="spellEnd"/>
+            <w:r>
+              <w:rPr>
+                <w:rFonts w:ascii="BRH Malayalam Extra" w:hAnsi="BRH Malayalam Extra" w:cs="BRH Malayalam Extra"/>
+                <w:color w:val="000000"/>
+                <w:sz w:val="40"/>
+                <w:szCs w:val="40"/>
+              </w:rPr>
+              <w:t>—É</w:t>
             </w:r>
             <w:r>
               <w:rPr>
@@ -5011,8 +7198,19 @@
                 <w:sz w:val="40"/>
                 <w:szCs w:val="40"/>
               </w:rPr>
-              <w:t xml:space="preserve"> Kxi</w:t>
-            </w:r>
+              <w:t xml:space="preserve"> </w:t>
+            </w:r>
+            <w:proofErr w:type="spellStart"/>
+            <w:r>
+              <w:rPr>
+                <w:rFonts w:ascii="BRH Malayalam Extra" w:hAnsi="BRH Malayalam Extra" w:cs="BRH Malayalam Extra"/>
+                <w:color w:val="000000"/>
+                <w:sz w:val="40"/>
+                <w:szCs w:val="40"/>
+              </w:rPr>
+              <w:t>Kxi</w:t>
+            </w:r>
+            <w:proofErr w:type="spellEnd"/>
             <w:r>
               <w:rPr>
                 <w:rFonts w:ascii="BRH Malayalam Extra" w:hAnsi="BRH Malayalam Extra" w:cs="BRH Malayalam Extra"/>
@@ -5049,6 +7247,7 @@
                 <w:szCs w:val="32"/>
               </w:rPr>
             </w:pPr>
+            <w:proofErr w:type="spellStart"/>
             <w:r>
               <w:rPr>
                 <w:rFonts w:ascii="BRH Malayalam Extra" w:hAnsi="BRH Malayalam Extra" w:cs="BRH Malayalam Extra"/>
@@ -5058,6 +7257,7 @@
               </w:rPr>
               <w:t>öe</w:t>
             </w:r>
+            <w:proofErr w:type="spellEnd"/>
             <w:r>
               <w:rPr>
                 <w:rFonts w:ascii="BRH Malayalam Extra" w:hAnsi="BRH Malayalam Extra" w:cs="BRH Malayalam Extra"/>
@@ -5067,15 +7267,27 @@
               </w:rPr>
               <w:t>–</w:t>
             </w:r>
-            <w:r>
-              <w:rPr>
-                <w:rFonts w:ascii="BRH Malayalam Extra" w:hAnsi="BRH Malayalam Extra" w:cs="BRH Malayalam Extra"/>
-                <w:color w:val="000000"/>
-                <w:sz w:val="40"/>
-                <w:szCs w:val="40"/>
-              </w:rPr>
-              <w:t xml:space="preserve">RxI </w:t>
-            </w:r>
+            <w:proofErr w:type="spellStart"/>
+            <w:r>
+              <w:rPr>
+                <w:rFonts w:ascii="BRH Malayalam Extra" w:hAnsi="BRH Malayalam Extra" w:cs="BRH Malayalam Extra"/>
+                <w:color w:val="000000"/>
+                <w:sz w:val="40"/>
+                <w:szCs w:val="40"/>
+              </w:rPr>
+              <w:t>RxI</w:t>
+            </w:r>
+            <w:proofErr w:type="spellEnd"/>
+            <w:r>
+              <w:rPr>
+                <w:rFonts w:ascii="BRH Malayalam Extra" w:hAnsi="BRH Malayalam Extra" w:cs="BRH Malayalam Extra"/>
+                <w:color w:val="000000"/>
+                <w:sz w:val="40"/>
+                <w:szCs w:val="40"/>
+              </w:rPr>
+              <w:t xml:space="preserve"> </w:t>
+            </w:r>
+            <w:proofErr w:type="spellStart"/>
             <w:r>
               <w:rPr>
                 <w:rFonts w:ascii="BRH Devanagari Extra" w:hAnsi="BRH Devanagari Extra" w:cs="BRH Malayalam Extra"/>
@@ -5092,7 +7304,17 @@
                 <w:sz w:val="40"/>
                 <w:szCs w:val="40"/>
               </w:rPr>
-              <w:t>py—É</w:t>
+              <w:t>py</w:t>
+            </w:r>
+            <w:proofErr w:type="spellEnd"/>
+            <w:r>
+              <w:rPr>
+                <w:rFonts w:ascii="BRH Malayalam Extra" w:hAnsi="BRH Malayalam Extra" w:cs="BRH Malayalam Extra"/>
+                <w:color w:val="000000"/>
+                <w:sz w:val="40"/>
+                <w:szCs w:val="40"/>
+              </w:rPr>
+              <w:t>—É</w:t>
             </w:r>
             <w:r>
               <w:rPr>
@@ -5121,8 +7343,19 @@
                 <w:sz w:val="40"/>
                 <w:szCs w:val="40"/>
               </w:rPr>
-              <w:t xml:space="preserve"> Kxi</w:t>
-            </w:r>
+              <w:t xml:space="preserve"> </w:t>
+            </w:r>
+            <w:proofErr w:type="spellStart"/>
+            <w:r>
+              <w:rPr>
+                <w:rFonts w:ascii="BRH Malayalam Extra" w:hAnsi="BRH Malayalam Extra" w:cs="BRH Malayalam Extra"/>
+                <w:color w:val="000000"/>
+                <w:sz w:val="40"/>
+                <w:szCs w:val="40"/>
+              </w:rPr>
+              <w:t>Kxi</w:t>
+            </w:r>
+            <w:proofErr w:type="spellEnd"/>
             <w:r>
               <w:rPr>
                 <w:rFonts w:ascii="BRH Malayalam Extra" w:hAnsi="BRH Malayalam Extra" w:cs="BRH Malayalam Extra"/>
@@ -5199,7 +7432,7 @@
               <w:spacing w:line="264" w:lineRule="auto"/>
               <w:ind w:right="-320"/>
               <w:rPr>
-                <w:rFonts w:cs="Arial" w:hint="cs"/>
+                <w:rFonts w:cs="Arial"/>
                 <w:bCs/>
                 <w:sz w:val="32"/>
                 <w:szCs w:val="32"/>
@@ -5212,8 +7445,18 @@
                 <w:sz w:val="32"/>
                 <w:szCs w:val="32"/>
               </w:rPr>
-              <w:t>17th  Panchaati</w:t>
-            </w:r>
+              <w:t xml:space="preserve">17th  </w:t>
+            </w:r>
+            <w:proofErr w:type="spellStart"/>
+            <w:r>
+              <w:rPr>
+                <w:rFonts w:cs="Arial"/>
+                <w:sz w:val="32"/>
+                <w:szCs w:val="32"/>
+              </w:rPr>
+              <w:t>Panchaati</w:t>
+            </w:r>
+            <w:proofErr w:type="spellEnd"/>
           </w:p>
         </w:tc>
         <w:tc>
@@ -5239,14 +7482,25 @@
                 <w:szCs w:val="32"/>
               </w:rPr>
             </w:pPr>
-            <w:r>
-              <w:rPr>
-                <w:rFonts w:ascii="BRH Malayalam Extra" w:hAnsi="BRH Malayalam Extra" w:cs="BRH Malayalam Extra"/>
-                <w:color w:val="000000"/>
-                <w:sz w:val="40"/>
-                <w:szCs w:val="40"/>
-              </w:rPr>
-              <w:t xml:space="preserve">sI </w:t>
+            <w:proofErr w:type="spellStart"/>
+            <w:r>
+              <w:rPr>
+                <w:rFonts w:ascii="BRH Malayalam Extra" w:hAnsi="BRH Malayalam Extra" w:cs="BRH Malayalam Extra"/>
+                <w:color w:val="000000"/>
+                <w:sz w:val="40"/>
+                <w:szCs w:val="40"/>
+              </w:rPr>
+              <w:t>sI</w:t>
+            </w:r>
+            <w:proofErr w:type="spellEnd"/>
+            <w:r>
+              <w:rPr>
+                <w:rFonts w:ascii="BRH Malayalam Extra" w:hAnsi="BRH Malayalam Extra" w:cs="BRH Malayalam Extra"/>
+                <w:color w:val="000000"/>
+                <w:sz w:val="40"/>
+                <w:szCs w:val="40"/>
+              </w:rPr>
+              <w:t xml:space="preserve"> </w:t>
             </w:r>
             <w:r>
               <w:rPr>
@@ -5283,8 +7537,19 @@
                 <w:sz w:val="40"/>
                 <w:szCs w:val="40"/>
               </w:rPr>
-              <w:t>¥ZZy</w:t>
-            </w:r>
+              <w:t>¥</w:t>
+            </w:r>
+            <w:proofErr w:type="spellStart"/>
+            <w:r>
+              <w:rPr>
+                <w:rFonts w:ascii="BRH Malayalam Extra" w:hAnsi="BRH Malayalam Extra" w:cs="BRH Malayalam Extra"/>
+                <w:color w:val="000000"/>
+                <w:sz w:val="40"/>
+                <w:szCs w:val="40"/>
+              </w:rPr>
+              <w:t>ZZy</w:t>
+            </w:r>
+            <w:proofErr w:type="spellEnd"/>
             <w:r>
               <w:rPr>
                 <w:rFonts w:ascii="BRH Malayalam Extra" w:hAnsi="BRH Malayalam Extra" w:cs="BRH Malayalam Extra"/>
@@ -5328,14 +7593,25 @@
                 <w:szCs w:val="32"/>
               </w:rPr>
             </w:pPr>
-            <w:r>
-              <w:rPr>
-                <w:rFonts w:ascii="BRH Malayalam Extra" w:hAnsi="BRH Malayalam Extra" w:cs="BRH Malayalam Extra"/>
-                <w:color w:val="000000"/>
-                <w:sz w:val="40"/>
-                <w:szCs w:val="40"/>
-              </w:rPr>
-              <w:t xml:space="preserve">sI </w:t>
+            <w:proofErr w:type="spellStart"/>
+            <w:r>
+              <w:rPr>
+                <w:rFonts w:ascii="BRH Malayalam Extra" w:hAnsi="BRH Malayalam Extra" w:cs="BRH Malayalam Extra"/>
+                <w:color w:val="000000"/>
+                <w:sz w:val="40"/>
+                <w:szCs w:val="40"/>
+              </w:rPr>
+              <w:t>sI</w:t>
+            </w:r>
+            <w:proofErr w:type="spellEnd"/>
+            <w:r>
+              <w:rPr>
+                <w:rFonts w:ascii="BRH Malayalam Extra" w:hAnsi="BRH Malayalam Extra" w:cs="BRH Malayalam Extra"/>
+                <w:color w:val="000000"/>
+                <w:sz w:val="40"/>
+                <w:szCs w:val="40"/>
+              </w:rPr>
+              <w:t xml:space="preserve"> </w:t>
             </w:r>
             <w:r>
               <w:rPr>
@@ -5372,8 +7648,19 @@
                 <w:sz w:val="40"/>
                 <w:szCs w:val="40"/>
               </w:rPr>
-              <w:t>¥ZZy</w:t>
-            </w:r>
+              <w:t>¥</w:t>
+            </w:r>
+            <w:proofErr w:type="spellStart"/>
+            <w:r>
+              <w:rPr>
+                <w:rFonts w:ascii="BRH Malayalam Extra" w:hAnsi="BRH Malayalam Extra" w:cs="BRH Malayalam Extra"/>
+                <w:color w:val="000000"/>
+                <w:sz w:val="40"/>
+                <w:szCs w:val="40"/>
+              </w:rPr>
+              <w:t>ZZy</w:t>
+            </w:r>
+            <w:proofErr w:type="spellEnd"/>
             <w:r>
               <w:rPr>
                 <w:rFonts w:ascii="BRH Malayalam Extra" w:hAnsi="BRH Malayalam Extra" w:cs="BRH Malayalam Extra"/>
@@ -5446,8 +7733,18 @@
                 <w:sz w:val="32"/>
                 <w:szCs w:val="32"/>
               </w:rPr>
-              <w:t xml:space="preserve"> Padam</w:t>
-            </w:r>
+              <w:t xml:space="preserve"> </w:t>
+            </w:r>
+            <w:proofErr w:type="spellStart"/>
+            <w:r>
+              <w:rPr>
+                <w:rFonts w:cs="Arial"/>
+                <w:sz w:val="32"/>
+                <w:szCs w:val="32"/>
+              </w:rPr>
+              <w:t>Padam</w:t>
+            </w:r>
+            <w:proofErr w:type="spellEnd"/>
           </w:p>
           <w:p>
             <w:pPr>
@@ -5470,8 +7767,18 @@
                 <w:sz w:val="32"/>
                 <w:szCs w:val="32"/>
               </w:rPr>
-              <w:t>30th  Panchaati</w:t>
-            </w:r>
+              <w:t xml:space="preserve">30th  </w:t>
+            </w:r>
+            <w:proofErr w:type="spellStart"/>
+            <w:r>
+              <w:rPr>
+                <w:rFonts w:cs="Arial"/>
+                <w:sz w:val="32"/>
+                <w:szCs w:val="32"/>
+              </w:rPr>
+              <w:t>Panchaati</w:t>
+            </w:r>
+            <w:proofErr w:type="spellEnd"/>
           </w:p>
         </w:tc>
         <w:tc>
@@ -5551,13 +7858,31 @@
                 <w:sz w:val="36"/>
                 <w:szCs w:val="40"/>
               </w:rPr>
-              <w:t>¥ÊõZõ—</w:t>
-            </w:r>
+              <w:t>¥</w:t>
+            </w:r>
+            <w:proofErr w:type="spellStart"/>
             <w:r>
               <w:rPr>
                 <w:rFonts w:ascii="BRH Malayalam Extra" w:hAnsi="BRH Malayalam Extra" w:cs="BRH Malayalam Extra"/>
                 <w:sz w:val="36"/>
                 <w:szCs w:val="40"/>
+              </w:rPr>
+              <w:t>ÊõZõ</w:t>
+            </w:r>
+            <w:proofErr w:type="spellEnd"/>
+            <w:r>
+              <w:rPr>
+                <w:rFonts w:ascii="BRH Malayalam Extra" w:hAnsi="BRH Malayalam Extra" w:cs="BRH Malayalam Extra"/>
+                <w:sz w:val="36"/>
+                <w:szCs w:val="40"/>
+              </w:rPr>
+              <w:t>—</w:t>
+            </w:r>
+            <w:r>
+              <w:rPr>
+                <w:rFonts w:ascii="BRH Malayalam Extra" w:hAnsi="BRH Malayalam Extra" w:cs="BRH Malayalam Extra"/>
+                <w:sz w:val="36"/>
+                <w:szCs w:val="40"/>
                 <w:highlight w:val="yellow"/>
               </w:rPr>
               <w:t>d¢</w:t>
@@ -5578,13 +7903,41 @@
               </w:rPr>
               <w:t>–</w:t>
             </w:r>
+            <w:proofErr w:type="spellStart"/>
             <w:r>
               <w:rPr>
                 <w:rFonts w:ascii="BRH Malayalam Extra" w:hAnsi="BRH Malayalam Extra" w:cs="BRH Malayalam Extra"/>
                 <w:sz w:val="36"/>
                 <w:szCs w:val="40"/>
               </w:rPr>
-              <w:t xml:space="preserve">Êõx˜ | jZ§ </w:t>
+              <w:t>Êõx</w:t>
+            </w:r>
+            <w:proofErr w:type="spellEnd"/>
+            <w:r>
+              <w:rPr>
+                <w:rFonts w:ascii="BRH Malayalam Extra" w:hAnsi="BRH Malayalam Extra" w:cs="BRH Malayalam Extra"/>
+                <w:sz w:val="36"/>
+                <w:szCs w:val="40"/>
+              </w:rPr>
+              <w:t xml:space="preserve">˜ | </w:t>
+            </w:r>
+            <w:proofErr w:type="spellStart"/>
+            <w:r>
+              <w:rPr>
+                <w:rFonts w:ascii="BRH Malayalam Extra" w:hAnsi="BRH Malayalam Extra" w:cs="BRH Malayalam Extra"/>
+                <w:sz w:val="36"/>
+                <w:szCs w:val="40"/>
+              </w:rPr>
+              <w:t>jZ</w:t>
+            </w:r>
+            <w:proofErr w:type="spellEnd"/>
+            <w:r>
+              <w:rPr>
+                <w:rFonts w:ascii="BRH Malayalam Extra" w:hAnsi="BRH Malayalam Extra" w:cs="BRH Malayalam Extra"/>
+                <w:sz w:val="36"/>
+                <w:szCs w:val="40"/>
+              </w:rPr>
+              <w:t xml:space="preserve">§ </w:t>
             </w:r>
             <w:r>
               <w:rPr>
@@ -5699,13 +8052,31 @@
                 <w:sz w:val="36"/>
                 <w:szCs w:val="40"/>
               </w:rPr>
-              <w:t>¥ÊõZõ—</w:t>
-            </w:r>
+              <w:t>¥</w:t>
+            </w:r>
+            <w:proofErr w:type="spellStart"/>
             <w:r>
               <w:rPr>
                 <w:rFonts w:ascii="BRH Malayalam Extra" w:hAnsi="BRH Malayalam Extra" w:cs="BRH Malayalam Extra"/>
                 <w:sz w:val="36"/>
                 <w:szCs w:val="40"/>
+              </w:rPr>
+              <w:t>ÊõZõ</w:t>
+            </w:r>
+            <w:proofErr w:type="spellEnd"/>
+            <w:r>
+              <w:rPr>
+                <w:rFonts w:ascii="BRH Malayalam Extra" w:hAnsi="BRH Malayalam Extra" w:cs="BRH Malayalam Extra"/>
+                <w:sz w:val="36"/>
+                <w:szCs w:val="40"/>
+              </w:rPr>
+              <w:t>—</w:t>
+            </w:r>
+            <w:r>
+              <w:rPr>
+                <w:rFonts w:ascii="BRH Malayalam Extra" w:hAnsi="BRH Malayalam Extra" w:cs="BRH Malayalam Extra"/>
+                <w:sz w:val="36"/>
+                <w:szCs w:val="40"/>
                 <w:highlight w:val="green"/>
               </w:rPr>
               <w:t>d</w:t>
@@ -5735,13 +8106,41 @@
               </w:rPr>
               <w:t>–</w:t>
             </w:r>
+            <w:proofErr w:type="spellStart"/>
             <w:r>
               <w:rPr>
                 <w:rFonts w:ascii="BRH Malayalam Extra" w:hAnsi="BRH Malayalam Extra" w:cs="BRH Malayalam Extra"/>
                 <w:sz w:val="36"/>
                 <w:szCs w:val="40"/>
               </w:rPr>
-              <w:t xml:space="preserve">Êõx˜ | jZ§ </w:t>
+              <w:t>Êõx</w:t>
+            </w:r>
+            <w:proofErr w:type="spellEnd"/>
+            <w:r>
+              <w:rPr>
+                <w:rFonts w:ascii="BRH Malayalam Extra" w:hAnsi="BRH Malayalam Extra" w:cs="BRH Malayalam Extra"/>
+                <w:sz w:val="36"/>
+                <w:szCs w:val="40"/>
+              </w:rPr>
+              <w:t xml:space="preserve">˜ | </w:t>
+            </w:r>
+            <w:proofErr w:type="spellStart"/>
+            <w:r>
+              <w:rPr>
+                <w:rFonts w:ascii="BRH Malayalam Extra" w:hAnsi="BRH Malayalam Extra" w:cs="BRH Malayalam Extra"/>
+                <w:sz w:val="36"/>
+                <w:szCs w:val="40"/>
+              </w:rPr>
+              <w:t>jZ</w:t>
+            </w:r>
+            <w:proofErr w:type="spellEnd"/>
+            <w:r>
+              <w:rPr>
+                <w:rFonts w:ascii="BRH Malayalam Extra" w:hAnsi="BRH Malayalam Extra" w:cs="BRH Malayalam Extra"/>
+                <w:sz w:val="36"/>
+                <w:szCs w:val="40"/>
+              </w:rPr>
+              <w:t xml:space="preserve">§ </w:t>
             </w:r>
             <w:r>
               <w:rPr>
@@ -5795,7 +8194,29 @@
                 <w:sz w:val="28"/>
                 <w:szCs w:val="32"/>
               </w:rPr>
-              <w:t xml:space="preserve"> (it is hraswam)</w:t>
+              <w:t xml:space="preserve"> (it is </w:t>
+            </w:r>
+            <w:proofErr w:type="spellStart"/>
+            <w:r>
+              <w:rPr>
+                <w:rFonts w:cs="Arial"/>
+                <w:b/>
+                <w:bCs/>
+                <w:sz w:val="28"/>
+                <w:szCs w:val="32"/>
+              </w:rPr>
+              <w:t>hraswam</w:t>
+            </w:r>
+            <w:proofErr w:type="spellEnd"/>
+            <w:r>
+              <w:rPr>
+                <w:rFonts w:cs="Arial"/>
+                <w:b/>
+                <w:bCs/>
+                <w:sz w:val="28"/>
+                <w:szCs w:val="32"/>
+              </w:rPr>
+              <w:t>)</w:t>
             </w:r>
           </w:p>
         </w:tc>
@@ -5866,8 +8287,28 @@
                 <w:sz w:val="32"/>
                 <w:szCs w:val="32"/>
               </w:rPr>
-              <w:t>33rd  Panchaati</w:t>
-            </w:r>
+              <w:t>33</w:t>
+            </w:r>
+            <w:proofErr w:type="gramStart"/>
+            <w:r>
+              <w:rPr>
+                <w:rFonts w:cs="Arial"/>
+                <w:sz w:val="32"/>
+                <w:szCs w:val="32"/>
+              </w:rPr>
+              <w:t xml:space="preserve">rd  </w:t>
+            </w:r>
+            <w:proofErr w:type="spellStart"/>
+            <w:r>
+              <w:rPr>
+                <w:rFonts w:cs="Arial"/>
+                <w:sz w:val="32"/>
+                <w:szCs w:val="32"/>
+              </w:rPr>
+              <w:t>Panchaati</w:t>
+            </w:r>
+            <w:proofErr w:type="spellEnd"/>
+            <w:proofErr w:type="gramEnd"/>
           </w:p>
           <w:p>
             <w:pPr>
@@ -5878,7 +8319,7 @@
               <w:spacing w:before="0" w:line="264" w:lineRule="auto"/>
               <w:ind w:right="-318"/>
               <w:rPr>
-                <w:rFonts w:cs="Arial" w:hint="cs"/>
+                <w:rFonts w:cs="Arial"/>
                 <w:bCs/>
                 <w:sz w:val="32"/>
                 <w:szCs w:val="32"/>
@@ -5891,7 +8332,6 @@
                 <w:sz w:val="32"/>
                 <w:szCs w:val="32"/>
               </w:rPr>
-              <w:lastRenderedPageBreak/>
               <w:t>(</w:t>
             </w:r>
             <w:r>
@@ -5930,15 +8370,25 @@
                 <w:szCs w:val="32"/>
               </w:rPr>
             </w:pPr>
-            <w:r>
-              <w:rPr>
-                <w:rFonts w:ascii="BRH Malayalam Extra" w:hAnsi="BRH Malayalam Extra" w:cs="BRH Malayalam Extra"/>
-                <w:color w:val="000000"/>
-                <w:sz w:val="40"/>
-                <w:szCs w:val="40"/>
-              </w:rPr>
-              <w:lastRenderedPageBreak/>
-              <w:t>jb§-b—</w:t>
+            <w:proofErr w:type="spellStart"/>
+            <w:r>
+              <w:rPr>
+                <w:rFonts w:ascii="BRH Malayalam Extra" w:hAnsi="BRH Malayalam Extra" w:cs="BRH Malayalam Extra"/>
+                <w:color w:val="000000"/>
+                <w:sz w:val="40"/>
+                <w:szCs w:val="40"/>
+              </w:rPr>
+              <w:t>jb</w:t>
+            </w:r>
+            <w:proofErr w:type="spellEnd"/>
+            <w:r>
+              <w:rPr>
+                <w:rFonts w:ascii="BRH Malayalam Extra" w:hAnsi="BRH Malayalam Extra" w:cs="BRH Malayalam Extra"/>
+                <w:color w:val="000000"/>
+                <w:sz w:val="40"/>
+                <w:szCs w:val="40"/>
+              </w:rPr>
+              <w:t>§-b—</w:t>
             </w:r>
             <w:r>
               <w:rPr>
@@ -5950,15 +8400,37 @@
               </w:rPr>
               <w:t>ª</w:t>
             </w:r>
-            <w:r>
-              <w:rPr>
-                <w:rFonts w:ascii="BRH Malayalam Extra" w:hAnsi="BRH Malayalam Extra" w:cs="BRH Malayalam Extra"/>
-                <w:color w:val="000000"/>
-                <w:sz w:val="40"/>
-                <w:szCs w:val="40"/>
-              </w:rPr>
-              <w:t>qe¢ªYix</w:t>
-            </w:r>
+            <w:proofErr w:type="spellStart"/>
+            <w:r>
+              <w:rPr>
+                <w:rFonts w:ascii="BRH Malayalam Extra" w:hAnsi="BRH Malayalam Extra" w:cs="BRH Malayalam Extra"/>
+                <w:color w:val="000000"/>
+                <w:sz w:val="40"/>
+                <w:szCs w:val="40"/>
+              </w:rPr>
+              <w:t>qe</w:t>
+            </w:r>
+            <w:proofErr w:type="spellEnd"/>
+            <w:r>
+              <w:rPr>
+                <w:rFonts w:ascii="BRH Malayalam Extra" w:hAnsi="BRH Malayalam Extra" w:cs="BRH Malayalam Extra"/>
+                <w:color w:val="000000"/>
+                <w:sz w:val="40"/>
+                <w:szCs w:val="40"/>
+              </w:rPr>
+              <w:t>¢ª</w:t>
+            </w:r>
+            <w:proofErr w:type="spellStart"/>
+            <w:r>
+              <w:rPr>
+                <w:rFonts w:ascii="BRH Malayalam Extra" w:hAnsi="BRH Malayalam Extra" w:cs="BRH Malayalam Extra"/>
+                <w:color w:val="000000"/>
+                <w:sz w:val="40"/>
+                <w:szCs w:val="40"/>
+              </w:rPr>
+              <w:t>Yix</w:t>
+            </w:r>
+            <w:proofErr w:type="spellEnd"/>
             <w:r>
               <w:rPr>
                 <w:rFonts w:ascii="BRH Malayalam Extra" w:hAnsi="BRH Malayalam Extra" w:cs="BRH Malayalam Extra"/>
@@ -5997,14 +8469,25 @@
                 <w:szCs w:val="32"/>
               </w:rPr>
             </w:pPr>
-            <w:r>
-              <w:rPr>
-                <w:rFonts w:ascii="BRH Malayalam Extra" w:hAnsi="BRH Malayalam Extra" w:cs="BRH Malayalam Extra"/>
-                <w:color w:val="000000"/>
-                <w:sz w:val="40"/>
-                <w:szCs w:val="40"/>
-              </w:rPr>
-              <w:t>jb§-b—</w:t>
+            <w:proofErr w:type="spellStart"/>
+            <w:r>
+              <w:rPr>
+                <w:rFonts w:ascii="BRH Malayalam Extra" w:hAnsi="BRH Malayalam Extra" w:cs="BRH Malayalam Extra"/>
+                <w:color w:val="000000"/>
+                <w:sz w:val="40"/>
+                <w:szCs w:val="40"/>
+              </w:rPr>
+              <w:t>jb</w:t>
+            </w:r>
+            <w:proofErr w:type="spellEnd"/>
+            <w:r>
+              <w:rPr>
+                <w:rFonts w:ascii="BRH Malayalam Extra" w:hAnsi="BRH Malayalam Extra" w:cs="BRH Malayalam Extra"/>
+                <w:color w:val="000000"/>
+                <w:sz w:val="40"/>
+                <w:szCs w:val="40"/>
+              </w:rPr>
+              <w:t>§-b—</w:t>
             </w:r>
             <w:r>
               <w:rPr>
@@ -6016,15 +8499,37 @@
               </w:rPr>
               <w:t>ª.</w:t>
             </w:r>
-            <w:r>
-              <w:rPr>
-                <w:rFonts w:ascii="BRH Malayalam Extra" w:hAnsi="BRH Malayalam Extra" w:cs="BRH Malayalam Extra"/>
-                <w:color w:val="000000"/>
-                <w:sz w:val="40"/>
-                <w:szCs w:val="40"/>
-              </w:rPr>
-              <w:t>qe¢ªYix</w:t>
-            </w:r>
+            <w:proofErr w:type="spellStart"/>
+            <w:r>
+              <w:rPr>
+                <w:rFonts w:ascii="BRH Malayalam Extra" w:hAnsi="BRH Malayalam Extra" w:cs="BRH Malayalam Extra"/>
+                <w:color w:val="000000"/>
+                <w:sz w:val="40"/>
+                <w:szCs w:val="40"/>
+              </w:rPr>
+              <w:t>qe</w:t>
+            </w:r>
+            <w:proofErr w:type="spellEnd"/>
+            <w:r>
+              <w:rPr>
+                <w:rFonts w:ascii="BRH Malayalam Extra" w:hAnsi="BRH Malayalam Extra" w:cs="BRH Malayalam Extra"/>
+                <w:color w:val="000000"/>
+                <w:sz w:val="40"/>
+                <w:szCs w:val="40"/>
+              </w:rPr>
+              <w:t>¢ª</w:t>
+            </w:r>
+            <w:proofErr w:type="spellStart"/>
+            <w:r>
+              <w:rPr>
+                <w:rFonts w:ascii="BRH Malayalam Extra" w:hAnsi="BRH Malayalam Extra" w:cs="BRH Malayalam Extra"/>
+                <w:color w:val="000000"/>
+                <w:sz w:val="40"/>
+                <w:szCs w:val="40"/>
+              </w:rPr>
+              <w:t>Yix</w:t>
+            </w:r>
+            <w:proofErr w:type="spellEnd"/>
             <w:r>
               <w:rPr>
                 <w:rFonts w:ascii="BRH Malayalam Extra" w:hAnsi="BRH Malayalam Extra" w:cs="BRH Malayalam Extra"/>
@@ -6112,8 +8617,28 @@
                 <w:sz w:val="32"/>
                 <w:szCs w:val="32"/>
               </w:rPr>
-              <w:t>34th  Panchaati</w:t>
-            </w:r>
+              <w:t>34</w:t>
+            </w:r>
+            <w:proofErr w:type="gramStart"/>
+            <w:r>
+              <w:rPr>
+                <w:rFonts w:cs="Arial"/>
+                <w:sz w:val="32"/>
+                <w:szCs w:val="32"/>
+              </w:rPr>
+              <w:t xml:space="preserve">th  </w:t>
+            </w:r>
+            <w:proofErr w:type="spellStart"/>
+            <w:r>
+              <w:rPr>
+                <w:rFonts w:cs="Arial"/>
+                <w:sz w:val="32"/>
+                <w:szCs w:val="32"/>
+              </w:rPr>
+              <w:t>Panchaati</w:t>
+            </w:r>
+            <w:proofErr w:type="spellEnd"/>
+            <w:proofErr w:type="gramEnd"/>
           </w:p>
           <w:p>
             <w:pPr>
@@ -6162,7 +8687,6 @@
             <w:pPr>
               <w:spacing w:before="0" w:line="240" w:lineRule="auto"/>
               <w:rPr>
-                <w:rFonts w:hint="cs"/>
                 <w:sz w:val="32"/>
                 <w:szCs w:val="32"/>
               </w:rPr>
@@ -6186,15 +8710,37 @@
               </w:rPr>
               <w:t>ª</w:t>
             </w:r>
-            <w:r>
-              <w:rPr>
-                <w:rFonts w:ascii="BRH Malayalam Extra" w:hAnsi="BRH Malayalam Extra" w:cs="BRH Malayalam Extra"/>
-                <w:color w:val="000000"/>
-                <w:sz w:val="40"/>
-                <w:szCs w:val="40"/>
-              </w:rPr>
-              <w:t>qe¢ªYix</w:t>
-            </w:r>
+            <w:proofErr w:type="spellStart"/>
+            <w:r>
+              <w:rPr>
+                <w:rFonts w:ascii="BRH Malayalam Extra" w:hAnsi="BRH Malayalam Extra" w:cs="BRH Malayalam Extra"/>
+                <w:color w:val="000000"/>
+                <w:sz w:val="40"/>
+                <w:szCs w:val="40"/>
+              </w:rPr>
+              <w:t>qe</w:t>
+            </w:r>
+            <w:proofErr w:type="spellEnd"/>
+            <w:r>
+              <w:rPr>
+                <w:rFonts w:ascii="BRH Malayalam Extra" w:hAnsi="BRH Malayalam Extra" w:cs="BRH Malayalam Extra"/>
+                <w:color w:val="000000"/>
+                <w:sz w:val="40"/>
+                <w:szCs w:val="40"/>
+              </w:rPr>
+              <w:t>¢ª</w:t>
+            </w:r>
+            <w:proofErr w:type="spellStart"/>
+            <w:r>
+              <w:rPr>
+                <w:rFonts w:ascii="BRH Malayalam Extra" w:hAnsi="BRH Malayalam Extra" w:cs="BRH Malayalam Extra"/>
+                <w:color w:val="000000"/>
+                <w:sz w:val="40"/>
+                <w:szCs w:val="40"/>
+              </w:rPr>
+              <w:t>Yix</w:t>
+            </w:r>
+            <w:proofErr w:type="spellEnd"/>
             <w:r>
               <w:rPr>
                 <w:rFonts w:ascii="BRH Malayalam Extra" w:hAnsi="BRH Malayalam Extra" w:cs="BRH Malayalam Extra"/>
@@ -6252,15 +8798,37 @@
               </w:rPr>
               <w:t>ª.</w:t>
             </w:r>
-            <w:r>
-              <w:rPr>
-                <w:rFonts w:ascii="BRH Malayalam Extra" w:hAnsi="BRH Malayalam Extra" w:cs="BRH Malayalam Extra"/>
-                <w:color w:val="000000"/>
-                <w:sz w:val="40"/>
-                <w:szCs w:val="40"/>
-              </w:rPr>
-              <w:t>qe¢ªYix</w:t>
-            </w:r>
+            <w:proofErr w:type="spellStart"/>
+            <w:r>
+              <w:rPr>
+                <w:rFonts w:ascii="BRH Malayalam Extra" w:hAnsi="BRH Malayalam Extra" w:cs="BRH Malayalam Extra"/>
+                <w:color w:val="000000"/>
+                <w:sz w:val="40"/>
+                <w:szCs w:val="40"/>
+              </w:rPr>
+              <w:t>qe</w:t>
+            </w:r>
+            <w:proofErr w:type="spellEnd"/>
+            <w:r>
+              <w:rPr>
+                <w:rFonts w:ascii="BRH Malayalam Extra" w:hAnsi="BRH Malayalam Extra" w:cs="BRH Malayalam Extra"/>
+                <w:color w:val="000000"/>
+                <w:sz w:val="40"/>
+                <w:szCs w:val="40"/>
+              </w:rPr>
+              <w:t>¢ª</w:t>
+            </w:r>
+            <w:proofErr w:type="spellStart"/>
+            <w:r>
+              <w:rPr>
+                <w:rFonts w:ascii="BRH Malayalam Extra" w:hAnsi="BRH Malayalam Extra" w:cs="BRH Malayalam Extra"/>
+                <w:color w:val="000000"/>
+                <w:sz w:val="40"/>
+                <w:szCs w:val="40"/>
+              </w:rPr>
+              <w:t>Yix</w:t>
+            </w:r>
+            <w:proofErr w:type="spellEnd"/>
             <w:r>
               <w:rPr>
                 <w:rFonts w:ascii="BRH Malayalam Extra" w:hAnsi="BRH Malayalam Extra" w:cs="BRH Malayalam Extra"/>
@@ -6317,6 +8885,7 @@
                 <w:sz w:val="32"/>
                 <w:szCs w:val="32"/>
               </w:rPr>
+              <w:lastRenderedPageBreak/>
               <w:t>TS 2.5.8.3</w:t>
             </w:r>
             <w:r>
@@ -6343,6 +8912,7 @@
               </w:rPr>
               <w:t xml:space="preserve"> </w:t>
             </w:r>
+            <w:proofErr w:type="spellStart"/>
             <w:r>
               <w:rPr>
                 <w:rFonts w:cs="Arial"/>
@@ -6351,6 +8921,7 @@
               </w:rPr>
               <w:t>Padam</w:t>
             </w:r>
+            <w:proofErr w:type="spellEnd"/>
           </w:p>
           <w:p>
             <w:pPr>
@@ -6373,8 +8944,18 @@
                 <w:sz w:val="32"/>
                 <w:szCs w:val="32"/>
               </w:rPr>
-              <w:t>46th  Panchaati</w:t>
-            </w:r>
+              <w:t xml:space="preserve">46th  </w:t>
+            </w:r>
+            <w:proofErr w:type="spellStart"/>
+            <w:r>
+              <w:rPr>
+                <w:rFonts w:cs="Arial"/>
+                <w:sz w:val="32"/>
+                <w:szCs w:val="32"/>
+              </w:rPr>
+              <w:t>Panchaati</w:t>
+            </w:r>
+            <w:proofErr w:type="spellEnd"/>
           </w:p>
         </w:tc>
         <w:tc>
@@ -6417,6 +8998,7 @@
               </w:rPr>
               <w:t>–</w:t>
             </w:r>
+            <w:proofErr w:type="spellStart"/>
             <w:r>
               <w:rPr>
                 <w:rFonts w:ascii="BRH Malayalam Extra" w:hAnsi="BRH Malayalam Extra" w:cs="BRH Malayalam Extra"/>
@@ -6441,6 +9023,7 @@
               </w:rPr>
               <w:t>p</w:t>
             </w:r>
+            <w:proofErr w:type="spellEnd"/>
             <w:r>
               <w:rPr>
                 <w:rFonts w:ascii="BRH Malayalam Extra" w:hAnsi="BRH Malayalam Extra" w:cs="BRH Malayalam Extra"/>
@@ -6449,6 +9032,7 @@
               </w:rPr>
               <w:t>–</w:t>
             </w:r>
+            <w:proofErr w:type="spellStart"/>
             <w:r>
               <w:rPr>
                 <w:rFonts w:ascii="BRH Malayalam Extra" w:hAnsi="BRH Malayalam Extra" w:cs="BRH Malayalam Extra"/>
@@ -6457,6 +9041,7 @@
               </w:rPr>
               <w:t>a§s</w:t>
             </w:r>
+            <w:proofErr w:type="spellEnd"/>
             <w:r>
               <w:rPr>
                 <w:rFonts w:ascii="BRH Malayalam Extra" w:hAnsi="BRH Malayalam Extra" w:cs="BRH Malayalam Extra"/>
@@ -6489,7 +9074,25 @@
                 <w:sz w:val="40"/>
                 <w:szCs w:val="40"/>
               </w:rPr>
-              <w:t xml:space="preserve"> CZy— </w:t>
+              <w:t xml:space="preserve"> </w:t>
+            </w:r>
+            <w:proofErr w:type="spellStart"/>
+            <w:r>
+              <w:rPr>
+                <w:rFonts w:ascii="BRH Malayalam Extra" w:hAnsi="BRH Malayalam Extra" w:cs="BRH Malayalam Extra"/>
+                <w:sz w:val="40"/>
+                <w:szCs w:val="40"/>
+              </w:rPr>
+              <w:t>CZy</w:t>
+            </w:r>
+            <w:proofErr w:type="spellEnd"/>
+            <w:r>
+              <w:rPr>
+                <w:rFonts w:ascii="BRH Malayalam Extra" w:hAnsi="BRH Malayalam Extra" w:cs="BRH Malayalam Extra"/>
+                <w:sz w:val="40"/>
+                <w:szCs w:val="40"/>
+              </w:rPr>
+              <w:t xml:space="preserve">— </w:t>
             </w:r>
           </w:p>
           <w:p>
@@ -6501,13 +9104,23 @@
                 <w:szCs w:val="40"/>
               </w:rPr>
             </w:pPr>
-            <w:r>
-              <w:rPr>
-                <w:rFonts w:ascii="BRH Malayalam Extra" w:hAnsi="BRH Malayalam Extra" w:cs="BRH Malayalam Extra"/>
-                <w:sz w:val="40"/>
-                <w:szCs w:val="40"/>
-              </w:rPr>
-              <w:t>sI - p</w:t>
+            <w:proofErr w:type="spellStart"/>
+            <w:r>
+              <w:rPr>
+                <w:rFonts w:ascii="BRH Malayalam Extra" w:hAnsi="BRH Malayalam Extra" w:cs="BRH Malayalam Extra"/>
+                <w:sz w:val="40"/>
+                <w:szCs w:val="40"/>
+              </w:rPr>
+              <w:t>sI</w:t>
+            </w:r>
+            <w:proofErr w:type="spellEnd"/>
+            <w:r>
+              <w:rPr>
+                <w:rFonts w:ascii="BRH Malayalam Extra" w:hAnsi="BRH Malayalam Extra" w:cs="BRH Malayalam Extra"/>
+                <w:sz w:val="40"/>
+                <w:szCs w:val="40"/>
+              </w:rPr>
+              <w:t xml:space="preserve"> - p</w:t>
             </w:r>
             <w:r>
               <w:rPr>
@@ -6517,6 +9130,7 @@
               </w:rPr>
               <w:t>–</w:t>
             </w:r>
+            <w:proofErr w:type="spellStart"/>
             <w:r>
               <w:rPr>
                 <w:rFonts w:ascii="BRH Malayalam Extra" w:hAnsi="BRH Malayalam Extra" w:cs="BRH Malayalam Extra"/>
@@ -6525,6 +9139,7 @@
               </w:rPr>
               <w:t>a§s</w:t>
             </w:r>
+            <w:proofErr w:type="spellEnd"/>
             <w:r>
               <w:rPr>
                 <w:rFonts w:ascii="BRH Malayalam Extra" w:hAnsi="BRH Malayalam Extra" w:cs="BRH Malayalam Extra"/>
@@ -6567,6 +9182,7 @@
               </w:rPr>
               <w:t>–</w:t>
             </w:r>
+            <w:proofErr w:type="spellStart"/>
             <w:r>
               <w:rPr>
                 <w:rFonts w:ascii="BRH Malayalam Extra" w:hAnsi="BRH Malayalam Extra" w:cs="BRH Malayalam Extra"/>
@@ -6575,6 +9191,7 @@
               </w:rPr>
               <w:t>eõ</w:t>
             </w:r>
+            <w:proofErr w:type="spellEnd"/>
             <w:r>
               <w:rPr>
                 <w:rFonts w:ascii="BRH Malayalam Extra" w:hAnsi="BRH Malayalam Extra" w:cs="BRH Malayalam Extra"/>
@@ -6605,7 +9222,25 @@
                 <w:sz w:val="40"/>
                 <w:szCs w:val="40"/>
               </w:rPr>
-              <w:t xml:space="preserve"> | Zxsx˜I |</w:t>
+              <w:t xml:space="preserve"> | </w:t>
+            </w:r>
+            <w:proofErr w:type="spellStart"/>
+            <w:r>
+              <w:rPr>
+                <w:rFonts w:ascii="BRH Malayalam Extra" w:hAnsi="BRH Malayalam Extra" w:cs="BRH Malayalam Extra"/>
+                <w:sz w:val="40"/>
+                <w:szCs w:val="40"/>
+              </w:rPr>
+              <w:t>Zxsx˜I</w:t>
+            </w:r>
+            <w:proofErr w:type="spellEnd"/>
+            <w:r>
+              <w:rPr>
+                <w:rFonts w:ascii="BRH Malayalam Extra" w:hAnsi="BRH Malayalam Extra" w:cs="BRH Malayalam Extra"/>
+                <w:sz w:val="40"/>
+                <w:szCs w:val="40"/>
+              </w:rPr>
+              <w:t xml:space="preserve"> |</w:t>
             </w:r>
           </w:p>
         </w:tc>
@@ -6649,6 +9284,7 @@
               </w:rPr>
               <w:t>–</w:t>
             </w:r>
+            <w:proofErr w:type="spellStart"/>
             <w:r>
               <w:rPr>
                 <w:rFonts w:ascii="BRH Malayalam Extra" w:hAnsi="BRH Malayalam Extra" w:cs="BRH Malayalam Extra"/>
@@ -6673,6 +9309,7 @@
               </w:rPr>
               <w:t>p</w:t>
             </w:r>
+            <w:proofErr w:type="spellEnd"/>
             <w:r>
               <w:rPr>
                 <w:rFonts w:ascii="BRH Malayalam Extra" w:hAnsi="BRH Malayalam Extra" w:cs="BRH Malayalam Extra"/>
@@ -6681,6 +9318,7 @@
               </w:rPr>
               <w:t>–</w:t>
             </w:r>
+            <w:proofErr w:type="spellStart"/>
             <w:r>
               <w:rPr>
                 <w:rFonts w:ascii="BRH Malayalam Extra" w:hAnsi="BRH Malayalam Extra" w:cs="BRH Malayalam Extra"/>
@@ -6689,6 +9327,7 @@
               </w:rPr>
               <w:t>a§s</w:t>
             </w:r>
+            <w:proofErr w:type="spellEnd"/>
             <w:r>
               <w:rPr>
                 <w:rFonts w:ascii="BRH Malayalam Extra" w:hAnsi="BRH Malayalam Extra" w:cs="BRH Malayalam Extra"/>
@@ -6712,7 +9351,25 @@
                 <w:sz w:val="40"/>
                 <w:szCs w:val="40"/>
               </w:rPr>
-              <w:t xml:space="preserve"> CZy— </w:t>
+              <w:t xml:space="preserve"> </w:t>
+            </w:r>
+            <w:proofErr w:type="spellStart"/>
+            <w:r>
+              <w:rPr>
+                <w:rFonts w:ascii="BRH Malayalam Extra" w:hAnsi="BRH Malayalam Extra" w:cs="BRH Malayalam Extra"/>
+                <w:sz w:val="40"/>
+                <w:szCs w:val="40"/>
+              </w:rPr>
+              <w:t>CZy</w:t>
+            </w:r>
+            <w:proofErr w:type="spellEnd"/>
+            <w:r>
+              <w:rPr>
+                <w:rFonts w:ascii="BRH Malayalam Extra" w:hAnsi="BRH Malayalam Extra" w:cs="BRH Malayalam Extra"/>
+                <w:sz w:val="40"/>
+                <w:szCs w:val="40"/>
+              </w:rPr>
+              <w:t xml:space="preserve">— </w:t>
             </w:r>
           </w:p>
           <w:p>
@@ -6724,13 +9381,23 @@
                 <w:szCs w:val="40"/>
               </w:rPr>
             </w:pPr>
-            <w:r>
-              <w:rPr>
-                <w:rFonts w:ascii="BRH Malayalam Extra" w:hAnsi="BRH Malayalam Extra" w:cs="BRH Malayalam Extra"/>
-                <w:sz w:val="40"/>
-                <w:szCs w:val="40"/>
-              </w:rPr>
-              <w:t>sI - p</w:t>
+            <w:proofErr w:type="spellStart"/>
+            <w:r>
+              <w:rPr>
+                <w:rFonts w:ascii="BRH Malayalam Extra" w:hAnsi="BRH Malayalam Extra" w:cs="BRH Malayalam Extra"/>
+                <w:sz w:val="40"/>
+                <w:szCs w:val="40"/>
+              </w:rPr>
+              <w:t>sI</w:t>
+            </w:r>
+            <w:proofErr w:type="spellEnd"/>
+            <w:r>
+              <w:rPr>
+                <w:rFonts w:ascii="BRH Malayalam Extra" w:hAnsi="BRH Malayalam Extra" w:cs="BRH Malayalam Extra"/>
+                <w:sz w:val="40"/>
+                <w:szCs w:val="40"/>
+              </w:rPr>
+              <w:t xml:space="preserve"> - p</w:t>
             </w:r>
             <w:r>
               <w:rPr>
@@ -6740,6 +9407,7 @@
               </w:rPr>
               <w:t>–</w:t>
             </w:r>
+            <w:proofErr w:type="spellStart"/>
             <w:r>
               <w:rPr>
                 <w:rFonts w:ascii="BRH Malayalam Extra" w:hAnsi="BRH Malayalam Extra" w:cs="BRH Malayalam Extra"/>
@@ -6748,6 +9416,7 @@
               </w:rPr>
               <w:t>a§s</w:t>
             </w:r>
+            <w:proofErr w:type="spellEnd"/>
             <w:r>
               <w:rPr>
                 <w:rFonts w:ascii="BRH Malayalam Extra" w:hAnsi="BRH Malayalam Extra" w:cs="BRH Malayalam Extra"/>
@@ -6790,6 +9459,7 @@
               </w:rPr>
               <w:t>–</w:t>
             </w:r>
+            <w:proofErr w:type="spellStart"/>
             <w:r>
               <w:rPr>
                 <w:rFonts w:ascii="BRH Malayalam Extra" w:hAnsi="BRH Malayalam Extra" w:cs="BRH Malayalam Extra"/>
@@ -6798,6 +9468,7 @@
               </w:rPr>
               <w:t>eõ</w:t>
             </w:r>
+            <w:proofErr w:type="spellEnd"/>
             <w:r>
               <w:rPr>
                 <w:rFonts w:ascii="BRH Malayalam Extra" w:hAnsi="BRH Malayalam Extra" w:cs="BRH Malayalam Extra"/>
@@ -6828,7 +9499,25 @@
                 <w:sz w:val="40"/>
                 <w:szCs w:val="40"/>
               </w:rPr>
-              <w:t xml:space="preserve"> | Zxsx˜I |</w:t>
+              <w:t xml:space="preserve"> | </w:t>
+            </w:r>
+            <w:proofErr w:type="spellStart"/>
+            <w:r>
+              <w:rPr>
+                <w:rFonts w:ascii="BRH Malayalam Extra" w:hAnsi="BRH Malayalam Extra" w:cs="BRH Malayalam Extra"/>
+                <w:sz w:val="40"/>
+                <w:szCs w:val="40"/>
+              </w:rPr>
+              <w:t>Zxsx˜I</w:t>
+            </w:r>
+            <w:proofErr w:type="spellEnd"/>
+            <w:r>
+              <w:rPr>
+                <w:rFonts w:ascii="BRH Malayalam Extra" w:hAnsi="BRH Malayalam Extra" w:cs="BRH Malayalam Extra"/>
+                <w:sz w:val="40"/>
+                <w:szCs w:val="40"/>
+              </w:rPr>
+              <w:t xml:space="preserve"> |</w:t>
             </w:r>
           </w:p>
         </w:tc>
@@ -6894,6 +9583,7 @@
               </w:rPr>
               <w:t xml:space="preserve"> </w:t>
             </w:r>
+            <w:proofErr w:type="spellStart"/>
             <w:r>
               <w:rPr>
                 <w:rFonts w:cs="Arial"/>
@@ -6902,6 +9592,7 @@
               </w:rPr>
               <w:t>Padam</w:t>
             </w:r>
+            <w:proofErr w:type="spellEnd"/>
           </w:p>
           <w:p>
             <w:pPr>
@@ -6924,8 +9615,18 @@
                 <w:sz w:val="32"/>
                 <w:szCs w:val="32"/>
               </w:rPr>
-              <w:t>46th  Panchaati</w:t>
-            </w:r>
+              <w:t xml:space="preserve">46th  </w:t>
+            </w:r>
+            <w:proofErr w:type="spellStart"/>
+            <w:r>
+              <w:rPr>
+                <w:rFonts w:cs="Arial"/>
+                <w:sz w:val="32"/>
+                <w:szCs w:val="32"/>
+              </w:rPr>
+              <w:t>Panchaati</w:t>
+            </w:r>
+            <w:proofErr w:type="spellEnd"/>
           </w:p>
         </w:tc>
         <w:tc>
@@ -6974,8 +9675,27 @@
                 <w:sz w:val="40"/>
                 <w:szCs w:val="40"/>
               </w:rPr>
-              <w:t xml:space="preserve"> | ögÖz—</w:t>
-            </w:r>
+              <w:t xml:space="preserve"> | </w:t>
+            </w:r>
+            <w:proofErr w:type="spellStart"/>
+            <w:r>
+              <w:rPr>
+                <w:rFonts w:ascii="BRH Malayalam Extra" w:hAnsi="BRH Malayalam Extra" w:cs="BRH Malayalam Extra"/>
+                <w:sz w:val="40"/>
+                <w:szCs w:val="40"/>
+              </w:rPr>
+              <w:t>ögÖz</w:t>
+            </w:r>
+            <w:proofErr w:type="spellEnd"/>
+            <w:r>
+              <w:rPr>
+                <w:rFonts w:ascii="BRH Malayalam Extra" w:hAnsi="BRH Malayalam Extra" w:cs="BRH Malayalam Extra"/>
+                <w:sz w:val="40"/>
+                <w:szCs w:val="40"/>
+              </w:rPr>
+              <w:t>—</w:t>
+            </w:r>
+            <w:proofErr w:type="spellStart"/>
             <w:r>
               <w:rPr>
                 <w:rFonts w:ascii="BRH Malayalam Extra" w:hAnsi="BRH Malayalam Extra" w:cs="BRH Malayalam Extra"/>
@@ -6985,13 +9705,32 @@
               </w:rPr>
               <w:t>jxI</w:t>
             </w:r>
-            <w:r>
-              <w:rPr>
-                <w:rFonts w:ascii="BRH Malayalam Extra" w:hAnsi="BRH Malayalam Extra" w:cs="BRH Malayalam Extra"/>
-                <w:sz w:val="40"/>
-                <w:szCs w:val="40"/>
-              </w:rPr>
-              <w:t xml:space="preserve"> | CZy— | </w:t>
+            <w:proofErr w:type="spellEnd"/>
+            <w:r>
+              <w:rPr>
+                <w:rFonts w:ascii="BRH Malayalam Extra" w:hAnsi="BRH Malayalam Extra" w:cs="BRH Malayalam Extra"/>
+                <w:sz w:val="40"/>
+                <w:szCs w:val="40"/>
+              </w:rPr>
+              <w:t xml:space="preserve"> | </w:t>
+            </w:r>
+            <w:proofErr w:type="spellStart"/>
+            <w:r>
+              <w:rPr>
+                <w:rFonts w:ascii="BRH Malayalam Extra" w:hAnsi="BRH Malayalam Extra" w:cs="BRH Malayalam Extra"/>
+                <w:sz w:val="40"/>
+                <w:szCs w:val="40"/>
+              </w:rPr>
+              <w:t>CZy</w:t>
+            </w:r>
+            <w:proofErr w:type="spellEnd"/>
+            <w:r>
+              <w:rPr>
+                <w:rFonts w:ascii="BRH Malayalam Extra" w:hAnsi="BRH Malayalam Extra" w:cs="BRH Malayalam Extra"/>
+                <w:sz w:val="40"/>
+                <w:szCs w:val="40"/>
+              </w:rPr>
+              <w:t xml:space="preserve">— | </w:t>
             </w:r>
           </w:p>
         </w:tc>
@@ -7041,8 +9780,36 @@
                 <w:sz w:val="40"/>
                 <w:szCs w:val="40"/>
               </w:rPr>
-              <w:t xml:space="preserve"> | ögÖz—jx</w:t>
-            </w:r>
+              <w:t xml:space="preserve"> | </w:t>
+            </w:r>
+            <w:proofErr w:type="spellStart"/>
+            <w:r>
+              <w:rPr>
+                <w:rFonts w:ascii="BRH Malayalam Extra" w:hAnsi="BRH Malayalam Extra" w:cs="BRH Malayalam Extra"/>
+                <w:sz w:val="40"/>
+                <w:szCs w:val="40"/>
+              </w:rPr>
+              <w:t>ögÖz</w:t>
+            </w:r>
+            <w:proofErr w:type="spellEnd"/>
+            <w:r>
+              <w:rPr>
+                <w:rFonts w:ascii="BRH Malayalam Extra" w:hAnsi="BRH Malayalam Extra" w:cs="BRH Malayalam Extra"/>
+                <w:sz w:val="40"/>
+                <w:szCs w:val="40"/>
+              </w:rPr>
+              <w:t>—</w:t>
+            </w:r>
+            <w:proofErr w:type="spellStart"/>
+            <w:r>
+              <w:rPr>
+                <w:rFonts w:ascii="BRH Malayalam Extra" w:hAnsi="BRH Malayalam Extra" w:cs="BRH Malayalam Extra"/>
+                <w:sz w:val="40"/>
+                <w:szCs w:val="40"/>
+              </w:rPr>
+              <w:t>jx</w:t>
+            </w:r>
+            <w:proofErr w:type="spellEnd"/>
             <w:r>
               <w:rPr>
                 <w:rFonts w:ascii="BRH Malayalam Extra" w:hAnsi="BRH Malayalam Extra" w:cs="BRH Malayalam Extra"/>
@@ -7068,7 +9835,25 @@
                 <w:sz w:val="40"/>
                 <w:szCs w:val="40"/>
               </w:rPr>
-              <w:t xml:space="preserve">| CZy— | </w:t>
+              <w:t xml:space="preserve">| </w:t>
+            </w:r>
+            <w:proofErr w:type="spellStart"/>
+            <w:r>
+              <w:rPr>
+                <w:rFonts w:ascii="BRH Malayalam Extra" w:hAnsi="BRH Malayalam Extra" w:cs="BRH Malayalam Extra"/>
+                <w:sz w:val="40"/>
+                <w:szCs w:val="40"/>
+              </w:rPr>
+              <w:t>CZy</w:t>
+            </w:r>
+            <w:proofErr w:type="spellEnd"/>
+            <w:r>
+              <w:rPr>
+                <w:rFonts w:ascii="BRH Malayalam Extra" w:hAnsi="BRH Malayalam Extra" w:cs="BRH Malayalam Extra"/>
+                <w:sz w:val="40"/>
+                <w:szCs w:val="40"/>
+              </w:rPr>
+              <w:t xml:space="preserve">— | </w:t>
             </w:r>
           </w:p>
         </w:tc>
@@ -7124,8 +9909,18 @@
                 <w:sz w:val="32"/>
                 <w:szCs w:val="32"/>
               </w:rPr>
-              <w:t xml:space="preserve"> Padam</w:t>
-            </w:r>
+              <w:t xml:space="preserve"> </w:t>
+            </w:r>
+            <w:proofErr w:type="spellStart"/>
+            <w:r>
+              <w:rPr>
+                <w:rFonts w:cs="Arial"/>
+                <w:sz w:val="32"/>
+                <w:szCs w:val="32"/>
+              </w:rPr>
+              <w:t>Padam</w:t>
+            </w:r>
+            <w:proofErr w:type="spellEnd"/>
           </w:p>
           <w:p>
             <w:pPr>
@@ -7148,8 +9943,18 @@
                 <w:sz w:val="32"/>
                 <w:szCs w:val="32"/>
               </w:rPr>
-              <w:t>47th  Panchaati</w:t>
-            </w:r>
+              <w:t xml:space="preserve">47th  </w:t>
+            </w:r>
+            <w:proofErr w:type="spellStart"/>
+            <w:r>
+              <w:rPr>
+                <w:rFonts w:cs="Arial"/>
+                <w:sz w:val="32"/>
+                <w:szCs w:val="32"/>
+              </w:rPr>
+              <w:t>Panchaati</w:t>
+            </w:r>
+            <w:proofErr w:type="spellEnd"/>
           </w:p>
         </w:tc>
         <w:tc>
@@ -7204,14 +10009,34 @@
               </w:rPr>
               <w:t>–</w:t>
             </w:r>
-            <w:r>
-              <w:rPr>
-                <w:rFonts w:ascii="BRH Malayalam Extra" w:hAnsi="BRH Malayalam Extra" w:cs="BRH Malayalam Extra"/>
-                <w:sz w:val="40"/>
-                <w:szCs w:val="40"/>
-              </w:rPr>
-              <w:t>ixp—Z§ | py</w:t>
-            </w:r>
+            <w:proofErr w:type="spellStart"/>
+            <w:r>
+              <w:rPr>
+                <w:rFonts w:ascii="BRH Malayalam Extra" w:hAnsi="BRH Malayalam Extra" w:cs="BRH Malayalam Extra"/>
+                <w:sz w:val="40"/>
+                <w:szCs w:val="40"/>
+              </w:rPr>
+              <w:t>ixp</w:t>
+            </w:r>
+            <w:proofErr w:type="spellEnd"/>
+            <w:r>
+              <w:rPr>
+                <w:rFonts w:ascii="BRH Malayalam Extra" w:hAnsi="BRH Malayalam Extra" w:cs="BRH Malayalam Extra"/>
+                <w:sz w:val="40"/>
+                <w:szCs w:val="40"/>
+              </w:rPr>
+              <w:t xml:space="preserve">—Z§ | </w:t>
+            </w:r>
+            <w:proofErr w:type="spellStart"/>
+            <w:r>
+              <w:rPr>
+                <w:rFonts w:ascii="BRH Malayalam Extra" w:hAnsi="BRH Malayalam Extra" w:cs="BRH Malayalam Extra"/>
+                <w:sz w:val="40"/>
+                <w:szCs w:val="40"/>
+              </w:rPr>
+              <w:t>py</w:t>
+            </w:r>
+            <w:proofErr w:type="spellEnd"/>
             <w:r>
               <w:rPr>
                 <w:rFonts w:ascii="BRH Malayalam Extra" w:hAnsi="BRH Malayalam Extra" w:cs="BRH Malayalam Extra"/>
@@ -7220,13 +10045,23 @@
               </w:rPr>
               <w:t>–</w:t>
             </w:r>
-            <w:r>
-              <w:rPr>
-                <w:rFonts w:ascii="BRH Malayalam Extra" w:hAnsi="BRH Malayalam Extra" w:cs="BRH Malayalam Extra"/>
-                <w:sz w:val="40"/>
-                <w:szCs w:val="40"/>
-              </w:rPr>
-              <w:t>bû |</w:t>
+            <w:proofErr w:type="spellStart"/>
+            <w:r>
+              <w:rPr>
+                <w:rFonts w:ascii="BRH Malayalam Extra" w:hAnsi="BRH Malayalam Extra" w:cs="BRH Malayalam Extra"/>
+                <w:sz w:val="40"/>
+                <w:szCs w:val="40"/>
+              </w:rPr>
+              <w:t>bû</w:t>
+            </w:r>
+            <w:proofErr w:type="spellEnd"/>
+            <w:r>
+              <w:rPr>
+                <w:rFonts w:ascii="BRH Malayalam Extra" w:hAnsi="BRH Malayalam Extra" w:cs="BRH Malayalam Extra"/>
+                <w:sz w:val="40"/>
+                <w:szCs w:val="40"/>
+              </w:rPr>
+              <w:t xml:space="preserve"> |</w:t>
             </w:r>
           </w:p>
         </w:tc>
@@ -7249,6 +10084,7 @@
                 <w:szCs w:val="40"/>
               </w:rPr>
             </w:pPr>
+            <w:proofErr w:type="spellStart"/>
             <w:r>
               <w:rPr>
                 <w:rFonts w:ascii="BRH Malayalam Extra" w:hAnsi="BRH Malayalam Extra" w:cs="BRH Malayalam Extra"/>
@@ -7264,7 +10100,17 @@
                 <w:szCs w:val="40"/>
                 <w:highlight w:val="green"/>
               </w:rPr>
-              <w:t>Z§§</w:t>
+              <w:t>Z</w:t>
+            </w:r>
+            <w:proofErr w:type="spellEnd"/>
+            <w:r>
+              <w:rPr>
+                <w:rFonts w:ascii="BRH Malayalam Extra" w:hAnsi="BRH Malayalam Extra" w:cs="BRH Malayalam Extra"/>
+                <w:sz w:val="40"/>
+                <w:szCs w:val="40"/>
+                <w:highlight w:val="green"/>
+              </w:rPr>
+              <w:t>§§</w:t>
             </w:r>
             <w:r>
               <w:rPr>
@@ -7282,14 +10128,34 @@
               </w:rPr>
               <w:t>–</w:t>
             </w:r>
-            <w:r>
-              <w:rPr>
-                <w:rFonts w:ascii="BRH Malayalam Extra" w:hAnsi="BRH Malayalam Extra" w:cs="BRH Malayalam Extra"/>
-                <w:sz w:val="40"/>
-                <w:szCs w:val="40"/>
-              </w:rPr>
-              <w:t>ixp—Z§ | py</w:t>
-            </w:r>
+            <w:proofErr w:type="spellStart"/>
+            <w:r>
+              <w:rPr>
+                <w:rFonts w:ascii="BRH Malayalam Extra" w:hAnsi="BRH Malayalam Extra" w:cs="BRH Malayalam Extra"/>
+                <w:sz w:val="40"/>
+                <w:szCs w:val="40"/>
+              </w:rPr>
+              <w:t>ixp</w:t>
+            </w:r>
+            <w:proofErr w:type="spellEnd"/>
+            <w:r>
+              <w:rPr>
+                <w:rFonts w:ascii="BRH Malayalam Extra" w:hAnsi="BRH Malayalam Extra" w:cs="BRH Malayalam Extra"/>
+                <w:sz w:val="40"/>
+                <w:szCs w:val="40"/>
+              </w:rPr>
+              <w:t xml:space="preserve">—Z§ | </w:t>
+            </w:r>
+            <w:proofErr w:type="spellStart"/>
+            <w:r>
+              <w:rPr>
+                <w:rFonts w:ascii="BRH Malayalam Extra" w:hAnsi="BRH Malayalam Extra" w:cs="BRH Malayalam Extra"/>
+                <w:sz w:val="40"/>
+                <w:szCs w:val="40"/>
+              </w:rPr>
+              <w:t>py</w:t>
+            </w:r>
+            <w:proofErr w:type="spellEnd"/>
             <w:r>
               <w:rPr>
                 <w:rFonts w:ascii="BRH Malayalam Extra" w:hAnsi="BRH Malayalam Extra" w:cs="BRH Malayalam Extra"/>
@@ -7298,13 +10164,23 @@
               </w:rPr>
               <w:t>–</w:t>
             </w:r>
-            <w:r>
-              <w:rPr>
-                <w:rFonts w:ascii="BRH Malayalam Extra" w:hAnsi="BRH Malayalam Extra" w:cs="BRH Malayalam Extra"/>
-                <w:sz w:val="40"/>
-                <w:szCs w:val="40"/>
-              </w:rPr>
-              <w:t>bû |</w:t>
+            <w:proofErr w:type="spellStart"/>
+            <w:r>
+              <w:rPr>
+                <w:rFonts w:ascii="BRH Malayalam Extra" w:hAnsi="BRH Malayalam Extra" w:cs="BRH Malayalam Extra"/>
+                <w:sz w:val="40"/>
+                <w:szCs w:val="40"/>
+              </w:rPr>
+              <w:t>bû</w:t>
+            </w:r>
+            <w:proofErr w:type="spellEnd"/>
+            <w:r>
+              <w:rPr>
+                <w:rFonts w:ascii="BRH Malayalam Extra" w:hAnsi="BRH Malayalam Extra" w:cs="BRH Malayalam Extra"/>
+                <w:sz w:val="40"/>
+                <w:szCs w:val="40"/>
+              </w:rPr>
+              <w:t xml:space="preserve"> |</w:t>
             </w:r>
           </w:p>
         </w:tc>
@@ -7376,8 +10252,18 @@
                 <w:sz w:val="32"/>
                 <w:szCs w:val="32"/>
               </w:rPr>
-              <w:t>60th  Panchaati</w:t>
-            </w:r>
+              <w:t xml:space="preserve">60th  </w:t>
+            </w:r>
+            <w:proofErr w:type="spellStart"/>
+            <w:r>
+              <w:rPr>
+                <w:rFonts w:cs="Arial"/>
+                <w:sz w:val="32"/>
+                <w:szCs w:val="32"/>
+              </w:rPr>
+              <w:t>Panchaati</w:t>
+            </w:r>
+            <w:proofErr w:type="spellEnd"/>
           </w:p>
         </w:tc>
         <w:tc>
@@ -7418,6 +10304,7 @@
               </w:rPr>
               <w:t>–</w:t>
             </w:r>
+            <w:proofErr w:type="spellStart"/>
             <w:r>
               <w:rPr>
                 <w:rFonts w:ascii="BRH Malayalam Extra" w:hAnsi="BRH Malayalam Extra" w:cs="BRH Malayalam Extra"/>
@@ -7427,6 +10314,7 @@
               </w:rPr>
               <w:t>Zsõ</w:t>
             </w:r>
+            <w:proofErr w:type="spellEnd"/>
             <w:r>
               <w:rPr>
                 <w:rFonts w:ascii="BRH Malayalam Extra" w:hAnsi="BRH Malayalam Extra" w:cs="BRH Malayalam Extra"/>
@@ -7443,8 +10331,19 @@
                 <w:sz w:val="40"/>
                 <w:szCs w:val="40"/>
               </w:rPr>
-              <w:t xml:space="preserve"> QÉx</w:t>
-            </w:r>
+              <w:t xml:space="preserve"> </w:t>
+            </w:r>
+            <w:proofErr w:type="spellStart"/>
+            <w:r>
+              <w:rPr>
+                <w:rFonts w:ascii="BRH Malayalam Extra" w:hAnsi="BRH Malayalam Extra" w:cs="BRH Malayalam Extra"/>
+                <w:color w:val="000000"/>
+                <w:sz w:val="40"/>
+                <w:szCs w:val="40"/>
+              </w:rPr>
+              <w:t>QÉx</w:t>
+            </w:r>
+            <w:proofErr w:type="spellEnd"/>
             <w:r>
               <w:rPr>
                 <w:rFonts w:ascii="BRH Malayalam Extra" w:hAnsi="BRH Malayalam Extra" w:cs="BRH Malayalam Extra"/>
@@ -7472,21 +10371,32 @@
               </w:rPr>
               <w:t>–</w:t>
             </w:r>
-            <w:r>
-              <w:rPr>
-                <w:rFonts w:ascii="BRH Malayalam Extra" w:hAnsi="BRH Malayalam Extra" w:cs="BRH Malayalam Extra"/>
-                <w:color w:val="000000"/>
-                <w:sz w:val="40"/>
-                <w:szCs w:val="40"/>
-              </w:rPr>
-              <w:t xml:space="preserve">sõ </w:t>
+            <w:proofErr w:type="spellStart"/>
+            <w:r>
+              <w:rPr>
+                <w:rFonts w:ascii="BRH Malayalam Extra" w:hAnsi="BRH Malayalam Extra" w:cs="BRH Malayalam Extra"/>
+                <w:color w:val="000000"/>
+                <w:sz w:val="40"/>
+                <w:szCs w:val="40"/>
+              </w:rPr>
+              <w:t>sõ</w:t>
+            </w:r>
+            <w:proofErr w:type="spellEnd"/>
+            <w:r>
+              <w:rPr>
+                <w:rFonts w:ascii="BRH Malayalam Extra" w:hAnsi="BRH Malayalam Extra" w:cs="BRH Malayalam Extra"/>
+                <w:color w:val="000000"/>
+                <w:sz w:val="40"/>
+                <w:szCs w:val="40"/>
+              </w:rPr>
+              <w:t xml:space="preserve"> </w:t>
             </w:r>
           </w:p>
           <w:p>
             <w:pPr>
               <w:spacing w:before="0" w:line="240" w:lineRule="auto"/>
               <w:rPr>
-                <w:rFonts w:ascii="BRH Devanagari Extra" w:hAnsi="BRH Devanagari Extra" w:cs="BRH Devanagari Extra" w:hint="cs"/>
+                <w:rFonts w:ascii="BRH Devanagari Extra" w:hAnsi="BRH Devanagari Extra" w:cs="BRH Devanagari Extra"/>
                 <w:sz w:val="40"/>
                 <w:szCs w:val="40"/>
                 <w:highlight w:val="yellow"/>
@@ -7499,7 +10409,17 @@
                 <w:sz w:val="40"/>
                 <w:szCs w:val="40"/>
               </w:rPr>
-              <w:t>p—k¡</w:t>
+              <w:t>p—</w:t>
+            </w:r>
+            <w:proofErr w:type="spellStart"/>
+            <w:r>
+              <w:rPr>
+                <w:rFonts w:ascii="BRH Malayalam Extra" w:hAnsi="BRH Malayalam Extra" w:cs="BRH Malayalam Extra"/>
+                <w:color w:val="000000"/>
+                <w:sz w:val="40"/>
+                <w:szCs w:val="40"/>
+              </w:rPr>
+              <w:t>k¡</w:t>
             </w:r>
             <w:r>
               <w:rPr>
@@ -7520,6 +10440,7 @@
               </w:rPr>
               <w:t>dy</w:t>
             </w:r>
+            <w:proofErr w:type="spellEnd"/>
             <w:r>
               <w:rPr>
                 <w:rFonts w:ascii="BRH Malayalam Extra" w:hAnsi="BRH Malayalam Extra" w:cs="BRH Malayalam Extra"/>
@@ -7578,6 +10499,7 @@
               </w:rPr>
               <w:t>–</w:t>
             </w:r>
+            <w:proofErr w:type="spellStart"/>
             <w:r>
               <w:rPr>
                 <w:rFonts w:ascii="BRH Malayalam Extra" w:hAnsi="BRH Malayalam Extra" w:cs="BRH Malayalam Extra"/>
@@ -7587,6 +10509,7 @@
               </w:rPr>
               <w:t>Zsõ</w:t>
             </w:r>
+            <w:proofErr w:type="spellEnd"/>
             <w:r>
               <w:rPr>
                 <w:rFonts w:ascii="BRH Malayalam Extra" w:hAnsi="BRH Malayalam Extra" w:cs="BRH Malayalam Extra"/>
@@ -7603,8 +10526,19 @@
                 <w:sz w:val="40"/>
                 <w:szCs w:val="40"/>
               </w:rPr>
-              <w:t xml:space="preserve"> QÉx</w:t>
-            </w:r>
+              <w:t xml:space="preserve"> </w:t>
+            </w:r>
+            <w:proofErr w:type="spellStart"/>
+            <w:r>
+              <w:rPr>
+                <w:rFonts w:ascii="BRH Malayalam Extra" w:hAnsi="BRH Malayalam Extra" w:cs="BRH Malayalam Extra"/>
+                <w:color w:val="000000"/>
+                <w:sz w:val="40"/>
+                <w:szCs w:val="40"/>
+              </w:rPr>
+              <w:t>QÉx</w:t>
+            </w:r>
+            <w:proofErr w:type="spellEnd"/>
             <w:r>
               <w:rPr>
                 <w:rFonts w:ascii="BRH Malayalam Extra" w:hAnsi="BRH Malayalam Extra" w:cs="BRH Malayalam Extra"/>
@@ -7632,21 +10566,32 @@
               </w:rPr>
               <w:t>–</w:t>
             </w:r>
-            <w:r>
-              <w:rPr>
-                <w:rFonts w:ascii="BRH Malayalam Extra" w:hAnsi="BRH Malayalam Extra" w:cs="BRH Malayalam Extra"/>
-                <w:color w:val="000000"/>
-                <w:sz w:val="40"/>
-                <w:szCs w:val="40"/>
-              </w:rPr>
-              <w:t xml:space="preserve">sõ </w:t>
+            <w:proofErr w:type="spellStart"/>
+            <w:r>
+              <w:rPr>
+                <w:rFonts w:ascii="BRH Malayalam Extra" w:hAnsi="BRH Malayalam Extra" w:cs="BRH Malayalam Extra"/>
+                <w:color w:val="000000"/>
+                <w:sz w:val="40"/>
+                <w:szCs w:val="40"/>
+              </w:rPr>
+              <w:t>sõ</w:t>
+            </w:r>
+            <w:proofErr w:type="spellEnd"/>
+            <w:r>
+              <w:rPr>
+                <w:rFonts w:ascii="BRH Malayalam Extra" w:hAnsi="BRH Malayalam Extra" w:cs="BRH Malayalam Extra"/>
+                <w:color w:val="000000"/>
+                <w:sz w:val="40"/>
+                <w:szCs w:val="40"/>
+              </w:rPr>
+              <w:t xml:space="preserve"> </w:t>
             </w:r>
           </w:p>
           <w:p>
             <w:pPr>
               <w:spacing w:before="0" w:line="240" w:lineRule="auto"/>
               <w:rPr>
-                <w:rFonts w:ascii="BRH Devanagari Extra" w:hAnsi="BRH Devanagari Extra" w:cs="BRH Devanagari Extra" w:hint="cs"/>
+                <w:rFonts w:ascii="BRH Devanagari Extra" w:hAnsi="BRH Devanagari Extra" w:cs="BRH Devanagari Extra"/>
                 <w:sz w:val="40"/>
                 <w:szCs w:val="40"/>
                 <w:highlight w:val="green"/>
@@ -7659,7 +10604,17 @@
                 <w:sz w:val="40"/>
                 <w:szCs w:val="40"/>
               </w:rPr>
-              <w:t>p—k¡</w:t>
+              <w:t>p—</w:t>
+            </w:r>
+            <w:proofErr w:type="spellStart"/>
+            <w:r>
+              <w:rPr>
+                <w:rFonts w:ascii="BRH Malayalam Extra" w:hAnsi="BRH Malayalam Extra" w:cs="BRH Malayalam Extra"/>
+                <w:color w:val="000000"/>
+                <w:sz w:val="40"/>
+                <w:szCs w:val="40"/>
+              </w:rPr>
+              <w:t>k¡</w:t>
             </w:r>
             <w:r>
               <w:rPr>
@@ -7689,6 +10644,7 @@
               </w:rPr>
               <w:t>dy</w:t>
             </w:r>
+            <w:proofErr w:type="spellEnd"/>
             <w:r>
               <w:rPr>
                 <w:rFonts w:ascii="BRH Malayalam Extra" w:hAnsi="BRH Malayalam Extra" w:cs="BRH Malayalam Extra"/>
@@ -7736,7 +10692,6 @@
                 <w:sz w:val="32"/>
                 <w:szCs w:val="32"/>
               </w:rPr>
-              <w:lastRenderedPageBreak/>
               <w:t>TS 2.5.11.9</w:t>
             </w:r>
             <w:r>
@@ -7769,8 +10724,18 @@
                 <w:sz w:val="32"/>
                 <w:szCs w:val="32"/>
               </w:rPr>
-              <w:t>69th  Panchaati</w:t>
-            </w:r>
+              <w:t xml:space="preserve">69th  </w:t>
+            </w:r>
+            <w:proofErr w:type="spellStart"/>
+            <w:r>
+              <w:rPr>
+                <w:rFonts w:cs="Arial"/>
+                <w:sz w:val="32"/>
+                <w:szCs w:val="32"/>
+              </w:rPr>
+              <w:t>Panchaati</w:t>
+            </w:r>
+            <w:proofErr w:type="spellEnd"/>
           </w:p>
         </w:tc>
         <w:tc>
@@ -7793,6 +10758,7 @@
                 <w:szCs w:val="40"/>
               </w:rPr>
             </w:pPr>
+            <w:proofErr w:type="spellStart"/>
             <w:r>
               <w:rPr>
                 <w:rFonts w:ascii="BRH Malayalam Extra" w:hAnsi="BRH Malayalam Extra" w:cs="BRH Malayalam Extra"/>
@@ -7802,6 +10768,7 @@
               </w:rPr>
               <w:t>jb§ögx˜Ö</w:t>
             </w:r>
+            <w:proofErr w:type="spellEnd"/>
             <w:r>
               <w:rPr>
                 <w:rFonts w:ascii="BRH Malayalam Extra" w:hAnsi="BRH Malayalam Extra" w:cs="BRH Malayalam Extra"/>
@@ -7825,7 +10792,7 @@
             <w:pPr>
               <w:spacing w:before="0" w:line="240" w:lineRule="auto"/>
               <w:rPr>
-                <w:rFonts w:ascii="BRH Devanagari Extra" w:hAnsi="BRH Devanagari Extra" w:cs="BRH Devanagari Extra" w:hint="cs"/>
+                <w:rFonts w:ascii="BRH Devanagari Extra" w:hAnsi="BRH Devanagari Extra" w:cs="BRH Devanagari Extra"/>
                 <w:sz w:val="40"/>
                 <w:szCs w:val="40"/>
                 <w:highlight w:val="yellow"/>
@@ -7849,6 +10816,7 @@
               </w:rPr>
               <w:t>–</w:t>
             </w:r>
+            <w:proofErr w:type="spellStart"/>
             <w:r>
               <w:rPr>
                 <w:rFonts w:ascii="BRH Malayalam Extra" w:hAnsi="BRH Malayalam Extra" w:cs="BRH Malayalam Extra"/>
@@ -7858,6 +10826,7 @@
               </w:rPr>
               <w:t>kxtx</w:t>
             </w:r>
+            <w:proofErr w:type="spellEnd"/>
             <w:r>
               <w:rPr>
                 <w:rFonts w:ascii="BRH Malayalam Extra" w:hAnsi="BRH Malayalam Extra" w:cs="BRH Malayalam Extra"/>
@@ -7876,6 +10845,7 @@
               </w:rPr>
               <w:t>„„</w:t>
             </w:r>
+            <w:proofErr w:type="spellStart"/>
             <w:r>
               <w:rPr>
                 <w:rFonts w:ascii="BRH Malayalam Extra" w:hAnsi="BRH Malayalam Extra" w:cs="BRH Malayalam Extra"/>
@@ -7895,6 +10865,7 @@
               </w:rPr>
               <w:t>d</w:t>
             </w:r>
+            <w:proofErr w:type="spellEnd"/>
             <w:r>
               <w:rPr>
                 <w:rFonts w:ascii="BRH Malayalam Extra" w:hAnsi="BRH Malayalam Extra" w:cs="BRH Malayalam Extra"/>
@@ -7935,6 +10906,7 @@
                 <w:szCs w:val="40"/>
               </w:rPr>
             </w:pPr>
+            <w:proofErr w:type="spellStart"/>
             <w:r>
               <w:rPr>
                 <w:rFonts w:ascii="BRH Malayalam Extra" w:hAnsi="BRH Malayalam Extra" w:cs="BRH Malayalam Extra"/>
@@ -7944,6 +10916,7 @@
               </w:rPr>
               <w:t>jb§ögx˜Ö</w:t>
             </w:r>
+            <w:proofErr w:type="spellEnd"/>
             <w:r>
               <w:rPr>
                 <w:rFonts w:ascii="BRH Malayalam Extra" w:hAnsi="BRH Malayalam Extra" w:cs="BRH Malayalam Extra"/>
@@ -7967,7 +10940,7 @@
             <w:pPr>
               <w:spacing w:before="0" w:line="240" w:lineRule="auto"/>
               <w:rPr>
-                <w:rFonts w:ascii="BRH Devanagari Extra" w:hAnsi="BRH Devanagari Extra" w:cs="BRH Devanagari Extra" w:hint="cs"/>
+                <w:rFonts w:ascii="BRH Devanagari Extra" w:hAnsi="BRH Devanagari Extra" w:cs="BRH Devanagari Extra"/>
                 <w:sz w:val="40"/>
                 <w:szCs w:val="40"/>
                 <w:highlight w:val="green"/>
@@ -7991,6 +10964,7 @@
               </w:rPr>
               <w:t>–</w:t>
             </w:r>
+            <w:proofErr w:type="spellStart"/>
             <w:r>
               <w:rPr>
                 <w:rFonts w:ascii="BRH Malayalam Extra" w:hAnsi="BRH Malayalam Extra" w:cs="BRH Malayalam Extra"/>
@@ -8000,6 +10974,7 @@
               </w:rPr>
               <w:t>kxtx</w:t>
             </w:r>
+            <w:proofErr w:type="spellEnd"/>
             <w:r>
               <w:rPr>
                 <w:rFonts w:ascii="BRH Malayalam Extra" w:hAnsi="BRH Malayalam Extra" w:cs="BRH Malayalam Extra"/>
@@ -8018,6 +10993,7 @@
               </w:rPr>
               <w:t>„„</w:t>
             </w:r>
+            <w:proofErr w:type="spellStart"/>
             <w:r>
               <w:rPr>
                 <w:rFonts w:ascii="BRH Malayalam Extra" w:hAnsi="BRH Malayalam Extra" w:cs="BRH Malayalam Extra"/>
@@ -8037,6 +11013,7 @@
               </w:rPr>
               <w:t>d</w:t>
             </w:r>
+            <w:proofErr w:type="spellEnd"/>
             <w:r>
               <w:rPr>
                 <w:rFonts w:ascii="BRH Malayalam Extra" w:hAnsi="BRH Malayalam Extra" w:cs="BRH Malayalam Extra"/>
@@ -8125,8 +11102,18 @@
                 <w:sz w:val="32"/>
                 <w:szCs w:val="32"/>
               </w:rPr>
-              <w:t>73rd  Panchaati</w:t>
-            </w:r>
+              <w:t xml:space="preserve">73rd  </w:t>
+            </w:r>
+            <w:proofErr w:type="spellStart"/>
+            <w:r>
+              <w:rPr>
+                <w:rFonts w:cs="Arial"/>
+                <w:sz w:val="32"/>
+                <w:szCs w:val="32"/>
+              </w:rPr>
+              <w:t>Panchaati</w:t>
+            </w:r>
+            <w:proofErr w:type="spellEnd"/>
           </w:p>
         </w:tc>
         <w:tc>
@@ -8143,11 +11130,12 @@
             <w:pPr>
               <w:spacing w:before="0" w:line="240" w:lineRule="auto"/>
               <w:rPr>
-                <w:rFonts w:ascii="BRH Devanagari Extra" w:hAnsi="BRH Devanagari Extra" w:cs="BRH Devanagari Extra" w:hint="cs"/>
-                <w:sz w:val="40"/>
-                <w:szCs w:val="40"/>
-              </w:rPr>
-            </w:pPr>
+                <w:rFonts w:ascii="BRH Devanagari Extra" w:hAnsi="BRH Devanagari Extra" w:cs="BRH Devanagari Extra"/>
+                <w:sz w:val="40"/>
+                <w:szCs w:val="40"/>
+              </w:rPr>
+            </w:pPr>
+            <w:proofErr w:type="spellStart"/>
             <w:r>
               <w:rPr>
                 <w:rFonts w:ascii="BRH Malayalam Extra" w:hAnsi="BRH Malayalam Extra" w:cs="BRH Malayalam Extra"/>
@@ -8157,6 +11145,7 @@
               </w:rPr>
               <w:t>bz</w:t>
             </w:r>
+            <w:proofErr w:type="spellEnd"/>
             <w:r>
               <w:rPr>
                 <w:rFonts w:ascii="BRH Malayalam Extra" w:hAnsi="BRH Malayalam Extra" w:cs="BRH Malayalam Extra"/>
@@ -8166,6 +11155,7 @@
               </w:rPr>
               <w:t>–</w:t>
             </w:r>
+            <w:proofErr w:type="spellStart"/>
             <w:r>
               <w:rPr>
                 <w:rFonts w:ascii="BRH Malayalam Extra" w:hAnsi="BRH Malayalam Extra" w:cs="BRH Malayalam Extra"/>
@@ -8175,6 +11165,7 @@
               </w:rPr>
               <w:t>bxj</w:t>
             </w:r>
+            <w:proofErr w:type="spellEnd"/>
             <w:r>
               <w:rPr>
                 <w:rFonts w:ascii="BRH Malayalam Extra" w:hAnsi="BRH Malayalam Extra" w:cs="BRH Malayalam Extra"/>
@@ -8191,8 +11182,19 @@
                 <w:sz w:val="40"/>
                 <w:szCs w:val="40"/>
               </w:rPr>
-              <w:t xml:space="preserve"> ¤¤b¥põx</w:t>
-            </w:r>
+              <w:t xml:space="preserve"> ¤¤</w:t>
+            </w:r>
+            <w:proofErr w:type="spellStart"/>
+            <w:r>
+              <w:rPr>
+                <w:rFonts w:ascii="BRH Malayalam Extra" w:hAnsi="BRH Malayalam Extra" w:cs="BRH Malayalam Extra"/>
+                <w:color w:val="000000"/>
+                <w:sz w:val="40"/>
+                <w:szCs w:val="40"/>
+              </w:rPr>
+              <w:t>b¥põx</w:t>
+            </w:r>
+            <w:proofErr w:type="spellEnd"/>
             <w:r>
               <w:rPr>
                 <w:rFonts w:ascii="BRH Malayalam Extra" w:hAnsi="BRH Malayalam Extra" w:cs="BRH Malayalam Extra"/>
@@ -8209,7 +11211,17 @@
                 <w:sz w:val="40"/>
                 <w:szCs w:val="40"/>
               </w:rPr>
-              <w:t xml:space="preserve"> A</w:t>
+              <w:t xml:space="preserve"> </w:t>
+            </w:r>
+            <w:proofErr w:type="spellStart"/>
+            <w:r>
+              <w:rPr>
+                <w:rFonts w:ascii="BRH Malayalam Extra" w:hAnsi="BRH Malayalam Extra" w:cs="BRH Malayalam Extra"/>
+                <w:color w:val="000000"/>
+                <w:sz w:val="40"/>
+                <w:szCs w:val="40"/>
+              </w:rPr>
+              <w:t>A</w:t>
             </w:r>
             <w:r>
               <w:rPr>
@@ -8219,7 +11231,18 @@
                 <w:szCs w:val="40"/>
                 <w:highlight w:val="yellow"/>
               </w:rPr>
-              <w:t>Zyay—J</w:t>
+              <w:t>Zyay</w:t>
+            </w:r>
+            <w:proofErr w:type="spellEnd"/>
+            <w:r>
+              <w:rPr>
+                <w:rFonts w:ascii="BRH Malayalam Extra" w:hAnsi="BRH Malayalam Extra" w:cs="BRH Malayalam Extra"/>
+                <w:color w:val="000000"/>
+                <w:sz w:val="40"/>
+                <w:szCs w:val="40"/>
+                <w:highlight w:val="yellow"/>
+              </w:rPr>
+              <w:t>—J</w:t>
             </w:r>
           </w:p>
         </w:tc>
@@ -8237,11 +11260,12 @@
             <w:pPr>
               <w:spacing w:before="0" w:line="240" w:lineRule="auto"/>
               <w:rPr>
-                <w:rFonts w:ascii="BRH Devanagari Extra" w:hAnsi="BRH Devanagari Extra" w:cs="BRH Devanagari Extra" w:hint="cs"/>
-                <w:sz w:val="40"/>
-                <w:szCs w:val="40"/>
-              </w:rPr>
-            </w:pPr>
+                <w:rFonts w:ascii="BRH Devanagari Extra" w:hAnsi="BRH Devanagari Extra" w:cs="BRH Devanagari Extra"/>
+                <w:sz w:val="40"/>
+                <w:szCs w:val="40"/>
+              </w:rPr>
+            </w:pPr>
+            <w:proofErr w:type="spellStart"/>
             <w:r>
               <w:rPr>
                 <w:rFonts w:ascii="BRH Malayalam Extra" w:hAnsi="BRH Malayalam Extra" w:cs="BRH Malayalam Extra"/>
@@ -8251,6 +11275,7 @@
               </w:rPr>
               <w:t>bz</w:t>
             </w:r>
+            <w:proofErr w:type="spellEnd"/>
             <w:r>
               <w:rPr>
                 <w:rFonts w:ascii="BRH Malayalam Extra" w:hAnsi="BRH Malayalam Extra" w:cs="BRH Malayalam Extra"/>
@@ -8260,6 +11285,7 @@
               </w:rPr>
               <w:t>–</w:t>
             </w:r>
+            <w:proofErr w:type="spellStart"/>
             <w:r>
               <w:rPr>
                 <w:rFonts w:ascii="BRH Malayalam Extra" w:hAnsi="BRH Malayalam Extra" w:cs="BRH Malayalam Extra"/>
@@ -8269,6 +11295,7 @@
               </w:rPr>
               <w:t>bxj</w:t>
             </w:r>
+            <w:proofErr w:type="spellEnd"/>
             <w:r>
               <w:rPr>
                 <w:rFonts w:ascii="BRH Malayalam Extra" w:hAnsi="BRH Malayalam Extra" w:cs="BRH Malayalam Extra"/>
@@ -8285,8 +11312,19 @@
                 <w:sz w:val="40"/>
                 <w:szCs w:val="40"/>
               </w:rPr>
-              <w:t xml:space="preserve"> ¤¤b¥põx</w:t>
-            </w:r>
+              <w:t xml:space="preserve"> ¤¤</w:t>
+            </w:r>
+            <w:proofErr w:type="spellStart"/>
+            <w:r>
+              <w:rPr>
+                <w:rFonts w:ascii="BRH Malayalam Extra" w:hAnsi="BRH Malayalam Extra" w:cs="BRH Malayalam Extra"/>
+                <w:color w:val="000000"/>
+                <w:sz w:val="40"/>
+                <w:szCs w:val="40"/>
+              </w:rPr>
+              <w:t>b¥põx</w:t>
+            </w:r>
+            <w:proofErr w:type="spellEnd"/>
             <w:r>
               <w:rPr>
                 <w:rFonts w:ascii="BRH Malayalam Extra" w:hAnsi="BRH Malayalam Extra" w:cs="BRH Malayalam Extra"/>
@@ -8303,7 +11341,17 @@
                 <w:sz w:val="40"/>
                 <w:szCs w:val="40"/>
               </w:rPr>
-              <w:t xml:space="preserve"> A</w:t>
+              <w:t xml:space="preserve"> </w:t>
+            </w:r>
+            <w:proofErr w:type="spellStart"/>
+            <w:r>
+              <w:rPr>
+                <w:rFonts w:ascii="BRH Malayalam Extra" w:hAnsi="BRH Malayalam Extra" w:cs="BRH Malayalam Extra"/>
+                <w:color w:val="000000"/>
+                <w:sz w:val="40"/>
+                <w:szCs w:val="40"/>
+              </w:rPr>
+              <w:t>A</w:t>
             </w:r>
             <w:r>
               <w:rPr>
@@ -8313,8 +11361,31 @@
                 <w:szCs w:val="40"/>
                 <w:highlight w:val="green"/>
               </w:rPr>
-              <w:t>Zy—ayJ</w:t>
-            </w:r>
+              <w:t>Zy</w:t>
+            </w:r>
+            <w:proofErr w:type="spellEnd"/>
+            <w:r>
+              <w:rPr>
+                <w:rFonts w:ascii="BRH Malayalam Extra" w:hAnsi="BRH Malayalam Extra" w:cs="BRH Malayalam Extra"/>
+                <w:color w:val="000000"/>
+                <w:sz w:val="40"/>
+                <w:szCs w:val="40"/>
+                <w:highlight w:val="green"/>
+              </w:rPr>
+              <w:t>—</w:t>
+            </w:r>
+            <w:proofErr w:type="spellStart"/>
+            <w:r>
+              <w:rPr>
+                <w:rFonts w:ascii="BRH Malayalam Extra" w:hAnsi="BRH Malayalam Extra" w:cs="BRH Malayalam Extra"/>
+                <w:color w:val="000000"/>
+                <w:sz w:val="40"/>
+                <w:szCs w:val="40"/>
+                <w:highlight w:val="green"/>
+              </w:rPr>
+              <w:t>ayJ</w:t>
+            </w:r>
+            <w:proofErr w:type="spellEnd"/>
           </w:p>
         </w:tc>
       </w:tr>
@@ -8337,7 +11408,7 @@
 </file>
 
 <file path=word/endnotes.xml><?xml version="1.0" encoding="utf-8"?>
-<w:endnotes xmlns:wpc="http://schemas.microsoft.com/office/word/2010/wordprocessingCanvas" xmlns:cx="http://schemas.microsoft.com/office/drawing/2014/chartex" xmlns:cx1="http://schemas.microsoft.com/office/drawing/2015/9/8/chartex" xmlns:cx2="http://schemas.microsoft.com/office/drawing/2015/10/21/chartex" xmlns:cx3="http://schemas.microsoft.com/office/drawing/2016/5/9/chartex" xmlns:cx4="http://schemas.microsoft.com/office/drawing/2016/5/10/chartex" xmlns:cx5="http://schemas.microsoft.com/office/drawing/2016/5/11/chartex" xmlns:cx6="http://schemas.microsoft.com/office/drawing/2016/5/12/chartex" xmlns:cx7="http://schemas.microsoft.com/office/drawing/2016/5/13/chartex" xmlns:cx8="http://schemas.microsoft.com/office/drawing/2016/5/14/chartex" xmlns:mc="http://schemas.openxmlformats.org/markup-compatibility/2006" xmlns:aink="http://schemas.microsoft.com/office/drawing/2016/ink" xmlns:am3d="http://schemas.microsoft.com/office/drawing/2017/model3d" xmlns:o="urn:schemas-microsoft-com:office:office" xmlns:r="http://schemas.openxmlformats.org/officeDocument/2006/relationships" xmlns:m="http://schemas.openxmlformats.org/officeDocument/2006/math" xmlns:v="urn:schemas-microsoft-com:vml" xmlns:wp14="http://schemas.microsoft.com/office/word/2010/wordprocessingDrawing" xmlns:wp="http://schemas.openxmlformats.org/drawingml/2006/wordprocessingDrawing" xmlns:w10="urn:schemas-microsoft-com:office:word" xmlns:w="http://schemas.openxmlformats.org/wordprocessingml/2006/main" xmlns:w14="http://schemas.microsoft.com/office/word/2010/wordml" xmlns:w15="http://schemas.microsoft.com/office/word/2012/wordml" xmlns:w16cex="http://schemas.microsoft.com/office/word/2018/wordml/cex" xmlns:w16cid="http://schemas.microsoft.com/office/word/2016/wordml/cid" xmlns:w16="http://schemas.microsoft.com/office/word/2018/wordml" xmlns:w16se="http://schemas.microsoft.com/office/word/2015/wordml/symex" xmlns:wpg="http://schemas.microsoft.com/office/word/2010/wordprocessingGroup" xmlns:wpi="http://schemas.microsoft.com/office/word/2010/wordprocessingInk" xmlns:wne="http://schemas.microsoft.com/office/word/2006/wordml" xmlns:wps="http://schemas.microsoft.com/office/word/2010/wordprocessingShape" mc:Ignorable="w14 w15 w16se w16cid w16 w16cex wp14">
+<w:endnotes xmlns:wpc="http://schemas.microsoft.com/office/word/2010/wordprocessingCanvas" xmlns:cx="http://schemas.microsoft.com/office/drawing/2014/chartex" xmlns:cx1="http://schemas.microsoft.com/office/drawing/2015/9/8/chartex" xmlns:mc="http://schemas.openxmlformats.org/markup-compatibility/2006" xmlns:o="urn:schemas-microsoft-com:office:office" xmlns:r="http://schemas.openxmlformats.org/officeDocument/2006/relationships" xmlns:m="http://schemas.openxmlformats.org/officeDocument/2006/math" xmlns:v="urn:schemas-microsoft-com:vml" xmlns:wp14="http://schemas.microsoft.com/office/word/2010/wordprocessingDrawing" xmlns:wp="http://schemas.openxmlformats.org/drawingml/2006/wordprocessingDrawing" xmlns:w10="urn:schemas-microsoft-com:office:word" xmlns:w="http://schemas.openxmlformats.org/wordprocessingml/2006/main" xmlns:w14="http://schemas.microsoft.com/office/word/2010/wordml" xmlns:w15="http://schemas.microsoft.com/office/word/2012/wordml" xmlns:w16se="http://schemas.microsoft.com/office/word/2015/wordml/symex" xmlns:wpg="http://schemas.microsoft.com/office/word/2010/wordprocessingGroup" xmlns:wpi="http://schemas.microsoft.com/office/word/2010/wordprocessingInk" xmlns:wne="http://schemas.microsoft.com/office/word/2006/wordml" xmlns:wps="http://schemas.microsoft.com/office/word/2010/wordprocessingShape" mc:Ignorable="w14 w15 w16se wp14">
   <w:endnote w:type="separator" w:id="-1">
     <w:p>
       <w:pPr>
@@ -8362,7 +11433,7 @@
 </file>
 
 <file path=word/footer1.xml><?xml version="1.0" encoding="utf-8"?>
-<w:ftr xmlns:wpc="http://schemas.microsoft.com/office/word/2010/wordprocessingCanvas" xmlns:cx="http://schemas.microsoft.com/office/drawing/2014/chartex" xmlns:cx1="http://schemas.microsoft.com/office/drawing/2015/9/8/chartex" xmlns:cx2="http://schemas.microsoft.com/office/drawing/2015/10/21/chartex" xmlns:cx3="http://schemas.microsoft.com/office/drawing/2016/5/9/chartex" xmlns:cx4="http://schemas.microsoft.com/office/drawing/2016/5/10/chartex" xmlns:cx5="http://schemas.microsoft.com/office/drawing/2016/5/11/chartex" xmlns:cx6="http://schemas.microsoft.com/office/drawing/2016/5/12/chartex" xmlns:cx7="http://schemas.microsoft.com/office/drawing/2016/5/13/chartex" xmlns:cx8="http://schemas.microsoft.com/office/drawing/2016/5/14/chartex" xmlns:mc="http://schemas.openxmlformats.org/markup-compatibility/2006" xmlns:aink="http://schemas.microsoft.com/office/drawing/2016/ink" xmlns:am3d="http://schemas.microsoft.com/office/drawing/2017/model3d" xmlns:o="urn:schemas-microsoft-com:office:office" xmlns:r="http://schemas.openxmlformats.org/officeDocument/2006/relationships" xmlns:m="http://schemas.openxmlformats.org/officeDocument/2006/math" xmlns:v="urn:schemas-microsoft-com:vml" xmlns:wp14="http://schemas.microsoft.com/office/word/2010/wordprocessingDrawing" xmlns:wp="http://schemas.openxmlformats.org/drawingml/2006/wordprocessingDrawing" xmlns:w10="urn:schemas-microsoft-com:office:word" xmlns:w="http://schemas.openxmlformats.org/wordprocessingml/2006/main" xmlns:w14="http://schemas.microsoft.com/office/word/2010/wordml" xmlns:w15="http://schemas.microsoft.com/office/word/2012/wordml" xmlns:w16cex="http://schemas.microsoft.com/office/word/2018/wordml/cex" xmlns:w16cid="http://schemas.microsoft.com/office/word/2016/wordml/cid" xmlns:w16="http://schemas.microsoft.com/office/word/2018/wordml" xmlns:w16se="http://schemas.microsoft.com/office/word/2015/wordml/symex" xmlns:wpg="http://schemas.microsoft.com/office/word/2010/wordprocessingGroup" xmlns:wpi="http://schemas.microsoft.com/office/word/2010/wordprocessingInk" xmlns:wne="http://schemas.microsoft.com/office/word/2006/wordml" xmlns:wps="http://schemas.microsoft.com/office/word/2010/wordprocessingShape" mc:Ignorable="w14 w15 w16se w16cid w16 w16cex wp14">
+<w:ftr xmlns:wpc="http://schemas.microsoft.com/office/word/2010/wordprocessingCanvas" xmlns:cx="http://schemas.microsoft.com/office/drawing/2014/chartex" xmlns:cx1="http://schemas.microsoft.com/office/drawing/2015/9/8/chartex" xmlns:mc="http://schemas.openxmlformats.org/markup-compatibility/2006" xmlns:o="urn:schemas-microsoft-com:office:office" xmlns:r="http://schemas.openxmlformats.org/officeDocument/2006/relationships" xmlns:m="http://schemas.openxmlformats.org/officeDocument/2006/math" xmlns:v="urn:schemas-microsoft-com:vml" xmlns:wp14="http://schemas.microsoft.com/office/word/2010/wordprocessingDrawing" xmlns:wp="http://schemas.openxmlformats.org/drawingml/2006/wordprocessingDrawing" xmlns:w10="urn:schemas-microsoft-com:office:word" xmlns:w="http://schemas.openxmlformats.org/wordprocessingml/2006/main" xmlns:w14="http://schemas.microsoft.com/office/word/2010/wordml" xmlns:w15="http://schemas.microsoft.com/office/word/2012/wordml" xmlns:w16se="http://schemas.microsoft.com/office/word/2015/wordml/symex" xmlns:wpg="http://schemas.microsoft.com/office/word/2010/wordprocessingGroup" xmlns:wpi="http://schemas.microsoft.com/office/word/2010/wordprocessingInk" xmlns:wne="http://schemas.microsoft.com/office/word/2006/wordml" xmlns:wps="http://schemas.microsoft.com/office/word/2010/wordprocessingShape" mc:Ignorable="w14 w15 w16se wp14">
   <w:p>
     <w:pPr>
       <w:pStyle w:val="Footer"/>
@@ -8372,7 +11443,7 @@
 </file>
 
 <file path=word/footer2.xml><?xml version="1.0" encoding="utf-8"?>
-<w:ftr xmlns:wpc="http://schemas.microsoft.com/office/word/2010/wordprocessingCanvas" xmlns:cx="http://schemas.microsoft.com/office/drawing/2014/chartex" xmlns:cx1="http://schemas.microsoft.com/office/drawing/2015/9/8/chartex" xmlns:cx2="http://schemas.microsoft.com/office/drawing/2015/10/21/chartex" xmlns:cx3="http://schemas.microsoft.com/office/drawing/2016/5/9/chartex" xmlns:cx4="http://schemas.microsoft.com/office/drawing/2016/5/10/chartex" xmlns:cx5="http://schemas.microsoft.com/office/drawing/2016/5/11/chartex" xmlns:cx6="http://schemas.microsoft.com/office/drawing/2016/5/12/chartex" xmlns:cx7="http://schemas.microsoft.com/office/drawing/2016/5/13/chartex" xmlns:cx8="http://schemas.microsoft.com/office/drawing/2016/5/14/chartex" xmlns:mc="http://schemas.openxmlformats.org/markup-compatibility/2006" xmlns:aink="http://schemas.microsoft.com/office/drawing/2016/ink" xmlns:am3d="http://schemas.microsoft.com/office/drawing/2017/model3d" xmlns:o="urn:schemas-microsoft-com:office:office" xmlns:r="http://schemas.openxmlformats.org/officeDocument/2006/relationships" xmlns:m="http://schemas.openxmlformats.org/officeDocument/2006/math" xmlns:v="urn:schemas-microsoft-com:vml" xmlns:wp14="http://schemas.microsoft.com/office/word/2010/wordprocessingDrawing" xmlns:wp="http://schemas.openxmlformats.org/drawingml/2006/wordprocessingDrawing" xmlns:w10="urn:schemas-microsoft-com:office:word" xmlns:w="http://schemas.openxmlformats.org/wordprocessingml/2006/main" xmlns:w14="http://schemas.microsoft.com/office/word/2010/wordml" xmlns:w15="http://schemas.microsoft.com/office/word/2012/wordml" xmlns:w16cex="http://schemas.microsoft.com/office/word/2018/wordml/cex" xmlns:w16cid="http://schemas.microsoft.com/office/word/2016/wordml/cid" xmlns:w16="http://schemas.microsoft.com/office/word/2018/wordml" xmlns:w16se="http://schemas.microsoft.com/office/word/2015/wordml/symex" xmlns:wpg="http://schemas.microsoft.com/office/word/2010/wordprocessingGroup" xmlns:wpi="http://schemas.microsoft.com/office/word/2010/wordprocessingInk" xmlns:wne="http://schemas.microsoft.com/office/word/2006/wordml" xmlns:wps="http://schemas.microsoft.com/office/word/2010/wordprocessingShape" mc:Ignorable="w14 w15 w16se w16cid w16 w16cex wp14">
+<w:ftr xmlns:wpc="http://schemas.microsoft.com/office/word/2010/wordprocessingCanvas" xmlns:cx="http://schemas.microsoft.com/office/drawing/2014/chartex" xmlns:cx1="http://schemas.microsoft.com/office/drawing/2015/9/8/chartex" xmlns:mc="http://schemas.openxmlformats.org/markup-compatibility/2006" xmlns:o="urn:schemas-microsoft-com:office:office" xmlns:r="http://schemas.openxmlformats.org/officeDocument/2006/relationships" xmlns:m="http://schemas.openxmlformats.org/officeDocument/2006/math" xmlns:v="urn:schemas-microsoft-com:vml" xmlns:wp14="http://schemas.microsoft.com/office/word/2010/wordprocessingDrawing" xmlns:wp="http://schemas.openxmlformats.org/drawingml/2006/wordprocessingDrawing" xmlns:w10="urn:schemas-microsoft-com:office:word" xmlns:w="http://schemas.openxmlformats.org/wordprocessingml/2006/main" xmlns:w14="http://schemas.microsoft.com/office/word/2010/wordml" xmlns:w15="http://schemas.microsoft.com/office/word/2012/wordml" xmlns:w16se="http://schemas.microsoft.com/office/word/2015/wordml/symex" xmlns:wpg="http://schemas.microsoft.com/office/word/2010/wordprocessingGroup" xmlns:wpi="http://schemas.microsoft.com/office/word/2010/wordprocessingInk" xmlns:wne="http://schemas.microsoft.com/office/word/2006/wordml" xmlns:wps="http://schemas.microsoft.com/office/word/2010/wordprocessingShape" mc:Ignorable="w14 w15 w16se wp14">
   <w:p>
     <w:pPr>
       <w:pBdr>
@@ -8497,7 +11568,7 @@
         <w:bCs/>
         <w:noProof/>
       </w:rPr>
-      <w:t>5</w:t>
+      <w:t>1</w:t>
     </w:r>
     <w:r>
       <w:rPr>
@@ -8567,7 +11638,7 @@
 </file>
 
 <file path=word/footer3.xml><?xml version="1.0" encoding="utf-8"?>
-<w:ftr xmlns:wpc="http://schemas.microsoft.com/office/word/2010/wordprocessingCanvas" xmlns:cx="http://schemas.microsoft.com/office/drawing/2014/chartex" xmlns:cx1="http://schemas.microsoft.com/office/drawing/2015/9/8/chartex" xmlns:cx2="http://schemas.microsoft.com/office/drawing/2015/10/21/chartex" xmlns:cx3="http://schemas.microsoft.com/office/drawing/2016/5/9/chartex" xmlns:cx4="http://schemas.microsoft.com/office/drawing/2016/5/10/chartex" xmlns:cx5="http://schemas.microsoft.com/office/drawing/2016/5/11/chartex" xmlns:cx6="http://schemas.microsoft.com/office/drawing/2016/5/12/chartex" xmlns:cx7="http://schemas.microsoft.com/office/drawing/2016/5/13/chartex" xmlns:cx8="http://schemas.microsoft.com/office/drawing/2016/5/14/chartex" xmlns:mc="http://schemas.openxmlformats.org/markup-compatibility/2006" xmlns:aink="http://schemas.microsoft.com/office/drawing/2016/ink" xmlns:am3d="http://schemas.microsoft.com/office/drawing/2017/model3d" xmlns:o="urn:schemas-microsoft-com:office:office" xmlns:r="http://schemas.openxmlformats.org/officeDocument/2006/relationships" xmlns:m="http://schemas.openxmlformats.org/officeDocument/2006/math" xmlns:v="urn:schemas-microsoft-com:vml" xmlns:wp14="http://schemas.microsoft.com/office/word/2010/wordprocessingDrawing" xmlns:wp="http://schemas.openxmlformats.org/drawingml/2006/wordprocessingDrawing" xmlns:w10="urn:schemas-microsoft-com:office:word" xmlns:w="http://schemas.openxmlformats.org/wordprocessingml/2006/main" xmlns:w14="http://schemas.microsoft.com/office/word/2010/wordml" xmlns:w15="http://schemas.microsoft.com/office/word/2012/wordml" xmlns:w16cex="http://schemas.microsoft.com/office/word/2018/wordml/cex" xmlns:w16cid="http://schemas.microsoft.com/office/word/2016/wordml/cid" xmlns:w16="http://schemas.microsoft.com/office/word/2018/wordml" xmlns:w16se="http://schemas.microsoft.com/office/word/2015/wordml/symex" xmlns:wpg="http://schemas.microsoft.com/office/word/2010/wordprocessingGroup" xmlns:wpi="http://schemas.microsoft.com/office/word/2010/wordprocessingInk" xmlns:wne="http://schemas.microsoft.com/office/word/2006/wordml" xmlns:wps="http://schemas.microsoft.com/office/word/2010/wordprocessingShape" mc:Ignorable="w14 w15 w16se w16cid w16 w16cex wp14">
+<w:ftr xmlns:wpc="http://schemas.microsoft.com/office/word/2010/wordprocessingCanvas" xmlns:cx="http://schemas.microsoft.com/office/drawing/2014/chartex" xmlns:cx1="http://schemas.microsoft.com/office/drawing/2015/9/8/chartex" xmlns:mc="http://schemas.openxmlformats.org/markup-compatibility/2006" xmlns:o="urn:schemas-microsoft-com:office:office" xmlns:r="http://schemas.openxmlformats.org/officeDocument/2006/relationships" xmlns:m="http://schemas.openxmlformats.org/officeDocument/2006/math" xmlns:v="urn:schemas-microsoft-com:vml" xmlns:wp14="http://schemas.microsoft.com/office/word/2010/wordprocessingDrawing" xmlns:wp="http://schemas.openxmlformats.org/drawingml/2006/wordprocessingDrawing" xmlns:w10="urn:schemas-microsoft-com:office:word" xmlns:w="http://schemas.openxmlformats.org/wordprocessingml/2006/main" xmlns:w14="http://schemas.microsoft.com/office/word/2010/wordml" xmlns:w15="http://schemas.microsoft.com/office/word/2012/wordml" xmlns:w16se="http://schemas.microsoft.com/office/word/2015/wordml/symex" xmlns:wpg="http://schemas.microsoft.com/office/word/2010/wordprocessingGroup" xmlns:wpi="http://schemas.microsoft.com/office/word/2010/wordprocessingInk" xmlns:wne="http://schemas.microsoft.com/office/word/2006/wordml" xmlns:wps="http://schemas.microsoft.com/office/word/2010/wordprocessingShape" mc:Ignorable="w14 w15 w16se wp14">
   <w:p>
     <w:pPr>
       <w:pStyle w:val="Footer"/>
@@ -8577,7 +11648,7 @@
 </file>
 
 <file path=word/footnotes.xml><?xml version="1.0" encoding="utf-8"?>
-<w:footnotes xmlns:wpc="http://schemas.microsoft.com/office/word/2010/wordprocessingCanvas" xmlns:cx="http://schemas.microsoft.com/office/drawing/2014/chartex" xmlns:cx1="http://schemas.microsoft.com/office/drawing/2015/9/8/chartex" xmlns:cx2="http://schemas.microsoft.com/office/drawing/2015/10/21/chartex" xmlns:cx3="http://schemas.microsoft.com/office/drawing/2016/5/9/chartex" xmlns:cx4="http://schemas.microsoft.com/office/drawing/2016/5/10/chartex" xmlns:cx5="http://schemas.microsoft.com/office/drawing/2016/5/11/chartex" xmlns:cx6="http://schemas.microsoft.com/office/drawing/2016/5/12/chartex" xmlns:cx7="http://schemas.microsoft.com/office/drawing/2016/5/13/chartex" xmlns:cx8="http://schemas.microsoft.com/office/drawing/2016/5/14/chartex" xmlns:mc="http://schemas.openxmlformats.org/markup-compatibility/2006" xmlns:aink="http://schemas.microsoft.com/office/drawing/2016/ink" xmlns:am3d="http://schemas.microsoft.com/office/drawing/2017/model3d" xmlns:o="urn:schemas-microsoft-com:office:office" xmlns:r="http://schemas.openxmlformats.org/officeDocument/2006/relationships" xmlns:m="http://schemas.openxmlformats.org/officeDocument/2006/math" xmlns:v="urn:schemas-microsoft-com:vml" xmlns:wp14="http://schemas.microsoft.com/office/word/2010/wordprocessingDrawing" xmlns:wp="http://schemas.openxmlformats.org/drawingml/2006/wordprocessingDrawing" xmlns:w10="urn:schemas-microsoft-com:office:word" xmlns:w="http://schemas.openxmlformats.org/wordprocessingml/2006/main" xmlns:w14="http://schemas.microsoft.com/office/word/2010/wordml" xmlns:w15="http://schemas.microsoft.com/office/word/2012/wordml" xmlns:w16cex="http://schemas.microsoft.com/office/word/2018/wordml/cex" xmlns:w16cid="http://schemas.microsoft.com/office/word/2016/wordml/cid" xmlns:w16="http://schemas.microsoft.com/office/word/2018/wordml" xmlns:w16se="http://schemas.microsoft.com/office/word/2015/wordml/symex" xmlns:wpg="http://schemas.microsoft.com/office/word/2010/wordprocessingGroup" xmlns:wpi="http://schemas.microsoft.com/office/word/2010/wordprocessingInk" xmlns:wne="http://schemas.microsoft.com/office/word/2006/wordml" xmlns:wps="http://schemas.microsoft.com/office/word/2010/wordprocessingShape" mc:Ignorable="w14 w15 w16se w16cid w16 w16cex wp14">
+<w:footnotes xmlns:wpc="http://schemas.microsoft.com/office/word/2010/wordprocessingCanvas" xmlns:cx="http://schemas.microsoft.com/office/drawing/2014/chartex" xmlns:cx1="http://schemas.microsoft.com/office/drawing/2015/9/8/chartex" xmlns:mc="http://schemas.openxmlformats.org/markup-compatibility/2006" xmlns:o="urn:schemas-microsoft-com:office:office" xmlns:r="http://schemas.openxmlformats.org/officeDocument/2006/relationships" xmlns:m="http://schemas.openxmlformats.org/officeDocument/2006/math" xmlns:v="urn:schemas-microsoft-com:vml" xmlns:wp14="http://schemas.microsoft.com/office/word/2010/wordprocessingDrawing" xmlns:wp="http://schemas.openxmlformats.org/drawingml/2006/wordprocessingDrawing" xmlns:w10="urn:schemas-microsoft-com:office:word" xmlns:w="http://schemas.openxmlformats.org/wordprocessingml/2006/main" xmlns:w14="http://schemas.microsoft.com/office/word/2010/wordml" xmlns:w15="http://schemas.microsoft.com/office/word/2012/wordml" xmlns:w16se="http://schemas.microsoft.com/office/word/2015/wordml/symex" xmlns:wpg="http://schemas.microsoft.com/office/word/2010/wordprocessingGroup" xmlns:wpi="http://schemas.microsoft.com/office/word/2010/wordprocessingInk" xmlns:wne="http://schemas.microsoft.com/office/word/2006/wordml" xmlns:wps="http://schemas.microsoft.com/office/word/2010/wordprocessingShape" mc:Ignorable="w14 w15 w16se wp14">
   <w:footnote w:type="separator" w:id="-1">
     <w:p>
       <w:pPr>
@@ -8602,7 +11673,7 @@
 </file>
 
 <file path=word/header1.xml><?xml version="1.0" encoding="utf-8"?>
-<w:hdr xmlns:wpc="http://schemas.microsoft.com/office/word/2010/wordprocessingCanvas" xmlns:cx="http://schemas.microsoft.com/office/drawing/2014/chartex" xmlns:cx1="http://schemas.microsoft.com/office/drawing/2015/9/8/chartex" xmlns:cx2="http://schemas.microsoft.com/office/drawing/2015/10/21/chartex" xmlns:cx3="http://schemas.microsoft.com/office/drawing/2016/5/9/chartex" xmlns:cx4="http://schemas.microsoft.com/office/drawing/2016/5/10/chartex" xmlns:cx5="http://schemas.microsoft.com/office/drawing/2016/5/11/chartex" xmlns:cx6="http://schemas.microsoft.com/office/drawing/2016/5/12/chartex" xmlns:cx7="http://schemas.microsoft.com/office/drawing/2016/5/13/chartex" xmlns:cx8="http://schemas.microsoft.com/office/drawing/2016/5/14/chartex" xmlns:mc="http://schemas.openxmlformats.org/markup-compatibility/2006" xmlns:aink="http://schemas.microsoft.com/office/drawing/2016/ink" xmlns:am3d="http://schemas.microsoft.com/office/drawing/2017/model3d" xmlns:o="urn:schemas-microsoft-com:office:office" xmlns:r="http://schemas.openxmlformats.org/officeDocument/2006/relationships" xmlns:m="http://schemas.openxmlformats.org/officeDocument/2006/math" xmlns:v="urn:schemas-microsoft-com:vml" xmlns:wp14="http://schemas.microsoft.com/office/word/2010/wordprocessingDrawing" xmlns:wp="http://schemas.openxmlformats.org/drawingml/2006/wordprocessingDrawing" xmlns:w10="urn:schemas-microsoft-com:office:word" xmlns:w="http://schemas.openxmlformats.org/wordprocessingml/2006/main" xmlns:w14="http://schemas.microsoft.com/office/word/2010/wordml" xmlns:w15="http://schemas.microsoft.com/office/word/2012/wordml" xmlns:w16cex="http://schemas.microsoft.com/office/word/2018/wordml/cex" xmlns:w16cid="http://schemas.microsoft.com/office/word/2016/wordml/cid" xmlns:w16="http://schemas.microsoft.com/office/word/2018/wordml" xmlns:w16se="http://schemas.microsoft.com/office/word/2015/wordml/symex" xmlns:wpg="http://schemas.microsoft.com/office/word/2010/wordprocessingGroup" xmlns:wpi="http://schemas.microsoft.com/office/word/2010/wordprocessingInk" xmlns:wne="http://schemas.microsoft.com/office/word/2006/wordml" xmlns:wps="http://schemas.microsoft.com/office/word/2010/wordprocessingShape" mc:Ignorable="w14 w15 w16se w16cid w16 w16cex wp14">
+<w:hdr xmlns:wpc="http://schemas.microsoft.com/office/word/2010/wordprocessingCanvas" xmlns:cx="http://schemas.microsoft.com/office/drawing/2014/chartex" xmlns:cx1="http://schemas.microsoft.com/office/drawing/2015/9/8/chartex" xmlns:mc="http://schemas.openxmlformats.org/markup-compatibility/2006" xmlns:o="urn:schemas-microsoft-com:office:office" xmlns:r="http://schemas.openxmlformats.org/officeDocument/2006/relationships" xmlns:m="http://schemas.openxmlformats.org/officeDocument/2006/math" xmlns:v="urn:schemas-microsoft-com:vml" xmlns:wp14="http://schemas.microsoft.com/office/word/2010/wordprocessingDrawing" xmlns:wp="http://schemas.openxmlformats.org/drawingml/2006/wordprocessingDrawing" xmlns:w10="urn:schemas-microsoft-com:office:word" xmlns:w="http://schemas.openxmlformats.org/wordprocessingml/2006/main" xmlns:w14="http://schemas.microsoft.com/office/word/2010/wordml" xmlns:w15="http://schemas.microsoft.com/office/word/2012/wordml" xmlns:w16se="http://schemas.microsoft.com/office/word/2015/wordml/symex" xmlns:wpg="http://schemas.microsoft.com/office/word/2010/wordprocessingGroup" xmlns:wpi="http://schemas.microsoft.com/office/word/2010/wordprocessingInk" xmlns:wne="http://schemas.microsoft.com/office/word/2006/wordml" xmlns:wps="http://schemas.microsoft.com/office/word/2010/wordprocessingShape" mc:Ignorable="w14 w15 w16se wp14">
   <w:p>
     <w:pPr>
       <w:pStyle w:val="Header"/>
@@ -8612,7 +11683,7 @@
 </file>
 
 <file path=word/header2.xml><?xml version="1.0" encoding="utf-8"?>
-<w:hdr xmlns:wpc="http://schemas.microsoft.com/office/word/2010/wordprocessingCanvas" xmlns:cx="http://schemas.microsoft.com/office/drawing/2014/chartex" xmlns:cx1="http://schemas.microsoft.com/office/drawing/2015/9/8/chartex" xmlns:cx2="http://schemas.microsoft.com/office/drawing/2015/10/21/chartex" xmlns:cx3="http://schemas.microsoft.com/office/drawing/2016/5/9/chartex" xmlns:cx4="http://schemas.microsoft.com/office/drawing/2016/5/10/chartex" xmlns:cx5="http://schemas.microsoft.com/office/drawing/2016/5/11/chartex" xmlns:cx6="http://schemas.microsoft.com/office/drawing/2016/5/12/chartex" xmlns:cx7="http://schemas.microsoft.com/office/drawing/2016/5/13/chartex" xmlns:cx8="http://schemas.microsoft.com/office/drawing/2016/5/14/chartex" xmlns:mc="http://schemas.openxmlformats.org/markup-compatibility/2006" xmlns:aink="http://schemas.microsoft.com/office/drawing/2016/ink" xmlns:am3d="http://schemas.microsoft.com/office/drawing/2017/model3d" xmlns:o="urn:schemas-microsoft-com:office:office" xmlns:r="http://schemas.openxmlformats.org/officeDocument/2006/relationships" xmlns:m="http://schemas.openxmlformats.org/officeDocument/2006/math" xmlns:v="urn:schemas-microsoft-com:vml" xmlns:wp14="http://schemas.microsoft.com/office/word/2010/wordprocessingDrawing" xmlns:wp="http://schemas.openxmlformats.org/drawingml/2006/wordprocessingDrawing" xmlns:w10="urn:schemas-microsoft-com:office:word" xmlns:w="http://schemas.openxmlformats.org/wordprocessingml/2006/main" xmlns:w14="http://schemas.microsoft.com/office/word/2010/wordml" xmlns:w15="http://schemas.microsoft.com/office/word/2012/wordml" xmlns:w16cex="http://schemas.microsoft.com/office/word/2018/wordml/cex" xmlns:w16cid="http://schemas.microsoft.com/office/word/2016/wordml/cid" xmlns:w16="http://schemas.microsoft.com/office/word/2018/wordml" xmlns:w16se="http://schemas.microsoft.com/office/word/2015/wordml/symex" xmlns:wpg="http://schemas.microsoft.com/office/word/2010/wordprocessingGroup" xmlns:wpi="http://schemas.microsoft.com/office/word/2010/wordprocessingInk" xmlns:wne="http://schemas.microsoft.com/office/word/2006/wordml" xmlns:wps="http://schemas.microsoft.com/office/word/2010/wordprocessingShape" mc:Ignorable="w14 w15 w16se w16cid w16 w16cex wp14">
+<w:hdr xmlns:wpc="http://schemas.microsoft.com/office/word/2010/wordprocessingCanvas" xmlns:cx="http://schemas.microsoft.com/office/drawing/2014/chartex" xmlns:cx1="http://schemas.microsoft.com/office/drawing/2015/9/8/chartex" xmlns:mc="http://schemas.openxmlformats.org/markup-compatibility/2006" xmlns:o="urn:schemas-microsoft-com:office:office" xmlns:r="http://schemas.openxmlformats.org/officeDocument/2006/relationships" xmlns:m="http://schemas.openxmlformats.org/officeDocument/2006/math" xmlns:v="urn:schemas-microsoft-com:vml" xmlns:wp14="http://schemas.microsoft.com/office/word/2010/wordprocessingDrawing" xmlns:wp="http://schemas.openxmlformats.org/drawingml/2006/wordprocessingDrawing" xmlns:w10="urn:schemas-microsoft-com:office:word" xmlns:w="http://schemas.openxmlformats.org/wordprocessingml/2006/main" xmlns:w14="http://schemas.microsoft.com/office/word/2010/wordml" xmlns:w15="http://schemas.microsoft.com/office/word/2012/wordml" xmlns:w16se="http://schemas.microsoft.com/office/word/2015/wordml/symex" xmlns:wpg="http://schemas.microsoft.com/office/word/2010/wordprocessingGroup" xmlns:wpi="http://schemas.microsoft.com/office/word/2010/wordprocessingInk" xmlns:wne="http://schemas.microsoft.com/office/word/2006/wordml" xmlns:wps="http://schemas.microsoft.com/office/word/2010/wordprocessingShape" mc:Ignorable="w14 w15 w16se wp14">
   <w:p>
     <w:pPr>
       <w:pStyle w:val="Header"/>
@@ -8625,7 +11696,7 @@
 </file>
 
 <file path=word/header3.xml><?xml version="1.0" encoding="utf-8"?>
-<w:hdr xmlns:wpc="http://schemas.microsoft.com/office/word/2010/wordprocessingCanvas" xmlns:cx="http://schemas.microsoft.com/office/drawing/2014/chartex" xmlns:cx1="http://schemas.microsoft.com/office/drawing/2015/9/8/chartex" xmlns:cx2="http://schemas.microsoft.com/office/drawing/2015/10/21/chartex" xmlns:cx3="http://schemas.microsoft.com/office/drawing/2016/5/9/chartex" xmlns:cx4="http://schemas.microsoft.com/office/drawing/2016/5/10/chartex" xmlns:cx5="http://schemas.microsoft.com/office/drawing/2016/5/11/chartex" xmlns:cx6="http://schemas.microsoft.com/office/drawing/2016/5/12/chartex" xmlns:cx7="http://schemas.microsoft.com/office/drawing/2016/5/13/chartex" xmlns:cx8="http://schemas.microsoft.com/office/drawing/2016/5/14/chartex" xmlns:mc="http://schemas.openxmlformats.org/markup-compatibility/2006" xmlns:aink="http://schemas.microsoft.com/office/drawing/2016/ink" xmlns:am3d="http://schemas.microsoft.com/office/drawing/2017/model3d" xmlns:o="urn:schemas-microsoft-com:office:office" xmlns:r="http://schemas.openxmlformats.org/officeDocument/2006/relationships" xmlns:m="http://schemas.openxmlformats.org/officeDocument/2006/math" xmlns:v="urn:schemas-microsoft-com:vml" xmlns:wp14="http://schemas.microsoft.com/office/word/2010/wordprocessingDrawing" xmlns:wp="http://schemas.openxmlformats.org/drawingml/2006/wordprocessingDrawing" xmlns:w10="urn:schemas-microsoft-com:office:word" xmlns:w="http://schemas.openxmlformats.org/wordprocessingml/2006/main" xmlns:w14="http://schemas.microsoft.com/office/word/2010/wordml" xmlns:w15="http://schemas.microsoft.com/office/word/2012/wordml" xmlns:w16cex="http://schemas.microsoft.com/office/word/2018/wordml/cex" xmlns:w16cid="http://schemas.microsoft.com/office/word/2016/wordml/cid" xmlns:w16="http://schemas.microsoft.com/office/word/2018/wordml" xmlns:w16se="http://schemas.microsoft.com/office/word/2015/wordml/symex" xmlns:wpg="http://schemas.microsoft.com/office/word/2010/wordprocessingGroup" xmlns:wpi="http://schemas.microsoft.com/office/word/2010/wordprocessingInk" xmlns:wne="http://schemas.microsoft.com/office/word/2006/wordml" xmlns:wps="http://schemas.microsoft.com/office/word/2010/wordprocessingShape" mc:Ignorable="w14 w15 w16se w16cid w16 w16cex wp14">
+<w:hdr xmlns:wpc="http://schemas.microsoft.com/office/word/2010/wordprocessingCanvas" xmlns:cx="http://schemas.microsoft.com/office/drawing/2014/chartex" xmlns:cx1="http://schemas.microsoft.com/office/drawing/2015/9/8/chartex" xmlns:mc="http://schemas.openxmlformats.org/markup-compatibility/2006" xmlns:o="urn:schemas-microsoft-com:office:office" xmlns:r="http://schemas.openxmlformats.org/officeDocument/2006/relationships" xmlns:m="http://schemas.openxmlformats.org/officeDocument/2006/math" xmlns:v="urn:schemas-microsoft-com:vml" xmlns:wp14="http://schemas.microsoft.com/office/word/2010/wordprocessingDrawing" xmlns:wp="http://schemas.openxmlformats.org/drawingml/2006/wordprocessingDrawing" xmlns:w10="urn:schemas-microsoft-com:office:word" xmlns:w="http://schemas.openxmlformats.org/wordprocessingml/2006/main" xmlns:w14="http://schemas.microsoft.com/office/word/2010/wordml" xmlns:w15="http://schemas.microsoft.com/office/word/2012/wordml" xmlns:w16se="http://schemas.microsoft.com/office/word/2015/wordml/symex" xmlns:wpg="http://schemas.microsoft.com/office/word/2010/wordprocessingGroup" xmlns:wpi="http://schemas.microsoft.com/office/word/2010/wordprocessingInk" xmlns:wne="http://schemas.microsoft.com/office/word/2006/wordml" xmlns:wps="http://schemas.microsoft.com/office/word/2010/wordprocessingShape" mc:Ignorable="w14 w15 w16se wp14">
   <w:p>
     <w:pPr>
       <w:pStyle w:val="Header"/>
@@ -8635,7 +11706,7 @@
 </file>
 
 <file path=word/styles.xml><?xml version="1.0" encoding="utf-8"?>
-<w:styles xmlns:mc="http://schemas.openxmlformats.org/markup-compatibility/2006" xmlns:r="http://schemas.openxmlformats.org/officeDocument/2006/relationships" xmlns:w="http://schemas.openxmlformats.org/wordprocessingml/2006/main" xmlns:w14="http://schemas.microsoft.com/office/word/2010/wordml" xmlns:w15="http://schemas.microsoft.com/office/word/2012/wordml" xmlns:w16cex="http://schemas.microsoft.com/office/word/2018/wordml/cex" xmlns:w16cid="http://schemas.microsoft.com/office/word/2016/wordml/cid" xmlns:w16="http://schemas.microsoft.com/office/word/2018/wordml" xmlns:w16se="http://schemas.microsoft.com/office/word/2015/wordml/symex" mc:Ignorable="w14 w15 w16se w16cid w16 w16cex">
+<w:styles xmlns:mc="http://schemas.openxmlformats.org/markup-compatibility/2006" xmlns:r="http://schemas.openxmlformats.org/officeDocument/2006/relationships" xmlns:w="http://schemas.openxmlformats.org/wordprocessingml/2006/main" xmlns:w14="http://schemas.microsoft.com/office/word/2010/wordml" xmlns:w15="http://schemas.microsoft.com/office/word/2012/wordml" xmlns:w16se="http://schemas.microsoft.com/office/word/2015/wordml/symex" mc:Ignorable="w14 w15 w16se">
   <w:docDefaults>
     <w:rPrDefault>
       <w:rPr>
@@ -8645,7 +11716,7 @@
     </w:rPrDefault>
     <w:pPrDefault/>
   </w:docDefaults>
-  <w:latentStyles w:defLockedState="0" w:defUIPriority="99" w:defSemiHidden="0" w:defUnhideWhenUsed="0" w:defQFormat="0" w:count="376">
+  <w:latentStyles w:defLockedState="0" w:defUIPriority="99" w:defSemiHidden="0" w:defUnhideWhenUsed="0" w:defQFormat="0" w:count="371">
     <w:lsdException w:name="Normal" w:uiPriority="0" w:qFormat="1"/>
     <w:lsdException w:name="heading 1" w:uiPriority="9" w:qFormat="1"/>
     <w:lsdException w:name="heading 2" w:semiHidden="1" w:uiPriority="9" w:unhideWhenUsed="1" w:qFormat="1"/>
@@ -9017,11 +12088,6 @@
     <w:lsdException w:name="List Table 5 Dark Accent 6" w:uiPriority="50"/>
     <w:lsdException w:name="List Table 6 Colorful Accent 6" w:uiPriority="51"/>
     <w:lsdException w:name="List Table 7 Colorful Accent 6" w:uiPriority="52"/>
-    <w:lsdException w:name="Mention" w:semiHidden="1" w:unhideWhenUsed="1"/>
-    <w:lsdException w:name="Smart Hyperlink" w:semiHidden="1" w:unhideWhenUsed="1"/>
-    <w:lsdException w:name="Hashtag" w:semiHidden="1" w:unhideWhenUsed="1"/>
-    <w:lsdException w:name="Unresolved Mention" w:semiHidden="1" w:unhideWhenUsed="1"/>
-    <w:lsdException w:name="Smart Link" w:semiHidden="1" w:unhideWhenUsed="1"/>
   </w:latentStyles>
   <w:style w:type="paragraph" w:default="1" w:styleId="Normal">
     <w:name w:val="Normal"/>
@@ -9048,7 +12114,6 @@
     <w:uiPriority w:val="99"/>
     <w:semiHidden/>
     <w:unhideWhenUsed/>
-    <w:qFormat/>
     <w:tblPr>
       <w:tblInd w:w="0" w:type="dxa"/>
       <w:tblCellMar>
@@ -9470,7 +12535,7 @@
 </file>
 
 <file path=customXml/itemProps1.xml><?xml version="1.0" encoding="utf-8"?>
-<ds:datastoreItem xmlns:ds="http://schemas.openxmlformats.org/officeDocument/2006/customXml" ds:itemID="{3D9708E2-BD41-4F1C-B221-8C8FF7157313}">
+<ds:datastoreItem xmlns:ds="http://schemas.openxmlformats.org/officeDocument/2006/customXml" ds:itemID="{1C7DB42B-257D-42CC-8D64-1DD23AD9D62D}">
   <ds:schemaRefs>
     <ds:schemaRef ds:uri="http://schemas.openxmlformats.org/officeDocument/2006/bibliography"/>
   </ds:schemaRefs>

--- a/TS-Padam/TS-2.5/TS 2.5 Malayalam Pada Paatam Corrections.docx
+++ b/TS-Padam/TS-2.5/TS 2.5 Malayalam Pada Paatam Corrections.docx
@@ -1,6 +1,6 @@
 
 <file path=word/document.xml><?xml version="1.0" encoding="utf-8"?>
-<w:document xmlns:wpc="http://schemas.microsoft.com/office/word/2010/wordprocessingCanvas" xmlns:cx="http://schemas.microsoft.com/office/drawing/2014/chartex" xmlns:cx1="http://schemas.microsoft.com/office/drawing/2015/9/8/chartex" xmlns:mc="http://schemas.openxmlformats.org/markup-compatibility/2006" xmlns:o="urn:schemas-microsoft-com:office:office" xmlns:r="http://schemas.openxmlformats.org/officeDocument/2006/relationships" xmlns:m="http://schemas.openxmlformats.org/officeDocument/2006/math" xmlns:v="urn:schemas-microsoft-com:vml" xmlns:wp14="http://schemas.microsoft.com/office/word/2010/wordprocessingDrawing" xmlns:wp="http://schemas.openxmlformats.org/drawingml/2006/wordprocessingDrawing" xmlns:w10="urn:schemas-microsoft-com:office:word" xmlns:w="http://schemas.openxmlformats.org/wordprocessingml/2006/main" xmlns:w14="http://schemas.microsoft.com/office/word/2010/wordml" xmlns:w15="http://schemas.microsoft.com/office/word/2012/wordml" xmlns:w16se="http://schemas.microsoft.com/office/word/2015/wordml/symex" xmlns:wpg="http://schemas.microsoft.com/office/word/2010/wordprocessingGroup" xmlns:wpi="http://schemas.microsoft.com/office/word/2010/wordprocessingInk" xmlns:wne="http://schemas.microsoft.com/office/word/2006/wordml" xmlns:wps="http://schemas.microsoft.com/office/word/2010/wordprocessingShape" mc:Ignorable="w14 w15 w16se wp14">
+<w:document xmlns:wpc="http://schemas.microsoft.com/office/word/2010/wordprocessingCanvas" xmlns:cx="http://schemas.microsoft.com/office/drawing/2014/chartex" xmlns:cx1="http://schemas.microsoft.com/office/drawing/2015/9/8/chartex" xmlns:cx2="http://schemas.microsoft.com/office/drawing/2015/10/21/chartex" xmlns:cx3="http://schemas.microsoft.com/office/drawing/2016/5/9/chartex" xmlns:cx4="http://schemas.microsoft.com/office/drawing/2016/5/10/chartex" xmlns:cx5="http://schemas.microsoft.com/office/drawing/2016/5/11/chartex" xmlns:cx6="http://schemas.microsoft.com/office/drawing/2016/5/12/chartex" xmlns:cx7="http://schemas.microsoft.com/office/drawing/2016/5/13/chartex" xmlns:cx8="http://schemas.microsoft.com/office/drawing/2016/5/14/chartex" xmlns:mc="http://schemas.openxmlformats.org/markup-compatibility/2006" xmlns:aink="http://schemas.microsoft.com/office/drawing/2016/ink" xmlns:am3d="http://schemas.microsoft.com/office/drawing/2017/model3d" xmlns:o="urn:schemas-microsoft-com:office:office" xmlns:oel="http://schemas.microsoft.com/office/2019/extlst" xmlns:r="http://schemas.openxmlformats.org/officeDocument/2006/relationships" xmlns:m="http://schemas.openxmlformats.org/officeDocument/2006/math" xmlns:v="urn:schemas-microsoft-com:vml" xmlns:wp14="http://schemas.microsoft.com/office/word/2010/wordprocessingDrawing" xmlns:wp="http://schemas.openxmlformats.org/drawingml/2006/wordprocessingDrawing" xmlns:w10="urn:schemas-microsoft-com:office:word" xmlns:w="http://schemas.openxmlformats.org/wordprocessingml/2006/main" xmlns:w14="http://schemas.microsoft.com/office/word/2010/wordml" xmlns:w15="http://schemas.microsoft.com/office/word/2012/wordml" xmlns:w16cex="http://schemas.microsoft.com/office/word/2018/wordml/cex" xmlns:w16cid="http://schemas.microsoft.com/office/word/2016/wordml/cid" xmlns:w16="http://schemas.microsoft.com/office/word/2018/wordml" xmlns:w16sdtdh="http://schemas.microsoft.com/office/word/2020/wordml/sdtdatahash" xmlns:w16se="http://schemas.microsoft.com/office/word/2015/wordml/symex" xmlns:wpg="http://schemas.microsoft.com/office/word/2010/wordprocessingGroup" xmlns:wpi="http://schemas.microsoft.com/office/word/2010/wordprocessingInk" xmlns:wne="http://schemas.microsoft.com/office/word/2006/wordml" xmlns:wps="http://schemas.microsoft.com/office/word/2010/wordprocessingShape" mc:Ignorable="w14 w15 w16se w16cid w16 w16cex w16sdtdh wp14">
   <w:body>
     <w:p>
       <w:pPr>
@@ -21,51 +21,7 @@
           <w:szCs w:val="32"/>
           <w:u w:val="single"/>
         </w:rPr>
-        <w:t xml:space="preserve">TS </w:t>
-      </w:r>
-      <w:proofErr w:type="spellStart"/>
-      <w:r>
-        <w:rPr>
-          <w:b/>
-          <w:bCs/>
-          <w:sz w:val="32"/>
-          <w:szCs w:val="32"/>
-          <w:u w:val="single"/>
-        </w:rPr>
-        <w:t>Pada</w:t>
-      </w:r>
-      <w:proofErr w:type="spellEnd"/>
-      <w:r>
-        <w:rPr>
-          <w:b/>
-          <w:bCs/>
-          <w:sz w:val="32"/>
-          <w:szCs w:val="32"/>
-          <w:u w:val="single"/>
-        </w:rPr>
-        <w:t xml:space="preserve"> </w:t>
-      </w:r>
-      <w:proofErr w:type="spellStart"/>
-      <w:r>
-        <w:rPr>
-          <w:b/>
-          <w:bCs/>
-          <w:sz w:val="32"/>
-          <w:szCs w:val="32"/>
-          <w:u w:val="single"/>
-        </w:rPr>
-        <w:t>Paatam</w:t>
-      </w:r>
-      <w:proofErr w:type="spellEnd"/>
-      <w:r>
-        <w:rPr>
-          <w:b/>
-          <w:bCs/>
-          <w:sz w:val="32"/>
-          <w:szCs w:val="32"/>
-          <w:u w:val="single"/>
-        </w:rPr>
-        <w:t xml:space="preserve"> – TS 2.5 Malayalam co</w:t>
+        <w:t>TS Pada Paatam – TS 2.5 Malayalam co</w:t>
       </w:r>
       <w:r>
         <w:rPr>
@@ -75,7 +31,18 @@
           <w:szCs w:val="32"/>
           <w:u w:val="single"/>
         </w:rPr>
-        <w:t>rrections –</w:t>
+        <w:t xml:space="preserve">rrections </w:t>
+      </w:r>
+      <w:proofErr w:type="gramStart"/>
+      <w:r>
+        <w:rPr>
+          <w:b/>
+          <w:bCs/>
+          <w:sz w:val="32"/>
+          <w:szCs w:val="32"/>
+          <w:u w:val="single"/>
+        </w:rPr>
+        <w:t>–</w:t>
       </w:r>
       <w:r>
         <w:rPr>
@@ -95,9 +62,9 @@
           <w:szCs w:val="32"/>
           <w:u w:val="single"/>
         </w:rPr>
-        <w:t xml:space="preserve">Observed </w:t>
+        <w:t>Observed</w:t>
       </w:r>
-      <w:proofErr w:type="gramStart"/>
+      <w:proofErr w:type="gramEnd"/>
       <w:r>
         <w:rPr>
           <w:b/>
@@ -106,7 +73,7 @@
           <w:szCs w:val="32"/>
           <w:u w:val="single"/>
         </w:rPr>
-        <w:t xml:space="preserve">till </w:t>
+        <w:t xml:space="preserve"> till </w:t>
       </w:r>
       <w:r>
         <w:rPr>
@@ -119,7 +86,6 @@
         </w:rPr>
         <w:t>??????</w:t>
       </w:r>
-      <w:proofErr w:type="gramEnd"/>
     </w:p>
     <w:p>
       <w:pPr>
@@ -295,10 +261,12 @@
                 <w:szCs w:val="28"/>
                 <w:lang w:bidi="ta-IN"/>
               </w:rPr>
-              <w:t xml:space="preserve"> - </w:t>
-            </w:r>
-            <w:proofErr w:type="spellStart"/>
-            <w:r>
+              <w:t xml:space="preserve"> - Padam</w:t>
+            </w:r>
+          </w:p>
+          <w:p>
+            <w:pPr>
+              <w:spacing w:before="0" w:line="240" w:lineRule="auto"/>
               <w:rPr>
                 <w:rFonts w:cs="Latha"/>
                 <w:b/>
@@ -306,13 +274,8 @@
                 <w:szCs w:val="28"/>
                 <w:lang w:bidi="ta-IN"/>
               </w:rPr>
-              <w:t>Padam</w:t>
-            </w:r>
-            <w:proofErr w:type="spellEnd"/>
-          </w:p>
-          <w:p>
-            <w:pPr>
-              <w:spacing w:before="0" w:line="240" w:lineRule="auto"/>
+            </w:pPr>
+            <w:r>
               <w:rPr>
                 <w:rFonts w:cs="Latha"/>
                 <w:b/>
@@ -320,8 +283,8 @@
                 <w:szCs w:val="28"/>
                 <w:lang w:bidi="ta-IN"/>
               </w:rPr>
-            </w:pPr>
-            <w:proofErr w:type="spellStart"/>
+              <w:t xml:space="preserve">Padam No. </w:t>
+            </w:r>
             <w:r>
               <w:rPr>
                 <w:rFonts w:cs="Latha"/>
@@ -330,9 +293,20 @@
                 <w:szCs w:val="28"/>
                 <w:lang w:bidi="ta-IN"/>
               </w:rPr>
-              <w:t>Padam</w:t>
-            </w:r>
-            <w:proofErr w:type="spellEnd"/>
+              <w:t>4</w:t>
+            </w:r>
+          </w:p>
+          <w:p>
+            <w:pPr>
+              <w:spacing w:before="0" w:line="240" w:lineRule="auto"/>
+              <w:rPr>
+                <w:rFonts w:cs="Latha"/>
+                <w:sz w:val="28"/>
+                <w:szCs w:val="28"/>
+                <w:cs/>
+                <w:lang w:bidi="ta-IN"/>
+              </w:rPr>
+            </w:pPr>
             <w:r>
               <w:rPr>
                 <w:rFonts w:cs="Latha"/>
@@ -341,51 +315,7 @@
                 <w:szCs w:val="28"/>
                 <w:lang w:bidi="ta-IN"/>
               </w:rPr>
-              <w:t xml:space="preserve"> No. </w:t>
-            </w:r>
-            <w:r>
-              <w:rPr>
-                <w:rFonts w:cs="Latha"/>
-                <w:b/>
-                <w:sz w:val="28"/>
-                <w:szCs w:val="28"/>
-                <w:lang w:bidi="ta-IN"/>
-              </w:rPr>
-              <w:t>4</w:t>
-            </w:r>
-          </w:p>
-          <w:p>
-            <w:pPr>
-              <w:spacing w:before="0" w:line="240" w:lineRule="auto"/>
-              <w:rPr>
-                <w:rFonts w:cs="Latha"/>
-                <w:sz w:val="28"/>
-                <w:szCs w:val="28"/>
-                <w:cs/>
-                <w:lang w:bidi="ta-IN"/>
-              </w:rPr>
-            </w:pPr>
-            <w:proofErr w:type="spellStart"/>
-            <w:r>
-              <w:rPr>
-                <w:rFonts w:cs="Latha"/>
-                <w:b/>
-                <w:sz w:val="28"/>
-                <w:szCs w:val="28"/>
-                <w:lang w:bidi="ta-IN"/>
-              </w:rPr>
-              <w:t>Panchaati</w:t>
-            </w:r>
-            <w:proofErr w:type="spellEnd"/>
-            <w:r>
-              <w:rPr>
-                <w:rFonts w:cs="Latha"/>
-                <w:b/>
-                <w:sz w:val="28"/>
-                <w:szCs w:val="28"/>
-                <w:lang w:bidi="ta-IN"/>
-              </w:rPr>
-              <w:t xml:space="preserve">  No. </w:t>
+              <w:t xml:space="preserve">Panchaati  No. </w:t>
             </w:r>
             <w:r>
               <w:rPr>
@@ -418,77 +348,29 @@
                 <w:szCs w:val="32"/>
               </w:rPr>
             </w:pPr>
-            <w:proofErr w:type="spellStart"/>
-            <w:r>
-              <w:rPr>
-                <w:rFonts w:ascii="BRH Malayalam Extra" w:hAnsi="BRH Malayalam Extra" w:cs="BRH Malayalam Extra"/>
-                <w:sz w:val="40"/>
-                <w:szCs w:val="40"/>
-              </w:rPr>
-              <w:t>GKx</w:t>
-            </w:r>
-            <w:proofErr w:type="spellEnd"/>
-            <w:r>
-              <w:rPr>
-                <w:rFonts w:ascii="BRH Malayalam Extra" w:hAnsi="BRH Malayalam Extra" w:cs="BRH Malayalam Extra"/>
-                <w:sz w:val="40"/>
-                <w:szCs w:val="40"/>
-              </w:rPr>
-              <w:t>—</w:t>
-            </w:r>
-            <w:proofErr w:type="spellStart"/>
-            <w:r>
-              <w:rPr>
-                <w:rFonts w:ascii="BRH Malayalam Extra" w:hAnsi="BRH Malayalam Extra" w:cs="BRH Malayalam Extra"/>
-                <w:sz w:val="40"/>
-                <w:szCs w:val="40"/>
-              </w:rPr>
-              <w:t>bqKexm</w:t>
-            </w:r>
-            <w:proofErr w:type="spellEnd"/>
-            <w:r>
-              <w:rPr>
-                <w:rFonts w:ascii="BRH Malayalam Extra" w:hAnsi="BRH Malayalam Extra" w:cs="BRH Malayalam Extra"/>
-                <w:sz w:val="32"/>
-                <w:szCs w:val="40"/>
-              </w:rPr>
-              <w:t>–</w:t>
-            </w:r>
-            <w:proofErr w:type="spellStart"/>
-            <w:r>
-              <w:rPr>
-                <w:rFonts w:ascii="BRH Malayalam Extra" w:hAnsi="BRH Malayalam Extra" w:cs="BRH Malayalam Extra"/>
-                <w:sz w:val="40"/>
-                <w:szCs w:val="40"/>
-              </w:rPr>
-              <w:t>iy¥ZõKx</w:t>
-            </w:r>
-            <w:proofErr w:type="spellEnd"/>
-            <w:r>
-              <w:rPr>
-                <w:rFonts w:ascii="BRH Malayalam Extra" w:hAnsi="BRH Malayalam Extra" w:cs="BRH Malayalam Extra"/>
-                <w:sz w:val="40"/>
-                <w:szCs w:val="40"/>
-              </w:rPr>
-              <w:t>—</w:t>
-            </w:r>
-            <w:proofErr w:type="spellStart"/>
-            <w:r>
-              <w:rPr>
-                <w:rFonts w:ascii="BRH Malayalam Extra" w:hAnsi="BRH Malayalam Extra" w:cs="BRH Malayalam Extra"/>
-                <w:sz w:val="40"/>
-                <w:szCs w:val="40"/>
-              </w:rPr>
-              <w:t>bq</w:t>
-            </w:r>
-            <w:proofErr w:type="spellEnd"/>
-            <w:r>
-              <w:rPr>
-                <w:rFonts w:ascii="BRH Malayalam Extra" w:hAnsi="BRH Malayalam Extra" w:cs="BRH Malayalam Extra"/>
-                <w:sz w:val="40"/>
-                <w:szCs w:val="40"/>
-              </w:rPr>
-              <w:t xml:space="preserve"> - K</w:t>
+            <w:r>
+              <w:rPr>
+                <w:rFonts w:ascii="BRH Malayalam Extra" w:hAnsi="BRH Malayalam Extra" w:cs="BRH Malayalam Extra"/>
+                <w:sz w:val="40"/>
+                <w:szCs w:val="40"/>
+              </w:rPr>
+              <w:t>GKx—bqKexm</w:t>
+            </w:r>
+            <w:r>
+              <w:rPr>
+                <w:rFonts w:ascii="BRH Malayalam Extra" w:hAnsi="BRH Malayalam Extra" w:cs="BRH Malayalam Extra"/>
+                <w:sz w:val="32"/>
+                <w:szCs w:val="40"/>
+              </w:rPr>
+              <w:t>–</w:t>
+            </w:r>
+            <w:r>
+              <w:rPr>
+                <w:rFonts w:ascii="BRH Malayalam Extra" w:hAnsi="BRH Malayalam Extra" w:cs="BRH Malayalam Extra"/>
+                <w:sz w:val="40"/>
+                <w:szCs w:val="40"/>
+              </w:rPr>
+              <w:t>iy¥ZõKx—bq - K</w:t>
             </w:r>
             <w:r>
               <w:rPr>
@@ -538,61 +420,7 @@
                 <w:sz w:val="40"/>
                 <w:szCs w:val="40"/>
               </w:rPr>
-              <w:t xml:space="preserve">I | </w:t>
-            </w:r>
-            <w:proofErr w:type="spellStart"/>
-            <w:r>
-              <w:rPr>
-                <w:rFonts w:ascii="BRH Malayalam Extra" w:hAnsi="BRH Malayalam Extra" w:cs="BRH Malayalam Extra"/>
-                <w:sz w:val="40"/>
-                <w:szCs w:val="40"/>
-              </w:rPr>
-              <w:t>sk</w:t>
-            </w:r>
-            <w:proofErr w:type="spellEnd"/>
-            <w:r>
-              <w:rPr>
-                <w:rFonts w:ascii="BRH Malayalam Extra" w:hAnsi="BRH Malayalam Extra" w:cs="BRH Malayalam Extra"/>
-                <w:sz w:val="40"/>
-                <w:szCs w:val="40"/>
-              </w:rPr>
-              <w:t>—</w:t>
-            </w:r>
-            <w:proofErr w:type="spellStart"/>
-            <w:r>
-              <w:rPr>
-                <w:rFonts w:ascii="BRH Malayalam Extra" w:hAnsi="BRH Malayalam Extra" w:cs="BRH Malayalam Extra"/>
-                <w:sz w:val="40"/>
-                <w:szCs w:val="40"/>
-              </w:rPr>
-              <w:t>sû</w:t>
-            </w:r>
-            <w:proofErr w:type="spellEnd"/>
-            <w:r>
-              <w:rPr>
-                <w:rFonts w:ascii="BRH Malayalam Extra" w:hAnsi="BRH Malayalam Extra" w:cs="BRH Malayalam Extra"/>
-                <w:sz w:val="40"/>
-                <w:szCs w:val="40"/>
-              </w:rPr>
-              <w:t>¤¤</w:t>
-            </w:r>
-            <w:proofErr w:type="spellStart"/>
-            <w:r>
-              <w:rPr>
-                <w:rFonts w:ascii="BRH Malayalam Extra" w:hAnsi="BRH Malayalam Extra" w:cs="BRH Malayalam Extra"/>
-                <w:sz w:val="40"/>
-                <w:szCs w:val="40"/>
-              </w:rPr>
-              <w:t>Zõ</w:t>
-            </w:r>
-            <w:proofErr w:type="spellEnd"/>
-            <w:r>
-              <w:rPr>
-                <w:rFonts w:ascii="BRH Malayalam Extra" w:hAnsi="BRH Malayalam Extra" w:cs="BRH Malayalam Extra"/>
-                <w:sz w:val="40"/>
-                <w:szCs w:val="40"/>
-              </w:rPr>
-              <w:t xml:space="preserve"> |</w:t>
+              <w:t>I | sk—sû¤¤Zõ |</w:t>
             </w:r>
           </w:p>
         </w:tc>
@@ -614,77 +442,29 @@
                 <w:szCs w:val="32"/>
               </w:rPr>
             </w:pPr>
-            <w:proofErr w:type="spellStart"/>
-            <w:r>
-              <w:rPr>
-                <w:rFonts w:ascii="BRH Malayalam Extra" w:hAnsi="BRH Malayalam Extra" w:cs="BRH Malayalam Extra"/>
-                <w:sz w:val="40"/>
-                <w:szCs w:val="40"/>
-              </w:rPr>
-              <w:t>GKx</w:t>
-            </w:r>
-            <w:proofErr w:type="spellEnd"/>
-            <w:r>
-              <w:rPr>
-                <w:rFonts w:ascii="BRH Malayalam Extra" w:hAnsi="BRH Malayalam Extra" w:cs="BRH Malayalam Extra"/>
-                <w:sz w:val="40"/>
-                <w:szCs w:val="40"/>
-              </w:rPr>
-              <w:t>—</w:t>
-            </w:r>
-            <w:proofErr w:type="spellStart"/>
-            <w:r>
-              <w:rPr>
-                <w:rFonts w:ascii="BRH Malayalam Extra" w:hAnsi="BRH Malayalam Extra" w:cs="BRH Malayalam Extra"/>
-                <w:sz w:val="40"/>
-                <w:szCs w:val="40"/>
-              </w:rPr>
-              <w:t>bqKexm</w:t>
-            </w:r>
-            <w:proofErr w:type="spellEnd"/>
-            <w:r>
-              <w:rPr>
-                <w:rFonts w:ascii="BRH Malayalam Extra" w:hAnsi="BRH Malayalam Extra" w:cs="BRH Malayalam Extra"/>
-                <w:sz w:val="32"/>
-                <w:szCs w:val="40"/>
-              </w:rPr>
-              <w:t>–</w:t>
-            </w:r>
-            <w:proofErr w:type="spellStart"/>
-            <w:r>
-              <w:rPr>
-                <w:rFonts w:ascii="BRH Malayalam Extra" w:hAnsi="BRH Malayalam Extra" w:cs="BRH Malayalam Extra"/>
-                <w:sz w:val="40"/>
-                <w:szCs w:val="40"/>
-              </w:rPr>
-              <w:t>iy¥ZõKx</w:t>
-            </w:r>
-            <w:proofErr w:type="spellEnd"/>
-            <w:r>
-              <w:rPr>
-                <w:rFonts w:ascii="BRH Malayalam Extra" w:hAnsi="BRH Malayalam Extra" w:cs="BRH Malayalam Extra"/>
-                <w:sz w:val="40"/>
-                <w:szCs w:val="40"/>
-              </w:rPr>
-              <w:t>—</w:t>
-            </w:r>
-            <w:proofErr w:type="spellStart"/>
-            <w:r>
-              <w:rPr>
-                <w:rFonts w:ascii="BRH Malayalam Extra" w:hAnsi="BRH Malayalam Extra" w:cs="BRH Malayalam Extra"/>
-                <w:sz w:val="40"/>
-                <w:szCs w:val="40"/>
-              </w:rPr>
-              <w:t>bq</w:t>
-            </w:r>
-            <w:proofErr w:type="spellEnd"/>
-            <w:r>
-              <w:rPr>
-                <w:rFonts w:ascii="BRH Malayalam Extra" w:hAnsi="BRH Malayalam Extra" w:cs="BRH Malayalam Extra"/>
-                <w:sz w:val="40"/>
-                <w:szCs w:val="40"/>
-              </w:rPr>
-              <w:t xml:space="preserve"> - K</w:t>
+            <w:r>
+              <w:rPr>
+                <w:rFonts w:ascii="BRH Malayalam Extra" w:hAnsi="BRH Malayalam Extra" w:cs="BRH Malayalam Extra"/>
+                <w:sz w:val="40"/>
+                <w:szCs w:val="40"/>
+              </w:rPr>
+              <w:t>GKx—bqKexm</w:t>
+            </w:r>
+            <w:r>
+              <w:rPr>
+                <w:rFonts w:ascii="BRH Malayalam Extra" w:hAnsi="BRH Malayalam Extra" w:cs="BRH Malayalam Extra"/>
+                <w:sz w:val="32"/>
+                <w:szCs w:val="40"/>
+              </w:rPr>
+              <w:t>–</w:t>
+            </w:r>
+            <w:r>
+              <w:rPr>
+                <w:rFonts w:ascii="BRH Malayalam Extra" w:hAnsi="BRH Malayalam Extra" w:cs="BRH Malayalam Extra"/>
+                <w:sz w:val="40"/>
+                <w:szCs w:val="40"/>
+              </w:rPr>
+              <w:t>iy¥ZõKx—bq - K</w:t>
             </w:r>
             <w:r>
               <w:rPr>
@@ -743,61 +523,7 @@
                 <w:sz w:val="40"/>
                 <w:szCs w:val="40"/>
               </w:rPr>
-              <w:t xml:space="preserve"> | </w:t>
-            </w:r>
-            <w:proofErr w:type="spellStart"/>
-            <w:r>
-              <w:rPr>
-                <w:rFonts w:ascii="BRH Malayalam Extra" w:hAnsi="BRH Malayalam Extra" w:cs="BRH Malayalam Extra"/>
-                <w:sz w:val="40"/>
-                <w:szCs w:val="40"/>
-              </w:rPr>
-              <w:t>sk</w:t>
-            </w:r>
-            <w:proofErr w:type="spellEnd"/>
-            <w:r>
-              <w:rPr>
-                <w:rFonts w:ascii="BRH Malayalam Extra" w:hAnsi="BRH Malayalam Extra" w:cs="BRH Malayalam Extra"/>
-                <w:sz w:val="40"/>
-                <w:szCs w:val="40"/>
-              </w:rPr>
-              <w:t>—</w:t>
-            </w:r>
-            <w:proofErr w:type="spellStart"/>
-            <w:r>
-              <w:rPr>
-                <w:rFonts w:ascii="BRH Malayalam Extra" w:hAnsi="BRH Malayalam Extra" w:cs="BRH Malayalam Extra"/>
-                <w:sz w:val="40"/>
-                <w:szCs w:val="40"/>
-              </w:rPr>
-              <w:t>sû</w:t>
-            </w:r>
-            <w:proofErr w:type="spellEnd"/>
-            <w:r>
-              <w:rPr>
-                <w:rFonts w:ascii="BRH Malayalam Extra" w:hAnsi="BRH Malayalam Extra" w:cs="BRH Malayalam Extra"/>
-                <w:sz w:val="40"/>
-                <w:szCs w:val="40"/>
-              </w:rPr>
-              <w:t>¤¤</w:t>
-            </w:r>
-            <w:proofErr w:type="spellStart"/>
-            <w:r>
-              <w:rPr>
-                <w:rFonts w:ascii="BRH Malayalam Extra" w:hAnsi="BRH Malayalam Extra" w:cs="BRH Malayalam Extra"/>
-                <w:sz w:val="40"/>
-                <w:szCs w:val="40"/>
-              </w:rPr>
-              <w:t>Zõ</w:t>
-            </w:r>
-            <w:proofErr w:type="spellEnd"/>
-            <w:r>
-              <w:rPr>
-                <w:rFonts w:ascii="BRH Malayalam Extra" w:hAnsi="BRH Malayalam Extra" w:cs="BRH Malayalam Extra"/>
-                <w:sz w:val="40"/>
-                <w:szCs w:val="40"/>
-              </w:rPr>
-              <w:t xml:space="preserve"> |</w:t>
+              <w:t xml:space="preserve"> | sk—sû¤¤Zõ |</w:t>
             </w:r>
           </w:p>
         </w:tc>
@@ -824,20 +550,6 @@
         </w:rPr>
         <w:t>====================</w:t>
       </w:r>
-      <w:bookmarkStart w:id="0" w:name="_GoBack"/>
-      <w:bookmarkEnd w:id="0"/>
-    </w:p>
-    <w:p>
-      <w:pPr>
-        <w:jc w:val="center"/>
-        <w:rPr>
-          <w:b/>
-          <w:bCs/>
-          <w:sz w:val="32"/>
-          <w:szCs w:val="32"/>
-          <w:u w:val="single"/>
-        </w:rPr>
-      </w:pPr>
     </w:p>
     <w:p>
       <w:pPr>
@@ -870,51 +582,7 @@
           <w:szCs w:val="32"/>
           <w:u w:val="single"/>
         </w:rPr>
-        <w:t xml:space="preserve">TS </w:t>
-      </w:r>
-      <w:proofErr w:type="spellStart"/>
-      <w:r>
-        <w:rPr>
-          <w:b/>
-          <w:bCs/>
-          <w:sz w:val="32"/>
-          <w:szCs w:val="32"/>
-          <w:u w:val="single"/>
-        </w:rPr>
-        <w:t>Pada</w:t>
-      </w:r>
-      <w:proofErr w:type="spellEnd"/>
-      <w:r>
-        <w:rPr>
-          <w:b/>
-          <w:bCs/>
-          <w:sz w:val="32"/>
-          <w:szCs w:val="32"/>
-          <w:u w:val="single"/>
-        </w:rPr>
-        <w:t xml:space="preserve"> </w:t>
-      </w:r>
-      <w:proofErr w:type="spellStart"/>
-      <w:r>
-        <w:rPr>
-          <w:b/>
-          <w:bCs/>
-          <w:sz w:val="32"/>
-          <w:szCs w:val="32"/>
-          <w:u w:val="single"/>
-        </w:rPr>
-        <w:t>Paatam</w:t>
-      </w:r>
-      <w:proofErr w:type="spellEnd"/>
-      <w:r>
-        <w:rPr>
-          <w:b/>
-          <w:bCs/>
-          <w:sz w:val="32"/>
-          <w:szCs w:val="32"/>
-          <w:u w:val="single"/>
-        </w:rPr>
-        <w:t xml:space="preserve"> – TS 2.5 Malayalam co</w:t>
+        <w:t>TS Pada Paatam – TS 2.5 Malayalam co</w:t>
       </w:r>
       <w:r>
         <w:rPr>
@@ -924,7 +592,18 @@
           <w:szCs w:val="32"/>
           <w:u w:val="single"/>
         </w:rPr>
-        <w:t>rrections –</w:t>
+        <w:t xml:space="preserve">rrections </w:t>
+      </w:r>
+      <w:proofErr w:type="gramStart"/>
+      <w:r>
+        <w:rPr>
+          <w:b/>
+          <w:bCs/>
+          <w:sz w:val="32"/>
+          <w:szCs w:val="32"/>
+          <w:u w:val="single"/>
+        </w:rPr>
+        <w:t>–</w:t>
       </w:r>
       <w:r>
         <w:rPr>
@@ -944,7 +623,18 @@
           <w:szCs w:val="32"/>
           <w:u w:val="single"/>
         </w:rPr>
-        <w:t xml:space="preserve">Observed till </w:t>
+        <w:t>Observed</w:t>
+      </w:r>
+      <w:proofErr w:type="gramEnd"/>
+      <w:r>
+        <w:rPr>
+          <w:b/>
+          <w:bCs/>
+          <w:sz w:val="32"/>
+          <w:szCs w:val="32"/>
+          <w:u w:val="single"/>
+        </w:rPr>
+        <w:t xml:space="preserve"> till </w:t>
       </w:r>
       <w:r>
         <w:rPr>
@@ -1130,49 +820,27 @@
                 <w:szCs w:val="28"/>
                 <w:lang w:bidi="ta-IN"/>
               </w:rPr>
-              <w:t xml:space="preserve">TS 2.5.1.5 - </w:t>
-            </w:r>
-            <w:proofErr w:type="spellStart"/>
-            <w:r>
-              <w:rPr>
-                <w:rFonts w:cs="Latha"/>
-                <w:sz w:val="28"/>
-                <w:szCs w:val="28"/>
-                <w:lang w:bidi="ta-IN"/>
-              </w:rPr>
-              <w:t>Padam</w:t>
-            </w:r>
-            <w:proofErr w:type="spellEnd"/>
-          </w:p>
-          <w:p>
-            <w:pPr>
-              <w:spacing w:before="0" w:line="240" w:lineRule="auto"/>
-              <w:rPr>
-                <w:rFonts w:cs="Latha"/>
-                <w:sz w:val="28"/>
-                <w:szCs w:val="28"/>
-                <w:lang w:bidi="ta-IN"/>
-              </w:rPr>
-            </w:pPr>
-            <w:proofErr w:type="spellStart"/>
-            <w:r>
-              <w:rPr>
-                <w:rFonts w:cs="Latha"/>
-                <w:sz w:val="28"/>
-                <w:szCs w:val="28"/>
-                <w:lang w:bidi="ta-IN"/>
-              </w:rPr>
-              <w:t>Padam</w:t>
-            </w:r>
-            <w:proofErr w:type="spellEnd"/>
-            <w:r>
-              <w:rPr>
-                <w:rFonts w:cs="Latha"/>
-                <w:sz w:val="28"/>
-                <w:szCs w:val="28"/>
-                <w:lang w:bidi="ta-IN"/>
-              </w:rPr>
-              <w:t xml:space="preserve"> No. 6</w:t>
+              <w:t>TS 2.5.1.5 - Padam</w:t>
+            </w:r>
+          </w:p>
+          <w:p>
+            <w:pPr>
+              <w:spacing w:before="0" w:line="240" w:lineRule="auto"/>
+              <w:rPr>
+                <w:rFonts w:cs="Latha"/>
+                <w:sz w:val="28"/>
+                <w:szCs w:val="28"/>
+                <w:lang w:bidi="ta-IN"/>
+              </w:rPr>
+            </w:pPr>
+            <w:r>
+              <w:rPr>
+                <w:rFonts w:cs="Latha"/>
+                <w:sz w:val="28"/>
+                <w:szCs w:val="28"/>
+                <w:lang w:bidi="ta-IN"/>
+              </w:rPr>
+              <w:t>Padam No. 6</w:t>
             </w:r>
           </w:p>
           <w:p>
@@ -1186,25 +854,14 @@
                 <w:lang w:bidi="ta-IN"/>
               </w:rPr>
             </w:pPr>
-            <w:proofErr w:type="spellStart"/>
-            <w:r>
-              <w:rPr>
-                <w:rFonts w:cs="Latha"/>
-                <w:sz w:val="28"/>
-                <w:szCs w:val="28"/>
-                <w:lang w:bidi="ta-IN"/>
-              </w:rPr>
-              <w:t>Panchaati</w:t>
-            </w:r>
-            <w:proofErr w:type="spellEnd"/>
-            <w:r>
-              <w:rPr>
-                <w:rFonts w:cs="Latha"/>
-                <w:sz w:val="28"/>
-                <w:szCs w:val="28"/>
-                <w:lang w:bidi="ta-IN"/>
-              </w:rPr>
-              <w:t xml:space="preserve">  No. 5</w:t>
+            <w:r>
+              <w:rPr>
+                <w:rFonts w:cs="Latha"/>
+                <w:sz w:val="28"/>
+                <w:szCs w:val="28"/>
+                <w:lang w:bidi="ta-IN"/>
+              </w:rPr>
+              <w:t>Panchaati  No. 5</w:t>
             </w:r>
           </w:p>
         </w:tc>
@@ -1244,7 +901,6 @@
               </w:rPr>
               <w:t>–</w:t>
             </w:r>
-            <w:proofErr w:type="spellStart"/>
             <w:r>
               <w:rPr>
                 <w:rFonts w:ascii="BRH Malayalam Extra" w:hAnsi="BRH Malayalam Extra" w:cs="BRH Malayalam Extra"/>
@@ -1253,7 +909,6 @@
               </w:rPr>
               <w:t>sz</w:t>
             </w:r>
-            <w:proofErr w:type="spellEnd"/>
             <w:r>
               <w:rPr>
                 <w:rFonts w:ascii="BRH Malayalam Extra" w:hAnsi="BRH Malayalam Extra" w:cs="BRH Malayalam Extra"/>
@@ -1300,25 +955,7 @@
                 <w:sz w:val="40"/>
                 <w:szCs w:val="40"/>
               </w:rPr>
-              <w:t>¤¤</w:t>
-            </w:r>
-            <w:proofErr w:type="spellStart"/>
-            <w:r>
-              <w:rPr>
-                <w:rFonts w:ascii="BRH Malayalam Extra" w:hAnsi="BRH Malayalam Extra" w:cs="BRH Malayalam Extra"/>
-                <w:sz w:val="40"/>
-                <w:szCs w:val="40"/>
-              </w:rPr>
-              <w:t>sõ</w:t>
-            </w:r>
-            <w:proofErr w:type="spellEnd"/>
-            <w:r>
-              <w:rPr>
-                <w:rFonts w:ascii="BRH Malayalam Extra" w:hAnsi="BRH Malayalam Extra" w:cs="BRH Malayalam Extra"/>
-                <w:sz w:val="40"/>
-                <w:szCs w:val="40"/>
-              </w:rPr>
-              <w:t xml:space="preserve"> |</w:t>
+              <w:t>¤¤sõ |</w:t>
             </w:r>
           </w:p>
         </w:tc>
@@ -1357,7 +994,6 @@
               </w:rPr>
               <w:t>–</w:t>
             </w:r>
-            <w:proofErr w:type="spellStart"/>
             <w:r>
               <w:rPr>
                 <w:rFonts w:ascii="BRH Malayalam Extra" w:hAnsi="BRH Malayalam Extra" w:cs="BRH Malayalam Extra"/>
@@ -1366,7 +1002,6 @@
               </w:rPr>
               <w:t>sz</w:t>
             </w:r>
-            <w:proofErr w:type="spellEnd"/>
             <w:r>
               <w:rPr>
                 <w:rFonts w:ascii="BRH Malayalam Extra" w:hAnsi="BRH Malayalam Extra" w:cs="BRH Malayalam Extra"/>
@@ -1413,25 +1048,7 @@
                 <w:sz w:val="40"/>
                 <w:szCs w:val="40"/>
               </w:rPr>
-              <w:t>¤¤</w:t>
-            </w:r>
-            <w:proofErr w:type="spellStart"/>
-            <w:r>
-              <w:rPr>
-                <w:rFonts w:ascii="BRH Malayalam Extra" w:hAnsi="BRH Malayalam Extra" w:cs="BRH Malayalam Extra"/>
-                <w:sz w:val="40"/>
-                <w:szCs w:val="40"/>
-              </w:rPr>
-              <w:t>sõ</w:t>
-            </w:r>
-            <w:proofErr w:type="spellEnd"/>
-            <w:r>
-              <w:rPr>
-                <w:rFonts w:ascii="BRH Malayalam Extra" w:hAnsi="BRH Malayalam Extra" w:cs="BRH Malayalam Extra"/>
-                <w:sz w:val="40"/>
-                <w:szCs w:val="40"/>
-              </w:rPr>
-              <w:t xml:space="preserve"> |</w:t>
+              <w:t>¤¤sõ |</w:t>
             </w:r>
           </w:p>
         </w:tc>
@@ -1485,49 +1102,27 @@
                 <w:szCs w:val="28"/>
                 <w:lang w:bidi="ta-IN"/>
               </w:rPr>
-              <w:t xml:space="preserve"> - </w:t>
-            </w:r>
-            <w:proofErr w:type="spellStart"/>
-            <w:r>
-              <w:rPr>
-                <w:rFonts w:cs="Latha"/>
-                <w:sz w:val="28"/>
-                <w:szCs w:val="28"/>
-                <w:lang w:bidi="ta-IN"/>
-              </w:rPr>
-              <w:t>Padam</w:t>
-            </w:r>
-            <w:proofErr w:type="spellEnd"/>
-          </w:p>
-          <w:p>
-            <w:pPr>
-              <w:spacing w:before="0" w:line="240" w:lineRule="auto"/>
-              <w:rPr>
-                <w:rFonts w:cs="Latha"/>
-                <w:sz w:val="28"/>
-                <w:szCs w:val="28"/>
-                <w:lang w:bidi="ta-IN"/>
-              </w:rPr>
-            </w:pPr>
-            <w:proofErr w:type="spellStart"/>
-            <w:r>
-              <w:rPr>
-                <w:rFonts w:cs="Latha"/>
-                <w:sz w:val="28"/>
-                <w:szCs w:val="28"/>
-                <w:lang w:bidi="ta-IN"/>
-              </w:rPr>
-              <w:t>Padam</w:t>
-            </w:r>
-            <w:proofErr w:type="spellEnd"/>
-            <w:r>
-              <w:rPr>
-                <w:rFonts w:cs="Latha"/>
-                <w:sz w:val="28"/>
-                <w:szCs w:val="28"/>
-                <w:lang w:bidi="ta-IN"/>
-              </w:rPr>
-              <w:t xml:space="preserve"> No. 26</w:t>
+              <w:t xml:space="preserve"> - Padam</w:t>
+            </w:r>
+          </w:p>
+          <w:p>
+            <w:pPr>
+              <w:spacing w:before="0" w:line="240" w:lineRule="auto"/>
+              <w:rPr>
+                <w:rFonts w:cs="Latha"/>
+                <w:sz w:val="28"/>
+                <w:szCs w:val="28"/>
+                <w:lang w:bidi="ta-IN"/>
+              </w:rPr>
+            </w:pPr>
+            <w:r>
+              <w:rPr>
+                <w:rFonts w:cs="Latha"/>
+                <w:sz w:val="28"/>
+                <w:szCs w:val="28"/>
+                <w:lang w:bidi="ta-IN"/>
+              </w:rPr>
+              <w:t>Padam No. 26</w:t>
             </w:r>
           </w:p>
           <w:p>
@@ -1541,25 +1136,14 @@
                 <w:lang w:bidi="ta-IN"/>
               </w:rPr>
             </w:pPr>
-            <w:proofErr w:type="spellStart"/>
-            <w:r>
-              <w:rPr>
-                <w:rFonts w:cs="Latha"/>
-                <w:sz w:val="28"/>
-                <w:szCs w:val="28"/>
-                <w:lang w:bidi="ta-IN"/>
-              </w:rPr>
-              <w:t>Panchaati</w:t>
-            </w:r>
-            <w:proofErr w:type="spellEnd"/>
-            <w:r>
-              <w:rPr>
-                <w:rFonts w:cs="Latha"/>
-                <w:sz w:val="28"/>
-                <w:szCs w:val="28"/>
-                <w:lang w:bidi="ta-IN"/>
-              </w:rPr>
-              <w:t xml:space="preserve">  No. </w:t>
+            <w:r>
+              <w:rPr>
+                <w:rFonts w:cs="Latha"/>
+                <w:sz w:val="28"/>
+                <w:szCs w:val="28"/>
+                <w:lang w:bidi="ta-IN"/>
+              </w:rPr>
+              <w:t xml:space="preserve">Panchaati  No. </w:t>
             </w:r>
             <w:r>
               <w:rPr>
@@ -1591,33 +1175,22 @@
                 <w:szCs w:val="32"/>
               </w:rPr>
             </w:pPr>
-            <w:proofErr w:type="spellStart"/>
-            <w:r>
-              <w:rPr>
-                <w:rFonts w:ascii="BRH Malayalam Extra" w:hAnsi="BRH Malayalam Extra" w:cs="BRH Malayalam Extra"/>
-                <w:sz w:val="40"/>
-                <w:szCs w:val="40"/>
-              </w:rPr>
-              <w:t>Kxi˜I</w:t>
-            </w:r>
-            <w:proofErr w:type="spellEnd"/>
-            <w:r>
-              <w:rPr>
-                <w:rFonts w:ascii="BRH Malayalam Extra" w:hAnsi="BRH Malayalam Extra" w:cs="BRH Malayalam Extra"/>
-                <w:sz w:val="40"/>
-                <w:szCs w:val="40"/>
-              </w:rPr>
-              <w:t xml:space="preserve"> | A</w:t>
-            </w:r>
-            <w:r>
-              <w:rPr>
-                <w:rFonts w:ascii="BRH Malayalam Extra" w:hAnsi="BRH Malayalam Extra" w:cs="BRH Malayalam Extra"/>
-                <w:sz w:val="32"/>
-                <w:szCs w:val="40"/>
-              </w:rPr>
-              <w:t>–</w:t>
-            </w:r>
-            <w:proofErr w:type="spellStart"/>
+            <w:r>
+              <w:rPr>
+                <w:rFonts w:ascii="BRH Malayalam Extra" w:hAnsi="BRH Malayalam Extra" w:cs="BRH Malayalam Extra"/>
+                <w:sz w:val="40"/>
+                <w:szCs w:val="40"/>
+              </w:rPr>
+              <w:t>Kxi˜I | A</w:t>
+            </w:r>
+            <w:r>
+              <w:rPr>
+                <w:rFonts w:ascii="BRH Malayalam Extra" w:hAnsi="BRH Malayalam Extra" w:cs="BRH Malayalam Extra"/>
+                <w:sz w:val="32"/>
+                <w:szCs w:val="40"/>
+              </w:rPr>
+              <w:t>–</w:t>
+            </w:r>
             <w:r>
               <w:rPr>
                 <w:rFonts w:ascii="BRH Malayalam Extra" w:hAnsi="BRH Malayalam Extra" w:cs="BRH Malayalam Extra"/>
@@ -1627,7 +1200,6 @@
               </w:rPr>
               <w:t>dõ</w:t>
             </w:r>
-            <w:proofErr w:type="spellEnd"/>
             <w:r>
               <w:rPr>
                 <w:rFonts w:ascii="BRH Malayalam Extra" w:hAnsi="BRH Malayalam Extra" w:cs="BRH Malayalam Extra"/>
@@ -1643,25 +1215,7 @@
                 <w:sz w:val="40"/>
                 <w:szCs w:val="40"/>
               </w:rPr>
-              <w:t xml:space="preserve">Z§ | </w:t>
-            </w:r>
-            <w:proofErr w:type="spellStart"/>
-            <w:r>
-              <w:rPr>
-                <w:rFonts w:ascii="BRH Malayalam Extra" w:hAnsi="BRH Malayalam Extra" w:cs="BRH Malayalam Extra"/>
-                <w:sz w:val="40"/>
-                <w:szCs w:val="40"/>
-              </w:rPr>
-              <w:t>CZy</w:t>
-            </w:r>
-            <w:proofErr w:type="spellEnd"/>
-            <w:r>
-              <w:rPr>
-                <w:rFonts w:ascii="BRH Malayalam Extra" w:hAnsi="BRH Malayalam Extra" w:cs="BRH Malayalam Extra"/>
-                <w:sz w:val="40"/>
-                <w:szCs w:val="40"/>
-              </w:rPr>
-              <w:t>— |</w:t>
+              <w:t>Z§ | CZy— |</w:t>
             </w:r>
           </w:p>
         </w:tc>
@@ -1683,33 +1237,22 @@
                 <w:szCs w:val="32"/>
               </w:rPr>
             </w:pPr>
-            <w:proofErr w:type="spellStart"/>
-            <w:r>
-              <w:rPr>
-                <w:rFonts w:ascii="BRH Malayalam Extra" w:hAnsi="BRH Malayalam Extra" w:cs="BRH Malayalam Extra"/>
-                <w:sz w:val="40"/>
-                <w:szCs w:val="40"/>
-              </w:rPr>
-              <w:t>Kxi˜I</w:t>
-            </w:r>
-            <w:proofErr w:type="spellEnd"/>
-            <w:r>
-              <w:rPr>
-                <w:rFonts w:ascii="BRH Malayalam Extra" w:hAnsi="BRH Malayalam Extra" w:cs="BRH Malayalam Extra"/>
-                <w:sz w:val="40"/>
-                <w:szCs w:val="40"/>
-              </w:rPr>
-              <w:t xml:space="preserve"> | A</w:t>
-            </w:r>
-            <w:r>
-              <w:rPr>
-                <w:rFonts w:ascii="BRH Malayalam Extra" w:hAnsi="BRH Malayalam Extra" w:cs="BRH Malayalam Extra"/>
-                <w:sz w:val="32"/>
-                <w:szCs w:val="40"/>
-              </w:rPr>
-              <w:t>–</w:t>
-            </w:r>
-            <w:proofErr w:type="spellStart"/>
+            <w:r>
+              <w:rPr>
+                <w:rFonts w:ascii="BRH Malayalam Extra" w:hAnsi="BRH Malayalam Extra" w:cs="BRH Malayalam Extra"/>
+                <w:sz w:val="40"/>
+                <w:szCs w:val="40"/>
+              </w:rPr>
+              <w:t>Kxi˜I | A</w:t>
+            </w:r>
+            <w:r>
+              <w:rPr>
+                <w:rFonts w:ascii="BRH Malayalam Extra" w:hAnsi="BRH Malayalam Extra" w:cs="BRH Malayalam Extra"/>
+                <w:sz w:val="32"/>
+                <w:szCs w:val="40"/>
+              </w:rPr>
+              <w:t>–</w:t>
+            </w:r>
             <w:r>
               <w:rPr>
                 <w:rFonts w:ascii="BRH Malayalam Extra" w:hAnsi="BRH Malayalam Extra" w:cs="BRH Malayalam Extra"/>
@@ -1725,34 +1268,7 @@
                 <w:sz w:val="40"/>
                 <w:szCs w:val="40"/>
               </w:rPr>
-              <w:t>Z</w:t>
-            </w:r>
-            <w:proofErr w:type="spellEnd"/>
-            <w:r>
-              <w:rPr>
-                <w:rFonts w:ascii="BRH Malayalam Extra" w:hAnsi="BRH Malayalam Extra" w:cs="BRH Malayalam Extra"/>
-                <w:sz w:val="40"/>
-                <w:szCs w:val="40"/>
-              </w:rPr>
-              <w:t xml:space="preserve">§ | </w:t>
-            </w:r>
-            <w:proofErr w:type="spellStart"/>
-            <w:r>
-              <w:rPr>
-                <w:rFonts w:ascii="BRH Malayalam Extra" w:hAnsi="BRH Malayalam Extra" w:cs="BRH Malayalam Extra"/>
-                <w:sz w:val="40"/>
-                <w:szCs w:val="40"/>
-              </w:rPr>
-              <w:t>CZy</w:t>
-            </w:r>
-            <w:proofErr w:type="spellEnd"/>
-            <w:r>
-              <w:rPr>
-                <w:rFonts w:ascii="BRH Malayalam Extra" w:hAnsi="BRH Malayalam Extra" w:cs="BRH Malayalam Extra"/>
-                <w:sz w:val="40"/>
-                <w:szCs w:val="40"/>
-              </w:rPr>
-              <w:t>— |</w:t>
+              <w:t>Z§ | CZy— |</w:t>
             </w:r>
             <w:r>
               <w:rPr>
@@ -1833,7 +1349,6 @@
               </w:rPr>
               <w:t xml:space="preserve"> - </w:t>
             </w:r>
-            <w:proofErr w:type="spellStart"/>
             <w:r>
               <w:rPr>
                 <w:rFonts w:cs="Latha"/>
@@ -1843,7 +1358,6 @@
               </w:rPr>
               <w:t>Vaakyam</w:t>
             </w:r>
-            <w:proofErr w:type="spellEnd"/>
           </w:p>
           <w:p>
             <w:pPr>
@@ -1876,26 +1390,14 @@
                 <w:lang w:bidi="ta-IN"/>
               </w:rPr>
             </w:pPr>
-            <w:proofErr w:type="spellStart"/>
-            <w:r>
-              <w:rPr>
-                <w:rFonts w:cs="Latha"/>
-                <w:sz w:val="28"/>
-                <w:szCs w:val="28"/>
-                <w:lang w:bidi="ta-IN"/>
-              </w:rPr>
-              <w:lastRenderedPageBreak/>
-              <w:t>Panchaati</w:t>
-            </w:r>
-            <w:proofErr w:type="spellEnd"/>
-            <w:r>
-              <w:rPr>
-                <w:rFonts w:cs="Latha"/>
-                <w:sz w:val="28"/>
-                <w:szCs w:val="28"/>
-                <w:lang w:bidi="ta-IN"/>
-              </w:rPr>
-              <w:t xml:space="preserve">  No. </w:t>
+            <w:r>
+              <w:rPr>
+                <w:rFonts w:cs="Latha"/>
+                <w:sz w:val="28"/>
+                <w:szCs w:val="28"/>
+                <w:lang w:bidi="ta-IN"/>
+              </w:rPr>
+              <w:t xml:space="preserve">Panchaati  No. </w:t>
             </w:r>
             <w:r>
               <w:rPr>
@@ -1933,7 +1435,6 @@
                 <w:sz w:val="40"/>
                 <w:szCs w:val="40"/>
               </w:rPr>
-              <w:lastRenderedPageBreak/>
               <w:t>¸</w:t>
             </w:r>
             <w:r>
@@ -1953,34 +1454,14 @@
               </w:rPr>
               <w:t>–</w:t>
             </w:r>
-            <w:proofErr w:type="spellStart"/>
-            <w:r>
-              <w:rPr>
-                <w:rFonts w:ascii="BRH Malayalam Extra" w:hAnsi="BRH Malayalam Extra" w:cs="BRH Malayalam Extra"/>
-                <w:sz w:val="40"/>
-                <w:szCs w:val="40"/>
-              </w:rPr>
-              <w:t>hõix</w:t>
-            </w:r>
-            <w:proofErr w:type="spellEnd"/>
-            <w:r>
-              <w:rPr>
-                <w:rFonts w:ascii="BRH Malayalam Extra" w:hAnsi="BRH Malayalam Extra" w:cs="BRH Malayalam Extra"/>
-                <w:sz w:val="40"/>
-                <w:szCs w:val="40"/>
-              </w:rPr>
-              <w:t>—</w:t>
-            </w:r>
-            <w:proofErr w:type="spellStart"/>
-            <w:r>
-              <w:rPr>
-                <w:rFonts w:ascii="BRH Malayalam Extra" w:hAnsi="BRH Malayalam Extra" w:cs="BRH Malayalam Extra"/>
-                <w:sz w:val="40"/>
-                <w:szCs w:val="40"/>
-              </w:rPr>
-              <w:t>dxb</w:t>
-            </w:r>
-            <w:proofErr w:type="spellEnd"/>
+            <w:r>
+              <w:rPr>
+                <w:rFonts w:ascii="BRH Malayalam Extra" w:hAnsi="BRH Malayalam Extra" w:cs="BRH Malayalam Extra"/>
+                <w:sz w:val="40"/>
+                <w:szCs w:val="40"/>
+              </w:rPr>
+              <w:t>hõix—dxb</w:t>
+            </w:r>
             <w:r>
               <w:rPr>
                 <w:rFonts w:ascii="BRH Malayalam Extra" w:hAnsi="BRH Malayalam Extra" w:cs="BRH Malayalam Extra"/>
@@ -2021,8 +1502,9 @@
             <w:pPr>
               <w:spacing w:before="0" w:line="240" w:lineRule="auto"/>
               <w:rPr>
-                <w:sz w:val="32"/>
-                <w:szCs w:val="32"/>
+                <w:rFonts w:ascii="BRH Malayalam Extra" w:hAnsi="BRH Malayalam Extra" w:cs="BRH Malayalam Extra"/>
+                <w:sz w:val="40"/>
+                <w:szCs w:val="40"/>
               </w:rPr>
             </w:pPr>
             <w:r>
@@ -2050,34 +1532,14 @@
               </w:rPr>
               <w:t>–</w:t>
             </w:r>
-            <w:proofErr w:type="spellStart"/>
-            <w:r>
-              <w:rPr>
-                <w:rFonts w:ascii="BRH Malayalam Extra" w:hAnsi="BRH Malayalam Extra" w:cs="BRH Malayalam Extra"/>
-                <w:sz w:val="40"/>
-                <w:szCs w:val="40"/>
-              </w:rPr>
-              <w:t>hõix</w:t>
-            </w:r>
-            <w:proofErr w:type="spellEnd"/>
-            <w:r>
-              <w:rPr>
-                <w:rFonts w:ascii="BRH Malayalam Extra" w:hAnsi="BRH Malayalam Extra" w:cs="BRH Malayalam Extra"/>
-                <w:sz w:val="40"/>
-                <w:szCs w:val="40"/>
-              </w:rPr>
-              <w:t>—</w:t>
-            </w:r>
-            <w:proofErr w:type="spellStart"/>
-            <w:r>
-              <w:rPr>
-                <w:rFonts w:ascii="BRH Malayalam Extra" w:hAnsi="BRH Malayalam Extra" w:cs="BRH Malayalam Extra"/>
-                <w:sz w:val="40"/>
-                <w:szCs w:val="40"/>
-              </w:rPr>
-              <w:t>dxb</w:t>
-            </w:r>
-            <w:proofErr w:type="spellEnd"/>
+            <w:r>
+              <w:rPr>
+                <w:rFonts w:ascii="BRH Malayalam Extra" w:hAnsi="BRH Malayalam Extra" w:cs="BRH Malayalam Extra"/>
+                <w:sz w:val="40"/>
+                <w:szCs w:val="40"/>
+              </w:rPr>
+              <w:t>hõix—dxb</w:t>
+            </w:r>
             <w:r>
               <w:rPr>
                 <w:rFonts w:ascii="BRH Malayalam Extra" w:hAnsi="BRH Malayalam Extra" w:cs="BRH Malayalam Extra"/>
@@ -2101,6 +1563,24 @@
                 <w:szCs w:val="40"/>
               </w:rPr>
               <w:t>–</w:t>
+            </w:r>
+          </w:p>
+          <w:p>
+            <w:pPr>
+              <w:tabs>
+                <w:tab w:val="left" w:pos="1800"/>
+              </w:tabs>
+              <w:rPr>
+                <w:sz w:val="32"/>
+                <w:szCs w:val="32"/>
+              </w:rPr>
+            </w:pPr>
+            <w:r>
+              <w:rPr>
+                <w:sz w:val="32"/>
+                <w:szCs w:val="32"/>
+              </w:rPr>
+              <w:tab/>
             </w:r>
           </w:p>
         </w:tc>
@@ -2136,6 +1616,7 @@
                 <w:szCs w:val="28"/>
                 <w:lang w:bidi="ta-IN"/>
               </w:rPr>
+              <w:lastRenderedPageBreak/>
               <w:t>TS 2.5.</w:t>
             </w:r>
             <w:r>
@@ -2172,49 +1653,27 @@
                 <w:szCs w:val="28"/>
                 <w:lang w:bidi="ta-IN"/>
               </w:rPr>
-              <w:t xml:space="preserve"> - </w:t>
-            </w:r>
-            <w:proofErr w:type="spellStart"/>
-            <w:r>
-              <w:rPr>
-                <w:rFonts w:cs="Latha"/>
-                <w:sz w:val="28"/>
-                <w:szCs w:val="28"/>
-                <w:lang w:bidi="ta-IN"/>
-              </w:rPr>
-              <w:t>Padam</w:t>
-            </w:r>
-            <w:proofErr w:type="spellEnd"/>
-          </w:p>
-          <w:p>
-            <w:pPr>
-              <w:spacing w:before="0" w:line="240" w:lineRule="auto"/>
-              <w:rPr>
-                <w:rFonts w:cs="Latha"/>
-                <w:sz w:val="28"/>
-                <w:szCs w:val="28"/>
-                <w:lang w:bidi="ta-IN"/>
-              </w:rPr>
-            </w:pPr>
-            <w:proofErr w:type="spellStart"/>
-            <w:r>
-              <w:rPr>
-                <w:rFonts w:cs="Latha"/>
-                <w:sz w:val="28"/>
-                <w:szCs w:val="28"/>
-                <w:lang w:bidi="ta-IN"/>
-              </w:rPr>
-              <w:t>Padam</w:t>
-            </w:r>
-            <w:proofErr w:type="spellEnd"/>
-            <w:r>
-              <w:rPr>
-                <w:rFonts w:cs="Latha"/>
-                <w:sz w:val="28"/>
-                <w:szCs w:val="28"/>
-                <w:lang w:bidi="ta-IN"/>
-              </w:rPr>
-              <w:t xml:space="preserve"> No. 24</w:t>
+              <w:t xml:space="preserve"> - Padam</w:t>
+            </w:r>
+          </w:p>
+          <w:p>
+            <w:pPr>
+              <w:spacing w:before="0" w:line="240" w:lineRule="auto"/>
+              <w:rPr>
+                <w:rFonts w:cs="Latha"/>
+                <w:sz w:val="28"/>
+                <w:szCs w:val="28"/>
+                <w:lang w:bidi="ta-IN"/>
+              </w:rPr>
+            </w:pPr>
+            <w:r>
+              <w:rPr>
+                <w:rFonts w:cs="Latha"/>
+                <w:sz w:val="28"/>
+                <w:szCs w:val="28"/>
+                <w:lang w:bidi="ta-IN"/>
+              </w:rPr>
+              <w:t>Padam No. 24</w:t>
             </w:r>
           </w:p>
           <w:p>
@@ -2228,25 +1687,14 @@
                 <w:lang w:bidi="ta-IN"/>
               </w:rPr>
             </w:pPr>
-            <w:proofErr w:type="spellStart"/>
-            <w:r>
-              <w:rPr>
-                <w:rFonts w:cs="Latha"/>
-                <w:sz w:val="28"/>
-                <w:szCs w:val="28"/>
-                <w:lang w:bidi="ta-IN"/>
-              </w:rPr>
-              <w:t>Panchaati</w:t>
-            </w:r>
-            <w:proofErr w:type="spellEnd"/>
-            <w:r>
-              <w:rPr>
-                <w:rFonts w:cs="Latha"/>
-                <w:sz w:val="28"/>
-                <w:szCs w:val="28"/>
-                <w:lang w:bidi="ta-IN"/>
-              </w:rPr>
-              <w:t xml:space="preserve">  No. </w:t>
+            <w:r>
+              <w:rPr>
+                <w:rFonts w:cs="Latha"/>
+                <w:sz w:val="28"/>
+                <w:szCs w:val="28"/>
+                <w:lang w:bidi="ta-IN"/>
+              </w:rPr>
+              <w:t xml:space="preserve">Panchaati  No. </w:t>
             </w:r>
             <w:r>
               <w:rPr>
@@ -2289,25 +1737,7 @@
                 <w:sz w:val="40"/>
                 <w:szCs w:val="40"/>
               </w:rPr>
-              <w:t>¥</w:t>
-            </w:r>
-            <w:proofErr w:type="spellStart"/>
-            <w:r>
-              <w:rPr>
-                <w:rFonts w:ascii="BRH Malayalam Extra" w:hAnsi="BRH Malayalam Extra" w:cs="BRH Malayalam Extra"/>
-                <w:sz w:val="40"/>
-                <w:szCs w:val="40"/>
-              </w:rPr>
-              <w:t>Zd</w:t>
-            </w:r>
-            <w:proofErr w:type="spellEnd"/>
-            <w:r>
-              <w:rPr>
-                <w:rFonts w:ascii="BRH Malayalam Extra" w:hAnsi="BRH Malayalam Extra" w:cs="BRH Malayalam Extra"/>
-                <w:sz w:val="40"/>
-                <w:szCs w:val="40"/>
-              </w:rPr>
-              <w:t xml:space="preserve">— | </w:t>
+              <w:t xml:space="preserve">¥Zd— | </w:t>
             </w:r>
           </w:p>
           <w:p>
@@ -2351,7 +1781,6 @@
               </w:rPr>
               <w:t>–</w:t>
             </w:r>
-            <w:proofErr w:type="spellStart"/>
             <w:r>
               <w:rPr>
                 <w:rFonts w:ascii="BRH Malayalam Extra" w:hAnsi="BRH Malayalam Extra" w:cs="BRH Malayalam Extra"/>
@@ -2360,31 +1789,21 @@
               </w:rPr>
               <w:t>px</w:t>
             </w:r>
-            <w:proofErr w:type="spellEnd"/>
-            <w:r>
-              <w:rPr>
-                <w:rFonts w:ascii="BRH Malayalam Extra" w:hAnsi="BRH Malayalam Extra" w:cs="BRH Malayalam Extra"/>
-                <w:sz w:val="32"/>
-                <w:szCs w:val="40"/>
-              </w:rPr>
-              <w:t>–</w:t>
-            </w:r>
-            <w:r>
-              <w:rPr>
-                <w:rFonts w:ascii="BRH Malayalam Extra" w:hAnsi="BRH Malayalam Extra" w:cs="BRH Malayalam Extra"/>
-                <w:sz w:val="40"/>
-                <w:szCs w:val="40"/>
-              </w:rPr>
-              <w:t>¥</w:t>
-            </w:r>
-            <w:proofErr w:type="spellStart"/>
-            <w:r>
-              <w:rPr>
-                <w:rFonts w:ascii="BRH Malayalam Extra" w:hAnsi="BRH Malayalam Extra" w:cs="BRH Malayalam Extra"/>
-                <w:sz w:val="40"/>
-                <w:szCs w:val="40"/>
-              </w:rPr>
-              <w:t>sõ</w:t>
+            <w:r>
+              <w:rPr>
+                <w:rFonts w:ascii="BRH Malayalam Extra" w:hAnsi="BRH Malayalam Extra" w:cs="BRH Malayalam Extra"/>
+                <w:sz w:val="32"/>
+                <w:szCs w:val="40"/>
+              </w:rPr>
+              <w:t>–</w:t>
+            </w:r>
+            <w:r>
+              <w:rPr>
+                <w:rFonts w:ascii="BRH Malayalam Extra" w:hAnsi="BRH Malayalam Extra" w:cs="BRH Malayalam Extra"/>
+                <w:sz w:val="40"/>
+                <w:szCs w:val="40"/>
+              </w:rPr>
+              <w:t>¥sõ</w:t>
             </w:r>
             <w:r>
               <w:rPr>
@@ -2395,50 +1814,29 @@
               </w:rPr>
               <w:t>Zõx</w:t>
             </w:r>
-            <w:proofErr w:type="spellEnd"/>
-            <w:r>
-              <w:rPr>
-                <w:rFonts w:ascii="BRH Malayalam Extra" w:hAnsi="BRH Malayalam Extra" w:cs="BRH Malayalam Extra"/>
-                <w:sz w:val="40"/>
-                <w:szCs w:val="40"/>
-              </w:rPr>
-              <w:t xml:space="preserve">—ix - </w:t>
-            </w:r>
-            <w:proofErr w:type="spellStart"/>
-            <w:r>
-              <w:rPr>
-                <w:rFonts w:ascii="BRH Malayalam Extra" w:hAnsi="BRH Malayalam Extra" w:cs="BRH Malayalam Extra"/>
-                <w:sz w:val="40"/>
-                <w:szCs w:val="40"/>
-              </w:rPr>
-              <w:t>px</w:t>
-            </w:r>
-            <w:proofErr w:type="spellEnd"/>
-            <w:r>
-              <w:rPr>
-                <w:rFonts w:ascii="BRH Malayalam Extra" w:hAnsi="BRH Malayalam Extra" w:cs="BRH Malayalam Extra"/>
-                <w:sz w:val="32"/>
-                <w:szCs w:val="40"/>
-              </w:rPr>
-              <w:t>–</w:t>
-            </w:r>
-            <w:proofErr w:type="spellStart"/>
-            <w:r>
-              <w:rPr>
-                <w:rFonts w:ascii="BRH Malayalam Extra" w:hAnsi="BRH Malayalam Extra" w:cs="BRH Malayalam Extra"/>
-                <w:sz w:val="40"/>
-                <w:szCs w:val="40"/>
-              </w:rPr>
-              <w:t>sõx</w:t>
-            </w:r>
-            <w:proofErr w:type="spellEnd"/>
-            <w:r>
-              <w:rPr>
-                <w:rFonts w:ascii="BRH Malayalam Extra" w:hAnsi="BRH Malayalam Extra" w:cs="BRH Malayalam Extra"/>
-                <w:sz w:val="40"/>
-                <w:szCs w:val="40"/>
-              </w:rPr>
-              <w:t>˜ |</w:t>
+            <w:r>
+              <w:rPr>
+                <w:rFonts w:ascii="BRH Malayalam Extra" w:hAnsi="BRH Malayalam Extra" w:cs="BRH Malayalam Extra"/>
+                <w:sz w:val="40"/>
+                <w:szCs w:val="40"/>
+              </w:rPr>
+              <w:t>—ix - px</w:t>
+            </w:r>
+            <w:r>
+              <w:rPr>
+                <w:rFonts w:ascii="BRH Malayalam Extra" w:hAnsi="BRH Malayalam Extra" w:cs="BRH Malayalam Extra"/>
+                <w:sz w:val="32"/>
+                <w:szCs w:val="40"/>
+              </w:rPr>
+              <w:t>–</w:t>
+            </w:r>
+            <w:r>
+              <w:rPr>
+                <w:rFonts w:ascii="BRH Malayalam Extra" w:hAnsi="BRH Malayalam Extra" w:cs="BRH Malayalam Extra"/>
+                <w:sz w:val="40"/>
+                <w:szCs w:val="40"/>
+              </w:rPr>
+              <w:t>sõx˜ |</w:t>
             </w:r>
           </w:p>
         </w:tc>
@@ -2472,25 +1870,7 @@
                 <w:sz w:val="40"/>
                 <w:szCs w:val="40"/>
               </w:rPr>
-              <w:t>¥</w:t>
-            </w:r>
-            <w:proofErr w:type="spellStart"/>
-            <w:r>
-              <w:rPr>
-                <w:rFonts w:ascii="BRH Malayalam Extra" w:hAnsi="BRH Malayalam Extra" w:cs="BRH Malayalam Extra"/>
-                <w:sz w:val="40"/>
-                <w:szCs w:val="40"/>
-              </w:rPr>
-              <w:t>Zd</w:t>
-            </w:r>
-            <w:proofErr w:type="spellEnd"/>
-            <w:r>
-              <w:rPr>
-                <w:rFonts w:ascii="BRH Malayalam Extra" w:hAnsi="BRH Malayalam Extra" w:cs="BRH Malayalam Extra"/>
-                <w:sz w:val="40"/>
-                <w:szCs w:val="40"/>
-              </w:rPr>
-              <w:t xml:space="preserve">— | </w:t>
+              <w:t xml:space="preserve">¥Zd— | </w:t>
             </w:r>
           </w:p>
           <w:p>
@@ -2533,7 +1913,6 @@
               </w:rPr>
               <w:t>–</w:t>
             </w:r>
-            <w:proofErr w:type="spellStart"/>
             <w:r>
               <w:rPr>
                 <w:rFonts w:ascii="BRH Malayalam Extra" w:hAnsi="BRH Malayalam Extra" w:cs="BRH Malayalam Extra"/>
@@ -2542,31 +1921,21 @@
               </w:rPr>
               <w:t>px</w:t>
             </w:r>
-            <w:proofErr w:type="spellEnd"/>
-            <w:r>
-              <w:rPr>
-                <w:rFonts w:ascii="BRH Malayalam Extra" w:hAnsi="BRH Malayalam Extra" w:cs="BRH Malayalam Extra"/>
-                <w:sz w:val="32"/>
-                <w:szCs w:val="40"/>
-              </w:rPr>
-              <w:t>–</w:t>
-            </w:r>
-            <w:r>
-              <w:rPr>
-                <w:rFonts w:ascii="BRH Malayalam Extra" w:hAnsi="BRH Malayalam Extra" w:cs="BRH Malayalam Extra"/>
-                <w:sz w:val="40"/>
-                <w:szCs w:val="40"/>
-              </w:rPr>
-              <w:t>¥</w:t>
-            </w:r>
-            <w:proofErr w:type="spellStart"/>
-            <w:r>
-              <w:rPr>
-                <w:rFonts w:ascii="BRH Malayalam Extra" w:hAnsi="BRH Malayalam Extra" w:cs="BRH Malayalam Extra"/>
-                <w:sz w:val="40"/>
-                <w:szCs w:val="40"/>
-              </w:rPr>
-              <w:t>sõ</w:t>
+            <w:r>
+              <w:rPr>
+                <w:rFonts w:ascii="BRH Malayalam Extra" w:hAnsi="BRH Malayalam Extra" w:cs="BRH Malayalam Extra"/>
+                <w:sz w:val="32"/>
+                <w:szCs w:val="40"/>
+              </w:rPr>
+              <w:t>–</w:t>
+            </w:r>
+            <w:r>
+              <w:rPr>
+                <w:rFonts w:ascii="BRH Malayalam Extra" w:hAnsi="BRH Malayalam Extra" w:cs="BRH Malayalam Extra"/>
+                <w:sz w:val="40"/>
+                <w:szCs w:val="40"/>
+              </w:rPr>
+              <w:t>¥sõ</w:t>
             </w:r>
             <w:r>
               <w:rPr>
@@ -2577,50 +1946,29 @@
               </w:rPr>
               <w:t>Zõ</w:t>
             </w:r>
-            <w:proofErr w:type="spellEnd"/>
-            <w:r>
-              <w:rPr>
-                <w:rFonts w:ascii="BRH Malayalam Extra" w:hAnsi="BRH Malayalam Extra" w:cs="BRH Malayalam Extra"/>
-                <w:sz w:val="40"/>
-                <w:szCs w:val="40"/>
-              </w:rPr>
-              <w:t xml:space="preserve">—ix - </w:t>
-            </w:r>
-            <w:proofErr w:type="spellStart"/>
-            <w:r>
-              <w:rPr>
-                <w:rFonts w:ascii="BRH Malayalam Extra" w:hAnsi="BRH Malayalam Extra" w:cs="BRH Malayalam Extra"/>
-                <w:sz w:val="40"/>
-                <w:szCs w:val="40"/>
-              </w:rPr>
-              <w:t>px</w:t>
-            </w:r>
-            <w:proofErr w:type="spellEnd"/>
-            <w:r>
-              <w:rPr>
-                <w:rFonts w:ascii="BRH Malayalam Extra" w:hAnsi="BRH Malayalam Extra" w:cs="BRH Malayalam Extra"/>
-                <w:sz w:val="32"/>
-                <w:szCs w:val="40"/>
-              </w:rPr>
-              <w:t>–</w:t>
-            </w:r>
-            <w:proofErr w:type="spellStart"/>
-            <w:r>
-              <w:rPr>
-                <w:rFonts w:ascii="BRH Malayalam Extra" w:hAnsi="BRH Malayalam Extra" w:cs="BRH Malayalam Extra"/>
-                <w:sz w:val="40"/>
-                <w:szCs w:val="40"/>
-              </w:rPr>
-              <w:t>sõx</w:t>
-            </w:r>
-            <w:proofErr w:type="spellEnd"/>
-            <w:r>
-              <w:rPr>
-                <w:rFonts w:ascii="BRH Malayalam Extra" w:hAnsi="BRH Malayalam Extra" w:cs="BRH Malayalam Extra"/>
-                <w:sz w:val="40"/>
-                <w:szCs w:val="40"/>
-              </w:rPr>
-              <w:t>˜ |</w:t>
+            <w:r>
+              <w:rPr>
+                <w:rFonts w:ascii="BRH Malayalam Extra" w:hAnsi="BRH Malayalam Extra" w:cs="BRH Malayalam Extra"/>
+                <w:sz w:val="40"/>
+                <w:szCs w:val="40"/>
+              </w:rPr>
+              <w:t>—ix - px</w:t>
+            </w:r>
+            <w:r>
+              <w:rPr>
+                <w:rFonts w:ascii="BRH Malayalam Extra" w:hAnsi="BRH Malayalam Extra" w:cs="BRH Malayalam Extra"/>
+                <w:sz w:val="32"/>
+                <w:szCs w:val="40"/>
+              </w:rPr>
+              <w:t>–</w:t>
+            </w:r>
+            <w:r>
+              <w:rPr>
+                <w:rFonts w:ascii="BRH Malayalam Extra" w:hAnsi="BRH Malayalam Extra" w:cs="BRH Malayalam Extra"/>
+                <w:sz w:val="40"/>
+                <w:szCs w:val="40"/>
+              </w:rPr>
+              <w:t>sõx˜ |</w:t>
             </w:r>
           </w:p>
         </w:tc>
@@ -2694,7 +2042,6 @@
               </w:rPr>
               <w:t xml:space="preserve"> - </w:t>
             </w:r>
-            <w:proofErr w:type="spellStart"/>
             <w:r>
               <w:rPr>
                 <w:rFonts w:cs="Latha"/>
@@ -2704,7 +2051,6 @@
               </w:rPr>
               <w:t>Vaakyam</w:t>
             </w:r>
-            <w:proofErr w:type="spellEnd"/>
           </w:p>
           <w:p>
             <w:pPr>
@@ -2737,25 +2083,14 @@
                 <w:lang w:bidi="ta-IN"/>
               </w:rPr>
             </w:pPr>
-            <w:proofErr w:type="spellStart"/>
-            <w:r>
-              <w:rPr>
-                <w:rFonts w:cs="Latha"/>
-                <w:sz w:val="28"/>
-                <w:szCs w:val="28"/>
-                <w:lang w:bidi="ta-IN"/>
-              </w:rPr>
-              <w:t>Panchaati</w:t>
-            </w:r>
-            <w:proofErr w:type="spellEnd"/>
-            <w:r>
-              <w:rPr>
-                <w:rFonts w:cs="Latha"/>
-                <w:sz w:val="28"/>
-                <w:szCs w:val="28"/>
-                <w:lang w:bidi="ta-IN"/>
-              </w:rPr>
-              <w:t xml:space="preserve">  No. </w:t>
+            <w:r>
+              <w:rPr>
+                <w:rFonts w:cs="Latha"/>
+                <w:sz w:val="28"/>
+                <w:szCs w:val="28"/>
+                <w:lang w:bidi="ta-IN"/>
+              </w:rPr>
+              <w:t xml:space="preserve">Panchaati  No. </w:t>
             </w:r>
             <w:r>
               <w:rPr>
@@ -2787,48 +2122,29 @@
                 <w:szCs w:val="32"/>
               </w:rPr>
             </w:pPr>
-            <w:proofErr w:type="spellStart"/>
-            <w:r>
-              <w:rPr>
-                <w:rFonts w:ascii="BRH Malayalam Extra" w:hAnsi="BRH Malayalam Extra" w:cs="BRH Malayalam Extra"/>
-                <w:sz w:val="40"/>
-                <w:szCs w:val="40"/>
-              </w:rPr>
-              <w:t>jR</w:t>
-            </w:r>
-            <w:proofErr w:type="spellEnd"/>
-            <w:r>
-              <w:rPr>
-                <w:rFonts w:ascii="BRH Malayalam Extra" w:hAnsi="BRH Malayalam Extra" w:cs="BRH Malayalam Extra"/>
-                <w:sz w:val="40"/>
-                <w:szCs w:val="40"/>
-              </w:rPr>
-              <w:t>—¥Z</w:t>
-            </w:r>
-            <w:r>
-              <w:rPr>
-                <w:rFonts w:ascii="BRH Malayalam Extra" w:hAnsi="BRH Malayalam Extra" w:cs="BRH Malayalam Extra"/>
-                <w:sz w:val="32"/>
-                <w:szCs w:val="40"/>
-              </w:rPr>
-              <w:t>–</w:t>
-            </w:r>
-            <w:r>
-              <w:rPr>
-                <w:rFonts w:ascii="BRH Malayalam Extra" w:hAnsi="BRH Malayalam Extra" w:cs="BRH Malayalam Extra"/>
-                <w:sz w:val="40"/>
-                <w:szCs w:val="40"/>
-              </w:rPr>
-              <w:t xml:space="preserve"> </w:t>
-            </w:r>
-            <w:proofErr w:type="spellStart"/>
-            <w:r>
-              <w:rPr>
-                <w:rFonts w:ascii="BRH Malayalam Extra" w:hAnsi="BRH Malayalam Extra" w:cs="BRH Malayalam Extra"/>
-                <w:sz w:val="40"/>
-                <w:szCs w:val="40"/>
-              </w:rPr>
-              <w:t>k</w:t>
+            <w:r>
+              <w:rPr>
+                <w:rFonts w:ascii="BRH Malayalam Extra" w:hAnsi="BRH Malayalam Extra" w:cs="BRH Malayalam Extra"/>
+                <w:sz w:val="40"/>
+                <w:szCs w:val="40"/>
+              </w:rPr>
+              <w:t>jR—¥Z</w:t>
+            </w:r>
+            <w:r>
+              <w:rPr>
+                <w:rFonts w:ascii="BRH Malayalam Extra" w:hAnsi="BRH Malayalam Extra" w:cs="BRH Malayalam Extra"/>
+                <w:sz w:val="32"/>
+                <w:szCs w:val="40"/>
+              </w:rPr>
+              <w:t>–</w:t>
+            </w:r>
+            <w:r>
+              <w:rPr>
+                <w:rFonts w:ascii="BRH Malayalam Extra" w:hAnsi="BRH Malayalam Extra" w:cs="BRH Malayalam Extra"/>
+                <w:sz w:val="40"/>
+                <w:szCs w:val="40"/>
+              </w:rPr>
+              <w:t xml:space="preserve"> k</w:t>
             </w:r>
             <w:r>
               <w:rPr>
@@ -2847,7 +2163,6 @@
               </w:rPr>
               <w:t>sðræ</w:t>
             </w:r>
-            <w:proofErr w:type="spellEnd"/>
           </w:p>
         </w:tc>
         <w:tc>
@@ -2868,48 +2183,29 @@
                 <w:szCs w:val="32"/>
               </w:rPr>
             </w:pPr>
-            <w:proofErr w:type="spellStart"/>
-            <w:r>
-              <w:rPr>
-                <w:rFonts w:ascii="BRH Malayalam Extra" w:hAnsi="BRH Malayalam Extra" w:cs="BRH Malayalam Extra"/>
-                <w:sz w:val="40"/>
-                <w:szCs w:val="40"/>
-              </w:rPr>
-              <w:t>jR</w:t>
-            </w:r>
-            <w:proofErr w:type="spellEnd"/>
-            <w:r>
-              <w:rPr>
-                <w:rFonts w:ascii="BRH Malayalam Extra" w:hAnsi="BRH Malayalam Extra" w:cs="BRH Malayalam Extra"/>
-                <w:sz w:val="40"/>
-                <w:szCs w:val="40"/>
-              </w:rPr>
-              <w:t>—¥Z</w:t>
-            </w:r>
-            <w:r>
-              <w:rPr>
-                <w:rFonts w:ascii="BRH Malayalam Extra" w:hAnsi="BRH Malayalam Extra" w:cs="BRH Malayalam Extra"/>
-                <w:sz w:val="32"/>
-                <w:szCs w:val="40"/>
-              </w:rPr>
-              <w:t>–</w:t>
-            </w:r>
-            <w:r>
-              <w:rPr>
-                <w:rFonts w:ascii="BRH Malayalam Extra" w:hAnsi="BRH Malayalam Extra" w:cs="BRH Malayalam Extra"/>
-                <w:sz w:val="40"/>
-                <w:szCs w:val="40"/>
-              </w:rPr>
-              <w:t xml:space="preserve"> </w:t>
-            </w:r>
-            <w:proofErr w:type="spellStart"/>
-            <w:r>
-              <w:rPr>
-                <w:rFonts w:ascii="BRH Malayalam Extra" w:hAnsi="BRH Malayalam Extra" w:cs="BRH Malayalam Extra"/>
-                <w:sz w:val="40"/>
-                <w:szCs w:val="40"/>
-              </w:rPr>
-              <w:t>k</w:t>
+            <w:r>
+              <w:rPr>
+                <w:rFonts w:ascii="BRH Malayalam Extra" w:hAnsi="BRH Malayalam Extra" w:cs="BRH Malayalam Extra"/>
+                <w:sz w:val="40"/>
+                <w:szCs w:val="40"/>
+              </w:rPr>
+              <w:t>jR—¥Z</w:t>
+            </w:r>
+            <w:r>
+              <w:rPr>
+                <w:rFonts w:ascii="BRH Malayalam Extra" w:hAnsi="BRH Malayalam Extra" w:cs="BRH Malayalam Extra"/>
+                <w:sz w:val="32"/>
+                <w:szCs w:val="40"/>
+              </w:rPr>
+              <w:t>–</w:t>
+            </w:r>
+            <w:r>
+              <w:rPr>
+                <w:rFonts w:ascii="BRH Malayalam Extra" w:hAnsi="BRH Malayalam Extra" w:cs="BRH Malayalam Extra"/>
+                <w:sz w:val="40"/>
+                <w:szCs w:val="40"/>
+              </w:rPr>
+              <w:t xml:space="preserve"> k</w:t>
             </w:r>
             <w:r>
               <w:rPr>
@@ -2920,25 +2216,14 @@
               </w:rPr>
               <w:t>a</w:t>
             </w:r>
-            <w:proofErr w:type="spellEnd"/>
-            <w:r>
-              <w:rPr>
-                <w:rFonts w:ascii="BRH Malayalam Extra" w:hAnsi="BRH Malayalam Extra" w:cs="BRH Malayalam Extra"/>
-                <w:sz w:val="40"/>
-                <w:szCs w:val="40"/>
-              </w:rPr>
-              <w:t>—</w:t>
-            </w:r>
-            <w:proofErr w:type="spellStart"/>
-            <w:r>
-              <w:rPr>
-                <w:rFonts w:ascii="BRH Malayalam Extra" w:hAnsi="BRH Malayalam Extra" w:cs="BRH Malayalam Extra"/>
-                <w:sz w:val="40"/>
-                <w:szCs w:val="40"/>
-              </w:rPr>
-              <w:t>sðræ</w:t>
-            </w:r>
-            <w:proofErr w:type="spellEnd"/>
+            <w:r>
+              <w:rPr>
+                <w:rFonts w:ascii="BRH Malayalam Extra" w:hAnsi="BRH Malayalam Extra" w:cs="BRH Malayalam Extra"/>
+                <w:sz w:val="40"/>
+                <w:szCs w:val="40"/>
+              </w:rPr>
+              <w:t>—sðræ</w:t>
+            </w:r>
           </w:p>
         </w:tc>
       </w:tr>
@@ -3011,7 +2296,6 @@
               </w:rPr>
               <w:t xml:space="preserve"> - </w:t>
             </w:r>
-            <w:proofErr w:type="spellStart"/>
             <w:r>
               <w:rPr>
                 <w:rFonts w:cs="Latha"/>
@@ -3021,7 +2305,6 @@
               </w:rPr>
               <w:t>Vaakyam</w:t>
             </w:r>
-            <w:proofErr w:type="spellEnd"/>
           </w:p>
           <w:p>
             <w:pPr>
@@ -3054,25 +2337,14 @@
                 <w:lang w:bidi="ta-IN"/>
               </w:rPr>
             </w:pPr>
-            <w:proofErr w:type="spellStart"/>
-            <w:r>
-              <w:rPr>
-                <w:rFonts w:cs="Latha"/>
-                <w:sz w:val="28"/>
-                <w:szCs w:val="28"/>
-                <w:lang w:bidi="ta-IN"/>
-              </w:rPr>
-              <w:t>Panchaati</w:t>
-            </w:r>
-            <w:proofErr w:type="spellEnd"/>
-            <w:r>
-              <w:rPr>
-                <w:rFonts w:cs="Latha"/>
-                <w:sz w:val="28"/>
-                <w:szCs w:val="28"/>
-                <w:lang w:bidi="ta-IN"/>
-              </w:rPr>
-              <w:t xml:space="preserve">  No. </w:t>
+            <w:r>
+              <w:rPr>
+                <w:rFonts w:cs="Latha"/>
+                <w:sz w:val="28"/>
+                <w:szCs w:val="28"/>
+                <w:lang w:bidi="ta-IN"/>
+              </w:rPr>
+              <w:t xml:space="preserve">Panchaati  No. </w:t>
             </w:r>
             <w:r>
               <w:rPr>
@@ -3108,23 +2380,13 @@
                 <w:szCs w:val="32"/>
               </w:rPr>
             </w:pPr>
-            <w:proofErr w:type="spellStart"/>
-            <w:r>
-              <w:rPr>
-                <w:rFonts w:ascii="BRH Malayalam Extra" w:hAnsi="BRH Malayalam Extra" w:cs="BRH Malayalam Extra"/>
-                <w:sz w:val="40"/>
-                <w:szCs w:val="40"/>
-              </w:rPr>
-              <w:t>Zb</w:t>
-            </w:r>
-            <w:proofErr w:type="spellEnd"/>
-            <w:r>
-              <w:rPr>
-                <w:rFonts w:ascii="BRH Malayalam Extra" w:hAnsi="BRH Malayalam Extra" w:cs="BRH Malayalam Extra"/>
-                <w:sz w:val="40"/>
-                <w:szCs w:val="40"/>
-              </w:rPr>
-              <w:t>§ g</w:t>
+            <w:r>
+              <w:rPr>
+                <w:rFonts w:ascii="BRH Malayalam Extra" w:hAnsi="BRH Malayalam Extra" w:cs="BRH Malayalam Extra"/>
+                <w:sz w:val="40"/>
+                <w:szCs w:val="40"/>
+              </w:rPr>
+              <w:t>Zb§ g</w:t>
             </w:r>
             <w:r>
               <w:rPr>
@@ -3205,23 +2467,13 @@
                 <w:szCs w:val="32"/>
               </w:rPr>
             </w:pPr>
-            <w:proofErr w:type="spellStart"/>
-            <w:r>
-              <w:rPr>
-                <w:rFonts w:ascii="BRH Malayalam Extra" w:hAnsi="BRH Malayalam Extra" w:cs="BRH Malayalam Extra"/>
-                <w:sz w:val="40"/>
-                <w:szCs w:val="40"/>
-              </w:rPr>
-              <w:t>Zb</w:t>
-            </w:r>
-            <w:proofErr w:type="spellEnd"/>
-            <w:r>
-              <w:rPr>
-                <w:rFonts w:ascii="BRH Malayalam Extra" w:hAnsi="BRH Malayalam Extra" w:cs="BRH Malayalam Extra"/>
-                <w:sz w:val="40"/>
-                <w:szCs w:val="40"/>
-              </w:rPr>
-              <w:t>§ g</w:t>
+            <w:r>
+              <w:rPr>
+                <w:rFonts w:ascii="BRH Malayalam Extra" w:hAnsi="BRH Malayalam Extra" w:cs="BRH Malayalam Extra"/>
+                <w:sz w:val="40"/>
+                <w:szCs w:val="40"/>
+              </w:rPr>
+              <w:t>Zb§ g</w:t>
             </w:r>
             <w:r>
               <w:rPr>
@@ -3255,7 +2507,6 @@
               </w:rPr>
               <w:t>.</w:t>
             </w:r>
-            <w:proofErr w:type="spellStart"/>
             <w:r>
               <w:rPr>
                 <w:rFonts w:ascii="BRH Malayalam Extra" w:hAnsi="BRH Malayalam Extra" w:cs="BRH Malayalam Extra"/>
@@ -3265,7 +2516,6 @@
               </w:rPr>
               <w:t>sI</w:t>
             </w:r>
-            <w:proofErr w:type="spellEnd"/>
             <w:r>
               <w:rPr>
                 <w:rFonts w:ascii="BRH Malayalam Extra" w:hAnsi="BRH Malayalam Extra" w:cs="BRH Malayalam Extra"/>
@@ -3299,6 +2549,16 @@
           <w:u w:val="single"/>
         </w:rPr>
       </w:pPr>
+      <w:r>
+        <w:rPr>
+          <w:b/>
+          <w:bCs/>
+          <w:sz w:val="32"/>
+          <w:szCs w:val="32"/>
+          <w:u w:val="single"/>
+        </w:rPr>
+        <w:t>=============</w:t>
+      </w:r>
     </w:p>
     <w:p>
       <w:pPr>
@@ -3331,51 +2591,7 @@
           <w:szCs w:val="32"/>
           <w:u w:val="single"/>
         </w:rPr>
-        <w:t xml:space="preserve">TS </w:t>
-      </w:r>
-      <w:proofErr w:type="spellStart"/>
-      <w:r>
-        <w:rPr>
-          <w:b/>
-          <w:bCs/>
-          <w:sz w:val="32"/>
-          <w:szCs w:val="32"/>
-          <w:u w:val="single"/>
-        </w:rPr>
-        <w:t>Pada</w:t>
-      </w:r>
-      <w:proofErr w:type="spellEnd"/>
-      <w:r>
-        <w:rPr>
-          <w:b/>
-          <w:bCs/>
-          <w:sz w:val="32"/>
-          <w:szCs w:val="32"/>
-          <w:u w:val="single"/>
-        </w:rPr>
-        <w:t xml:space="preserve"> </w:t>
-      </w:r>
-      <w:proofErr w:type="spellStart"/>
-      <w:r>
-        <w:rPr>
-          <w:b/>
-          <w:bCs/>
-          <w:sz w:val="32"/>
-          <w:szCs w:val="32"/>
-          <w:u w:val="single"/>
-        </w:rPr>
-        <w:t>Paatam</w:t>
-      </w:r>
-      <w:proofErr w:type="spellEnd"/>
-      <w:r>
-        <w:rPr>
-          <w:b/>
-          <w:bCs/>
-          <w:sz w:val="32"/>
-          <w:szCs w:val="32"/>
-          <w:u w:val="single"/>
-        </w:rPr>
-        <w:t xml:space="preserve"> – TS 2.5 Malayalam co</w:t>
+        <w:t>TS Pada Paatam – TS 2.5 Malayalam co</w:t>
       </w:r>
       <w:r>
         <w:rPr>
@@ -3600,19 +2816,8 @@
                 <w:szCs w:val="28"/>
                 <w:lang w:bidi="ta-IN"/>
               </w:rPr>
-              <w:t xml:space="preserve"> - </w:t>
-            </w:r>
-            <w:proofErr w:type="spellStart"/>
-            <w:r>
-              <w:rPr>
-                <w:rFonts w:cs="Latha"/>
-                <w:sz w:val="28"/>
-                <w:szCs w:val="28"/>
-                <w:lang w:bidi="ta-IN"/>
-              </w:rPr>
-              <w:t>Vaakyam</w:t>
-            </w:r>
-            <w:proofErr w:type="spellEnd"/>
+              <w:t xml:space="preserve"> - Vaakyam</w:t>
+            </w:r>
           </w:p>
           <w:p>
             <w:pPr>
@@ -3645,25 +2850,14 @@
                 <w:lang w:bidi="ta-IN"/>
               </w:rPr>
             </w:pPr>
-            <w:proofErr w:type="spellStart"/>
-            <w:r>
-              <w:rPr>
-                <w:rFonts w:cs="Latha"/>
-                <w:sz w:val="28"/>
-                <w:szCs w:val="28"/>
-                <w:lang w:bidi="ta-IN"/>
-              </w:rPr>
-              <w:t>Panchaati</w:t>
-            </w:r>
-            <w:proofErr w:type="spellEnd"/>
-            <w:r>
-              <w:rPr>
-                <w:rFonts w:cs="Latha"/>
-                <w:sz w:val="28"/>
-                <w:szCs w:val="28"/>
-                <w:lang w:bidi="ta-IN"/>
-              </w:rPr>
-              <w:t xml:space="preserve">  No. 5</w:t>
+            <w:r>
+              <w:rPr>
+                <w:rFonts w:cs="Latha"/>
+                <w:sz w:val="28"/>
+                <w:szCs w:val="28"/>
+                <w:lang w:bidi="ta-IN"/>
+              </w:rPr>
+              <w:t>Panchaati  No. 5</w:t>
             </w:r>
           </w:p>
         </w:tc>
@@ -3686,7 +2880,6 @@
                 <w:szCs w:val="32"/>
               </w:rPr>
             </w:pPr>
-            <w:proofErr w:type="spellStart"/>
             <w:r>
               <w:rPr>
                 <w:rFonts w:ascii="BRH Devanagari Extra" w:hAnsi="BRH Devanagari Extra" w:cs="BRH Malayalam Extra"/>
@@ -3701,16 +2894,7 @@
                 <w:sz w:val="40"/>
                 <w:szCs w:val="40"/>
               </w:rPr>
-              <w:t>py</w:t>
-            </w:r>
-            <w:proofErr w:type="spellEnd"/>
-            <w:r>
-              <w:rPr>
-                <w:rFonts w:ascii="BRH Malayalam Extra" w:hAnsi="BRH Malayalam Extra" w:cs="BRH Malayalam Extra"/>
-                <w:sz w:val="40"/>
-                <w:szCs w:val="40"/>
-              </w:rPr>
-              <w:t>—É</w:t>
+              <w:t>py—É</w:t>
             </w:r>
             <w:r>
               <w:rPr>
@@ -3735,18 +2919,8 @@
                 <w:sz w:val="40"/>
                 <w:szCs w:val="40"/>
               </w:rPr>
-              <w:t xml:space="preserve"> </w:t>
-            </w:r>
-            <w:proofErr w:type="spellStart"/>
-            <w:r>
-              <w:rPr>
-                <w:rFonts w:ascii="BRH Malayalam Extra" w:hAnsi="BRH Malayalam Extra" w:cs="BRH Malayalam Extra"/>
-                <w:sz w:val="40"/>
-                <w:szCs w:val="40"/>
-              </w:rPr>
-              <w:t>Kxi</w:t>
-            </w:r>
-            <w:proofErr w:type="spellEnd"/>
+              <w:t xml:space="preserve"> Kxi</w:t>
+            </w:r>
             <w:r>
               <w:rPr>
                 <w:rFonts w:ascii="BRH Malayalam Extra" w:hAnsi="BRH Malayalam Extra" w:cs="BRH Malayalam Extra"/>
@@ -3783,7 +2957,6 @@
                 <w:szCs w:val="32"/>
               </w:rPr>
             </w:pPr>
-            <w:proofErr w:type="spellStart"/>
             <w:r>
               <w:rPr>
                 <w:rFonts w:ascii="BRH Devanagari Extra" w:hAnsi="BRH Devanagari Extra" w:cs="BRH Malayalam Extra"/>
@@ -3798,16 +2971,7 @@
                 <w:sz w:val="40"/>
                 <w:szCs w:val="40"/>
               </w:rPr>
-              <w:t>py</w:t>
-            </w:r>
-            <w:proofErr w:type="spellEnd"/>
-            <w:r>
-              <w:rPr>
-                <w:rFonts w:ascii="BRH Malayalam Extra" w:hAnsi="BRH Malayalam Extra" w:cs="BRH Malayalam Extra"/>
-                <w:sz w:val="40"/>
-                <w:szCs w:val="40"/>
-              </w:rPr>
-              <w:t>—É¥</w:t>
+              <w:t>py—É¥</w:t>
             </w:r>
             <w:r>
               <w:rPr>
@@ -3833,18 +2997,8 @@
                 <w:sz w:val="40"/>
                 <w:szCs w:val="40"/>
               </w:rPr>
-              <w:t xml:space="preserve"> </w:t>
-            </w:r>
-            <w:proofErr w:type="spellStart"/>
-            <w:r>
-              <w:rPr>
-                <w:rFonts w:ascii="BRH Malayalam Extra" w:hAnsi="BRH Malayalam Extra" w:cs="BRH Malayalam Extra"/>
-                <w:sz w:val="40"/>
-                <w:szCs w:val="40"/>
-              </w:rPr>
-              <w:t>Kxi</w:t>
-            </w:r>
-            <w:proofErr w:type="spellEnd"/>
+              <w:t xml:space="preserve"> Kxi</w:t>
+            </w:r>
             <w:r>
               <w:rPr>
                 <w:rFonts w:ascii="BRH Malayalam Extra" w:hAnsi="BRH Malayalam Extra" w:cs="BRH Malayalam Extra"/>
@@ -3895,80 +3049,47 @@
                 <w:szCs w:val="28"/>
                 <w:lang w:bidi="ta-IN"/>
               </w:rPr>
-              <w:t xml:space="preserve">TS 2.5.1.5 - </w:t>
-            </w:r>
-            <w:proofErr w:type="spellStart"/>
-            <w:r>
-              <w:rPr>
-                <w:rFonts w:cs="Latha"/>
-                <w:sz w:val="28"/>
-                <w:szCs w:val="28"/>
-                <w:lang w:bidi="ta-IN"/>
-              </w:rPr>
-              <w:t>Padam</w:t>
-            </w:r>
-            <w:proofErr w:type="spellEnd"/>
-          </w:p>
-          <w:p>
-            <w:pPr>
-              <w:spacing w:before="0" w:line="240" w:lineRule="auto"/>
-              <w:rPr>
-                <w:rFonts w:cs="Latha"/>
-                <w:sz w:val="28"/>
-                <w:szCs w:val="28"/>
-                <w:lang w:bidi="ta-IN"/>
-              </w:rPr>
-            </w:pPr>
-            <w:proofErr w:type="spellStart"/>
-            <w:r>
-              <w:rPr>
-                <w:rFonts w:cs="Latha"/>
-                <w:sz w:val="28"/>
-                <w:szCs w:val="28"/>
-                <w:lang w:bidi="ta-IN"/>
-              </w:rPr>
-              <w:t>Padam</w:t>
-            </w:r>
-            <w:proofErr w:type="spellEnd"/>
-            <w:r>
-              <w:rPr>
-                <w:rFonts w:cs="Latha"/>
-                <w:sz w:val="28"/>
-                <w:szCs w:val="28"/>
-                <w:lang w:bidi="ta-IN"/>
-              </w:rPr>
-              <w:t xml:space="preserve"> No. 30</w:t>
-            </w:r>
-          </w:p>
-          <w:p>
-            <w:pPr>
-              <w:spacing w:before="0" w:line="240" w:lineRule="auto"/>
-              <w:rPr>
-                <w:rFonts w:cs="Latha"/>
-                <w:sz w:val="28"/>
-                <w:szCs w:val="28"/>
-                <w:lang w:bidi="ta-IN"/>
-              </w:rPr>
-            </w:pPr>
-            <w:proofErr w:type="spellStart"/>
-            <w:r>
-              <w:rPr>
-                <w:rFonts w:cs="Latha"/>
-                <w:sz w:val="28"/>
-                <w:szCs w:val="28"/>
-                <w:lang w:bidi="ta-IN"/>
-              </w:rPr>
-              <w:t>Panchaati</w:t>
-            </w:r>
-            <w:proofErr w:type="spellEnd"/>
-            <w:r>
-              <w:rPr>
-                <w:rFonts w:cs="Latha"/>
-                <w:sz w:val="28"/>
-                <w:szCs w:val="28"/>
-                <w:lang w:bidi="ta-IN"/>
-              </w:rPr>
-              <w:t xml:space="preserve">  No. 5</w:t>
+              <w:t>TS 2.5.1.5 - Padam</w:t>
+            </w:r>
+          </w:p>
+          <w:p>
+            <w:pPr>
+              <w:spacing w:before="0" w:line="240" w:lineRule="auto"/>
+              <w:rPr>
+                <w:rFonts w:cs="Latha"/>
+                <w:sz w:val="28"/>
+                <w:szCs w:val="28"/>
+                <w:lang w:bidi="ta-IN"/>
+              </w:rPr>
+            </w:pPr>
+            <w:r>
+              <w:rPr>
+                <w:rFonts w:cs="Latha"/>
+                <w:sz w:val="28"/>
+                <w:szCs w:val="28"/>
+                <w:lang w:bidi="ta-IN"/>
+              </w:rPr>
+              <w:t>Padam No. 30</w:t>
+            </w:r>
+          </w:p>
+          <w:p>
+            <w:pPr>
+              <w:spacing w:before="0" w:line="240" w:lineRule="auto"/>
+              <w:rPr>
+                <w:rFonts w:cs="Latha"/>
+                <w:sz w:val="28"/>
+                <w:szCs w:val="28"/>
+                <w:lang w:bidi="ta-IN"/>
+              </w:rPr>
+            </w:pPr>
+            <w:r>
+              <w:rPr>
+                <w:rFonts w:cs="Latha"/>
+                <w:sz w:val="28"/>
+                <w:szCs w:val="28"/>
+                <w:lang w:bidi="ta-IN"/>
+              </w:rPr>
+              <w:t>Panchaati  No. 5</w:t>
             </w:r>
           </w:p>
         </w:tc>
@@ -3992,7 +3113,6 @@
                 <w:szCs w:val="40"/>
               </w:rPr>
             </w:pPr>
-            <w:proofErr w:type="spellStart"/>
             <w:r>
               <w:rPr>
                 <w:rFonts w:ascii="BRH Malayalam Extra" w:hAnsi="BRH Malayalam Extra" w:cs="BRH Malayalam Extra"/>
@@ -4001,61 +3121,22 @@
               </w:rPr>
               <w:t>öe</w:t>
             </w:r>
-            <w:proofErr w:type="spellEnd"/>
-            <w:r>
-              <w:rPr>
-                <w:rFonts w:ascii="BRH Malayalam Extra" w:hAnsi="BRH Malayalam Extra" w:cs="BRH Malayalam Extra"/>
-                <w:sz w:val="32"/>
-                <w:szCs w:val="40"/>
-              </w:rPr>
-              <w:t>–</w:t>
-            </w:r>
-            <w:proofErr w:type="spellStart"/>
-            <w:r>
-              <w:rPr>
-                <w:rFonts w:ascii="BRH Malayalam Extra" w:hAnsi="BRH Malayalam Extra" w:cs="BRH Malayalam Extra"/>
-                <w:sz w:val="40"/>
-                <w:szCs w:val="40"/>
-              </w:rPr>
-              <w:t>RxiyZy</w:t>
-            </w:r>
-            <w:proofErr w:type="spellEnd"/>
-            <w:r>
-              <w:rPr>
-                <w:rFonts w:ascii="BRH Malayalam Extra" w:hAnsi="BRH Malayalam Extra" w:cs="BRH Malayalam Extra"/>
-                <w:sz w:val="40"/>
-                <w:szCs w:val="40"/>
-              </w:rPr>
-              <w:t xml:space="preserve">— </w:t>
-            </w:r>
-            <w:proofErr w:type="spellStart"/>
-            <w:r>
-              <w:rPr>
-                <w:rFonts w:ascii="BRH Malayalam Extra" w:hAnsi="BRH Malayalam Extra" w:cs="BRH Malayalam Extra"/>
-                <w:sz w:val="40"/>
-                <w:szCs w:val="40"/>
-              </w:rPr>
-              <w:t>öe-RxI</w:t>
-            </w:r>
-            <w:proofErr w:type="spellEnd"/>
-            <w:r>
-              <w:rPr>
-                <w:rFonts w:ascii="BRH Malayalam Extra" w:hAnsi="BRH Malayalam Extra" w:cs="BRH Malayalam Extra"/>
-                <w:sz w:val="40"/>
-                <w:szCs w:val="40"/>
-              </w:rPr>
-              <w:t xml:space="preserve"> | </w:t>
-            </w:r>
-            <w:proofErr w:type="spellStart"/>
-            <w:r>
-              <w:rPr>
-                <w:rFonts w:ascii="BRH Malayalam Extra" w:hAnsi="BRH Malayalam Extra" w:cs="BRH Malayalam Extra"/>
-                <w:sz w:val="40"/>
-                <w:szCs w:val="40"/>
-              </w:rPr>
-              <w:t>py</w:t>
-            </w:r>
-            <w:proofErr w:type="spellEnd"/>
+            <w:r>
+              <w:rPr>
+                <w:rFonts w:ascii="BRH Malayalam Extra" w:hAnsi="BRH Malayalam Extra" w:cs="BRH Malayalam Extra"/>
+                <w:sz w:val="32"/>
+                <w:szCs w:val="40"/>
+              </w:rPr>
+              <w:t>–</w:t>
+            </w:r>
+            <w:r>
+              <w:rPr>
+                <w:rFonts w:ascii="BRH Malayalam Extra" w:hAnsi="BRH Malayalam Extra" w:cs="BRH Malayalam Extra"/>
+                <w:sz w:val="40"/>
+                <w:szCs w:val="40"/>
+              </w:rPr>
+              <w:t>RxiyZy— öe-RxI | py</w:t>
+            </w:r>
             <w:r>
               <w:rPr>
                 <w:rFonts w:ascii="BRH Malayalam Extra" w:hAnsi="BRH Malayalam Extra" w:cs="BRH Malayalam Extra"/>
@@ -4128,7 +3209,6 @@
                 <w:szCs w:val="40"/>
               </w:rPr>
             </w:pPr>
-            <w:proofErr w:type="spellStart"/>
             <w:r>
               <w:rPr>
                 <w:rFonts w:ascii="BRH Malayalam Extra" w:hAnsi="BRH Malayalam Extra" w:cs="BRH Malayalam Extra"/>
@@ -4137,61 +3217,22 @@
               </w:rPr>
               <w:t>öe</w:t>
             </w:r>
-            <w:proofErr w:type="spellEnd"/>
-            <w:r>
-              <w:rPr>
-                <w:rFonts w:ascii="BRH Malayalam Extra" w:hAnsi="BRH Malayalam Extra" w:cs="BRH Malayalam Extra"/>
-                <w:sz w:val="32"/>
-                <w:szCs w:val="40"/>
-              </w:rPr>
-              <w:t>–</w:t>
-            </w:r>
-            <w:proofErr w:type="spellStart"/>
-            <w:r>
-              <w:rPr>
-                <w:rFonts w:ascii="BRH Malayalam Extra" w:hAnsi="BRH Malayalam Extra" w:cs="BRH Malayalam Extra"/>
-                <w:sz w:val="40"/>
-                <w:szCs w:val="40"/>
-              </w:rPr>
-              <w:t>RxiyZy</w:t>
-            </w:r>
-            <w:proofErr w:type="spellEnd"/>
-            <w:r>
-              <w:rPr>
-                <w:rFonts w:ascii="BRH Malayalam Extra" w:hAnsi="BRH Malayalam Extra" w:cs="BRH Malayalam Extra"/>
-                <w:sz w:val="40"/>
-                <w:szCs w:val="40"/>
-              </w:rPr>
-              <w:t xml:space="preserve">— </w:t>
-            </w:r>
-            <w:proofErr w:type="spellStart"/>
-            <w:r>
-              <w:rPr>
-                <w:rFonts w:ascii="BRH Malayalam Extra" w:hAnsi="BRH Malayalam Extra" w:cs="BRH Malayalam Extra"/>
-                <w:sz w:val="40"/>
-                <w:szCs w:val="40"/>
-              </w:rPr>
-              <w:t>öe-RxI</w:t>
-            </w:r>
-            <w:proofErr w:type="spellEnd"/>
-            <w:r>
-              <w:rPr>
-                <w:rFonts w:ascii="BRH Malayalam Extra" w:hAnsi="BRH Malayalam Extra" w:cs="BRH Malayalam Extra"/>
-                <w:sz w:val="40"/>
-                <w:szCs w:val="40"/>
-              </w:rPr>
-              <w:t xml:space="preserve"> | </w:t>
-            </w:r>
-            <w:proofErr w:type="spellStart"/>
-            <w:r>
-              <w:rPr>
-                <w:rFonts w:ascii="BRH Malayalam Extra" w:hAnsi="BRH Malayalam Extra" w:cs="BRH Malayalam Extra"/>
-                <w:sz w:val="40"/>
-                <w:szCs w:val="40"/>
-              </w:rPr>
-              <w:t>py</w:t>
-            </w:r>
-            <w:proofErr w:type="spellEnd"/>
+            <w:r>
+              <w:rPr>
+                <w:rFonts w:ascii="BRH Malayalam Extra" w:hAnsi="BRH Malayalam Extra" w:cs="BRH Malayalam Extra"/>
+                <w:sz w:val="32"/>
+                <w:szCs w:val="40"/>
+              </w:rPr>
+              <w:t>–</w:t>
+            </w:r>
+            <w:r>
+              <w:rPr>
+                <w:rFonts w:ascii="BRH Malayalam Extra" w:hAnsi="BRH Malayalam Extra" w:cs="BRH Malayalam Extra"/>
+                <w:sz w:val="40"/>
+                <w:szCs w:val="40"/>
+              </w:rPr>
+              <w:t>RxiyZy— öe-RxI | py</w:t>
+            </w:r>
             <w:r>
               <w:rPr>
                 <w:rFonts w:ascii="BRH Malayalam Extra" w:hAnsi="BRH Malayalam Extra" w:cs="BRH Malayalam Extra"/>
@@ -4283,7 +3324,6 @@
                 <w:szCs w:val="28"/>
                 <w:lang w:bidi="ta-IN"/>
               </w:rPr>
-              <w:lastRenderedPageBreak/>
               <w:t>TS 2.5.3.1</w:t>
             </w:r>
             <w:r>
@@ -4293,19 +3333,8 @@
                 <w:szCs w:val="28"/>
                 <w:lang w:bidi="ta-IN"/>
               </w:rPr>
-              <w:t xml:space="preserve"> - </w:t>
-            </w:r>
-            <w:proofErr w:type="spellStart"/>
-            <w:r>
-              <w:rPr>
-                <w:rFonts w:cs="Latha"/>
-                <w:sz w:val="28"/>
-                <w:szCs w:val="28"/>
-                <w:lang w:bidi="ta-IN"/>
-              </w:rPr>
-              <w:t>Vaakyam</w:t>
-            </w:r>
-            <w:proofErr w:type="spellEnd"/>
+              <w:t xml:space="preserve"> - Vaakyam</w:t>
+            </w:r>
           </w:p>
           <w:p>
             <w:pPr>
@@ -4338,25 +3367,14 @@
                 <w:lang w:bidi="ta-IN"/>
               </w:rPr>
             </w:pPr>
-            <w:proofErr w:type="spellStart"/>
-            <w:r>
-              <w:rPr>
-                <w:rFonts w:cs="Latha"/>
-                <w:sz w:val="28"/>
-                <w:szCs w:val="28"/>
-                <w:lang w:bidi="ta-IN"/>
-              </w:rPr>
-              <w:t>Panchaati</w:t>
-            </w:r>
-            <w:proofErr w:type="spellEnd"/>
-            <w:r>
-              <w:rPr>
-                <w:rFonts w:cs="Latha"/>
-                <w:sz w:val="28"/>
-                <w:szCs w:val="28"/>
-                <w:lang w:bidi="ta-IN"/>
-              </w:rPr>
-              <w:t xml:space="preserve">  No. 15</w:t>
+            <w:r>
+              <w:rPr>
+                <w:rFonts w:cs="Latha"/>
+                <w:sz w:val="28"/>
+                <w:szCs w:val="28"/>
+                <w:lang w:bidi="ta-IN"/>
+              </w:rPr>
+              <w:t>Panchaati  No. 15</w:t>
             </w:r>
           </w:p>
         </w:tc>
@@ -4417,61 +3435,32 @@
                 <w:sz w:val="40"/>
                 <w:szCs w:val="40"/>
               </w:rPr>
-              <w:t>¤¤p—</w:t>
-            </w:r>
-            <w:proofErr w:type="spellStart"/>
-            <w:r>
-              <w:rPr>
-                <w:rFonts w:ascii="BRH Malayalam Extra" w:hAnsi="BRH Malayalam Extra" w:cs="BRH Malayalam Extra"/>
-                <w:sz w:val="40"/>
-                <w:szCs w:val="40"/>
-              </w:rPr>
-              <w:t>i</w:t>
-            </w:r>
-            <w:proofErr w:type="spellEnd"/>
-            <w:r>
-              <w:rPr>
-                <w:rFonts w:ascii="BRH Malayalam Extra" w:hAnsi="BRH Malayalam Extra" w:cs="BRH Malayalam Extra"/>
-                <w:sz w:val="40"/>
-                <w:szCs w:val="40"/>
-              </w:rPr>
-              <w:t>£</w:t>
-            </w:r>
-            <w:r>
-              <w:rPr>
-                <w:rFonts w:ascii="BRH Malayalam Extra" w:hAnsi="BRH Malayalam Extra" w:cs="BRH Malayalam Extra"/>
-                <w:sz w:val="32"/>
-                <w:szCs w:val="40"/>
-              </w:rPr>
-              <w:t>–</w:t>
-            </w:r>
-            <w:proofErr w:type="spellStart"/>
-            <w:r>
-              <w:rPr>
-                <w:rFonts w:ascii="BRH Malayalam Extra" w:hAnsi="BRH Malayalam Extra" w:cs="BRH Malayalam Extra"/>
-                <w:sz w:val="40"/>
-                <w:szCs w:val="40"/>
-              </w:rPr>
-              <w:t>cI</w:t>
-            </w:r>
-            <w:proofErr w:type="spellEnd"/>
-            <w:r>
-              <w:rPr>
-                <w:rFonts w:ascii="BRH Malayalam Extra" w:hAnsi="BRH Malayalam Extra" w:cs="BRH Malayalam Extra"/>
-                <w:sz w:val="40"/>
-                <w:szCs w:val="40"/>
-              </w:rPr>
-              <w:t xml:space="preserve"> e¢</w:t>
-            </w:r>
-            <w:r>
-              <w:rPr>
-                <w:rFonts w:ascii="BRH Malayalam Extra" w:hAnsi="BRH Malayalam Extra" w:cs="BRH Malayalam Extra"/>
-                <w:sz w:val="32"/>
-                <w:szCs w:val="40"/>
-              </w:rPr>
-              <w:t>–</w:t>
-            </w:r>
-            <w:proofErr w:type="spellStart"/>
+              <w:t>¤¤p—i£</w:t>
+            </w:r>
+            <w:r>
+              <w:rPr>
+                <w:rFonts w:ascii="BRH Malayalam Extra" w:hAnsi="BRH Malayalam Extra" w:cs="BRH Malayalam Extra"/>
+                <w:sz w:val="32"/>
+                <w:szCs w:val="40"/>
+              </w:rPr>
+              <w:t>–</w:t>
+            </w:r>
+            <w:r>
+              <w:rPr>
+                <w:rFonts w:ascii="BRH Malayalam Extra" w:hAnsi="BRH Malayalam Extra" w:cs="BRH Malayalam Extra"/>
+                <w:sz w:val="40"/>
+                <w:szCs w:val="40"/>
+              </w:rPr>
+              <w:t>cI e¢</w:t>
+            </w:r>
+            <w:r>
+              <w:rPr>
+                <w:rFonts w:ascii="BRH Malayalam Extra" w:hAnsi="BRH Malayalam Extra" w:cs="BRH Malayalam Extra"/>
+                <w:sz w:val="32"/>
+                <w:szCs w:val="40"/>
+              </w:rPr>
+              <w:t>–</w:t>
+            </w:r>
             <w:r>
               <w:rPr>
                 <w:rFonts w:ascii="BRH Malayalam Extra" w:hAnsi="BRH Malayalam Extra" w:cs="BRH Malayalam Extra"/>
@@ -4487,16 +3476,7 @@
                 <w:sz w:val="40"/>
                 <w:szCs w:val="40"/>
               </w:rPr>
-              <w:t>ix</w:t>
-            </w:r>
-            <w:proofErr w:type="spellEnd"/>
-            <w:r>
-              <w:rPr>
-                <w:rFonts w:ascii="BRH Malayalam Extra" w:hAnsi="BRH Malayalam Extra" w:cs="BRH Malayalam Extra"/>
-                <w:sz w:val="40"/>
-                <w:szCs w:val="40"/>
-              </w:rPr>
-              <w:t>—¥s</w:t>
+              <w:t>ix—¥s</w:t>
             </w:r>
           </w:p>
         </w:tc>
@@ -4556,51 +3536,23 @@
                 <w:sz w:val="40"/>
                 <w:szCs w:val="40"/>
               </w:rPr>
-              <w:t>¤¤p—</w:t>
-            </w:r>
-            <w:proofErr w:type="spellStart"/>
-            <w:r>
-              <w:rPr>
-                <w:rFonts w:ascii="BRH Malayalam Extra" w:hAnsi="BRH Malayalam Extra" w:cs="BRH Malayalam Extra"/>
-                <w:sz w:val="40"/>
-                <w:szCs w:val="40"/>
-              </w:rPr>
-              <w:t>i</w:t>
-            </w:r>
-            <w:proofErr w:type="spellEnd"/>
-            <w:r>
-              <w:rPr>
-                <w:rFonts w:ascii="BRH Malayalam Extra" w:hAnsi="BRH Malayalam Extra" w:cs="BRH Malayalam Extra"/>
-                <w:sz w:val="40"/>
-                <w:szCs w:val="40"/>
-              </w:rPr>
-              <w:t>£</w:t>
-            </w:r>
-            <w:r>
-              <w:rPr>
-                <w:rFonts w:ascii="BRH Malayalam Extra" w:hAnsi="BRH Malayalam Extra" w:cs="BRH Malayalam Extra"/>
-                <w:sz w:val="32"/>
-                <w:szCs w:val="40"/>
-              </w:rPr>
-              <w:t>–</w:t>
-            </w:r>
-            <w:proofErr w:type="spellStart"/>
-            <w:r>
-              <w:rPr>
-                <w:rFonts w:ascii="BRH Malayalam Extra" w:hAnsi="BRH Malayalam Extra" w:cs="BRH Malayalam Extra"/>
-                <w:sz w:val="40"/>
-                <w:szCs w:val="40"/>
-              </w:rPr>
-              <w:t>cI</w:t>
-            </w:r>
-            <w:proofErr w:type="spellEnd"/>
-            <w:r>
-              <w:rPr>
-                <w:rFonts w:ascii="BRH Malayalam Extra" w:hAnsi="BRH Malayalam Extra" w:cs="BRH Malayalam Extra"/>
-                <w:sz w:val="40"/>
-                <w:szCs w:val="40"/>
-              </w:rPr>
-              <w:t xml:space="preserve"> e¢</w:t>
+              <w:t>¤¤p—i£</w:t>
+            </w:r>
+            <w:r>
+              <w:rPr>
+                <w:rFonts w:ascii="BRH Malayalam Extra" w:hAnsi="BRH Malayalam Extra" w:cs="BRH Malayalam Extra"/>
+                <w:sz w:val="32"/>
+                <w:szCs w:val="40"/>
+              </w:rPr>
+              <w:t>–</w:t>
+            </w:r>
+            <w:r>
+              <w:rPr>
+                <w:rFonts w:ascii="BRH Malayalam Extra" w:hAnsi="BRH Malayalam Extra" w:cs="BRH Malayalam Extra"/>
+                <w:sz w:val="40"/>
+                <w:szCs w:val="40"/>
+              </w:rPr>
+              <w:t>cI e¢</w:t>
             </w:r>
             <w:r>
               <w:rPr>
@@ -4617,34 +3569,15 @@
                 <w:szCs w:val="40"/>
                 <w:highlight w:val="green"/>
               </w:rPr>
-              <w:t>ª</w:t>
-            </w:r>
-            <w:proofErr w:type="spellStart"/>
-            <w:r>
-              <w:rPr>
-                <w:rFonts w:ascii="BRH Malayalam Extra" w:hAnsi="BRH Malayalam Extra" w:cs="BRH Malayalam Extra"/>
-                <w:sz w:val="40"/>
-                <w:szCs w:val="40"/>
-                <w:highlight w:val="green"/>
-              </w:rPr>
-              <w:t>Y</w:t>
-            </w:r>
-            <w:r>
-              <w:rPr>
-                <w:rFonts w:ascii="BRH Malayalam Extra" w:hAnsi="BRH Malayalam Extra" w:cs="BRH Malayalam Extra"/>
-                <w:sz w:val="40"/>
-                <w:szCs w:val="40"/>
-              </w:rPr>
-              <w:t>ix</w:t>
-            </w:r>
-            <w:proofErr w:type="spellEnd"/>
-            <w:r>
-              <w:rPr>
-                <w:rFonts w:ascii="BRH Malayalam Extra" w:hAnsi="BRH Malayalam Extra" w:cs="BRH Malayalam Extra"/>
-                <w:sz w:val="40"/>
-                <w:szCs w:val="40"/>
-              </w:rPr>
-              <w:t>—¥s</w:t>
+              <w:t>ªY</w:t>
+            </w:r>
+            <w:r>
+              <w:rPr>
+                <w:rFonts w:ascii="BRH Malayalam Extra" w:hAnsi="BRH Malayalam Extra" w:cs="BRH Malayalam Extra"/>
+                <w:sz w:val="40"/>
+                <w:szCs w:val="40"/>
+              </w:rPr>
+              <w:t>ix—¥s</w:t>
             </w:r>
           </w:p>
         </w:tc>
@@ -4680,6 +3613,7 @@
                 <w:szCs w:val="28"/>
                 <w:lang w:bidi="ta-IN"/>
               </w:rPr>
+              <w:lastRenderedPageBreak/>
               <w:t>TS 2.5.3.5</w:t>
             </w:r>
             <w:r>
@@ -4689,19 +3623,8 @@
                 <w:szCs w:val="28"/>
                 <w:lang w:bidi="ta-IN"/>
               </w:rPr>
-              <w:t xml:space="preserve"> - </w:t>
-            </w:r>
-            <w:proofErr w:type="spellStart"/>
-            <w:r>
-              <w:rPr>
-                <w:rFonts w:cs="Latha"/>
-                <w:sz w:val="28"/>
-                <w:szCs w:val="28"/>
-                <w:lang w:bidi="ta-IN"/>
-              </w:rPr>
-              <w:t>Vaakyam</w:t>
-            </w:r>
-            <w:proofErr w:type="spellEnd"/>
+              <w:t xml:space="preserve"> - Vaakyam</w:t>
+            </w:r>
           </w:p>
           <w:p>
             <w:pPr>
@@ -4734,25 +3657,14 @@
                 <w:lang w:bidi="ta-IN"/>
               </w:rPr>
             </w:pPr>
-            <w:proofErr w:type="spellStart"/>
-            <w:r>
-              <w:rPr>
-                <w:rFonts w:cs="Latha"/>
-                <w:sz w:val="28"/>
-                <w:szCs w:val="28"/>
-                <w:lang w:bidi="ta-IN"/>
-              </w:rPr>
-              <w:t>Panchaati</w:t>
-            </w:r>
-            <w:proofErr w:type="spellEnd"/>
-            <w:r>
-              <w:rPr>
-                <w:rFonts w:cs="Latha"/>
-                <w:sz w:val="28"/>
-                <w:szCs w:val="28"/>
-                <w:lang w:bidi="ta-IN"/>
-              </w:rPr>
-              <w:t xml:space="preserve">  No. 19</w:t>
+            <w:r>
+              <w:rPr>
+                <w:rFonts w:cs="Latha"/>
+                <w:sz w:val="28"/>
+                <w:szCs w:val="28"/>
+                <w:lang w:bidi="ta-IN"/>
+              </w:rPr>
+              <w:t>Panchaati  No. 19</w:t>
             </w:r>
           </w:p>
         </w:tc>
@@ -4781,16 +3693,7 @@
                 <w:sz w:val="40"/>
                 <w:szCs w:val="40"/>
               </w:rPr>
-              <w:t>¥</w:t>
-            </w:r>
-            <w:proofErr w:type="spellStart"/>
-            <w:r>
-              <w:rPr>
-                <w:rFonts w:ascii="BRH Malayalam Extra" w:hAnsi="BRH Malayalam Extra" w:cs="BRH Malayalam Extra"/>
-                <w:sz w:val="40"/>
-                <w:szCs w:val="40"/>
-              </w:rPr>
-              <w:t>bõby</w:t>
+              <w:t>¥bõby</w:t>
             </w:r>
             <w:r>
               <w:rPr>
@@ -4801,16 +3704,14 @@
               </w:rPr>
               <w:t>öby</w:t>
             </w:r>
-            <w:proofErr w:type="spellEnd"/>
-            <w:r>
-              <w:rPr>
-                <w:rFonts w:ascii="BRH Malayalam Extra" w:hAnsi="BRH Malayalam Extra" w:cs="BRH Malayalam Extra"/>
-                <w:sz w:val="32"/>
-                <w:szCs w:val="40"/>
-              </w:rPr>
-              <w:t>–</w:t>
-            </w:r>
-            <w:proofErr w:type="spellStart"/>
+            <w:r>
+              <w:rPr>
+                <w:rFonts w:ascii="BRH Malayalam Extra" w:hAnsi="BRH Malayalam Extra" w:cs="BRH Malayalam Extra"/>
+                <w:sz w:val="32"/>
+                <w:szCs w:val="40"/>
+              </w:rPr>
+              <w:t>–</w:t>
+            </w:r>
             <w:r>
               <w:rPr>
                 <w:rFonts w:ascii="BRH Malayalam Extra" w:hAnsi="BRH Malayalam Extra" w:cs="BRH Malayalam Extra"/>
@@ -4819,52 +3720,30 @@
               </w:rPr>
               <w:t>j¥i</w:t>
             </w:r>
-            <w:proofErr w:type="spellEnd"/>
-            <w:r>
-              <w:rPr>
-                <w:rFonts w:ascii="BRH Malayalam Extra" w:hAnsi="BRH Malayalam Extra" w:cs="BRH Malayalam Extra"/>
-                <w:sz w:val="32"/>
-                <w:szCs w:val="40"/>
-              </w:rPr>
-              <w:t>–</w:t>
-            </w:r>
-            <w:proofErr w:type="spellStart"/>
-            <w:r>
-              <w:rPr>
-                <w:rFonts w:ascii="BRH Malayalam Extra" w:hAnsi="BRH Malayalam Extra" w:cs="BRH Malayalam Extra"/>
-                <w:sz w:val="40"/>
-                <w:szCs w:val="40"/>
-              </w:rPr>
-              <w:t>pxsôy</w:t>
-            </w:r>
-            <w:proofErr w:type="spellEnd"/>
-            <w:r>
-              <w:rPr>
-                <w:rFonts w:ascii="BRH Malayalam Extra" w:hAnsi="BRH Malayalam Extra" w:cs="BRH Malayalam Extra"/>
-                <w:sz w:val="40"/>
-                <w:szCs w:val="40"/>
-              </w:rPr>
-              <w:t xml:space="preserve">—© </w:t>
-            </w:r>
-            <w:proofErr w:type="spellStart"/>
-            <w:r>
-              <w:rPr>
-                <w:rFonts w:ascii="BRH Malayalam Extra" w:hAnsi="BRH Malayalam Extra" w:cs="BRH Malayalam Extra"/>
-                <w:sz w:val="40"/>
-                <w:szCs w:val="40"/>
-              </w:rPr>
-              <w:t>pz</w:t>
-            </w:r>
-            <w:proofErr w:type="spellEnd"/>
-            <w:r>
-              <w:rPr>
-                <w:rFonts w:ascii="BRH Malayalam Extra" w:hAnsi="BRH Malayalam Extra" w:cs="BRH Malayalam Extra"/>
-                <w:sz w:val="32"/>
-                <w:szCs w:val="40"/>
-              </w:rPr>
-              <w:t>–</w:t>
-            </w:r>
-            <w:proofErr w:type="spellStart"/>
+            <w:r>
+              <w:rPr>
+                <w:rFonts w:ascii="BRH Malayalam Extra" w:hAnsi="BRH Malayalam Extra" w:cs="BRH Malayalam Extra"/>
+                <w:sz w:val="32"/>
+                <w:szCs w:val="40"/>
+              </w:rPr>
+              <w:t>–</w:t>
+            </w:r>
+            <w:r>
+              <w:rPr>
+                <w:rFonts w:ascii="BRH Malayalam Extra" w:hAnsi="BRH Malayalam Extra" w:cs="BRH Malayalam Extra"/>
+                <w:sz w:val="40"/>
+                <w:szCs w:val="40"/>
+              </w:rPr>
+              <w:t>pxsôy—© pz</w:t>
+            </w:r>
+            <w:r>
+              <w:rPr>
+                <w:rFonts w:ascii="BRH Malayalam Extra" w:hAnsi="BRH Malayalam Extra" w:cs="BRH Malayalam Extra"/>
+                <w:sz w:val="32"/>
+                <w:szCs w:val="40"/>
+              </w:rPr>
+              <w:t>–</w:t>
+            </w:r>
             <w:r>
               <w:rPr>
                 <w:rFonts w:ascii="BRH Malayalam Extra" w:hAnsi="BRH Malayalam Extra" w:cs="BRH Malayalam Extra"/>
@@ -4881,7 +3760,6 @@
               </w:rPr>
               <w:t>ò</w:t>
             </w:r>
-            <w:proofErr w:type="spellEnd"/>
           </w:p>
         </w:tc>
         <w:tc>
@@ -4909,16 +3787,7 @@
                 <w:sz w:val="40"/>
                 <w:szCs w:val="40"/>
               </w:rPr>
-              <w:t>¥</w:t>
-            </w:r>
-            <w:proofErr w:type="spellStart"/>
-            <w:r>
-              <w:rPr>
-                <w:rFonts w:ascii="BRH Malayalam Extra" w:hAnsi="BRH Malayalam Extra" w:cs="BRH Malayalam Extra"/>
-                <w:sz w:val="40"/>
-                <w:szCs w:val="40"/>
-              </w:rPr>
-              <w:t>bõby</w:t>
+              <w:t>¥bõby</w:t>
             </w:r>
             <w:r>
               <w:rPr>
@@ -4929,16 +3798,14 @@
               </w:rPr>
               <w:t>öÉy</w:t>
             </w:r>
-            <w:proofErr w:type="spellEnd"/>
-            <w:r>
-              <w:rPr>
-                <w:rFonts w:ascii="BRH Malayalam Extra" w:hAnsi="BRH Malayalam Extra" w:cs="BRH Malayalam Extra"/>
-                <w:sz w:val="32"/>
-                <w:szCs w:val="40"/>
-              </w:rPr>
-              <w:t>–</w:t>
-            </w:r>
-            <w:proofErr w:type="spellStart"/>
+            <w:r>
+              <w:rPr>
+                <w:rFonts w:ascii="BRH Malayalam Extra" w:hAnsi="BRH Malayalam Extra" w:cs="BRH Malayalam Extra"/>
+                <w:sz w:val="32"/>
+                <w:szCs w:val="40"/>
+              </w:rPr>
+              <w:t>–</w:t>
+            </w:r>
             <w:r>
               <w:rPr>
                 <w:rFonts w:ascii="BRH Malayalam Extra" w:hAnsi="BRH Malayalam Extra" w:cs="BRH Malayalam Extra"/>
@@ -4947,52 +3814,30 @@
               </w:rPr>
               <w:t>j¥i</w:t>
             </w:r>
-            <w:proofErr w:type="spellEnd"/>
-            <w:r>
-              <w:rPr>
-                <w:rFonts w:ascii="BRH Malayalam Extra" w:hAnsi="BRH Malayalam Extra" w:cs="BRH Malayalam Extra"/>
-                <w:sz w:val="32"/>
-                <w:szCs w:val="40"/>
-              </w:rPr>
-              <w:t>–</w:t>
-            </w:r>
-            <w:proofErr w:type="spellStart"/>
-            <w:r>
-              <w:rPr>
-                <w:rFonts w:ascii="BRH Malayalam Extra" w:hAnsi="BRH Malayalam Extra" w:cs="BRH Malayalam Extra"/>
-                <w:sz w:val="40"/>
-                <w:szCs w:val="40"/>
-              </w:rPr>
-              <w:t>pxsôy</w:t>
-            </w:r>
-            <w:proofErr w:type="spellEnd"/>
-            <w:r>
-              <w:rPr>
-                <w:rFonts w:ascii="BRH Malayalam Extra" w:hAnsi="BRH Malayalam Extra" w:cs="BRH Malayalam Extra"/>
-                <w:sz w:val="40"/>
-                <w:szCs w:val="40"/>
-              </w:rPr>
-              <w:t xml:space="preserve">—© </w:t>
-            </w:r>
-            <w:proofErr w:type="spellStart"/>
-            <w:r>
-              <w:rPr>
-                <w:rFonts w:ascii="BRH Malayalam Extra" w:hAnsi="BRH Malayalam Extra" w:cs="BRH Malayalam Extra"/>
-                <w:sz w:val="40"/>
-                <w:szCs w:val="40"/>
-              </w:rPr>
-              <w:t>pz</w:t>
-            </w:r>
-            <w:proofErr w:type="spellEnd"/>
-            <w:r>
-              <w:rPr>
-                <w:rFonts w:ascii="BRH Malayalam Extra" w:hAnsi="BRH Malayalam Extra" w:cs="BRH Malayalam Extra"/>
-                <w:sz w:val="32"/>
-                <w:szCs w:val="40"/>
-              </w:rPr>
-              <w:t>–</w:t>
-            </w:r>
-            <w:proofErr w:type="spellStart"/>
+            <w:r>
+              <w:rPr>
+                <w:rFonts w:ascii="BRH Malayalam Extra" w:hAnsi="BRH Malayalam Extra" w:cs="BRH Malayalam Extra"/>
+                <w:sz w:val="32"/>
+                <w:szCs w:val="40"/>
+              </w:rPr>
+              <w:t>–</w:t>
+            </w:r>
+            <w:r>
+              <w:rPr>
+                <w:rFonts w:ascii="BRH Malayalam Extra" w:hAnsi="BRH Malayalam Extra" w:cs="BRH Malayalam Extra"/>
+                <w:sz w:val="40"/>
+                <w:szCs w:val="40"/>
+              </w:rPr>
+              <w:t>pxsôy—© pz</w:t>
+            </w:r>
+            <w:r>
+              <w:rPr>
+                <w:rFonts w:ascii="BRH Malayalam Extra" w:hAnsi="BRH Malayalam Extra" w:cs="BRH Malayalam Extra"/>
+                <w:sz w:val="32"/>
+                <w:szCs w:val="40"/>
+              </w:rPr>
+              <w:t>–</w:t>
+            </w:r>
             <w:r>
               <w:rPr>
                 <w:rFonts w:ascii="BRH Malayalam Extra" w:hAnsi="BRH Malayalam Extra" w:cs="BRH Malayalam Extra"/>
@@ -5009,7 +3854,6 @@
               </w:rPr>
               <w:t>ò</w:t>
             </w:r>
-            <w:proofErr w:type="spellEnd"/>
           </w:p>
         </w:tc>
       </w:tr>
@@ -5053,19 +3897,8 @@
                 <w:szCs w:val="28"/>
                 <w:lang w:bidi="ta-IN"/>
               </w:rPr>
-              <w:t xml:space="preserve"> - </w:t>
-            </w:r>
-            <w:proofErr w:type="spellStart"/>
-            <w:r>
-              <w:rPr>
-                <w:rFonts w:cs="Latha"/>
-                <w:sz w:val="28"/>
-                <w:szCs w:val="28"/>
-                <w:lang w:bidi="ta-IN"/>
-              </w:rPr>
-              <w:t>Vaakyam</w:t>
-            </w:r>
-            <w:proofErr w:type="spellEnd"/>
+              <w:t xml:space="preserve"> - Vaakyam</w:t>
+            </w:r>
           </w:p>
           <w:p>
             <w:pPr>
@@ -5098,25 +3931,14 @@
                 <w:lang w:bidi="ta-IN"/>
               </w:rPr>
             </w:pPr>
-            <w:proofErr w:type="spellStart"/>
-            <w:r>
-              <w:rPr>
-                <w:rFonts w:cs="Latha"/>
-                <w:sz w:val="28"/>
-                <w:szCs w:val="28"/>
-                <w:lang w:bidi="ta-IN"/>
-              </w:rPr>
-              <w:t>Panchaati</w:t>
-            </w:r>
-            <w:proofErr w:type="spellEnd"/>
-            <w:r>
-              <w:rPr>
-                <w:rFonts w:cs="Latha"/>
-                <w:sz w:val="28"/>
-                <w:szCs w:val="28"/>
-                <w:lang w:bidi="ta-IN"/>
-              </w:rPr>
-              <w:t xml:space="preserve">  No. 41</w:t>
+            <w:r>
+              <w:rPr>
+                <w:rFonts w:cs="Latha"/>
+                <w:sz w:val="28"/>
+                <w:szCs w:val="28"/>
+                <w:lang w:bidi="ta-IN"/>
+              </w:rPr>
+              <w:t>Panchaati  No. 41</w:t>
             </w:r>
           </w:p>
         </w:tc>
@@ -5139,7 +3961,6 @@
                 <w:szCs w:val="32"/>
               </w:rPr>
             </w:pPr>
-            <w:proofErr w:type="spellStart"/>
             <w:r>
               <w:rPr>
                 <w:rFonts w:ascii="BRH Malayalam Extra" w:hAnsi="BRH Malayalam Extra" w:cs="BRH Malayalam Extra"/>
@@ -5148,31 +3969,21 @@
               </w:rPr>
               <w:t>pxRx</w:t>
             </w:r>
-            <w:proofErr w:type="spellEnd"/>
-            <w:r>
-              <w:rPr>
-                <w:rFonts w:ascii="BRH Malayalam Extra" w:hAnsi="BRH Malayalam Extra" w:cs="BRH Malayalam Extra"/>
-                <w:sz w:val="32"/>
-                <w:szCs w:val="40"/>
-              </w:rPr>
-              <w:t>–</w:t>
-            </w:r>
-            <w:r>
-              <w:rPr>
-                <w:rFonts w:ascii="BRH Malayalam Extra" w:hAnsi="BRH Malayalam Extra" w:cs="BRH Malayalam Extra"/>
-                <w:sz w:val="40"/>
-                <w:szCs w:val="40"/>
-              </w:rPr>
-              <w:t xml:space="preserve"> </w:t>
-            </w:r>
-            <w:proofErr w:type="spellStart"/>
-            <w:r>
-              <w:rPr>
-                <w:rFonts w:ascii="BRH Malayalam Extra" w:hAnsi="BRH Malayalam Extra" w:cs="BRH Malayalam Extra"/>
-                <w:sz w:val="40"/>
-                <w:szCs w:val="40"/>
-              </w:rPr>
-              <w:t>C</w:t>
+            <w:r>
+              <w:rPr>
+                <w:rFonts w:ascii="BRH Malayalam Extra" w:hAnsi="BRH Malayalam Extra" w:cs="BRH Malayalam Extra"/>
+                <w:sz w:val="32"/>
+                <w:szCs w:val="40"/>
+              </w:rPr>
+              <w:t>–</w:t>
+            </w:r>
+            <w:r>
+              <w:rPr>
+                <w:rFonts w:ascii="BRH Malayalam Extra" w:hAnsi="BRH Malayalam Extra" w:cs="BRH Malayalam Extra"/>
+                <w:sz w:val="40"/>
+                <w:szCs w:val="40"/>
+              </w:rPr>
+              <w:t xml:space="preserve"> C</w:t>
             </w:r>
             <w:r>
               <w:rPr>
@@ -5189,16 +4000,7 @@
                 <w:sz w:val="40"/>
                 <w:szCs w:val="40"/>
               </w:rPr>
-              <w:t>dûx</w:t>
-            </w:r>
-            <w:proofErr w:type="spellEnd"/>
-            <w:r>
-              <w:rPr>
-                <w:rFonts w:ascii="BRH Malayalam Extra" w:hAnsi="BRH Malayalam Extra" w:cs="BRH Malayalam Extra"/>
-                <w:sz w:val="40"/>
-                <w:szCs w:val="40"/>
-              </w:rPr>
-              <w:t>—t</w:t>
+              <w:t>dûx—t</w:t>
             </w:r>
             <w:r>
               <w:rPr>
@@ -5228,7 +4030,6 @@
                 <w:szCs w:val="32"/>
               </w:rPr>
             </w:pPr>
-            <w:proofErr w:type="spellStart"/>
             <w:r>
               <w:rPr>
                 <w:rFonts w:ascii="BRH Malayalam Extra" w:hAnsi="BRH Malayalam Extra" w:cs="BRH Malayalam Extra"/>
@@ -5237,31 +4038,21 @@
               </w:rPr>
               <w:t>pxRx</w:t>
             </w:r>
-            <w:proofErr w:type="spellEnd"/>
-            <w:r>
-              <w:rPr>
-                <w:rFonts w:ascii="BRH Malayalam Extra" w:hAnsi="BRH Malayalam Extra" w:cs="BRH Malayalam Extra"/>
-                <w:sz w:val="32"/>
-                <w:szCs w:val="40"/>
-              </w:rPr>
-              <w:t>–</w:t>
-            </w:r>
-            <w:r>
-              <w:rPr>
-                <w:rFonts w:ascii="BRH Malayalam Extra" w:hAnsi="BRH Malayalam Extra" w:cs="BRH Malayalam Extra"/>
-                <w:sz w:val="40"/>
-                <w:szCs w:val="40"/>
-              </w:rPr>
-              <w:t xml:space="preserve"> </w:t>
-            </w:r>
-            <w:proofErr w:type="spellStart"/>
-            <w:r>
-              <w:rPr>
-                <w:rFonts w:ascii="BRH Malayalam Extra" w:hAnsi="BRH Malayalam Extra" w:cs="BRH Malayalam Extra"/>
-                <w:sz w:val="40"/>
-                <w:szCs w:val="40"/>
-              </w:rPr>
-              <w:t>C</w:t>
+            <w:r>
+              <w:rPr>
+                <w:rFonts w:ascii="BRH Malayalam Extra" w:hAnsi="BRH Malayalam Extra" w:cs="BRH Malayalam Extra"/>
+                <w:sz w:val="32"/>
+                <w:szCs w:val="40"/>
+              </w:rPr>
+              <w:t>–</w:t>
+            </w:r>
+            <w:r>
+              <w:rPr>
+                <w:rFonts w:ascii="BRH Malayalam Extra" w:hAnsi="BRH Malayalam Extra" w:cs="BRH Malayalam Extra"/>
+                <w:sz w:val="40"/>
+                <w:szCs w:val="40"/>
+              </w:rPr>
+              <w:t xml:space="preserve"> C</w:t>
             </w:r>
             <w:r>
               <w:rPr>
@@ -5278,16 +4069,7 @@
                 <w:sz w:val="40"/>
                 <w:szCs w:val="40"/>
               </w:rPr>
-              <w:t>dûx</w:t>
-            </w:r>
-            <w:proofErr w:type="spellEnd"/>
-            <w:r>
-              <w:rPr>
-                <w:rFonts w:ascii="BRH Malayalam Extra" w:hAnsi="BRH Malayalam Extra" w:cs="BRH Malayalam Extra"/>
-                <w:sz w:val="40"/>
-                <w:szCs w:val="40"/>
-              </w:rPr>
-              <w:t>—t</w:t>
+              <w:t>dûx—t</w:t>
             </w:r>
             <w:r>
               <w:rPr>
@@ -5340,19 +4122,8 @@
                 <w:szCs w:val="28"/>
                 <w:lang w:bidi="ta-IN"/>
               </w:rPr>
-              <w:t xml:space="preserve"> - </w:t>
-            </w:r>
-            <w:proofErr w:type="spellStart"/>
-            <w:r>
-              <w:rPr>
-                <w:rFonts w:cs="Latha"/>
-                <w:sz w:val="28"/>
-                <w:szCs w:val="28"/>
-                <w:lang w:bidi="ta-IN"/>
-              </w:rPr>
-              <w:t>Vaakyam</w:t>
-            </w:r>
-            <w:proofErr w:type="spellEnd"/>
+              <w:t xml:space="preserve"> - Vaakyam</w:t>
+            </w:r>
           </w:p>
           <w:p>
             <w:pPr>
@@ -5385,25 +4156,14 @@
                 <w:lang w:bidi="ta-IN"/>
               </w:rPr>
             </w:pPr>
-            <w:proofErr w:type="spellStart"/>
-            <w:r>
-              <w:rPr>
-                <w:rFonts w:cs="Latha"/>
-                <w:sz w:val="28"/>
-                <w:szCs w:val="28"/>
-                <w:lang w:bidi="ta-IN"/>
-              </w:rPr>
-              <w:t>Panchaati</w:t>
-            </w:r>
-            <w:proofErr w:type="spellEnd"/>
-            <w:r>
-              <w:rPr>
-                <w:rFonts w:cs="Latha"/>
-                <w:sz w:val="28"/>
-                <w:szCs w:val="28"/>
-                <w:lang w:bidi="ta-IN"/>
-              </w:rPr>
-              <w:t xml:space="preserve">  No. 53</w:t>
+            <w:r>
+              <w:rPr>
+                <w:rFonts w:cs="Latha"/>
+                <w:sz w:val="28"/>
+                <w:szCs w:val="28"/>
+                <w:lang w:bidi="ta-IN"/>
+              </w:rPr>
+              <w:t>Panchaati  No. 53</w:t>
             </w:r>
           </w:p>
         </w:tc>
@@ -5442,7 +4202,6 @@
               </w:rPr>
               <w:t>–</w:t>
             </w:r>
-            <w:proofErr w:type="spellStart"/>
             <w:r>
               <w:rPr>
                 <w:rFonts w:ascii="BRH Malayalam Extra" w:hAnsi="BRH Malayalam Extra" w:cs="BRH Malayalam Extra"/>
@@ -5460,23 +4219,13 @@
               </w:rPr>
               <w:t>¥dx</w:t>
             </w:r>
-            <w:proofErr w:type="spellEnd"/>
-            <w:r>
-              <w:rPr>
-                <w:rFonts w:ascii="BRH Malayalam Extra" w:hAnsi="BRH Malayalam Extra" w:cs="BRH Malayalam Extra"/>
-                <w:sz w:val="40"/>
-                <w:szCs w:val="40"/>
-              </w:rPr>
-              <w:t>—„</w:t>
-            </w:r>
-            <w:proofErr w:type="spellStart"/>
-            <w:r>
-              <w:rPr>
-                <w:rFonts w:ascii="BRH Malayalam Extra" w:hAnsi="BRH Malayalam Extra" w:cs="BRH Malayalam Extra"/>
-                <w:sz w:val="40"/>
-                <w:szCs w:val="40"/>
-              </w:rPr>
-              <w:t>kx</w:t>
+            <w:r>
+              <w:rPr>
+                <w:rFonts w:ascii="BRH Malayalam Extra" w:hAnsi="BRH Malayalam Extra" w:cs="BRH Malayalam Extra"/>
+                <w:sz w:val="40"/>
+                <w:szCs w:val="40"/>
+              </w:rPr>
+              <w:t>—„kx</w:t>
             </w:r>
             <w:r>
               <w:rPr>
@@ -5486,7 +4235,6 @@
               </w:rPr>
               <w:t>óè</w:t>
             </w:r>
-            <w:proofErr w:type="spellEnd"/>
             <w:r>
               <w:rPr>
                 <w:rFonts w:ascii="BRH Malayalam Extra" w:hAnsi="BRH Malayalam Extra" w:cs="BRH Malayalam Extra"/>
@@ -5531,7 +4279,6 @@
               </w:rPr>
               <w:t>–</w:t>
             </w:r>
-            <w:proofErr w:type="spellStart"/>
             <w:r>
               <w:rPr>
                 <w:rFonts w:ascii="BRH Malayalam Extra" w:hAnsi="BRH Malayalam Extra" w:cs="BRH Malayalam Extra"/>
@@ -5549,31 +4296,21 @@
               </w:rPr>
               <w:t>dx</w:t>
             </w:r>
-            <w:proofErr w:type="spellEnd"/>
-            <w:r>
-              <w:rPr>
-                <w:rFonts w:ascii="BRH Malayalam Extra" w:hAnsi="BRH Malayalam Extra" w:cs="BRH Malayalam Extra"/>
-                <w:sz w:val="32"/>
-                <w:szCs w:val="40"/>
-              </w:rPr>
-              <w:t>–</w:t>
-            </w:r>
-            <w:r>
-              <w:rPr>
-                <w:rFonts w:ascii="BRH Malayalam Extra" w:hAnsi="BRH Malayalam Extra" w:cs="BRH Malayalam Extra"/>
-                <w:sz w:val="40"/>
-                <w:szCs w:val="40"/>
-              </w:rPr>
-              <w:t>„</w:t>
-            </w:r>
-            <w:proofErr w:type="spellStart"/>
-            <w:r>
-              <w:rPr>
-                <w:rFonts w:ascii="BRH Malayalam Extra" w:hAnsi="BRH Malayalam Extra" w:cs="BRH Malayalam Extra"/>
-                <w:sz w:val="40"/>
-                <w:szCs w:val="40"/>
-              </w:rPr>
-              <w:t>kx</w:t>
+            <w:r>
+              <w:rPr>
+                <w:rFonts w:ascii="BRH Malayalam Extra" w:hAnsi="BRH Malayalam Extra" w:cs="BRH Malayalam Extra"/>
+                <w:sz w:val="32"/>
+                <w:szCs w:val="40"/>
+              </w:rPr>
+              <w:t>–</w:t>
+            </w:r>
+            <w:r>
+              <w:rPr>
+                <w:rFonts w:ascii="BRH Malayalam Extra" w:hAnsi="BRH Malayalam Extra" w:cs="BRH Malayalam Extra"/>
+                <w:sz w:val="40"/>
+                <w:szCs w:val="40"/>
+              </w:rPr>
+              <w:t>„kx</w:t>
             </w:r>
             <w:r>
               <w:rPr>
@@ -5583,7 +4320,6 @@
               </w:rPr>
               <w:t>óè</w:t>
             </w:r>
-            <w:proofErr w:type="spellEnd"/>
             <w:r>
               <w:rPr>
                 <w:rFonts w:ascii="BRH Malayalam Extra" w:hAnsi="BRH Malayalam Extra" w:cs="BRH Malayalam Extra"/>
@@ -5635,19 +4371,8 @@
                 <w:szCs w:val="28"/>
                 <w:lang w:bidi="ta-IN"/>
               </w:rPr>
-              <w:t xml:space="preserve"> - </w:t>
-            </w:r>
-            <w:proofErr w:type="spellStart"/>
-            <w:r>
-              <w:rPr>
-                <w:rFonts w:cs="Latha"/>
-                <w:sz w:val="28"/>
-                <w:szCs w:val="28"/>
-                <w:lang w:bidi="ta-IN"/>
-              </w:rPr>
-              <w:t>Vaakyam</w:t>
-            </w:r>
-            <w:proofErr w:type="spellEnd"/>
+              <w:t xml:space="preserve"> - Vaakyam</w:t>
+            </w:r>
           </w:p>
           <w:p>
             <w:pPr>
@@ -5680,25 +4405,14 @@
                 <w:lang w:bidi="ta-IN"/>
               </w:rPr>
             </w:pPr>
-            <w:proofErr w:type="spellStart"/>
-            <w:r>
-              <w:rPr>
-                <w:rFonts w:cs="Latha"/>
-                <w:sz w:val="28"/>
-                <w:szCs w:val="28"/>
-                <w:lang w:bidi="ta-IN"/>
-              </w:rPr>
-              <w:t>Panchaati</w:t>
-            </w:r>
-            <w:proofErr w:type="spellEnd"/>
-            <w:r>
-              <w:rPr>
-                <w:rFonts w:cs="Latha"/>
-                <w:sz w:val="28"/>
-                <w:szCs w:val="28"/>
-                <w:lang w:bidi="ta-IN"/>
-              </w:rPr>
-              <w:t xml:space="preserve">  No. 59</w:t>
+            <w:r>
+              <w:rPr>
+                <w:rFonts w:cs="Latha"/>
+                <w:sz w:val="28"/>
+                <w:szCs w:val="28"/>
+                <w:lang w:bidi="ta-IN"/>
+              </w:rPr>
+              <w:t>Panchaati  No. 59</w:t>
             </w:r>
           </w:p>
         </w:tc>
@@ -5721,7 +4435,6 @@
                 <w:szCs w:val="32"/>
               </w:rPr>
             </w:pPr>
-            <w:proofErr w:type="spellStart"/>
             <w:r>
               <w:rPr>
                 <w:rFonts w:ascii="BRH Devanagari Extra" w:hAnsi="BRH Devanagari Extra" w:cs="BRH Malayalam Extra"/>
@@ -5738,78 +4451,46 @@
               </w:rPr>
               <w:t>py</w:t>
             </w:r>
-            <w:proofErr w:type="spellEnd"/>
-            <w:r>
-              <w:rPr>
-                <w:rFonts w:ascii="BRH Malayalam Extra" w:hAnsi="BRH Malayalam Extra" w:cs="BRH Malayalam Extra"/>
-                <w:sz w:val="32"/>
-                <w:szCs w:val="40"/>
-              </w:rPr>
-              <w:t>–</w:t>
-            </w:r>
-            <w:proofErr w:type="spellStart"/>
-            <w:r>
-              <w:rPr>
-                <w:rFonts w:ascii="BRH Malayalam Extra" w:hAnsi="BRH Malayalam Extra" w:cs="BRH Malayalam Extra"/>
-                <w:sz w:val="40"/>
-                <w:szCs w:val="40"/>
-              </w:rPr>
-              <w:t>kxW</w:t>
-            </w:r>
-            <w:proofErr w:type="spellEnd"/>
-            <w:r>
-              <w:rPr>
-                <w:rFonts w:ascii="BRH Malayalam Extra" w:hAnsi="BRH Malayalam Extra" w:cs="BRH Malayalam Extra"/>
-                <w:sz w:val="40"/>
-                <w:szCs w:val="40"/>
-              </w:rPr>
-              <w:t xml:space="preserve">§ </w:t>
-            </w:r>
-            <w:proofErr w:type="spellStart"/>
-            <w:r>
-              <w:rPr>
-                <w:rFonts w:ascii="BRH Malayalam Extra" w:hAnsi="BRH Malayalam Extra" w:cs="BRH Malayalam Extra"/>
-                <w:sz w:val="40"/>
-                <w:szCs w:val="40"/>
-              </w:rPr>
-              <w:t>py</w:t>
-            </w:r>
-            <w:proofErr w:type="spellEnd"/>
-            <w:r>
-              <w:rPr>
-                <w:rFonts w:ascii="BRH Malayalam Extra" w:hAnsi="BRH Malayalam Extra" w:cs="BRH Malayalam Extra"/>
-                <w:sz w:val="32"/>
-                <w:szCs w:val="40"/>
-              </w:rPr>
-              <w:t>–</w:t>
-            </w:r>
-            <w:proofErr w:type="spellStart"/>
-            <w:r>
-              <w:rPr>
-                <w:rFonts w:ascii="BRH Malayalam Extra" w:hAnsi="BRH Malayalam Extra" w:cs="BRH Malayalam Extra"/>
-                <w:sz w:val="40"/>
-                <w:szCs w:val="40"/>
-              </w:rPr>
-              <w:t>kx</w:t>
-            </w:r>
-            <w:proofErr w:type="spellEnd"/>
-            <w:r>
-              <w:rPr>
-                <w:rFonts w:ascii="BRH Malayalam Extra" w:hAnsi="BRH Malayalam Extra" w:cs="BRH Malayalam Extra"/>
-                <w:sz w:val="40"/>
-                <w:szCs w:val="40"/>
-              </w:rPr>
-              <w:t>¤¤R</w:t>
-            </w:r>
-            <w:r>
-              <w:rPr>
-                <w:rFonts w:ascii="BRH Malayalam Extra" w:hAnsi="BRH Malayalam Extra" w:cs="BRH Malayalam Extra"/>
-                <w:sz w:val="32"/>
-                <w:szCs w:val="40"/>
-              </w:rPr>
-              <w:t>–</w:t>
-            </w:r>
-            <w:proofErr w:type="spellStart"/>
+            <w:r>
+              <w:rPr>
+                <w:rFonts w:ascii="BRH Malayalam Extra" w:hAnsi="BRH Malayalam Extra" w:cs="BRH Malayalam Extra"/>
+                <w:sz w:val="32"/>
+                <w:szCs w:val="40"/>
+              </w:rPr>
+              <w:t>–</w:t>
+            </w:r>
+            <w:r>
+              <w:rPr>
+                <w:rFonts w:ascii="BRH Malayalam Extra" w:hAnsi="BRH Malayalam Extra" w:cs="BRH Malayalam Extra"/>
+                <w:sz w:val="40"/>
+                <w:szCs w:val="40"/>
+              </w:rPr>
+              <w:t>kxW§ py</w:t>
+            </w:r>
+            <w:r>
+              <w:rPr>
+                <w:rFonts w:ascii="BRH Malayalam Extra" w:hAnsi="BRH Malayalam Extra" w:cs="BRH Malayalam Extra"/>
+                <w:sz w:val="32"/>
+                <w:szCs w:val="40"/>
+              </w:rPr>
+              <w:t>–</w:t>
+            </w:r>
+            <w:r>
+              <w:rPr>
+                <w:rFonts w:ascii="BRH Malayalam Extra" w:hAnsi="BRH Malayalam Extra" w:cs="BRH Malayalam Extra"/>
+                <w:sz w:val="40"/>
+                <w:szCs w:val="40"/>
+              </w:rPr>
+              <w:t>kx¤¤R</w:t>
+            </w:r>
+            <w:r>
+              <w:rPr>
+                <w:rFonts w:ascii="BRH Malayalam Extra" w:hAnsi="BRH Malayalam Extra" w:cs="BRH Malayalam Extra"/>
+                <w:sz w:val="32"/>
+                <w:szCs w:val="40"/>
+              </w:rPr>
+              <w:t>–</w:t>
+            </w:r>
             <w:r>
               <w:rPr>
                 <w:rFonts w:ascii="BRH Malayalam Extra" w:hAnsi="BRH Malayalam Extra" w:cs="BRH Malayalam Extra"/>
@@ -5827,7 +4508,6 @@
               </w:rPr>
               <w:t>sôx</w:t>
             </w:r>
-            <w:proofErr w:type="spellEnd"/>
           </w:p>
         </w:tc>
         <w:tc>
@@ -5850,7 +4530,6 @@
                 <w:lang w:bidi="ta-IN"/>
               </w:rPr>
             </w:pPr>
-            <w:proofErr w:type="spellStart"/>
             <w:r>
               <w:rPr>
                 <w:rFonts w:ascii="BRH Devanagari Extra" w:hAnsi="BRH Devanagari Extra" w:cs="BRH Malayalam Extra"/>
@@ -5867,78 +4546,46 @@
               </w:rPr>
               <w:t>py</w:t>
             </w:r>
-            <w:proofErr w:type="spellEnd"/>
-            <w:r>
-              <w:rPr>
-                <w:rFonts w:ascii="BRH Malayalam Extra" w:hAnsi="BRH Malayalam Extra" w:cs="BRH Malayalam Extra"/>
-                <w:sz w:val="32"/>
-                <w:szCs w:val="40"/>
-              </w:rPr>
-              <w:t>–</w:t>
-            </w:r>
-            <w:proofErr w:type="spellStart"/>
-            <w:r>
-              <w:rPr>
-                <w:rFonts w:ascii="BRH Malayalam Extra" w:hAnsi="BRH Malayalam Extra" w:cs="BRH Malayalam Extra"/>
-                <w:sz w:val="40"/>
-                <w:szCs w:val="40"/>
-              </w:rPr>
-              <w:t>kxW</w:t>
-            </w:r>
-            <w:proofErr w:type="spellEnd"/>
-            <w:r>
-              <w:rPr>
-                <w:rFonts w:ascii="BRH Malayalam Extra" w:hAnsi="BRH Malayalam Extra" w:cs="BRH Malayalam Extra"/>
-                <w:sz w:val="40"/>
-                <w:szCs w:val="40"/>
-              </w:rPr>
-              <w:t xml:space="preserve">§ </w:t>
-            </w:r>
-            <w:proofErr w:type="spellStart"/>
-            <w:r>
-              <w:rPr>
-                <w:rFonts w:ascii="BRH Malayalam Extra" w:hAnsi="BRH Malayalam Extra" w:cs="BRH Malayalam Extra"/>
-                <w:sz w:val="40"/>
-                <w:szCs w:val="40"/>
-              </w:rPr>
-              <w:t>py</w:t>
-            </w:r>
-            <w:proofErr w:type="spellEnd"/>
-            <w:r>
-              <w:rPr>
-                <w:rFonts w:ascii="BRH Malayalam Extra" w:hAnsi="BRH Malayalam Extra" w:cs="BRH Malayalam Extra"/>
-                <w:sz w:val="32"/>
-                <w:szCs w:val="40"/>
-              </w:rPr>
-              <w:t>–</w:t>
-            </w:r>
-            <w:proofErr w:type="spellStart"/>
-            <w:r>
-              <w:rPr>
-                <w:rFonts w:ascii="BRH Malayalam Extra" w:hAnsi="BRH Malayalam Extra" w:cs="BRH Malayalam Extra"/>
-                <w:sz w:val="40"/>
-                <w:szCs w:val="40"/>
-              </w:rPr>
-              <w:t>kx</w:t>
-            </w:r>
-            <w:proofErr w:type="spellEnd"/>
-            <w:r>
-              <w:rPr>
-                <w:rFonts w:ascii="BRH Malayalam Extra" w:hAnsi="BRH Malayalam Extra" w:cs="BRH Malayalam Extra"/>
-                <w:sz w:val="40"/>
-                <w:szCs w:val="40"/>
-              </w:rPr>
-              <w:t>¤¤R</w:t>
-            </w:r>
-            <w:r>
-              <w:rPr>
-                <w:rFonts w:ascii="BRH Malayalam Extra" w:hAnsi="BRH Malayalam Extra" w:cs="BRH Malayalam Extra"/>
-                <w:sz w:val="32"/>
-                <w:szCs w:val="40"/>
-              </w:rPr>
-              <w:t>–</w:t>
-            </w:r>
-            <w:proofErr w:type="spellStart"/>
+            <w:r>
+              <w:rPr>
+                <w:rFonts w:ascii="BRH Malayalam Extra" w:hAnsi="BRH Malayalam Extra" w:cs="BRH Malayalam Extra"/>
+                <w:sz w:val="32"/>
+                <w:szCs w:val="40"/>
+              </w:rPr>
+              <w:t>–</w:t>
+            </w:r>
+            <w:r>
+              <w:rPr>
+                <w:rFonts w:ascii="BRH Malayalam Extra" w:hAnsi="BRH Malayalam Extra" w:cs="BRH Malayalam Extra"/>
+                <w:sz w:val="40"/>
+                <w:szCs w:val="40"/>
+              </w:rPr>
+              <w:t>kxW§ py</w:t>
+            </w:r>
+            <w:r>
+              <w:rPr>
+                <w:rFonts w:ascii="BRH Malayalam Extra" w:hAnsi="BRH Malayalam Extra" w:cs="BRH Malayalam Extra"/>
+                <w:sz w:val="32"/>
+                <w:szCs w:val="40"/>
+              </w:rPr>
+              <w:t>–</w:t>
+            </w:r>
+            <w:r>
+              <w:rPr>
+                <w:rFonts w:ascii="BRH Malayalam Extra" w:hAnsi="BRH Malayalam Extra" w:cs="BRH Malayalam Extra"/>
+                <w:sz w:val="40"/>
+                <w:szCs w:val="40"/>
+              </w:rPr>
+              <w:t>kx¤¤R</w:t>
+            </w:r>
+            <w:r>
+              <w:rPr>
+                <w:rFonts w:ascii="BRH Malayalam Extra" w:hAnsi="BRH Malayalam Extra" w:cs="BRH Malayalam Extra"/>
+                <w:sz w:val="32"/>
+                <w:szCs w:val="40"/>
+              </w:rPr>
+              <w:t>–</w:t>
+            </w:r>
             <w:r>
               <w:rPr>
                 <w:rFonts w:ascii="BRH Malayalam Extra" w:hAnsi="BRH Malayalam Extra" w:cs="BRH Malayalam Extra"/>
@@ -5956,7 +4603,6 @@
               </w:rPr>
               <w:t>sôx</w:t>
             </w:r>
-            <w:proofErr w:type="spellEnd"/>
             <w:r>
               <w:rPr>
                 <w:rFonts w:cs="Latha"/>
@@ -5982,27 +4628,7 @@
                 <w:szCs w:val="28"/>
                 <w:lang w:bidi="ta-IN"/>
               </w:rPr>
-              <w:t xml:space="preserve">(it is </w:t>
-            </w:r>
-            <w:proofErr w:type="spellStart"/>
-            <w:r>
-              <w:rPr>
-                <w:rFonts w:cs="Latha"/>
-                <w:sz w:val="28"/>
-                <w:szCs w:val="28"/>
-                <w:lang w:bidi="ta-IN"/>
-              </w:rPr>
-              <w:t>deergham</w:t>
-            </w:r>
-            <w:proofErr w:type="spellEnd"/>
-            <w:r>
-              <w:rPr>
-                <w:rFonts w:cs="Latha"/>
-                <w:sz w:val="28"/>
-                <w:szCs w:val="28"/>
-                <w:lang w:bidi="ta-IN"/>
-              </w:rPr>
-              <w:t>)</w:t>
+              <w:t>(it is deergham)</w:t>
             </w:r>
           </w:p>
         </w:tc>
@@ -6047,19 +4673,8 @@
                 <w:szCs w:val="28"/>
                 <w:lang w:bidi="ta-IN"/>
               </w:rPr>
-              <w:t xml:space="preserve"> - </w:t>
-            </w:r>
-            <w:proofErr w:type="spellStart"/>
-            <w:r>
-              <w:rPr>
-                <w:rFonts w:cs="Latha"/>
-                <w:sz w:val="28"/>
-                <w:szCs w:val="28"/>
-                <w:lang w:bidi="ta-IN"/>
-              </w:rPr>
-              <w:t>Vaakyam</w:t>
-            </w:r>
-            <w:proofErr w:type="spellEnd"/>
+              <w:t xml:space="preserve"> - Vaakyam</w:t>
+            </w:r>
           </w:p>
           <w:p>
             <w:pPr>
@@ -6091,25 +4706,14 @@
                 <w:lang w:bidi="ta-IN"/>
               </w:rPr>
             </w:pPr>
-            <w:proofErr w:type="spellStart"/>
-            <w:r>
-              <w:rPr>
-                <w:rFonts w:cs="Latha"/>
-                <w:sz w:val="28"/>
-                <w:szCs w:val="28"/>
-                <w:lang w:bidi="ta-IN"/>
-              </w:rPr>
-              <w:t>Panchaati</w:t>
-            </w:r>
-            <w:proofErr w:type="spellEnd"/>
-            <w:r>
-              <w:rPr>
-                <w:rFonts w:cs="Latha"/>
-                <w:sz w:val="28"/>
-                <w:szCs w:val="28"/>
-                <w:lang w:bidi="ta-IN"/>
-              </w:rPr>
-              <w:t xml:space="preserve">  No. 61</w:t>
+            <w:r>
+              <w:rPr>
+                <w:rFonts w:cs="Latha"/>
+                <w:sz w:val="28"/>
+                <w:szCs w:val="28"/>
+                <w:lang w:bidi="ta-IN"/>
+              </w:rPr>
+              <w:t>Panchaati  No. 61</w:t>
             </w:r>
           </w:p>
         </w:tc>
@@ -6133,7 +4737,6 @@
                 <w:szCs w:val="40"/>
               </w:rPr>
             </w:pPr>
-            <w:proofErr w:type="spellStart"/>
             <w:r>
               <w:rPr>
                 <w:rFonts w:ascii="BRH Malayalam Extra" w:hAnsi="BRH Malayalam Extra" w:cs="BRH Malayalam Extra"/>
@@ -6142,16 +4745,14 @@
               </w:rPr>
               <w:t>Zyrç</w:t>
             </w:r>
-            <w:proofErr w:type="spellEnd"/>
-            <w:r>
-              <w:rPr>
-                <w:rFonts w:ascii="BRH Malayalam Extra" w:hAnsi="BRH Malayalam Extra" w:cs="BRH Malayalam Extra"/>
-                <w:sz w:val="32"/>
-                <w:szCs w:val="40"/>
-              </w:rPr>
-              <w:t>–</w:t>
-            </w:r>
-            <w:proofErr w:type="spellStart"/>
+            <w:r>
+              <w:rPr>
+                <w:rFonts w:ascii="BRH Malayalam Extra" w:hAnsi="BRH Malayalam Extra" w:cs="BRH Malayalam Extra"/>
+                <w:sz w:val="32"/>
+                <w:szCs w:val="40"/>
+              </w:rPr>
+              <w:t>–</w:t>
+            </w:r>
             <w:r>
               <w:rPr>
                 <w:rFonts w:ascii="BRH Malayalam Extra" w:hAnsi="BRH Malayalam Extra" w:cs="BRH Malayalam Extra"/>
@@ -6169,7 +4770,6 @@
               </w:rPr>
               <w:t>px</w:t>
             </w:r>
-            <w:proofErr w:type="spellEnd"/>
             <w:r>
               <w:rPr>
                 <w:rFonts w:ascii="BRH Malayalam Extra" w:hAnsi="BRH Malayalam Extra" w:cs="BRH Malayalam Extra"/>
@@ -6192,18 +4792,8 @@
                 <w:sz w:val="40"/>
                 <w:szCs w:val="40"/>
               </w:rPr>
-              <w:t xml:space="preserve"> </w:t>
-            </w:r>
-            <w:proofErr w:type="spellStart"/>
-            <w:r>
-              <w:rPr>
-                <w:rFonts w:ascii="BRH Malayalam Extra" w:hAnsi="BRH Malayalam Extra" w:cs="BRH Malayalam Extra"/>
-                <w:sz w:val="40"/>
-                <w:szCs w:val="40"/>
-              </w:rPr>
-              <w:t>Zyrç</w:t>
-            </w:r>
-            <w:proofErr w:type="spellEnd"/>
+              <w:t xml:space="preserve"> Zyrç</w:t>
+            </w:r>
             <w:r>
               <w:rPr>
                 <w:rFonts w:ascii="BRH Malayalam Extra" w:hAnsi="BRH Malayalam Extra" w:cs="BRH Malayalam Extra"/>
@@ -6257,7 +4847,6 @@
                 <w:szCs w:val="40"/>
               </w:rPr>
             </w:pPr>
-            <w:proofErr w:type="spellStart"/>
             <w:r>
               <w:rPr>
                 <w:rFonts w:ascii="BRH Malayalam Extra" w:hAnsi="BRH Malayalam Extra" w:cs="BRH Malayalam Extra"/>
@@ -6266,16 +4855,14 @@
               </w:rPr>
               <w:t>Zyrç</w:t>
             </w:r>
-            <w:proofErr w:type="spellEnd"/>
-            <w:r>
-              <w:rPr>
-                <w:rFonts w:ascii="BRH Malayalam Extra" w:hAnsi="BRH Malayalam Extra" w:cs="BRH Malayalam Extra"/>
-                <w:sz w:val="32"/>
-                <w:szCs w:val="40"/>
-              </w:rPr>
-              <w:t>–</w:t>
-            </w:r>
-            <w:proofErr w:type="spellStart"/>
+            <w:r>
+              <w:rPr>
+                <w:rFonts w:ascii="BRH Malayalam Extra" w:hAnsi="BRH Malayalam Extra" w:cs="BRH Malayalam Extra"/>
+                <w:sz w:val="32"/>
+                <w:szCs w:val="40"/>
+              </w:rPr>
+              <w:t>–</w:t>
+            </w:r>
             <w:r>
               <w:rPr>
                 <w:rFonts w:ascii="BRH Malayalam Extra" w:hAnsi="BRH Malayalam Extra" w:cs="BRH Malayalam Extra"/>
@@ -6293,7 +4880,6 @@
               </w:rPr>
               <w:t>dûx</w:t>
             </w:r>
-            <w:proofErr w:type="spellEnd"/>
             <w:r>
               <w:rPr>
                 <w:rFonts w:ascii="BRH Malayalam Extra" w:hAnsi="BRH Malayalam Extra" w:cs="BRH Malayalam Extra"/>
@@ -6316,18 +4902,8 @@
                 <w:sz w:val="40"/>
                 <w:szCs w:val="40"/>
               </w:rPr>
-              <w:t xml:space="preserve"> </w:t>
-            </w:r>
-            <w:proofErr w:type="spellStart"/>
-            <w:r>
-              <w:rPr>
-                <w:rFonts w:ascii="BRH Malayalam Extra" w:hAnsi="BRH Malayalam Extra" w:cs="BRH Malayalam Extra"/>
-                <w:sz w:val="40"/>
-                <w:szCs w:val="40"/>
-              </w:rPr>
-              <w:t>Zyrç</w:t>
-            </w:r>
-            <w:proofErr w:type="spellEnd"/>
+              <w:t xml:space="preserve"> Zyrç</w:t>
+            </w:r>
             <w:r>
               <w:rPr>
                 <w:rFonts w:ascii="BRH Malayalam Extra" w:hAnsi="BRH Malayalam Extra" w:cs="BRH Malayalam Extra"/>
@@ -6375,6 +4951,16 @@
           <w:u w:val="single"/>
         </w:rPr>
       </w:pPr>
+      <w:r>
+        <w:rPr>
+          <w:b/>
+          <w:bCs/>
+          <w:sz w:val="32"/>
+          <w:szCs w:val="32"/>
+          <w:u w:val="single"/>
+        </w:rPr>
+        <w:t>=============</w:t>
+      </w:r>
     </w:p>
     <w:p>
       <w:pPr>
@@ -6395,51 +4981,7 @@
           <w:szCs w:val="32"/>
           <w:u w:val="single"/>
         </w:rPr>
-        <w:t xml:space="preserve">TS </w:t>
-      </w:r>
-      <w:proofErr w:type="spellStart"/>
-      <w:r>
-        <w:rPr>
-          <w:b/>
-          <w:bCs/>
-          <w:sz w:val="32"/>
-          <w:szCs w:val="32"/>
-          <w:u w:val="single"/>
-        </w:rPr>
-        <w:t>Pada</w:t>
-      </w:r>
-      <w:proofErr w:type="spellEnd"/>
-      <w:r>
-        <w:rPr>
-          <w:b/>
-          <w:bCs/>
-          <w:sz w:val="32"/>
-          <w:szCs w:val="32"/>
-          <w:u w:val="single"/>
-        </w:rPr>
-        <w:t xml:space="preserve"> </w:t>
-      </w:r>
-      <w:proofErr w:type="spellStart"/>
-      <w:r>
-        <w:rPr>
-          <w:b/>
-          <w:bCs/>
-          <w:sz w:val="32"/>
-          <w:szCs w:val="32"/>
-          <w:u w:val="single"/>
-        </w:rPr>
-        <w:t>Paatam</w:t>
-      </w:r>
-      <w:proofErr w:type="spellEnd"/>
-      <w:r>
-        <w:rPr>
-          <w:b/>
-          <w:bCs/>
-          <w:sz w:val="32"/>
-          <w:szCs w:val="32"/>
-          <w:u w:val="single"/>
-        </w:rPr>
-        <w:t xml:space="preserve"> – TS 2.</w:t>
+        <w:t>TS Pada Paatam – TS 2.</w:t>
       </w:r>
       <w:r>
         <w:rPr>
@@ -6489,7 +5031,18 @@
           <w:szCs w:val="32"/>
           <w:u w:val="single"/>
         </w:rPr>
-        <w:t>rrections –</w:t>
+        <w:t xml:space="preserve">rrections </w:t>
+      </w:r>
+      <w:proofErr w:type="gramStart"/>
+      <w:r>
+        <w:rPr>
+          <w:b/>
+          <w:bCs/>
+          <w:sz w:val="32"/>
+          <w:szCs w:val="32"/>
+          <w:u w:val="single"/>
+        </w:rPr>
+        <w:t>–</w:t>
       </w:r>
       <w:r>
         <w:rPr>
@@ -6509,7 +5062,18 @@
           <w:szCs w:val="32"/>
           <w:u w:val="single"/>
         </w:rPr>
-        <w:t xml:space="preserve">Observed till </w:t>
+        <w:t>Observed</w:t>
+      </w:r>
+      <w:proofErr w:type="gramEnd"/>
+      <w:r>
+        <w:rPr>
+          <w:b/>
+          <w:bCs/>
+          <w:sz w:val="32"/>
+          <w:szCs w:val="32"/>
+          <w:u w:val="single"/>
+        </w:rPr>
+        <w:t xml:space="preserve"> till </w:t>
       </w:r>
       <w:r>
         <w:rPr>
@@ -6738,26 +5302,7 @@
                 <w:sz w:val="32"/>
                 <w:szCs w:val="32"/>
               </w:rPr>
-              <w:lastRenderedPageBreak/>
-              <w:t xml:space="preserve">2nd </w:t>
-            </w:r>
-            <w:proofErr w:type="spellStart"/>
-            <w:r>
-              <w:rPr>
-                <w:rFonts w:cs="Arial"/>
-                <w:sz w:val="32"/>
-                <w:szCs w:val="32"/>
-              </w:rPr>
-              <w:t>Panchaati</w:t>
-            </w:r>
-            <w:proofErr w:type="spellEnd"/>
-            <w:r>
-              <w:rPr>
-                <w:rFonts w:cs="Arial"/>
-                <w:sz w:val="32"/>
-                <w:szCs w:val="32"/>
-              </w:rPr>
-              <w:t xml:space="preserve"> </w:t>
+              <w:t xml:space="preserve">2nd Panchaati </w:t>
             </w:r>
           </w:p>
         </w:tc>
@@ -6784,20 +5329,8 @@
                 <w:sz w:val="40"/>
                 <w:szCs w:val="40"/>
               </w:rPr>
-              <w:lastRenderedPageBreak/>
-              <w:t>„</w:t>
-            </w:r>
-            <w:proofErr w:type="spellStart"/>
-            <w:r>
-              <w:rPr>
-                <w:rFonts w:ascii="BRH Malayalam Extra" w:hAnsi="BRH Malayalam Extra" w:cs="BRH Malayalam Extra"/>
-                <w:color w:val="000000"/>
-                <w:sz w:val="40"/>
-                <w:szCs w:val="40"/>
-              </w:rPr>
-              <w:t>hp</w:t>
-            </w:r>
-            <w:proofErr w:type="spellEnd"/>
+              <w:t>„hp</w:t>
+            </w:r>
             <w:r>
               <w:rPr>
                 <w:rFonts w:ascii="BRH Malayalam Extra" w:hAnsi="BRH Malayalam Extra" w:cs="BRH Malayalam Extra"/>
@@ -6807,7 +5340,6 @@
               </w:rPr>
               <w:t>–</w:t>
             </w:r>
-            <w:proofErr w:type="spellStart"/>
             <w:r>
               <w:rPr>
                 <w:rFonts w:ascii="BRH Malayalam Extra" w:hAnsi="BRH Malayalam Extra" w:cs="BRH Malayalam Extra"/>
@@ -6818,27 +5350,15 @@
               </w:rPr>
               <w:t>Zõa</w:t>
             </w:r>
-            <w:proofErr w:type="spellEnd"/>
-            <w:r>
-              <w:rPr>
-                <w:rFonts w:ascii="BRH Malayalam Extra" w:hAnsi="BRH Malayalam Extra" w:cs="BRH Malayalam Extra"/>
-                <w:color w:val="000000"/>
-                <w:sz w:val="40"/>
-                <w:szCs w:val="40"/>
-              </w:rPr>
-              <w:t>§ s¡—</w:t>
-            </w:r>
-            <w:proofErr w:type="spellStart"/>
-            <w:r>
-              <w:rPr>
-                <w:rFonts w:ascii="BRH Malayalam Extra" w:hAnsi="BRH Malayalam Extra" w:cs="BRH Malayalam Extra"/>
-                <w:color w:val="000000"/>
-                <w:sz w:val="40"/>
-                <w:szCs w:val="40"/>
-              </w:rPr>
-              <w:t>kx</w:t>
-            </w:r>
-            <w:proofErr w:type="spellEnd"/>
+            <w:r>
+              <w:rPr>
+                <w:rFonts w:ascii="BRH Malayalam Extra" w:hAnsi="BRH Malayalam Extra" w:cs="BRH Malayalam Extra"/>
+                <w:color w:val="000000"/>
+                <w:sz w:val="40"/>
+                <w:szCs w:val="40"/>
+              </w:rPr>
+              <w:t>§ s¡—kx</w:t>
+            </w:r>
             <w:r>
               <w:rPr>
                 <w:rFonts w:ascii="BRH Malayalam Extra" w:hAnsi="BRH Malayalam Extra" w:cs="BRH Malayalam Extra"/>
@@ -6848,7 +5368,6 @@
               </w:rPr>
               <w:t>–</w:t>
             </w:r>
-            <w:proofErr w:type="spellStart"/>
             <w:r>
               <w:rPr>
                 <w:rFonts w:ascii="BRH Malayalam Extra" w:hAnsi="BRH Malayalam Extra" w:cs="BRH Malayalam Extra"/>
@@ -6858,7 +5377,6 @@
               </w:rPr>
               <w:t>exd</w:t>
             </w:r>
-            <w:proofErr w:type="spellEnd"/>
             <w:r>
               <w:rPr>
                 <w:rFonts w:ascii="BRH Malayalam Extra" w:hAnsi="BRH Malayalam Extra" w:cs="BRH Malayalam Extra"/>
@@ -6868,7 +5386,6 @@
               </w:rPr>
               <w:t>–</w:t>
             </w:r>
-            <w:proofErr w:type="spellStart"/>
             <w:r>
               <w:rPr>
                 <w:rFonts w:ascii="BRH Devanagari Extra" w:hAnsi="BRH Devanagari Extra" w:cs="BRH Malayalam Extra"/>
@@ -6878,7 +5395,6 @@
               </w:rPr>
               <w:t>óè</w:t>
             </w:r>
-            <w:proofErr w:type="spellEnd"/>
             <w:r>
               <w:rPr>
                 <w:rFonts w:ascii="BRH Malayalam Extra" w:hAnsi="BRH Malayalam Extra" w:cs="BRH Malayalam Extra"/>
@@ -6911,19 +5427,8 @@
                 <w:sz w:val="40"/>
                 <w:szCs w:val="40"/>
               </w:rPr>
-              <w:t>„</w:t>
-            </w:r>
-            <w:proofErr w:type="spellStart"/>
-            <w:r>
-              <w:rPr>
-                <w:rFonts w:ascii="BRH Malayalam Extra" w:hAnsi="BRH Malayalam Extra" w:cs="BRH Malayalam Extra"/>
-                <w:color w:val="000000"/>
-                <w:sz w:val="40"/>
-                <w:szCs w:val="40"/>
-              </w:rPr>
-              <w:t>hp</w:t>
-            </w:r>
-            <w:proofErr w:type="spellEnd"/>
+              <w:t>„hp</w:t>
+            </w:r>
             <w:r>
               <w:rPr>
                 <w:rFonts w:ascii="BRH Malayalam Extra" w:hAnsi="BRH Malayalam Extra" w:cs="BRH Malayalam Extra"/>
@@ -6950,19 +5455,8 @@
                 <w:sz w:val="40"/>
                 <w:szCs w:val="40"/>
               </w:rPr>
-              <w:t>§ s¡—</w:t>
-            </w:r>
-            <w:proofErr w:type="spellStart"/>
-            <w:r>
-              <w:rPr>
-                <w:rFonts w:ascii="BRH Malayalam Extra" w:hAnsi="BRH Malayalam Extra" w:cs="BRH Malayalam Extra"/>
-                <w:color w:val="000000"/>
-                <w:sz w:val="40"/>
-                <w:szCs w:val="40"/>
-              </w:rPr>
-              <w:t>kx</w:t>
-            </w:r>
-            <w:proofErr w:type="spellEnd"/>
+              <w:t>§ s¡—kx</w:t>
+            </w:r>
             <w:r>
               <w:rPr>
                 <w:rFonts w:ascii="BRH Malayalam Extra" w:hAnsi="BRH Malayalam Extra" w:cs="BRH Malayalam Extra"/>
@@ -6972,7 +5466,6 @@
               </w:rPr>
               <w:t>–</w:t>
             </w:r>
-            <w:proofErr w:type="spellStart"/>
             <w:r>
               <w:rPr>
                 <w:rFonts w:ascii="BRH Malayalam Extra" w:hAnsi="BRH Malayalam Extra" w:cs="BRH Malayalam Extra"/>
@@ -6982,7 +5475,6 @@
               </w:rPr>
               <w:t>exd</w:t>
             </w:r>
-            <w:proofErr w:type="spellEnd"/>
             <w:r>
               <w:rPr>
                 <w:rFonts w:ascii="BRH Malayalam Extra" w:hAnsi="BRH Malayalam Extra" w:cs="BRH Malayalam Extra"/>
@@ -6992,7 +5484,6 @@
               </w:rPr>
               <w:t>–</w:t>
             </w:r>
-            <w:proofErr w:type="spellStart"/>
             <w:r>
               <w:rPr>
                 <w:rFonts w:ascii="BRH Devanagari Extra" w:hAnsi="BRH Devanagari Extra" w:cs="BRH Malayalam Extra"/>
@@ -7002,7 +5493,6 @@
               </w:rPr>
               <w:t>óè</w:t>
             </w:r>
-            <w:proofErr w:type="spellEnd"/>
             <w:r>
               <w:rPr>
                 <w:rFonts w:ascii="BRH Malayalam Extra" w:hAnsi="BRH Malayalam Extra" w:cs="BRH Malayalam Extra"/>
@@ -7044,6 +5534,7 @@
                 <w:sz w:val="32"/>
                 <w:szCs w:val="32"/>
               </w:rPr>
+              <w:lastRenderedPageBreak/>
               <w:t>TS 2.5.1.5</w:t>
             </w:r>
             <w:r>
@@ -7076,18 +5567,8 @@
                 <w:sz w:val="32"/>
                 <w:szCs w:val="32"/>
               </w:rPr>
-              <w:t xml:space="preserve">5th  </w:t>
-            </w:r>
-            <w:proofErr w:type="spellStart"/>
-            <w:r>
-              <w:rPr>
-                <w:rFonts w:cs="Arial"/>
-                <w:sz w:val="32"/>
-                <w:szCs w:val="32"/>
-              </w:rPr>
-              <w:t>Panchaati</w:t>
-            </w:r>
-            <w:proofErr w:type="spellEnd"/>
+              <w:t>5th  Panchaati</w:t>
+            </w:r>
           </w:p>
         </w:tc>
         <w:tc>
@@ -7102,7 +5583,6 @@
                 <w:szCs w:val="32"/>
               </w:rPr>
             </w:pPr>
-            <w:proofErr w:type="spellStart"/>
             <w:r>
               <w:rPr>
                 <w:rFonts w:ascii="BRH Malayalam Extra" w:hAnsi="BRH Malayalam Extra" w:cs="BRH Malayalam Extra"/>
@@ -7112,7 +5592,6 @@
               </w:rPr>
               <w:t>öe</w:t>
             </w:r>
-            <w:proofErr w:type="spellEnd"/>
             <w:r>
               <w:rPr>
                 <w:rFonts w:ascii="BRH Malayalam Extra" w:hAnsi="BRH Malayalam Extra" w:cs="BRH Malayalam Extra"/>
@@ -7122,27 +5601,15 @@
               </w:rPr>
               <w:t>–</w:t>
             </w:r>
-            <w:proofErr w:type="spellStart"/>
-            <w:r>
-              <w:rPr>
-                <w:rFonts w:ascii="BRH Malayalam Extra" w:hAnsi="BRH Malayalam Extra" w:cs="BRH Malayalam Extra"/>
-                <w:color w:val="000000"/>
-                <w:sz w:val="40"/>
-                <w:szCs w:val="40"/>
-              </w:rPr>
-              <w:t>RxI</w:t>
-            </w:r>
-            <w:proofErr w:type="spellEnd"/>
-            <w:r>
-              <w:rPr>
-                <w:rFonts w:ascii="BRH Malayalam Extra" w:hAnsi="BRH Malayalam Extra" w:cs="BRH Malayalam Extra"/>
-                <w:color w:val="000000"/>
-                <w:sz w:val="40"/>
-                <w:szCs w:val="40"/>
-              </w:rPr>
-              <w:t xml:space="preserve"> </w:t>
-            </w:r>
-            <w:proofErr w:type="spellStart"/>
+            <w:r>
+              <w:rPr>
+                <w:rFonts w:ascii="BRH Malayalam Extra" w:hAnsi="BRH Malayalam Extra" w:cs="BRH Malayalam Extra"/>
+                <w:color w:val="000000"/>
+                <w:sz w:val="40"/>
+                <w:szCs w:val="40"/>
+              </w:rPr>
+              <w:t xml:space="preserve">RxI </w:t>
+            </w:r>
             <w:r>
               <w:rPr>
                 <w:rFonts w:ascii="BRH Devanagari Extra" w:hAnsi="BRH Devanagari Extra" w:cs="BRH Malayalam Extra"/>
@@ -7159,17 +5626,7 @@
                 <w:sz w:val="40"/>
                 <w:szCs w:val="40"/>
               </w:rPr>
-              <w:t>py</w:t>
-            </w:r>
-            <w:proofErr w:type="spellEnd"/>
-            <w:r>
-              <w:rPr>
-                <w:rFonts w:ascii="BRH Malayalam Extra" w:hAnsi="BRH Malayalam Extra" w:cs="BRH Malayalam Extra"/>
-                <w:color w:val="000000"/>
-                <w:sz w:val="40"/>
-                <w:szCs w:val="40"/>
-              </w:rPr>
-              <w:t>—É</w:t>
+              <w:t>py—É</w:t>
             </w:r>
             <w:r>
               <w:rPr>
@@ -7198,19 +5655,8 @@
                 <w:sz w:val="40"/>
                 <w:szCs w:val="40"/>
               </w:rPr>
-              <w:t xml:space="preserve"> </w:t>
-            </w:r>
-            <w:proofErr w:type="spellStart"/>
-            <w:r>
-              <w:rPr>
-                <w:rFonts w:ascii="BRH Malayalam Extra" w:hAnsi="BRH Malayalam Extra" w:cs="BRH Malayalam Extra"/>
-                <w:color w:val="000000"/>
-                <w:sz w:val="40"/>
-                <w:szCs w:val="40"/>
-              </w:rPr>
-              <w:t>Kxi</w:t>
-            </w:r>
-            <w:proofErr w:type="spellEnd"/>
+              <w:t xml:space="preserve"> Kxi</w:t>
+            </w:r>
             <w:r>
               <w:rPr>
                 <w:rFonts w:ascii="BRH Malayalam Extra" w:hAnsi="BRH Malayalam Extra" w:cs="BRH Malayalam Extra"/>
@@ -7247,7 +5693,6 @@
                 <w:szCs w:val="32"/>
               </w:rPr>
             </w:pPr>
-            <w:proofErr w:type="spellStart"/>
             <w:r>
               <w:rPr>
                 <w:rFonts w:ascii="BRH Malayalam Extra" w:hAnsi="BRH Malayalam Extra" w:cs="BRH Malayalam Extra"/>
@@ -7257,7 +5702,6 @@
               </w:rPr>
               <w:t>öe</w:t>
             </w:r>
-            <w:proofErr w:type="spellEnd"/>
             <w:r>
               <w:rPr>
                 <w:rFonts w:ascii="BRH Malayalam Extra" w:hAnsi="BRH Malayalam Extra" w:cs="BRH Malayalam Extra"/>
@@ -7267,27 +5711,15 @@
               </w:rPr>
               <w:t>–</w:t>
             </w:r>
-            <w:proofErr w:type="spellStart"/>
-            <w:r>
-              <w:rPr>
-                <w:rFonts w:ascii="BRH Malayalam Extra" w:hAnsi="BRH Malayalam Extra" w:cs="BRH Malayalam Extra"/>
-                <w:color w:val="000000"/>
-                <w:sz w:val="40"/>
-                <w:szCs w:val="40"/>
-              </w:rPr>
-              <w:t>RxI</w:t>
-            </w:r>
-            <w:proofErr w:type="spellEnd"/>
-            <w:r>
-              <w:rPr>
-                <w:rFonts w:ascii="BRH Malayalam Extra" w:hAnsi="BRH Malayalam Extra" w:cs="BRH Malayalam Extra"/>
-                <w:color w:val="000000"/>
-                <w:sz w:val="40"/>
-                <w:szCs w:val="40"/>
-              </w:rPr>
-              <w:t xml:space="preserve"> </w:t>
-            </w:r>
-            <w:proofErr w:type="spellStart"/>
+            <w:r>
+              <w:rPr>
+                <w:rFonts w:ascii="BRH Malayalam Extra" w:hAnsi="BRH Malayalam Extra" w:cs="BRH Malayalam Extra"/>
+                <w:color w:val="000000"/>
+                <w:sz w:val="40"/>
+                <w:szCs w:val="40"/>
+              </w:rPr>
+              <w:t xml:space="preserve">RxI </w:t>
+            </w:r>
             <w:r>
               <w:rPr>
                 <w:rFonts w:ascii="BRH Devanagari Extra" w:hAnsi="BRH Devanagari Extra" w:cs="BRH Malayalam Extra"/>
@@ -7304,17 +5736,7 @@
                 <w:sz w:val="40"/>
                 <w:szCs w:val="40"/>
               </w:rPr>
-              <w:t>py</w:t>
-            </w:r>
-            <w:proofErr w:type="spellEnd"/>
-            <w:r>
-              <w:rPr>
-                <w:rFonts w:ascii="BRH Malayalam Extra" w:hAnsi="BRH Malayalam Extra" w:cs="BRH Malayalam Extra"/>
-                <w:color w:val="000000"/>
-                <w:sz w:val="40"/>
-                <w:szCs w:val="40"/>
-              </w:rPr>
-              <w:t>—É</w:t>
+              <w:t>py—É</w:t>
             </w:r>
             <w:r>
               <w:rPr>
@@ -7343,19 +5765,8 @@
                 <w:sz w:val="40"/>
                 <w:szCs w:val="40"/>
               </w:rPr>
-              <w:t xml:space="preserve"> </w:t>
-            </w:r>
-            <w:proofErr w:type="spellStart"/>
-            <w:r>
-              <w:rPr>
-                <w:rFonts w:ascii="BRH Malayalam Extra" w:hAnsi="BRH Malayalam Extra" w:cs="BRH Malayalam Extra"/>
-                <w:color w:val="000000"/>
-                <w:sz w:val="40"/>
-                <w:szCs w:val="40"/>
-              </w:rPr>
-              <w:t>Kxi</w:t>
-            </w:r>
-            <w:proofErr w:type="spellEnd"/>
+              <w:t xml:space="preserve"> Kxi</w:t>
+            </w:r>
             <w:r>
               <w:rPr>
                 <w:rFonts w:ascii="BRH Malayalam Extra" w:hAnsi="BRH Malayalam Extra" w:cs="BRH Malayalam Extra"/>
@@ -7445,18 +5856,8 @@
                 <w:sz w:val="32"/>
                 <w:szCs w:val="32"/>
               </w:rPr>
-              <w:t xml:space="preserve">17th  </w:t>
-            </w:r>
-            <w:proofErr w:type="spellStart"/>
-            <w:r>
-              <w:rPr>
-                <w:rFonts w:cs="Arial"/>
-                <w:sz w:val="32"/>
-                <w:szCs w:val="32"/>
-              </w:rPr>
-              <w:t>Panchaati</w:t>
-            </w:r>
-            <w:proofErr w:type="spellEnd"/>
+              <w:t>17th  Panchaati</w:t>
+            </w:r>
           </w:p>
         </w:tc>
         <w:tc>
@@ -7482,25 +5883,14 @@
                 <w:szCs w:val="32"/>
               </w:rPr>
             </w:pPr>
-            <w:proofErr w:type="spellStart"/>
-            <w:r>
-              <w:rPr>
-                <w:rFonts w:ascii="BRH Malayalam Extra" w:hAnsi="BRH Malayalam Extra" w:cs="BRH Malayalam Extra"/>
-                <w:color w:val="000000"/>
-                <w:sz w:val="40"/>
-                <w:szCs w:val="40"/>
-              </w:rPr>
-              <w:t>sI</w:t>
-            </w:r>
-            <w:proofErr w:type="spellEnd"/>
-            <w:r>
-              <w:rPr>
-                <w:rFonts w:ascii="BRH Malayalam Extra" w:hAnsi="BRH Malayalam Extra" w:cs="BRH Malayalam Extra"/>
-                <w:color w:val="000000"/>
-                <w:sz w:val="40"/>
-                <w:szCs w:val="40"/>
-              </w:rPr>
-              <w:t xml:space="preserve"> </w:t>
+            <w:r>
+              <w:rPr>
+                <w:rFonts w:ascii="BRH Malayalam Extra" w:hAnsi="BRH Malayalam Extra" w:cs="BRH Malayalam Extra"/>
+                <w:color w:val="000000"/>
+                <w:sz w:val="40"/>
+                <w:szCs w:val="40"/>
+              </w:rPr>
+              <w:t xml:space="preserve">sI </w:t>
             </w:r>
             <w:r>
               <w:rPr>
@@ -7537,19 +5927,8 @@
                 <w:sz w:val="40"/>
                 <w:szCs w:val="40"/>
               </w:rPr>
-              <w:t>¥</w:t>
-            </w:r>
-            <w:proofErr w:type="spellStart"/>
-            <w:r>
-              <w:rPr>
-                <w:rFonts w:ascii="BRH Malayalam Extra" w:hAnsi="BRH Malayalam Extra" w:cs="BRH Malayalam Extra"/>
-                <w:color w:val="000000"/>
-                <w:sz w:val="40"/>
-                <w:szCs w:val="40"/>
-              </w:rPr>
-              <w:t>ZZy</w:t>
-            </w:r>
-            <w:proofErr w:type="spellEnd"/>
+              <w:t>¥ZZy</w:t>
+            </w:r>
             <w:r>
               <w:rPr>
                 <w:rFonts w:ascii="BRH Malayalam Extra" w:hAnsi="BRH Malayalam Extra" w:cs="BRH Malayalam Extra"/>
@@ -7593,25 +5972,14 @@
                 <w:szCs w:val="32"/>
               </w:rPr>
             </w:pPr>
-            <w:proofErr w:type="spellStart"/>
-            <w:r>
-              <w:rPr>
-                <w:rFonts w:ascii="BRH Malayalam Extra" w:hAnsi="BRH Malayalam Extra" w:cs="BRH Malayalam Extra"/>
-                <w:color w:val="000000"/>
-                <w:sz w:val="40"/>
-                <w:szCs w:val="40"/>
-              </w:rPr>
-              <w:t>sI</w:t>
-            </w:r>
-            <w:proofErr w:type="spellEnd"/>
-            <w:r>
-              <w:rPr>
-                <w:rFonts w:ascii="BRH Malayalam Extra" w:hAnsi="BRH Malayalam Extra" w:cs="BRH Malayalam Extra"/>
-                <w:color w:val="000000"/>
-                <w:sz w:val="40"/>
-                <w:szCs w:val="40"/>
-              </w:rPr>
-              <w:t xml:space="preserve"> </w:t>
+            <w:r>
+              <w:rPr>
+                <w:rFonts w:ascii="BRH Malayalam Extra" w:hAnsi="BRH Malayalam Extra" w:cs="BRH Malayalam Extra"/>
+                <w:color w:val="000000"/>
+                <w:sz w:val="40"/>
+                <w:szCs w:val="40"/>
+              </w:rPr>
+              <w:t xml:space="preserve">sI </w:t>
             </w:r>
             <w:r>
               <w:rPr>
@@ -7648,19 +6016,8 @@
                 <w:sz w:val="40"/>
                 <w:szCs w:val="40"/>
               </w:rPr>
-              <w:t>¥</w:t>
-            </w:r>
-            <w:proofErr w:type="spellStart"/>
-            <w:r>
-              <w:rPr>
-                <w:rFonts w:ascii="BRH Malayalam Extra" w:hAnsi="BRH Malayalam Extra" w:cs="BRH Malayalam Extra"/>
-                <w:color w:val="000000"/>
-                <w:sz w:val="40"/>
-                <w:szCs w:val="40"/>
-              </w:rPr>
-              <w:t>ZZy</w:t>
-            </w:r>
-            <w:proofErr w:type="spellEnd"/>
+              <w:t>¥ZZy</w:t>
+            </w:r>
             <w:r>
               <w:rPr>
                 <w:rFonts w:ascii="BRH Malayalam Extra" w:hAnsi="BRH Malayalam Extra" w:cs="BRH Malayalam Extra"/>
@@ -7733,18 +6090,8 @@
                 <w:sz w:val="32"/>
                 <w:szCs w:val="32"/>
               </w:rPr>
-              <w:t xml:space="preserve"> </w:t>
-            </w:r>
-            <w:proofErr w:type="spellStart"/>
-            <w:r>
-              <w:rPr>
-                <w:rFonts w:cs="Arial"/>
-                <w:sz w:val="32"/>
-                <w:szCs w:val="32"/>
-              </w:rPr>
-              <w:t>Padam</w:t>
-            </w:r>
-            <w:proofErr w:type="spellEnd"/>
+              <w:t xml:space="preserve"> Padam</w:t>
+            </w:r>
           </w:p>
           <w:p>
             <w:pPr>
@@ -7767,18 +6114,8 @@
                 <w:sz w:val="32"/>
                 <w:szCs w:val="32"/>
               </w:rPr>
-              <w:t xml:space="preserve">30th  </w:t>
-            </w:r>
-            <w:proofErr w:type="spellStart"/>
-            <w:r>
-              <w:rPr>
-                <w:rFonts w:cs="Arial"/>
-                <w:sz w:val="32"/>
-                <w:szCs w:val="32"/>
-              </w:rPr>
-              <w:t>Panchaati</w:t>
-            </w:r>
-            <w:proofErr w:type="spellEnd"/>
+              <w:t>30th  Panchaati</w:t>
+            </w:r>
           </w:p>
         </w:tc>
         <w:tc>
@@ -7858,86 +6195,40 @@
                 <w:sz w:val="36"/>
                 <w:szCs w:val="40"/>
               </w:rPr>
-              <w:t>¥</w:t>
-            </w:r>
-            <w:proofErr w:type="spellStart"/>
+              <w:t>¥ÊõZõ—</w:t>
+            </w:r>
             <w:r>
               <w:rPr>
                 <w:rFonts w:ascii="BRH Malayalam Extra" w:hAnsi="BRH Malayalam Extra" w:cs="BRH Malayalam Extra"/>
                 <w:sz w:val="36"/>
                 <w:szCs w:val="40"/>
-              </w:rPr>
-              <w:t>ÊõZõ</w:t>
-            </w:r>
-            <w:proofErr w:type="spellEnd"/>
+                <w:highlight w:val="yellow"/>
+              </w:rPr>
+              <w:t>d¢</w:t>
+            </w:r>
             <w:r>
               <w:rPr>
                 <w:rFonts w:ascii="BRH Malayalam Extra" w:hAnsi="BRH Malayalam Extra" w:cs="BRH Malayalam Extra"/>
                 <w:sz w:val="36"/>
                 <w:szCs w:val="40"/>
               </w:rPr>
-              <w:t>—</w:t>
+              <w:t>-g</w:t>
+            </w:r>
+            <w:r>
+              <w:rPr>
+                <w:rFonts w:ascii="BRH Malayalam Extra" w:hAnsi="BRH Malayalam Extra" w:cs="BRH Malayalam Extra"/>
+                <w:sz w:val="32"/>
+                <w:szCs w:val="40"/>
+              </w:rPr>
+              <w:t>–</w:t>
             </w:r>
             <w:r>
               <w:rPr>
                 <w:rFonts w:ascii="BRH Malayalam Extra" w:hAnsi="BRH Malayalam Extra" w:cs="BRH Malayalam Extra"/>
                 <w:sz w:val="36"/>
                 <w:szCs w:val="40"/>
-                <w:highlight w:val="yellow"/>
-              </w:rPr>
-              <w:t>d¢</w:t>
-            </w:r>
-            <w:r>
-              <w:rPr>
-                <w:rFonts w:ascii="BRH Malayalam Extra" w:hAnsi="BRH Malayalam Extra" w:cs="BRH Malayalam Extra"/>
-                <w:sz w:val="36"/>
-                <w:szCs w:val="40"/>
-              </w:rPr>
-              <w:t>-g</w:t>
-            </w:r>
-            <w:r>
-              <w:rPr>
-                <w:rFonts w:ascii="BRH Malayalam Extra" w:hAnsi="BRH Malayalam Extra" w:cs="BRH Malayalam Extra"/>
-                <w:sz w:val="32"/>
-                <w:szCs w:val="40"/>
-              </w:rPr>
-              <w:t>–</w:t>
-            </w:r>
-            <w:proofErr w:type="spellStart"/>
-            <w:r>
-              <w:rPr>
-                <w:rFonts w:ascii="BRH Malayalam Extra" w:hAnsi="BRH Malayalam Extra" w:cs="BRH Malayalam Extra"/>
-                <w:sz w:val="36"/>
-                <w:szCs w:val="40"/>
-              </w:rPr>
-              <w:t>Êõx</w:t>
-            </w:r>
-            <w:proofErr w:type="spellEnd"/>
-            <w:r>
-              <w:rPr>
-                <w:rFonts w:ascii="BRH Malayalam Extra" w:hAnsi="BRH Malayalam Extra" w:cs="BRH Malayalam Extra"/>
-                <w:sz w:val="36"/>
-                <w:szCs w:val="40"/>
-              </w:rPr>
-              <w:t xml:space="preserve">˜ | </w:t>
-            </w:r>
-            <w:proofErr w:type="spellStart"/>
-            <w:r>
-              <w:rPr>
-                <w:rFonts w:ascii="BRH Malayalam Extra" w:hAnsi="BRH Malayalam Extra" w:cs="BRH Malayalam Extra"/>
-                <w:sz w:val="36"/>
-                <w:szCs w:val="40"/>
-              </w:rPr>
-              <w:t>jZ</w:t>
-            </w:r>
-            <w:proofErr w:type="spellEnd"/>
-            <w:r>
-              <w:rPr>
-                <w:rFonts w:ascii="BRH Malayalam Extra" w:hAnsi="BRH Malayalam Extra" w:cs="BRH Malayalam Extra"/>
-                <w:sz w:val="36"/>
-                <w:szCs w:val="40"/>
-              </w:rPr>
-              <w:t xml:space="preserve">§ </w:t>
+              </w:rPr>
+              <w:t xml:space="preserve">Êõx˜ | jZ§ </w:t>
             </w:r>
             <w:r>
               <w:rPr>
@@ -8052,95 +6343,49 @@
                 <w:sz w:val="36"/>
                 <w:szCs w:val="40"/>
               </w:rPr>
-              <w:t>¥</w:t>
-            </w:r>
-            <w:proofErr w:type="spellStart"/>
+              <w:t>¥ÊõZõ—</w:t>
+            </w:r>
             <w:r>
               <w:rPr>
                 <w:rFonts w:ascii="BRH Malayalam Extra" w:hAnsi="BRH Malayalam Extra" w:cs="BRH Malayalam Extra"/>
                 <w:sz w:val="36"/>
                 <w:szCs w:val="40"/>
-              </w:rPr>
-              <w:t>ÊõZõ</w:t>
-            </w:r>
-            <w:proofErr w:type="spellEnd"/>
+                <w:highlight w:val="green"/>
+              </w:rPr>
+              <w:t>d</w:t>
+            </w:r>
+            <w:r>
+              <w:rPr>
+                <w:rFonts w:ascii="BRH Malayalam Extra" w:hAnsi="BRH Malayalam Extra" w:cs="BRH Malayalam Extra"/>
+                <w:sz w:val="40"/>
+                <w:szCs w:val="40"/>
+                <w:highlight w:val="green"/>
+              </w:rPr>
+              <w:t>¡</w:t>
+            </w:r>
             <w:r>
               <w:rPr>
                 <w:rFonts w:ascii="BRH Malayalam Extra" w:hAnsi="BRH Malayalam Extra" w:cs="BRH Malayalam Extra"/>
                 <w:sz w:val="36"/>
                 <w:szCs w:val="40"/>
               </w:rPr>
-              <w:t>—</w:t>
+              <w:t>-g</w:t>
+            </w:r>
+            <w:r>
+              <w:rPr>
+                <w:rFonts w:ascii="BRH Malayalam Extra" w:hAnsi="BRH Malayalam Extra" w:cs="BRH Malayalam Extra"/>
+                <w:sz w:val="32"/>
+                <w:szCs w:val="40"/>
+              </w:rPr>
+              <w:t>–</w:t>
             </w:r>
             <w:r>
               <w:rPr>
                 <w:rFonts w:ascii="BRH Malayalam Extra" w:hAnsi="BRH Malayalam Extra" w:cs="BRH Malayalam Extra"/>
                 <w:sz w:val="36"/>
                 <w:szCs w:val="40"/>
-                <w:highlight w:val="green"/>
-              </w:rPr>
-              <w:t>d</w:t>
-            </w:r>
-            <w:r>
-              <w:rPr>
-                <w:rFonts w:ascii="BRH Malayalam Extra" w:hAnsi="BRH Malayalam Extra" w:cs="BRH Malayalam Extra"/>
-                <w:sz w:val="40"/>
-                <w:szCs w:val="40"/>
-                <w:highlight w:val="green"/>
-              </w:rPr>
-              <w:t>¡</w:t>
-            </w:r>
-            <w:r>
-              <w:rPr>
-                <w:rFonts w:ascii="BRH Malayalam Extra" w:hAnsi="BRH Malayalam Extra" w:cs="BRH Malayalam Extra"/>
-                <w:sz w:val="36"/>
-                <w:szCs w:val="40"/>
-              </w:rPr>
-              <w:t>-g</w:t>
-            </w:r>
-            <w:r>
-              <w:rPr>
-                <w:rFonts w:ascii="BRH Malayalam Extra" w:hAnsi="BRH Malayalam Extra" w:cs="BRH Malayalam Extra"/>
-                <w:sz w:val="32"/>
-                <w:szCs w:val="40"/>
-              </w:rPr>
-              <w:t>–</w:t>
-            </w:r>
-            <w:proofErr w:type="spellStart"/>
-            <w:r>
-              <w:rPr>
-                <w:rFonts w:ascii="BRH Malayalam Extra" w:hAnsi="BRH Malayalam Extra" w:cs="BRH Malayalam Extra"/>
-                <w:sz w:val="36"/>
-                <w:szCs w:val="40"/>
-              </w:rPr>
-              <w:t>Êõx</w:t>
-            </w:r>
-            <w:proofErr w:type="spellEnd"/>
-            <w:r>
-              <w:rPr>
-                <w:rFonts w:ascii="BRH Malayalam Extra" w:hAnsi="BRH Malayalam Extra" w:cs="BRH Malayalam Extra"/>
-                <w:sz w:val="36"/>
-                <w:szCs w:val="40"/>
-              </w:rPr>
-              <w:t xml:space="preserve">˜ | </w:t>
-            </w:r>
-            <w:proofErr w:type="spellStart"/>
-            <w:r>
-              <w:rPr>
-                <w:rFonts w:ascii="BRH Malayalam Extra" w:hAnsi="BRH Malayalam Extra" w:cs="BRH Malayalam Extra"/>
-                <w:sz w:val="36"/>
-                <w:szCs w:val="40"/>
-              </w:rPr>
-              <w:t>jZ</w:t>
-            </w:r>
-            <w:proofErr w:type="spellEnd"/>
-            <w:r>
-              <w:rPr>
-                <w:rFonts w:ascii="BRH Malayalam Extra" w:hAnsi="BRH Malayalam Extra" w:cs="BRH Malayalam Extra"/>
-                <w:sz w:val="36"/>
-                <w:szCs w:val="40"/>
-              </w:rPr>
-              <w:t xml:space="preserve">§ </w:t>
+              </w:rPr>
+              <w:t xml:space="preserve">Êõx˜ | jZ§ </w:t>
             </w:r>
             <w:r>
               <w:rPr>
@@ -8194,29 +6439,7 @@
                 <w:sz w:val="28"/>
                 <w:szCs w:val="32"/>
               </w:rPr>
-              <w:t xml:space="preserve"> (it is </w:t>
-            </w:r>
-            <w:proofErr w:type="spellStart"/>
-            <w:r>
-              <w:rPr>
-                <w:rFonts w:cs="Arial"/>
-                <w:b/>
-                <w:bCs/>
-                <w:sz w:val="28"/>
-                <w:szCs w:val="32"/>
-              </w:rPr>
-              <w:t>hraswam</w:t>
-            </w:r>
-            <w:proofErr w:type="spellEnd"/>
-            <w:r>
-              <w:rPr>
-                <w:rFonts w:cs="Arial"/>
-                <w:b/>
-                <w:bCs/>
-                <w:sz w:val="28"/>
-                <w:szCs w:val="32"/>
-              </w:rPr>
-              <w:t>)</w:t>
+              <w:t xml:space="preserve"> (it is hraswam)</w:t>
             </w:r>
           </w:p>
         </w:tc>
@@ -8296,18 +6519,8 @@
                 <w:sz w:val="32"/>
                 <w:szCs w:val="32"/>
               </w:rPr>
-              <w:t xml:space="preserve">rd  </w:t>
-            </w:r>
-            <w:proofErr w:type="spellStart"/>
-            <w:r>
-              <w:rPr>
-                <w:rFonts w:cs="Arial"/>
-                <w:sz w:val="32"/>
-                <w:szCs w:val="32"/>
-              </w:rPr>
-              <w:t>Panchaati</w:t>
-            </w:r>
-            <w:proofErr w:type="spellEnd"/>
+              <w:t>rd  Panchaati</w:t>
+            </w:r>
             <w:proofErr w:type="gramEnd"/>
           </w:p>
           <w:p>
@@ -8370,25 +6583,14 @@
                 <w:szCs w:val="32"/>
               </w:rPr>
             </w:pPr>
-            <w:proofErr w:type="spellStart"/>
-            <w:r>
-              <w:rPr>
-                <w:rFonts w:ascii="BRH Malayalam Extra" w:hAnsi="BRH Malayalam Extra" w:cs="BRH Malayalam Extra"/>
-                <w:color w:val="000000"/>
-                <w:sz w:val="40"/>
-                <w:szCs w:val="40"/>
-              </w:rPr>
-              <w:t>jb</w:t>
-            </w:r>
-            <w:proofErr w:type="spellEnd"/>
-            <w:r>
-              <w:rPr>
-                <w:rFonts w:ascii="BRH Malayalam Extra" w:hAnsi="BRH Malayalam Extra" w:cs="BRH Malayalam Extra"/>
-                <w:color w:val="000000"/>
-                <w:sz w:val="40"/>
-                <w:szCs w:val="40"/>
-              </w:rPr>
-              <w:t>§-b—</w:t>
+            <w:r>
+              <w:rPr>
+                <w:rFonts w:ascii="BRH Malayalam Extra" w:hAnsi="BRH Malayalam Extra" w:cs="BRH Malayalam Extra"/>
+                <w:color w:val="000000"/>
+                <w:sz w:val="40"/>
+                <w:szCs w:val="40"/>
+              </w:rPr>
+              <w:t>jb§-b—</w:t>
             </w:r>
             <w:r>
               <w:rPr>
@@ -8400,37 +6602,15 @@
               </w:rPr>
               <w:t>ª</w:t>
             </w:r>
-            <w:proofErr w:type="spellStart"/>
-            <w:r>
-              <w:rPr>
-                <w:rFonts w:ascii="BRH Malayalam Extra" w:hAnsi="BRH Malayalam Extra" w:cs="BRH Malayalam Extra"/>
-                <w:color w:val="000000"/>
-                <w:sz w:val="40"/>
-                <w:szCs w:val="40"/>
-              </w:rPr>
-              <w:t>qe</w:t>
-            </w:r>
-            <w:proofErr w:type="spellEnd"/>
-            <w:r>
-              <w:rPr>
-                <w:rFonts w:ascii="BRH Malayalam Extra" w:hAnsi="BRH Malayalam Extra" w:cs="BRH Malayalam Extra"/>
-                <w:color w:val="000000"/>
-                <w:sz w:val="40"/>
-                <w:szCs w:val="40"/>
-              </w:rPr>
-              <w:t>¢ª</w:t>
-            </w:r>
-            <w:proofErr w:type="spellStart"/>
-            <w:r>
-              <w:rPr>
-                <w:rFonts w:ascii="BRH Malayalam Extra" w:hAnsi="BRH Malayalam Extra" w:cs="BRH Malayalam Extra"/>
-                <w:color w:val="000000"/>
-                <w:sz w:val="40"/>
-                <w:szCs w:val="40"/>
-              </w:rPr>
-              <w:t>Yix</w:t>
-            </w:r>
-            <w:proofErr w:type="spellEnd"/>
+            <w:r>
+              <w:rPr>
+                <w:rFonts w:ascii="BRH Malayalam Extra" w:hAnsi="BRH Malayalam Extra" w:cs="BRH Malayalam Extra"/>
+                <w:color w:val="000000"/>
+                <w:sz w:val="40"/>
+                <w:szCs w:val="40"/>
+              </w:rPr>
+              <w:t>qe¢ªYix</w:t>
+            </w:r>
             <w:r>
               <w:rPr>
                 <w:rFonts w:ascii="BRH Malayalam Extra" w:hAnsi="BRH Malayalam Extra" w:cs="BRH Malayalam Extra"/>
@@ -8469,25 +6649,14 @@
                 <w:szCs w:val="32"/>
               </w:rPr>
             </w:pPr>
-            <w:proofErr w:type="spellStart"/>
-            <w:r>
-              <w:rPr>
-                <w:rFonts w:ascii="BRH Malayalam Extra" w:hAnsi="BRH Malayalam Extra" w:cs="BRH Malayalam Extra"/>
-                <w:color w:val="000000"/>
-                <w:sz w:val="40"/>
-                <w:szCs w:val="40"/>
-              </w:rPr>
-              <w:t>jb</w:t>
-            </w:r>
-            <w:proofErr w:type="spellEnd"/>
-            <w:r>
-              <w:rPr>
-                <w:rFonts w:ascii="BRH Malayalam Extra" w:hAnsi="BRH Malayalam Extra" w:cs="BRH Malayalam Extra"/>
-                <w:color w:val="000000"/>
-                <w:sz w:val="40"/>
-                <w:szCs w:val="40"/>
-              </w:rPr>
-              <w:t>§-b—</w:t>
+            <w:r>
+              <w:rPr>
+                <w:rFonts w:ascii="BRH Malayalam Extra" w:hAnsi="BRH Malayalam Extra" w:cs="BRH Malayalam Extra"/>
+                <w:color w:val="000000"/>
+                <w:sz w:val="40"/>
+                <w:szCs w:val="40"/>
+              </w:rPr>
+              <w:t>jb§-b—</w:t>
             </w:r>
             <w:r>
               <w:rPr>
@@ -8499,37 +6668,15 @@
               </w:rPr>
               <w:t>ª.</w:t>
             </w:r>
-            <w:proofErr w:type="spellStart"/>
-            <w:r>
-              <w:rPr>
-                <w:rFonts w:ascii="BRH Malayalam Extra" w:hAnsi="BRH Malayalam Extra" w:cs="BRH Malayalam Extra"/>
-                <w:color w:val="000000"/>
-                <w:sz w:val="40"/>
-                <w:szCs w:val="40"/>
-              </w:rPr>
-              <w:t>qe</w:t>
-            </w:r>
-            <w:proofErr w:type="spellEnd"/>
-            <w:r>
-              <w:rPr>
-                <w:rFonts w:ascii="BRH Malayalam Extra" w:hAnsi="BRH Malayalam Extra" w:cs="BRH Malayalam Extra"/>
-                <w:color w:val="000000"/>
-                <w:sz w:val="40"/>
-                <w:szCs w:val="40"/>
-              </w:rPr>
-              <w:t>¢ª</w:t>
-            </w:r>
-            <w:proofErr w:type="spellStart"/>
-            <w:r>
-              <w:rPr>
-                <w:rFonts w:ascii="BRH Malayalam Extra" w:hAnsi="BRH Malayalam Extra" w:cs="BRH Malayalam Extra"/>
-                <w:color w:val="000000"/>
-                <w:sz w:val="40"/>
-                <w:szCs w:val="40"/>
-              </w:rPr>
-              <w:t>Yix</w:t>
-            </w:r>
-            <w:proofErr w:type="spellEnd"/>
+            <w:r>
+              <w:rPr>
+                <w:rFonts w:ascii="BRH Malayalam Extra" w:hAnsi="BRH Malayalam Extra" w:cs="BRH Malayalam Extra"/>
+                <w:color w:val="000000"/>
+                <w:sz w:val="40"/>
+                <w:szCs w:val="40"/>
+              </w:rPr>
+              <w:t>qe¢ªYix</w:t>
+            </w:r>
             <w:r>
               <w:rPr>
                 <w:rFonts w:ascii="BRH Malayalam Extra" w:hAnsi="BRH Malayalam Extra" w:cs="BRH Malayalam Extra"/>
@@ -8626,18 +6773,8 @@
                 <w:sz w:val="32"/>
                 <w:szCs w:val="32"/>
               </w:rPr>
-              <w:t xml:space="preserve">th  </w:t>
-            </w:r>
-            <w:proofErr w:type="spellStart"/>
-            <w:r>
-              <w:rPr>
-                <w:rFonts w:cs="Arial"/>
-                <w:sz w:val="32"/>
-                <w:szCs w:val="32"/>
-              </w:rPr>
-              <w:t>Panchaati</w:t>
-            </w:r>
-            <w:proofErr w:type="spellEnd"/>
+              <w:t>th  Panchaati</w:t>
+            </w:r>
             <w:proofErr w:type="gramEnd"/>
           </w:p>
           <w:p>
@@ -8710,37 +6847,15 @@
               </w:rPr>
               <w:t>ª</w:t>
             </w:r>
-            <w:proofErr w:type="spellStart"/>
-            <w:r>
-              <w:rPr>
-                <w:rFonts w:ascii="BRH Malayalam Extra" w:hAnsi="BRH Malayalam Extra" w:cs="BRH Malayalam Extra"/>
-                <w:color w:val="000000"/>
-                <w:sz w:val="40"/>
-                <w:szCs w:val="40"/>
-              </w:rPr>
-              <w:t>qe</w:t>
-            </w:r>
-            <w:proofErr w:type="spellEnd"/>
-            <w:r>
-              <w:rPr>
-                <w:rFonts w:ascii="BRH Malayalam Extra" w:hAnsi="BRH Malayalam Extra" w:cs="BRH Malayalam Extra"/>
-                <w:color w:val="000000"/>
-                <w:sz w:val="40"/>
-                <w:szCs w:val="40"/>
-              </w:rPr>
-              <w:t>¢ª</w:t>
-            </w:r>
-            <w:proofErr w:type="spellStart"/>
-            <w:r>
-              <w:rPr>
-                <w:rFonts w:ascii="BRH Malayalam Extra" w:hAnsi="BRH Malayalam Extra" w:cs="BRH Malayalam Extra"/>
-                <w:color w:val="000000"/>
-                <w:sz w:val="40"/>
-                <w:szCs w:val="40"/>
-              </w:rPr>
-              <w:t>Yix</w:t>
-            </w:r>
-            <w:proofErr w:type="spellEnd"/>
+            <w:r>
+              <w:rPr>
+                <w:rFonts w:ascii="BRH Malayalam Extra" w:hAnsi="BRH Malayalam Extra" w:cs="BRH Malayalam Extra"/>
+                <w:color w:val="000000"/>
+                <w:sz w:val="40"/>
+                <w:szCs w:val="40"/>
+              </w:rPr>
+              <w:t>qe¢ªYix</w:t>
+            </w:r>
             <w:r>
               <w:rPr>
                 <w:rFonts w:ascii="BRH Malayalam Extra" w:hAnsi="BRH Malayalam Extra" w:cs="BRH Malayalam Extra"/>
@@ -8798,37 +6913,15 @@
               </w:rPr>
               <w:t>ª.</w:t>
             </w:r>
-            <w:proofErr w:type="spellStart"/>
-            <w:r>
-              <w:rPr>
-                <w:rFonts w:ascii="BRH Malayalam Extra" w:hAnsi="BRH Malayalam Extra" w:cs="BRH Malayalam Extra"/>
-                <w:color w:val="000000"/>
-                <w:sz w:val="40"/>
-                <w:szCs w:val="40"/>
-              </w:rPr>
-              <w:t>qe</w:t>
-            </w:r>
-            <w:proofErr w:type="spellEnd"/>
-            <w:r>
-              <w:rPr>
-                <w:rFonts w:ascii="BRH Malayalam Extra" w:hAnsi="BRH Malayalam Extra" w:cs="BRH Malayalam Extra"/>
-                <w:color w:val="000000"/>
-                <w:sz w:val="40"/>
-                <w:szCs w:val="40"/>
-              </w:rPr>
-              <w:t>¢ª</w:t>
-            </w:r>
-            <w:proofErr w:type="spellStart"/>
-            <w:r>
-              <w:rPr>
-                <w:rFonts w:ascii="BRH Malayalam Extra" w:hAnsi="BRH Malayalam Extra" w:cs="BRH Malayalam Extra"/>
-                <w:color w:val="000000"/>
-                <w:sz w:val="40"/>
-                <w:szCs w:val="40"/>
-              </w:rPr>
-              <w:t>Yix</w:t>
-            </w:r>
-            <w:proofErr w:type="spellEnd"/>
+            <w:r>
+              <w:rPr>
+                <w:rFonts w:ascii="BRH Malayalam Extra" w:hAnsi="BRH Malayalam Extra" w:cs="BRH Malayalam Extra"/>
+                <w:color w:val="000000"/>
+                <w:sz w:val="40"/>
+                <w:szCs w:val="40"/>
+              </w:rPr>
+              <w:t>qe¢ªYix</w:t>
+            </w:r>
             <w:r>
               <w:rPr>
                 <w:rFonts w:ascii="BRH Malayalam Extra" w:hAnsi="BRH Malayalam Extra" w:cs="BRH Malayalam Extra"/>
@@ -8885,7 +6978,6 @@
                 <w:sz w:val="32"/>
                 <w:szCs w:val="32"/>
               </w:rPr>
-              <w:lastRenderedPageBreak/>
               <w:t>TS 2.5.8.3</w:t>
             </w:r>
             <w:r>
@@ -8912,7 +7004,6 @@
               </w:rPr>
               <w:t xml:space="preserve"> </w:t>
             </w:r>
-            <w:proofErr w:type="spellStart"/>
             <w:r>
               <w:rPr>
                 <w:rFonts w:cs="Arial"/>
@@ -8921,7 +7012,6 @@
               </w:rPr>
               <w:t>Padam</w:t>
             </w:r>
-            <w:proofErr w:type="spellEnd"/>
           </w:p>
           <w:p>
             <w:pPr>
@@ -8944,18 +7034,8 @@
                 <w:sz w:val="32"/>
                 <w:szCs w:val="32"/>
               </w:rPr>
-              <w:t xml:space="preserve">46th  </w:t>
-            </w:r>
-            <w:proofErr w:type="spellStart"/>
-            <w:r>
-              <w:rPr>
-                <w:rFonts w:cs="Arial"/>
-                <w:sz w:val="32"/>
-                <w:szCs w:val="32"/>
-              </w:rPr>
-              <w:t>Panchaati</w:t>
-            </w:r>
-            <w:proofErr w:type="spellEnd"/>
+              <w:t>46th  Panchaati</w:t>
+            </w:r>
           </w:p>
         </w:tc>
         <w:tc>
@@ -8998,7 +7078,6 @@
               </w:rPr>
               <w:t>–</w:t>
             </w:r>
-            <w:proofErr w:type="spellStart"/>
             <w:r>
               <w:rPr>
                 <w:rFonts w:ascii="BRH Malayalam Extra" w:hAnsi="BRH Malayalam Extra" w:cs="BRH Malayalam Extra"/>
@@ -9023,7 +7102,6 @@
               </w:rPr>
               <w:t>p</w:t>
             </w:r>
-            <w:proofErr w:type="spellEnd"/>
             <w:r>
               <w:rPr>
                 <w:rFonts w:ascii="BRH Malayalam Extra" w:hAnsi="BRH Malayalam Extra" w:cs="BRH Malayalam Extra"/>
@@ -9032,7 +7110,6 @@
               </w:rPr>
               <w:t>–</w:t>
             </w:r>
-            <w:proofErr w:type="spellStart"/>
             <w:r>
               <w:rPr>
                 <w:rFonts w:ascii="BRH Malayalam Extra" w:hAnsi="BRH Malayalam Extra" w:cs="BRH Malayalam Extra"/>
@@ -9041,7 +7118,6 @@
               </w:rPr>
               <w:t>a§s</w:t>
             </w:r>
-            <w:proofErr w:type="spellEnd"/>
             <w:r>
               <w:rPr>
                 <w:rFonts w:ascii="BRH Malayalam Extra" w:hAnsi="BRH Malayalam Extra" w:cs="BRH Malayalam Extra"/>
@@ -9074,53 +7150,25 @@
                 <w:sz w:val="40"/>
                 <w:szCs w:val="40"/>
               </w:rPr>
-              <w:t xml:space="preserve"> </w:t>
-            </w:r>
-            <w:proofErr w:type="spellStart"/>
-            <w:r>
-              <w:rPr>
-                <w:rFonts w:ascii="BRH Malayalam Extra" w:hAnsi="BRH Malayalam Extra" w:cs="BRH Malayalam Extra"/>
-                <w:sz w:val="40"/>
-                <w:szCs w:val="40"/>
-              </w:rPr>
-              <w:t>CZy</w:t>
-            </w:r>
-            <w:proofErr w:type="spellEnd"/>
-            <w:r>
-              <w:rPr>
-                <w:rFonts w:ascii="BRH Malayalam Extra" w:hAnsi="BRH Malayalam Extra" w:cs="BRH Malayalam Extra"/>
-                <w:sz w:val="40"/>
-                <w:szCs w:val="40"/>
-              </w:rPr>
-              <w:t xml:space="preserve">— </w:t>
-            </w:r>
-          </w:p>
-          <w:p>
-            <w:pPr>
-              <w:spacing w:before="0" w:line="240" w:lineRule="auto"/>
-              <w:rPr>
-                <w:rFonts w:ascii="BRH Malayalam Extra" w:hAnsi="BRH Malayalam Extra" w:cs="BRH Malayalam Extra"/>
-                <w:sz w:val="40"/>
-                <w:szCs w:val="40"/>
-              </w:rPr>
-            </w:pPr>
-            <w:proofErr w:type="spellStart"/>
-            <w:r>
-              <w:rPr>
-                <w:rFonts w:ascii="BRH Malayalam Extra" w:hAnsi="BRH Malayalam Extra" w:cs="BRH Malayalam Extra"/>
-                <w:sz w:val="40"/>
-                <w:szCs w:val="40"/>
-              </w:rPr>
-              <w:t>sI</w:t>
-            </w:r>
-            <w:proofErr w:type="spellEnd"/>
-            <w:r>
-              <w:rPr>
-                <w:rFonts w:ascii="BRH Malayalam Extra" w:hAnsi="BRH Malayalam Extra" w:cs="BRH Malayalam Extra"/>
-                <w:sz w:val="40"/>
-                <w:szCs w:val="40"/>
-              </w:rPr>
-              <w:t xml:space="preserve"> - p</w:t>
+              <w:t xml:space="preserve"> CZy— </w:t>
+            </w:r>
+          </w:p>
+          <w:p>
+            <w:pPr>
+              <w:spacing w:before="0" w:line="240" w:lineRule="auto"/>
+              <w:rPr>
+                <w:rFonts w:ascii="BRH Malayalam Extra" w:hAnsi="BRH Malayalam Extra" w:cs="BRH Malayalam Extra"/>
+                <w:sz w:val="40"/>
+                <w:szCs w:val="40"/>
+              </w:rPr>
+            </w:pPr>
+            <w:r>
+              <w:rPr>
+                <w:rFonts w:ascii="BRH Malayalam Extra" w:hAnsi="BRH Malayalam Extra" w:cs="BRH Malayalam Extra"/>
+                <w:sz w:val="40"/>
+                <w:szCs w:val="40"/>
+              </w:rPr>
+              <w:t>sI - p</w:t>
             </w:r>
             <w:r>
               <w:rPr>
@@ -9130,7 +7178,6 @@
               </w:rPr>
               <w:t>–</w:t>
             </w:r>
-            <w:proofErr w:type="spellStart"/>
             <w:r>
               <w:rPr>
                 <w:rFonts w:ascii="BRH Malayalam Extra" w:hAnsi="BRH Malayalam Extra" w:cs="BRH Malayalam Extra"/>
@@ -9139,7 +7186,6 @@
               </w:rPr>
               <w:t>a§s</w:t>
             </w:r>
-            <w:proofErr w:type="spellEnd"/>
             <w:r>
               <w:rPr>
                 <w:rFonts w:ascii="BRH Malayalam Extra" w:hAnsi="BRH Malayalam Extra" w:cs="BRH Malayalam Extra"/>
@@ -9182,7 +7228,6 @@
               </w:rPr>
               <w:t>–</w:t>
             </w:r>
-            <w:proofErr w:type="spellStart"/>
             <w:r>
               <w:rPr>
                 <w:rFonts w:ascii="BRH Malayalam Extra" w:hAnsi="BRH Malayalam Extra" w:cs="BRH Malayalam Extra"/>
@@ -9191,7 +7236,6 @@
               </w:rPr>
               <w:t>eõ</w:t>
             </w:r>
-            <w:proofErr w:type="spellEnd"/>
             <w:r>
               <w:rPr>
                 <w:rFonts w:ascii="BRH Malayalam Extra" w:hAnsi="BRH Malayalam Extra" w:cs="BRH Malayalam Extra"/>
@@ -9222,25 +7266,7 @@
                 <w:sz w:val="40"/>
                 <w:szCs w:val="40"/>
               </w:rPr>
-              <w:t xml:space="preserve"> | </w:t>
-            </w:r>
-            <w:proofErr w:type="spellStart"/>
-            <w:r>
-              <w:rPr>
-                <w:rFonts w:ascii="BRH Malayalam Extra" w:hAnsi="BRH Malayalam Extra" w:cs="BRH Malayalam Extra"/>
-                <w:sz w:val="40"/>
-                <w:szCs w:val="40"/>
-              </w:rPr>
-              <w:t>Zxsx˜I</w:t>
-            </w:r>
-            <w:proofErr w:type="spellEnd"/>
-            <w:r>
-              <w:rPr>
-                <w:rFonts w:ascii="BRH Malayalam Extra" w:hAnsi="BRH Malayalam Extra" w:cs="BRH Malayalam Extra"/>
-                <w:sz w:val="40"/>
-                <w:szCs w:val="40"/>
-              </w:rPr>
-              <w:t xml:space="preserve"> |</w:t>
+              <w:t xml:space="preserve"> | Zxsx˜I |</w:t>
             </w:r>
           </w:p>
         </w:tc>
@@ -9284,7 +7310,6 @@
               </w:rPr>
               <w:t>–</w:t>
             </w:r>
-            <w:proofErr w:type="spellStart"/>
             <w:r>
               <w:rPr>
                 <w:rFonts w:ascii="BRH Malayalam Extra" w:hAnsi="BRH Malayalam Extra" w:cs="BRH Malayalam Extra"/>
@@ -9309,7 +7334,6 @@
               </w:rPr>
               <w:t>p</w:t>
             </w:r>
-            <w:proofErr w:type="spellEnd"/>
             <w:r>
               <w:rPr>
                 <w:rFonts w:ascii="BRH Malayalam Extra" w:hAnsi="BRH Malayalam Extra" w:cs="BRH Malayalam Extra"/>
@@ -9318,7 +7342,6 @@
               </w:rPr>
               <w:t>–</w:t>
             </w:r>
-            <w:proofErr w:type="spellStart"/>
             <w:r>
               <w:rPr>
                 <w:rFonts w:ascii="BRH Malayalam Extra" w:hAnsi="BRH Malayalam Extra" w:cs="BRH Malayalam Extra"/>
@@ -9327,7 +7350,6 @@
               </w:rPr>
               <w:t>a§s</w:t>
             </w:r>
-            <w:proofErr w:type="spellEnd"/>
             <w:r>
               <w:rPr>
                 <w:rFonts w:ascii="BRH Malayalam Extra" w:hAnsi="BRH Malayalam Extra" w:cs="BRH Malayalam Extra"/>
@@ -9351,53 +7373,25 @@
                 <w:sz w:val="40"/>
                 <w:szCs w:val="40"/>
               </w:rPr>
-              <w:t xml:space="preserve"> </w:t>
-            </w:r>
-            <w:proofErr w:type="spellStart"/>
-            <w:r>
-              <w:rPr>
-                <w:rFonts w:ascii="BRH Malayalam Extra" w:hAnsi="BRH Malayalam Extra" w:cs="BRH Malayalam Extra"/>
-                <w:sz w:val="40"/>
-                <w:szCs w:val="40"/>
-              </w:rPr>
-              <w:t>CZy</w:t>
-            </w:r>
-            <w:proofErr w:type="spellEnd"/>
-            <w:r>
-              <w:rPr>
-                <w:rFonts w:ascii="BRH Malayalam Extra" w:hAnsi="BRH Malayalam Extra" w:cs="BRH Malayalam Extra"/>
-                <w:sz w:val="40"/>
-                <w:szCs w:val="40"/>
-              </w:rPr>
-              <w:t xml:space="preserve">— </w:t>
-            </w:r>
-          </w:p>
-          <w:p>
-            <w:pPr>
-              <w:spacing w:before="0" w:line="240" w:lineRule="auto"/>
-              <w:rPr>
-                <w:rFonts w:ascii="BRH Malayalam Extra" w:hAnsi="BRH Malayalam Extra" w:cs="BRH Malayalam Extra"/>
-                <w:sz w:val="40"/>
-                <w:szCs w:val="40"/>
-              </w:rPr>
-            </w:pPr>
-            <w:proofErr w:type="spellStart"/>
-            <w:r>
-              <w:rPr>
-                <w:rFonts w:ascii="BRH Malayalam Extra" w:hAnsi="BRH Malayalam Extra" w:cs="BRH Malayalam Extra"/>
-                <w:sz w:val="40"/>
-                <w:szCs w:val="40"/>
-              </w:rPr>
-              <w:t>sI</w:t>
-            </w:r>
-            <w:proofErr w:type="spellEnd"/>
-            <w:r>
-              <w:rPr>
-                <w:rFonts w:ascii="BRH Malayalam Extra" w:hAnsi="BRH Malayalam Extra" w:cs="BRH Malayalam Extra"/>
-                <w:sz w:val="40"/>
-                <w:szCs w:val="40"/>
-              </w:rPr>
-              <w:t xml:space="preserve"> - p</w:t>
+              <w:t xml:space="preserve"> CZy— </w:t>
+            </w:r>
+          </w:p>
+          <w:p>
+            <w:pPr>
+              <w:spacing w:before="0" w:line="240" w:lineRule="auto"/>
+              <w:rPr>
+                <w:rFonts w:ascii="BRH Malayalam Extra" w:hAnsi="BRH Malayalam Extra" w:cs="BRH Malayalam Extra"/>
+                <w:sz w:val="40"/>
+                <w:szCs w:val="40"/>
+              </w:rPr>
+            </w:pPr>
+            <w:r>
+              <w:rPr>
+                <w:rFonts w:ascii="BRH Malayalam Extra" w:hAnsi="BRH Malayalam Extra" w:cs="BRH Malayalam Extra"/>
+                <w:sz w:val="40"/>
+                <w:szCs w:val="40"/>
+              </w:rPr>
+              <w:t>sI - p</w:t>
             </w:r>
             <w:r>
               <w:rPr>
@@ -9407,7 +7401,6 @@
               </w:rPr>
               <w:t>–</w:t>
             </w:r>
-            <w:proofErr w:type="spellStart"/>
             <w:r>
               <w:rPr>
                 <w:rFonts w:ascii="BRH Malayalam Extra" w:hAnsi="BRH Malayalam Extra" w:cs="BRH Malayalam Extra"/>
@@ -9416,7 +7409,6 @@
               </w:rPr>
               <w:t>a§s</w:t>
             </w:r>
-            <w:proofErr w:type="spellEnd"/>
             <w:r>
               <w:rPr>
                 <w:rFonts w:ascii="BRH Malayalam Extra" w:hAnsi="BRH Malayalam Extra" w:cs="BRH Malayalam Extra"/>
@@ -9459,7 +7451,6 @@
               </w:rPr>
               <w:t>–</w:t>
             </w:r>
-            <w:proofErr w:type="spellStart"/>
             <w:r>
               <w:rPr>
                 <w:rFonts w:ascii="BRH Malayalam Extra" w:hAnsi="BRH Malayalam Extra" w:cs="BRH Malayalam Extra"/>
@@ -9468,7 +7459,6 @@
               </w:rPr>
               <w:t>eõ</w:t>
             </w:r>
-            <w:proofErr w:type="spellEnd"/>
             <w:r>
               <w:rPr>
                 <w:rFonts w:ascii="BRH Malayalam Extra" w:hAnsi="BRH Malayalam Extra" w:cs="BRH Malayalam Extra"/>
@@ -9499,25 +7489,7 @@
                 <w:sz w:val="40"/>
                 <w:szCs w:val="40"/>
               </w:rPr>
-              <w:t xml:space="preserve"> | </w:t>
-            </w:r>
-            <w:proofErr w:type="spellStart"/>
-            <w:r>
-              <w:rPr>
-                <w:rFonts w:ascii="BRH Malayalam Extra" w:hAnsi="BRH Malayalam Extra" w:cs="BRH Malayalam Extra"/>
-                <w:sz w:val="40"/>
-                <w:szCs w:val="40"/>
-              </w:rPr>
-              <w:t>Zxsx˜I</w:t>
-            </w:r>
-            <w:proofErr w:type="spellEnd"/>
-            <w:r>
-              <w:rPr>
-                <w:rFonts w:ascii="BRH Malayalam Extra" w:hAnsi="BRH Malayalam Extra" w:cs="BRH Malayalam Extra"/>
-                <w:sz w:val="40"/>
-                <w:szCs w:val="40"/>
-              </w:rPr>
-              <w:t xml:space="preserve"> |</w:t>
+              <w:t xml:space="preserve"> | Zxsx˜I |</w:t>
             </w:r>
           </w:p>
         </w:tc>
@@ -9557,6 +7529,7 @@
                 <w:sz w:val="32"/>
                 <w:szCs w:val="32"/>
               </w:rPr>
+              <w:lastRenderedPageBreak/>
               <w:t>TS 2.5.8.3</w:t>
             </w:r>
             <w:r>
@@ -9583,7 +7556,6 @@
               </w:rPr>
               <w:t xml:space="preserve"> </w:t>
             </w:r>
-            <w:proofErr w:type="spellStart"/>
             <w:r>
               <w:rPr>
                 <w:rFonts w:cs="Arial"/>
@@ -9592,7 +7564,6 @@
               </w:rPr>
               <w:t>Padam</w:t>
             </w:r>
-            <w:proofErr w:type="spellEnd"/>
           </w:p>
           <w:p>
             <w:pPr>
@@ -9615,18 +7586,8 @@
                 <w:sz w:val="32"/>
                 <w:szCs w:val="32"/>
               </w:rPr>
-              <w:t xml:space="preserve">46th  </w:t>
-            </w:r>
-            <w:proofErr w:type="spellStart"/>
-            <w:r>
-              <w:rPr>
-                <w:rFonts w:cs="Arial"/>
-                <w:sz w:val="32"/>
-                <w:szCs w:val="32"/>
-              </w:rPr>
-              <w:t>Panchaati</w:t>
-            </w:r>
-            <w:proofErr w:type="spellEnd"/>
+              <w:t>46th  Panchaati</w:t>
+            </w:r>
           </w:p>
         </w:tc>
         <w:tc>
@@ -9675,27 +7636,8 @@
                 <w:sz w:val="40"/>
                 <w:szCs w:val="40"/>
               </w:rPr>
-              <w:t xml:space="preserve"> | </w:t>
-            </w:r>
-            <w:proofErr w:type="spellStart"/>
-            <w:r>
-              <w:rPr>
-                <w:rFonts w:ascii="BRH Malayalam Extra" w:hAnsi="BRH Malayalam Extra" w:cs="BRH Malayalam Extra"/>
-                <w:sz w:val="40"/>
-                <w:szCs w:val="40"/>
-              </w:rPr>
-              <w:t>ögÖz</w:t>
-            </w:r>
-            <w:proofErr w:type="spellEnd"/>
-            <w:r>
-              <w:rPr>
-                <w:rFonts w:ascii="BRH Malayalam Extra" w:hAnsi="BRH Malayalam Extra" w:cs="BRH Malayalam Extra"/>
-                <w:sz w:val="40"/>
-                <w:szCs w:val="40"/>
-              </w:rPr>
-              <w:t>—</w:t>
-            </w:r>
-            <w:proofErr w:type="spellStart"/>
+              <w:t xml:space="preserve"> | ögÖz—</w:t>
+            </w:r>
             <w:r>
               <w:rPr>
                 <w:rFonts w:ascii="BRH Malayalam Extra" w:hAnsi="BRH Malayalam Extra" w:cs="BRH Malayalam Extra"/>
@@ -9705,32 +7647,13 @@
               </w:rPr>
               <w:t>jxI</w:t>
             </w:r>
-            <w:proofErr w:type="spellEnd"/>
-            <w:r>
-              <w:rPr>
-                <w:rFonts w:ascii="BRH Malayalam Extra" w:hAnsi="BRH Malayalam Extra" w:cs="BRH Malayalam Extra"/>
-                <w:sz w:val="40"/>
-                <w:szCs w:val="40"/>
-              </w:rPr>
-              <w:t xml:space="preserve"> | </w:t>
-            </w:r>
-            <w:proofErr w:type="spellStart"/>
-            <w:r>
-              <w:rPr>
-                <w:rFonts w:ascii="BRH Malayalam Extra" w:hAnsi="BRH Malayalam Extra" w:cs="BRH Malayalam Extra"/>
-                <w:sz w:val="40"/>
-                <w:szCs w:val="40"/>
-              </w:rPr>
-              <w:t>CZy</w:t>
-            </w:r>
-            <w:proofErr w:type="spellEnd"/>
-            <w:r>
-              <w:rPr>
-                <w:rFonts w:ascii="BRH Malayalam Extra" w:hAnsi="BRH Malayalam Extra" w:cs="BRH Malayalam Extra"/>
-                <w:sz w:val="40"/>
-                <w:szCs w:val="40"/>
-              </w:rPr>
-              <w:t xml:space="preserve">— | </w:t>
+            <w:r>
+              <w:rPr>
+                <w:rFonts w:ascii="BRH Malayalam Extra" w:hAnsi="BRH Malayalam Extra" w:cs="BRH Malayalam Extra"/>
+                <w:sz w:val="40"/>
+                <w:szCs w:val="40"/>
+              </w:rPr>
+              <w:t xml:space="preserve"> | CZy— | </w:t>
             </w:r>
           </w:p>
         </w:tc>
@@ -9780,36 +7703,8 @@
                 <w:sz w:val="40"/>
                 <w:szCs w:val="40"/>
               </w:rPr>
-              <w:t xml:space="preserve"> | </w:t>
-            </w:r>
-            <w:proofErr w:type="spellStart"/>
-            <w:r>
-              <w:rPr>
-                <w:rFonts w:ascii="BRH Malayalam Extra" w:hAnsi="BRH Malayalam Extra" w:cs="BRH Malayalam Extra"/>
-                <w:sz w:val="40"/>
-                <w:szCs w:val="40"/>
-              </w:rPr>
-              <w:t>ögÖz</w:t>
-            </w:r>
-            <w:proofErr w:type="spellEnd"/>
-            <w:r>
-              <w:rPr>
-                <w:rFonts w:ascii="BRH Malayalam Extra" w:hAnsi="BRH Malayalam Extra" w:cs="BRH Malayalam Extra"/>
-                <w:sz w:val="40"/>
-                <w:szCs w:val="40"/>
-              </w:rPr>
-              <w:t>—</w:t>
-            </w:r>
-            <w:proofErr w:type="spellStart"/>
-            <w:r>
-              <w:rPr>
-                <w:rFonts w:ascii="BRH Malayalam Extra" w:hAnsi="BRH Malayalam Extra" w:cs="BRH Malayalam Extra"/>
-                <w:sz w:val="40"/>
-                <w:szCs w:val="40"/>
-              </w:rPr>
-              <w:t>jx</w:t>
-            </w:r>
-            <w:proofErr w:type="spellEnd"/>
+              <w:t xml:space="preserve"> | ögÖz—jx</w:t>
+            </w:r>
             <w:r>
               <w:rPr>
                 <w:rFonts w:ascii="BRH Malayalam Extra" w:hAnsi="BRH Malayalam Extra" w:cs="BRH Malayalam Extra"/>
@@ -9835,25 +7730,7 @@
                 <w:sz w:val="40"/>
                 <w:szCs w:val="40"/>
               </w:rPr>
-              <w:t xml:space="preserve">| </w:t>
-            </w:r>
-            <w:proofErr w:type="spellStart"/>
-            <w:r>
-              <w:rPr>
-                <w:rFonts w:ascii="BRH Malayalam Extra" w:hAnsi="BRH Malayalam Extra" w:cs="BRH Malayalam Extra"/>
-                <w:sz w:val="40"/>
-                <w:szCs w:val="40"/>
-              </w:rPr>
-              <w:t>CZy</w:t>
-            </w:r>
-            <w:proofErr w:type="spellEnd"/>
-            <w:r>
-              <w:rPr>
-                <w:rFonts w:ascii="BRH Malayalam Extra" w:hAnsi="BRH Malayalam Extra" w:cs="BRH Malayalam Extra"/>
-                <w:sz w:val="40"/>
-                <w:szCs w:val="40"/>
-              </w:rPr>
-              <w:t xml:space="preserve">— | </w:t>
+              <w:t xml:space="preserve">| CZy— | </w:t>
             </w:r>
           </w:p>
         </w:tc>
@@ -9909,18 +7786,8 @@
                 <w:sz w:val="32"/>
                 <w:szCs w:val="32"/>
               </w:rPr>
-              <w:t xml:space="preserve"> </w:t>
-            </w:r>
-            <w:proofErr w:type="spellStart"/>
-            <w:r>
-              <w:rPr>
-                <w:rFonts w:cs="Arial"/>
-                <w:sz w:val="32"/>
-                <w:szCs w:val="32"/>
-              </w:rPr>
-              <w:t>Padam</w:t>
-            </w:r>
-            <w:proofErr w:type="spellEnd"/>
+              <w:t xml:space="preserve"> Padam</w:t>
+            </w:r>
           </w:p>
           <w:p>
             <w:pPr>
@@ -9943,18 +7810,8 @@
                 <w:sz w:val="32"/>
                 <w:szCs w:val="32"/>
               </w:rPr>
-              <w:t xml:space="preserve">47th  </w:t>
-            </w:r>
-            <w:proofErr w:type="spellStart"/>
-            <w:r>
-              <w:rPr>
-                <w:rFonts w:cs="Arial"/>
-                <w:sz w:val="32"/>
-                <w:szCs w:val="32"/>
-              </w:rPr>
-              <w:t>Panchaati</w:t>
-            </w:r>
-            <w:proofErr w:type="spellEnd"/>
+              <w:t>47th  Panchaati</w:t>
+            </w:r>
           </w:p>
         </w:tc>
         <w:tc>
@@ -10009,34 +7866,14 @@
               </w:rPr>
               <w:t>–</w:t>
             </w:r>
-            <w:proofErr w:type="spellStart"/>
-            <w:r>
-              <w:rPr>
-                <w:rFonts w:ascii="BRH Malayalam Extra" w:hAnsi="BRH Malayalam Extra" w:cs="BRH Malayalam Extra"/>
-                <w:sz w:val="40"/>
-                <w:szCs w:val="40"/>
-              </w:rPr>
-              <w:t>ixp</w:t>
-            </w:r>
-            <w:proofErr w:type="spellEnd"/>
-            <w:r>
-              <w:rPr>
-                <w:rFonts w:ascii="BRH Malayalam Extra" w:hAnsi="BRH Malayalam Extra" w:cs="BRH Malayalam Extra"/>
-                <w:sz w:val="40"/>
-                <w:szCs w:val="40"/>
-              </w:rPr>
-              <w:t xml:space="preserve">—Z§ | </w:t>
-            </w:r>
-            <w:proofErr w:type="spellStart"/>
-            <w:r>
-              <w:rPr>
-                <w:rFonts w:ascii="BRH Malayalam Extra" w:hAnsi="BRH Malayalam Extra" w:cs="BRH Malayalam Extra"/>
-                <w:sz w:val="40"/>
-                <w:szCs w:val="40"/>
-              </w:rPr>
-              <w:t>py</w:t>
-            </w:r>
-            <w:proofErr w:type="spellEnd"/>
+            <w:r>
+              <w:rPr>
+                <w:rFonts w:ascii="BRH Malayalam Extra" w:hAnsi="BRH Malayalam Extra" w:cs="BRH Malayalam Extra"/>
+                <w:sz w:val="40"/>
+                <w:szCs w:val="40"/>
+              </w:rPr>
+              <w:t>ixp—Z§ | py</w:t>
+            </w:r>
             <w:r>
               <w:rPr>
                 <w:rFonts w:ascii="BRH Malayalam Extra" w:hAnsi="BRH Malayalam Extra" w:cs="BRH Malayalam Extra"/>
@@ -10045,23 +7882,13 @@
               </w:rPr>
               <w:t>–</w:t>
             </w:r>
-            <w:proofErr w:type="spellStart"/>
-            <w:r>
-              <w:rPr>
-                <w:rFonts w:ascii="BRH Malayalam Extra" w:hAnsi="BRH Malayalam Extra" w:cs="BRH Malayalam Extra"/>
-                <w:sz w:val="40"/>
-                <w:szCs w:val="40"/>
-              </w:rPr>
-              <w:t>bû</w:t>
-            </w:r>
-            <w:proofErr w:type="spellEnd"/>
-            <w:r>
-              <w:rPr>
-                <w:rFonts w:ascii="BRH Malayalam Extra" w:hAnsi="BRH Malayalam Extra" w:cs="BRH Malayalam Extra"/>
-                <w:sz w:val="40"/>
-                <w:szCs w:val="40"/>
-              </w:rPr>
-              <w:t xml:space="preserve"> |</w:t>
+            <w:r>
+              <w:rPr>
+                <w:rFonts w:ascii="BRH Malayalam Extra" w:hAnsi="BRH Malayalam Extra" w:cs="BRH Malayalam Extra"/>
+                <w:sz w:val="40"/>
+                <w:szCs w:val="40"/>
+              </w:rPr>
+              <w:t>bû |</w:t>
             </w:r>
           </w:p>
         </w:tc>
@@ -10084,7 +7911,6 @@
                 <w:szCs w:val="40"/>
               </w:rPr>
             </w:pPr>
-            <w:proofErr w:type="spellStart"/>
             <w:r>
               <w:rPr>
                 <w:rFonts w:ascii="BRH Malayalam Extra" w:hAnsi="BRH Malayalam Extra" w:cs="BRH Malayalam Extra"/>
@@ -10100,17 +7926,7 @@
                 <w:szCs w:val="40"/>
                 <w:highlight w:val="green"/>
               </w:rPr>
-              <w:t>Z</w:t>
-            </w:r>
-            <w:proofErr w:type="spellEnd"/>
-            <w:r>
-              <w:rPr>
-                <w:rFonts w:ascii="BRH Malayalam Extra" w:hAnsi="BRH Malayalam Extra" w:cs="BRH Malayalam Extra"/>
-                <w:sz w:val="40"/>
-                <w:szCs w:val="40"/>
-                <w:highlight w:val="green"/>
-              </w:rPr>
-              <w:t>§§</w:t>
+              <w:t>Z§§</w:t>
             </w:r>
             <w:r>
               <w:rPr>
@@ -10128,34 +7944,14 @@
               </w:rPr>
               <w:t>–</w:t>
             </w:r>
-            <w:proofErr w:type="spellStart"/>
-            <w:r>
-              <w:rPr>
-                <w:rFonts w:ascii="BRH Malayalam Extra" w:hAnsi="BRH Malayalam Extra" w:cs="BRH Malayalam Extra"/>
-                <w:sz w:val="40"/>
-                <w:szCs w:val="40"/>
-              </w:rPr>
-              <w:t>ixp</w:t>
-            </w:r>
-            <w:proofErr w:type="spellEnd"/>
-            <w:r>
-              <w:rPr>
-                <w:rFonts w:ascii="BRH Malayalam Extra" w:hAnsi="BRH Malayalam Extra" w:cs="BRH Malayalam Extra"/>
-                <w:sz w:val="40"/>
-                <w:szCs w:val="40"/>
-              </w:rPr>
-              <w:t xml:space="preserve">—Z§ | </w:t>
-            </w:r>
-            <w:proofErr w:type="spellStart"/>
-            <w:r>
-              <w:rPr>
-                <w:rFonts w:ascii="BRH Malayalam Extra" w:hAnsi="BRH Malayalam Extra" w:cs="BRH Malayalam Extra"/>
-                <w:sz w:val="40"/>
-                <w:szCs w:val="40"/>
-              </w:rPr>
-              <w:t>py</w:t>
-            </w:r>
-            <w:proofErr w:type="spellEnd"/>
+            <w:r>
+              <w:rPr>
+                <w:rFonts w:ascii="BRH Malayalam Extra" w:hAnsi="BRH Malayalam Extra" w:cs="BRH Malayalam Extra"/>
+                <w:sz w:val="40"/>
+                <w:szCs w:val="40"/>
+              </w:rPr>
+              <w:t>ixp—Z§ | py</w:t>
+            </w:r>
             <w:r>
               <w:rPr>
                 <w:rFonts w:ascii="BRH Malayalam Extra" w:hAnsi="BRH Malayalam Extra" w:cs="BRH Malayalam Extra"/>
@@ -10164,23 +7960,13 @@
               </w:rPr>
               <w:t>–</w:t>
             </w:r>
-            <w:proofErr w:type="spellStart"/>
-            <w:r>
-              <w:rPr>
-                <w:rFonts w:ascii="BRH Malayalam Extra" w:hAnsi="BRH Malayalam Extra" w:cs="BRH Malayalam Extra"/>
-                <w:sz w:val="40"/>
-                <w:szCs w:val="40"/>
-              </w:rPr>
-              <w:t>bû</w:t>
-            </w:r>
-            <w:proofErr w:type="spellEnd"/>
-            <w:r>
-              <w:rPr>
-                <w:rFonts w:ascii="BRH Malayalam Extra" w:hAnsi="BRH Malayalam Extra" w:cs="BRH Malayalam Extra"/>
-                <w:sz w:val="40"/>
-                <w:szCs w:val="40"/>
-              </w:rPr>
-              <w:t xml:space="preserve"> |</w:t>
+            <w:r>
+              <w:rPr>
+                <w:rFonts w:ascii="BRH Malayalam Extra" w:hAnsi="BRH Malayalam Extra" w:cs="BRH Malayalam Extra"/>
+                <w:sz w:val="40"/>
+                <w:szCs w:val="40"/>
+              </w:rPr>
+              <w:t>bû |</w:t>
             </w:r>
           </w:p>
         </w:tc>
@@ -10252,18 +8038,8 @@
                 <w:sz w:val="32"/>
                 <w:szCs w:val="32"/>
               </w:rPr>
-              <w:t xml:space="preserve">60th  </w:t>
-            </w:r>
-            <w:proofErr w:type="spellStart"/>
-            <w:r>
-              <w:rPr>
-                <w:rFonts w:cs="Arial"/>
-                <w:sz w:val="32"/>
-                <w:szCs w:val="32"/>
-              </w:rPr>
-              <w:t>Panchaati</w:t>
-            </w:r>
-            <w:proofErr w:type="spellEnd"/>
+              <w:t>60th  Panchaati</w:t>
+            </w:r>
           </w:p>
         </w:tc>
         <w:tc>
@@ -10304,7 +8080,6 @@
               </w:rPr>
               <w:t>–</w:t>
             </w:r>
-            <w:proofErr w:type="spellStart"/>
             <w:r>
               <w:rPr>
                 <w:rFonts w:ascii="BRH Malayalam Extra" w:hAnsi="BRH Malayalam Extra" w:cs="BRH Malayalam Extra"/>
@@ -10314,7 +8089,6 @@
               </w:rPr>
               <w:t>Zsõ</w:t>
             </w:r>
-            <w:proofErr w:type="spellEnd"/>
             <w:r>
               <w:rPr>
                 <w:rFonts w:ascii="BRH Malayalam Extra" w:hAnsi="BRH Malayalam Extra" w:cs="BRH Malayalam Extra"/>
@@ -10331,19 +8105,8 @@
                 <w:sz w:val="40"/>
                 <w:szCs w:val="40"/>
               </w:rPr>
-              <w:t xml:space="preserve"> </w:t>
-            </w:r>
-            <w:proofErr w:type="spellStart"/>
-            <w:r>
-              <w:rPr>
-                <w:rFonts w:ascii="BRH Malayalam Extra" w:hAnsi="BRH Malayalam Extra" w:cs="BRH Malayalam Extra"/>
-                <w:color w:val="000000"/>
-                <w:sz w:val="40"/>
-                <w:szCs w:val="40"/>
-              </w:rPr>
-              <w:t>QÉx</w:t>
-            </w:r>
-            <w:proofErr w:type="spellEnd"/>
+              <w:t xml:space="preserve"> QÉx</w:t>
+            </w:r>
             <w:r>
               <w:rPr>
                 <w:rFonts w:ascii="BRH Malayalam Extra" w:hAnsi="BRH Malayalam Extra" w:cs="BRH Malayalam Extra"/>
@@ -10371,25 +8134,14 @@
               </w:rPr>
               <w:t>–</w:t>
             </w:r>
-            <w:proofErr w:type="spellStart"/>
-            <w:r>
-              <w:rPr>
-                <w:rFonts w:ascii="BRH Malayalam Extra" w:hAnsi="BRH Malayalam Extra" w:cs="BRH Malayalam Extra"/>
-                <w:color w:val="000000"/>
-                <w:sz w:val="40"/>
-                <w:szCs w:val="40"/>
-              </w:rPr>
-              <w:t>sõ</w:t>
-            </w:r>
-            <w:proofErr w:type="spellEnd"/>
-            <w:r>
-              <w:rPr>
-                <w:rFonts w:ascii="BRH Malayalam Extra" w:hAnsi="BRH Malayalam Extra" w:cs="BRH Malayalam Extra"/>
-                <w:color w:val="000000"/>
-                <w:sz w:val="40"/>
-                <w:szCs w:val="40"/>
-              </w:rPr>
-              <w:t xml:space="preserve"> </w:t>
+            <w:r>
+              <w:rPr>
+                <w:rFonts w:ascii="BRH Malayalam Extra" w:hAnsi="BRH Malayalam Extra" w:cs="BRH Malayalam Extra"/>
+                <w:color w:val="000000"/>
+                <w:sz w:val="40"/>
+                <w:szCs w:val="40"/>
+              </w:rPr>
+              <w:t xml:space="preserve">sõ </w:t>
             </w:r>
           </w:p>
           <w:p>
@@ -10409,17 +8161,7 @@
                 <w:sz w:val="40"/>
                 <w:szCs w:val="40"/>
               </w:rPr>
-              <w:t>p—</w:t>
-            </w:r>
-            <w:proofErr w:type="spellStart"/>
-            <w:r>
-              <w:rPr>
-                <w:rFonts w:ascii="BRH Malayalam Extra" w:hAnsi="BRH Malayalam Extra" w:cs="BRH Malayalam Extra"/>
-                <w:color w:val="000000"/>
-                <w:sz w:val="40"/>
-                <w:szCs w:val="40"/>
-              </w:rPr>
-              <w:t>k¡</w:t>
+              <w:t>p—k¡</w:t>
             </w:r>
             <w:r>
               <w:rPr>
@@ -10440,7 +8182,6 @@
               </w:rPr>
               <w:t>dy</w:t>
             </w:r>
-            <w:proofErr w:type="spellEnd"/>
             <w:r>
               <w:rPr>
                 <w:rFonts w:ascii="BRH Malayalam Extra" w:hAnsi="BRH Malayalam Extra" w:cs="BRH Malayalam Extra"/>
@@ -10499,7 +8240,6 @@
               </w:rPr>
               <w:t>–</w:t>
             </w:r>
-            <w:proofErr w:type="spellStart"/>
             <w:r>
               <w:rPr>
                 <w:rFonts w:ascii="BRH Malayalam Extra" w:hAnsi="BRH Malayalam Extra" w:cs="BRH Malayalam Extra"/>
@@ -10509,7 +8249,6 @@
               </w:rPr>
               <w:t>Zsõ</w:t>
             </w:r>
-            <w:proofErr w:type="spellEnd"/>
             <w:r>
               <w:rPr>
                 <w:rFonts w:ascii="BRH Malayalam Extra" w:hAnsi="BRH Malayalam Extra" w:cs="BRH Malayalam Extra"/>
@@ -10526,19 +8265,8 @@
                 <w:sz w:val="40"/>
                 <w:szCs w:val="40"/>
               </w:rPr>
-              <w:t xml:space="preserve"> </w:t>
-            </w:r>
-            <w:proofErr w:type="spellStart"/>
-            <w:r>
-              <w:rPr>
-                <w:rFonts w:ascii="BRH Malayalam Extra" w:hAnsi="BRH Malayalam Extra" w:cs="BRH Malayalam Extra"/>
-                <w:color w:val="000000"/>
-                <w:sz w:val="40"/>
-                <w:szCs w:val="40"/>
-              </w:rPr>
-              <w:t>QÉx</w:t>
-            </w:r>
-            <w:proofErr w:type="spellEnd"/>
+              <w:t xml:space="preserve"> QÉx</w:t>
+            </w:r>
             <w:r>
               <w:rPr>
                 <w:rFonts w:ascii="BRH Malayalam Extra" w:hAnsi="BRH Malayalam Extra" w:cs="BRH Malayalam Extra"/>
@@ -10566,25 +8294,14 @@
               </w:rPr>
               <w:t>–</w:t>
             </w:r>
-            <w:proofErr w:type="spellStart"/>
-            <w:r>
-              <w:rPr>
-                <w:rFonts w:ascii="BRH Malayalam Extra" w:hAnsi="BRH Malayalam Extra" w:cs="BRH Malayalam Extra"/>
-                <w:color w:val="000000"/>
-                <w:sz w:val="40"/>
-                <w:szCs w:val="40"/>
-              </w:rPr>
-              <w:t>sõ</w:t>
-            </w:r>
-            <w:proofErr w:type="spellEnd"/>
-            <w:r>
-              <w:rPr>
-                <w:rFonts w:ascii="BRH Malayalam Extra" w:hAnsi="BRH Malayalam Extra" w:cs="BRH Malayalam Extra"/>
-                <w:color w:val="000000"/>
-                <w:sz w:val="40"/>
-                <w:szCs w:val="40"/>
-              </w:rPr>
-              <w:t xml:space="preserve"> </w:t>
+            <w:r>
+              <w:rPr>
+                <w:rFonts w:ascii="BRH Malayalam Extra" w:hAnsi="BRH Malayalam Extra" w:cs="BRH Malayalam Extra"/>
+                <w:color w:val="000000"/>
+                <w:sz w:val="40"/>
+                <w:szCs w:val="40"/>
+              </w:rPr>
+              <w:t xml:space="preserve">sõ </w:t>
             </w:r>
           </w:p>
           <w:p>
@@ -10604,17 +8321,7 @@
                 <w:sz w:val="40"/>
                 <w:szCs w:val="40"/>
               </w:rPr>
-              <w:t>p—</w:t>
-            </w:r>
-            <w:proofErr w:type="spellStart"/>
-            <w:r>
-              <w:rPr>
-                <w:rFonts w:ascii="BRH Malayalam Extra" w:hAnsi="BRH Malayalam Extra" w:cs="BRH Malayalam Extra"/>
-                <w:color w:val="000000"/>
-                <w:sz w:val="40"/>
-                <w:szCs w:val="40"/>
-              </w:rPr>
-              <w:t>k¡</w:t>
+              <w:t>p—k¡</w:t>
             </w:r>
             <w:r>
               <w:rPr>
@@ -10644,7 +8351,6 @@
               </w:rPr>
               <w:t>dy</w:t>
             </w:r>
-            <w:proofErr w:type="spellEnd"/>
             <w:r>
               <w:rPr>
                 <w:rFonts w:ascii="BRH Malayalam Extra" w:hAnsi="BRH Malayalam Extra" w:cs="BRH Malayalam Extra"/>
@@ -10724,18 +8430,8 @@
                 <w:sz w:val="32"/>
                 <w:szCs w:val="32"/>
               </w:rPr>
-              <w:t xml:space="preserve">69th  </w:t>
-            </w:r>
-            <w:proofErr w:type="spellStart"/>
-            <w:r>
-              <w:rPr>
-                <w:rFonts w:cs="Arial"/>
-                <w:sz w:val="32"/>
-                <w:szCs w:val="32"/>
-              </w:rPr>
-              <w:t>Panchaati</w:t>
-            </w:r>
-            <w:proofErr w:type="spellEnd"/>
+              <w:t>69th  Panchaati</w:t>
+            </w:r>
           </w:p>
         </w:tc>
         <w:tc>
@@ -10758,7 +8454,6 @@
                 <w:szCs w:val="40"/>
               </w:rPr>
             </w:pPr>
-            <w:proofErr w:type="spellStart"/>
             <w:r>
               <w:rPr>
                 <w:rFonts w:ascii="BRH Malayalam Extra" w:hAnsi="BRH Malayalam Extra" w:cs="BRH Malayalam Extra"/>
@@ -10768,7 +8463,6 @@
               </w:rPr>
               <w:t>jb§ögx˜Ö</w:t>
             </w:r>
-            <w:proofErr w:type="spellEnd"/>
             <w:r>
               <w:rPr>
                 <w:rFonts w:ascii="BRH Malayalam Extra" w:hAnsi="BRH Malayalam Extra" w:cs="BRH Malayalam Extra"/>
@@ -10816,7 +8510,6 @@
               </w:rPr>
               <w:t>–</w:t>
             </w:r>
-            <w:proofErr w:type="spellStart"/>
             <w:r>
               <w:rPr>
                 <w:rFonts w:ascii="BRH Malayalam Extra" w:hAnsi="BRH Malayalam Extra" w:cs="BRH Malayalam Extra"/>
@@ -10826,7 +8519,6 @@
               </w:rPr>
               <w:t>kxtx</w:t>
             </w:r>
-            <w:proofErr w:type="spellEnd"/>
             <w:r>
               <w:rPr>
                 <w:rFonts w:ascii="BRH Malayalam Extra" w:hAnsi="BRH Malayalam Extra" w:cs="BRH Malayalam Extra"/>
@@ -10845,7 +8537,6 @@
               </w:rPr>
               <w:t>„„</w:t>
             </w:r>
-            <w:proofErr w:type="spellStart"/>
             <w:r>
               <w:rPr>
                 <w:rFonts w:ascii="BRH Malayalam Extra" w:hAnsi="BRH Malayalam Extra" w:cs="BRH Malayalam Extra"/>
@@ -10865,7 +8556,6 @@
               </w:rPr>
               <w:t>d</w:t>
             </w:r>
-            <w:proofErr w:type="spellEnd"/>
             <w:r>
               <w:rPr>
                 <w:rFonts w:ascii="BRH Malayalam Extra" w:hAnsi="BRH Malayalam Extra" w:cs="BRH Malayalam Extra"/>
@@ -10906,7 +8596,6 @@
                 <w:szCs w:val="40"/>
               </w:rPr>
             </w:pPr>
-            <w:proofErr w:type="spellStart"/>
             <w:r>
               <w:rPr>
                 <w:rFonts w:ascii="BRH Malayalam Extra" w:hAnsi="BRH Malayalam Extra" w:cs="BRH Malayalam Extra"/>
@@ -10916,7 +8605,6 @@
               </w:rPr>
               <w:t>jb§ögx˜Ö</w:t>
             </w:r>
-            <w:proofErr w:type="spellEnd"/>
             <w:r>
               <w:rPr>
                 <w:rFonts w:ascii="BRH Malayalam Extra" w:hAnsi="BRH Malayalam Extra" w:cs="BRH Malayalam Extra"/>
@@ -10964,7 +8652,6 @@
               </w:rPr>
               <w:t>–</w:t>
             </w:r>
-            <w:proofErr w:type="spellStart"/>
             <w:r>
               <w:rPr>
                 <w:rFonts w:ascii="BRH Malayalam Extra" w:hAnsi="BRH Malayalam Extra" w:cs="BRH Malayalam Extra"/>
@@ -10974,7 +8661,6 @@
               </w:rPr>
               <w:t>kxtx</w:t>
             </w:r>
-            <w:proofErr w:type="spellEnd"/>
             <w:r>
               <w:rPr>
                 <w:rFonts w:ascii="BRH Malayalam Extra" w:hAnsi="BRH Malayalam Extra" w:cs="BRH Malayalam Extra"/>
@@ -10993,7 +8679,6 @@
               </w:rPr>
               <w:t>„„</w:t>
             </w:r>
-            <w:proofErr w:type="spellStart"/>
             <w:r>
               <w:rPr>
                 <w:rFonts w:ascii="BRH Malayalam Extra" w:hAnsi="BRH Malayalam Extra" w:cs="BRH Malayalam Extra"/>
@@ -11013,7 +8698,6 @@
               </w:rPr>
               <w:t>d</w:t>
             </w:r>
-            <w:proofErr w:type="spellEnd"/>
             <w:r>
               <w:rPr>
                 <w:rFonts w:ascii="BRH Malayalam Extra" w:hAnsi="BRH Malayalam Extra" w:cs="BRH Malayalam Extra"/>
@@ -11102,18 +8786,8 @@
                 <w:sz w:val="32"/>
                 <w:szCs w:val="32"/>
               </w:rPr>
-              <w:t xml:space="preserve">73rd  </w:t>
-            </w:r>
-            <w:proofErr w:type="spellStart"/>
-            <w:r>
-              <w:rPr>
-                <w:rFonts w:cs="Arial"/>
-                <w:sz w:val="32"/>
-                <w:szCs w:val="32"/>
-              </w:rPr>
-              <w:t>Panchaati</w:t>
-            </w:r>
-            <w:proofErr w:type="spellEnd"/>
+              <w:t>73rd  Panchaati</w:t>
+            </w:r>
           </w:p>
         </w:tc>
         <w:tc>
@@ -11135,7 +8809,6 @@
                 <w:szCs w:val="40"/>
               </w:rPr>
             </w:pPr>
-            <w:proofErr w:type="spellStart"/>
             <w:r>
               <w:rPr>
                 <w:rFonts w:ascii="BRH Malayalam Extra" w:hAnsi="BRH Malayalam Extra" w:cs="BRH Malayalam Extra"/>
@@ -11145,7 +8818,6 @@
               </w:rPr>
               <w:t>bz</w:t>
             </w:r>
-            <w:proofErr w:type="spellEnd"/>
             <w:r>
               <w:rPr>
                 <w:rFonts w:ascii="BRH Malayalam Extra" w:hAnsi="BRH Malayalam Extra" w:cs="BRH Malayalam Extra"/>
@@ -11155,7 +8827,6 @@
               </w:rPr>
               <w:t>–</w:t>
             </w:r>
-            <w:proofErr w:type="spellStart"/>
             <w:r>
               <w:rPr>
                 <w:rFonts w:ascii="BRH Malayalam Extra" w:hAnsi="BRH Malayalam Extra" w:cs="BRH Malayalam Extra"/>
@@ -11165,7 +8836,6 @@
               </w:rPr>
               <w:t>bxj</w:t>
             </w:r>
-            <w:proofErr w:type="spellEnd"/>
             <w:r>
               <w:rPr>
                 <w:rFonts w:ascii="BRH Malayalam Extra" w:hAnsi="BRH Malayalam Extra" w:cs="BRH Malayalam Extra"/>
@@ -11182,19 +8852,8 @@
                 <w:sz w:val="40"/>
                 <w:szCs w:val="40"/>
               </w:rPr>
-              <w:t xml:space="preserve"> ¤¤</w:t>
-            </w:r>
-            <w:proofErr w:type="spellStart"/>
-            <w:r>
-              <w:rPr>
-                <w:rFonts w:ascii="BRH Malayalam Extra" w:hAnsi="BRH Malayalam Extra" w:cs="BRH Malayalam Extra"/>
-                <w:color w:val="000000"/>
-                <w:sz w:val="40"/>
-                <w:szCs w:val="40"/>
-              </w:rPr>
-              <w:t>b¥põx</w:t>
-            </w:r>
-            <w:proofErr w:type="spellEnd"/>
+              <w:t xml:space="preserve"> ¤¤b¥põx</w:t>
+            </w:r>
             <w:r>
               <w:rPr>
                 <w:rFonts w:ascii="BRH Malayalam Extra" w:hAnsi="BRH Malayalam Extra" w:cs="BRH Malayalam Extra"/>
@@ -11211,17 +8870,7 @@
                 <w:sz w:val="40"/>
                 <w:szCs w:val="40"/>
               </w:rPr>
-              <w:t xml:space="preserve"> </w:t>
-            </w:r>
-            <w:proofErr w:type="spellStart"/>
-            <w:r>
-              <w:rPr>
-                <w:rFonts w:ascii="BRH Malayalam Extra" w:hAnsi="BRH Malayalam Extra" w:cs="BRH Malayalam Extra"/>
-                <w:color w:val="000000"/>
-                <w:sz w:val="40"/>
-                <w:szCs w:val="40"/>
-              </w:rPr>
-              <w:t>A</w:t>
+              <w:t xml:space="preserve"> A</w:t>
             </w:r>
             <w:r>
               <w:rPr>
@@ -11231,18 +8880,7 @@
                 <w:szCs w:val="40"/>
                 <w:highlight w:val="yellow"/>
               </w:rPr>
-              <w:t>Zyay</w:t>
-            </w:r>
-            <w:proofErr w:type="spellEnd"/>
-            <w:r>
-              <w:rPr>
-                <w:rFonts w:ascii="BRH Malayalam Extra" w:hAnsi="BRH Malayalam Extra" w:cs="BRH Malayalam Extra"/>
-                <w:color w:val="000000"/>
-                <w:sz w:val="40"/>
-                <w:szCs w:val="40"/>
-                <w:highlight w:val="yellow"/>
-              </w:rPr>
-              <w:t>—J</w:t>
+              <w:t>Zyay—J</w:t>
             </w:r>
           </w:p>
         </w:tc>
@@ -11265,7 +8903,6 @@
                 <w:szCs w:val="40"/>
               </w:rPr>
             </w:pPr>
-            <w:proofErr w:type="spellStart"/>
             <w:r>
               <w:rPr>
                 <w:rFonts w:ascii="BRH Malayalam Extra" w:hAnsi="BRH Malayalam Extra" w:cs="BRH Malayalam Extra"/>
@@ -11275,7 +8912,6 @@
               </w:rPr>
               <w:t>bz</w:t>
             </w:r>
-            <w:proofErr w:type="spellEnd"/>
             <w:r>
               <w:rPr>
                 <w:rFonts w:ascii="BRH Malayalam Extra" w:hAnsi="BRH Malayalam Extra" w:cs="BRH Malayalam Extra"/>
@@ -11285,7 +8921,6 @@
               </w:rPr>
               <w:t>–</w:t>
             </w:r>
-            <w:proofErr w:type="spellStart"/>
             <w:r>
               <w:rPr>
                 <w:rFonts w:ascii="BRH Malayalam Extra" w:hAnsi="BRH Malayalam Extra" w:cs="BRH Malayalam Extra"/>
@@ -11295,7 +8930,6 @@
               </w:rPr>
               <w:t>bxj</w:t>
             </w:r>
-            <w:proofErr w:type="spellEnd"/>
             <w:r>
               <w:rPr>
                 <w:rFonts w:ascii="BRH Malayalam Extra" w:hAnsi="BRH Malayalam Extra" w:cs="BRH Malayalam Extra"/>
@@ -11312,19 +8946,8 @@
                 <w:sz w:val="40"/>
                 <w:szCs w:val="40"/>
               </w:rPr>
-              <w:t xml:space="preserve"> ¤¤</w:t>
-            </w:r>
-            <w:proofErr w:type="spellStart"/>
-            <w:r>
-              <w:rPr>
-                <w:rFonts w:ascii="BRH Malayalam Extra" w:hAnsi="BRH Malayalam Extra" w:cs="BRH Malayalam Extra"/>
-                <w:color w:val="000000"/>
-                <w:sz w:val="40"/>
-                <w:szCs w:val="40"/>
-              </w:rPr>
-              <w:t>b¥põx</w:t>
-            </w:r>
-            <w:proofErr w:type="spellEnd"/>
+              <w:t xml:space="preserve"> ¤¤b¥põx</w:t>
+            </w:r>
             <w:r>
               <w:rPr>
                 <w:rFonts w:ascii="BRH Malayalam Extra" w:hAnsi="BRH Malayalam Extra" w:cs="BRH Malayalam Extra"/>
@@ -11341,17 +8964,7 @@
                 <w:sz w:val="40"/>
                 <w:szCs w:val="40"/>
               </w:rPr>
-              <w:t xml:space="preserve"> </w:t>
-            </w:r>
-            <w:proofErr w:type="spellStart"/>
-            <w:r>
-              <w:rPr>
-                <w:rFonts w:ascii="BRH Malayalam Extra" w:hAnsi="BRH Malayalam Extra" w:cs="BRH Malayalam Extra"/>
-                <w:color w:val="000000"/>
-                <w:sz w:val="40"/>
-                <w:szCs w:val="40"/>
-              </w:rPr>
-              <w:t>A</w:t>
+              <w:t xml:space="preserve"> A</w:t>
             </w:r>
             <w:r>
               <w:rPr>
@@ -11361,43 +8974,36 @@
                 <w:szCs w:val="40"/>
                 <w:highlight w:val="green"/>
               </w:rPr>
-              <w:t>Zy</w:t>
-            </w:r>
-            <w:proofErr w:type="spellEnd"/>
-            <w:r>
-              <w:rPr>
-                <w:rFonts w:ascii="BRH Malayalam Extra" w:hAnsi="BRH Malayalam Extra" w:cs="BRH Malayalam Extra"/>
-                <w:color w:val="000000"/>
-                <w:sz w:val="40"/>
-                <w:szCs w:val="40"/>
-                <w:highlight w:val="green"/>
-              </w:rPr>
-              <w:t>—</w:t>
-            </w:r>
-            <w:proofErr w:type="spellStart"/>
-            <w:r>
-              <w:rPr>
-                <w:rFonts w:ascii="BRH Malayalam Extra" w:hAnsi="BRH Malayalam Extra" w:cs="BRH Malayalam Extra"/>
-                <w:color w:val="000000"/>
-                <w:sz w:val="40"/>
-                <w:szCs w:val="40"/>
-                <w:highlight w:val="green"/>
-              </w:rPr>
-              <w:t>ayJ</w:t>
-            </w:r>
-            <w:proofErr w:type="spellEnd"/>
+              <w:t>Zy—ayJ</w:t>
+            </w:r>
           </w:p>
         </w:tc>
       </w:tr>
     </w:tbl>
-    <w:p/>
+    <w:p>
+      <w:pPr>
+        <w:spacing w:before="0" w:line="240" w:lineRule="auto"/>
+        <w:jc w:val="center"/>
+        <w:rPr>
+          <w:b/>
+          <w:bCs/>
+          <w:sz w:val="36"/>
+          <w:szCs w:val="32"/>
+        </w:rPr>
+      </w:pPr>
+      <w:r>
+        <w:rPr>
+          <w:b/>
+          <w:bCs/>
+          <w:sz w:val="36"/>
+          <w:szCs w:val="32"/>
+        </w:rPr>
+        <w:t>=============</w:t>
+      </w:r>
+    </w:p>
     <w:sectPr>
-      <w:headerReference w:type="even" r:id="rId7"/>
-      <w:headerReference w:type="default" r:id="rId8"/>
-      <w:footerReference w:type="even" r:id="rId9"/>
-      <w:footerReference w:type="default" r:id="rId10"/>
-      <w:headerReference w:type="first" r:id="rId11"/>
-      <w:footerReference w:type="first" r:id="rId12"/>
+      <w:headerReference w:type="default" r:id="rId7"/>
+      <w:footerReference w:type="default" r:id="rId8"/>
       <w:pgSz w:w="15840" w:h="12240" w:orient="landscape"/>
       <w:pgMar w:top="1440" w:right="1440" w:bottom="1440" w:left="1440" w:header="720" w:footer="720" w:gutter="0"/>
       <w:cols w:space="720"/>
@@ -11408,7 +9014,7 @@
 </file>
 
 <file path=word/endnotes.xml><?xml version="1.0" encoding="utf-8"?>
-<w:endnotes xmlns:wpc="http://schemas.microsoft.com/office/word/2010/wordprocessingCanvas" xmlns:cx="http://schemas.microsoft.com/office/drawing/2014/chartex" xmlns:cx1="http://schemas.microsoft.com/office/drawing/2015/9/8/chartex" xmlns:mc="http://schemas.openxmlformats.org/markup-compatibility/2006" xmlns:o="urn:schemas-microsoft-com:office:office" xmlns:r="http://schemas.openxmlformats.org/officeDocument/2006/relationships" xmlns:m="http://schemas.openxmlformats.org/officeDocument/2006/math" xmlns:v="urn:schemas-microsoft-com:vml" xmlns:wp14="http://schemas.microsoft.com/office/word/2010/wordprocessingDrawing" xmlns:wp="http://schemas.openxmlformats.org/drawingml/2006/wordprocessingDrawing" xmlns:w10="urn:schemas-microsoft-com:office:word" xmlns:w="http://schemas.openxmlformats.org/wordprocessingml/2006/main" xmlns:w14="http://schemas.microsoft.com/office/word/2010/wordml" xmlns:w15="http://schemas.microsoft.com/office/word/2012/wordml" xmlns:w16se="http://schemas.microsoft.com/office/word/2015/wordml/symex" xmlns:wpg="http://schemas.microsoft.com/office/word/2010/wordprocessingGroup" xmlns:wpi="http://schemas.microsoft.com/office/word/2010/wordprocessingInk" xmlns:wne="http://schemas.microsoft.com/office/word/2006/wordml" xmlns:wps="http://schemas.microsoft.com/office/word/2010/wordprocessingShape" mc:Ignorable="w14 w15 w16se wp14">
+<w:endnotes xmlns:wpc="http://schemas.microsoft.com/office/word/2010/wordprocessingCanvas" xmlns:cx="http://schemas.microsoft.com/office/drawing/2014/chartex" xmlns:cx1="http://schemas.microsoft.com/office/drawing/2015/9/8/chartex" xmlns:cx2="http://schemas.microsoft.com/office/drawing/2015/10/21/chartex" xmlns:cx3="http://schemas.microsoft.com/office/drawing/2016/5/9/chartex" xmlns:cx4="http://schemas.microsoft.com/office/drawing/2016/5/10/chartex" xmlns:cx5="http://schemas.microsoft.com/office/drawing/2016/5/11/chartex" xmlns:cx6="http://schemas.microsoft.com/office/drawing/2016/5/12/chartex" xmlns:cx7="http://schemas.microsoft.com/office/drawing/2016/5/13/chartex" xmlns:cx8="http://schemas.microsoft.com/office/drawing/2016/5/14/chartex" xmlns:mc="http://schemas.openxmlformats.org/markup-compatibility/2006" xmlns:aink="http://schemas.microsoft.com/office/drawing/2016/ink" xmlns:am3d="http://schemas.microsoft.com/office/drawing/2017/model3d" xmlns:o="urn:schemas-microsoft-com:office:office" xmlns:oel="http://schemas.microsoft.com/office/2019/extlst" xmlns:r="http://schemas.openxmlformats.org/officeDocument/2006/relationships" xmlns:m="http://schemas.openxmlformats.org/officeDocument/2006/math" xmlns:v="urn:schemas-microsoft-com:vml" xmlns:wp14="http://schemas.microsoft.com/office/word/2010/wordprocessingDrawing" xmlns:wp="http://schemas.openxmlformats.org/drawingml/2006/wordprocessingDrawing" xmlns:w10="urn:schemas-microsoft-com:office:word" xmlns:w="http://schemas.openxmlformats.org/wordprocessingml/2006/main" xmlns:w14="http://schemas.microsoft.com/office/word/2010/wordml" xmlns:w15="http://schemas.microsoft.com/office/word/2012/wordml" xmlns:w16cex="http://schemas.microsoft.com/office/word/2018/wordml/cex" xmlns:w16cid="http://schemas.microsoft.com/office/word/2016/wordml/cid" xmlns:w16="http://schemas.microsoft.com/office/word/2018/wordml" xmlns:w16sdtdh="http://schemas.microsoft.com/office/word/2020/wordml/sdtdatahash" xmlns:w16se="http://schemas.microsoft.com/office/word/2015/wordml/symex" xmlns:wpg="http://schemas.microsoft.com/office/word/2010/wordprocessingGroup" xmlns:wpi="http://schemas.microsoft.com/office/word/2010/wordprocessingInk" xmlns:wne="http://schemas.microsoft.com/office/word/2006/wordml" xmlns:wps="http://schemas.microsoft.com/office/word/2010/wordprocessingShape" mc:Ignorable="w14 w15 w16se w16cid w16 w16cex w16sdtdh wp14">
   <w:endnote w:type="separator" w:id="-1">
     <w:p>
       <w:pPr>
@@ -11433,22 +9039,13 @@
 </file>
 
 <file path=word/footer1.xml><?xml version="1.0" encoding="utf-8"?>
-<w:ftr xmlns:wpc="http://schemas.microsoft.com/office/word/2010/wordprocessingCanvas" xmlns:cx="http://schemas.microsoft.com/office/drawing/2014/chartex" xmlns:cx1="http://schemas.microsoft.com/office/drawing/2015/9/8/chartex" xmlns:mc="http://schemas.openxmlformats.org/markup-compatibility/2006" xmlns:o="urn:schemas-microsoft-com:office:office" xmlns:r="http://schemas.openxmlformats.org/officeDocument/2006/relationships" xmlns:m="http://schemas.openxmlformats.org/officeDocument/2006/math" xmlns:v="urn:schemas-microsoft-com:vml" xmlns:wp14="http://schemas.microsoft.com/office/word/2010/wordprocessingDrawing" xmlns:wp="http://schemas.openxmlformats.org/drawingml/2006/wordprocessingDrawing" xmlns:w10="urn:schemas-microsoft-com:office:word" xmlns:w="http://schemas.openxmlformats.org/wordprocessingml/2006/main" xmlns:w14="http://schemas.microsoft.com/office/word/2010/wordml" xmlns:w15="http://schemas.microsoft.com/office/word/2012/wordml" xmlns:w16se="http://schemas.microsoft.com/office/word/2015/wordml/symex" xmlns:wpg="http://schemas.microsoft.com/office/word/2010/wordprocessingGroup" xmlns:wpi="http://schemas.microsoft.com/office/word/2010/wordprocessingInk" xmlns:wne="http://schemas.microsoft.com/office/word/2006/wordml" xmlns:wps="http://schemas.microsoft.com/office/word/2010/wordprocessingShape" mc:Ignorable="w14 w15 w16se wp14">
-  <w:p>
-    <w:pPr>
-      <w:pStyle w:val="Footer"/>
-    </w:pPr>
-  </w:p>
-</w:ftr>
-</file>
-
-<file path=word/footer2.xml><?xml version="1.0" encoding="utf-8"?>
-<w:ftr xmlns:wpc="http://schemas.microsoft.com/office/word/2010/wordprocessingCanvas" xmlns:cx="http://schemas.microsoft.com/office/drawing/2014/chartex" xmlns:cx1="http://schemas.microsoft.com/office/drawing/2015/9/8/chartex" xmlns:mc="http://schemas.openxmlformats.org/markup-compatibility/2006" xmlns:o="urn:schemas-microsoft-com:office:office" xmlns:r="http://schemas.openxmlformats.org/officeDocument/2006/relationships" xmlns:m="http://schemas.openxmlformats.org/officeDocument/2006/math" xmlns:v="urn:schemas-microsoft-com:vml" xmlns:wp14="http://schemas.microsoft.com/office/word/2010/wordprocessingDrawing" xmlns:wp="http://schemas.openxmlformats.org/drawingml/2006/wordprocessingDrawing" xmlns:w10="urn:schemas-microsoft-com:office:word" xmlns:w="http://schemas.openxmlformats.org/wordprocessingml/2006/main" xmlns:w14="http://schemas.microsoft.com/office/word/2010/wordml" xmlns:w15="http://schemas.microsoft.com/office/word/2012/wordml" xmlns:w16se="http://schemas.microsoft.com/office/word/2015/wordml/symex" xmlns:wpg="http://schemas.microsoft.com/office/word/2010/wordprocessingGroup" xmlns:wpi="http://schemas.microsoft.com/office/word/2010/wordprocessingInk" xmlns:wne="http://schemas.microsoft.com/office/word/2006/wordml" xmlns:wps="http://schemas.microsoft.com/office/word/2010/wordprocessingShape" mc:Ignorable="w14 w15 w16se wp14">
+<w:ftr xmlns:wpc="http://schemas.microsoft.com/office/word/2010/wordprocessingCanvas" xmlns:cx="http://schemas.microsoft.com/office/drawing/2014/chartex" xmlns:cx1="http://schemas.microsoft.com/office/drawing/2015/9/8/chartex" xmlns:cx2="http://schemas.microsoft.com/office/drawing/2015/10/21/chartex" xmlns:cx3="http://schemas.microsoft.com/office/drawing/2016/5/9/chartex" xmlns:cx4="http://schemas.microsoft.com/office/drawing/2016/5/10/chartex" xmlns:cx5="http://schemas.microsoft.com/office/drawing/2016/5/11/chartex" xmlns:cx6="http://schemas.microsoft.com/office/drawing/2016/5/12/chartex" xmlns:cx7="http://schemas.microsoft.com/office/drawing/2016/5/13/chartex" xmlns:cx8="http://schemas.microsoft.com/office/drawing/2016/5/14/chartex" xmlns:mc="http://schemas.openxmlformats.org/markup-compatibility/2006" xmlns:aink="http://schemas.microsoft.com/office/drawing/2016/ink" xmlns:am3d="http://schemas.microsoft.com/office/drawing/2017/model3d" xmlns:o="urn:schemas-microsoft-com:office:office" xmlns:oel="http://schemas.microsoft.com/office/2019/extlst" xmlns:r="http://schemas.openxmlformats.org/officeDocument/2006/relationships" xmlns:m="http://schemas.openxmlformats.org/officeDocument/2006/math" xmlns:v="urn:schemas-microsoft-com:vml" xmlns:wp14="http://schemas.microsoft.com/office/word/2010/wordprocessingDrawing" xmlns:wp="http://schemas.openxmlformats.org/drawingml/2006/wordprocessingDrawing" xmlns:w10="urn:schemas-microsoft-com:office:word" xmlns:w="http://schemas.openxmlformats.org/wordprocessingml/2006/main" xmlns:w14="http://schemas.microsoft.com/office/word/2010/wordml" xmlns:w15="http://schemas.microsoft.com/office/word/2012/wordml" xmlns:w16cex="http://schemas.microsoft.com/office/word/2018/wordml/cex" xmlns:w16cid="http://schemas.microsoft.com/office/word/2016/wordml/cid" xmlns:w16="http://schemas.microsoft.com/office/word/2018/wordml" xmlns:w16sdtdh="http://schemas.microsoft.com/office/word/2020/wordml/sdtdatahash" xmlns:w16se="http://schemas.microsoft.com/office/word/2015/wordml/symex" xmlns:wpg="http://schemas.microsoft.com/office/word/2010/wordprocessingGroup" xmlns:wpi="http://schemas.microsoft.com/office/word/2010/wordprocessingInk" xmlns:wne="http://schemas.microsoft.com/office/word/2006/wordml" xmlns:wps="http://schemas.microsoft.com/office/word/2010/wordprocessingShape" mc:Ignorable="w14 w15 w16se w16cid w16 w16cex w16sdtdh wp14">
   <w:p>
     <w:pPr>
       <w:pBdr>
         <w:top w:val="single" w:sz="4" w:space="1" w:color="auto"/>
       </w:pBdr>
+      <w:jc w:val="right"/>
       <w:rPr>
         <w:b/>
         <w:bCs/>
@@ -11637,18 +9234,8 @@
 </w:ftr>
 </file>
 
-<file path=word/footer3.xml><?xml version="1.0" encoding="utf-8"?>
-<w:ftr xmlns:wpc="http://schemas.microsoft.com/office/word/2010/wordprocessingCanvas" xmlns:cx="http://schemas.microsoft.com/office/drawing/2014/chartex" xmlns:cx1="http://schemas.microsoft.com/office/drawing/2015/9/8/chartex" xmlns:mc="http://schemas.openxmlformats.org/markup-compatibility/2006" xmlns:o="urn:schemas-microsoft-com:office:office" xmlns:r="http://schemas.openxmlformats.org/officeDocument/2006/relationships" xmlns:m="http://schemas.openxmlformats.org/officeDocument/2006/math" xmlns:v="urn:schemas-microsoft-com:vml" xmlns:wp14="http://schemas.microsoft.com/office/word/2010/wordprocessingDrawing" xmlns:wp="http://schemas.openxmlformats.org/drawingml/2006/wordprocessingDrawing" xmlns:w10="urn:schemas-microsoft-com:office:word" xmlns:w="http://schemas.openxmlformats.org/wordprocessingml/2006/main" xmlns:w14="http://schemas.microsoft.com/office/word/2010/wordml" xmlns:w15="http://schemas.microsoft.com/office/word/2012/wordml" xmlns:w16se="http://schemas.microsoft.com/office/word/2015/wordml/symex" xmlns:wpg="http://schemas.microsoft.com/office/word/2010/wordprocessingGroup" xmlns:wpi="http://schemas.microsoft.com/office/word/2010/wordprocessingInk" xmlns:wne="http://schemas.microsoft.com/office/word/2006/wordml" xmlns:wps="http://schemas.microsoft.com/office/word/2010/wordprocessingShape" mc:Ignorable="w14 w15 w16se wp14">
-  <w:p>
-    <w:pPr>
-      <w:pStyle w:val="Footer"/>
-    </w:pPr>
-  </w:p>
-</w:ftr>
-</file>
-
 <file path=word/footnotes.xml><?xml version="1.0" encoding="utf-8"?>
-<w:footnotes xmlns:wpc="http://schemas.microsoft.com/office/word/2010/wordprocessingCanvas" xmlns:cx="http://schemas.microsoft.com/office/drawing/2014/chartex" xmlns:cx1="http://schemas.microsoft.com/office/drawing/2015/9/8/chartex" xmlns:mc="http://schemas.openxmlformats.org/markup-compatibility/2006" xmlns:o="urn:schemas-microsoft-com:office:office" xmlns:r="http://schemas.openxmlformats.org/officeDocument/2006/relationships" xmlns:m="http://schemas.openxmlformats.org/officeDocument/2006/math" xmlns:v="urn:schemas-microsoft-com:vml" xmlns:wp14="http://schemas.microsoft.com/office/word/2010/wordprocessingDrawing" xmlns:wp="http://schemas.openxmlformats.org/drawingml/2006/wordprocessingDrawing" xmlns:w10="urn:schemas-microsoft-com:office:word" xmlns:w="http://schemas.openxmlformats.org/wordprocessingml/2006/main" xmlns:w14="http://schemas.microsoft.com/office/word/2010/wordml" xmlns:w15="http://schemas.microsoft.com/office/word/2012/wordml" xmlns:w16se="http://schemas.microsoft.com/office/word/2015/wordml/symex" xmlns:wpg="http://schemas.microsoft.com/office/word/2010/wordprocessingGroup" xmlns:wpi="http://schemas.microsoft.com/office/word/2010/wordprocessingInk" xmlns:wne="http://schemas.microsoft.com/office/word/2006/wordml" xmlns:wps="http://schemas.microsoft.com/office/word/2010/wordprocessingShape" mc:Ignorable="w14 w15 w16se wp14">
+<w:footnotes xmlns:wpc="http://schemas.microsoft.com/office/word/2010/wordprocessingCanvas" xmlns:cx="http://schemas.microsoft.com/office/drawing/2014/chartex" xmlns:cx1="http://schemas.microsoft.com/office/drawing/2015/9/8/chartex" xmlns:cx2="http://schemas.microsoft.com/office/drawing/2015/10/21/chartex" xmlns:cx3="http://schemas.microsoft.com/office/drawing/2016/5/9/chartex" xmlns:cx4="http://schemas.microsoft.com/office/drawing/2016/5/10/chartex" xmlns:cx5="http://schemas.microsoft.com/office/drawing/2016/5/11/chartex" xmlns:cx6="http://schemas.microsoft.com/office/drawing/2016/5/12/chartex" xmlns:cx7="http://schemas.microsoft.com/office/drawing/2016/5/13/chartex" xmlns:cx8="http://schemas.microsoft.com/office/drawing/2016/5/14/chartex" xmlns:mc="http://schemas.openxmlformats.org/markup-compatibility/2006" xmlns:aink="http://schemas.microsoft.com/office/drawing/2016/ink" xmlns:am3d="http://schemas.microsoft.com/office/drawing/2017/model3d" xmlns:o="urn:schemas-microsoft-com:office:office" xmlns:oel="http://schemas.microsoft.com/office/2019/extlst" xmlns:r="http://schemas.openxmlformats.org/officeDocument/2006/relationships" xmlns:m="http://schemas.openxmlformats.org/officeDocument/2006/math" xmlns:v="urn:schemas-microsoft-com:vml" xmlns:wp14="http://schemas.microsoft.com/office/word/2010/wordprocessingDrawing" xmlns:wp="http://schemas.openxmlformats.org/drawingml/2006/wordprocessingDrawing" xmlns:w10="urn:schemas-microsoft-com:office:word" xmlns:w="http://schemas.openxmlformats.org/wordprocessingml/2006/main" xmlns:w14="http://schemas.microsoft.com/office/word/2010/wordml" xmlns:w15="http://schemas.microsoft.com/office/word/2012/wordml" xmlns:w16cex="http://schemas.microsoft.com/office/word/2018/wordml/cex" xmlns:w16cid="http://schemas.microsoft.com/office/word/2016/wordml/cid" xmlns:w16="http://schemas.microsoft.com/office/word/2018/wordml" xmlns:w16sdtdh="http://schemas.microsoft.com/office/word/2020/wordml/sdtdatahash" xmlns:w16se="http://schemas.microsoft.com/office/word/2015/wordml/symex" xmlns:wpg="http://schemas.microsoft.com/office/word/2010/wordprocessingGroup" xmlns:wpi="http://schemas.microsoft.com/office/word/2010/wordprocessingInk" xmlns:wne="http://schemas.microsoft.com/office/word/2006/wordml" xmlns:wps="http://schemas.microsoft.com/office/word/2010/wordprocessingShape" mc:Ignorable="w14 w15 w16se w16cid w16 w16cex w16sdtdh wp14">
   <w:footnote w:type="separator" w:id="-1">
     <w:p>
       <w:pPr>
@@ -11673,17 +9260,7 @@
 </file>
 
 <file path=word/header1.xml><?xml version="1.0" encoding="utf-8"?>
-<w:hdr xmlns:wpc="http://schemas.microsoft.com/office/word/2010/wordprocessingCanvas" xmlns:cx="http://schemas.microsoft.com/office/drawing/2014/chartex" xmlns:cx1="http://schemas.microsoft.com/office/drawing/2015/9/8/chartex" xmlns:mc="http://schemas.openxmlformats.org/markup-compatibility/2006" xmlns:o="urn:schemas-microsoft-com:office:office" xmlns:r="http://schemas.openxmlformats.org/officeDocument/2006/relationships" xmlns:m="http://schemas.openxmlformats.org/officeDocument/2006/math" xmlns:v="urn:schemas-microsoft-com:vml" xmlns:wp14="http://schemas.microsoft.com/office/word/2010/wordprocessingDrawing" xmlns:wp="http://schemas.openxmlformats.org/drawingml/2006/wordprocessingDrawing" xmlns:w10="urn:schemas-microsoft-com:office:word" xmlns:w="http://schemas.openxmlformats.org/wordprocessingml/2006/main" xmlns:w14="http://schemas.microsoft.com/office/word/2010/wordml" xmlns:w15="http://schemas.microsoft.com/office/word/2012/wordml" xmlns:w16se="http://schemas.microsoft.com/office/word/2015/wordml/symex" xmlns:wpg="http://schemas.microsoft.com/office/word/2010/wordprocessingGroup" xmlns:wpi="http://schemas.microsoft.com/office/word/2010/wordprocessingInk" xmlns:wne="http://schemas.microsoft.com/office/word/2006/wordml" xmlns:wps="http://schemas.microsoft.com/office/word/2010/wordprocessingShape" mc:Ignorable="w14 w15 w16se wp14">
-  <w:p>
-    <w:pPr>
-      <w:pStyle w:val="Header"/>
-    </w:pPr>
-  </w:p>
-</w:hdr>
-</file>
-
-<file path=word/header2.xml><?xml version="1.0" encoding="utf-8"?>
-<w:hdr xmlns:wpc="http://schemas.microsoft.com/office/word/2010/wordprocessingCanvas" xmlns:cx="http://schemas.microsoft.com/office/drawing/2014/chartex" xmlns:cx1="http://schemas.microsoft.com/office/drawing/2015/9/8/chartex" xmlns:mc="http://schemas.openxmlformats.org/markup-compatibility/2006" xmlns:o="urn:schemas-microsoft-com:office:office" xmlns:r="http://schemas.openxmlformats.org/officeDocument/2006/relationships" xmlns:m="http://schemas.openxmlformats.org/officeDocument/2006/math" xmlns:v="urn:schemas-microsoft-com:vml" xmlns:wp14="http://schemas.microsoft.com/office/word/2010/wordprocessingDrawing" xmlns:wp="http://schemas.openxmlformats.org/drawingml/2006/wordprocessingDrawing" xmlns:w10="urn:schemas-microsoft-com:office:word" xmlns:w="http://schemas.openxmlformats.org/wordprocessingml/2006/main" xmlns:w14="http://schemas.microsoft.com/office/word/2010/wordml" xmlns:w15="http://schemas.microsoft.com/office/word/2012/wordml" xmlns:w16se="http://schemas.microsoft.com/office/word/2015/wordml/symex" xmlns:wpg="http://schemas.microsoft.com/office/word/2010/wordprocessingGroup" xmlns:wpi="http://schemas.microsoft.com/office/word/2010/wordprocessingInk" xmlns:wne="http://schemas.microsoft.com/office/word/2006/wordml" xmlns:wps="http://schemas.microsoft.com/office/word/2010/wordprocessingShape" mc:Ignorable="w14 w15 w16se wp14">
+<w:hdr xmlns:wpc="http://schemas.microsoft.com/office/word/2010/wordprocessingCanvas" xmlns:cx="http://schemas.microsoft.com/office/drawing/2014/chartex" xmlns:cx1="http://schemas.microsoft.com/office/drawing/2015/9/8/chartex" xmlns:cx2="http://schemas.microsoft.com/office/drawing/2015/10/21/chartex" xmlns:cx3="http://schemas.microsoft.com/office/drawing/2016/5/9/chartex" xmlns:cx4="http://schemas.microsoft.com/office/drawing/2016/5/10/chartex" xmlns:cx5="http://schemas.microsoft.com/office/drawing/2016/5/11/chartex" xmlns:cx6="http://schemas.microsoft.com/office/drawing/2016/5/12/chartex" xmlns:cx7="http://schemas.microsoft.com/office/drawing/2016/5/13/chartex" xmlns:cx8="http://schemas.microsoft.com/office/drawing/2016/5/14/chartex" xmlns:mc="http://schemas.openxmlformats.org/markup-compatibility/2006" xmlns:aink="http://schemas.microsoft.com/office/drawing/2016/ink" xmlns:am3d="http://schemas.microsoft.com/office/drawing/2017/model3d" xmlns:o="urn:schemas-microsoft-com:office:office" xmlns:oel="http://schemas.microsoft.com/office/2019/extlst" xmlns:r="http://schemas.openxmlformats.org/officeDocument/2006/relationships" xmlns:m="http://schemas.openxmlformats.org/officeDocument/2006/math" xmlns:v="urn:schemas-microsoft-com:vml" xmlns:wp14="http://schemas.microsoft.com/office/word/2010/wordprocessingDrawing" xmlns:wp="http://schemas.openxmlformats.org/drawingml/2006/wordprocessingDrawing" xmlns:w10="urn:schemas-microsoft-com:office:word" xmlns:w="http://schemas.openxmlformats.org/wordprocessingml/2006/main" xmlns:w14="http://schemas.microsoft.com/office/word/2010/wordml" xmlns:w15="http://schemas.microsoft.com/office/word/2012/wordml" xmlns:w16cex="http://schemas.microsoft.com/office/word/2018/wordml/cex" xmlns:w16cid="http://schemas.microsoft.com/office/word/2016/wordml/cid" xmlns:w16="http://schemas.microsoft.com/office/word/2018/wordml" xmlns:w16sdtdh="http://schemas.microsoft.com/office/word/2020/wordml/sdtdatahash" xmlns:w16se="http://schemas.microsoft.com/office/word/2015/wordml/symex" xmlns:wpg="http://schemas.microsoft.com/office/word/2010/wordprocessingGroup" xmlns:wpi="http://schemas.microsoft.com/office/word/2010/wordprocessingInk" xmlns:wne="http://schemas.microsoft.com/office/word/2006/wordml" xmlns:wps="http://schemas.microsoft.com/office/word/2010/wordprocessingShape" mc:Ignorable="w14 w15 w16se w16cid w16 w16cex w16sdtdh wp14">
   <w:p>
     <w:pPr>
       <w:pStyle w:val="Header"/>
@@ -11695,18 +9272,8 @@
 </w:hdr>
 </file>
 
-<file path=word/header3.xml><?xml version="1.0" encoding="utf-8"?>
-<w:hdr xmlns:wpc="http://schemas.microsoft.com/office/word/2010/wordprocessingCanvas" xmlns:cx="http://schemas.microsoft.com/office/drawing/2014/chartex" xmlns:cx1="http://schemas.microsoft.com/office/drawing/2015/9/8/chartex" xmlns:mc="http://schemas.openxmlformats.org/markup-compatibility/2006" xmlns:o="urn:schemas-microsoft-com:office:office" xmlns:r="http://schemas.openxmlformats.org/officeDocument/2006/relationships" xmlns:m="http://schemas.openxmlformats.org/officeDocument/2006/math" xmlns:v="urn:schemas-microsoft-com:vml" xmlns:wp14="http://schemas.microsoft.com/office/word/2010/wordprocessingDrawing" xmlns:wp="http://schemas.openxmlformats.org/drawingml/2006/wordprocessingDrawing" xmlns:w10="urn:schemas-microsoft-com:office:word" xmlns:w="http://schemas.openxmlformats.org/wordprocessingml/2006/main" xmlns:w14="http://schemas.microsoft.com/office/word/2010/wordml" xmlns:w15="http://schemas.microsoft.com/office/word/2012/wordml" xmlns:w16se="http://schemas.microsoft.com/office/word/2015/wordml/symex" xmlns:wpg="http://schemas.microsoft.com/office/word/2010/wordprocessingGroup" xmlns:wpi="http://schemas.microsoft.com/office/word/2010/wordprocessingInk" xmlns:wne="http://schemas.microsoft.com/office/word/2006/wordml" xmlns:wps="http://schemas.microsoft.com/office/word/2010/wordprocessingShape" mc:Ignorable="w14 w15 w16se wp14">
-  <w:p>
-    <w:pPr>
-      <w:pStyle w:val="Header"/>
-    </w:pPr>
-  </w:p>
-</w:hdr>
-</file>
-
 <file path=word/styles.xml><?xml version="1.0" encoding="utf-8"?>
-<w:styles xmlns:mc="http://schemas.openxmlformats.org/markup-compatibility/2006" xmlns:r="http://schemas.openxmlformats.org/officeDocument/2006/relationships" xmlns:w="http://schemas.openxmlformats.org/wordprocessingml/2006/main" xmlns:w14="http://schemas.microsoft.com/office/word/2010/wordml" xmlns:w15="http://schemas.microsoft.com/office/word/2012/wordml" xmlns:w16se="http://schemas.microsoft.com/office/word/2015/wordml/symex" mc:Ignorable="w14 w15 w16se">
+<w:styles xmlns:mc="http://schemas.openxmlformats.org/markup-compatibility/2006" xmlns:r="http://schemas.openxmlformats.org/officeDocument/2006/relationships" xmlns:w="http://schemas.openxmlformats.org/wordprocessingml/2006/main" xmlns:w14="http://schemas.microsoft.com/office/word/2010/wordml" xmlns:w15="http://schemas.microsoft.com/office/word/2012/wordml" xmlns:w16cex="http://schemas.microsoft.com/office/word/2018/wordml/cex" xmlns:w16cid="http://schemas.microsoft.com/office/word/2016/wordml/cid" xmlns:w16="http://schemas.microsoft.com/office/word/2018/wordml" xmlns:w16sdtdh="http://schemas.microsoft.com/office/word/2020/wordml/sdtdatahash" xmlns:w16se="http://schemas.microsoft.com/office/word/2015/wordml/symex" mc:Ignorable="w14 w15 w16se w16cid w16 w16cex w16sdtdh">
   <w:docDefaults>
     <w:rPrDefault>
       <w:rPr>
@@ -11716,7 +9283,7 @@
     </w:rPrDefault>
     <w:pPrDefault/>
   </w:docDefaults>
-  <w:latentStyles w:defLockedState="0" w:defUIPriority="99" w:defSemiHidden="0" w:defUnhideWhenUsed="0" w:defQFormat="0" w:count="371">
+  <w:latentStyles w:defLockedState="0" w:defUIPriority="99" w:defSemiHidden="0" w:defUnhideWhenUsed="0" w:defQFormat="0" w:count="376">
     <w:lsdException w:name="Normal" w:uiPriority="0" w:qFormat="1"/>
     <w:lsdException w:name="heading 1" w:uiPriority="9" w:qFormat="1"/>
     <w:lsdException w:name="heading 2" w:semiHidden="1" w:uiPriority="9" w:unhideWhenUsed="1" w:qFormat="1"/>
@@ -11822,7 +9389,6 @@
     <w:lsdException w:name="HTML Sample" w:semiHidden="1" w:unhideWhenUsed="1"/>
     <w:lsdException w:name="HTML Typewriter" w:semiHidden="1" w:unhideWhenUsed="1"/>
     <w:lsdException w:name="HTML Variable" w:semiHidden="1" w:unhideWhenUsed="1"/>
-    <w:lsdException w:name="Normal Table" w:semiHidden="1" w:unhideWhenUsed="1"/>
     <w:lsdException w:name="annotation subject" w:semiHidden="1" w:unhideWhenUsed="1"/>
     <w:lsdException w:name="No List" w:semiHidden="1" w:unhideWhenUsed="1"/>
     <w:lsdException w:name="Outline List 1" w:semiHidden="1" w:unhideWhenUsed="1"/>
@@ -11865,11 +9431,8 @@
     <w:lsdException w:name="Table Contemporary" w:semiHidden="1" w:unhideWhenUsed="1"/>
     <w:lsdException w:name="Table Elegant" w:semiHidden="1" w:unhideWhenUsed="1"/>
     <w:lsdException w:name="Table Professional" w:semiHidden="1" w:unhideWhenUsed="1"/>
-    <w:lsdException w:name="Table Subtle 1" w:semiHidden="1" w:unhideWhenUsed="1"/>
     <w:lsdException w:name="Table Subtle 2" w:semiHidden="1" w:unhideWhenUsed="1"/>
     <w:lsdException w:name="Table Web 1" w:semiHidden="1" w:unhideWhenUsed="1"/>
-    <w:lsdException w:name="Table Web 2" w:semiHidden="1" w:unhideWhenUsed="1"/>
-    <w:lsdException w:name="Table Web 3" w:semiHidden="1" w:unhideWhenUsed="1"/>
     <w:lsdException w:name="Balloon Text" w:semiHidden="1" w:unhideWhenUsed="1"/>
     <w:lsdException w:name="Table Grid" w:uiPriority="59"/>
     <w:lsdException w:name="Table Theme" w:semiHidden="1" w:unhideWhenUsed="1"/>
@@ -12088,6 +9651,11 @@
     <w:lsdException w:name="List Table 5 Dark Accent 6" w:uiPriority="50"/>
     <w:lsdException w:name="List Table 6 Colorful Accent 6" w:uiPriority="51"/>
     <w:lsdException w:name="List Table 7 Colorful Accent 6" w:uiPriority="52"/>
+    <w:lsdException w:name="Mention" w:semiHidden="1" w:unhideWhenUsed="1"/>
+    <w:lsdException w:name="Smart Hyperlink" w:semiHidden="1" w:unhideWhenUsed="1"/>
+    <w:lsdException w:name="Hashtag" w:semiHidden="1" w:unhideWhenUsed="1"/>
+    <w:lsdException w:name="Unresolved Mention" w:semiHidden="1" w:unhideWhenUsed="1"/>
+    <w:lsdException w:name="Smart Link" w:semiHidden="1" w:unhideWhenUsed="1"/>
   </w:latentStyles>
   <w:style w:type="paragraph" w:default="1" w:styleId="Normal">
     <w:name w:val="Normal"/>

--- a/TS-Padam/TS-2.5/TS 2.5 Malayalam Pada Paatam Corrections.docx
+++ b/TS-Padam/TS-2.5/TS 2.5 Malayalam Pada Paatam Corrections.docx
@@ -31,18 +31,7 @@
           <w:szCs w:val="32"/>
           <w:u w:val="single"/>
         </w:rPr>
-        <w:t xml:space="preserve">rrections </w:t>
-      </w:r>
-      <w:proofErr w:type="gramStart"/>
-      <w:r>
-        <w:rPr>
-          <w:b/>
-          <w:bCs/>
-          <w:sz w:val="32"/>
-          <w:szCs w:val="32"/>
-          <w:u w:val="single"/>
-        </w:rPr>
-        <w:t>–</w:t>
+        <w:t>rrections –</w:t>
       </w:r>
       <w:r>
         <w:rPr>
@@ -62,9 +51,8 @@
           <w:szCs w:val="32"/>
           <w:u w:val="single"/>
         </w:rPr>
-        <w:t>Observed</w:t>
+        <w:t xml:space="preserve">Observed till </w:t>
       </w:r>
-      <w:proofErr w:type="gramEnd"/>
       <w:r>
         <w:rPr>
           <w:b/>
@@ -73,18 +61,7 @@
           <w:szCs w:val="32"/>
           <w:u w:val="single"/>
         </w:rPr>
-        <w:t xml:space="preserve"> till </w:t>
-      </w:r>
-      <w:r>
-        <w:rPr>
-          <w:b/>
-          <w:bCs/>
-          <w:sz w:val="32"/>
-          <w:szCs w:val="32"/>
-          <w:highlight w:val="red"/>
-          <w:u w:val="single"/>
-        </w:rPr>
-        <w:t>??????</w:t>
+        <w:t>31st Oct 2022</w:t>
       </w:r>
     </w:p>
     <w:p>
@@ -9389,6 +9366,7 @@
     <w:lsdException w:name="HTML Sample" w:semiHidden="1" w:unhideWhenUsed="1"/>
     <w:lsdException w:name="HTML Typewriter" w:semiHidden="1" w:unhideWhenUsed="1"/>
     <w:lsdException w:name="HTML Variable" w:semiHidden="1" w:unhideWhenUsed="1"/>
+    <w:lsdException w:name="Normal Table" w:semiHidden="1" w:unhideWhenUsed="1"/>
     <w:lsdException w:name="annotation subject" w:semiHidden="1" w:unhideWhenUsed="1"/>
     <w:lsdException w:name="No List" w:semiHidden="1" w:unhideWhenUsed="1"/>
     <w:lsdException w:name="Outline List 1" w:semiHidden="1" w:unhideWhenUsed="1"/>
@@ -9431,8 +9409,11 @@
     <w:lsdException w:name="Table Contemporary" w:semiHidden="1" w:unhideWhenUsed="1"/>
     <w:lsdException w:name="Table Elegant" w:semiHidden="1" w:unhideWhenUsed="1"/>
     <w:lsdException w:name="Table Professional" w:semiHidden="1" w:unhideWhenUsed="1"/>
+    <w:lsdException w:name="Table Subtle 1" w:semiHidden="1" w:unhideWhenUsed="1"/>
     <w:lsdException w:name="Table Subtle 2" w:semiHidden="1" w:unhideWhenUsed="1"/>
     <w:lsdException w:name="Table Web 1" w:semiHidden="1" w:unhideWhenUsed="1"/>
+    <w:lsdException w:name="Table Web 2" w:semiHidden="1" w:unhideWhenUsed="1"/>
+    <w:lsdException w:name="Table Web 3" w:semiHidden="1" w:unhideWhenUsed="1"/>
     <w:lsdException w:name="Balloon Text" w:semiHidden="1" w:unhideWhenUsed="1"/>
     <w:lsdException w:name="Table Grid" w:uiPriority="59"/>
     <w:lsdException w:name="Table Theme" w:semiHidden="1" w:unhideWhenUsed="1"/>

--- a/TS-Padam/TS-2.5/TS 2.5 Malayalam Pada Paatam Corrections.docx
+++ b/TS-Padam/TS-2.5/TS 2.5 Malayalam Pada Paatam Corrections.docx
@@ -21,6 +21,1580 @@
           <w:szCs w:val="32"/>
           <w:u w:val="single"/>
         </w:rPr>
+        <w:t>TS Pada Paatam – TS 2.5 Malayalam co</w:t>
+      </w:r>
+      <w:r>
+        <w:rPr>
+          <w:b/>
+          <w:bCs/>
+          <w:sz w:val="32"/>
+          <w:szCs w:val="32"/>
+          <w:u w:val="single"/>
+        </w:rPr>
+        <w:t>rrections –</w:t>
+      </w:r>
+      <w:r>
+        <w:rPr>
+          <w:b/>
+          <w:bCs/>
+          <w:sz w:val="32"/>
+          <w:szCs w:val="32"/>
+          <w:u w:val="single"/>
+        </w:rPr>
+        <w:t xml:space="preserve">  </w:t>
+      </w:r>
+      <w:r>
+        <w:rPr>
+          <w:b/>
+          <w:bCs/>
+          <w:sz w:val="32"/>
+          <w:szCs w:val="32"/>
+          <w:u w:val="single"/>
+        </w:rPr>
+        <w:t xml:space="preserve">Observed till </w:t>
+      </w:r>
+      <w:r>
+        <w:rPr>
+          <w:b/>
+          <w:bCs/>
+          <w:sz w:val="32"/>
+          <w:szCs w:val="32"/>
+          <w:highlight w:val="red"/>
+          <w:u w:val="single"/>
+        </w:rPr>
+        <w:t>????</w:t>
+      </w:r>
+    </w:p>
+    <w:p>
+      <w:pPr>
+        <w:jc w:val="center"/>
+        <w:rPr>
+          <w:b/>
+          <w:bCs/>
+        </w:rPr>
+      </w:pPr>
+      <w:r>
+        <w:rPr>
+          <w:b/>
+          <w:bCs/>
+        </w:rPr>
+        <w:t xml:space="preserve"> (ignore those which are already incorporated in your book’s version and date)</w:t>
+      </w:r>
+    </w:p>
+    <w:tbl>
+      <w:tblPr>
+        <w:tblW w:w="14205" w:type="dxa"/>
+        <w:tblInd w:w="-318" w:type="dxa"/>
+        <w:tblBorders>
+          <w:top w:val="single" w:sz="4" w:space="0" w:color="000000"/>
+          <w:left w:val="single" w:sz="4" w:space="0" w:color="000000"/>
+          <w:bottom w:val="single" w:sz="4" w:space="0" w:color="000000"/>
+          <w:right w:val="single" w:sz="4" w:space="0" w:color="000000"/>
+          <w:insideH w:val="single" w:sz="4" w:space="0" w:color="000000"/>
+          <w:insideV w:val="single" w:sz="4" w:space="0" w:color="000000"/>
+        </w:tblBorders>
+        <w:tblLook w:val="04A0" w:firstRow="1" w:lastRow="0" w:firstColumn="1" w:lastColumn="0" w:noHBand="0" w:noVBand="1"/>
+      </w:tblPr>
+      <w:tblGrid>
+        <w:gridCol w:w="3120"/>
+        <w:gridCol w:w="5386"/>
+        <w:gridCol w:w="5699"/>
+      </w:tblGrid>
+      <w:tr>
+        <w:tc>
+          <w:tcPr>
+            <w:tcW w:w="3120" w:type="dxa"/>
+          </w:tcPr>
+          <w:p>
+            <w:pPr>
+              <w:spacing w:before="0" w:line="240" w:lineRule="auto"/>
+              <w:jc w:val="center"/>
+              <w:rPr>
+                <w:sz w:val="32"/>
+                <w:szCs w:val="32"/>
+              </w:rPr>
+            </w:pPr>
+            <w:r>
+              <w:rPr>
+                <w:sz w:val="32"/>
+                <w:szCs w:val="32"/>
+              </w:rPr>
+              <w:t>Section, Paragraph</w:t>
+            </w:r>
+          </w:p>
+          <w:p>
+            <w:pPr>
+              <w:spacing w:before="0" w:line="240" w:lineRule="auto"/>
+              <w:jc w:val="center"/>
+              <w:rPr>
+                <w:sz w:val="32"/>
+                <w:szCs w:val="32"/>
+              </w:rPr>
+            </w:pPr>
+            <w:r>
+              <w:rPr>
+                <w:sz w:val="32"/>
+                <w:szCs w:val="32"/>
+              </w:rPr>
+              <w:t>Reference</w:t>
+            </w:r>
+          </w:p>
+        </w:tc>
+        <w:tc>
+          <w:tcPr>
+            <w:tcW w:w="5386" w:type="dxa"/>
+          </w:tcPr>
+          <w:p>
+            <w:pPr>
+              <w:spacing w:before="0" w:line="240" w:lineRule="auto"/>
+              <w:jc w:val="center"/>
+              <w:rPr>
+                <w:sz w:val="32"/>
+                <w:szCs w:val="32"/>
+              </w:rPr>
+            </w:pPr>
+            <w:r>
+              <w:rPr>
+                <w:sz w:val="32"/>
+                <w:szCs w:val="32"/>
+              </w:rPr>
+              <w:t>As Printed</w:t>
+            </w:r>
+          </w:p>
+        </w:tc>
+        <w:tc>
+          <w:tcPr>
+            <w:tcW w:w="5699" w:type="dxa"/>
+          </w:tcPr>
+          <w:p>
+            <w:pPr>
+              <w:spacing w:before="0" w:line="240" w:lineRule="auto"/>
+              <w:ind w:right="-18"/>
+              <w:jc w:val="center"/>
+              <w:rPr>
+                <w:sz w:val="32"/>
+                <w:szCs w:val="32"/>
+              </w:rPr>
+            </w:pPr>
+            <w:r>
+              <w:rPr>
+                <w:sz w:val="32"/>
+                <w:szCs w:val="32"/>
+              </w:rPr>
+              <w:t>To be read as or corrected as</w:t>
+            </w:r>
+          </w:p>
+        </w:tc>
+      </w:tr>
+      <w:tr>
+        <w:trPr>
+          <w:trHeight w:val="1247"/>
+        </w:trPr>
+        <w:tc>
+          <w:tcPr>
+            <w:tcW w:w="3120" w:type="dxa"/>
+            <w:tcBorders>
+              <w:top w:val="single" w:sz="4" w:space="0" w:color="000000"/>
+              <w:left w:val="single" w:sz="4" w:space="0" w:color="000000"/>
+              <w:bottom w:val="single" w:sz="4" w:space="0" w:color="000000"/>
+              <w:right w:val="single" w:sz="4" w:space="0" w:color="000000"/>
+            </w:tcBorders>
+          </w:tcPr>
+          <w:p>
+            <w:pPr>
+              <w:spacing w:before="0" w:line="240" w:lineRule="auto"/>
+              <w:rPr>
+                <w:rFonts w:cs="Latha"/>
+                <w:b/>
+                <w:sz w:val="28"/>
+                <w:szCs w:val="28"/>
+                <w:lang w:bidi="ta-IN"/>
+              </w:rPr>
+            </w:pPr>
+            <w:r>
+              <w:rPr>
+                <w:rFonts w:cs="Latha"/>
+                <w:b/>
+                <w:sz w:val="28"/>
+                <w:szCs w:val="28"/>
+                <w:lang w:bidi="ta-IN"/>
+              </w:rPr>
+              <w:t>TS 2.5.</w:t>
+            </w:r>
+            <w:r>
+              <w:rPr>
+                <w:rFonts w:cs="Latha"/>
+                <w:b/>
+                <w:sz w:val="28"/>
+                <w:szCs w:val="28"/>
+                <w:lang w:bidi="ta-IN"/>
+              </w:rPr>
+              <w:t>2.7</w:t>
+            </w:r>
+            <w:r>
+              <w:rPr>
+                <w:rFonts w:cs="Latha"/>
+                <w:b/>
+                <w:sz w:val="28"/>
+                <w:szCs w:val="28"/>
+                <w:lang w:bidi="ta-IN"/>
+              </w:rPr>
+              <w:t xml:space="preserve"> - Padam</w:t>
+            </w:r>
+          </w:p>
+          <w:p>
+            <w:pPr>
+              <w:spacing w:before="0" w:line="240" w:lineRule="auto"/>
+              <w:rPr>
+                <w:rFonts w:cs="Latha"/>
+                <w:b/>
+                <w:sz w:val="28"/>
+                <w:szCs w:val="28"/>
+                <w:lang w:bidi="ta-IN"/>
+              </w:rPr>
+            </w:pPr>
+            <w:r>
+              <w:rPr>
+                <w:rFonts w:cs="Latha"/>
+                <w:b/>
+                <w:sz w:val="28"/>
+                <w:szCs w:val="28"/>
+                <w:lang w:bidi="ta-IN"/>
+              </w:rPr>
+              <w:t xml:space="preserve">Padam No. </w:t>
+            </w:r>
+            <w:r>
+              <w:rPr>
+                <w:rFonts w:cs="Latha"/>
+                <w:b/>
+                <w:sz w:val="28"/>
+                <w:szCs w:val="28"/>
+                <w:lang w:bidi="ta-IN"/>
+              </w:rPr>
+              <w:t>41</w:t>
+            </w:r>
+          </w:p>
+          <w:p>
+            <w:pPr>
+              <w:spacing w:before="0" w:line="240" w:lineRule="auto"/>
+              <w:rPr>
+                <w:rFonts w:cs="Latha"/>
+                <w:b/>
+                <w:sz w:val="28"/>
+                <w:szCs w:val="28"/>
+                <w:lang w:bidi="ta-IN"/>
+              </w:rPr>
+            </w:pPr>
+            <w:r>
+              <w:rPr>
+                <w:rFonts w:cs="Latha"/>
+                <w:b/>
+                <w:sz w:val="28"/>
+                <w:szCs w:val="28"/>
+                <w:lang w:bidi="ta-IN"/>
+              </w:rPr>
+              <w:t xml:space="preserve">Panchaati  No. </w:t>
+            </w:r>
+            <w:r>
+              <w:rPr>
+                <w:rFonts w:cs="Latha"/>
+                <w:b/>
+                <w:sz w:val="28"/>
+                <w:szCs w:val="28"/>
+                <w:lang w:bidi="ta-IN"/>
+              </w:rPr>
+              <w:t>14</w:t>
+            </w:r>
+          </w:p>
+        </w:tc>
+        <w:tc>
+          <w:tcPr>
+            <w:tcW w:w="5386" w:type="dxa"/>
+            <w:tcBorders>
+              <w:top w:val="single" w:sz="4" w:space="0" w:color="000000"/>
+              <w:left w:val="single" w:sz="4" w:space="0" w:color="000000"/>
+              <w:bottom w:val="single" w:sz="4" w:space="0" w:color="000000"/>
+              <w:right w:val="single" w:sz="4" w:space="0" w:color="000000"/>
+            </w:tcBorders>
+          </w:tcPr>
+          <w:p>
+            <w:pPr>
+              <w:widowControl w:val="0"/>
+              <w:autoSpaceDE w:val="0"/>
+              <w:autoSpaceDN w:val="0"/>
+              <w:adjustRightInd w:val="0"/>
+              <w:spacing w:before="0" w:line="240" w:lineRule="auto"/>
+              <w:ind w:right="-22"/>
+              <w:rPr>
+                <w:rFonts w:ascii="BRH Malayalam Extra" w:hAnsi="BRH Malayalam Extra" w:cs="BRH Malayalam Extra"/>
+                <w:sz w:val="40"/>
+                <w:szCs w:val="40"/>
+              </w:rPr>
+            </w:pPr>
+            <w:r>
+              <w:rPr>
+                <w:rFonts w:ascii="BRH Malayalam Extra" w:hAnsi="BRH Malayalam Extra" w:cs="BRH Malayalam Extra"/>
+                <w:sz w:val="40"/>
+                <w:szCs w:val="40"/>
+              </w:rPr>
+              <w:t>öex</w:t>
+            </w:r>
+            <w:r>
+              <w:rPr>
+                <w:rFonts w:ascii="BRH Malayalam Extra" w:hAnsi="BRH Malayalam Extra" w:cs="BRH Malayalam Extra"/>
+                <w:sz w:val="32"/>
+                <w:szCs w:val="40"/>
+              </w:rPr>
+              <w:t>–</w:t>
+            </w:r>
+            <w:r>
+              <w:rPr>
+                <w:rFonts w:ascii="BRH Malayalam Extra" w:hAnsi="BRH Malayalam Extra" w:cs="BRH Malayalam Extra"/>
+                <w:sz w:val="40"/>
+                <w:szCs w:val="40"/>
+              </w:rPr>
+              <w:t>Rx</w:t>
+            </w:r>
+            <w:r>
+              <w:rPr>
+                <w:rFonts w:ascii="BRH Malayalam Extra" w:hAnsi="BRH Malayalam Extra" w:cs="BRH Malayalam Extra"/>
+                <w:sz w:val="32"/>
+                <w:szCs w:val="40"/>
+              </w:rPr>
+              <w:t>–</w:t>
+            </w:r>
+            <w:r>
+              <w:rPr>
+                <w:rFonts w:ascii="BRH Malayalam Extra" w:hAnsi="BRH Malayalam Extra" w:cs="BRH Malayalam Extra"/>
+                <w:sz w:val="40"/>
+                <w:szCs w:val="40"/>
+              </w:rPr>
+              <w:t>e</w:t>
+            </w:r>
+            <w:r>
+              <w:rPr>
+                <w:rFonts w:ascii="BRH Malayalam Extra" w:hAnsi="BRH Malayalam Extra" w:cs="BRH Malayalam Extra"/>
+                <w:sz w:val="32"/>
+                <w:szCs w:val="40"/>
+              </w:rPr>
+              <w:t>–</w:t>
+            </w:r>
+            <w:r>
+              <w:rPr>
+                <w:rFonts w:ascii="BRH Malayalam Extra" w:hAnsi="BRH Malayalam Extra" w:cs="BRH Malayalam Extra"/>
+                <w:sz w:val="40"/>
+                <w:szCs w:val="40"/>
+              </w:rPr>
+              <w:t xml:space="preserve">ZõiyZy— </w:t>
+            </w:r>
+            <w:r>
+              <w:rPr>
+                <w:rFonts w:ascii="BRH Malayalam Extra" w:hAnsi="BRH Malayalam Extra" w:cs="BRH Malayalam Extra"/>
+                <w:sz w:val="40"/>
+                <w:szCs w:val="40"/>
+                <w:highlight w:val="yellow"/>
+              </w:rPr>
+              <w:t>öe</w:t>
+            </w:r>
+            <w:r>
+              <w:rPr>
+                <w:rFonts w:ascii="BRH Malayalam Extra" w:hAnsi="BRH Malayalam Extra" w:cs="BRH Malayalam Extra"/>
+                <w:sz w:val="40"/>
+                <w:szCs w:val="40"/>
+              </w:rPr>
+              <w:t>Rx - e</w:t>
+            </w:r>
+            <w:r>
+              <w:rPr>
+                <w:rFonts w:ascii="BRH Malayalam Extra" w:hAnsi="BRH Malayalam Extra" w:cs="BRH Malayalam Extra"/>
+                <w:sz w:val="32"/>
+                <w:szCs w:val="40"/>
+              </w:rPr>
+              <w:t>–</w:t>
+            </w:r>
+            <w:r>
+              <w:rPr>
+                <w:rFonts w:ascii="BRH Malayalam Extra" w:hAnsi="BRH Malayalam Extra" w:cs="BRH Malayalam Extra"/>
+                <w:sz w:val="40"/>
+                <w:szCs w:val="40"/>
+              </w:rPr>
+              <w:t>ZõI | CZy— |</w:t>
+            </w:r>
+          </w:p>
+        </w:tc>
+        <w:tc>
+          <w:tcPr>
+            <w:tcW w:w="5699" w:type="dxa"/>
+            <w:tcBorders>
+              <w:top w:val="single" w:sz="4" w:space="0" w:color="000000"/>
+              <w:left w:val="single" w:sz="4" w:space="0" w:color="000000"/>
+              <w:bottom w:val="single" w:sz="4" w:space="0" w:color="000000"/>
+              <w:right w:val="single" w:sz="4" w:space="0" w:color="000000"/>
+            </w:tcBorders>
+          </w:tcPr>
+          <w:p>
+            <w:pPr>
+              <w:spacing w:before="0" w:line="240" w:lineRule="auto"/>
+              <w:rPr>
+                <w:rFonts w:ascii="BRH Malayalam Extra" w:hAnsi="BRH Malayalam Extra" w:cs="BRH Malayalam Extra"/>
+                <w:sz w:val="40"/>
+                <w:szCs w:val="40"/>
+              </w:rPr>
+            </w:pPr>
+            <w:r>
+              <w:rPr>
+                <w:rFonts w:ascii="BRH Malayalam Extra" w:hAnsi="BRH Malayalam Extra" w:cs="BRH Malayalam Extra"/>
+                <w:sz w:val="40"/>
+                <w:szCs w:val="40"/>
+              </w:rPr>
+              <w:t>öex</w:t>
+            </w:r>
+            <w:r>
+              <w:rPr>
+                <w:rFonts w:ascii="BRH Malayalam Extra" w:hAnsi="BRH Malayalam Extra" w:cs="BRH Malayalam Extra"/>
+                <w:sz w:val="32"/>
+                <w:szCs w:val="40"/>
+              </w:rPr>
+              <w:t>–</w:t>
+            </w:r>
+            <w:r>
+              <w:rPr>
+                <w:rFonts w:ascii="BRH Malayalam Extra" w:hAnsi="BRH Malayalam Extra" w:cs="BRH Malayalam Extra"/>
+                <w:sz w:val="40"/>
+                <w:szCs w:val="40"/>
+              </w:rPr>
+              <w:t>Rx</w:t>
+            </w:r>
+            <w:r>
+              <w:rPr>
+                <w:rFonts w:ascii="BRH Malayalam Extra" w:hAnsi="BRH Malayalam Extra" w:cs="BRH Malayalam Extra"/>
+                <w:sz w:val="32"/>
+                <w:szCs w:val="40"/>
+              </w:rPr>
+              <w:t>–</w:t>
+            </w:r>
+            <w:r>
+              <w:rPr>
+                <w:rFonts w:ascii="BRH Malayalam Extra" w:hAnsi="BRH Malayalam Extra" w:cs="BRH Malayalam Extra"/>
+                <w:sz w:val="40"/>
+                <w:szCs w:val="40"/>
+              </w:rPr>
+              <w:t>e</w:t>
+            </w:r>
+            <w:r>
+              <w:rPr>
+                <w:rFonts w:ascii="BRH Malayalam Extra" w:hAnsi="BRH Malayalam Extra" w:cs="BRH Malayalam Extra"/>
+                <w:sz w:val="32"/>
+                <w:szCs w:val="40"/>
+              </w:rPr>
+              <w:t>–</w:t>
+            </w:r>
+            <w:r>
+              <w:rPr>
+                <w:rFonts w:ascii="BRH Malayalam Extra" w:hAnsi="BRH Malayalam Extra" w:cs="BRH Malayalam Extra"/>
+                <w:sz w:val="40"/>
+                <w:szCs w:val="40"/>
+              </w:rPr>
+              <w:t xml:space="preserve">ZõiyZy— </w:t>
+            </w:r>
+            <w:r>
+              <w:rPr>
+                <w:rFonts w:ascii="BRH Malayalam Extra" w:hAnsi="BRH Malayalam Extra" w:cs="BRH Malayalam Extra"/>
+                <w:sz w:val="40"/>
+                <w:szCs w:val="40"/>
+                <w:highlight w:val="green"/>
+              </w:rPr>
+              <w:t>öex</w:t>
+            </w:r>
+            <w:r>
+              <w:rPr>
+                <w:rFonts w:ascii="BRH Malayalam Extra" w:hAnsi="BRH Malayalam Extra" w:cs="BRH Malayalam Extra"/>
+                <w:sz w:val="40"/>
+                <w:szCs w:val="40"/>
+              </w:rPr>
+              <w:t>Rx - e</w:t>
+            </w:r>
+            <w:r>
+              <w:rPr>
+                <w:rFonts w:ascii="BRH Malayalam Extra" w:hAnsi="BRH Malayalam Extra" w:cs="BRH Malayalam Extra"/>
+                <w:sz w:val="32"/>
+                <w:szCs w:val="40"/>
+              </w:rPr>
+              <w:t>–</w:t>
+            </w:r>
+            <w:r>
+              <w:rPr>
+                <w:rFonts w:ascii="BRH Malayalam Extra" w:hAnsi="BRH Malayalam Extra" w:cs="BRH Malayalam Extra"/>
+                <w:sz w:val="40"/>
+                <w:szCs w:val="40"/>
+              </w:rPr>
+              <w:t>ZõI | CZy— |</w:t>
+            </w:r>
+          </w:p>
+        </w:tc>
+      </w:tr>
+      <w:tr>
+        <w:trPr>
+          <w:trHeight w:val="1592"/>
+        </w:trPr>
+        <w:tc>
+          <w:tcPr>
+            <w:tcW w:w="3120" w:type="dxa"/>
+            <w:tcBorders>
+              <w:top w:val="single" w:sz="4" w:space="0" w:color="000000"/>
+              <w:left w:val="single" w:sz="4" w:space="0" w:color="000000"/>
+              <w:bottom w:val="single" w:sz="4" w:space="0" w:color="000000"/>
+              <w:right w:val="single" w:sz="4" w:space="0" w:color="000000"/>
+            </w:tcBorders>
+          </w:tcPr>
+          <w:p>
+            <w:pPr>
+              <w:spacing w:before="0" w:line="240" w:lineRule="auto"/>
+              <w:rPr>
+                <w:rFonts w:cs="Latha"/>
+                <w:b/>
+                <w:sz w:val="28"/>
+                <w:szCs w:val="28"/>
+                <w:lang w:bidi="ta-IN"/>
+              </w:rPr>
+            </w:pPr>
+            <w:r>
+              <w:rPr>
+                <w:rFonts w:cs="Latha"/>
+                <w:b/>
+                <w:sz w:val="28"/>
+                <w:szCs w:val="28"/>
+                <w:lang w:bidi="ta-IN"/>
+              </w:rPr>
+              <w:t>TS 2.5.</w:t>
+            </w:r>
+            <w:r>
+              <w:rPr>
+                <w:rFonts w:cs="Latha"/>
+                <w:b/>
+                <w:sz w:val="28"/>
+                <w:szCs w:val="28"/>
+                <w:lang w:bidi="ta-IN"/>
+              </w:rPr>
+              <w:t>5.4</w:t>
+            </w:r>
+            <w:r>
+              <w:rPr>
+                <w:rFonts w:cs="Latha"/>
+                <w:b/>
+                <w:sz w:val="28"/>
+                <w:szCs w:val="28"/>
+                <w:lang w:bidi="ta-IN"/>
+              </w:rPr>
+              <w:t xml:space="preserve"> - Padam</w:t>
+            </w:r>
+          </w:p>
+          <w:p>
+            <w:pPr>
+              <w:spacing w:before="0" w:line="240" w:lineRule="auto"/>
+              <w:rPr>
+                <w:rFonts w:cs="Latha"/>
+                <w:b/>
+                <w:sz w:val="28"/>
+                <w:szCs w:val="28"/>
+                <w:lang w:bidi="ta-IN"/>
+              </w:rPr>
+            </w:pPr>
+            <w:r>
+              <w:rPr>
+                <w:rFonts w:cs="Latha"/>
+                <w:b/>
+                <w:sz w:val="28"/>
+                <w:szCs w:val="28"/>
+                <w:lang w:bidi="ta-IN"/>
+              </w:rPr>
+              <w:t xml:space="preserve">Padam No. </w:t>
+            </w:r>
+            <w:r>
+              <w:rPr>
+                <w:rFonts w:cs="Latha"/>
+                <w:b/>
+                <w:sz w:val="28"/>
+                <w:szCs w:val="28"/>
+                <w:lang w:bidi="ta-IN"/>
+              </w:rPr>
+              <w:t>46</w:t>
+            </w:r>
+          </w:p>
+          <w:p>
+            <w:pPr>
+              <w:spacing w:before="0" w:line="240" w:lineRule="auto"/>
+              <w:rPr>
+                <w:rFonts w:cs="Latha"/>
+                <w:b/>
+                <w:sz w:val="28"/>
+                <w:szCs w:val="28"/>
+                <w:lang w:bidi="ta-IN"/>
+              </w:rPr>
+            </w:pPr>
+            <w:r>
+              <w:rPr>
+                <w:rFonts w:cs="Latha"/>
+                <w:b/>
+                <w:sz w:val="28"/>
+                <w:szCs w:val="28"/>
+                <w:lang w:bidi="ta-IN"/>
+              </w:rPr>
+              <w:t xml:space="preserve">Panchaati  No. </w:t>
+            </w:r>
+            <w:r>
+              <w:rPr>
+                <w:rFonts w:cs="Latha"/>
+                <w:b/>
+                <w:sz w:val="28"/>
+                <w:szCs w:val="28"/>
+                <w:lang w:bidi="ta-IN"/>
+              </w:rPr>
+              <w:t>30</w:t>
+            </w:r>
+          </w:p>
+        </w:tc>
+        <w:tc>
+          <w:tcPr>
+            <w:tcW w:w="5386" w:type="dxa"/>
+            <w:tcBorders>
+              <w:top w:val="single" w:sz="4" w:space="0" w:color="000000"/>
+              <w:left w:val="single" w:sz="4" w:space="0" w:color="000000"/>
+              <w:bottom w:val="single" w:sz="4" w:space="0" w:color="000000"/>
+              <w:right w:val="single" w:sz="4" w:space="0" w:color="000000"/>
+            </w:tcBorders>
+          </w:tcPr>
+          <w:p>
+            <w:pPr>
+              <w:widowControl w:val="0"/>
+              <w:autoSpaceDE w:val="0"/>
+              <w:autoSpaceDN w:val="0"/>
+              <w:adjustRightInd w:val="0"/>
+              <w:spacing w:before="0" w:line="240" w:lineRule="auto"/>
+              <w:ind w:right="-22"/>
+              <w:rPr>
+                <w:rFonts w:ascii="BRH Malayalam Extra" w:hAnsi="BRH Malayalam Extra" w:cs="BRH Malayalam Extra"/>
+                <w:sz w:val="40"/>
+                <w:szCs w:val="40"/>
+              </w:rPr>
+            </w:pPr>
+            <w:r>
+              <w:rPr>
+                <w:rFonts w:ascii="BRH Malayalam Extra" w:hAnsi="BRH Malayalam Extra" w:cs="BRH Malayalam Extra"/>
+                <w:sz w:val="40"/>
+                <w:szCs w:val="40"/>
+              </w:rPr>
+              <w:t>¥Zrx˜I | ¤¤i</w:t>
+            </w:r>
+            <w:r>
+              <w:rPr>
+                <w:rFonts w:ascii="BRH Malayalam Extra" w:hAnsi="BRH Malayalam Extra" w:cs="BRH Malayalam Extra"/>
+                <w:sz w:val="32"/>
+                <w:szCs w:val="40"/>
+              </w:rPr>
+              <w:t>–</w:t>
+            </w:r>
+            <w:r>
+              <w:rPr>
+                <w:rFonts w:ascii="BRH Malayalam Extra" w:hAnsi="BRH Malayalam Extra" w:cs="BRH Malayalam Extra"/>
+                <w:sz w:val="40"/>
+                <w:szCs w:val="40"/>
+              </w:rPr>
+              <w:t>öZx</w:t>
+            </w:r>
+            <w:r>
+              <w:rPr>
+                <w:rFonts w:ascii="BRH Malayalam Extra" w:hAnsi="BRH Malayalam Extra" w:cs="BRH Malayalam Extra"/>
+                <w:sz w:val="32"/>
+                <w:szCs w:val="40"/>
+              </w:rPr>
+              <w:t>–</w:t>
+            </w:r>
+            <w:r>
+              <w:rPr>
+                <w:rFonts w:ascii="BRH Malayalam Extra" w:hAnsi="BRH Malayalam Extra" w:cs="BRH Malayalam Extra"/>
+                <w:sz w:val="40"/>
+                <w:szCs w:val="40"/>
+                <w:highlight w:val="yellow"/>
+              </w:rPr>
+              <w:t>p</w:t>
+            </w:r>
+            <w:r>
+              <w:rPr>
+                <w:rFonts w:ascii="BRH Malayalam Extra" w:hAnsi="BRH Malayalam Extra" w:cs="BRH Malayalam Extra"/>
+                <w:sz w:val="40"/>
+                <w:szCs w:val="40"/>
+              </w:rPr>
+              <w:t>k¡</w:t>
+            </w:r>
+            <w:r>
+              <w:rPr>
+                <w:rFonts w:ascii="BRH Malayalam Extra" w:hAnsi="BRH Malayalam Extra" w:cs="BRH Malayalam Extra"/>
+                <w:sz w:val="32"/>
+                <w:szCs w:val="40"/>
+              </w:rPr>
+              <w:t>–</w:t>
+            </w:r>
+            <w:r>
+              <w:rPr>
+                <w:rFonts w:ascii="BRH Malayalam Extra" w:hAnsi="BRH Malayalam Extra" w:cs="BRH Malayalam Extra"/>
+                <w:sz w:val="40"/>
+                <w:szCs w:val="40"/>
+              </w:rPr>
+              <w:t>YzZy— ¤¤iöZx - p</w:t>
+            </w:r>
+            <w:r>
+              <w:rPr>
+                <w:rFonts w:ascii="BRH Malayalam Extra" w:hAnsi="BRH Malayalam Extra" w:cs="BRH Malayalam Extra"/>
+                <w:sz w:val="32"/>
+                <w:szCs w:val="40"/>
+              </w:rPr>
+              <w:t>–</w:t>
+            </w:r>
+            <w:r>
+              <w:rPr>
+                <w:rFonts w:ascii="BRH Malayalam Extra" w:hAnsi="BRH Malayalam Extra" w:cs="BRH Malayalam Extra"/>
+                <w:sz w:val="40"/>
+                <w:szCs w:val="40"/>
+              </w:rPr>
+              <w:t>k¡</w:t>
+            </w:r>
+            <w:r>
+              <w:rPr>
+                <w:rFonts w:ascii="BRH Malayalam Extra" w:hAnsi="BRH Malayalam Extra" w:cs="BRH Malayalam Extra"/>
+                <w:sz w:val="32"/>
+                <w:szCs w:val="40"/>
+              </w:rPr>
+              <w:t>–</w:t>
+            </w:r>
+            <w:r>
+              <w:rPr>
+                <w:rFonts w:ascii="BRH Malayalam Extra" w:hAnsi="BRH Malayalam Extra" w:cs="BRH Malayalam Extra"/>
+                <w:sz w:val="40"/>
+                <w:szCs w:val="40"/>
+              </w:rPr>
+              <w:t>Yz |</w:t>
+            </w:r>
+          </w:p>
+        </w:tc>
+        <w:tc>
+          <w:tcPr>
+            <w:tcW w:w="5699" w:type="dxa"/>
+            <w:tcBorders>
+              <w:top w:val="single" w:sz="4" w:space="0" w:color="000000"/>
+              <w:left w:val="single" w:sz="4" w:space="0" w:color="000000"/>
+              <w:bottom w:val="single" w:sz="4" w:space="0" w:color="000000"/>
+              <w:right w:val="single" w:sz="4" w:space="0" w:color="000000"/>
+            </w:tcBorders>
+          </w:tcPr>
+          <w:p>
+            <w:pPr>
+              <w:spacing w:before="0" w:line="240" w:lineRule="auto"/>
+              <w:rPr>
+                <w:rFonts w:ascii="BRH Malayalam Extra" w:hAnsi="BRH Malayalam Extra" w:cs="BRH Malayalam Extra"/>
+                <w:sz w:val="40"/>
+                <w:szCs w:val="40"/>
+              </w:rPr>
+            </w:pPr>
+            <w:r>
+              <w:rPr>
+                <w:rFonts w:ascii="BRH Malayalam Extra" w:hAnsi="BRH Malayalam Extra" w:cs="BRH Malayalam Extra"/>
+                <w:sz w:val="40"/>
+                <w:szCs w:val="40"/>
+              </w:rPr>
+              <w:t>¥Zrx˜I | ¤¤i</w:t>
+            </w:r>
+            <w:r>
+              <w:rPr>
+                <w:rFonts w:ascii="BRH Malayalam Extra" w:hAnsi="BRH Malayalam Extra" w:cs="BRH Malayalam Extra"/>
+                <w:sz w:val="32"/>
+                <w:szCs w:val="40"/>
+              </w:rPr>
+              <w:t>–</w:t>
+            </w:r>
+            <w:r>
+              <w:rPr>
+                <w:rFonts w:ascii="BRH Malayalam Extra" w:hAnsi="BRH Malayalam Extra" w:cs="BRH Malayalam Extra"/>
+                <w:sz w:val="40"/>
+                <w:szCs w:val="40"/>
+              </w:rPr>
+              <w:t>öZx</w:t>
+            </w:r>
+            <w:r>
+              <w:rPr>
+                <w:rFonts w:ascii="BRH Malayalam Extra" w:hAnsi="BRH Malayalam Extra" w:cs="BRH Malayalam Extra"/>
+                <w:sz w:val="32"/>
+                <w:szCs w:val="40"/>
+              </w:rPr>
+              <w:t>–</w:t>
+            </w:r>
+            <w:r>
+              <w:rPr>
+                <w:rFonts w:ascii="BRH Malayalam Extra" w:hAnsi="BRH Malayalam Extra" w:cs="BRH Malayalam Extra"/>
+                <w:sz w:val="40"/>
+                <w:szCs w:val="40"/>
+                <w:highlight w:val="green"/>
+              </w:rPr>
+              <w:t>p</w:t>
+            </w:r>
+            <w:r>
+              <w:rPr>
+                <w:rFonts w:ascii="BRH Malayalam Extra" w:hAnsi="BRH Malayalam Extra" w:cs="BRH Malayalam Extra"/>
+                <w:sz w:val="32"/>
+                <w:szCs w:val="40"/>
+              </w:rPr>
+              <w:t>–</w:t>
+            </w:r>
+            <w:r>
+              <w:rPr>
+                <w:rFonts w:ascii="BRH Malayalam Extra" w:hAnsi="BRH Malayalam Extra" w:cs="BRH Malayalam Extra"/>
+                <w:sz w:val="40"/>
+                <w:szCs w:val="40"/>
+              </w:rPr>
+              <w:t>k¡</w:t>
+            </w:r>
+            <w:r>
+              <w:rPr>
+                <w:rFonts w:ascii="BRH Malayalam Extra" w:hAnsi="BRH Malayalam Extra" w:cs="BRH Malayalam Extra"/>
+                <w:sz w:val="32"/>
+                <w:szCs w:val="40"/>
+              </w:rPr>
+              <w:t>–</w:t>
+            </w:r>
+            <w:r>
+              <w:rPr>
+                <w:rFonts w:ascii="BRH Malayalam Extra" w:hAnsi="BRH Malayalam Extra" w:cs="BRH Malayalam Extra"/>
+                <w:sz w:val="40"/>
+                <w:szCs w:val="40"/>
+              </w:rPr>
+              <w:t>YzZy— ¤¤iöZx - p</w:t>
+            </w:r>
+            <w:r>
+              <w:rPr>
+                <w:rFonts w:ascii="BRH Malayalam Extra" w:hAnsi="BRH Malayalam Extra" w:cs="BRH Malayalam Extra"/>
+                <w:sz w:val="32"/>
+                <w:szCs w:val="40"/>
+              </w:rPr>
+              <w:t>–</w:t>
+            </w:r>
+            <w:r>
+              <w:rPr>
+                <w:rFonts w:ascii="BRH Malayalam Extra" w:hAnsi="BRH Malayalam Extra" w:cs="BRH Malayalam Extra"/>
+                <w:sz w:val="40"/>
+                <w:szCs w:val="40"/>
+              </w:rPr>
+              <w:t>k¡</w:t>
+            </w:r>
+            <w:r>
+              <w:rPr>
+                <w:rFonts w:ascii="BRH Malayalam Extra" w:hAnsi="BRH Malayalam Extra" w:cs="BRH Malayalam Extra"/>
+                <w:sz w:val="32"/>
+                <w:szCs w:val="40"/>
+              </w:rPr>
+              <w:t>–</w:t>
+            </w:r>
+            <w:r>
+              <w:rPr>
+                <w:rFonts w:ascii="BRH Malayalam Extra" w:hAnsi="BRH Malayalam Extra" w:cs="BRH Malayalam Extra"/>
+                <w:sz w:val="40"/>
+                <w:szCs w:val="40"/>
+              </w:rPr>
+              <w:t>Yz |</w:t>
+            </w:r>
+          </w:p>
+        </w:tc>
+      </w:tr>
+      <w:tr>
+        <w:trPr>
+          <w:trHeight w:val="1058"/>
+        </w:trPr>
+        <w:tc>
+          <w:tcPr>
+            <w:tcW w:w="3120" w:type="dxa"/>
+            <w:tcBorders>
+              <w:top w:val="single" w:sz="4" w:space="0" w:color="000000"/>
+              <w:left w:val="single" w:sz="4" w:space="0" w:color="000000"/>
+              <w:bottom w:val="single" w:sz="4" w:space="0" w:color="000000"/>
+              <w:right w:val="single" w:sz="4" w:space="0" w:color="000000"/>
+            </w:tcBorders>
+          </w:tcPr>
+          <w:p>
+            <w:pPr>
+              <w:spacing w:before="0" w:line="240" w:lineRule="auto"/>
+              <w:rPr>
+                <w:rFonts w:cs="Latha"/>
+                <w:b/>
+                <w:sz w:val="28"/>
+                <w:szCs w:val="28"/>
+                <w:lang w:bidi="ta-IN"/>
+              </w:rPr>
+            </w:pPr>
+            <w:bookmarkStart w:id="0" w:name="_Hlk140961249"/>
+            <w:r>
+              <w:rPr>
+                <w:rFonts w:cs="Latha"/>
+                <w:b/>
+                <w:sz w:val="28"/>
+                <w:szCs w:val="28"/>
+                <w:lang w:bidi="ta-IN"/>
+              </w:rPr>
+              <w:t>TS 2.5.</w:t>
+            </w:r>
+            <w:r>
+              <w:rPr>
+                <w:rFonts w:cs="Latha"/>
+                <w:b/>
+                <w:sz w:val="28"/>
+                <w:szCs w:val="28"/>
+                <w:lang w:bidi="ta-IN"/>
+              </w:rPr>
+              <w:t>10.2</w:t>
+            </w:r>
+            <w:r>
+              <w:rPr>
+                <w:rFonts w:cs="Latha"/>
+                <w:b/>
+                <w:sz w:val="28"/>
+                <w:szCs w:val="28"/>
+                <w:lang w:bidi="ta-IN"/>
+              </w:rPr>
+              <w:t xml:space="preserve"> - Padam</w:t>
+            </w:r>
+          </w:p>
+          <w:p>
+            <w:pPr>
+              <w:spacing w:before="0" w:line="240" w:lineRule="auto"/>
+              <w:rPr>
+                <w:rFonts w:cs="Latha"/>
+                <w:b/>
+                <w:sz w:val="28"/>
+                <w:szCs w:val="28"/>
+                <w:lang w:bidi="ta-IN"/>
+              </w:rPr>
+            </w:pPr>
+            <w:r>
+              <w:rPr>
+                <w:rFonts w:cs="Latha"/>
+                <w:b/>
+                <w:sz w:val="28"/>
+                <w:szCs w:val="28"/>
+                <w:lang w:bidi="ta-IN"/>
+              </w:rPr>
+              <w:t xml:space="preserve">Padam No. </w:t>
+            </w:r>
+            <w:r>
+              <w:rPr>
+                <w:rFonts w:cs="Latha"/>
+                <w:b/>
+                <w:sz w:val="28"/>
+                <w:szCs w:val="28"/>
+                <w:lang w:bidi="ta-IN"/>
+              </w:rPr>
+              <w:t>42</w:t>
+            </w:r>
+          </w:p>
+          <w:p>
+            <w:pPr>
+              <w:spacing w:before="0" w:line="240" w:lineRule="auto"/>
+              <w:rPr>
+                <w:rFonts w:cs="Latha"/>
+                <w:b/>
+                <w:sz w:val="28"/>
+                <w:szCs w:val="28"/>
+                <w:lang w:bidi="ta-IN"/>
+              </w:rPr>
+            </w:pPr>
+            <w:r>
+              <w:rPr>
+                <w:rFonts w:cs="Latha"/>
+                <w:b/>
+                <w:sz w:val="28"/>
+                <w:szCs w:val="28"/>
+                <w:lang w:bidi="ta-IN"/>
+              </w:rPr>
+              <w:t xml:space="preserve">Panchaati  No. </w:t>
+            </w:r>
+            <w:r>
+              <w:rPr>
+                <w:rFonts w:cs="Latha"/>
+                <w:b/>
+                <w:sz w:val="28"/>
+                <w:szCs w:val="28"/>
+                <w:lang w:bidi="ta-IN"/>
+              </w:rPr>
+              <w:t>58</w:t>
+            </w:r>
+          </w:p>
+        </w:tc>
+        <w:tc>
+          <w:tcPr>
+            <w:tcW w:w="5386" w:type="dxa"/>
+            <w:tcBorders>
+              <w:top w:val="single" w:sz="4" w:space="0" w:color="000000"/>
+              <w:left w:val="single" w:sz="4" w:space="0" w:color="000000"/>
+              <w:bottom w:val="single" w:sz="4" w:space="0" w:color="000000"/>
+              <w:right w:val="single" w:sz="4" w:space="0" w:color="000000"/>
+            </w:tcBorders>
+          </w:tcPr>
+          <w:p>
+            <w:pPr>
+              <w:widowControl w:val="0"/>
+              <w:autoSpaceDE w:val="0"/>
+              <w:autoSpaceDN w:val="0"/>
+              <w:adjustRightInd w:val="0"/>
+              <w:spacing w:before="0" w:line="240" w:lineRule="auto"/>
+              <w:ind w:right="-22"/>
+              <w:rPr>
+                <w:rFonts w:ascii="BRH Malayalam Extra" w:hAnsi="BRH Malayalam Extra" w:cs="BRH Malayalam Extra"/>
+                <w:sz w:val="40"/>
+                <w:szCs w:val="40"/>
+              </w:rPr>
+            </w:pPr>
+            <w:r>
+              <w:rPr>
+                <w:rFonts w:ascii="BRH Malayalam Extra" w:hAnsi="BRH Malayalam Extra" w:cs="BRH Malayalam Extra"/>
+                <w:sz w:val="40"/>
+                <w:szCs w:val="40"/>
+              </w:rPr>
+              <w:t>e</w:t>
+            </w:r>
+            <w:r>
+              <w:rPr>
+                <w:rFonts w:ascii="BRH Malayalam Extra" w:hAnsi="BRH Malayalam Extra" w:cs="BRH Malayalam Extra"/>
+                <w:sz w:val="32"/>
+                <w:szCs w:val="40"/>
+              </w:rPr>
+              <w:t>–</w:t>
+            </w:r>
+            <w:r>
+              <w:rPr>
+                <w:rFonts w:ascii="BRH Malayalam Extra" w:hAnsi="BRH Malayalam Extra" w:cs="BRH Malayalam Extra"/>
+                <w:sz w:val="40"/>
+                <w:szCs w:val="40"/>
+              </w:rPr>
+              <w:t>q¢© | ekzZy— | M£</w:t>
+            </w:r>
+            <w:r>
+              <w:rPr>
+                <w:rFonts w:ascii="BRH Malayalam Extra" w:hAnsi="BRH Malayalam Extra" w:cs="BRH Malayalam Extra"/>
+                <w:sz w:val="32"/>
+                <w:szCs w:val="40"/>
+              </w:rPr>
+              <w:t>–</w:t>
+            </w:r>
+            <w:r>
+              <w:rPr>
+                <w:rFonts w:ascii="BRH Malayalam Extra" w:hAnsi="BRH Malayalam Extra" w:cs="BRH Malayalam Extra"/>
+                <w:sz w:val="40"/>
+                <w:szCs w:val="40"/>
+              </w:rPr>
+              <w:t>t§Yx</w:t>
+            </w:r>
+            <w:r>
+              <w:rPr>
+                <w:rFonts w:ascii="BRH Malayalam Extra" w:hAnsi="BRH Malayalam Extra" w:cs="BRH Malayalam Extra"/>
+                <w:sz w:val="32"/>
+                <w:szCs w:val="40"/>
+              </w:rPr>
+              <w:t>–</w:t>
+            </w:r>
+            <w:r>
+              <w:rPr>
+                <w:rFonts w:ascii="BRH Malayalam Extra" w:hAnsi="BRH Malayalam Extra" w:cs="BRH Malayalam Extra"/>
+                <w:sz w:val="40"/>
+                <w:szCs w:val="40"/>
+                <w:highlight w:val="yellow"/>
+              </w:rPr>
+              <w:t>Zy</w:t>
+            </w:r>
+            <w:r>
+              <w:rPr>
+                <w:rFonts w:ascii="BRH Malayalam Extra" w:hAnsi="BRH Malayalam Extra" w:cs="BRH Malayalam Extra"/>
+                <w:sz w:val="40"/>
+                <w:szCs w:val="40"/>
+              </w:rPr>
+              <w:t xml:space="preserve"> |</w:t>
+            </w:r>
+          </w:p>
+        </w:tc>
+        <w:tc>
+          <w:tcPr>
+            <w:tcW w:w="5699" w:type="dxa"/>
+            <w:tcBorders>
+              <w:top w:val="single" w:sz="4" w:space="0" w:color="000000"/>
+              <w:left w:val="single" w:sz="4" w:space="0" w:color="000000"/>
+              <w:bottom w:val="single" w:sz="4" w:space="0" w:color="000000"/>
+              <w:right w:val="single" w:sz="4" w:space="0" w:color="000000"/>
+            </w:tcBorders>
+          </w:tcPr>
+          <w:p>
+            <w:pPr>
+              <w:spacing w:before="0" w:line="240" w:lineRule="auto"/>
+              <w:rPr>
+                <w:rFonts w:ascii="BRH Malayalam Extra" w:hAnsi="BRH Malayalam Extra" w:cs="BRH Malayalam Extra"/>
+                <w:sz w:val="40"/>
+                <w:szCs w:val="40"/>
+              </w:rPr>
+            </w:pPr>
+            <w:r>
+              <w:rPr>
+                <w:rFonts w:ascii="BRH Malayalam Extra" w:hAnsi="BRH Malayalam Extra" w:cs="BRH Malayalam Extra"/>
+                <w:sz w:val="40"/>
+                <w:szCs w:val="40"/>
+              </w:rPr>
+              <w:t>e</w:t>
+            </w:r>
+            <w:r>
+              <w:rPr>
+                <w:rFonts w:ascii="BRH Malayalam Extra" w:hAnsi="BRH Malayalam Extra" w:cs="BRH Malayalam Extra"/>
+                <w:sz w:val="32"/>
+                <w:szCs w:val="40"/>
+              </w:rPr>
+              <w:t>–</w:t>
+            </w:r>
+            <w:r>
+              <w:rPr>
+                <w:rFonts w:ascii="BRH Malayalam Extra" w:hAnsi="BRH Malayalam Extra" w:cs="BRH Malayalam Extra"/>
+                <w:sz w:val="40"/>
+                <w:szCs w:val="40"/>
+              </w:rPr>
+              <w:t>q¢© | ekzZy— | M£</w:t>
+            </w:r>
+            <w:r>
+              <w:rPr>
+                <w:rFonts w:ascii="BRH Malayalam Extra" w:hAnsi="BRH Malayalam Extra" w:cs="BRH Malayalam Extra"/>
+                <w:sz w:val="32"/>
+                <w:szCs w:val="40"/>
+              </w:rPr>
+              <w:t>–</w:t>
+            </w:r>
+            <w:r>
+              <w:rPr>
+                <w:rFonts w:ascii="BRH Malayalam Extra" w:hAnsi="BRH Malayalam Extra" w:cs="BRH Malayalam Extra"/>
+                <w:sz w:val="40"/>
+                <w:szCs w:val="40"/>
+              </w:rPr>
+              <w:t>t§Yx</w:t>
+            </w:r>
+            <w:bookmarkStart w:id="1" w:name="_Hlk140961142"/>
+            <w:r>
+              <w:rPr>
+                <w:rFonts w:ascii="BRH Malayalam Extra" w:hAnsi="BRH Malayalam Extra" w:cs="BRH Malayalam Extra"/>
+                <w:sz w:val="32"/>
+                <w:szCs w:val="40"/>
+              </w:rPr>
+              <w:t>–</w:t>
+            </w:r>
+            <w:bookmarkEnd w:id="1"/>
+            <w:r>
+              <w:rPr>
+                <w:rFonts w:ascii="BRH Malayalam Extra" w:hAnsi="BRH Malayalam Extra" w:cs="BRH Malayalam Extra"/>
+                <w:sz w:val="40"/>
+                <w:szCs w:val="40"/>
+                <w:highlight w:val="green"/>
+              </w:rPr>
+              <w:t>Zy</w:t>
+            </w:r>
+            <w:r>
+              <w:rPr>
+                <w:rFonts w:ascii="BRH Malayalam Extra" w:hAnsi="BRH Malayalam Extra" w:cs="BRH Malayalam Extra"/>
+                <w:sz w:val="32"/>
+                <w:szCs w:val="40"/>
+              </w:rPr>
+              <w:t>–</w:t>
+            </w:r>
+            <w:r>
+              <w:rPr>
+                <w:rFonts w:ascii="BRH Malayalam Extra" w:hAnsi="BRH Malayalam Extra" w:cs="BRH Malayalam Extra"/>
+                <w:sz w:val="40"/>
+                <w:szCs w:val="40"/>
+              </w:rPr>
+              <w:t xml:space="preserve"> |</w:t>
+            </w:r>
+          </w:p>
+        </w:tc>
+      </w:tr>
+      <w:tr>
+        <w:trPr>
+          <w:trHeight w:val="1058"/>
+        </w:trPr>
+        <w:tc>
+          <w:tcPr>
+            <w:tcW w:w="3120" w:type="dxa"/>
+            <w:tcBorders>
+              <w:top w:val="single" w:sz="4" w:space="0" w:color="000000"/>
+              <w:left w:val="single" w:sz="4" w:space="0" w:color="000000"/>
+              <w:bottom w:val="single" w:sz="4" w:space="0" w:color="000000"/>
+              <w:right w:val="single" w:sz="4" w:space="0" w:color="000000"/>
+            </w:tcBorders>
+          </w:tcPr>
+          <w:p>
+            <w:pPr>
+              <w:spacing w:before="0" w:line="240" w:lineRule="auto"/>
+              <w:rPr>
+                <w:rFonts w:cs="Latha"/>
+                <w:b/>
+                <w:sz w:val="28"/>
+                <w:szCs w:val="28"/>
+                <w:lang w:bidi="ta-IN"/>
+              </w:rPr>
+            </w:pPr>
+            <w:bookmarkStart w:id="2" w:name="_Hlk140962241"/>
+            <w:bookmarkEnd w:id="0"/>
+            <w:r>
+              <w:rPr>
+                <w:rFonts w:cs="Latha"/>
+                <w:b/>
+                <w:sz w:val="28"/>
+                <w:szCs w:val="28"/>
+                <w:lang w:bidi="ta-IN"/>
+              </w:rPr>
+              <w:t>TS 2.5.</w:t>
+            </w:r>
+            <w:r>
+              <w:rPr>
+                <w:rFonts w:cs="Latha"/>
+                <w:b/>
+                <w:sz w:val="28"/>
+                <w:szCs w:val="28"/>
+                <w:lang w:bidi="ta-IN"/>
+              </w:rPr>
+              <w:t>11.3</w:t>
+            </w:r>
+            <w:r>
+              <w:rPr>
+                <w:rFonts w:cs="Latha"/>
+                <w:b/>
+                <w:sz w:val="28"/>
+                <w:szCs w:val="28"/>
+                <w:lang w:bidi="ta-IN"/>
+              </w:rPr>
+              <w:t xml:space="preserve"> - Padam</w:t>
+            </w:r>
+          </w:p>
+          <w:p>
+            <w:pPr>
+              <w:spacing w:before="0" w:line="240" w:lineRule="auto"/>
+              <w:rPr>
+                <w:rFonts w:cs="Latha"/>
+                <w:b/>
+                <w:sz w:val="28"/>
+                <w:szCs w:val="28"/>
+                <w:lang w:bidi="ta-IN"/>
+              </w:rPr>
+            </w:pPr>
+            <w:r>
+              <w:rPr>
+                <w:rFonts w:cs="Latha"/>
+                <w:b/>
+                <w:sz w:val="28"/>
+                <w:szCs w:val="28"/>
+                <w:lang w:bidi="ta-IN"/>
+              </w:rPr>
+              <w:t xml:space="preserve">Padam No. </w:t>
+            </w:r>
+            <w:r>
+              <w:rPr>
+                <w:rFonts w:cs="Latha"/>
+                <w:b/>
+                <w:sz w:val="28"/>
+                <w:szCs w:val="28"/>
+                <w:lang w:bidi="ta-IN"/>
+              </w:rPr>
+              <w:t>21</w:t>
+            </w:r>
+          </w:p>
+          <w:p>
+            <w:pPr>
+              <w:spacing w:before="0" w:line="240" w:lineRule="auto"/>
+              <w:rPr>
+                <w:rFonts w:cs="Latha"/>
+                <w:b/>
+                <w:sz w:val="28"/>
+                <w:szCs w:val="28"/>
+                <w:lang w:bidi="ta-IN"/>
+              </w:rPr>
+            </w:pPr>
+            <w:r>
+              <w:rPr>
+                <w:rFonts w:cs="Latha"/>
+                <w:b/>
+                <w:sz w:val="28"/>
+                <w:szCs w:val="28"/>
+                <w:lang w:bidi="ta-IN"/>
+              </w:rPr>
+              <w:t xml:space="preserve">Panchaati  No. </w:t>
+            </w:r>
+            <w:r>
+              <w:rPr>
+                <w:rFonts w:cs="Latha"/>
+                <w:b/>
+                <w:sz w:val="28"/>
+                <w:szCs w:val="28"/>
+                <w:lang w:bidi="ta-IN"/>
+              </w:rPr>
+              <w:t>63</w:t>
+            </w:r>
+          </w:p>
+        </w:tc>
+        <w:tc>
+          <w:tcPr>
+            <w:tcW w:w="5386" w:type="dxa"/>
+            <w:tcBorders>
+              <w:top w:val="single" w:sz="4" w:space="0" w:color="000000"/>
+              <w:left w:val="single" w:sz="4" w:space="0" w:color="000000"/>
+              <w:bottom w:val="single" w:sz="4" w:space="0" w:color="000000"/>
+              <w:right w:val="single" w:sz="4" w:space="0" w:color="000000"/>
+            </w:tcBorders>
+          </w:tcPr>
+          <w:p>
+            <w:pPr>
+              <w:widowControl w:val="0"/>
+              <w:autoSpaceDE w:val="0"/>
+              <w:autoSpaceDN w:val="0"/>
+              <w:adjustRightInd w:val="0"/>
+              <w:spacing w:before="0" w:line="240" w:lineRule="auto"/>
+              <w:ind w:right="-22"/>
+              <w:rPr>
+                <w:rFonts w:ascii="BRH Malayalam Extra" w:hAnsi="BRH Malayalam Extra" w:cs="BRH Malayalam Extra"/>
+                <w:sz w:val="40"/>
+                <w:szCs w:val="40"/>
+              </w:rPr>
+            </w:pPr>
+            <w:r>
+              <w:rPr>
+                <w:rFonts w:ascii="BRH Malayalam Extra" w:hAnsi="BRH Malayalam Extra" w:cs="BRH Malayalam Extra"/>
+                <w:sz w:val="40"/>
+                <w:szCs w:val="40"/>
+              </w:rPr>
+              <w:t>A</w:t>
+            </w:r>
+            <w:r>
+              <w:rPr>
+                <w:rFonts w:ascii="BRH Malayalam Extra" w:hAnsi="BRH Malayalam Extra" w:cs="BRH Malayalam Extra"/>
+                <w:sz w:val="32"/>
+                <w:szCs w:val="40"/>
+              </w:rPr>
+              <w:t>–</w:t>
+            </w:r>
+            <w:r>
+              <w:rPr>
+                <w:rFonts w:ascii="BRH Malayalam Extra" w:hAnsi="BRH Malayalam Extra" w:cs="BRH Malayalam Extra"/>
+                <w:sz w:val="40"/>
+                <w:szCs w:val="40"/>
+              </w:rPr>
+              <w:t>Nx</w:t>
+            </w:r>
+            <w:r>
+              <w:rPr>
+                <w:rFonts w:ascii="BRH Malayalam Extra" w:hAnsi="BRH Malayalam Extra" w:cs="BRH Malayalam Extra"/>
+                <w:sz w:val="32"/>
+                <w:szCs w:val="40"/>
+              </w:rPr>
+              <w:t>–</w:t>
+            </w:r>
+            <w:r>
+              <w:rPr>
+                <w:rFonts w:ascii="BRH Malayalam Extra" w:hAnsi="BRH Malayalam Extra" w:cs="BRH Malayalam Extra"/>
+                <w:sz w:val="40"/>
+                <w:szCs w:val="40"/>
+                <w:highlight w:val="yellow"/>
+              </w:rPr>
+              <w:t>k</w:t>
+            </w:r>
+            <w:r>
+              <w:rPr>
+                <w:rFonts w:ascii="BRH Malayalam Extra" w:hAnsi="BRH Malayalam Extra" w:cs="BRH Malayalam Extra"/>
+                <w:sz w:val="40"/>
+                <w:szCs w:val="40"/>
+              </w:rPr>
+              <w:t>j</w:t>
+            </w:r>
+            <w:r>
+              <w:rPr>
+                <w:rFonts w:ascii="BRH Malayalam Extra" w:hAnsi="BRH Malayalam Extra" w:cs="BRH Malayalam Extra"/>
+                <w:sz w:val="32"/>
+                <w:szCs w:val="40"/>
+              </w:rPr>
+              <w:t>–</w:t>
+            </w:r>
+            <w:r>
+              <w:rPr>
+                <w:rFonts w:ascii="BRH Malayalam Extra" w:hAnsi="BRH Malayalam Extra" w:cs="BRH Malayalam Extra"/>
+                <w:sz w:val="40"/>
+                <w:szCs w:val="40"/>
+              </w:rPr>
+              <w:t>Z§ | ZZ—J | ¤¤p |</w:t>
+            </w:r>
+          </w:p>
+        </w:tc>
+        <w:tc>
+          <w:tcPr>
+            <w:tcW w:w="5699" w:type="dxa"/>
+            <w:tcBorders>
+              <w:top w:val="single" w:sz="4" w:space="0" w:color="000000"/>
+              <w:left w:val="single" w:sz="4" w:space="0" w:color="000000"/>
+              <w:bottom w:val="single" w:sz="4" w:space="0" w:color="000000"/>
+              <w:right w:val="single" w:sz="4" w:space="0" w:color="000000"/>
+            </w:tcBorders>
+          </w:tcPr>
+          <w:p>
+            <w:pPr>
+              <w:spacing w:before="0" w:line="240" w:lineRule="auto"/>
+              <w:rPr>
+                <w:rFonts w:ascii="BRH Malayalam Extra" w:hAnsi="BRH Malayalam Extra" w:cs="BRH Malayalam Extra"/>
+                <w:sz w:val="40"/>
+                <w:szCs w:val="40"/>
+              </w:rPr>
+            </w:pPr>
+            <w:r>
+              <w:rPr>
+                <w:rFonts w:ascii="BRH Malayalam Extra" w:hAnsi="BRH Malayalam Extra" w:cs="BRH Malayalam Extra"/>
+                <w:sz w:val="40"/>
+                <w:szCs w:val="40"/>
+              </w:rPr>
+              <w:t>A</w:t>
+            </w:r>
+            <w:r>
+              <w:rPr>
+                <w:rFonts w:ascii="BRH Malayalam Extra" w:hAnsi="BRH Malayalam Extra" w:cs="BRH Malayalam Extra"/>
+                <w:sz w:val="32"/>
+                <w:szCs w:val="40"/>
+              </w:rPr>
+              <w:t>–</w:t>
+            </w:r>
+            <w:r>
+              <w:rPr>
+                <w:rFonts w:ascii="BRH Malayalam Extra" w:hAnsi="BRH Malayalam Extra" w:cs="BRH Malayalam Extra"/>
+                <w:sz w:val="40"/>
+                <w:szCs w:val="40"/>
+              </w:rPr>
+              <w:t>Nx</w:t>
+            </w:r>
+            <w:r>
+              <w:rPr>
+                <w:rFonts w:ascii="BRH Malayalam Extra" w:hAnsi="BRH Malayalam Extra" w:cs="BRH Malayalam Extra"/>
+                <w:sz w:val="32"/>
+                <w:szCs w:val="40"/>
+              </w:rPr>
+              <w:t>–</w:t>
+            </w:r>
+            <w:r>
+              <w:rPr>
+                <w:rFonts w:ascii="BRH Malayalam Extra" w:hAnsi="BRH Malayalam Extra" w:cs="BRH Malayalam Extra"/>
+                <w:sz w:val="40"/>
+                <w:szCs w:val="40"/>
+                <w:highlight w:val="green"/>
+              </w:rPr>
+              <w:t>k</w:t>
+            </w:r>
+            <w:r>
+              <w:rPr>
+                <w:rFonts w:ascii="BRH Malayalam Extra" w:hAnsi="BRH Malayalam Extra" w:cs="BRH Malayalam Extra"/>
+                <w:sz w:val="32"/>
+                <w:szCs w:val="40"/>
+              </w:rPr>
+              <w:t>–</w:t>
+            </w:r>
+            <w:r>
+              <w:rPr>
+                <w:rFonts w:ascii="BRH Malayalam Extra" w:hAnsi="BRH Malayalam Extra" w:cs="BRH Malayalam Extra"/>
+                <w:sz w:val="40"/>
+                <w:szCs w:val="40"/>
+              </w:rPr>
+              <w:t>j</w:t>
+            </w:r>
+            <w:bookmarkStart w:id="3" w:name="_Hlk140962110"/>
+            <w:r>
+              <w:rPr>
+                <w:rFonts w:ascii="BRH Malayalam Extra" w:hAnsi="BRH Malayalam Extra" w:cs="BRH Malayalam Extra"/>
+                <w:sz w:val="32"/>
+                <w:szCs w:val="40"/>
+              </w:rPr>
+              <w:t>–</w:t>
+            </w:r>
+            <w:bookmarkEnd w:id="3"/>
+            <w:r>
+              <w:rPr>
+                <w:rFonts w:ascii="BRH Malayalam Extra" w:hAnsi="BRH Malayalam Extra" w:cs="BRH Malayalam Extra"/>
+                <w:sz w:val="40"/>
+                <w:szCs w:val="40"/>
+              </w:rPr>
+              <w:t>Z§ | ZZ—J | ¤¤p |</w:t>
+            </w:r>
+          </w:p>
+        </w:tc>
+      </w:tr>
+      <w:bookmarkEnd w:id="2"/>
+    </w:tbl>
+    <w:p>
+      <w:pPr>
+        <w:jc w:val="center"/>
+        <w:rPr>
+          <w:b/>
+          <w:bCs/>
+          <w:sz w:val="32"/>
+          <w:szCs w:val="32"/>
+          <w:u w:val="single"/>
+        </w:rPr>
+      </w:pPr>
+    </w:p>
+    <w:p>
+      <w:pPr>
+        <w:jc w:val="center"/>
+        <w:rPr>
+          <w:b/>
+          <w:bCs/>
+          <w:sz w:val="32"/>
+          <w:szCs w:val="32"/>
+          <w:u w:val="single"/>
+        </w:rPr>
+      </w:pPr>
+    </w:p>
+    <w:p>
+      <w:pPr>
+        <w:jc w:val="center"/>
+        <w:rPr>
+          <w:b/>
+          <w:bCs/>
+          <w:sz w:val="32"/>
+          <w:szCs w:val="32"/>
+          <w:u w:val="single"/>
+        </w:rPr>
+      </w:pPr>
+    </w:p>
+    <w:p>
+      <w:pPr>
+        <w:jc w:val="center"/>
+        <w:rPr>
+          <w:b/>
+          <w:bCs/>
+          <w:sz w:val="32"/>
+          <w:szCs w:val="32"/>
+          <w:u w:val="single"/>
+        </w:rPr>
+      </w:pPr>
+    </w:p>
+    <w:p>
+      <w:pPr>
+        <w:jc w:val="center"/>
+        <w:rPr>
+          <w:b/>
+          <w:bCs/>
+          <w:sz w:val="32"/>
+          <w:szCs w:val="32"/>
+          <w:u w:val="single"/>
+        </w:rPr>
+      </w:pPr>
+      <w:r>
+        <w:rPr>
+          <w:b/>
+          <w:bCs/>
+          <w:sz w:val="32"/>
+          <w:szCs w:val="32"/>
+          <w:u w:val="single"/>
+        </w:rPr>
+        <w:lastRenderedPageBreak/>
         <w:t>TS Pada Paatam – TS 2.5 Malayalam co</w:t>
       </w:r>
       <w:r>
@@ -505,6 +2079,379 @@
           </w:p>
         </w:tc>
       </w:tr>
+      <w:tr>
+        <w:trPr>
+          <w:trHeight w:val="1592"/>
+        </w:trPr>
+        <w:tc>
+          <w:tcPr>
+            <w:tcW w:w="3120" w:type="dxa"/>
+            <w:tcBorders>
+              <w:top w:val="single" w:sz="4" w:space="0" w:color="000000"/>
+              <w:left w:val="single" w:sz="4" w:space="0" w:color="000000"/>
+              <w:bottom w:val="single" w:sz="4" w:space="0" w:color="000000"/>
+              <w:right w:val="single" w:sz="4" w:space="0" w:color="000000"/>
+            </w:tcBorders>
+          </w:tcPr>
+          <w:p>
+            <w:pPr>
+              <w:spacing w:before="0" w:line="240" w:lineRule="auto"/>
+              <w:rPr>
+                <w:rFonts w:cs="Latha"/>
+                <w:b/>
+                <w:sz w:val="28"/>
+                <w:szCs w:val="28"/>
+                <w:lang w:bidi="ta-IN"/>
+              </w:rPr>
+            </w:pPr>
+            <w:r>
+              <w:rPr>
+                <w:rFonts w:cs="Latha"/>
+                <w:b/>
+                <w:sz w:val="28"/>
+                <w:szCs w:val="28"/>
+                <w:lang w:bidi="ta-IN"/>
+              </w:rPr>
+              <w:t>TS 2.5.</w:t>
+            </w:r>
+            <w:r>
+              <w:rPr>
+                <w:rFonts w:cs="Latha"/>
+                <w:b/>
+                <w:sz w:val="28"/>
+                <w:szCs w:val="28"/>
+                <w:lang w:bidi="ta-IN"/>
+              </w:rPr>
+              <w:t>5.4</w:t>
+            </w:r>
+            <w:r>
+              <w:rPr>
+                <w:rFonts w:cs="Latha"/>
+                <w:b/>
+                <w:sz w:val="28"/>
+                <w:szCs w:val="28"/>
+                <w:lang w:bidi="ta-IN"/>
+              </w:rPr>
+              <w:t xml:space="preserve"> - Padam</w:t>
+            </w:r>
+          </w:p>
+          <w:p>
+            <w:pPr>
+              <w:spacing w:before="0" w:line="240" w:lineRule="auto"/>
+              <w:rPr>
+                <w:rFonts w:cs="Latha"/>
+                <w:b/>
+                <w:sz w:val="28"/>
+                <w:szCs w:val="28"/>
+                <w:lang w:bidi="ta-IN"/>
+              </w:rPr>
+            </w:pPr>
+            <w:r>
+              <w:rPr>
+                <w:rFonts w:cs="Latha"/>
+                <w:b/>
+                <w:sz w:val="28"/>
+                <w:szCs w:val="28"/>
+                <w:lang w:bidi="ta-IN"/>
+              </w:rPr>
+              <w:t xml:space="preserve">Padam No. </w:t>
+            </w:r>
+            <w:r>
+              <w:rPr>
+                <w:rFonts w:cs="Latha"/>
+                <w:b/>
+                <w:sz w:val="28"/>
+                <w:szCs w:val="28"/>
+                <w:lang w:bidi="ta-IN"/>
+              </w:rPr>
+              <w:t>46</w:t>
+            </w:r>
+          </w:p>
+          <w:p>
+            <w:pPr>
+              <w:spacing w:before="0" w:line="240" w:lineRule="auto"/>
+              <w:rPr>
+                <w:rFonts w:cs="Latha"/>
+                <w:b/>
+                <w:sz w:val="28"/>
+                <w:szCs w:val="28"/>
+                <w:lang w:bidi="ta-IN"/>
+              </w:rPr>
+            </w:pPr>
+            <w:r>
+              <w:rPr>
+                <w:rFonts w:cs="Latha"/>
+                <w:b/>
+                <w:sz w:val="28"/>
+                <w:szCs w:val="28"/>
+                <w:lang w:bidi="ta-IN"/>
+              </w:rPr>
+              <w:t xml:space="preserve">Panchaati  No. </w:t>
+            </w:r>
+            <w:r>
+              <w:rPr>
+                <w:rFonts w:cs="Latha"/>
+                <w:b/>
+                <w:sz w:val="28"/>
+                <w:szCs w:val="28"/>
+                <w:lang w:bidi="ta-IN"/>
+              </w:rPr>
+              <w:t>30</w:t>
+            </w:r>
+          </w:p>
+        </w:tc>
+        <w:tc>
+          <w:tcPr>
+            <w:tcW w:w="5386" w:type="dxa"/>
+            <w:tcBorders>
+              <w:top w:val="single" w:sz="4" w:space="0" w:color="000000"/>
+              <w:left w:val="single" w:sz="4" w:space="0" w:color="000000"/>
+              <w:bottom w:val="single" w:sz="4" w:space="0" w:color="000000"/>
+              <w:right w:val="single" w:sz="4" w:space="0" w:color="000000"/>
+            </w:tcBorders>
+          </w:tcPr>
+          <w:p>
+            <w:pPr>
+              <w:widowControl w:val="0"/>
+              <w:autoSpaceDE w:val="0"/>
+              <w:autoSpaceDN w:val="0"/>
+              <w:adjustRightInd w:val="0"/>
+              <w:spacing w:line="240" w:lineRule="auto"/>
+              <w:ind w:right="-22"/>
+              <w:rPr>
+                <w:rFonts w:ascii="BRH Malayalam Extra" w:hAnsi="BRH Malayalam Extra" w:cs="BRH Malayalam Extra"/>
+                <w:sz w:val="40"/>
+                <w:szCs w:val="40"/>
+              </w:rPr>
+            </w:pPr>
+            <w:r>
+              <w:rPr>
+                <w:rFonts w:ascii="BRH Malayalam Extra" w:hAnsi="BRH Malayalam Extra" w:cs="BRH Malayalam Extra"/>
+                <w:sz w:val="40"/>
+                <w:szCs w:val="40"/>
+              </w:rPr>
+              <w:t>¥Zrx˜I | ¤¤i</w:t>
+            </w:r>
+            <w:r>
+              <w:rPr>
+                <w:rFonts w:ascii="BRH Malayalam Extra" w:hAnsi="BRH Malayalam Extra" w:cs="BRH Malayalam Extra"/>
+                <w:sz w:val="32"/>
+                <w:szCs w:val="40"/>
+              </w:rPr>
+              <w:t>–</w:t>
+            </w:r>
+            <w:r>
+              <w:rPr>
+                <w:rFonts w:ascii="BRH Malayalam Extra" w:hAnsi="BRH Malayalam Extra" w:cs="BRH Malayalam Extra"/>
+                <w:sz w:val="40"/>
+                <w:szCs w:val="40"/>
+              </w:rPr>
+              <w:t>öZx</w:t>
+            </w:r>
+            <w:r>
+              <w:rPr>
+                <w:rFonts w:ascii="BRH Malayalam Extra" w:hAnsi="BRH Malayalam Extra" w:cs="BRH Malayalam Extra"/>
+                <w:sz w:val="32"/>
+                <w:szCs w:val="40"/>
+              </w:rPr>
+              <w:t>–</w:t>
+            </w:r>
+            <w:r>
+              <w:rPr>
+                <w:rFonts w:ascii="BRH Malayalam Extra" w:hAnsi="BRH Malayalam Extra" w:cs="BRH Malayalam Extra"/>
+                <w:sz w:val="40"/>
+                <w:szCs w:val="40"/>
+                <w:highlight w:val="yellow"/>
+              </w:rPr>
+              <w:t>p</w:t>
+            </w:r>
+            <w:r>
+              <w:rPr>
+                <w:rFonts w:ascii="BRH Malayalam Extra" w:hAnsi="BRH Malayalam Extra" w:cs="BRH Malayalam Extra"/>
+                <w:sz w:val="40"/>
+                <w:szCs w:val="40"/>
+              </w:rPr>
+              <w:t>k¡</w:t>
+            </w:r>
+            <w:r>
+              <w:rPr>
+                <w:rFonts w:ascii="BRH Malayalam Extra" w:hAnsi="BRH Malayalam Extra" w:cs="BRH Malayalam Extra"/>
+                <w:sz w:val="32"/>
+                <w:szCs w:val="40"/>
+              </w:rPr>
+              <w:t>–</w:t>
+            </w:r>
+            <w:r>
+              <w:rPr>
+                <w:rFonts w:ascii="BRH Malayalam Extra" w:hAnsi="BRH Malayalam Extra" w:cs="BRH Malayalam Extra"/>
+                <w:sz w:val="40"/>
+                <w:szCs w:val="40"/>
+              </w:rPr>
+              <w:t>YzZy— ¤¤iöZx - p</w:t>
+            </w:r>
+            <w:r>
+              <w:rPr>
+                <w:rFonts w:ascii="BRH Malayalam Extra" w:hAnsi="BRH Malayalam Extra" w:cs="BRH Malayalam Extra"/>
+                <w:sz w:val="32"/>
+                <w:szCs w:val="40"/>
+              </w:rPr>
+              <w:t>–</w:t>
+            </w:r>
+            <w:r>
+              <w:rPr>
+                <w:rFonts w:ascii="BRH Malayalam Extra" w:hAnsi="BRH Malayalam Extra" w:cs="BRH Malayalam Extra"/>
+                <w:sz w:val="40"/>
+                <w:szCs w:val="40"/>
+              </w:rPr>
+              <w:t>k¡</w:t>
+            </w:r>
+            <w:r>
+              <w:rPr>
+                <w:rFonts w:ascii="BRH Malayalam Extra" w:hAnsi="BRH Malayalam Extra" w:cs="BRH Malayalam Extra"/>
+                <w:sz w:val="32"/>
+                <w:szCs w:val="40"/>
+              </w:rPr>
+              <w:t>–</w:t>
+            </w:r>
+            <w:r>
+              <w:rPr>
+                <w:rFonts w:ascii="BRH Malayalam Extra" w:hAnsi="BRH Malayalam Extra" w:cs="BRH Malayalam Extra"/>
+                <w:sz w:val="40"/>
+                <w:szCs w:val="40"/>
+              </w:rPr>
+              <w:t>Yz |</w:t>
+            </w:r>
+          </w:p>
+        </w:tc>
+        <w:tc>
+          <w:tcPr>
+            <w:tcW w:w="5386" w:type="dxa"/>
+            <w:tcBorders>
+              <w:top w:val="single" w:sz="4" w:space="0" w:color="000000"/>
+              <w:left w:val="single" w:sz="4" w:space="0" w:color="000000"/>
+              <w:bottom w:val="single" w:sz="4" w:space="0" w:color="000000"/>
+              <w:right w:val="single" w:sz="4" w:space="0" w:color="000000"/>
+            </w:tcBorders>
+          </w:tcPr>
+          <w:p>
+            <w:pPr>
+              <w:spacing w:before="0" w:line="240" w:lineRule="auto"/>
+              <w:rPr>
+                <w:rFonts w:ascii="BRH Malayalam Extra" w:hAnsi="BRH Malayalam Extra" w:cs="BRH Malayalam Extra"/>
+                <w:sz w:val="40"/>
+                <w:szCs w:val="40"/>
+              </w:rPr>
+            </w:pPr>
+            <w:r>
+              <w:rPr>
+                <w:rFonts w:ascii="BRH Malayalam Extra" w:hAnsi="BRH Malayalam Extra" w:cs="BRH Malayalam Extra"/>
+                <w:sz w:val="40"/>
+                <w:szCs w:val="40"/>
+              </w:rPr>
+              <w:t>¥Zrx˜I | ¤¤i</w:t>
+            </w:r>
+            <w:r>
+              <w:rPr>
+                <w:rFonts w:ascii="BRH Malayalam Extra" w:hAnsi="BRH Malayalam Extra" w:cs="BRH Malayalam Extra"/>
+                <w:sz w:val="32"/>
+                <w:szCs w:val="40"/>
+              </w:rPr>
+              <w:t>–</w:t>
+            </w:r>
+            <w:r>
+              <w:rPr>
+                <w:rFonts w:ascii="BRH Malayalam Extra" w:hAnsi="BRH Malayalam Extra" w:cs="BRH Malayalam Extra"/>
+                <w:sz w:val="40"/>
+                <w:szCs w:val="40"/>
+              </w:rPr>
+              <w:t>öZx</w:t>
+            </w:r>
+            <w:bookmarkStart w:id="4" w:name="_Hlk140958582"/>
+            <w:r>
+              <w:rPr>
+                <w:rFonts w:ascii="BRH Malayalam Extra" w:hAnsi="BRH Malayalam Extra" w:cs="BRH Malayalam Extra"/>
+                <w:sz w:val="32"/>
+                <w:szCs w:val="40"/>
+              </w:rPr>
+              <w:t>–</w:t>
+            </w:r>
+            <w:bookmarkEnd w:id="4"/>
+            <w:r>
+              <w:rPr>
+                <w:rFonts w:ascii="BRH Malayalam Extra" w:hAnsi="BRH Malayalam Extra" w:cs="BRH Malayalam Extra"/>
+                <w:sz w:val="40"/>
+                <w:szCs w:val="40"/>
+                <w:highlight w:val="green"/>
+              </w:rPr>
+              <w:t>p</w:t>
+            </w:r>
+            <w:r>
+              <w:rPr>
+                <w:rFonts w:ascii="BRH Malayalam Extra" w:hAnsi="BRH Malayalam Extra" w:cs="BRH Malayalam Extra"/>
+                <w:sz w:val="32"/>
+                <w:szCs w:val="40"/>
+              </w:rPr>
+              <w:t>–</w:t>
+            </w:r>
+            <w:r>
+              <w:rPr>
+                <w:rFonts w:ascii="BRH Malayalam Extra" w:hAnsi="BRH Malayalam Extra" w:cs="BRH Malayalam Extra"/>
+                <w:sz w:val="40"/>
+                <w:szCs w:val="40"/>
+              </w:rPr>
+              <w:t>k¡</w:t>
+            </w:r>
+            <w:r>
+              <w:rPr>
+                <w:rFonts w:ascii="BRH Malayalam Extra" w:hAnsi="BRH Malayalam Extra" w:cs="BRH Malayalam Extra"/>
+                <w:sz w:val="32"/>
+                <w:szCs w:val="40"/>
+              </w:rPr>
+              <w:t>–</w:t>
+            </w:r>
+            <w:r>
+              <w:rPr>
+                <w:rFonts w:ascii="BRH Malayalam Extra" w:hAnsi="BRH Malayalam Extra" w:cs="BRH Malayalam Extra"/>
+                <w:sz w:val="40"/>
+                <w:szCs w:val="40"/>
+              </w:rPr>
+              <w:t>YzZy— ¤¤iöZx - p</w:t>
+            </w:r>
+            <w:r>
+              <w:rPr>
+                <w:rFonts w:ascii="BRH Malayalam Extra" w:hAnsi="BRH Malayalam Extra" w:cs="BRH Malayalam Extra"/>
+                <w:sz w:val="32"/>
+                <w:szCs w:val="40"/>
+              </w:rPr>
+              <w:t>–</w:t>
+            </w:r>
+            <w:r>
+              <w:rPr>
+                <w:rFonts w:ascii="BRH Malayalam Extra" w:hAnsi="BRH Malayalam Extra" w:cs="BRH Malayalam Extra"/>
+                <w:sz w:val="40"/>
+                <w:szCs w:val="40"/>
+              </w:rPr>
+              <w:t>k¡</w:t>
+            </w:r>
+            <w:r>
+              <w:rPr>
+                <w:rFonts w:ascii="BRH Malayalam Extra" w:hAnsi="BRH Malayalam Extra" w:cs="BRH Malayalam Extra"/>
+                <w:sz w:val="32"/>
+                <w:szCs w:val="40"/>
+              </w:rPr>
+              <w:t>–</w:t>
+            </w:r>
+            <w:r>
+              <w:rPr>
+                <w:rFonts w:ascii="BRH Malayalam Extra" w:hAnsi="BRH Malayalam Extra" w:cs="BRH Malayalam Extra"/>
+                <w:sz w:val="40"/>
+                <w:szCs w:val="40"/>
+              </w:rPr>
+              <w:t>Yz |</w:t>
+            </w:r>
+          </w:p>
+        </w:tc>
+      </w:tr>
     </w:tbl>
     <w:p>
       <w:pPr>
@@ -569,18 +2516,7 @@
           <w:szCs w:val="32"/>
           <w:u w:val="single"/>
         </w:rPr>
-        <w:t xml:space="preserve">rrections </w:t>
-      </w:r>
-      <w:proofErr w:type="gramStart"/>
-      <w:r>
-        <w:rPr>
-          <w:b/>
-          <w:bCs/>
-          <w:sz w:val="32"/>
-          <w:szCs w:val="32"/>
-          <w:u w:val="single"/>
-        </w:rPr>
-        <w:t>–</w:t>
+        <w:t>rrections –</w:t>
       </w:r>
       <w:r>
         <w:rPr>
@@ -600,18 +2536,7 @@
           <w:szCs w:val="32"/>
           <w:u w:val="single"/>
         </w:rPr>
-        <w:t>Observed</w:t>
-      </w:r>
-      <w:proofErr w:type="gramEnd"/>
-      <w:r>
-        <w:rPr>
-          <w:b/>
-          <w:bCs/>
-          <w:sz w:val="32"/>
-          <w:szCs w:val="32"/>
-          <w:u w:val="single"/>
-        </w:rPr>
-        <w:t xml:space="preserve"> till </w:t>
+        <w:t xml:space="preserve">Observed till </w:t>
       </w:r>
       <w:r>
         <w:rPr>
@@ -1120,6 +3045,7 @@
                 <w:szCs w:val="28"/>
                 <w:lang w:bidi="ta-IN"/>
               </w:rPr>
+              <w:lastRenderedPageBreak/>
               <w:t xml:space="preserve">Panchaati  No. </w:t>
             </w:r>
             <w:r>
@@ -1158,6 +3084,7 @@
                 <w:sz w:val="40"/>
                 <w:szCs w:val="40"/>
               </w:rPr>
+              <w:lastRenderedPageBreak/>
               <w:t>Kxi˜I | A</w:t>
             </w:r>
             <w:r>
@@ -1593,7 +3520,6 @@
                 <w:szCs w:val="28"/>
                 <w:lang w:bidi="ta-IN"/>
               </w:rPr>
-              <w:lastRenderedPageBreak/>
               <w:t>TS 2.5.</w:t>
             </w:r>
             <w:r>
@@ -3026,6 +4952,7 @@
                 <w:szCs w:val="28"/>
                 <w:lang w:bidi="ta-IN"/>
               </w:rPr>
+              <w:lastRenderedPageBreak/>
               <w:t>TS 2.5.1.5 - Padam</w:t>
             </w:r>
           </w:p>
@@ -3372,13 +5299,15 @@
               <w:rPr>
                 <w:sz w:val="32"/>
                 <w:szCs w:val="32"/>
-              </w:rPr>
-            </w:pPr>
-            <w:r>
-              <w:rPr>
-                <w:rFonts w:ascii="BRH Malayalam Extra" w:hAnsi="BRH Malayalam Extra" w:cs="BRH Malayalam Extra"/>
-                <w:sz w:val="40"/>
-                <w:szCs w:val="40"/>
+                <w:lang w:val="it-IT"/>
+              </w:rPr>
+            </w:pPr>
+            <w:r>
+              <w:rPr>
+                <w:rFonts w:ascii="BRH Malayalam Extra" w:hAnsi="BRH Malayalam Extra" w:cs="BRH Malayalam Extra"/>
+                <w:sz w:val="40"/>
+                <w:szCs w:val="40"/>
+                <w:lang w:val="it-IT"/>
               </w:rPr>
               <w:t>G</w:t>
             </w:r>
@@ -3387,14 +5316,16 @@
                 <w:rFonts w:ascii="BRH Malayalam Extra" w:hAnsi="BRH Malayalam Extra" w:cs="BRH Malayalam Extra"/>
                 <w:sz w:val="32"/>
                 <w:szCs w:val="40"/>
-              </w:rPr>
-              <w:t>–</w:t>
-            </w:r>
-            <w:r>
-              <w:rPr>
-                <w:rFonts w:ascii="BRH Malayalam Extra" w:hAnsi="BRH Malayalam Extra" w:cs="BRH Malayalam Extra"/>
-                <w:sz w:val="40"/>
-                <w:szCs w:val="40"/>
+                <w:lang w:val="it-IT"/>
+              </w:rPr>
+              <w:t>–</w:t>
+            </w:r>
+            <w:r>
+              <w:rPr>
+                <w:rFonts w:ascii="BRH Malayalam Extra" w:hAnsi="BRH Malayalam Extra" w:cs="BRH Malayalam Extra"/>
+                <w:sz w:val="40"/>
+                <w:szCs w:val="40"/>
+                <w:lang w:val="it-IT"/>
               </w:rPr>
               <w:t xml:space="preserve">ZI </w:t>
             </w:r>
@@ -3403,6 +5334,7 @@
                 <w:rFonts w:ascii="BRH Devanagari Extra" w:hAnsi="BRH Devanagari Extra" w:cs="BRH Malayalam Extra"/>
                 <w:sz w:val="32"/>
                 <w:szCs w:val="40"/>
+                <w:lang w:val="it-IT"/>
               </w:rPr>
               <w:t>Æ</w:t>
             </w:r>
@@ -3411,6 +5343,7 @@
                 <w:rFonts w:ascii="BRH Malayalam Extra" w:hAnsi="BRH Malayalam Extra" w:cs="BRH Malayalam Extra"/>
                 <w:sz w:val="40"/>
                 <w:szCs w:val="40"/>
+                <w:lang w:val="it-IT"/>
               </w:rPr>
               <w:t>¤¤p—i£</w:t>
             </w:r>
@@ -3419,14 +5352,16 @@
                 <w:rFonts w:ascii="BRH Malayalam Extra" w:hAnsi="BRH Malayalam Extra" w:cs="BRH Malayalam Extra"/>
                 <w:sz w:val="32"/>
                 <w:szCs w:val="40"/>
-              </w:rPr>
-              <w:t>–</w:t>
-            </w:r>
-            <w:r>
-              <w:rPr>
-                <w:rFonts w:ascii="BRH Malayalam Extra" w:hAnsi="BRH Malayalam Extra" w:cs="BRH Malayalam Extra"/>
-                <w:sz w:val="40"/>
-                <w:szCs w:val="40"/>
+                <w:lang w:val="it-IT"/>
+              </w:rPr>
+              <w:t>–</w:t>
+            </w:r>
+            <w:r>
+              <w:rPr>
+                <w:rFonts w:ascii="BRH Malayalam Extra" w:hAnsi="BRH Malayalam Extra" w:cs="BRH Malayalam Extra"/>
+                <w:sz w:val="40"/>
+                <w:szCs w:val="40"/>
+                <w:lang w:val="it-IT"/>
               </w:rPr>
               <w:t>cI e¢</w:t>
             </w:r>
@@ -3435,6 +5370,7 @@
                 <w:rFonts w:ascii="BRH Malayalam Extra" w:hAnsi="BRH Malayalam Extra" w:cs="BRH Malayalam Extra"/>
                 <w:sz w:val="32"/>
                 <w:szCs w:val="40"/>
+                <w:lang w:val="it-IT"/>
               </w:rPr>
               <w:t>–</w:t>
             </w:r>
@@ -3444,6 +5380,7 @@
                 <w:sz w:val="40"/>
                 <w:szCs w:val="40"/>
                 <w:highlight w:val="yellow"/>
+                <w:lang w:val="it-IT"/>
               </w:rPr>
               <w:t>Y</w:t>
             </w:r>
@@ -3452,6 +5389,7 @@
                 <w:rFonts w:ascii="BRH Malayalam Extra" w:hAnsi="BRH Malayalam Extra" w:cs="BRH Malayalam Extra"/>
                 <w:sz w:val="40"/>
                 <w:szCs w:val="40"/>
+                <w:lang w:val="it-IT"/>
               </w:rPr>
               <w:t>ix—¥s</w:t>
             </w:r>
@@ -3473,13 +5411,15 @@
               <w:rPr>
                 <w:sz w:val="32"/>
                 <w:szCs w:val="32"/>
-              </w:rPr>
-            </w:pPr>
-            <w:r>
-              <w:rPr>
-                <w:rFonts w:ascii="BRH Malayalam Extra" w:hAnsi="BRH Malayalam Extra" w:cs="BRH Malayalam Extra"/>
-                <w:sz w:val="40"/>
-                <w:szCs w:val="40"/>
+                <w:lang w:val="it-IT"/>
+              </w:rPr>
+            </w:pPr>
+            <w:r>
+              <w:rPr>
+                <w:rFonts w:ascii="BRH Malayalam Extra" w:hAnsi="BRH Malayalam Extra" w:cs="BRH Malayalam Extra"/>
+                <w:sz w:val="40"/>
+                <w:szCs w:val="40"/>
+                <w:lang w:val="it-IT"/>
               </w:rPr>
               <w:t>G</w:t>
             </w:r>
@@ -3488,14 +5428,16 @@
                 <w:rFonts w:ascii="BRH Malayalam Extra" w:hAnsi="BRH Malayalam Extra" w:cs="BRH Malayalam Extra"/>
                 <w:sz w:val="32"/>
                 <w:szCs w:val="40"/>
-              </w:rPr>
-              <w:t>–</w:t>
-            </w:r>
-            <w:r>
-              <w:rPr>
-                <w:rFonts w:ascii="BRH Malayalam Extra" w:hAnsi="BRH Malayalam Extra" w:cs="BRH Malayalam Extra"/>
-                <w:sz w:val="40"/>
-                <w:szCs w:val="40"/>
+                <w:lang w:val="it-IT"/>
+              </w:rPr>
+              <w:t>–</w:t>
+            </w:r>
+            <w:r>
+              <w:rPr>
+                <w:rFonts w:ascii="BRH Malayalam Extra" w:hAnsi="BRH Malayalam Extra" w:cs="BRH Malayalam Extra"/>
+                <w:sz w:val="40"/>
+                <w:szCs w:val="40"/>
+                <w:lang w:val="it-IT"/>
               </w:rPr>
               <w:t xml:space="preserve">ZI </w:t>
             </w:r>
@@ -3504,6 +5446,7 @@
                 <w:rFonts w:ascii="BRH Devanagari Extra" w:hAnsi="BRH Devanagari Extra" w:cs="BRH Malayalam Extra"/>
                 <w:sz w:val="32"/>
                 <w:szCs w:val="40"/>
+                <w:lang w:val="it-IT"/>
               </w:rPr>
               <w:t>Æ</w:t>
             </w:r>
@@ -3512,6 +5455,7 @@
                 <w:rFonts w:ascii="BRH Malayalam Extra" w:hAnsi="BRH Malayalam Extra" w:cs="BRH Malayalam Extra"/>
                 <w:sz w:val="40"/>
                 <w:szCs w:val="40"/>
+                <w:lang w:val="it-IT"/>
               </w:rPr>
               <w:t>¤¤p—i£</w:t>
             </w:r>
@@ -3520,14 +5464,16 @@
                 <w:rFonts w:ascii="BRH Malayalam Extra" w:hAnsi="BRH Malayalam Extra" w:cs="BRH Malayalam Extra"/>
                 <w:sz w:val="32"/>
                 <w:szCs w:val="40"/>
-              </w:rPr>
-              <w:t>–</w:t>
-            </w:r>
-            <w:r>
-              <w:rPr>
-                <w:rFonts w:ascii="BRH Malayalam Extra" w:hAnsi="BRH Malayalam Extra" w:cs="BRH Malayalam Extra"/>
-                <w:sz w:val="40"/>
-                <w:szCs w:val="40"/>
+                <w:lang w:val="it-IT"/>
+              </w:rPr>
+              <w:t>–</w:t>
+            </w:r>
+            <w:r>
+              <w:rPr>
+                <w:rFonts w:ascii="BRH Malayalam Extra" w:hAnsi="BRH Malayalam Extra" w:cs="BRH Malayalam Extra"/>
+                <w:sz w:val="40"/>
+                <w:szCs w:val="40"/>
+                <w:lang w:val="it-IT"/>
               </w:rPr>
               <w:t>cI e¢</w:t>
             </w:r>
@@ -3536,6 +5482,7 @@
                 <w:rFonts w:ascii="BRH Malayalam Extra" w:hAnsi="BRH Malayalam Extra" w:cs="BRH Malayalam Extra"/>
                 <w:sz w:val="32"/>
                 <w:szCs w:val="40"/>
+                <w:lang w:val="it-IT"/>
               </w:rPr>
               <w:t>–</w:t>
             </w:r>
@@ -3545,6 +5492,7 @@
                 <w:sz w:val="40"/>
                 <w:szCs w:val="40"/>
                 <w:highlight w:val="green"/>
+                <w:lang w:val="it-IT"/>
               </w:rPr>
               <w:t>ªY</w:t>
             </w:r>
@@ -3553,6 +5501,7 @@
                 <w:rFonts w:ascii="BRH Malayalam Extra" w:hAnsi="BRH Malayalam Extra" w:cs="BRH Malayalam Extra"/>
                 <w:sz w:val="40"/>
                 <w:szCs w:val="40"/>
+                <w:lang w:val="it-IT"/>
               </w:rPr>
               <w:t>ix—¥s</w:t>
             </w:r>
@@ -3590,7 +5539,6 @@
                 <w:szCs w:val="28"/>
                 <w:lang w:bidi="ta-IN"/>
               </w:rPr>
-              <w:lastRenderedPageBreak/>
               <w:t>TS 2.5.3.5</w:t>
             </w:r>
             <w:r>
@@ -4161,13 +6109,15 @@
               <w:rPr>
                 <w:sz w:val="32"/>
                 <w:szCs w:val="32"/>
-              </w:rPr>
-            </w:pPr>
-            <w:r>
-              <w:rPr>
-                <w:rFonts w:ascii="BRH Malayalam Extra" w:hAnsi="BRH Malayalam Extra" w:cs="BRH Malayalam Extra"/>
-                <w:sz w:val="40"/>
-                <w:szCs w:val="40"/>
+                <w:lang w:val="it-IT"/>
+              </w:rPr>
+            </w:pPr>
+            <w:r>
+              <w:rPr>
+                <w:rFonts w:ascii="BRH Malayalam Extra" w:hAnsi="BRH Malayalam Extra" w:cs="BRH Malayalam Extra"/>
+                <w:sz w:val="40"/>
+                <w:szCs w:val="40"/>
+                <w:lang w:val="it-IT"/>
               </w:rPr>
               <w:t>¥b—p</w:t>
             </w:r>
@@ -4176,14 +6126,16 @@
                 <w:rFonts w:ascii="BRH Malayalam Extra" w:hAnsi="BRH Malayalam Extra" w:cs="BRH Malayalam Extra"/>
                 <w:sz w:val="32"/>
                 <w:szCs w:val="40"/>
-              </w:rPr>
-              <w:t>–</w:t>
-            </w:r>
-            <w:r>
-              <w:rPr>
-                <w:rFonts w:ascii="BRH Malayalam Extra" w:hAnsi="BRH Malayalam Extra" w:cs="BRH Malayalam Extra"/>
-                <w:sz w:val="40"/>
-                <w:szCs w:val="40"/>
+                <w:lang w:val="it-IT"/>
+              </w:rPr>
+              <w:t>–</w:t>
+            </w:r>
+            <w:r>
+              <w:rPr>
+                <w:rFonts w:ascii="BRH Malayalam Extra" w:hAnsi="BRH Malayalam Extra" w:cs="BRH Malayalam Extra"/>
+                <w:sz w:val="40"/>
+                <w:szCs w:val="40"/>
+                <w:lang w:val="it-IT"/>
               </w:rPr>
               <w:t>ex</w:t>
             </w:r>
@@ -4193,6 +6145,7 @@
                 <w:sz w:val="40"/>
                 <w:szCs w:val="40"/>
                 <w:highlight w:val="yellow"/>
+                <w:lang w:val="it-IT"/>
               </w:rPr>
               <w:t>¥dx</w:t>
             </w:r>
@@ -4201,6 +6154,7 @@
                 <w:rFonts w:ascii="BRH Malayalam Extra" w:hAnsi="BRH Malayalam Extra" w:cs="BRH Malayalam Extra"/>
                 <w:sz w:val="40"/>
                 <w:szCs w:val="40"/>
+                <w:lang w:val="it-IT"/>
               </w:rPr>
               <w:t>—„kx</w:t>
             </w:r>
@@ -4209,6 +6163,7 @@
                 <w:rFonts w:ascii="BRH Devanagari Extra" w:hAnsi="BRH Devanagari Extra" w:cs="BRH Malayalam Extra"/>
                 <w:sz w:val="32"/>
                 <w:szCs w:val="40"/>
+                <w:lang w:val="it-IT"/>
               </w:rPr>
               <w:t>óè</w:t>
             </w:r>
@@ -4217,6 +6172,7 @@
                 <w:rFonts w:ascii="BRH Malayalam Extra" w:hAnsi="BRH Malayalam Extra" w:cs="BRH Malayalam Extra"/>
                 <w:sz w:val="40"/>
                 <w:szCs w:val="40"/>
+                <w:lang w:val="it-IT"/>
               </w:rPr>
               <w:t xml:space="preserve"> C—px¥²</w:t>
             </w:r>
@@ -4238,13 +6194,15 @@
               <w:rPr>
                 <w:sz w:val="32"/>
                 <w:szCs w:val="32"/>
-              </w:rPr>
-            </w:pPr>
-            <w:r>
-              <w:rPr>
-                <w:rFonts w:ascii="BRH Malayalam Extra" w:hAnsi="BRH Malayalam Extra" w:cs="BRH Malayalam Extra"/>
-                <w:sz w:val="40"/>
-                <w:szCs w:val="40"/>
+                <w:lang w:val="it-IT"/>
+              </w:rPr>
+            </w:pPr>
+            <w:r>
+              <w:rPr>
+                <w:rFonts w:ascii="BRH Malayalam Extra" w:hAnsi="BRH Malayalam Extra" w:cs="BRH Malayalam Extra"/>
+                <w:sz w:val="40"/>
+                <w:szCs w:val="40"/>
+                <w:lang w:val="it-IT"/>
               </w:rPr>
               <w:t>¥b—p</w:t>
             </w:r>
@@ -4253,14 +6211,16 @@
                 <w:rFonts w:ascii="BRH Malayalam Extra" w:hAnsi="BRH Malayalam Extra" w:cs="BRH Malayalam Extra"/>
                 <w:sz w:val="32"/>
                 <w:szCs w:val="40"/>
-              </w:rPr>
-              <w:t>–</w:t>
-            </w:r>
-            <w:r>
-              <w:rPr>
-                <w:rFonts w:ascii="BRH Malayalam Extra" w:hAnsi="BRH Malayalam Extra" w:cs="BRH Malayalam Extra"/>
-                <w:sz w:val="40"/>
-                <w:szCs w:val="40"/>
+                <w:lang w:val="it-IT"/>
+              </w:rPr>
+              <w:t>–</w:t>
+            </w:r>
+            <w:r>
+              <w:rPr>
+                <w:rFonts w:ascii="BRH Malayalam Extra" w:hAnsi="BRH Malayalam Extra" w:cs="BRH Malayalam Extra"/>
+                <w:sz w:val="40"/>
+                <w:szCs w:val="40"/>
+                <w:lang w:val="it-IT"/>
               </w:rPr>
               <w:t>ex¥</w:t>
             </w:r>
@@ -4270,6 +6230,7 @@
                 <w:sz w:val="40"/>
                 <w:szCs w:val="40"/>
                 <w:highlight w:val="green"/>
+                <w:lang w:val="it-IT"/>
               </w:rPr>
               <w:t>dx</w:t>
             </w:r>
@@ -4278,14 +6239,16 @@
                 <w:rFonts w:ascii="BRH Malayalam Extra" w:hAnsi="BRH Malayalam Extra" w:cs="BRH Malayalam Extra"/>
                 <w:sz w:val="32"/>
                 <w:szCs w:val="40"/>
-              </w:rPr>
-              <w:t>–</w:t>
-            </w:r>
-            <w:r>
-              <w:rPr>
-                <w:rFonts w:ascii="BRH Malayalam Extra" w:hAnsi="BRH Malayalam Extra" w:cs="BRH Malayalam Extra"/>
-                <w:sz w:val="40"/>
-                <w:szCs w:val="40"/>
+                <w:lang w:val="it-IT"/>
+              </w:rPr>
+              <w:t>–</w:t>
+            </w:r>
+            <w:r>
+              <w:rPr>
+                <w:rFonts w:ascii="BRH Malayalam Extra" w:hAnsi="BRH Malayalam Extra" w:cs="BRH Malayalam Extra"/>
+                <w:sz w:val="40"/>
+                <w:szCs w:val="40"/>
+                <w:lang w:val="it-IT"/>
               </w:rPr>
               <w:t>„kx</w:t>
             </w:r>
@@ -4294,6 +6257,7 @@
                 <w:rFonts w:ascii="BRH Devanagari Extra" w:hAnsi="BRH Devanagari Extra" w:cs="BRH Malayalam Extra"/>
                 <w:sz w:val="32"/>
                 <w:szCs w:val="40"/>
+                <w:lang w:val="it-IT"/>
               </w:rPr>
               <w:t>óè</w:t>
             </w:r>
@@ -4302,6 +6266,7 @@
                 <w:rFonts w:ascii="BRH Malayalam Extra" w:hAnsi="BRH Malayalam Extra" w:cs="BRH Malayalam Extra"/>
                 <w:sz w:val="40"/>
                 <w:szCs w:val="40"/>
+                <w:lang w:val="it-IT"/>
               </w:rPr>
               <w:t xml:space="preserve"> C—px¥²</w:t>
             </w:r>
@@ -5008,18 +6973,7 @@
           <w:szCs w:val="32"/>
           <w:u w:val="single"/>
         </w:rPr>
-        <w:t xml:space="preserve">rrections </w:t>
-      </w:r>
-      <w:proofErr w:type="gramStart"/>
-      <w:r>
-        <w:rPr>
-          <w:b/>
-          <w:bCs/>
-          <w:sz w:val="32"/>
-          <w:szCs w:val="32"/>
-          <w:u w:val="single"/>
-        </w:rPr>
-        <w:t>–</w:t>
+        <w:t>rrections –</w:t>
       </w:r>
       <w:r>
         <w:rPr>
@@ -5039,18 +6993,7 @@
           <w:szCs w:val="32"/>
           <w:u w:val="single"/>
         </w:rPr>
-        <w:t>Observed</w:t>
-      </w:r>
-      <w:proofErr w:type="gramEnd"/>
-      <w:r>
-        <w:rPr>
-          <w:b/>
-          <w:bCs/>
-          <w:sz w:val="32"/>
-          <w:szCs w:val="32"/>
-          <w:u w:val="single"/>
-        </w:rPr>
-        <w:t xml:space="preserve"> till </w:t>
+        <w:t xml:space="preserve">Observed till </w:t>
       </w:r>
       <w:r>
         <w:rPr>
@@ -5253,6 +7196,7 @@
                 <w:sz w:val="32"/>
                 <w:szCs w:val="32"/>
               </w:rPr>
+              <w:lastRenderedPageBreak/>
               <w:t>TS 2.5.1.2-Vaakyam</w:t>
             </w:r>
           </w:p>
@@ -5511,7 +7455,6 @@
                 <w:sz w:val="32"/>
                 <w:szCs w:val="32"/>
               </w:rPr>
-              <w:lastRenderedPageBreak/>
               <w:t>TS 2.5.1.5</w:t>
             </w:r>
             <w:r>
@@ -6487,18 +8430,8 @@
                 <w:sz w:val="32"/>
                 <w:szCs w:val="32"/>
               </w:rPr>
-              <w:t>33</w:t>
-            </w:r>
-            <w:proofErr w:type="gramStart"/>
-            <w:r>
-              <w:rPr>
-                <w:rFonts w:cs="Arial"/>
-                <w:sz w:val="32"/>
-                <w:szCs w:val="32"/>
-              </w:rPr>
-              <w:t>rd  Panchaati</w:t>
-            </w:r>
-            <w:proofErr w:type="gramEnd"/>
+              <w:t>33rd  Panchaati</w:t>
+            </w:r>
           </w:p>
           <w:p>
             <w:pPr>
@@ -6741,18 +8674,8 @@
                 <w:sz w:val="32"/>
                 <w:szCs w:val="32"/>
               </w:rPr>
-              <w:t>34</w:t>
-            </w:r>
-            <w:proofErr w:type="gramStart"/>
-            <w:r>
-              <w:rPr>
-                <w:rFonts w:cs="Arial"/>
-                <w:sz w:val="32"/>
-                <w:szCs w:val="32"/>
-              </w:rPr>
-              <w:t>th  Panchaati</w:t>
-            </w:r>
-            <w:proofErr w:type="gramEnd"/>
+              <w:t>34th  Panchaati</w:t>
+            </w:r>
           </w:p>
           <w:p>
             <w:pPr>
@@ -6955,6 +8878,7 @@
                 <w:sz w:val="32"/>
                 <w:szCs w:val="32"/>
               </w:rPr>
+              <w:lastRenderedPageBreak/>
               <w:t>TS 2.5.8.3</w:t>
             </w:r>
             <w:r>
@@ -7506,7 +9430,6 @@
                 <w:sz w:val="32"/>
                 <w:szCs w:val="32"/>
               </w:rPr>
-              <w:lastRenderedPageBreak/>
               <w:t>TS 2.5.8.3</w:t>
             </w:r>
             <w:r>
@@ -8429,14 +10352,16 @@
                 <w:color w:val="000000"/>
                 <w:sz w:val="40"/>
                 <w:szCs w:val="40"/>
-              </w:rPr>
-            </w:pPr>
-            <w:r>
-              <w:rPr>
-                <w:rFonts w:ascii="BRH Malayalam Extra" w:hAnsi="BRH Malayalam Extra" w:cs="BRH Malayalam Extra"/>
-                <w:color w:val="000000"/>
-                <w:sz w:val="40"/>
-                <w:szCs w:val="40"/>
+                <w:lang w:val="it-IT"/>
+              </w:rPr>
+            </w:pPr>
+            <w:r>
+              <w:rPr>
+                <w:rFonts w:ascii="BRH Malayalam Extra" w:hAnsi="BRH Malayalam Extra" w:cs="BRH Malayalam Extra"/>
+                <w:color w:val="000000"/>
+                <w:sz w:val="40"/>
+                <w:szCs w:val="40"/>
+                <w:lang w:val="it-IT"/>
               </w:rPr>
               <w:t>jb§ögx˜Ö</w:t>
             </w:r>
@@ -8446,15 +10371,17 @@
                 <w:color w:val="000000"/>
                 <w:sz w:val="34"/>
                 <w:szCs w:val="40"/>
-              </w:rPr>
-              <w:t>–</w:t>
-            </w:r>
-            <w:r>
-              <w:rPr>
-                <w:rFonts w:ascii="BRH Malayalam Extra" w:hAnsi="BRH Malayalam Extra" w:cs="BRH Malayalam Extra"/>
-                <w:color w:val="000000"/>
-                <w:sz w:val="40"/>
-                <w:szCs w:val="40"/>
+                <w:lang w:val="it-IT"/>
+              </w:rPr>
+              <w:t>–</w:t>
+            </w:r>
+            <w:r>
+              <w:rPr>
+                <w:rFonts w:ascii="BRH Malayalam Extra" w:hAnsi="BRH Malayalam Extra" w:cs="BRH Malayalam Extra"/>
+                <w:color w:val="000000"/>
+                <w:sz w:val="40"/>
+                <w:szCs w:val="40"/>
+                <w:lang w:val="it-IT"/>
               </w:rPr>
               <w:t xml:space="preserve">YI </w:t>
             </w:r>
@@ -8467,14 +10394,16 @@
                 <w:sz w:val="40"/>
                 <w:szCs w:val="40"/>
                 <w:highlight w:val="yellow"/>
-              </w:rPr>
-            </w:pPr>
-            <w:r>
-              <w:rPr>
-                <w:rFonts w:ascii="BRH Malayalam Extra" w:hAnsi="BRH Malayalam Extra" w:cs="BRH Malayalam Extra"/>
-                <w:color w:val="000000"/>
-                <w:sz w:val="40"/>
-                <w:szCs w:val="40"/>
+                <w:lang w:val="it-IT"/>
+              </w:rPr>
+            </w:pPr>
+            <w:r>
+              <w:rPr>
+                <w:rFonts w:ascii="BRH Malayalam Extra" w:hAnsi="BRH Malayalam Extra" w:cs="BRH Malayalam Extra"/>
+                <w:color w:val="000000"/>
+                <w:sz w:val="40"/>
+                <w:szCs w:val="40"/>
+                <w:lang w:val="it-IT"/>
               </w:rPr>
               <w:t>e</w:t>
             </w:r>
@@ -8484,15 +10413,17 @@
                 <w:color w:val="000000"/>
                 <w:sz w:val="34"/>
                 <w:szCs w:val="40"/>
-              </w:rPr>
-              <w:t>–</w:t>
-            </w:r>
-            <w:r>
-              <w:rPr>
-                <w:rFonts w:ascii="BRH Malayalam Extra" w:hAnsi="BRH Malayalam Extra" w:cs="BRH Malayalam Extra"/>
-                <w:color w:val="000000"/>
-                <w:sz w:val="40"/>
-                <w:szCs w:val="40"/>
+                <w:lang w:val="it-IT"/>
+              </w:rPr>
+              <w:t>–</w:t>
+            </w:r>
+            <w:r>
+              <w:rPr>
+                <w:rFonts w:ascii="BRH Malayalam Extra" w:hAnsi="BRH Malayalam Extra" w:cs="BRH Malayalam Extra"/>
+                <w:color w:val="000000"/>
+                <w:sz w:val="40"/>
+                <w:szCs w:val="40"/>
+                <w:lang w:val="it-IT"/>
               </w:rPr>
               <w:t>kxtx</w:t>
             </w:r>
@@ -8502,15 +10433,17 @@
                 <w:color w:val="000000"/>
                 <w:sz w:val="34"/>
                 <w:szCs w:val="40"/>
-              </w:rPr>
-              <w:t>–</w:t>
-            </w:r>
-            <w:r>
-              <w:rPr>
-                <w:rFonts w:ascii="BRH Malayalam Extra" w:hAnsi="BRH Malayalam Extra" w:cs="BRH Malayalam Extra"/>
-                <w:color w:val="000000"/>
-                <w:sz w:val="40"/>
-                <w:szCs w:val="40"/>
+                <w:lang w:val="it-IT"/>
+              </w:rPr>
+              <w:t>–</w:t>
+            </w:r>
+            <w:r>
+              <w:rPr>
+                <w:rFonts w:ascii="BRH Malayalam Extra" w:hAnsi="BRH Malayalam Extra" w:cs="BRH Malayalam Extra"/>
+                <w:color w:val="000000"/>
+                <w:sz w:val="40"/>
+                <w:szCs w:val="40"/>
+                <w:lang w:val="it-IT"/>
               </w:rPr>
               <w:t>„„</w:t>
             </w:r>
@@ -8521,6 +10454,7 @@
                 <w:sz w:val="40"/>
                 <w:szCs w:val="40"/>
                 <w:highlight w:val="yellow"/>
+                <w:lang w:val="it-IT"/>
               </w:rPr>
               <w:t>Ã</w:t>
             </w:r>
@@ -8530,6 +10464,7 @@
                 <w:color w:val="000000"/>
                 <w:sz w:val="40"/>
                 <w:szCs w:val="40"/>
+                <w:lang w:val="it-IT"/>
               </w:rPr>
               <w:t>d</w:t>
             </w:r>
@@ -8539,15 +10474,17 @@
                 <w:color w:val="000000"/>
                 <w:sz w:val="34"/>
                 <w:szCs w:val="40"/>
-              </w:rPr>
-              <w:t>–</w:t>
-            </w:r>
-            <w:r>
-              <w:rPr>
-                <w:rFonts w:ascii="BRH Malayalam Extra" w:hAnsi="BRH Malayalam Extra" w:cs="BRH Malayalam Extra"/>
-                <w:color w:val="000000"/>
-                <w:sz w:val="40"/>
-                <w:szCs w:val="40"/>
+                <w:lang w:val="it-IT"/>
+              </w:rPr>
+              <w:t>–</w:t>
+            </w:r>
+            <w:r>
+              <w:rPr>
+                <w:rFonts w:ascii="BRH Malayalam Extra" w:hAnsi="BRH Malayalam Extra" w:cs="BRH Malayalam Extra"/>
+                <w:color w:val="000000"/>
+                <w:sz w:val="40"/>
+                <w:szCs w:val="40"/>
+                <w:lang w:val="it-IT"/>
               </w:rPr>
               <w:t>I</w:t>
             </w:r>
@@ -8571,14 +10508,16 @@
                 <w:color w:val="000000"/>
                 <w:sz w:val="40"/>
                 <w:szCs w:val="40"/>
-              </w:rPr>
-            </w:pPr>
-            <w:r>
-              <w:rPr>
-                <w:rFonts w:ascii="BRH Malayalam Extra" w:hAnsi="BRH Malayalam Extra" w:cs="BRH Malayalam Extra"/>
-                <w:color w:val="000000"/>
-                <w:sz w:val="40"/>
-                <w:szCs w:val="40"/>
+                <w:lang w:val="it-IT"/>
+              </w:rPr>
+            </w:pPr>
+            <w:r>
+              <w:rPr>
+                <w:rFonts w:ascii="BRH Malayalam Extra" w:hAnsi="BRH Malayalam Extra" w:cs="BRH Malayalam Extra"/>
+                <w:color w:val="000000"/>
+                <w:sz w:val="40"/>
+                <w:szCs w:val="40"/>
+                <w:lang w:val="it-IT"/>
               </w:rPr>
               <w:t>jb§ögx˜Ö</w:t>
             </w:r>
@@ -8588,15 +10527,17 @@
                 <w:color w:val="000000"/>
                 <w:sz w:val="34"/>
                 <w:szCs w:val="40"/>
-              </w:rPr>
-              <w:t>–</w:t>
-            </w:r>
-            <w:r>
-              <w:rPr>
-                <w:rFonts w:ascii="BRH Malayalam Extra" w:hAnsi="BRH Malayalam Extra" w:cs="BRH Malayalam Extra"/>
-                <w:color w:val="000000"/>
-                <w:sz w:val="40"/>
-                <w:szCs w:val="40"/>
+                <w:lang w:val="it-IT"/>
+              </w:rPr>
+              <w:t>–</w:t>
+            </w:r>
+            <w:r>
+              <w:rPr>
+                <w:rFonts w:ascii="BRH Malayalam Extra" w:hAnsi="BRH Malayalam Extra" w:cs="BRH Malayalam Extra"/>
+                <w:color w:val="000000"/>
+                <w:sz w:val="40"/>
+                <w:szCs w:val="40"/>
+                <w:lang w:val="it-IT"/>
               </w:rPr>
               <w:t xml:space="preserve">YI </w:t>
             </w:r>
@@ -8609,14 +10550,16 @@
                 <w:sz w:val="40"/>
                 <w:szCs w:val="40"/>
                 <w:highlight w:val="green"/>
-              </w:rPr>
-            </w:pPr>
-            <w:r>
-              <w:rPr>
-                <w:rFonts w:ascii="BRH Malayalam Extra" w:hAnsi="BRH Malayalam Extra" w:cs="BRH Malayalam Extra"/>
-                <w:color w:val="000000"/>
-                <w:sz w:val="40"/>
-                <w:szCs w:val="40"/>
+                <w:lang w:val="it-IT"/>
+              </w:rPr>
+            </w:pPr>
+            <w:r>
+              <w:rPr>
+                <w:rFonts w:ascii="BRH Malayalam Extra" w:hAnsi="BRH Malayalam Extra" w:cs="BRH Malayalam Extra"/>
+                <w:color w:val="000000"/>
+                <w:sz w:val="40"/>
+                <w:szCs w:val="40"/>
+                <w:lang w:val="it-IT"/>
               </w:rPr>
               <w:t>e</w:t>
             </w:r>
@@ -8626,15 +10569,17 @@
                 <w:color w:val="000000"/>
                 <w:sz w:val="34"/>
                 <w:szCs w:val="40"/>
-              </w:rPr>
-              <w:t>–</w:t>
-            </w:r>
-            <w:r>
-              <w:rPr>
-                <w:rFonts w:ascii="BRH Malayalam Extra" w:hAnsi="BRH Malayalam Extra" w:cs="BRH Malayalam Extra"/>
-                <w:color w:val="000000"/>
-                <w:sz w:val="40"/>
-                <w:szCs w:val="40"/>
+                <w:lang w:val="it-IT"/>
+              </w:rPr>
+              <w:t>–</w:t>
+            </w:r>
+            <w:r>
+              <w:rPr>
+                <w:rFonts w:ascii="BRH Malayalam Extra" w:hAnsi="BRH Malayalam Extra" w:cs="BRH Malayalam Extra"/>
+                <w:color w:val="000000"/>
+                <w:sz w:val="40"/>
+                <w:szCs w:val="40"/>
+                <w:lang w:val="it-IT"/>
               </w:rPr>
               <w:t>kxtx</w:t>
             </w:r>
@@ -8644,15 +10589,17 @@
                 <w:color w:val="000000"/>
                 <w:sz w:val="34"/>
                 <w:szCs w:val="40"/>
-              </w:rPr>
-              <w:t>–</w:t>
-            </w:r>
-            <w:r>
-              <w:rPr>
-                <w:rFonts w:ascii="BRH Malayalam Extra" w:hAnsi="BRH Malayalam Extra" w:cs="BRH Malayalam Extra"/>
-                <w:color w:val="000000"/>
-                <w:sz w:val="40"/>
-                <w:szCs w:val="40"/>
+                <w:lang w:val="it-IT"/>
+              </w:rPr>
+              <w:t>–</w:t>
+            </w:r>
+            <w:r>
+              <w:rPr>
+                <w:rFonts w:ascii="BRH Malayalam Extra" w:hAnsi="BRH Malayalam Extra" w:cs="BRH Malayalam Extra"/>
+                <w:color w:val="000000"/>
+                <w:sz w:val="40"/>
+                <w:szCs w:val="40"/>
+                <w:lang w:val="it-IT"/>
               </w:rPr>
               <w:t>„„</w:t>
             </w:r>
@@ -8663,6 +10610,7 @@
                 <w:sz w:val="40"/>
                 <w:szCs w:val="40"/>
                 <w:highlight w:val="green"/>
+                <w:lang w:val="it-IT"/>
               </w:rPr>
               <w:t>Ãx</w:t>
             </w:r>
@@ -8672,6 +10620,7 @@
                 <w:color w:val="000000"/>
                 <w:sz w:val="40"/>
                 <w:szCs w:val="40"/>
+                <w:lang w:val="it-IT"/>
               </w:rPr>
               <w:t>d</w:t>
             </w:r>
@@ -8681,15 +10630,17 @@
                 <w:color w:val="000000"/>
                 <w:sz w:val="34"/>
                 <w:szCs w:val="40"/>
-              </w:rPr>
-              <w:t>–</w:t>
-            </w:r>
-            <w:r>
-              <w:rPr>
-                <w:rFonts w:ascii="BRH Malayalam Extra" w:hAnsi="BRH Malayalam Extra" w:cs="BRH Malayalam Extra"/>
-                <w:color w:val="000000"/>
-                <w:sz w:val="40"/>
-                <w:szCs w:val="40"/>
+                <w:lang w:val="it-IT"/>
+              </w:rPr>
+              <w:t>–</w:t>
+            </w:r>
+            <w:r>
+              <w:rPr>
+                <w:rFonts w:ascii="BRH Malayalam Extra" w:hAnsi="BRH Malayalam Extra" w:cs="BRH Malayalam Extra"/>
+                <w:color w:val="000000"/>
+                <w:sz w:val="40"/>
+                <w:szCs w:val="40"/>
+                <w:lang w:val="it-IT"/>
               </w:rPr>
               <w:t>I</w:t>
             </w:r>

--- a/TS-Padam/TS-2.5/TS 2.5 Malayalam Pada Paatam Corrections.docx
+++ b/TS-Padam/TS-2.5/TS 2.5 Malayalam Pada Paatam Corrections.docx
@@ -188,6 +188,363 @@
       </w:tr>
       <w:tr>
         <w:trPr>
+          <w:trHeight w:val="569"/>
+        </w:trPr>
+        <w:tc>
+          <w:tcPr>
+            <w:tcW w:w="3120" w:type="dxa"/>
+            <w:tcBorders>
+              <w:top w:val="single" w:sz="4" w:space="0" w:color="000000"/>
+              <w:left w:val="single" w:sz="4" w:space="0" w:color="000000"/>
+              <w:bottom w:val="single" w:sz="4" w:space="0" w:color="000000"/>
+              <w:right w:val="single" w:sz="4" w:space="0" w:color="000000"/>
+            </w:tcBorders>
+          </w:tcPr>
+          <w:p>
+            <w:pPr>
+              <w:widowControl w:val="0"/>
+              <w:autoSpaceDE w:val="0"/>
+              <w:autoSpaceDN w:val="0"/>
+              <w:adjustRightInd w:val="0"/>
+              <w:spacing w:before="0" w:line="264" w:lineRule="auto"/>
+              <w:ind w:right="-320"/>
+              <w:jc w:val="both"/>
+              <w:rPr>
+                <w:rFonts w:eastAsia="Times New Roman" w:cs="Arial"/>
+                <w:b/>
+                <w:bCs/>
+                <w:sz w:val="28"/>
+                <w:szCs w:val="28"/>
+                <w:lang w:eastAsia="en-IN" w:bidi="ml-IN"/>
+              </w:rPr>
+            </w:pPr>
+            <w:r>
+              <w:rPr>
+                <w:rFonts w:eastAsia="Times New Roman" w:cs="Arial"/>
+                <w:b/>
+                <w:bCs/>
+                <w:sz w:val="28"/>
+                <w:szCs w:val="28"/>
+                <w:lang w:eastAsia="en-IN" w:bidi="ml-IN"/>
+              </w:rPr>
+              <w:t>TS 2.</w:t>
+            </w:r>
+            <w:r>
+              <w:rPr>
+                <w:rFonts w:eastAsia="Times New Roman" w:cs="Arial"/>
+                <w:b/>
+                <w:bCs/>
+                <w:sz w:val="28"/>
+                <w:szCs w:val="28"/>
+                <w:lang w:eastAsia="en-IN" w:bidi="ml-IN"/>
+              </w:rPr>
+              <w:t>5</w:t>
+            </w:r>
+            <w:r>
+              <w:rPr>
+                <w:rFonts w:eastAsia="Times New Roman" w:cs="Arial"/>
+                <w:b/>
+                <w:bCs/>
+                <w:sz w:val="28"/>
+                <w:szCs w:val="28"/>
+                <w:lang w:eastAsia="en-IN" w:bidi="ml-IN"/>
+              </w:rPr>
+              <w:t>.</w:t>
+            </w:r>
+            <w:r>
+              <w:rPr>
+                <w:rFonts w:eastAsia="Times New Roman" w:cs="Arial"/>
+                <w:b/>
+                <w:bCs/>
+                <w:sz w:val="28"/>
+                <w:szCs w:val="28"/>
+                <w:lang w:eastAsia="en-IN" w:bidi="ml-IN"/>
+              </w:rPr>
+              <w:t>1</w:t>
+            </w:r>
+            <w:r>
+              <w:rPr>
+                <w:rFonts w:eastAsia="Times New Roman" w:cs="Arial"/>
+                <w:b/>
+                <w:bCs/>
+                <w:sz w:val="28"/>
+                <w:szCs w:val="28"/>
+                <w:lang w:eastAsia="en-IN" w:bidi="ml-IN"/>
+              </w:rPr>
+              <w:t>.</w:t>
+            </w:r>
+            <w:r>
+              <w:rPr>
+                <w:rFonts w:eastAsia="Times New Roman" w:cs="Arial"/>
+                <w:b/>
+                <w:bCs/>
+                <w:sz w:val="28"/>
+                <w:szCs w:val="28"/>
+                <w:lang w:eastAsia="en-IN" w:bidi="ml-IN"/>
+              </w:rPr>
+              <w:t>4</w:t>
+            </w:r>
+            <w:r>
+              <w:rPr>
+                <w:rFonts w:eastAsia="Times New Roman" w:cs="Arial"/>
+                <w:b/>
+                <w:bCs/>
+                <w:sz w:val="28"/>
+                <w:szCs w:val="28"/>
+                <w:lang w:eastAsia="en-IN" w:bidi="ml-IN"/>
+              </w:rPr>
+              <w:t xml:space="preserve"> - Vaakyam</w:t>
+            </w:r>
+          </w:p>
+          <w:p>
+            <w:pPr>
+              <w:widowControl w:val="0"/>
+              <w:autoSpaceDE w:val="0"/>
+              <w:autoSpaceDN w:val="0"/>
+              <w:adjustRightInd w:val="0"/>
+              <w:spacing w:before="0" w:line="264" w:lineRule="auto"/>
+              <w:ind w:right="-320"/>
+              <w:jc w:val="both"/>
+              <w:rPr>
+                <w:rFonts w:eastAsia="Times New Roman" w:cs="Arial"/>
+                <w:b/>
+                <w:bCs/>
+                <w:sz w:val="28"/>
+                <w:szCs w:val="28"/>
+                <w:lang w:eastAsia="en-IN" w:bidi="ml-IN"/>
+              </w:rPr>
+            </w:pPr>
+            <w:r>
+              <w:rPr>
+                <w:rFonts w:eastAsia="Times New Roman" w:cs="Arial"/>
+                <w:b/>
+                <w:bCs/>
+                <w:sz w:val="28"/>
+                <w:szCs w:val="28"/>
+                <w:lang w:eastAsia="en-IN" w:bidi="ml-IN"/>
+              </w:rPr>
+              <w:t xml:space="preserve">Line No. </w:t>
+            </w:r>
+            <w:r>
+              <w:rPr>
+                <w:rFonts w:eastAsia="Times New Roman" w:cs="Arial"/>
+                <w:b/>
+                <w:bCs/>
+                <w:sz w:val="28"/>
+                <w:szCs w:val="28"/>
+                <w:lang w:eastAsia="en-IN" w:bidi="ml-IN"/>
+              </w:rPr>
+              <w:t>5</w:t>
+            </w:r>
+          </w:p>
+          <w:p>
+            <w:pPr>
+              <w:widowControl w:val="0"/>
+              <w:autoSpaceDE w:val="0"/>
+              <w:autoSpaceDN w:val="0"/>
+              <w:adjustRightInd w:val="0"/>
+              <w:spacing w:before="0" w:line="264" w:lineRule="auto"/>
+              <w:ind w:right="-320"/>
+              <w:jc w:val="both"/>
+              <w:rPr>
+                <w:rFonts w:eastAsia="Times New Roman" w:cs="Arial"/>
+                <w:b/>
+                <w:bCs/>
+                <w:sz w:val="28"/>
+                <w:szCs w:val="28"/>
+                <w:lang w:eastAsia="en-IN" w:bidi="ml-IN"/>
+              </w:rPr>
+            </w:pPr>
+            <w:r>
+              <w:rPr>
+                <w:rFonts w:eastAsia="Times New Roman" w:cs="Arial"/>
+                <w:b/>
+                <w:bCs/>
+                <w:sz w:val="28"/>
+                <w:szCs w:val="28"/>
+                <w:lang w:eastAsia="en-IN" w:bidi="ml-IN"/>
+              </w:rPr>
+              <w:t xml:space="preserve">Panchaati No. </w:t>
+            </w:r>
+            <w:r>
+              <w:rPr>
+                <w:rFonts w:eastAsia="Times New Roman" w:cs="Arial"/>
+                <w:b/>
+                <w:bCs/>
+                <w:sz w:val="28"/>
+                <w:szCs w:val="28"/>
+                <w:lang w:eastAsia="en-IN" w:bidi="ml-IN"/>
+              </w:rPr>
+              <w:t>4</w:t>
+            </w:r>
+          </w:p>
+        </w:tc>
+        <w:tc>
+          <w:tcPr>
+            <w:tcW w:w="5386" w:type="dxa"/>
+            <w:tcBorders>
+              <w:top w:val="single" w:sz="4" w:space="0" w:color="000000"/>
+              <w:left w:val="single" w:sz="4" w:space="0" w:color="000000"/>
+              <w:bottom w:val="single" w:sz="4" w:space="0" w:color="000000"/>
+              <w:right w:val="single" w:sz="4" w:space="0" w:color="000000"/>
+            </w:tcBorders>
+          </w:tcPr>
+          <w:p>
+            <w:pPr>
+              <w:widowControl w:val="0"/>
+              <w:autoSpaceDE w:val="0"/>
+              <w:autoSpaceDN w:val="0"/>
+              <w:adjustRightInd w:val="0"/>
+              <w:spacing w:before="0" w:line="240" w:lineRule="auto"/>
+              <w:ind w:right="-22"/>
+              <w:rPr>
+                <w:rFonts w:ascii="BRH Malayalam Extra" w:hAnsi="BRH Malayalam Extra" w:cs="BRH Malayalam Extra"/>
+                <w:sz w:val="40"/>
+                <w:szCs w:val="40"/>
+              </w:rPr>
+            </w:pPr>
+            <w:r>
+              <w:rPr>
+                <w:rFonts w:ascii="BRH Malayalam Extra" w:hAnsi="BRH Malayalam Extra" w:cs="BRH Malayalam Extra"/>
+                <w:sz w:val="40"/>
+                <w:szCs w:val="40"/>
+              </w:rPr>
+              <w:t>öeZõ—M£</w:t>
+            </w:r>
+            <w:r>
+              <w:rPr>
+                <w:rFonts w:ascii="BRH Malayalam Extra" w:hAnsi="BRH Malayalam Extra" w:cs="BRH Malayalam Extra"/>
+                <w:sz w:val="40"/>
+                <w:szCs w:val="40"/>
+                <w:highlight w:val="yellow"/>
+              </w:rPr>
+              <w:t>Y§t</w:t>
+            </w:r>
+            <w:r>
+              <w:rPr>
+                <w:rFonts w:ascii="BRH Malayalam Extra" w:hAnsi="BRH Malayalam Extra" w:cs="BRH Malayalam Extra"/>
+                <w:sz w:val="32"/>
+                <w:szCs w:val="40"/>
+                <w:highlight w:val="yellow"/>
+              </w:rPr>
+              <w:t>–</w:t>
+            </w:r>
+            <w:r>
+              <w:rPr>
+                <w:rFonts w:ascii="BRH Malayalam Extra" w:hAnsi="BRH Malayalam Extra" w:cs="BRH Malayalam Extra"/>
+                <w:sz w:val="40"/>
+                <w:szCs w:val="40"/>
+              </w:rPr>
+              <w:t>©a§</w:t>
+            </w:r>
+            <w:r>
+              <w:rPr>
+                <w:rFonts w:ascii="BRH Malayalam Extra" w:hAnsi="BRH Malayalam Extra" w:cs="Latha" w:hint="cs"/>
+                <w:sz w:val="40"/>
+                <w:szCs w:val="40"/>
+                <w:cs/>
+                <w:lang w:bidi="ta-IN"/>
+              </w:rPr>
+              <w:t xml:space="preserve"> </w:t>
+            </w:r>
+            <w:r>
+              <w:rPr>
+                <w:rFonts w:ascii="BRH Malayalam Extra" w:hAnsi="BRH Malayalam Extra" w:cs="BRH Malayalam Extra"/>
+                <w:sz w:val="40"/>
+                <w:szCs w:val="40"/>
+              </w:rPr>
+              <w:t>s</w:t>
+            </w:r>
+          </w:p>
+        </w:tc>
+        <w:tc>
+          <w:tcPr>
+            <w:tcW w:w="5699" w:type="dxa"/>
+            <w:tcBorders>
+              <w:top w:val="single" w:sz="4" w:space="0" w:color="000000"/>
+              <w:left w:val="single" w:sz="4" w:space="0" w:color="000000"/>
+              <w:bottom w:val="single" w:sz="4" w:space="0" w:color="000000"/>
+              <w:right w:val="single" w:sz="4" w:space="0" w:color="000000"/>
+            </w:tcBorders>
+          </w:tcPr>
+          <w:p>
+            <w:pPr>
+              <w:widowControl w:val="0"/>
+              <w:autoSpaceDE w:val="0"/>
+              <w:autoSpaceDN w:val="0"/>
+              <w:adjustRightInd w:val="0"/>
+              <w:spacing w:before="0" w:line="240" w:lineRule="auto"/>
+              <w:ind w:right="-22"/>
+              <w:rPr>
+                <w:rFonts w:ascii="BRH Malayalam Extra" w:hAnsi="BRH Malayalam Extra" w:cs="BRH Malayalam Extra"/>
+                <w:sz w:val="40"/>
+                <w:szCs w:val="40"/>
+              </w:rPr>
+            </w:pPr>
+            <w:r>
+              <w:rPr>
+                <w:rFonts w:ascii="BRH Malayalam Extra" w:hAnsi="BRH Malayalam Extra" w:cs="BRH Malayalam Extra"/>
+                <w:sz w:val="32"/>
+                <w:szCs w:val="40"/>
+              </w:rPr>
+              <w:t>–</w:t>
+            </w:r>
+            <w:r>
+              <w:rPr>
+                <w:rFonts w:ascii="BRH Malayalam Extra" w:hAnsi="BRH Malayalam Extra" w:cs="BRH Malayalam Extra"/>
+                <w:sz w:val="40"/>
+                <w:szCs w:val="40"/>
+              </w:rPr>
+              <w:t xml:space="preserve"> öeZõ—M£</w:t>
+            </w:r>
+            <w:bookmarkStart w:id="0" w:name="_Hlk155388261"/>
+            <w:r>
+              <w:rPr>
+                <w:rFonts w:ascii="BRH Malayalam Extra" w:hAnsi="BRH Malayalam Extra" w:cs="BRH Malayalam Extra"/>
+                <w:sz w:val="40"/>
+                <w:szCs w:val="40"/>
+                <w:highlight w:val="green"/>
+              </w:rPr>
+              <w:t>t§Y</w:t>
+            </w:r>
+            <w:bookmarkEnd w:id="0"/>
+            <w:r>
+              <w:rPr>
+                <w:rFonts w:ascii="BRH Malayalam Extra" w:hAnsi="BRH Malayalam Extra" w:cs="BRH Malayalam Extra"/>
+                <w:sz w:val="32"/>
+                <w:szCs w:val="40"/>
+              </w:rPr>
+              <w:t>–</w:t>
+            </w:r>
+            <w:r>
+              <w:rPr>
+                <w:rFonts w:ascii="BRH Malayalam Extra" w:hAnsi="BRH Malayalam Extra" w:cs="BRH Malayalam Extra"/>
+                <w:sz w:val="40"/>
+                <w:szCs w:val="40"/>
+              </w:rPr>
+              <w:t>©</w:t>
+            </w:r>
+            <w:r>
+              <w:rPr>
+                <w:rFonts w:ascii="BRH Malayalam Extra" w:hAnsi="BRH Malayalam Extra" w:cs="BRH Malayalam Extra"/>
+                <w:sz w:val="40"/>
+                <w:szCs w:val="40"/>
+              </w:rPr>
+              <w:t xml:space="preserve"> </w:t>
+            </w:r>
+            <w:r>
+              <w:rPr>
+                <w:rFonts w:ascii="BRH Malayalam Extra" w:hAnsi="BRH Malayalam Extra" w:cs="BRH Malayalam Extra"/>
+                <w:sz w:val="40"/>
+                <w:szCs w:val="40"/>
+              </w:rPr>
+              <w:t>s</w:t>
+            </w:r>
+          </w:p>
+        </w:tc>
+      </w:tr>
+      <w:tr>
+        <w:trPr>
           <w:trHeight w:val="1247"/>
         </w:trPr>
         <w:tc>
@@ -929,7 +1286,7 @@
                 <w:lang w:bidi="ta-IN"/>
               </w:rPr>
             </w:pPr>
-            <w:bookmarkStart w:id="0" w:name="_Hlk140961249"/>
+            <w:bookmarkStart w:id="1" w:name="_Hlk140961249"/>
             <w:r>
               <w:rPr>
                 <w:rFonts w:cs="Latha"/>
@@ -1176,16 +1533,16 @@
               </w:rPr>
               <w:t>t§Yx</w:t>
             </w:r>
-            <w:bookmarkStart w:id="1" w:name="_Hlk140961142"/>
-            <w:r>
-              <w:rPr>
-                <w:rFonts w:ascii="BRH Malayalam Extra" w:hAnsi="BRH Malayalam Extra" w:cs="BRH Malayalam Extra"/>
-                <w:sz w:val="32"/>
-                <w:szCs w:val="40"/>
-              </w:rPr>
-              <w:t>–</w:t>
-            </w:r>
-            <w:bookmarkEnd w:id="1"/>
+            <w:bookmarkStart w:id="2" w:name="_Hlk140961142"/>
+            <w:r>
+              <w:rPr>
+                <w:rFonts w:ascii="BRH Malayalam Extra" w:hAnsi="BRH Malayalam Extra" w:cs="BRH Malayalam Extra"/>
+                <w:sz w:val="32"/>
+                <w:szCs w:val="40"/>
+              </w:rPr>
+              <w:t>–</w:t>
+            </w:r>
+            <w:bookmarkEnd w:id="2"/>
             <w:r>
               <w:rPr>
                 <w:rFonts w:ascii="BRH Malayalam Extra" w:hAnsi="BRH Malayalam Extra" w:cs="BRH Malayalam Extra"/>
@@ -1239,8 +1596,8 @@
                 <w:lang w:bidi="ta-IN"/>
               </w:rPr>
             </w:pPr>
-            <w:bookmarkStart w:id="2" w:name="_Hlk140962241"/>
-            <w:bookmarkEnd w:id="0"/>
+            <w:bookmarkStart w:id="3" w:name="_Hlk140962241"/>
+            <w:bookmarkEnd w:id="1"/>
             <w:r>
               <w:rPr>
                 <w:rFonts w:cs="Latha"/>
@@ -1504,16 +1861,16 @@
               </w:rPr>
               <w:t>j</w:t>
             </w:r>
-            <w:bookmarkStart w:id="3" w:name="_Hlk140962110"/>
-            <w:r>
-              <w:rPr>
-                <w:rFonts w:ascii="BRH Malayalam Extra" w:hAnsi="BRH Malayalam Extra" w:cs="BRH Malayalam Extra"/>
-                <w:sz w:val="32"/>
-                <w:szCs w:val="40"/>
-              </w:rPr>
-              <w:t>–</w:t>
-            </w:r>
-            <w:bookmarkEnd w:id="3"/>
+            <w:bookmarkStart w:id="4" w:name="_Hlk140962110"/>
+            <w:r>
+              <w:rPr>
+                <w:rFonts w:ascii="BRH Malayalam Extra" w:hAnsi="BRH Malayalam Extra" w:cs="BRH Malayalam Extra"/>
+                <w:sz w:val="32"/>
+                <w:szCs w:val="40"/>
+              </w:rPr>
+              <w:t>–</w:t>
+            </w:r>
+            <w:bookmarkEnd w:id="4"/>
             <w:r>
               <w:rPr>
                 <w:rFonts w:ascii="BRH Malayalam Extra" w:hAnsi="BRH Malayalam Extra" w:cs="BRH Malayalam Extra"/>
@@ -1525,7 +1882,7 @@
           </w:p>
         </w:tc>
       </w:tr>
-      <w:bookmarkEnd w:id="2"/>
+      <w:bookmarkEnd w:id="3"/>
     </w:tbl>
     <w:p>
       <w:pPr>
@@ -1594,7 +1951,6 @@
           <w:szCs w:val="32"/>
           <w:u w:val="single"/>
         </w:rPr>
-        <w:lastRenderedPageBreak/>
         <w:t>TS Pada Paatam – TS 2.5 Malayalam co</w:t>
       </w:r>
       <w:r>
@@ -2366,16 +2722,16 @@
               </w:rPr>
               <w:t>öZx</w:t>
             </w:r>
-            <w:bookmarkStart w:id="4" w:name="_Hlk140958582"/>
-            <w:r>
-              <w:rPr>
-                <w:rFonts w:ascii="BRH Malayalam Extra" w:hAnsi="BRH Malayalam Extra" w:cs="BRH Malayalam Extra"/>
-                <w:sz w:val="32"/>
-                <w:szCs w:val="40"/>
-              </w:rPr>
-              <w:t>–</w:t>
-            </w:r>
-            <w:bookmarkEnd w:id="4"/>
+            <w:bookmarkStart w:id="5" w:name="_Hlk140958582"/>
+            <w:r>
+              <w:rPr>
+                <w:rFonts w:ascii="BRH Malayalam Extra" w:hAnsi="BRH Malayalam Extra" w:cs="BRH Malayalam Extra"/>
+                <w:sz w:val="32"/>
+                <w:szCs w:val="40"/>
+              </w:rPr>
+              <w:t>–</w:t>
+            </w:r>
+            <w:bookmarkEnd w:id="5"/>
             <w:r>
               <w:rPr>
                 <w:rFonts w:ascii="BRH Malayalam Extra" w:hAnsi="BRH Malayalam Extra" w:cs="BRH Malayalam Extra"/>
@@ -2722,6 +3078,7 @@
                 <w:szCs w:val="28"/>
                 <w:lang w:bidi="ta-IN"/>
               </w:rPr>
+              <w:lastRenderedPageBreak/>
               <w:t>TS 2.5.1.5 - Padam</w:t>
             </w:r>
           </w:p>
@@ -3045,7 +3402,6 @@
                 <w:szCs w:val="28"/>
                 <w:lang w:bidi="ta-IN"/>
               </w:rPr>
-              <w:lastRenderedPageBreak/>
               <w:t xml:space="preserve">Panchaati  No. </w:t>
             </w:r>
             <w:r>
@@ -3084,7 +3440,6 @@
                 <w:sz w:val="40"/>
                 <w:szCs w:val="40"/>
               </w:rPr>
-              <w:lastRenderedPageBreak/>
               <w:t>Kxi˜I | A</w:t>
             </w:r>
             <w:r>
@@ -4629,6 +4984,7 @@
                 <w:sz w:val="32"/>
                 <w:szCs w:val="32"/>
               </w:rPr>
+              <w:lastRenderedPageBreak/>
               <w:t>Reference</w:t>
             </w:r>
           </w:p>
@@ -4651,6 +5007,7 @@
                 <w:sz w:val="32"/>
                 <w:szCs w:val="32"/>
               </w:rPr>
+              <w:lastRenderedPageBreak/>
               <w:t>As Printed</w:t>
             </w:r>
           </w:p>
@@ -4952,7 +5309,6 @@
                 <w:szCs w:val="28"/>
                 <w:lang w:bidi="ta-IN"/>
               </w:rPr>
-              <w:lastRenderedPageBreak/>
               <w:t>TS 2.5.1.5 - Padam</w:t>
             </w:r>
           </w:p>
@@ -6923,6 +7279,7 @@
           <w:szCs w:val="32"/>
           <w:u w:val="single"/>
         </w:rPr>
+        <w:lastRenderedPageBreak/>
         <w:t>TS Pada Paatam – TS 2.</w:t>
       </w:r>
       <w:r>
@@ -7196,7 +7553,6 @@
                 <w:sz w:val="32"/>
                 <w:szCs w:val="32"/>
               </w:rPr>
-              <w:lastRenderedPageBreak/>
               <w:t>TS 2.5.1.2-Vaakyam</w:t>
             </w:r>
           </w:p>

--- a/TS-Padam/TS-2.5/TS 2.5 Malayalam Pada Paatam Corrections.docx
+++ b/TS-Padam/TS-2.5/TS 2.5 Malayalam Pada Paatam Corrections.docx
@@ -1,6 +1,6 @@
 
 <file path=word/document.xml><?xml version="1.0" encoding="utf-8"?>
-<w:document xmlns:wpc="http://schemas.microsoft.com/office/word/2010/wordprocessingCanvas" xmlns:cx="http://schemas.microsoft.com/office/drawing/2014/chartex" xmlns:cx1="http://schemas.microsoft.com/office/drawing/2015/9/8/chartex" xmlns:cx2="http://schemas.microsoft.com/office/drawing/2015/10/21/chartex" xmlns:cx3="http://schemas.microsoft.com/office/drawing/2016/5/9/chartex" xmlns:cx4="http://schemas.microsoft.com/office/drawing/2016/5/10/chartex" xmlns:cx5="http://schemas.microsoft.com/office/drawing/2016/5/11/chartex" xmlns:cx6="http://schemas.microsoft.com/office/drawing/2016/5/12/chartex" xmlns:cx7="http://schemas.microsoft.com/office/drawing/2016/5/13/chartex" xmlns:cx8="http://schemas.microsoft.com/office/drawing/2016/5/14/chartex" xmlns:mc="http://schemas.openxmlformats.org/markup-compatibility/2006" xmlns:aink="http://schemas.microsoft.com/office/drawing/2016/ink" xmlns:am3d="http://schemas.microsoft.com/office/drawing/2017/model3d" xmlns:o="urn:schemas-microsoft-com:office:office" xmlns:oel="http://schemas.microsoft.com/office/2019/extlst" xmlns:r="http://schemas.openxmlformats.org/officeDocument/2006/relationships" xmlns:m="http://schemas.openxmlformats.org/officeDocument/2006/math" xmlns:v="urn:schemas-microsoft-com:vml" xmlns:wp14="http://schemas.microsoft.com/office/word/2010/wordprocessingDrawing" xmlns:wp="http://schemas.openxmlformats.org/drawingml/2006/wordprocessingDrawing" xmlns:w10="urn:schemas-microsoft-com:office:word" xmlns:w="http://schemas.openxmlformats.org/wordprocessingml/2006/main" xmlns:w14="http://schemas.microsoft.com/office/word/2010/wordml" xmlns:w15="http://schemas.microsoft.com/office/word/2012/wordml" xmlns:w16cex="http://schemas.microsoft.com/office/word/2018/wordml/cex" xmlns:w16cid="http://schemas.microsoft.com/office/word/2016/wordml/cid" xmlns:w16="http://schemas.microsoft.com/office/word/2018/wordml" xmlns:w16sdtdh="http://schemas.microsoft.com/office/word/2020/wordml/sdtdatahash" xmlns:w16se="http://schemas.microsoft.com/office/word/2015/wordml/symex" xmlns:wpg="http://schemas.microsoft.com/office/word/2010/wordprocessingGroup" xmlns:wpi="http://schemas.microsoft.com/office/word/2010/wordprocessingInk" xmlns:wne="http://schemas.microsoft.com/office/word/2006/wordml" xmlns:wps="http://schemas.microsoft.com/office/word/2010/wordprocessingShape" mc:Ignorable="w14 w15 w16se w16cid w16 w16cex w16sdtdh wp14">
+<w:document xmlns:wpc="http://schemas.microsoft.com/office/word/2010/wordprocessingCanvas" xmlns:cx="http://schemas.microsoft.com/office/drawing/2014/chartex" xmlns:cx1="http://schemas.microsoft.com/office/drawing/2015/9/8/chartex" xmlns:cx2="http://schemas.microsoft.com/office/drawing/2015/10/21/chartex" xmlns:cx3="http://schemas.microsoft.com/office/drawing/2016/5/9/chartex" xmlns:cx4="http://schemas.microsoft.com/office/drawing/2016/5/10/chartex" xmlns:cx5="http://schemas.microsoft.com/office/drawing/2016/5/11/chartex" xmlns:cx6="http://schemas.microsoft.com/office/drawing/2016/5/12/chartex" xmlns:cx7="http://schemas.microsoft.com/office/drawing/2016/5/13/chartex" xmlns:cx8="http://schemas.microsoft.com/office/drawing/2016/5/14/chartex" xmlns:mc="http://schemas.openxmlformats.org/markup-compatibility/2006" xmlns:aink="http://schemas.microsoft.com/office/drawing/2016/ink" xmlns:am3d="http://schemas.microsoft.com/office/drawing/2017/model3d" xmlns:o="urn:schemas-microsoft-com:office:office" xmlns:oel="http://schemas.microsoft.com/office/2019/extlst" xmlns:r="http://schemas.openxmlformats.org/officeDocument/2006/relationships" xmlns:m="http://schemas.openxmlformats.org/officeDocument/2006/math" xmlns:v="urn:schemas-microsoft-com:vml" xmlns:wp14="http://schemas.microsoft.com/office/word/2010/wordprocessingDrawing" xmlns:wp="http://schemas.openxmlformats.org/drawingml/2006/wordprocessingDrawing" xmlns:w10="urn:schemas-microsoft-com:office:word" xmlns:w="http://schemas.openxmlformats.org/wordprocessingml/2006/main" xmlns:w14="http://schemas.microsoft.com/office/word/2010/wordml" xmlns:w15="http://schemas.microsoft.com/office/word/2012/wordml" xmlns:w16cex="http://schemas.microsoft.com/office/word/2018/wordml/cex" xmlns:w16cid="http://schemas.microsoft.com/office/word/2016/wordml/cid" xmlns:w16="http://schemas.microsoft.com/office/word/2018/wordml" xmlns:w16du="http://schemas.microsoft.com/office/word/2023/wordml/word16du" xmlns:w16sdtdh="http://schemas.microsoft.com/office/word/2020/wordml/sdtdatahash" xmlns:w16se="http://schemas.microsoft.com/office/word/2015/wordml/symex" xmlns:wpg="http://schemas.microsoft.com/office/word/2010/wordprocessingGroup" xmlns:wpi="http://schemas.microsoft.com/office/word/2010/wordprocessingInk" xmlns:wne="http://schemas.microsoft.com/office/word/2006/wordml" xmlns:wps="http://schemas.microsoft.com/office/word/2010/wordprocessingShape" mc:Ignorable="w14 w15 w16se w16cid w16 w16cex w16sdtdh w16du wp14">
   <w:body>
     <w:p>
       <w:pPr>
@@ -31,7 +31,18 @@
           <w:szCs w:val="32"/>
           <w:u w:val="single"/>
         </w:rPr>
-        <w:t>rrections –</w:t>
+        <w:t xml:space="preserve">rrections </w:t>
+      </w:r>
+      <w:proofErr w:type="gramStart"/>
+      <w:r>
+        <w:rPr>
+          <w:b/>
+          <w:bCs/>
+          <w:sz w:val="32"/>
+          <w:szCs w:val="32"/>
+          <w:u w:val="single"/>
+        </w:rPr>
+        <w:t>–</w:t>
       </w:r>
       <w:r>
         <w:rPr>
@@ -51,7 +62,18 @@
           <w:szCs w:val="32"/>
           <w:u w:val="single"/>
         </w:rPr>
-        <w:t xml:space="preserve">Observed till </w:t>
+        <w:t>Observed</w:t>
+      </w:r>
+      <w:proofErr w:type="gramEnd"/>
+      <w:r>
+        <w:rPr>
+          <w:b/>
+          <w:bCs/>
+          <w:sz w:val="32"/>
+          <w:szCs w:val="32"/>
+          <w:u w:val="single"/>
+        </w:rPr>
+        <w:t xml:space="preserve"> till </w:t>
       </w:r>
       <w:r>
         <w:rPr>
@@ -59,10 +81,9 @@
           <w:bCs/>
           <w:sz w:val="32"/>
           <w:szCs w:val="32"/>
-          <w:highlight w:val="red"/>
           <w:u w:val="single"/>
         </w:rPr>
-        <w:t>????</w:t>
+        <w:t>30th June 2024</w:t>
       </w:r>
     </w:p>
     <w:p>
@@ -642,6 +663,7 @@
                 <w:lang w:bidi="ta-IN"/>
               </w:rPr>
             </w:pPr>
+            <w:proofErr w:type="gramStart"/>
             <w:r>
               <w:rPr>
                 <w:rFonts w:cs="Latha"/>
@@ -650,7 +672,18 @@
                 <w:szCs w:val="28"/>
                 <w:lang w:bidi="ta-IN"/>
               </w:rPr>
-              <w:t xml:space="preserve">Panchaati  No. </w:t>
+              <w:t>Panchaati  No.</w:t>
+            </w:r>
+            <w:proofErr w:type="gramEnd"/>
+            <w:r>
+              <w:rPr>
+                <w:rFonts w:cs="Latha"/>
+                <w:b/>
+                <w:sz w:val="28"/>
+                <w:szCs w:val="28"/>
+                <w:lang w:bidi="ta-IN"/>
+              </w:rPr>
+              <w:t xml:space="preserve"> </w:t>
             </w:r>
             <w:r>
               <w:rPr>
@@ -989,6 +1022,7 @@
                 <w:lang w:bidi="ta-IN"/>
               </w:rPr>
             </w:pPr>
+            <w:proofErr w:type="gramStart"/>
             <w:r>
               <w:rPr>
                 <w:rFonts w:cs="Latha"/>
@@ -997,7 +1031,18 @@
                 <w:szCs w:val="28"/>
                 <w:lang w:bidi="ta-IN"/>
               </w:rPr>
-              <w:t xml:space="preserve">Panchaati  No. </w:t>
+              <w:t>Panchaati  No.</w:t>
+            </w:r>
+            <w:proofErr w:type="gramEnd"/>
+            <w:r>
+              <w:rPr>
+                <w:rFonts w:cs="Latha"/>
+                <w:b/>
+                <w:sz w:val="28"/>
+                <w:szCs w:val="28"/>
+                <w:lang w:bidi="ta-IN"/>
+              </w:rPr>
+              <w:t xml:space="preserve"> </w:t>
             </w:r>
             <w:r>
               <w:rPr>
@@ -1361,6 +1406,7 @@
                 <w:lang w:bidi="ta-IN"/>
               </w:rPr>
             </w:pPr>
+            <w:proofErr w:type="gramStart"/>
             <w:r>
               <w:rPr>
                 <w:rFonts w:cs="Latha"/>
@@ -1369,7 +1415,18 @@
                 <w:szCs w:val="28"/>
                 <w:lang w:bidi="ta-IN"/>
               </w:rPr>
-              <w:t xml:space="preserve">Panchaati  No. </w:t>
+              <w:t>Panchaati  No.</w:t>
+            </w:r>
+            <w:proofErr w:type="gramEnd"/>
+            <w:r>
+              <w:rPr>
+                <w:rFonts w:cs="Latha"/>
+                <w:b/>
+                <w:sz w:val="28"/>
+                <w:szCs w:val="28"/>
+                <w:lang w:bidi="ta-IN"/>
+              </w:rPr>
+              <w:t xml:space="preserve"> </w:t>
             </w:r>
             <w:r>
               <w:rPr>
@@ -1672,6 +1729,7 @@
                 <w:lang w:bidi="ta-IN"/>
               </w:rPr>
             </w:pPr>
+            <w:proofErr w:type="gramStart"/>
             <w:r>
               <w:rPr>
                 <w:rFonts w:cs="Latha"/>
@@ -1680,7 +1738,18 @@
                 <w:szCs w:val="28"/>
                 <w:lang w:bidi="ta-IN"/>
               </w:rPr>
-              <w:t xml:space="preserve">Panchaati  No. </w:t>
+              <w:t>Panchaati  No.</w:t>
+            </w:r>
+            <w:proofErr w:type="gramEnd"/>
+            <w:r>
+              <w:rPr>
+                <w:rFonts w:cs="Latha"/>
+                <w:b/>
+                <w:sz w:val="28"/>
+                <w:szCs w:val="28"/>
+                <w:lang w:bidi="ta-IN"/>
+              </w:rPr>
+              <w:t xml:space="preserve"> </w:t>
             </w:r>
             <w:r>
               <w:rPr>
@@ -1882,8 +1951,8 @@
           </w:p>
         </w:tc>
       </w:tr>
-      <w:bookmarkEnd w:id="3"/>
     </w:tbl>
+    <w:bookmarkEnd w:id="3"/>
     <w:p>
       <w:pPr>
         <w:jc w:val="center"/>
@@ -1895,10 +1964,7 @@
           <w:u w:val="single"/>
         </w:rPr>
       </w:pPr>
-    </w:p>
-    <w:p>
-      <w:pPr>
-        <w:jc w:val="center"/>
+      <w:r>
         <w:rPr>
           <w:b/>
           <w:bCs/>
@@ -1906,19 +1972,8 @@
           <w:szCs w:val="32"/>
           <w:u w:val="single"/>
         </w:rPr>
-      </w:pPr>
-    </w:p>
-    <w:p>
-      <w:pPr>
-        <w:jc w:val="center"/>
-        <w:rPr>
-          <w:b/>
-          <w:bCs/>
-          <w:sz w:val="32"/>
-          <w:szCs w:val="32"/>
-          <w:u w:val="single"/>
-        </w:rPr>
-      </w:pPr>
+        <w:t>===========</w:t>
+      </w:r>
     </w:p>
     <w:p>
       <w:pPr>
@@ -1951,6 +2006,7 @@
           <w:szCs w:val="32"/>
           <w:u w:val="single"/>
         </w:rPr>
+        <w:lastRenderedPageBreak/>
         <w:t>TS Pada Paatam – TS 2.5 Malayalam co</w:t>
       </w:r>
       <w:r>
@@ -1961,7 +2017,18 @@
           <w:szCs w:val="32"/>
           <w:u w:val="single"/>
         </w:rPr>
-        <w:t>rrections –</w:t>
+        <w:t xml:space="preserve">rrections </w:t>
+      </w:r>
+      <w:proofErr w:type="gramStart"/>
+      <w:r>
+        <w:rPr>
+          <w:b/>
+          <w:bCs/>
+          <w:sz w:val="32"/>
+          <w:szCs w:val="32"/>
+          <w:u w:val="single"/>
+        </w:rPr>
+        <w:t>–</w:t>
       </w:r>
       <w:r>
         <w:rPr>
@@ -1981,7 +2048,18 @@
           <w:szCs w:val="32"/>
           <w:u w:val="single"/>
         </w:rPr>
-        <w:t xml:space="preserve">Observed till </w:t>
+        <w:t>Observed</w:t>
+      </w:r>
+      <w:proofErr w:type="gramEnd"/>
+      <w:r>
+        <w:rPr>
+          <w:b/>
+          <w:bCs/>
+          <w:sz w:val="32"/>
+          <w:szCs w:val="32"/>
+          <w:u w:val="single"/>
+        </w:rPr>
+        <w:t xml:space="preserve"> till </w:t>
       </w:r>
       <w:r>
         <w:rPr>
@@ -2214,6 +2292,7 @@
                 <w:lang w:bidi="ta-IN"/>
               </w:rPr>
             </w:pPr>
+            <w:proofErr w:type="gramStart"/>
             <w:r>
               <w:rPr>
                 <w:rFonts w:cs="Latha"/>
@@ -2222,7 +2301,18 @@
                 <w:szCs w:val="28"/>
                 <w:lang w:bidi="ta-IN"/>
               </w:rPr>
-              <w:t xml:space="preserve">Panchaati  No. </w:t>
+              <w:t>Panchaati  No.</w:t>
+            </w:r>
+            <w:proofErr w:type="gramEnd"/>
+            <w:r>
+              <w:rPr>
+                <w:rFonts w:cs="Latha"/>
+                <w:b/>
+                <w:sz w:val="28"/>
+                <w:szCs w:val="28"/>
+                <w:lang w:bidi="ta-IN"/>
+              </w:rPr>
+              <w:t xml:space="preserve"> </w:t>
             </w:r>
             <w:r>
               <w:rPr>
@@ -2534,6 +2624,7 @@
                 <w:lang w:bidi="ta-IN"/>
               </w:rPr>
             </w:pPr>
+            <w:proofErr w:type="gramStart"/>
             <w:r>
               <w:rPr>
                 <w:rFonts w:cs="Latha"/>
@@ -2542,7 +2633,18 @@
                 <w:szCs w:val="28"/>
                 <w:lang w:bidi="ta-IN"/>
               </w:rPr>
-              <w:t xml:space="preserve">Panchaati  No. </w:t>
+              <w:t>Panchaati  No.</w:t>
+            </w:r>
+            <w:proofErr w:type="gramEnd"/>
+            <w:r>
+              <w:rPr>
+                <w:rFonts w:cs="Latha"/>
+                <w:b/>
+                <w:sz w:val="28"/>
+                <w:szCs w:val="28"/>
+                <w:lang w:bidi="ta-IN"/>
+              </w:rPr>
+              <w:t xml:space="preserve"> </w:t>
             </w:r>
             <w:r>
               <w:rPr>
@@ -2872,7 +2974,18 @@
           <w:szCs w:val="32"/>
           <w:u w:val="single"/>
         </w:rPr>
-        <w:t>rrections –</w:t>
+        <w:t xml:space="preserve">rrections </w:t>
+      </w:r>
+      <w:proofErr w:type="gramStart"/>
+      <w:r>
+        <w:rPr>
+          <w:b/>
+          <w:bCs/>
+          <w:sz w:val="32"/>
+          <w:szCs w:val="32"/>
+          <w:u w:val="single"/>
+        </w:rPr>
+        <w:t>–</w:t>
       </w:r>
       <w:r>
         <w:rPr>
@@ -2892,7 +3005,18 @@
           <w:szCs w:val="32"/>
           <w:u w:val="single"/>
         </w:rPr>
-        <w:t xml:space="preserve">Observed till </w:t>
+        <w:t>Observed</w:t>
+      </w:r>
+      <w:proofErr w:type="gramEnd"/>
+      <w:r>
+        <w:rPr>
+          <w:b/>
+          <w:bCs/>
+          <w:sz w:val="32"/>
+          <w:szCs w:val="32"/>
+          <w:u w:val="single"/>
+        </w:rPr>
+        <w:t xml:space="preserve"> till </w:t>
       </w:r>
       <w:r>
         <w:rPr>
@@ -3078,7 +3202,6 @@
                 <w:szCs w:val="28"/>
                 <w:lang w:bidi="ta-IN"/>
               </w:rPr>
-              <w:lastRenderedPageBreak/>
               <w:t>TS 2.5.1.5 - Padam</w:t>
             </w:r>
           </w:p>
@@ -3113,14 +3236,25 @@
                 <w:lang w:bidi="ta-IN"/>
               </w:rPr>
             </w:pPr>
-            <w:r>
-              <w:rPr>
-                <w:rFonts w:cs="Latha"/>
-                <w:sz w:val="28"/>
-                <w:szCs w:val="28"/>
-                <w:lang w:bidi="ta-IN"/>
-              </w:rPr>
-              <w:t>Panchaati  No. 5</w:t>
+            <w:proofErr w:type="gramStart"/>
+            <w:r>
+              <w:rPr>
+                <w:rFonts w:cs="Latha"/>
+                <w:sz w:val="28"/>
+                <w:szCs w:val="28"/>
+                <w:lang w:bidi="ta-IN"/>
+              </w:rPr>
+              <w:t>Panchaati  No.</w:t>
+            </w:r>
+            <w:proofErr w:type="gramEnd"/>
+            <w:r>
+              <w:rPr>
+                <w:rFonts w:cs="Latha"/>
+                <w:sz w:val="28"/>
+                <w:szCs w:val="28"/>
+                <w:lang w:bidi="ta-IN"/>
+              </w:rPr>
+              <w:t xml:space="preserve"> 5</w:t>
             </w:r>
           </w:p>
         </w:tc>
@@ -3395,14 +3529,26 @@
                 <w:lang w:bidi="ta-IN"/>
               </w:rPr>
             </w:pPr>
-            <w:r>
-              <w:rPr>
-                <w:rFonts w:cs="Latha"/>
-                <w:sz w:val="28"/>
-                <w:szCs w:val="28"/>
-                <w:lang w:bidi="ta-IN"/>
-              </w:rPr>
-              <w:t xml:space="preserve">Panchaati  No. </w:t>
+            <w:proofErr w:type="gramStart"/>
+            <w:r>
+              <w:rPr>
+                <w:rFonts w:cs="Latha"/>
+                <w:sz w:val="28"/>
+                <w:szCs w:val="28"/>
+                <w:lang w:bidi="ta-IN"/>
+              </w:rPr>
+              <w:lastRenderedPageBreak/>
+              <w:t>Panchaati  No.</w:t>
+            </w:r>
+            <w:proofErr w:type="gramEnd"/>
+            <w:r>
+              <w:rPr>
+                <w:rFonts w:cs="Latha"/>
+                <w:sz w:val="28"/>
+                <w:szCs w:val="28"/>
+                <w:lang w:bidi="ta-IN"/>
+              </w:rPr>
+              <w:t xml:space="preserve"> </w:t>
             </w:r>
             <w:r>
               <w:rPr>
@@ -3440,6 +3586,7 @@
                 <w:sz w:val="40"/>
                 <w:szCs w:val="40"/>
               </w:rPr>
+              <w:lastRenderedPageBreak/>
               <w:t>Kxi˜I | A</w:t>
             </w:r>
             <w:r>
@@ -3649,14 +3796,25 @@
                 <w:lang w:bidi="ta-IN"/>
               </w:rPr>
             </w:pPr>
-            <w:r>
-              <w:rPr>
-                <w:rFonts w:cs="Latha"/>
-                <w:sz w:val="28"/>
-                <w:szCs w:val="28"/>
-                <w:lang w:bidi="ta-IN"/>
-              </w:rPr>
-              <w:t xml:space="preserve">Panchaati  No. </w:t>
+            <w:proofErr w:type="gramStart"/>
+            <w:r>
+              <w:rPr>
+                <w:rFonts w:cs="Latha"/>
+                <w:sz w:val="28"/>
+                <w:szCs w:val="28"/>
+                <w:lang w:bidi="ta-IN"/>
+              </w:rPr>
+              <w:t>Panchaati  No.</w:t>
+            </w:r>
+            <w:proofErr w:type="gramEnd"/>
+            <w:r>
+              <w:rPr>
+                <w:rFonts w:cs="Latha"/>
+                <w:sz w:val="28"/>
+                <w:szCs w:val="28"/>
+                <w:lang w:bidi="ta-IN"/>
+              </w:rPr>
+              <w:t xml:space="preserve"> </w:t>
             </w:r>
             <w:r>
               <w:rPr>
@@ -3945,14 +4103,25 @@
                 <w:lang w:bidi="ta-IN"/>
               </w:rPr>
             </w:pPr>
-            <w:r>
-              <w:rPr>
-                <w:rFonts w:cs="Latha"/>
-                <w:sz w:val="28"/>
-                <w:szCs w:val="28"/>
-                <w:lang w:bidi="ta-IN"/>
-              </w:rPr>
-              <w:t xml:space="preserve">Panchaati  No. </w:t>
+            <w:proofErr w:type="gramStart"/>
+            <w:r>
+              <w:rPr>
+                <w:rFonts w:cs="Latha"/>
+                <w:sz w:val="28"/>
+                <w:szCs w:val="28"/>
+                <w:lang w:bidi="ta-IN"/>
+              </w:rPr>
+              <w:t>Panchaati  No.</w:t>
+            </w:r>
+            <w:proofErr w:type="gramEnd"/>
+            <w:r>
+              <w:rPr>
+                <w:rFonts w:cs="Latha"/>
+                <w:sz w:val="28"/>
+                <w:szCs w:val="28"/>
+                <w:lang w:bidi="ta-IN"/>
+              </w:rPr>
+              <w:t xml:space="preserve"> </w:t>
             </w:r>
             <w:r>
               <w:rPr>
@@ -4341,14 +4510,25 @@
                 <w:lang w:bidi="ta-IN"/>
               </w:rPr>
             </w:pPr>
-            <w:r>
-              <w:rPr>
-                <w:rFonts w:cs="Latha"/>
-                <w:sz w:val="28"/>
-                <w:szCs w:val="28"/>
-                <w:lang w:bidi="ta-IN"/>
-              </w:rPr>
-              <w:t xml:space="preserve">Panchaati  No. </w:t>
+            <w:proofErr w:type="gramStart"/>
+            <w:r>
+              <w:rPr>
+                <w:rFonts w:cs="Latha"/>
+                <w:sz w:val="28"/>
+                <w:szCs w:val="28"/>
+                <w:lang w:bidi="ta-IN"/>
+              </w:rPr>
+              <w:t>Panchaati  No.</w:t>
+            </w:r>
+            <w:proofErr w:type="gramEnd"/>
+            <w:r>
+              <w:rPr>
+                <w:rFonts w:cs="Latha"/>
+                <w:sz w:val="28"/>
+                <w:szCs w:val="28"/>
+                <w:lang w:bidi="ta-IN"/>
+              </w:rPr>
+              <w:t xml:space="preserve"> </w:t>
             </w:r>
             <w:r>
               <w:rPr>
@@ -4595,14 +4775,25 @@
                 <w:lang w:bidi="ta-IN"/>
               </w:rPr>
             </w:pPr>
-            <w:r>
-              <w:rPr>
-                <w:rFonts w:cs="Latha"/>
-                <w:sz w:val="28"/>
-                <w:szCs w:val="28"/>
-                <w:lang w:bidi="ta-IN"/>
-              </w:rPr>
-              <w:t xml:space="preserve">Panchaati  No. </w:t>
+            <w:proofErr w:type="gramStart"/>
+            <w:r>
+              <w:rPr>
+                <w:rFonts w:cs="Latha"/>
+                <w:sz w:val="28"/>
+                <w:szCs w:val="28"/>
+                <w:lang w:bidi="ta-IN"/>
+              </w:rPr>
+              <w:t>Panchaati  No.</w:t>
+            </w:r>
+            <w:proofErr w:type="gramEnd"/>
+            <w:r>
+              <w:rPr>
+                <w:rFonts w:cs="Latha"/>
+                <w:sz w:val="28"/>
+                <w:szCs w:val="28"/>
+                <w:lang w:bidi="ta-IN"/>
+              </w:rPr>
+              <w:t xml:space="preserve"> </w:t>
             </w:r>
             <w:r>
               <w:rPr>
@@ -4662,6 +4853,7 @@
               </w:rPr>
               <w:t>ª</w:t>
             </w:r>
+            <w:proofErr w:type="gramStart"/>
             <w:r>
               <w:rPr>
                 <w:rFonts w:ascii="BRH Malayalam Extra" w:hAnsi="BRH Malayalam Extra" w:cs="BRH Malayalam Extra"/>
@@ -4687,6 +4879,7 @@
               </w:rPr>
               <w:t>s</w:t>
             </w:r>
+            <w:proofErr w:type="gramEnd"/>
             <w:r>
               <w:rPr>
                 <w:rFonts w:ascii="BRH Malayalam Extra" w:hAnsi="BRH Malayalam Extra" w:cs="BRH Malayalam Extra"/>
@@ -4749,6 +4942,7 @@
               </w:rPr>
               <w:t>ª</w:t>
             </w:r>
+            <w:proofErr w:type="gramStart"/>
             <w:r>
               <w:rPr>
                 <w:rFonts w:ascii="BRH Malayalam Extra" w:hAnsi="BRH Malayalam Extra" w:cs="BRH Malayalam Extra"/>
@@ -4774,6 +4968,7 @@
               </w:rPr>
               <w:t>sI</w:t>
             </w:r>
+            <w:proofErr w:type="gramEnd"/>
             <w:r>
               <w:rPr>
                 <w:rFonts w:ascii="BRH Malayalam Extra" w:hAnsi="BRH Malayalam Extra" w:cs="BRH Malayalam Extra"/>
@@ -4859,7 +5054,18 @@
           <w:szCs w:val="32"/>
           <w:u w:val="single"/>
         </w:rPr>
-        <w:t>rrections –</w:t>
+        <w:t xml:space="preserve">rrections </w:t>
+      </w:r>
+      <w:proofErr w:type="gramStart"/>
+      <w:r>
+        <w:rPr>
+          <w:b/>
+          <w:bCs/>
+          <w:sz w:val="32"/>
+          <w:szCs w:val="32"/>
+          <w:u w:val="single"/>
+        </w:rPr>
+        <w:t>–</w:t>
       </w:r>
       <w:r>
         <w:rPr>
@@ -4879,7 +5085,18 @@
           <w:szCs w:val="32"/>
           <w:u w:val="single"/>
         </w:rPr>
-        <w:t xml:space="preserve">Observed till </w:t>
+        <w:t>Observed</w:t>
+      </w:r>
+      <w:proofErr w:type="gramEnd"/>
+      <w:r>
+        <w:rPr>
+          <w:b/>
+          <w:bCs/>
+          <w:sz w:val="32"/>
+          <w:szCs w:val="32"/>
+          <w:u w:val="single"/>
+        </w:rPr>
+        <w:t xml:space="preserve"> till </w:t>
       </w:r>
       <w:r>
         <w:rPr>
@@ -4984,7 +5201,6 @@
                 <w:sz w:val="32"/>
                 <w:szCs w:val="32"/>
               </w:rPr>
-              <w:lastRenderedPageBreak/>
               <w:t>Reference</w:t>
             </w:r>
           </w:p>
@@ -5007,7 +5223,6 @@
                 <w:sz w:val="32"/>
                 <w:szCs w:val="32"/>
               </w:rPr>
-              <w:lastRenderedPageBreak/>
               <w:t>As Printed</w:t>
             </w:r>
           </w:p>
@@ -5110,14 +5325,25 @@
                 <w:lang w:bidi="ta-IN"/>
               </w:rPr>
             </w:pPr>
-            <w:r>
-              <w:rPr>
-                <w:rFonts w:cs="Latha"/>
-                <w:sz w:val="28"/>
-                <w:szCs w:val="28"/>
-                <w:lang w:bidi="ta-IN"/>
-              </w:rPr>
-              <w:t>Panchaati  No. 5</w:t>
+            <w:proofErr w:type="gramStart"/>
+            <w:r>
+              <w:rPr>
+                <w:rFonts w:cs="Latha"/>
+                <w:sz w:val="28"/>
+                <w:szCs w:val="28"/>
+                <w:lang w:bidi="ta-IN"/>
+              </w:rPr>
+              <w:t>Panchaati  No.</w:t>
+            </w:r>
+            <w:proofErr w:type="gramEnd"/>
+            <w:r>
+              <w:rPr>
+                <w:rFonts w:cs="Latha"/>
+                <w:sz w:val="28"/>
+                <w:szCs w:val="28"/>
+                <w:lang w:bidi="ta-IN"/>
+              </w:rPr>
+              <w:t xml:space="preserve"> 5</w:t>
             </w:r>
           </w:p>
         </w:tc>
@@ -5309,6 +5535,7 @@
                 <w:szCs w:val="28"/>
                 <w:lang w:bidi="ta-IN"/>
               </w:rPr>
+              <w:lastRenderedPageBreak/>
               <w:t>TS 2.5.1.5 - Padam</w:t>
             </w:r>
           </w:p>
@@ -5342,14 +5569,25 @@
                 <w:lang w:bidi="ta-IN"/>
               </w:rPr>
             </w:pPr>
-            <w:r>
-              <w:rPr>
-                <w:rFonts w:cs="Latha"/>
-                <w:sz w:val="28"/>
-                <w:szCs w:val="28"/>
-                <w:lang w:bidi="ta-IN"/>
-              </w:rPr>
-              <w:t>Panchaati  No. 5</w:t>
+            <w:proofErr w:type="gramStart"/>
+            <w:r>
+              <w:rPr>
+                <w:rFonts w:cs="Latha"/>
+                <w:sz w:val="28"/>
+                <w:szCs w:val="28"/>
+                <w:lang w:bidi="ta-IN"/>
+              </w:rPr>
+              <w:t>Panchaati  No.</w:t>
+            </w:r>
+            <w:proofErr w:type="gramEnd"/>
+            <w:r>
+              <w:rPr>
+                <w:rFonts w:cs="Latha"/>
+                <w:sz w:val="28"/>
+                <w:szCs w:val="28"/>
+                <w:lang w:bidi="ta-IN"/>
+              </w:rPr>
+              <w:t xml:space="preserve"> 5</w:t>
             </w:r>
           </w:p>
         </w:tc>
@@ -5627,14 +5865,25 @@
                 <w:lang w:bidi="ta-IN"/>
               </w:rPr>
             </w:pPr>
-            <w:r>
-              <w:rPr>
-                <w:rFonts w:cs="Latha"/>
-                <w:sz w:val="28"/>
-                <w:szCs w:val="28"/>
-                <w:lang w:bidi="ta-IN"/>
-              </w:rPr>
-              <w:t>Panchaati  No. 15</w:t>
+            <w:proofErr w:type="gramStart"/>
+            <w:r>
+              <w:rPr>
+                <w:rFonts w:cs="Latha"/>
+                <w:sz w:val="28"/>
+                <w:szCs w:val="28"/>
+                <w:lang w:bidi="ta-IN"/>
+              </w:rPr>
+              <w:t>Panchaati  No.</w:t>
+            </w:r>
+            <w:proofErr w:type="gramEnd"/>
+            <w:r>
+              <w:rPr>
+                <w:rFonts w:cs="Latha"/>
+                <w:sz w:val="28"/>
+                <w:szCs w:val="28"/>
+                <w:lang w:bidi="ta-IN"/>
+              </w:rPr>
+              <w:t xml:space="preserve"> 15</w:t>
             </w:r>
           </w:p>
         </w:tc>
@@ -5938,14 +6187,25 @@
                 <w:lang w:bidi="ta-IN"/>
               </w:rPr>
             </w:pPr>
-            <w:r>
-              <w:rPr>
-                <w:rFonts w:cs="Latha"/>
-                <w:sz w:val="28"/>
-                <w:szCs w:val="28"/>
-                <w:lang w:bidi="ta-IN"/>
-              </w:rPr>
-              <w:t>Panchaati  No. 19</w:t>
+            <w:proofErr w:type="gramStart"/>
+            <w:r>
+              <w:rPr>
+                <w:rFonts w:cs="Latha"/>
+                <w:sz w:val="28"/>
+                <w:szCs w:val="28"/>
+                <w:lang w:bidi="ta-IN"/>
+              </w:rPr>
+              <w:t>Panchaati  No.</w:t>
+            </w:r>
+            <w:proofErr w:type="gramEnd"/>
+            <w:r>
+              <w:rPr>
+                <w:rFonts w:cs="Latha"/>
+                <w:sz w:val="28"/>
+                <w:szCs w:val="28"/>
+                <w:lang w:bidi="ta-IN"/>
+              </w:rPr>
+              <w:t xml:space="preserve"> 19</w:t>
             </w:r>
           </w:p>
         </w:tc>
@@ -6212,14 +6472,25 @@
                 <w:lang w:bidi="ta-IN"/>
               </w:rPr>
             </w:pPr>
-            <w:r>
-              <w:rPr>
-                <w:rFonts w:cs="Latha"/>
-                <w:sz w:val="28"/>
-                <w:szCs w:val="28"/>
-                <w:lang w:bidi="ta-IN"/>
-              </w:rPr>
-              <w:t>Panchaati  No. 41</w:t>
+            <w:proofErr w:type="gramStart"/>
+            <w:r>
+              <w:rPr>
+                <w:rFonts w:cs="Latha"/>
+                <w:sz w:val="28"/>
+                <w:szCs w:val="28"/>
+                <w:lang w:bidi="ta-IN"/>
+              </w:rPr>
+              <w:t>Panchaati  No.</w:t>
+            </w:r>
+            <w:proofErr w:type="gramEnd"/>
+            <w:r>
+              <w:rPr>
+                <w:rFonts w:cs="Latha"/>
+                <w:sz w:val="28"/>
+                <w:szCs w:val="28"/>
+                <w:lang w:bidi="ta-IN"/>
+              </w:rPr>
+              <w:t xml:space="preserve"> 41</w:t>
             </w:r>
           </w:p>
         </w:tc>
@@ -6437,14 +6708,25 @@
                 <w:lang w:bidi="ta-IN"/>
               </w:rPr>
             </w:pPr>
-            <w:r>
-              <w:rPr>
-                <w:rFonts w:cs="Latha"/>
-                <w:sz w:val="28"/>
-                <w:szCs w:val="28"/>
-                <w:lang w:bidi="ta-IN"/>
-              </w:rPr>
-              <w:t>Panchaati  No. 53</w:t>
+            <w:proofErr w:type="gramStart"/>
+            <w:r>
+              <w:rPr>
+                <w:rFonts w:cs="Latha"/>
+                <w:sz w:val="28"/>
+                <w:szCs w:val="28"/>
+                <w:lang w:bidi="ta-IN"/>
+              </w:rPr>
+              <w:t>Panchaati  No.</w:t>
+            </w:r>
+            <w:proofErr w:type="gramEnd"/>
+            <w:r>
+              <w:rPr>
+                <w:rFonts w:cs="Latha"/>
+                <w:sz w:val="28"/>
+                <w:szCs w:val="28"/>
+                <w:lang w:bidi="ta-IN"/>
+              </w:rPr>
+              <w:t xml:space="preserve"> 53</w:t>
             </w:r>
           </w:p>
         </w:tc>
@@ -6703,14 +6985,25 @@
                 <w:lang w:bidi="ta-IN"/>
               </w:rPr>
             </w:pPr>
-            <w:r>
-              <w:rPr>
-                <w:rFonts w:cs="Latha"/>
-                <w:sz w:val="28"/>
-                <w:szCs w:val="28"/>
-                <w:lang w:bidi="ta-IN"/>
-              </w:rPr>
-              <w:t>Panchaati  No. 59</w:t>
+            <w:proofErr w:type="gramStart"/>
+            <w:r>
+              <w:rPr>
+                <w:rFonts w:cs="Latha"/>
+                <w:sz w:val="28"/>
+                <w:szCs w:val="28"/>
+                <w:lang w:bidi="ta-IN"/>
+              </w:rPr>
+              <w:t>Panchaati  No.</w:t>
+            </w:r>
+            <w:proofErr w:type="gramEnd"/>
+            <w:r>
+              <w:rPr>
+                <w:rFonts w:cs="Latha"/>
+                <w:sz w:val="28"/>
+                <w:szCs w:val="28"/>
+                <w:lang w:bidi="ta-IN"/>
+              </w:rPr>
+              <w:t xml:space="preserve"> 59</w:t>
             </w:r>
           </w:p>
         </w:tc>
@@ -7004,14 +7297,25 @@
                 <w:lang w:bidi="ta-IN"/>
               </w:rPr>
             </w:pPr>
-            <w:r>
-              <w:rPr>
-                <w:rFonts w:cs="Latha"/>
-                <w:sz w:val="28"/>
-                <w:szCs w:val="28"/>
-                <w:lang w:bidi="ta-IN"/>
-              </w:rPr>
-              <w:t>Panchaati  No. 61</w:t>
+            <w:proofErr w:type="gramStart"/>
+            <w:r>
+              <w:rPr>
+                <w:rFonts w:cs="Latha"/>
+                <w:sz w:val="28"/>
+                <w:szCs w:val="28"/>
+                <w:lang w:bidi="ta-IN"/>
+              </w:rPr>
+              <w:t>Panchaati  No.</w:t>
+            </w:r>
+            <w:proofErr w:type="gramEnd"/>
+            <w:r>
+              <w:rPr>
+                <w:rFonts w:cs="Latha"/>
+                <w:sz w:val="28"/>
+                <w:szCs w:val="28"/>
+                <w:lang w:bidi="ta-IN"/>
+              </w:rPr>
+              <w:t xml:space="preserve"> 61</w:t>
             </w:r>
           </w:p>
         </w:tc>
@@ -7259,6 +7563,42 @@
         </w:rPr>
         <w:t>=============</w:t>
       </w:r>
+    </w:p>
+    <w:p>
+      <w:pPr>
+        <w:jc w:val="center"/>
+        <w:rPr>
+          <w:b/>
+          <w:bCs/>
+          <w:sz w:val="32"/>
+          <w:szCs w:val="32"/>
+          <w:u w:val="single"/>
+        </w:rPr>
+      </w:pPr>
+    </w:p>
+    <w:p>
+      <w:pPr>
+        <w:jc w:val="center"/>
+        <w:rPr>
+          <w:b/>
+          <w:bCs/>
+          <w:sz w:val="32"/>
+          <w:szCs w:val="32"/>
+          <w:u w:val="single"/>
+        </w:rPr>
+      </w:pPr>
+    </w:p>
+    <w:p>
+      <w:pPr>
+        <w:jc w:val="center"/>
+        <w:rPr>
+          <w:b/>
+          <w:bCs/>
+          <w:sz w:val="32"/>
+          <w:szCs w:val="32"/>
+          <w:u w:val="single"/>
+        </w:rPr>
+      </w:pPr>
     </w:p>
     <w:p>
       <w:pPr>
@@ -7330,7 +7670,18 @@
           <w:szCs w:val="32"/>
           <w:u w:val="single"/>
         </w:rPr>
-        <w:t>rrections –</w:t>
+        <w:t xml:space="preserve">rrections </w:t>
+      </w:r>
+      <w:proofErr w:type="gramStart"/>
+      <w:r>
+        <w:rPr>
+          <w:b/>
+          <w:bCs/>
+          <w:sz w:val="32"/>
+          <w:szCs w:val="32"/>
+          <w:u w:val="single"/>
+        </w:rPr>
+        <w:t>–</w:t>
       </w:r>
       <w:r>
         <w:rPr>
@@ -7350,7 +7701,18 @@
           <w:szCs w:val="32"/>
           <w:u w:val="single"/>
         </w:rPr>
-        <w:t xml:space="preserve">Observed till </w:t>
+        <w:t>Observed</w:t>
+      </w:r>
+      <w:proofErr w:type="gramEnd"/>
+      <w:r>
+        <w:rPr>
+          <w:b/>
+          <w:bCs/>
+          <w:sz w:val="32"/>
+          <w:szCs w:val="32"/>
+          <w:u w:val="single"/>
+        </w:rPr>
+        <w:t xml:space="preserve"> till </w:t>
       </w:r>
       <w:r>
         <w:rPr>
@@ -7606,8 +7968,19 @@
                 <w:sz w:val="40"/>
                 <w:szCs w:val="40"/>
               </w:rPr>
-              <w:t>„hp</w:t>
-            </w:r>
+              <w:t>„</w:t>
+            </w:r>
+            <w:proofErr w:type="gramStart"/>
+            <w:r>
+              <w:rPr>
+                <w:rFonts w:ascii="BRH Malayalam Extra" w:hAnsi="BRH Malayalam Extra" w:cs="BRH Malayalam Extra"/>
+                <w:color w:val="000000"/>
+                <w:sz w:val="40"/>
+                <w:szCs w:val="40"/>
+              </w:rPr>
+              <w:t>hp</w:t>
+            </w:r>
+            <w:proofErr w:type="gramEnd"/>
             <w:r>
               <w:rPr>
                 <w:rFonts w:ascii="BRH Malayalam Extra" w:hAnsi="BRH Malayalam Extra" w:cs="BRH Malayalam Extra"/>
@@ -7704,8 +8077,19 @@
                 <w:sz w:val="40"/>
                 <w:szCs w:val="40"/>
               </w:rPr>
-              <w:t>„hp</w:t>
-            </w:r>
+              <w:t>„</w:t>
+            </w:r>
+            <w:proofErr w:type="gramStart"/>
+            <w:r>
+              <w:rPr>
+                <w:rFonts w:ascii="BRH Malayalam Extra" w:hAnsi="BRH Malayalam Extra" w:cs="BRH Malayalam Extra"/>
+                <w:color w:val="000000"/>
+                <w:sz w:val="40"/>
+                <w:szCs w:val="40"/>
+              </w:rPr>
+              <w:t>hp</w:t>
+            </w:r>
+            <w:proofErr w:type="gramEnd"/>
             <w:r>
               <w:rPr>
                 <w:rFonts w:ascii="BRH Malayalam Extra" w:hAnsi="BRH Malayalam Extra" w:cs="BRH Malayalam Extra"/>
@@ -7843,8 +8227,18 @@
                 <w:sz w:val="32"/>
                 <w:szCs w:val="32"/>
               </w:rPr>
-              <w:t>5th  Panchaati</w:t>
-            </w:r>
+              <w:t>5</w:t>
+            </w:r>
+            <w:proofErr w:type="gramStart"/>
+            <w:r>
+              <w:rPr>
+                <w:rFonts w:cs="Arial"/>
+                <w:sz w:val="32"/>
+                <w:szCs w:val="32"/>
+              </w:rPr>
+              <w:t>th  Panchaati</w:t>
+            </w:r>
+            <w:proofErr w:type="gramEnd"/>
           </w:p>
         </w:tc>
         <w:tc>
@@ -8132,8 +8526,18 @@
                 <w:sz w:val="32"/>
                 <w:szCs w:val="32"/>
               </w:rPr>
-              <w:t>17th  Panchaati</w:t>
-            </w:r>
+              <w:t>17</w:t>
+            </w:r>
+            <w:proofErr w:type="gramStart"/>
+            <w:r>
+              <w:rPr>
+                <w:rFonts w:cs="Arial"/>
+                <w:sz w:val="32"/>
+                <w:szCs w:val="32"/>
+              </w:rPr>
+              <w:t>th  Panchaati</w:t>
+            </w:r>
+            <w:proofErr w:type="gramEnd"/>
           </w:p>
         </w:tc>
         <w:tc>
@@ -8390,8 +8794,18 @@
                 <w:sz w:val="32"/>
                 <w:szCs w:val="32"/>
               </w:rPr>
-              <w:t>30th  Panchaati</w:t>
-            </w:r>
+              <w:t>30</w:t>
+            </w:r>
+            <w:proofErr w:type="gramStart"/>
+            <w:r>
+              <w:rPr>
+                <w:rFonts w:cs="Arial"/>
+                <w:sz w:val="32"/>
+                <w:szCs w:val="32"/>
+              </w:rPr>
+              <w:t>th  Panchaati</w:t>
+            </w:r>
+            <w:proofErr w:type="gramEnd"/>
           </w:p>
         </w:tc>
         <w:tc>
@@ -8687,6 +9101,7 @@
               </w:rPr>
               <w:t xml:space="preserve"> </w:t>
             </w:r>
+            <w:proofErr w:type="gramStart"/>
             <w:r>
               <w:rPr>
                 <w:rFonts w:cs="Arial"/>
@@ -8715,7 +9130,18 @@
                 <w:sz w:val="28"/>
                 <w:szCs w:val="32"/>
               </w:rPr>
-              <w:t xml:space="preserve"> (it is hraswam)</w:t>
+              <w:t xml:space="preserve"> (</w:t>
+            </w:r>
+            <w:proofErr w:type="gramEnd"/>
+            <w:r>
+              <w:rPr>
+                <w:rFonts w:cs="Arial"/>
+                <w:b/>
+                <w:bCs/>
+                <w:sz w:val="28"/>
+                <w:szCs w:val="32"/>
+              </w:rPr>
+              <w:t>it is hraswam)</w:t>
             </w:r>
           </w:p>
         </w:tc>
@@ -8786,8 +9212,18 @@
                 <w:sz w:val="32"/>
                 <w:szCs w:val="32"/>
               </w:rPr>
-              <w:t>33rd  Panchaati</w:t>
-            </w:r>
+              <w:t>33</w:t>
+            </w:r>
+            <w:proofErr w:type="gramStart"/>
+            <w:r>
+              <w:rPr>
+                <w:rFonts w:cs="Arial"/>
+                <w:sz w:val="32"/>
+                <w:szCs w:val="32"/>
+              </w:rPr>
+              <w:t>rd  Panchaati</w:t>
+            </w:r>
+            <w:proofErr w:type="gramEnd"/>
           </w:p>
           <w:p>
             <w:pPr>
@@ -8924,6 +9360,7 @@
               </w:rPr>
               <w:t>jb§-b—</w:t>
             </w:r>
+            <w:proofErr w:type="gramStart"/>
             <w:r>
               <w:rPr>
                 <w:rFonts w:ascii="BRH Malayalam Extra" w:hAnsi="BRH Malayalam Extra" w:cs="BRH Malayalam Extra"/>
@@ -8941,7 +9378,17 @@
                 <w:sz w:val="40"/>
                 <w:szCs w:val="40"/>
               </w:rPr>
-              <w:t>qe¢ªYix</w:t>
+              <w:t>qe</w:t>
+            </w:r>
+            <w:proofErr w:type="gramEnd"/>
+            <w:r>
+              <w:rPr>
+                <w:rFonts w:ascii="BRH Malayalam Extra" w:hAnsi="BRH Malayalam Extra" w:cs="BRH Malayalam Extra"/>
+                <w:color w:val="000000"/>
+                <w:sz w:val="40"/>
+                <w:szCs w:val="40"/>
+              </w:rPr>
+              <w:t>¢ªYix</w:t>
             </w:r>
             <w:r>
               <w:rPr>
@@ -9030,8 +9477,18 @@
                 <w:sz w:val="32"/>
                 <w:szCs w:val="32"/>
               </w:rPr>
-              <w:t>34th  Panchaati</w:t>
-            </w:r>
+              <w:t>34</w:t>
+            </w:r>
+            <w:proofErr w:type="gramStart"/>
+            <w:r>
+              <w:rPr>
+                <w:rFonts w:cs="Arial"/>
+                <w:sz w:val="32"/>
+                <w:szCs w:val="32"/>
+              </w:rPr>
+              <w:t>th  Panchaati</w:t>
+            </w:r>
+            <w:proofErr w:type="gramEnd"/>
           </w:p>
           <w:p>
             <w:pPr>
@@ -9159,6 +9616,7 @@
               </w:rPr>
               <w:t>b—</w:t>
             </w:r>
+            <w:proofErr w:type="gramStart"/>
             <w:r>
               <w:rPr>
                 <w:rFonts w:ascii="BRH Malayalam Extra" w:hAnsi="BRH Malayalam Extra" w:cs="BRH Malayalam Extra"/>
@@ -9176,7 +9634,17 @@
                 <w:sz w:val="40"/>
                 <w:szCs w:val="40"/>
               </w:rPr>
-              <w:t>qe¢ªYix</w:t>
+              <w:t>qe</w:t>
+            </w:r>
+            <w:proofErr w:type="gramEnd"/>
+            <w:r>
+              <w:rPr>
+                <w:rFonts w:ascii="BRH Malayalam Extra" w:hAnsi="BRH Malayalam Extra" w:cs="BRH Malayalam Extra"/>
+                <w:color w:val="000000"/>
+                <w:sz w:val="40"/>
+                <w:szCs w:val="40"/>
+              </w:rPr>
+              <w:t>¢ªYix</w:t>
             </w:r>
             <w:r>
               <w:rPr>
@@ -9291,8 +9759,18 @@
                 <w:sz w:val="32"/>
                 <w:szCs w:val="32"/>
               </w:rPr>
-              <w:t>46th  Panchaati</w:t>
-            </w:r>
+              <w:t>46</w:t>
+            </w:r>
+            <w:proofErr w:type="gramStart"/>
+            <w:r>
+              <w:rPr>
+                <w:rFonts w:cs="Arial"/>
+                <w:sz w:val="32"/>
+                <w:szCs w:val="32"/>
+              </w:rPr>
+              <w:t>th  Panchaati</w:t>
+            </w:r>
+            <w:proofErr w:type="gramEnd"/>
           </w:p>
         </w:tc>
         <w:tc>
@@ -9842,8 +10320,18 @@
                 <w:sz w:val="32"/>
                 <w:szCs w:val="32"/>
               </w:rPr>
-              <w:t>46th  Panchaati</w:t>
-            </w:r>
+              <w:t>46</w:t>
+            </w:r>
+            <w:proofErr w:type="gramStart"/>
+            <w:r>
+              <w:rPr>
+                <w:rFonts w:cs="Arial"/>
+                <w:sz w:val="32"/>
+                <w:szCs w:val="32"/>
+              </w:rPr>
+              <w:t>th  Panchaati</w:t>
+            </w:r>
+            <w:proofErr w:type="gramEnd"/>
           </w:p>
         </w:tc>
         <w:tc>
@@ -10066,8 +10554,18 @@
                 <w:sz w:val="32"/>
                 <w:szCs w:val="32"/>
               </w:rPr>
-              <w:t>47th  Panchaati</w:t>
-            </w:r>
+              <w:t>47</w:t>
+            </w:r>
+            <w:proofErr w:type="gramStart"/>
+            <w:r>
+              <w:rPr>
+                <w:rFonts w:cs="Arial"/>
+                <w:sz w:val="32"/>
+                <w:szCs w:val="32"/>
+              </w:rPr>
+              <w:t>th  Panchaati</w:t>
+            </w:r>
+            <w:proofErr w:type="gramEnd"/>
           </w:p>
         </w:tc>
         <w:tc>
@@ -10294,8 +10792,18 @@
                 <w:sz w:val="32"/>
                 <w:szCs w:val="32"/>
               </w:rPr>
-              <w:t>60th  Panchaati</w:t>
-            </w:r>
+              <w:t>60</w:t>
+            </w:r>
+            <w:proofErr w:type="gramStart"/>
+            <w:r>
+              <w:rPr>
+                <w:rFonts w:cs="Arial"/>
+                <w:sz w:val="32"/>
+                <w:szCs w:val="32"/>
+              </w:rPr>
+              <w:t>th  Panchaati</w:t>
+            </w:r>
+            <w:proofErr w:type="gramEnd"/>
           </w:p>
         </w:tc>
         <w:tc>
@@ -10686,8 +11194,18 @@
                 <w:sz w:val="32"/>
                 <w:szCs w:val="32"/>
               </w:rPr>
-              <w:t>69th  Panchaati</w:t>
-            </w:r>
+              <w:t>69</w:t>
+            </w:r>
+            <w:proofErr w:type="gramStart"/>
+            <w:r>
+              <w:rPr>
+                <w:rFonts w:cs="Arial"/>
+                <w:sz w:val="32"/>
+                <w:szCs w:val="32"/>
+              </w:rPr>
+              <w:t>th  Panchaati</w:t>
+            </w:r>
+            <w:proofErr w:type="gramEnd"/>
           </w:p>
         </w:tc>
         <w:tc>
@@ -11070,8 +11588,18 @@
                 <w:sz w:val="32"/>
                 <w:szCs w:val="32"/>
               </w:rPr>
-              <w:t>73rd  Panchaati</w:t>
-            </w:r>
+              <w:t>73</w:t>
+            </w:r>
+            <w:proofErr w:type="gramStart"/>
+            <w:r>
+              <w:rPr>
+                <w:rFonts w:cs="Arial"/>
+                <w:sz w:val="32"/>
+                <w:szCs w:val="32"/>
+              </w:rPr>
+              <w:t>rd  Panchaati</w:t>
+            </w:r>
+            <w:proofErr w:type="gramEnd"/>
           </w:p>
         </w:tc>
         <w:tc>
@@ -11298,7 +11826,7 @@
 </file>
 
 <file path=word/endnotes.xml><?xml version="1.0" encoding="utf-8"?>
-<w:endnotes xmlns:wpc="http://schemas.microsoft.com/office/word/2010/wordprocessingCanvas" xmlns:cx="http://schemas.microsoft.com/office/drawing/2014/chartex" xmlns:cx1="http://schemas.microsoft.com/office/drawing/2015/9/8/chartex" xmlns:cx2="http://schemas.microsoft.com/office/drawing/2015/10/21/chartex" xmlns:cx3="http://schemas.microsoft.com/office/drawing/2016/5/9/chartex" xmlns:cx4="http://schemas.microsoft.com/office/drawing/2016/5/10/chartex" xmlns:cx5="http://schemas.microsoft.com/office/drawing/2016/5/11/chartex" xmlns:cx6="http://schemas.microsoft.com/office/drawing/2016/5/12/chartex" xmlns:cx7="http://schemas.microsoft.com/office/drawing/2016/5/13/chartex" xmlns:cx8="http://schemas.microsoft.com/office/drawing/2016/5/14/chartex" xmlns:mc="http://schemas.openxmlformats.org/markup-compatibility/2006" xmlns:aink="http://schemas.microsoft.com/office/drawing/2016/ink" xmlns:am3d="http://schemas.microsoft.com/office/drawing/2017/model3d" xmlns:o="urn:schemas-microsoft-com:office:office" xmlns:oel="http://schemas.microsoft.com/office/2019/extlst" xmlns:r="http://schemas.openxmlformats.org/officeDocument/2006/relationships" xmlns:m="http://schemas.openxmlformats.org/officeDocument/2006/math" xmlns:v="urn:schemas-microsoft-com:vml" xmlns:wp14="http://schemas.microsoft.com/office/word/2010/wordprocessingDrawing" xmlns:wp="http://schemas.openxmlformats.org/drawingml/2006/wordprocessingDrawing" xmlns:w10="urn:schemas-microsoft-com:office:word" xmlns:w="http://schemas.openxmlformats.org/wordprocessingml/2006/main" xmlns:w14="http://schemas.microsoft.com/office/word/2010/wordml" xmlns:w15="http://schemas.microsoft.com/office/word/2012/wordml" xmlns:w16cex="http://schemas.microsoft.com/office/word/2018/wordml/cex" xmlns:w16cid="http://schemas.microsoft.com/office/word/2016/wordml/cid" xmlns:w16="http://schemas.microsoft.com/office/word/2018/wordml" xmlns:w16sdtdh="http://schemas.microsoft.com/office/word/2020/wordml/sdtdatahash" xmlns:w16se="http://schemas.microsoft.com/office/word/2015/wordml/symex" xmlns:wpg="http://schemas.microsoft.com/office/word/2010/wordprocessingGroup" xmlns:wpi="http://schemas.microsoft.com/office/word/2010/wordprocessingInk" xmlns:wne="http://schemas.microsoft.com/office/word/2006/wordml" xmlns:wps="http://schemas.microsoft.com/office/word/2010/wordprocessingShape" mc:Ignorable="w14 w15 w16se w16cid w16 w16cex w16sdtdh wp14">
+<w:endnotes xmlns:wpc="http://schemas.microsoft.com/office/word/2010/wordprocessingCanvas" xmlns:cx="http://schemas.microsoft.com/office/drawing/2014/chartex" xmlns:cx1="http://schemas.microsoft.com/office/drawing/2015/9/8/chartex" xmlns:cx2="http://schemas.microsoft.com/office/drawing/2015/10/21/chartex" xmlns:cx3="http://schemas.microsoft.com/office/drawing/2016/5/9/chartex" xmlns:cx4="http://schemas.microsoft.com/office/drawing/2016/5/10/chartex" xmlns:cx5="http://schemas.microsoft.com/office/drawing/2016/5/11/chartex" xmlns:cx6="http://schemas.microsoft.com/office/drawing/2016/5/12/chartex" xmlns:cx7="http://schemas.microsoft.com/office/drawing/2016/5/13/chartex" xmlns:cx8="http://schemas.microsoft.com/office/drawing/2016/5/14/chartex" xmlns:mc="http://schemas.openxmlformats.org/markup-compatibility/2006" xmlns:aink="http://schemas.microsoft.com/office/drawing/2016/ink" xmlns:am3d="http://schemas.microsoft.com/office/drawing/2017/model3d" xmlns:o="urn:schemas-microsoft-com:office:office" xmlns:oel="http://schemas.microsoft.com/office/2019/extlst" xmlns:r="http://schemas.openxmlformats.org/officeDocument/2006/relationships" xmlns:m="http://schemas.openxmlformats.org/officeDocument/2006/math" xmlns:v="urn:schemas-microsoft-com:vml" xmlns:wp14="http://schemas.microsoft.com/office/word/2010/wordprocessingDrawing" xmlns:wp="http://schemas.openxmlformats.org/drawingml/2006/wordprocessingDrawing" xmlns:w10="urn:schemas-microsoft-com:office:word" xmlns:w="http://schemas.openxmlformats.org/wordprocessingml/2006/main" xmlns:w14="http://schemas.microsoft.com/office/word/2010/wordml" xmlns:w15="http://schemas.microsoft.com/office/word/2012/wordml" xmlns:w16cex="http://schemas.microsoft.com/office/word/2018/wordml/cex" xmlns:w16cid="http://schemas.microsoft.com/office/word/2016/wordml/cid" xmlns:w16="http://schemas.microsoft.com/office/word/2018/wordml" xmlns:w16du="http://schemas.microsoft.com/office/word/2023/wordml/word16du" xmlns:w16sdtdh="http://schemas.microsoft.com/office/word/2020/wordml/sdtdatahash" xmlns:w16se="http://schemas.microsoft.com/office/word/2015/wordml/symex" xmlns:wpg="http://schemas.microsoft.com/office/word/2010/wordprocessingGroup" xmlns:wpi="http://schemas.microsoft.com/office/word/2010/wordprocessingInk" xmlns:wne="http://schemas.microsoft.com/office/word/2006/wordml" xmlns:wps="http://schemas.microsoft.com/office/word/2010/wordprocessingShape" mc:Ignorable="w14 w15 w16se w16cid w16 w16cex w16sdtdh w16du wp14">
   <w:endnote w:type="separator" w:id="-1">
     <w:p>
       <w:pPr>
@@ -11323,7 +11851,7 @@
 </file>
 
 <file path=word/footer1.xml><?xml version="1.0" encoding="utf-8"?>
-<w:ftr xmlns:wpc="http://schemas.microsoft.com/office/word/2010/wordprocessingCanvas" xmlns:cx="http://schemas.microsoft.com/office/drawing/2014/chartex" xmlns:cx1="http://schemas.microsoft.com/office/drawing/2015/9/8/chartex" xmlns:cx2="http://schemas.microsoft.com/office/drawing/2015/10/21/chartex" xmlns:cx3="http://schemas.microsoft.com/office/drawing/2016/5/9/chartex" xmlns:cx4="http://schemas.microsoft.com/office/drawing/2016/5/10/chartex" xmlns:cx5="http://schemas.microsoft.com/office/drawing/2016/5/11/chartex" xmlns:cx6="http://schemas.microsoft.com/office/drawing/2016/5/12/chartex" xmlns:cx7="http://schemas.microsoft.com/office/drawing/2016/5/13/chartex" xmlns:cx8="http://schemas.microsoft.com/office/drawing/2016/5/14/chartex" xmlns:mc="http://schemas.openxmlformats.org/markup-compatibility/2006" xmlns:aink="http://schemas.microsoft.com/office/drawing/2016/ink" xmlns:am3d="http://schemas.microsoft.com/office/drawing/2017/model3d" xmlns:o="urn:schemas-microsoft-com:office:office" xmlns:oel="http://schemas.microsoft.com/office/2019/extlst" xmlns:r="http://schemas.openxmlformats.org/officeDocument/2006/relationships" xmlns:m="http://schemas.openxmlformats.org/officeDocument/2006/math" xmlns:v="urn:schemas-microsoft-com:vml" xmlns:wp14="http://schemas.microsoft.com/office/word/2010/wordprocessingDrawing" xmlns:wp="http://schemas.openxmlformats.org/drawingml/2006/wordprocessingDrawing" xmlns:w10="urn:schemas-microsoft-com:office:word" xmlns:w="http://schemas.openxmlformats.org/wordprocessingml/2006/main" xmlns:w14="http://schemas.microsoft.com/office/word/2010/wordml" xmlns:w15="http://schemas.microsoft.com/office/word/2012/wordml" xmlns:w16cex="http://schemas.microsoft.com/office/word/2018/wordml/cex" xmlns:w16cid="http://schemas.microsoft.com/office/word/2016/wordml/cid" xmlns:w16="http://schemas.microsoft.com/office/word/2018/wordml" xmlns:w16sdtdh="http://schemas.microsoft.com/office/word/2020/wordml/sdtdatahash" xmlns:w16se="http://schemas.microsoft.com/office/word/2015/wordml/symex" xmlns:wpg="http://schemas.microsoft.com/office/word/2010/wordprocessingGroup" xmlns:wpi="http://schemas.microsoft.com/office/word/2010/wordprocessingInk" xmlns:wne="http://schemas.microsoft.com/office/word/2006/wordml" xmlns:wps="http://schemas.microsoft.com/office/word/2010/wordprocessingShape" mc:Ignorable="w14 w15 w16se w16cid w16 w16cex w16sdtdh wp14">
+<w:ftr xmlns:wpc="http://schemas.microsoft.com/office/word/2010/wordprocessingCanvas" xmlns:cx="http://schemas.microsoft.com/office/drawing/2014/chartex" xmlns:cx1="http://schemas.microsoft.com/office/drawing/2015/9/8/chartex" xmlns:cx2="http://schemas.microsoft.com/office/drawing/2015/10/21/chartex" xmlns:cx3="http://schemas.microsoft.com/office/drawing/2016/5/9/chartex" xmlns:cx4="http://schemas.microsoft.com/office/drawing/2016/5/10/chartex" xmlns:cx5="http://schemas.microsoft.com/office/drawing/2016/5/11/chartex" xmlns:cx6="http://schemas.microsoft.com/office/drawing/2016/5/12/chartex" xmlns:cx7="http://schemas.microsoft.com/office/drawing/2016/5/13/chartex" xmlns:cx8="http://schemas.microsoft.com/office/drawing/2016/5/14/chartex" xmlns:mc="http://schemas.openxmlformats.org/markup-compatibility/2006" xmlns:aink="http://schemas.microsoft.com/office/drawing/2016/ink" xmlns:am3d="http://schemas.microsoft.com/office/drawing/2017/model3d" xmlns:o="urn:schemas-microsoft-com:office:office" xmlns:oel="http://schemas.microsoft.com/office/2019/extlst" xmlns:r="http://schemas.openxmlformats.org/officeDocument/2006/relationships" xmlns:m="http://schemas.openxmlformats.org/officeDocument/2006/math" xmlns:v="urn:schemas-microsoft-com:vml" xmlns:wp14="http://schemas.microsoft.com/office/word/2010/wordprocessingDrawing" xmlns:wp="http://schemas.openxmlformats.org/drawingml/2006/wordprocessingDrawing" xmlns:w10="urn:schemas-microsoft-com:office:word" xmlns:w="http://schemas.openxmlformats.org/wordprocessingml/2006/main" xmlns:w14="http://schemas.microsoft.com/office/word/2010/wordml" xmlns:w15="http://schemas.microsoft.com/office/word/2012/wordml" xmlns:w16cex="http://schemas.microsoft.com/office/word/2018/wordml/cex" xmlns:w16cid="http://schemas.microsoft.com/office/word/2016/wordml/cid" xmlns:w16="http://schemas.microsoft.com/office/word/2018/wordml" xmlns:w16du="http://schemas.microsoft.com/office/word/2023/wordml/word16du" xmlns:w16sdtdh="http://schemas.microsoft.com/office/word/2020/wordml/sdtdatahash" xmlns:w16se="http://schemas.microsoft.com/office/word/2015/wordml/symex" xmlns:wpg="http://schemas.microsoft.com/office/word/2010/wordprocessingGroup" xmlns:wpi="http://schemas.microsoft.com/office/word/2010/wordprocessingInk" xmlns:wne="http://schemas.microsoft.com/office/word/2006/wordml" xmlns:wps="http://schemas.microsoft.com/office/word/2010/wordprocessingShape" mc:Ignorable="w14 w15 w16se w16cid w16 w16cex w16sdtdh w16du wp14">
   <w:p>
     <w:pPr>
       <w:pBdr>
@@ -11519,7 +12047,7 @@
 </file>
 
 <file path=word/footnotes.xml><?xml version="1.0" encoding="utf-8"?>
-<w:footnotes xmlns:wpc="http://schemas.microsoft.com/office/word/2010/wordprocessingCanvas" xmlns:cx="http://schemas.microsoft.com/office/drawing/2014/chartex" xmlns:cx1="http://schemas.microsoft.com/office/drawing/2015/9/8/chartex" xmlns:cx2="http://schemas.microsoft.com/office/drawing/2015/10/21/chartex" xmlns:cx3="http://schemas.microsoft.com/office/drawing/2016/5/9/chartex" xmlns:cx4="http://schemas.microsoft.com/office/drawing/2016/5/10/chartex" xmlns:cx5="http://schemas.microsoft.com/office/drawing/2016/5/11/chartex" xmlns:cx6="http://schemas.microsoft.com/office/drawing/2016/5/12/chartex" xmlns:cx7="http://schemas.microsoft.com/office/drawing/2016/5/13/chartex" xmlns:cx8="http://schemas.microsoft.com/office/drawing/2016/5/14/chartex" xmlns:mc="http://schemas.openxmlformats.org/markup-compatibility/2006" xmlns:aink="http://schemas.microsoft.com/office/drawing/2016/ink" xmlns:am3d="http://schemas.microsoft.com/office/drawing/2017/model3d" xmlns:o="urn:schemas-microsoft-com:office:office" xmlns:oel="http://schemas.microsoft.com/office/2019/extlst" xmlns:r="http://schemas.openxmlformats.org/officeDocument/2006/relationships" xmlns:m="http://schemas.openxmlformats.org/officeDocument/2006/math" xmlns:v="urn:schemas-microsoft-com:vml" xmlns:wp14="http://schemas.microsoft.com/office/word/2010/wordprocessingDrawing" xmlns:wp="http://schemas.openxmlformats.org/drawingml/2006/wordprocessingDrawing" xmlns:w10="urn:schemas-microsoft-com:office:word" xmlns:w="http://schemas.openxmlformats.org/wordprocessingml/2006/main" xmlns:w14="http://schemas.microsoft.com/office/word/2010/wordml" xmlns:w15="http://schemas.microsoft.com/office/word/2012/wordml" xmlns:w16cex="http://schemas.microsoft.com/office/word/2018/wordml/cex" xmlns:w16cid="http://schemas.microsoft.com/office/word/2016/wordml/cid" xmlns:w16="http://schemas.microsoft.com/office/word/2018/wordml" xmlns:w16sdtdh="http://schemas.microsoft.com/office/word/2020/wordml/sdtdatahash" xmlns:w16se="http://schemas.microsoft.com/office/word/2015/wordml/symex" xmlns:wpg="http://schemas.microsoft.com/office/word/2010/wordprocessingGroup" xmlns:wpi="http://schemas.microsoft.com/office/word/2010/wordprocessingInk" xmlns:wne="http://schemas.microsoft.com/office/word/2006/wordml" xmlns:wps="http://schemas.microsoft.com/office/word/2010/wordprocessingShape" mc:Ignorable="w14 w15 w16se w16cid w16 w16cex w16sdtdh wp14">
+<w:footnotes xmlns:wpc="http://schemas.microsoft.com/office/word/2010/wordprocessingCanvas" xmlns:cx="http://schemas.microsoft.com/office/drawing/2014/chartex" xmlns:cx1="http://schemas.microsoft.com/office/drawing/2015/9/8/chartex" xmlns:cx2="http://schemas.microsoft.com/office/drawing/2015/10/21/chartex" xmlns:cx3="http://schemas.microsoft.com/office/drawing/2016/5/9/chartex" xmlns:cx4="http://schemas.microsoft.com/office/drawing/2016/5/10/chartex" xmlns:cx5="http://schemas.microsoft.com/office/drawing/2016/5/11/chartex" xmlns:cx6="http://schemas.microsoft.com/office/drawing/2016/5/12/chartex" xmlns:cx7="http://schemas.microsoft.com/office/drawing/2016/5/13/chartex" xmlns:cx8="http://schemas.microsoft.com/office/drawing/2016/5/14/chartex" xmlns:mc="http://schemas.openxmlformats.org/markup-compatibility/2006" xmlns:aink="http://schemas.microsoft.com/office/drawing/2016/ink" xmlns:am3d="http://schemas.microsoft.com/office/drawing/2017/model3d" xmlns:o="urn:schemas-microsoft-com:office:office" xmlns:oel="http://schemas.microsoft.com/office/2019/extlst" xmlns:r="http://schemas.openxmlformats.org/officeDocument/2006/relationships" xmlns:m="http://schemas.openxmlformats.org/officeDocument/2006/math" xmlns:v="urn:schemas-microsoft-com:vml" xmlns:wp14="http://schemas.microsoft.com/office/word/2010/wordprocessingDrawing" xmlns:wp="http://schemas.openxmlformats.org/drawingml/2006/wordprocessingDrawing" xmlns:w10="urn:schemas-microsoft-com:office:word" xmlns:w="http://schemas.openxmlformats.org/wordprocessingml/2006/main" xmlns:w14="http://schemas.microsoft.com/office/word/2010/wordml" xmlns:w15="http://schemas.microsoft.com/office/word/2012/wordml" xmlns:w16cex="http://schemas.microsoft.com/office/word/2018/wordml/cex" xmlns:w16cid="http://schemas.microsoft.com/office/word/2016/wordml/cid" xmlns:w16="http://schemas.microsoft.com/office/word/2018/wordml" xmlns:w16du="http://schemas.microsoft.com/office/word/2023/wordml/word16du" xmlns:w16sdtdh="http://schemas.microsoft.com/office/word/2020/wordml/sdtdatahash" xmlns:w16se="http://schemas.microsoft.com/office/word/2015/wordml/symex" xmlns:wpg="http://schemas.microsoft.com/office/word/2010/wordprocessingGroup" xmlns:wpi="http://schemas.microsoft.com/office/word/2010/wordprocessingInk" xmlns:wne="http://schemas.microsoft.com/office/word/2006/wordml" xmlns:wps="http://schemas.microsoft.com/office/word/2010/wordprocessingShape" mc:Ignorable="w14 w15 w16se w16cid w16 w16cex w16sdtdh w16du wp14">
   <w:footnote w:type="separator" w:id="-1">
     <w:p>
       <w:pPr>
@@ -11544,7 +12072,7 @@
 </file>
 
 <file path=word/header1.xml><?xml version="1.0" encoding="utf-8"?>
-<w:hdr xmlns:wpc="http://schemas.microsoft.com/office/word/2010/wordprocessingCanvas" xmlns:cx="http://schemas.microsoft.com/office/drawing/2014/chartex" xmlns:cx1="http://schemas.microsoft.com/office/drawing/2015/9/8/chartex" xmlns:cx2="http://schemas.microsoft.com/office/drawing/2015/10/21/chartex" xmlns:cx3="http://schemas.microsoft.com/office/drawing/2016/5/9/chartex" xmlns:cx4="http://schemas.microsoft.com/office/drawing/2016/5/10/chartex" xmlns:cx5="http://schemas.microsoft.com/office/drawing/2016/5/11/chartex" xmlns:cx6="http://schemas.microsoft.com/office/drawing/2016/5/12/chartex" xmlns:cx7="http://schemas.microsoft.com/office/drawing/2016/5/13/chartex" xmlns:cx8="http://schemas.microsoft.com/office/drawing/2016/5/14/chartex" xmlns:mc="http://schemas.openxmlformats.org/markup-compatibility/2006" xmlns:aink="http://schemas.microsoft.com/office/drawing/2016/ink" xmlns:am3d="http://schemas.microsoft.com/office/drawing/2017/model3d" xmlns:o="urn:schemas-microsoft-com:office:office" xmlns:oel="http://schemas.microsoft.com/office/2019/extlst" xmlns:r="http://schemas.openxmlformats.org/officeDocument/2006/relationships" xmlns:m="http://schemas.openxmlformats.org/officeDocument/2006/math" xmlns:v="urn:schemas-microsoft-com:vml" xmlns:wp14="http://schemas.microsoft.com/office/word/2010/wordprocessingDrawing" xmlns:wp="http://schemas.openxmlformats.org/drawingml/2006/wordprocessingDrawing" xmlns:w10="urn:schemas-microsoft-com:office:word" xmlns:w="http://schemas.openxmlformats.org/wordprocessingml/2006/main" xmlns:w14="http://schemas.microsoft.com/office/word/2010/wordml" xmlns:w15="http://schemas.microsoft.com/office/word/2012/wordml" xmlns:w16cex="http://schemas.microsoft.com/office/word/2018/wordml/cex" xmlns:w16cid="http://schemas.microsoft.com/office/word/2016/wordml/cid" xmlns:w16="http://schemas.microsoft.com/office/word/2018/wordml" xmlns:w16sdtdh="http://schemas.microsoft.com/office/word/2020/wordml/sdtdatahash" xmlns:w16se="http://schemas.microsoft.com/office/word/2015/wordml/symex" xmlns:wpg="http://schemas.microsoft.com/office/word/2010/wordprocessingGroup" xmlns:wpi="http://schemas.microsoft.com/office/word/2010/wordprocessingInk" xmlns:wne="http://schemas.microsoft.com/office/word/2006/wordml" xmlns:wps="http://schemas.microsoft.com/office/word/2010/wordprocessingShape" mc:Ignorable="w14 w15 w16se w16cid w16 w16cex w16sdtdh wp14">
+<w:hdr xmlns:wpc="http://schemas.microsoft.com/office/word/2010/wordprocessingCanvas" xmlns:cx="http://schemas.microsoft.com/office/drawing/2014/chartex" xmlns:cx1="http://schemas.microsoft.com/office/drawing/2015/9/8/chartex" xmlns:cx2="http://schemas.microsoft.com/office/drawing/2015/10/21/chartex" xmlns:cx3="http://schemas.microsoft.com/office/drawing/2016/5/9/chartex" xmlns:cx4="http://schemas.microsoft.com/office/drawing/2016/5/10/chartex" xmlns:cx5="http://schemas.microsoft.com/office/drawing/2016/5/11/chartex" xmlns:cx6="http://schemas.microsoft.com/office/drawing/2016/5/12/chartex" xmlns:cx7="http://schemas.microsoft.com/office/drawing/2016/5/13/chartex" xmlns:cx8="http://schemas.microsoft.com/office/drawing/2016/5/14/chartex" xmlns:mc="http://schemas.openxmlformats.org/markup-compatibility/2006" xmlns:aink="http://schemas.microsoft.com/office/drawing/2016/ink" xmlns:am3d="http://schemas.microsoft.com/office/drawing/2017/model3d" xmlns:o="urn:schemas-microsoft-com:office:office" xmlns:oel="http://schemas.microsoft.com/office/2019/extlst" xmlns:r="http://schemas.openxmlformats.org/officeDocument/2006/relationships" xmlns:m="http://schemas.openxmlformats.org/officeDocument/2006/math" xmlns:v="urn:schemas-microsoft-com:vml" xmlns:wp14="http://schemas.microsoft.com/office/word/2010/wordprocessingDrawing" xmlns:wp="http://schemas.openxmlformats.org/drawingml/2006/wordprocessingDrawing" xmlns:w10="urn:schemas-microsoft-com:office:word" xmlns:w="http://schemas.openxmlformats.org/wordprocessingml/2006/main" xmlns:w14="http://schemas.microsoft.com/office/word/2010/wordml" xmlns:w15="http://schemas.microsoft.com/office/word/2012/wordml" xmlns:w16cex="http://schemas.microsoft.com/office/word/2018/wordml/cex" xmlns:w16cid="http://schemas.microsoft.com/office/word/2016/wordml/cid" xmlns:w16="http://schemas.microsoft.com/office/word/2018/wordml" xmlns:w16du="http://schemas.microsoft.com/office/word/2023/wordml/word16du" xmlns:w16sdtdh="http://schemas.microsoft.com/office/word/2020/wordml/sdtdatahash" xmlns:w16se="http://schemas.microsoft.com/office/word/2015/wordml/symex" xmlns:wpg="http://schemas.microsoft.com/office/word/2010/wordprocessingGroup" xmlns:wpi="http://schemas.microsoft.com/office/word/2010/wordprocessingInk" xmlns:wne="http://schemas.microsoft.com/office/word/2006/wordml" xmlns:wps="http://schemas.microsoft.com/office/word/2010/wordprocessingShape" mc:Ignorable="w14 w15 w16se w16cid w16 w16cex w16sdtdh w16du wp14">
   <w:p>
     <w:pPr>
       <w:pStyle w:val="Header"/>
@@ -11557,7 +12085,7 @@
 </file>
 
 <file path=word/styles.xml><?xml version="1.0" encoding="utf-8"?>
-<w:styles xmlns:mc="http://schemas.openxmlformats.org/markup-compatibility/2006" xmlns:r="http://schemas.openxmlformats.org/officeDocument/2006/relationships" xmlns:w="http://schemas.openxmlformats.org/wordprocessingml/2006/main" xmlns:w14="http://schemas.microsoft.com/office/word/2010/wordml" xmlns:w15="http://schemas.microsoft.com/office/word/2012/wordml" xmlns:w16cex="http://schemas.microsoft.com/office/word/2018/wordml/cex" xmlns:w16cid="http://schemas.microsoft.com/office/word/2016/wordml/cid" xmlns:w16="http://schemas.microsoft.com/office/word/2018/wordml" xmlns:w16sdtdh="http://schemas.microsoft.com/office/word/2020/wordml/sdtdatahash" xmlns:w16se="http://schemas.microsoft.com/office/word/2015/wordml/symex" mc:Ignorable="w14 w15 w16se w16cid w16 w16cex w16sdtdh">
+<w:styles xmlns:mc="http://schemas.openxmlformats.org/markup-compatibility/2006" xmlns:r="http://schemas.openxmlformats.org/officeDocument/2006/relationships" xmlns:w="http://schemas.openxmlformats.org/wordprocessingml/2006/main" xmlns:w14="http://schemas.microsoft.com/office/word/2010/wordml" xmlns:w15="http://schemas.microsoft.com/office/word/2012/wordml" xmlns:w16cex="http://schemas.microsoft.com/office/word/2018/wordml/cex" xmlns:w16cid="http://schemas.microsoft.com/office/word/2016/wordml/cid" xmlns:w16="http://schemas.microsoft.com/office/word/2018/wordml" xmlns:w16du="http://schemas.microsoft.com/office/word/2023/wordml/word16du" xmlns:w16sdtdh="http://schemas.microsoft.com/office/word/2020/wordml/sdtdatahash" xmlns:w16se="http://schemas.microsoft.com/office/word/2015/wordml/symex" mc:Ignorable="w14 w15 w16se w16cid w16 w16cex w16sdtdh w16du">
   <w:docDefaults>
     <w:rPrDefault>
       <w:rPr>
